--- a/klab1/report.docx
+++ b/klab1/report.docx
@@ -2710,7 +2710,6 @@
                 <w:color w:val="000000"/>
                 <w:sz w:val="28"/>
                 <w:szCs w:val="28"/>
-                <w:lang w:val="en-US"/>
               </w:rPr>
             </w:pPr>
             <w:r>
@@ -7259,7 +7258,6 @@
                 <w:color w:val="000000"/>
                 <w:sz w:val="28"/>
                 <w:szCs w:val="28"/>
-                <w:lang w:val="en-US"/>
               </w:rPr>
             </w:pPr>
             <w:r>
@@ -8620,14 +8618,15 @@
           <w:p>
             <w:pPr>
               <w:jc w:val="both"/>
+              <w:rPr>
+                <w:lang w:val="en-US"/>
+              </w:rPr>
             </w:pPr>
-            <w:proofErr w:type="spellStart"/>
-            <w:r>
-              <w:t>Example</w:t>
-            </w:r>
-            <w:proofErr w:type="spellEnd"/>
-            <w:r>
-              <w:t>:</w:t>
+            <w:r>
+              <w:rPr>
+                <w:lang w:val="en-US"/>
+              </w:rPr>
+              <w:t>Example:</w:t>
             </w:r>
           </w:p>
           <w:p>
@@ -9276,26 +9275,17 @@
               <w:rPr>
                 <w:rStyle w:val="identifier"/>
                 <w:color w:val="333333"/>
+                <w:lang w:val="en-US"/>
               </w:rPr>
               <w:t>E</w:t>
             </w:r>
-            <w:proofErr w:type="spellStart"/>
             <w:r>
               <w:rPr>
                 <w:rStyle w:val="identifier"/>
                 <w:color w:val="333333"/>
                 <w:lang w:val="en-US"/>
               </w:rPr>
-              <w:t>xample</w:t>
-            </w:r>
-            <w:proofErr w:type="spellEnd"/>
-            <w:r>
-              <w:rPr>
-                <w:rStyle w:val="identifier"/>
-                <w:color w:val="333333"/>
-                <w:lang w:val="en-US"/>
-              </w:rPr>
-              <w:t>:</w:t>
+              <w:t>xample:</w:t>
             </w:r>
           </w:p>
           <w:p>
@@ -9364,6 +9354,9 @@
               <w:t>(1, 2, 3)</w:t>
             </w:r>
             <w:r>
+              <w:rPr>
+                <w:lang w:val="en-US"/>
+              </w:rPr>
               <w:t xml:space="preserve"> </w:t>
             </w:r>
           </w:p>
@@ -10429,14 +10422,15 @@
           <w:p>
             <w:pPr>
               <w:jc w:val="both"/>
+              <w:rPr>
+                <w:lang w:val="en-US"/>
+              </w:rPr>
             </w:pPr>
-            <w:proofErr w:type="spellStart"/>
-            <w:r>
-              <w:t>Example</w:t>
-            </w:r>
-            <w:proofErr w:type="spellEnd"/>
-            <w:r>
-              <w:t>:</w:t>
+            <w:r>
+              <w:rPr>
+                <w:lang w:val="en-US"/>
+              </w:rPr>
+              <w:t>Example:</w:t>
             </w:r>
           </w:p>
           <w:p>
@@ -11023,26 +11017,17 @@
               <w:rPr>
                 <w:rStyle w:val="symbol"/>
                 <w:color w:val="333333"/>
+                <w:lang w:val="en-US"/>
               </w:rPr>
               <w:t>E</w:t>
             </w:r>
-            <w:proofErr w:type="spellStart"/>
-            <w:r>
-              <w:rPr>
-                <w:rStyle w:val="symbol"/>
-                <w:color w:val="333333"/>
-                <w:lang w:val="en-US"/>
-              </w:rPr>
-              <w:t>xample</w:t>
-            </w:r>
-            <w:proofErr w:type="spellEnd"/>
-            <w:r>
-              <w:rPr>
-                <w:rStyle w:val="symbol"/>
-                <w:color w:val="333333"/>
-                <w:lang w:val="en-US"/>
-              </w:rPr>
-              <w:t>:</w:t>
+            <w:r>
+              <w:rPr>
+                <w:rStyle w:val="symbol"/>
+                <w:color w:val="333333"/>
+                <w:lang w:val="en-US"/>
+              </w:rPr>
+              <w:t>xample:</w:t>
             </w:r>
           </w:p>
           <w:p>
@@ -11972,52 +11957,39 @@
               </w:rPr>
               <w:t> </w:t>
             </w:r>
-            <w:proofErr w:type="spellStart"/>
-            <w:r>
-              <w:fldChar w:fldCharType="begin"/>
-            </w:r>
-            <w:r>
-              <w:rPr>
-                <w:lang w:val="en-US"/>
-              </w:rPr>
-              <w:instrText xml:space="preserve"> HYPERLINK "https://kotlinlang.org/api/latest/jvm/stdlib/kotlin.collections/-iterable/index.html" </w:instrText>
-            </w:r>
-            <w:r>
-              <w:fldChar w:fldCharType="separate"/>
+            <w:hyperlink r:id="rId15" w:history="1">
+              <w:proofErr w:type="spellStart"/>
+              <w:r>
+                <w:rPr>
+                  <w:rStyle w:val="identifier"/>
+                  <w:rFonts w:ascii="Consolas" w:eastAsiaTheme="majorEastAsia" w:hAnsi="Consolas"/>
+                  <w:color w:val="497BB7"/>
+                  <w:sz w:val="21"/>
+                  <w:szCs w:val="21"/>
+                  <w:u w:val="single"/>
+                  <w:shd w:val="clear" w:color="auto" w:fill="EFEFEF"/>
+                  <w:lang w:val="en-US"/>
+                </w:rPr>
+                <w:t>Iterable</w:t>
+              </w:r>
+              <w:proofErr w:type="spellEnd"/>
+            </w:hyperlink>
+            <w:r>
+              <w:rPr>
+                <w:rStyle w:val="symbol"/>
+                <w:rFonts w:ascii="Consolas" w:eastAsiaTheme="majorEastAsia" w:hAnsi="Consolas"/>
+                <w:color w:val="333333"/>
+                <w:sz w:val="21"/>
+                <w:szCs w:val="21"/>
+                <w:shd w:val="clear" w:color="auto" w:fill="EFEFEF"/>
+                <w:lang w:val="en-US"/>
+              </w:rPr>
+              <w:t>&lt;</w:t>
             </w:r>
             <w:r>
               <w:rPr>
                 <w:rStyle w:val="identifier"/>
                 <w:rFonts w:ascii="Consolas" w:eastAsiaTheme="majorEastAsia" w:hAnsi="Consolas"/>
-                <w:color w:val="497BB7"/>
-                <w:sz w:val="21"/>
-                <w:szCs w:val="21"/>
-                <w:u w:val="single"/>
-                <w:shd w:val="clear" w:color="auto" w:fill="EFEFEF"/>
-                <w:lang w:val="en-US"/>
-              </w:rPr>
-              <w:t>Iterable</w:t>
-            </w:r>
-            <w:proofErr w:type="spellEnd"/>
-            <w:r>
-              <w:fldChar w:fldCharType="end"/>
-            </w:r>
-            <w:r>
-              <w:rPr>
-                <w:rStyle w:val="symbol"/>
-                <w:rFonts w:ascii="Consolas" w:eastAsiaTheme="majorEastAsia" w:hAnsi="Consolas"/>
-                <w:color w:val="333333"/>
-                <w:sz w:val="21"/>
-                <w:szCs w:val="21"/>
-                <w:shd w:val="clear" w:color="auto" w:fill="EFEFEF"/>
-                <w:lang w:val="en-US"/>
-              </w:rPr>
-              <w:t>&lt;</w:t>
-            </w:r>
-            <w:r>
-              <w:rPr>
-                <w:rStyle w:val="identifier"/>
-                <w:rFonts w:ascii="Consolas" w:eastAsiaTheme="majorEastAsia" w:hAnsi="Consolas"/>
                 <w:color w:val="333333"/>
                 <w:sz w:val="21"/>
                 <w:szCs w:val="21"/>
@@ -12060,7 +12032,7 @@
               </w:rPr>
               <w:t>): </w:t>
             </w:r>
-            <w:hyperlink r:id="rId15" w:history="1">
+            <w:hyperlink r:id="rId16" w:history="1">
               <w:r>
                 <w:rPr>
                   <w:rStyle w:val="identifier"/>
@@ -12141,10 +12113,10 @@
                 <w:rStyle w:val="symbol"/>
                 <w:rFonts w:eastAsiaTheme="majorEastAsia"/>
                 <w:color w:val="333333"/>
+                <w:lang w:val="en-US"/>
               </w:rPr>
               <w:t>E</w:t>
             </w:r>
-            <w:proofErr w:type="spellStart"/>
             <w:r>
               <w:rPr>
                 <w:rStyle w:val="symbol"/>
@@ -12152,17 +12124,7 @@
                 <w:color w:val="333333"/>
                 <w:lang w:val="en-US"/>
               </w:rPr>
-              <w:t>xample</w:t>
-            </w:r>
-            <w:proofErr w:type="spellEnd"/>
-            <w:r>
-              <w:rPr>
-                <w:rStyle w:val="symbol"/>
-                <w:rFonts w:eastAsiaTheme="majorEastAsia"/>
-                <w:color w:val="333333"/>
-                <w:lang w:val="en-US"/>
-              </w:rPr>
-              <w:t>:</w:t>
+              <w:t>xample:</w:t>
             </w:r>
           </w:p>
           <w:p>
@@ -12677,6 +12639,7 @@
                 <w:sz w:val="21"/>
                 <w:szCs w:val="21"/>
                 <w:shd w:val="clear" w:color="auto" w:fill="EFEFEF"/>
+                <w:lang w:val="en-US"/>
               </w:rPr>
             </w:pPr>
             <w:r>
@@ -12852,6 +12815,7 @@
                 <w:sz w:val="21"/>
                 <w:szCs w:val="21"/>
                 <w:shd w:val="clear" w:color="auto" w:fill="EFEFEF"/>
+                <w:lang w:val="en-US"/>
               </w:rPr>
             </w:pPr>
           </w:p>
@@ -13539,23 +13503,46 @@
               </w:rPr>
               <w:t> </w:t>
             </w:r>
-            <w:hyperlink r:id="rId16" w:history="1">
-              <w:proofErr w:type="spellStart"/>
-              <w:r>
-                <w:rPr>
-                  <w:rStyle w:val="identifier"/>
-                  <w:rFonts w:ascii="Consolas" w:eastAsiaTheme="majorEastAsia" w:hAnsi="Consolas"/>
-                  <w:color w:val="497BB7"/>
-                  <w:sz w:val="21"/>
-                  <w:szCs w:val="21"/>
-                  <w:u w:val="single"/>
-                  <w:shd w:val="clear" w:color="auto" w:fill="EFEFEF"/>
-                  <w:lang w:val="en-US"/>
-                </w:rPr>
-                <w:t>CharSequence</w:t>
-              </w:r>
-              <w:proofErr w:type="spellEnd"/>
-            </w:hyperlink>
+            <w:proofErr w:type="spellStart"/>
+            <w:r>
+              <w:fldChar w:fldCharType="begin"/>
+            </w:r>
+            <w:r>
+              <w:rPr>
+                <w:lang w:val="en-US"/>
+              </w:rPr>
+              <w:instrText xml:space="preserve"> HYPERLINK "https://kotlinlang.org/api/latest/jvm/stdlib/kotlin/-char-sequence/index.html" </w:instrText>
+            </w:r>
+            <w:r>
+              <w:fldChar w:fldCharType="separate"/>
+            </w:r>
+            <w:r>
+              <w:rPr>
+                <w:rStyle w:val="identifier"/>
+                <w:rFonts w:ascii="Consolas" w:eastAsiaTheme="majorEastAsia" w:hAnsi="Consolas"/>
+                <w:color w:val="497BB7"/>
+                <w:sz w:val="21"/>
+                <w:szCs w:val="21"/>
+                <w:u w:val="single"/>
+                <w:shd w:val="clear" w:color="auto" w:fill="EFEFEF"/>
+                <w:lang w:val="en-US"/>
+              </w:rPr>
+              <w:t>CharSequence</w:t>
+            </w:r>
+            <w:proofErr w:type="spellEnd"/>
+            <w:r>
+              <w:rPr>
+                <w:rStyle w:val="identifier"/>
+                <w:rFonts w:ascii="Consolas" w:eastAsiaTheme="majorEastAsia" w:hAnsi="Consolas"/>
+                <w:color w:val="497BB7"/>
+                <w:sz w:val="21"/>
+                <w:szCs w:val="21"/>
+                <w:u w:val="single"/>
+                <w:shd w:val="clear" w:color="auto" w:fill="EFEFEF"/>
+                <w:lang w:val="en-US"/>
+              </w:rPr>
+              <w:fldChar w:fldCharType="end"/>
+            </w:r>
             <w:r>
               <w:rPr>
                 <w:rStyle w:val="symbol"/>
@@ -13656,10 +13643,10 @@
                 <w:rStyle w:val="identifier"/>
                 <w:rFonts w:eastAsiaTheme="majorEastAsia"/>
                 <w:color w:val="333333"/>
+                <w:lang w:val="en-US"/>
               </w:rPr>
               <w:t>E</w:t>
             </w:r>
-            <w:proofErr w:type="spellStart"/>
             <w:r>
               <w:rPr>
                 <w:rStyle w:val="identifier"/>
@@ -13667,17 +13654,7 @@
                 <w:color w:val="333333"/>
                 <w:lang w:val="en-US"/>
               </w:rPr>
-              <w:t>xample</w:t>
-            </w:r>
-            <w:proofErr w:type="spellEnd"/>
-            <w:r>
-              <w:rPr>
-                <w:rStyle w:val="identifier"/>
-                <w:rFonts w:eastAsiaTheme="majorEastAsia"/>
-                <w:color w:val="333333"/>
-                <w:lang w:val="en-US"/>
-              </w:rPr>
-              <w:t>:</w:t>
+              <w:t>xample:</w:t>
             </w:r>
           </w:p>
           <w:p>
@@ -16253,10 +16230,10 @@
                 <w:rStyle w:val="symbol"/>
                 <w:rFonts w:eastAsiaTheme="majorEastAsia"/>
                 <w:color w:val="333333"/>
+                <w:lang w:val="en-US"/>
               </w:rPr>
               <w:t>E</w:t>
             </w:r>
-            <w:proofErr w:type="spellStart"/>
             <w:r>
               <w:rPr>
                 <w:rStyle w:val="symbol"/>
@@ -16264,17 +16241,7 @@
                 <w:color w:val="333333"/>
                 <w:lang w:val="en-US"/>
               </w:rPr>
-              <w:t>xample</w:t>
-            </w:r>
-            <w:proofErr w:type="spellEnd"/>
-            <w:r>
-              <w:rPr>
-                <w:rStyle w:val="symbol"/>
-                <w:rFonts w:eastAsiaTheme="majorEastAsia"/>
-                <w:color w:val="333333"/>
-                <w:lang w:val="en-US"/>
-              </w:rPr>
-              <w:t>:</w:t>
+              <w:t>xample:</w:t>
             </w:r>
           </w:p>
           <w:p>
@@ -18219,21 +18186,40 @@
               </w:rPr>
               <w:t> </w:t>
             </w:r>
-            <w:hyperlink r:id="rId20" w:history="1">
-              <w:proofErr w:type="spellStart"/>
-              <w:r>
-                <w:rPr>
-                  <w:rStyle w:val="identifier"/>
-                  <w:rFonts w:ascii="Consolas" w:hAnsi="Consolas"/>
-                  <w:color w:val="497BB7"/>
-                  <w:sz w:val="21"/>
-                  <w:szCs w:val="21"/>
-                  <w:u w:val="single"/>
-                  <w:shd w:val="clear" w:color="auto" w:fill="EFEFEF"/>
-                </w:rPr>
-                <w:t>CharSequence</w:t>
-              </w:r>
-            </w:hyperlink>
+            <w:proofErr w:type="spellStart"/>
+            <w:r>
+              <w:fldChar w:fldCharType="begin"/>
+            </w:r>
+            <w:r>
+              <w:instrText xml:space="preserve"> HYPERLINK "https://kotlinlang.org/api/latest/jvm/stdlib/kotlin/-char-sequence/index.html" </w:instrText>
+            </w:r>
+            <w:r>
+              <w:fldChar w:fldCharType="separate"/>
+            </w:r>
+            <w:r>
+              <w:rPr>
+                <w:rStyle w:val="identifier"/>
+                <w:rFonts w:ascii="Consolas" w:hAnsi="Consolas"/>
+                <w:color w:val="497BB7"/>
+                <w:sz w:val="21"/>
+                <w:szCs w:val="21"/>
+                <w:u w:val="single"/>
+                <w:shd w:val="clear" w:color="auto" w:fill="EFEFEF"/>
+              </w:rPr>
+              <w:t>CharSequence</w:t>
+            </w:r>
+            <w:r>
+              <w:rPr>
+                <w:rStyle w:val="identifier"/>
+                <w:rFonts w:ascii="Consolas" w:hAnsi="Consolas"/>
+                <w:color w:val="497BB7"/>
+                <w:sz w:val="21"/>
+                <w:szCs w:val="21"/>
+                <w:u w:val="single"/>
+                <w:shd w:val="clear" w:color="auto" w:fill="EFEFEF"/>
+              </w:rPr>
+              <w:fldChar w:fldCharType="end"/>
+            </w:r>
             <w:r>
               <w:rPr>
                 <w:rStyle w:val="symbol"/>
@@ -18331,20 +18317,16 @@
                 <w:color w:val="000000"/>
                 <w:sz w:val="28"/>
                 <w:szCs w:val="28"/>
-                <w:lang w:val="en-US"/>
               </w:rPr>
             </w:pPr>
-            <w:proofErr w:type="spellStart"/>
-            <w:r>
-              <w:rPr>
-                <w:color w:val="000000"/>
-                <w:sz w:val="28"/>
-                <w:szCs w:val="28"/>
-                <w:lang w:val="en-US"/>
+            <w:r>
+              <w:rPr>
+                <w:color w:val="000000"/>
+                <w:sz w:val="28"/>
+                <w:szCs w:val="28"/>
               </w:rPr>
               <w:t>Исключения</w:t>
             </w:r>
-            <w:proofErr w:type="spellEnd"/>
           </w:p>
           <w:p>
             <w:pPr>
@@ -19601,6 +19583,7 @@
                 <w:sz w:val="21"/>
                 <w:szCs w:val="21"/>
                 <w:shd w:val="clear" w:color="auto" w:fill="EFEFEF"/>
+                <w:lang w:val="en-US"/>
               </w:rPr>
             </w:pPr>
             <w:r>
@@ -20070,7 +20053,7 @@
               </w:rPr>
               <w:t>): </w:t>
             </w:r>
-            <w:hyperlink r:id="rId21" w:history="1">
+            <w:hyperlink r:id="rId20" w:history="1">
               <w:r>
                 <w:rPr>
                   <w:rStyle w:val="identifier"/>
@@ -20132,6 +20115,7 @@
                 <w:sz w:val="21"/>
                 <w:szCs w:val="21"/>
                 <w:shd w:val="clear" w:color="auto" w:fill="EFEFEF"/>
+                <w:lang w:val="en-US"/>
               </w:rPr>
             </w:pPr>
           </w:p>
@@ -20142,25 +20126,17 @@
                 <w:rStyle w:val="symbol"/>
                 <w:rFonts w:eastAsiaTheme="majorEastAsia"/>
                 <w:color w:val="333333"/>
+                <w:lang w:val="en-US"/>
               </w:rPr>
             </w:pPr>
-            <w:proofErr w:type="spellStart"/>
             <w:r>
               <w:rPr>
                 <w:rStyle w:val="symbol"/>
                 <w:rFonts w:eastAsiaTheme="majorEastAsia"/>
                 <w:color w:val="333333"/>
-              </w:rPr>
-              <w:t>Example</w:t>
-            </w:r>
-            <w:proofErr w:type="spellEnd"/>
-            <w:r>
-              <w:rPr>
-                <w:rStyle w:val="symbol"/>
-                <w:rFonts w:eastAsiaTheme="majorEastAsia"/>
-                <w:color w:val="333333"/>
-              </w:rPr>
-              <w:t>:</w:t>
+                <w:lang w:val="en-US"/>
+              </w:rPr>
+              <w:t>Example:</w:t>
             </w:r>
           </w:p>
           <w:p>
@@ -20739,7 +20715,6 @@
                 <w:color w:val="000000"/>
                 <w:sz w:val="28"/>
                 <w:szCs w:val="28"/>
-                <w:lang w:val="en-US"/>
               </w:rPr>
             </w:pPr>
             <w:r>
@@ -20777,7 +20752,6 @@
                 <w:color w:val="000000"/>
                 <w:sz w:val="28"/>
                 <w:szCs w:val="28"/>
-                <w:lang w:val="en-US"/>
               </w:rPr>
             </w:pPr>
           </w:p>
@@ -21152,18 +21126,42 @@
               <w:rPr>
                 <w:lang w:val="en-US"/>
               </w:rPr>
-              <w:t xml:space="preserve">for (i in </w:t>
-            </w:r>
-            <w:r>
-              <w:rPr>
-                <w:lang w:val="en-US"/>
-              </w:rPr>
-              <w:t>1..4 step 2</w:t>
-            </w:r>
-            <w:r>
-              <w:rPr>
-                <w:lang w:val="en-US"/>
-              </w:rPr>
+              <w:t>for</w:t>
+            </w:r>
+            <w:r>
+              <w:t xml:space="preserve"> (</w:t>
+            </w:r>
+            <w:r>
+              <w:rPr>
+                <w:lang w:val="en-US"/>
+              </w:rPr>
+              <w:t>i</w:t>
+            </w:r>
+            <w:r>
+              <w:t xml:space="preserve"> </w:t>
+            </w:r>
+            <w:r>
+              <w:rPr>
+                <w:lang w:val="en-US"/>
+              </w:rPr>
+              <w:t>in</w:t>
+            </w:r>
+            <w:r>
+              <w:t xml:space="preserve"> </w:t>
+            </w:r>
+            <w:r>
+              <w:t xml:space="preserve">1..4 </w:t>
+            </w:r>
+            <w:r>
+              <w:rPr>
+                <w:lang w:val="en-US"/>
+              </w:rPr>
+              <w:t>step</w:t>
+            </w:r>
+            <w:r>
+              <w:t xml:space="preserve"> 2</w:t>
+            </w:r>
+            <w:r>
               <w:t>) (</w:t>
             </w:r>
             <w:r>
@@ -21703,6 +21701,1294 @@
                 <w:lang w:val="en-US"/>
               </w:rPr>
               <w:t>): </w:t>
+            </w:r>
+            <w:hyperlink r:id="rId21" w:history="1">
+              <w:r>
+                <w:rPr>
+                  <w:rStyle w:val="identifier"/>
+                  <w:rFonts w:ascii="Consolas" w:hAnsi="Consolas"/>
+                  <w:color w:val="497BB7"/>
+                  <w:sz w:val="21"/>
+                  <w:szCs w:val="21"/>
+                  <w:u w:val="single"/>
+                  <w:shd w:val="clear" w:color="auto" w:fill="EFEFEF"/>
+                  <w:lang w:val="en-US"/>
+                </w:rPr>
+                <w:t>List</w:t>
+              </w:r>
+            </w:hyperlink>
+            <w:r>
+              <w:rPr>
+                <w:rStyle w:val="symbol"/>
+                <w:rFonts w:ascii="Consolas" w:hAnsi="Consolas"/>
+                <w:color w:val="333333"/>
+                <w:sz w:val="21"/>
+                <w:szCs w:val="21"/>
+                <w:shd w:val="clear" w:color="auto" w:fill="EFEFEF"/>
+                <w:lang w:val="en-US"/>
+              </w:rPr>
+              <w:t>&lt;</w:t>
+            </w:r>
+            <w:r>
+              <w:rPr>
+                <w:rStyle w:val="identifier"/>
+                <w:rFonts w:ascii="Consolas" w:hAnsi="Consolas"/>
+                <w:color w:val="333333"/>
+                <w:sz w:val="21"/>
+                <w:szCs w:val="21"/>
+                <w:shd w:val="clear" w:color="auto" w:fill="EFEFEF"/>
+                <w:lang w:val="en-US"/>
+              </w:rPr>
+              <w:t>String</w:t>
+            </w:r>
+            <w:r>
+              <w:rPr>
+                <w:rStyle w:val="symbol"/>
+                <w:rFonts w:ascii="Consolas" w:hAnsi="Consolas"/>
+                <w:color w:val="333333"/>
+                <w:sz w:val="21"/>
+                <w:szCs w:val="21"/>
+                <w:shd w:val="clear" w:color="auto" w:fill="EFEFEF"/>
+                <w:lang w:val="en-US"/>
+              </w:rPr>
+              <w:t>&gt;</w:t>
+            </w:r>
+          </w:p>
+        </w:tc>
+        <w:tc>
+          <w:tcPr>
+            <w:tcW w:w="3135" w:type="dxa"/>
+          </w:tcPr>
+          <w:p>
+            <w:pPr>
+              <w:jc w:val="both"/>
+              <w:rPr>
+                <w:color w:val="000000"/>
+                <w:sz w:val="28"/>
+                <w:szCs w:val="28"/>
+              </w:rPr>
+            </w:pPr>
+            <w:r>
+              <w:rPr>
+                <w:color w:val="000000"/>
+                <w:sz w:val="28"/>
+                <w:szCs w:val="28"/>
+              </w:rPr>
+              <w:t>Разбивает эту последовательность символов на список строк вокруг вхождений указанных разделителей.</w:t>
+            </w:r>
+          </w:p>
+          <w:p>
+            <w:pPr>
+              <w:jc w:val="both"/>
+              <w:rPr>
+                <w:color w:val="000000"/>
+                <w:sz w:val="28"/>
+                <w:szCs w:val="28"/>
+              </w:rPr>
+            </w:pPr>
+          </w:p>
+          <w:p>
+            <w:pPr>
+              <w:jc w:val="both"/>
+              <w:rPr>
+                <w:color w:val="000000"/>
+                <w:sz w:val="28"/>
+                <w:szCs w:val="28"/>
+              </w:rPr>
+            </w:pPr>
+            <w:proofErr w:type="spellStart"/>
+            <w:r>
+              <w:rPr>
+                <w:color w:val="000000"/>
+                <w:sz w:val="28"/>
+                <w:szCs w:val="28"/>
+              </w:rPr>
+              <w:t>delimiters</w:t>
+            </w:r>
+            <w:proofErr w:type="spellEnd"/>
+            <w:r>
+              <w:rPr>
+                <w:color w:val="000000"/>
+                <w:sz w:val="28"/>
+                <w:szCs w:val="28"/>
+              </w:rPr>
+              <w:t xml:space="preserve"> - одна или несколько строк, которые будут использоваться в качестве разделителей.</w:t>
+            </w:r>
+          </w:p>
+          <w:p>
+            <w:pPr>
+              <w:jc w:val="both"/>
+              <w:rPr>
+                <w:color w:val="000000"/>
+                <w:sz w:val="28"/>
+                <w:szCs w:val="28"/>
+              </w:rPr>
+            </w:pPr>
+          </w:p>
+          <w:p>
+            <w:pPr>
+              <w:jc w:val="both"/>
+              <w:rPr>
+                <w:color w:val="000000"/>
+                <w:sz w:val="28"/>
+                <w:szCs w:val="28"/>
+              </w:rPr>
+            </w:pPr>
+            <w:proofErr w:type="spellStart"/>
+            <w:r>
+              <w:rPr>
+                <w:color w:val="000000"/>
+                <w:sz w:val="28"/>
+                <w:szCs w:val="28"/>
+              </w:rPr>
+              <w:t>ignoreCase</w:t>
+            </w:r>
+            <w:proofErr w:type="spellEnd"/>
+            <w:r>
+              <w:rPr>
+                <w:color w:val="000000"/>
+                <w:sz w:val="28"/>
+                <w:szCs w:val="28"/>
+              </w:rPr>
+              <w:t xml:space="preserve"> - </w:t>
+            </w:r>
+            <w:proofErr w:type="spellStart"/>
+            <w:r>
+              <w:rPr>
+                <w:color w:val="000000"/>
+                <w:sz w:val="28"/>
+                <w:szCs w:val="28"/>
+              </w:rPr>
+              <w:t>true</w:t>
+            </w:r>
+            <w:proofErr w:type="spellEnd"/>
+            <w:r>
+              <w:rPr>
+                <w:color w:val="000000"/>
+                <w:sz w:val="28"/>
+                <w:szCs w:val="28"/>
+              </w:rPr>
+              <w:t xml:space="preserve"> игнорировать регистр символов при сопоставлении разделителя. По умолчанию </w:t>
+            </w:r>
+            <w:proofErr w:type="spellStart"/>
+            <w:r>
+              <w:rPr>
+                <w:color w:val="000000"/>
+                <w:sz w:val="28"/>
+                <w:szCs w:val="28"/>
+              </w:rPr>
+              <w:t>false</w:t>
+            </w:r>
+            <w:proofErr w:type="spellEnd"/>
+            <w:r>
+              <w:rPr>
+                <w:color w:val="000000"/>
+                <w:sz w:val="28"/>
+                <w:szCs w:val="28"/>
+              </w:rPr>
+              <w:t>.</w:t>
+            </w:r>
+          </w:p>
+          <w:p>
+            <w:pPr>
+              <w:jc w:val="both"/>
+              <w:rPr>
+                <w:color w:val="000000"/>
+                <w:sz w:val="28"/>
+                <w:szCs w:val="28"/>
+              </w:rPr>
+            </w:pPr>
+          </w:p>
+          <w:p>
+            <w:pPr>
+              <w:jc w:val="both"/>
+              <w:rPr>
+                <w:color w:val="000000"/>
+                <w:sz w:val="28"/>
+                <w:szCs w:val="28"/>
+              </w:rPr>
+            </w:pPr>
+            <w:proofErr w:type="gramStart"/>
+            <w:r>
+              <w:rPr>
+                <w:color w:val="000000"/>
+                <w:sz w:val="28"/>
+                <w:szCs w:val="28"/>
+                <w:lang w:val="en-US"/>
+              </w:rPr>
+              <w:t>limit</w:t>
+            </w:r>
+            <w:proofErr w:type="gramEnd"/>
+            <w:r>
+              <w:rPr>
+                <w:color w:val="000000"/>
+                <w:sz w:val="28"/>
+                <w:szCs w:val="28"/>
+              </w:rPr>
+              <w:t xml:space="preserve"> </w:t>
+            </w:r>
+            <w:r>
+              <w:rPr>
+                <w:color w:val="000000"/>
+                <w:sz w:val="28"/>
+                <w:szCs w:val="28"/>
+              </w:rPr>
+              <w:t>-</w:t>
+            </w:r>
+            <w:r>
+              <w:rPr>
+                <w:color w:val="000000"/>
+                <w:sz w:val="28"/>
+                <w:szCs w:val="28"/>
+              </w:rPr>
+              <w:t xml:space="preserve"> </w:t>
+            </w:r>
+            <w:r>
+              <w:rPr>
+                <w:color w:val="000000"/>
+                <w:sz w:val="28"/>
+                <w:szCs w:val="28"/>
+              </w:rPr>
+              <w:t>м</w:t>
+            </w:r>
+            <w:r>
+              <w:rPr>
+                <w:color w:val="000000"/>
+                <w:sz w:val="28"/>
+                <w:szCs w:val="28"/>
+              </w:rPr>
+              <w:t>аксимальное количество возвращаемых подстрок. Ноль по умолчанию означает, что ограничение не установлено.</w:t>
+            </w:r>
+          </w:p>
+          <w:p>
+            <w:pPr>
+              <w:jc w:val="both"/>
+              <w:rPr>
+                <w:color w:val="000000"/>
+                <w:sz w:val="28"/>
+                <w:szCs w:val="28"/>
+              </w:rPr>
+            </w:pPr>
+          </w:p>
+          <w:p>
+            <w:pPr>
+              <w:jc w:val="both"/>
+              <w:rPr>
+                <w:color w:val="000000"/>
+                <w:sz w:val="28"/>
+                <w:szCs w:val="28"/>
+              </w:rPr>
+            </w:pPr>
+            <w:r>
+              <w:rPr>
+                <w:color w:val="000000"/>
+                <w:sz w:val="28"/>
+                <w:szCs w:val="28"/>
+              </w:rPr>
+              <w:t>Чтобы избежать неоднозначных результатов, когда строки в разделителях имеют общие символы, этот метод переходит от начала до конца этой строки и сопоставляет в каждой позиции первый элемент в разделителях, который в данном случае равен разделителю в этой позиции.</w:t>
+            </w:r>
+          </w:p>
+        </w:tc>
+      </w:tr>
+      <w:tr>
+        <w:tc>
+          <w:tcPr>
+            <w:tcW w:w="6436" w:type="dxa"/>
+          </w:tcPr>
+          <w:p>
+            <w:pPr>
+              <w:jc w:val="both"/>
+              <w:rPr>
+                <w:rStyle w:val="keyword"/>
+                <w:rFonts w:ascii="Consolas" w:eastAsiaTheme="majorEastAsia" w:hAnsi="Consolas"/>
+                <w:color w:val="0000C0"/>
+                <w:sz w:val="21"/>
+                <w:szCs w:val="21"/>
+                <w:shd w:val="clear" w:color="auto" w:fill="EFEFEF"/>
+                <w:lang w:val="en-US"/>
+              </w:rPr>
+            </w:pPr>
+            <w:r>
+              <w:rPr>
+                <w:rStyle w:val="keyword"/>
+                <w:rFonts w:ascii="Consolas" w:eastAsiaTheme="majorEastAsia" w:hAnsi="Consolas"/>
+                <w:color w:val="0000C0"/>
+                <w:sz w:val="21"/>
+                <w:szCs w:val="21"/>
+                <w:shd w:val="clear" w:color="auto" w:fill="EFEFEF"/>
+                <w:lang w:val="en-US"/>
+              </w:rPr>
+              <w:lastRenderedPageBreak/>
+              <w:t>fun </w:t>
+            </w:r>
+            <w:proofErr w:type="spellStart"/>
+            <w:r>
+              <w:rPr>
+                <w:rStyle w:val="identifier"/>
+                <w:rFonts w:ascii="Consolas" w:eastAsiaTheme="majorEastAsia" w:hAnsi="Consolas"/>
+                <w:color w:val="333333"/>
+                <w:sz w:val="21"/>
+                <w:szCs w:val="21"/>
+                <w:shd w:val="clear" w:color="auto" w:fill="EFEFEF"/>
+                <w:lang w:val="en-US"/>
+              </w:rPr>
+              <w:t>String</w:t>
+            </w:r>
+            <w:r>
+              <w:rPr>
+                <w:rStyle w:val="symbol"/>
+                <w:rFonts w:ascii="Consolas" w:eastAsiaTheme="majorEastAsia" w:hAnsi="Consolas"/>
+                <w:color w:val="333333"/>
+                <w:sz w:val="21"/>
+                <w:szCs w:val="21"/>
+                <w:shd w:val="clear" w:color="auto" w:fill="EFEFEF"/>
+                <w:lang w:val="en-US"/>
+              </w:rPr>
+              <w:t>.</w:t>
+            </w:r>
+            <w:r>
+              <w:rPr>
+                <w:rStyle w:val="identifier"/>
+                <w:rFonts w:ascii="Consolas" w:eastAsiaTheme="majorEastAsia" w:hAnsi="Consolas"/>
+                <w:color w:val="333333"/>
+                <w:sz w:val="21"/>
+                <w:szCs w:val="21"/>
+                <w:shd w:val="clear" w:color="auto" w:fill="EFEFEF"/>
+                <w:lang w:val="en-US"/>
+              </w:rPr>
+              <w:t>substring</w:t>
+            </w:r>
+            <w:proofErr w:type="spellEnd"/>
+            <w:r>
+              <w:rPr>
+                <w:rStyle w:val="symbol"/>
+                <w:rFonts w:ascii="Consolas" w:eastAsiaTheme="majorEastAsia" w:hAnsi="Consolas"/>
+                <w:color w:val="333333"/>
+                <w:sz w:val="21"/>
+                <w:szCs w:val="21"/>
+                <w:shd w:val="clear" w:color="auto" w:fill="EFEFEF"/>
+                <w:lang w:val="en-US"/>
+              </w:rPr>
+              <w:t>(</w:t>
+            </w:r>
+            <w:proofErr w:type="spellStart"/>
+            <w:r>
+              <w:rPr>
+                <w:rStyle w:val="parametername"/>
+                <w:rFonts w:ascii="Consolas" w:hAnsi="Consolas"/>
+                <w:b/>
+                <w:bCs/>
+                <w:color w:val="333333"/>
+                <w:sz w:val="21"/>
+                <w:szCs w:val="21"/>
+                <w:shd w:val="clear" w:color="auto" w:fill="EFEFEF"/>
+                <w:lang w:val="en-US"/>
+              </w:rPr>
+              <w:t>startIndex</w:t>
+            </w:r>
+            <w:proofErr w:type="spellEnd"/>
+            <w:r>
+              <w:rPr>
+                <w:rStyle w:val="symbol"/>
+                <w:rFonts w:ascii="Consolas" w:eastAsiaTheme="majorEastAsia" w:hAnsi="Consolas"/>
+                <w:color w:val="333333"/>
+                <w:sz w:val="21"/>
+                <w:szCs w:val="21"/>
+                <w:shd w:val="clear" w:color="auto" w:fill="EFEFEF"/>
+                <w:lang w:val="en-US"/>
+              </w:rPr>
+              <w:t>:</w:t>
+            </w:r>
+            <w:r>
+              <w:rPr>
+                <w:rFonts w:ascii="Consolas" w:hAnsi="Consolas"/>
+                <w:color w:val="333333"/>
+                <w:sz w:val="21"/>
+                <w:szCs w:val="21"/>
+                <w:shd w:val="clear" w:color="auto" w:fill="EFEFEF"/>
+                <w:lang w:val="en-US"/>
+              </w:rPr>
+              <w:t> </w:t>
+            </w:r>
+            <w:proofErr w:type="spellStart"/>
+            <w:r>
+              <w:rPr>
+                <w:rStyle w:val="identifier"/>
+                <w:rFonts w:ascii="Consolas" w:eastAsiaTheme="majorEastAsia" w:hAnsi="Consolas"/>
+                <w:color w:val="333333"/>
+                <w:sz w:val="21"/>
+                <w:szCs w:val="21"/>
+                <w:shd w:val="clear" w:color="auto" w:fill="EFEFEF"/>
+                <w:lang w:val="en-US"/>
+              </w:rPr>
+              <w:t>Int</w:t>
+            </w:r>
+            <w:proofErr w:type="spellEnd"/>
+            <w:r>
+              <w:rPr>
+                <w:rStyle w:val="symbol"/>
+                <w:rFonts w:ascii="Consolas" w:eastAsiaTheme="majorEastAsia" w:hAnsi="Consolas"/>
+                <w:color w:val="333333"/>
+                <w:sz w:val="21"/>
+                <w:szCs w:val="21"/>
+                <w:shd w:val="clear" w:color="auto" w:fill="EFEFEF"/>
+                <w:lang w:val="en-US"/>
+              </w:rPr>
+              <w:t>, </w:t>
+            </w:r>
+            <w:proofErr w:type="spellStart"/>
+            <w:r>
+              <w:rPr>
+                <w:rStyle w:val="parametername"/>
+                <w:rFonts w:ascii="Consolas" w:hAnsi="Consolas"/>
+                <w:b/>
+                <w:bCs/>
+                <w:color w:val="333333"/>
+                <w:sz w:val="21"/>
+                <w:szCs w:val="21"/>
+                <w:shd w:val="clear" w:color="auto" w:fill="EFEFEF"/>
+                <w:lang w:val="en-US"/>
+              </w:rPr>
+              <w:t>endIndex</w:t>
+            </w:r>
+            <w:proofErr w:type="spellEnd"/>
+            <w:r>
+              <w:rPr>
+                <w:rStyle w:val="symbol"/>
+                <w:rFonts w:ascii="Consolas" w:eastAsiaTheme="majorEastAsia" w:hAnsi="Consolas"/>
+                <w:color w:val="333333"/>
+                <w:sz w:val="21"/>
+                <w:szCs w:val="21"/>
+                <w:shd w:val="clear" w:color="auto" w:fill="EFEFEF"/>
+                <w:lang w:val="en-US"/>
+              </w:rPr>
+              <w:t>:</w:t>
+            </w:r>
+            <w:r>
+              <w:rPr>
+                <w:rFonts w:ascii="Consolas" w:hAnsi="Consolas"/>
+                <w:color w:val="333333"/>
+                <w:sz w:val="21"/>
+                <w:szCs w:val="21"/>
+                <w:shd w:val="clear" w:color="auto" w:fill="EFEFEF"/>
+                <w:lang w:val="en-US"/>
+              </w:rPr>
+              <w:t> </w:t>
+            </w:r>
+            <w:proofErr w:type="spellStart"/>
+            <w:r>
+              <w:rPr>
+                <w:rStyle w:val="identifier"/>
+                <w:rFonts w:ascii="Consolas" w:eastAsiaTheme="majorEastAsia" w:hAnsi="Consolas"/>
+                <w:color w:val="333333"/>
+                <w:sz w:val="21"/>
+                <w:szCs w:val="21"/>
+                <w:shd w:val="clear" w:color="auto" w:fill="EFEFEF"/>
+                <w:lang w:val="en-US"/>
+              </w:rPr>
+              <w:t>Int</w:t>
+            </w:r>
+            <w:proofErr w:type="spellEnd"/>
+            <w:r>
+              <w:rPr>
+                <w:rStyle w:val="symbol"/>
+                <w:rFonts w:ascii="Consolas" w:eastAsiaTheme="majorEastAsia" w:hAnsi="Consolas"/>
+                <w:color w:val="333333"/>
+                <w:sz w:val="21"/>
+                <w:szCs w:val="21"/>
+                <w:shd w:val="clear" w:color="auto" w:fill="EFEFEF"/>
+                <w:lang w:val="en-US"/>
+              </w:rPr>
+              <w:t>): </w:t>
+            </w:r>
+            <w:r>
+              <w:rPr>
+                <w:rStyle w:val="identifier"/>
+                <w:rFonts w:ascii="Consolas" w:eastAsiaTheme="majorEastAsia" w:hAnsi="Consolas"/>
+                <w:color w:val="333333"/>
+                <w:sz w:val="21"/>
+                <w:szCs w:val="21"/>
+                <w:shd w:val="clear" w:color="auto" w:fill="EFEFEF"/>
+                <w:lang w:val="en-US"/>
+              </w:rPr>
+              <w:t>String</w:t>
+            </w:r>
+          </w:p>
+        </w:tc>
+        <w:tc>
+          <w:tcPr>
+            <w:tcW w:w="3135" w:type="dxa"/>
+          </w:tcPr>
+          <w:p>
+            <w:pPr>
+              <w:jc w:val="both"/>
+              <w:rPr>
+                <w:color w:val="000000"/>
+                <w:sz w:val="28"/>
+                <w:szCs w:val="28"/>
+              </w:rPr>
+            </w:pPr>
+            <w:r>
+              <w:rPr>
+                <w:color w:val="000000"/>
+                <w:sz w:val="28"/>
+                <w:szCs w:val="28"/>
+              </w:rPr>
+              <w:t xml:space="preserve">Возвращает подстроку этой строки, начиная с </w:t>
+            </w:r>
+            <w:proofErr w:type="spellStart"/>
+            <w:r>
+              <w:rPr>
+                <w:color w:val="000000"/>
+                <w:sz w:val="28"/>
+                <w:szCs w:val="28"/>
+                <w:lang w:val="en-US"/>
+              </w:rPr>
+              <w:t>startIndex</w:t>
+            </w:r>
+            <w:proofErr w:type="spellEnd"/>
+            <w:r>
+              <w:rPr>
+                <w:color w:val="000000"/>
+                <w:sz w:val="28"/>
+                <w:szCs w:val="28"/>
+              </w:rPr>
+              <w:t xml:space="preserve"> и заканчивая прямо перед </w:t>
+            </w:r>
+            <w:proofErr w:type="spellStart"/>
+            <w:r>
+              <w:rPr>
+                <w:color w:val="000000"/>
+                <w:sz w:val="28"/>
+                <w:szCs w:val="28"/>
+                <w:lang w:val="en-US"/>
+              </w:rPr>
+              <w:t>endIndex</w:t>
+            </w:r>
+            <w:proofErr w:type="spellEnd"/>
+            <w:r>
+              <w:rPr>
+                <w:color w:val="000000"/>
+                <w:sz w:val="28"/>
+                <w:szCs w:val="28"/>
+              </w:rPr>
+              <w:t>.</w:t>
+            </w:r>
+          </w:p>
+        </w:tc>
+      </w:tr>
+      <w:tr>
+        <w:tc>
+          <w:tcPr>
+            <w:tcW w:w="6436" w:type="dxa"/>
+          </w:tcPr>
+          <w:p>
+            <w:pPr>
+              <w:jc w:val="both"/>
+              <w:rPr>
+                <w:lang w:val="en-US"/>
+              </w:rPr>
+            </w:pPr>
+            <w:r>
+              <w:rPr>
+                <w:rStyle w:val="keyword"/>
+                <w:rFonts w:ascii="Consolas" w:eastAsiaTheme="majorEastAsia" w:hAnsi="Consolas"/>
+                <w:color w:val="0000C0"/>
+                <w:sz w:val="21"/>
+                <w:szCs w:val="21"/>
+                <w:shd w:val="clear" w:color="auto" w:fill="EFEFEF"/>
+                <w:lang w:val="en-US"/>
+              </w:rPr>
+              <w:t>fun </w:t>
+            </w:r>
+            <w:proofErr w:type="spellStart"/>
+            <w:r>
+              <w:fldChar w:fldCharType="begin"/>
+            </w:r>
+            <w:r>
+              <w:rPr>
+                <w:lang w:val="en-US"/>
+              </w:rPr>
+              <w:instrText xml:space="preserve"> HYPERLINK "https://kotlinlang.org/api/latest/jvm/stdlib/kotlin/-char-sequence/index.html" </w:instrText>
+            </w:r>
+            <w:r>
+              <w:fldChar w:fldCharType="separate"/>
+            </w:r>
+            <w:r>
+              <w:rPr>
+                <w:rStyle w:val="identifier"/>
+                <w:rFonts w:ascii="Consolas" w:hAnsi="Consolas"/>
+                <w:color w:val="497BB7"/>
+                <w:sz w:val="21"/>
+                <w:szCs w:val="21"/>
+                <w:u w:val="single"/>
+                <w:shd w:val="clear" w:color="auto" w:fill="EFEFEF"/>
+                <w:lang w:val="en-US"/>
+              </w:rPr>
+              <w:t>CharSequence</w:t>
+            </w:r>
+            <w:r>
+              <w:fldChar w:fldCharType="end"/>
+            </w:r>
+            <w:r>
+              <w:rPr>
+                <w:rStyle w:val="symbol"/>
+                <w:rFonts w:ascii="Consolas" w:hAnsi="Consolas"/>
+                <w:color w:val="333333"/>
+                <w:sz w:val="21"/>
+                <w:szCs w:val="21"/>
+                <w:shd w:val="clear" w:color="auto" w:fill="EFEFEF"/>
+                <w:lang w:val="en-US"/>
+              </w:rPr>
+              <w:t>.</w:t>
+            </w:r>
+            <w:r>
+              <w:rPr>
+                <w:rStyle w:val="identifier"/>
+                <w:rFonts w:ascii="Consolas" w:hAnsi="Consolas"/>
+                <w:color w:val="333333"/>
+                <w:sz w:val="21"/>
+                <w:szCs w:val="21"/>
+                <w:shd w:val="clear" w:color="auto" w:fill="EFEFEF"/>
+                <w:lang w:val="en-US"/>
+              </w:rPr>
+              <w:t>take</w:t>
+            </w:r>
+            <w:proofErr w:type="spellEnd"/>
+            <w:r>
+              <w:rPr>
+                <w:rStyle w:val="symbol"/>
+                <w:rFonts w:ascii="Consolas" w:hAnsi="Consolas"/>
+                <w:color w:val="333333"/>
+                <w:sz w:val="21"/>
+                <w:szCs w:val="21"/>
+                <w:shd w:val="clear" w:color="auto" w:fill="EFEFEF"/>
+                <w:lang w:val="en-US"/>
+              </w:rPr>
+              <w:t>(</w:t>
+            </w:r>
+            <w:r>
+              <w:rPr>
+                <w:rStyle w:val="parametername"/>
+                <w:rFonts w:ascii="Consolas" w:hAnsi="Consolas"/>
+                <w:b/>
+                <w:bCs/>
+                <w:color w:val="333333"/>
+                <w:sz w:val="21"/>
+                <w:szCs w:val="21"/>
+                <w:shd w:val="clear" w:color="auto" w:fill="EFEFEF"/>
+                <w:lang w:val="en-US"/>
+              </w:rPr>
+              <w:t>n</w:t>
+            </w:r>
+            <w:r>
+              <w:rPr>
+                <w:rStyle w:val="symbol"/>
+                <w:rFonts w:ascii="Consolas" w:hAnsi="Consolas"/>
+                <w:color w:val="333333"/>
+                <w:sz w:val="21"/>
+                <w:szCs w:val="21"/>
+                <w:shd w:val="clear" w:color="auto" w:fill="EFEFEF"/>
+                <w:lang w:val="en-US"/>
+              </w:rPr>
+              <w:t>:</w:t>
+            </w:r>
+            <w:r>
+              <w:rPr>
+                <w:rFonts w:ascii="Consolas" w:hAnsi="Consolas"/>
+                <w:color w:val="333333"/>
+                <w:sz w:val="21"/>
+                <w:szCs w:val="21"/>
+                <w:shd w:val="clear" w:color="auto" w:fill="EFEFEF"/>
+                <w:lang w:val="en-US"/>
+              </w:rPr>
+              <w:t> </w:t>
+            </w:r>
+            <w:proofErr w:type="spellStart"/>
+            <w:r>
+              <w:rPr>
+                <w:rStyle w:val="identifier"/>
+                <w:rFonts w:ascii="Consolas" w:hAnsi="Consolas"/>
+                <w:color w:val="333333"/>
+                <w:sz w:val="21"/>
+                <w:szCs w:val="21"/>
+                <w:shd w:val="clear" w:color="auto" w:fill="EFEFEF"/>
+                <w:lang w:val="en-US"/>
+              </w:rPr>
+              <w:t>Int</w:t>
+            </w:r>
+            <w:proofErr w:type="spellEnd"/>
+            <w:r>
+              <w:rPr>
+                <w:rStyle w:val="symbol"/>
+                <w:rFonts w:ascii="Consolas" w:hAnsi="Consolas"/>
+                <w:color w:val="333333"/>
+                <w:sz w:val="21"/>
+                <w:szCs w:val="21"/>
+                <w:shd w:val="clear" w:color="auto" w:fill="EFEFEF"/>
+                <w:lang w:val="en-US"/>
+              </w:rPr>
+              <w:t>): </w:t>
+            </w:r>
+            <w:proofErr w:type="spellStart"/>
+            <w:r>
+              <w:fldChar w:fldCharType="begin"/>
+            </w:r>
+            <w:r>
+              <w:rPr>
+                <w:lang w:val="en-US"/>
+              </w:rPr>
+              <w:instrText xml:space="preserve"> HYPERLINK "https://kotlinlang.org/api/latest/jvm/stdlib/kotlin/-char-sequence/index.html" </w:instrText>
+            </w:r>
+            <w:r>
+              <w:fldChar w:fldCharType="separate"/>
+            </w:r>
+            <w:r>
+              <w:rPr>
+                <w:rStyle w:val="identifier"/>
+                <w:rFonts w:ascii="Consolas" w:hAnsi="Consolas"/>
+                <w:color w:val="497BB7"/>
+                <w:sz w:val="21"/>
+                <w:szCs w:val="21"/>
+                <w:u w:val="single"/>
+                <w:shd w:val="clear" w:color="auto" w:fill="EFEFEF"/>
+                <w:lang w:val="en-US"/>
+              </w:rPr>
+              <w:t>CharSequence</w:t>
+            </w:r>
+            <w:proofErr w:type="spellEnd"/>
+            <w:r>
+              <w:fldChar w:fldCharType="end"/>
+            </w:r>
+          </w:p>
+          <w:p>
+            <w:pPr>
+              <w:jc w:val="both"/>
+              <w:rPr>
+                <w:lang w:val="en-US"/>
+              </w:rPr>
+            </w:pPr>
+          </w:p>
+          <w:p>
+            <w:pPr>
+              <w:jc w:val="both"/>
+              <w:rPr>
+                <w:lang w:val="en-US"/>
+              </w:rPr>
+            </w:pPr>
+            <w:r>
+              <w:rPr>
+                <w:lang w:val="en-US"/>
+              </w:rPr>
+              <w:t>Example:</w:t>
+            </w:r>
+          </w:p>
+          <w:p>
+            <w:pPr>
+              <w:jc w:val="both"/>
+              <w:rPr>
+                <w:rStyle w:val="keyword"/>
+                <w:rFonts w:ascii="Consolas" w:eastAsiaTheme="majorEastAsia" w:hAnsi="Consolas"/>
+                <w:color w:val="0000C0"/>
+                <w:sz w:val="21"/>
+                <w:szCs w:val="21"/>
+                <w:shd w:val="clear" w:color="auto" w:fill="EFEFEF"/>
+                <w:lang w:val="en-US"/>
+              </w:rPr>
+            </w:pPr>
+            <w:proofErr w:type="spellStart"/>
+            <w:r>
+              <w:rPr>
+                <w:rStyle w:val="keyword"/>
+                <w:rFonts w:ascii="Consolas" w:eastAsiaTheme="majorEastAsia" w:hAnsi="Consolas"/>
+                <w:color w:val="0000C0"/>
+                <w:sz w:val="21"/>
+                <w:szCs w:val="21"/>
+                <w:shd w:val="clear" w:color="auto" w:fill="EFEFEF"/>
+                <w:lang w:val="en-US"/>
+              </w:rPr>
+              <w:t>val</w:t>
+            </w:r>
+            <w:proofErr w:type="spellEnd"/>
+            <w:r>
+              <w:rPr>
+                <w:rStyle w:val="keyword"/>
+                <w:rFonts w:ascii="Consolas" w:eastAsiaTheme="majorEastAsia" w:hAnsi="Consolas"/>
+                <w:color w:val="0000C0"/>
+                <w:sz w:val="21"/>
+                <w:szCs w:val="21"/>
+                <w:shd w:val="clear" w:color="auto" w:fill="EFEFEF"/>
+                <w:lang w:val="en-US"/>
+              </w:rPr>
+              <w:t xml:space="preserve"> string = "&lt;&lt;&lt;First Grade&gt;&gt;&gt;"</w:t>
+            </w:r>
+          </w:p>
+          <w:p>
+            <w:pPr>
+              <w:jc w:val="both"/>
+              <w:rPr>
+                <w:rStyle w:val="keyword"/>
+                <w:rFonts w:ascii="Consolas" w:eastAsiaTheme="majorEastAsia" w:hAnsi="Consolas"/>
+                <w:color w:val="0000C0"/>
+                <w:sz w:val="21"/>
+                <w:szCs w:val="21"/>
+                <w:shd w:val="clear" w:color="auto" w:fill="EFEFEF"/>
+                <w:lang w:val="en-US"/>
+              </w:rPr>
+            </w:pPr>
+            <w:proofErr w:type="spellStart"/>
+            <w:r>
+              <w:rPr>
+                <w:rStyle w:val="keyword"/>
+                <w:rFonts w:ascii="Consolas" w:eastAsiaTheme="majorEastAsia" w:hAnsi="Consolas"/>
+                <w:color w:val="0000C0"/>
+                <w:sz w:val="21"/>
+                <w:szCs w:val="21"/>
+                <w:shd w:val="clear" w:color="auto" w:fill="EFEFEF"/>
+                <w:lang w:val="en-US"/>
+              </w:rPr>
+              <w:t>println</w:t>
+            </w:r>
+            <w:proofErr w:type="spellEnd"/>
+            <w:r>
+              <w:rPr>
+                <w:rStyle w:val="keyword"/>
+                <w:rFonts w:ascii="Consolas" w:eastAsiaTheme="majorEastAsia" w:hAnsi="Consolas"/>
+                <w:color w:val="0000C0"/>
+                <w:sz w:val="21"/>
+                <w:szCs w:val="21"/>
+                <w:shd w:val="clear" w:color="auto" w:fill="EFEFEF"/>
+                <w:lang w:val="en-US"/>
+              </w:rPr>
+              <w:t>(</w:t>
+            </w:r>
+            <w:proofErr w:type="spellStart"/>
+            <w:r>
+              <w:rPr>
+                <w:rStyle w:val="keyword"/>
+                <w:rFonts w:ascii="Consolas" w:eastAsiaTheme="majorEastAsia" w:hAnsi="Consolas"/>
+                <w:color w:val="0000C0"/>
+                <w:sz w:val="21"/>
+                <w:szCs w:val="21"/>
+                <w:shd w:val="clear" w:color="auto" w:fill="EFEFEF"/>
+                <w:lang w:val="en-US"/>
+              </w:rPr>
+              <w:t>string.take</w:t>
+            </w:r>
+            <w:proofErr w:type="spellEnd"/>
+            <w:r>
+              <w:rPr>
+                <w:rStyle w:val="keyword"/>
+                <w:rFonts w:ascii="Consolas" w:eastAsiaTheme="majorEastAsia" w:hAnsi="Consolas"/>
+                <w:color w:val="0000C0"/>
+                <w:sz w:val="21"/>
+                <w:szCs w:val="21"/>
+                <w:shd w:val="clear" w:color="auto" w:fill="EFEFEF"/>
+                <w:lang w:val="en-US"/>
+              </w:rPr>
+              <w:t>(8)) // &lt;&lt;&lt;First</w:t>
+            </w:r>
+          </w:p>
+          <w:p>
+            <w:pPr>
+              <w:jc w:val="both"/>
+              <w:rPr>
+                <w:rStyle w:val="keyword"/>
+                <w:rFonts w:ascii="Consolas" w:eastAsiaTheme="majorEastAsia" w:hAnsi="Consolas"/>
+                <w:color w:val="0000C0"/>
+                <w:sz w:val="21"/>
+                <w:szCs w:val="21"/>
+                <w:shd w:val="clear" w:color="auto" w:fill="EFEFEF"/>
+                <w:lang w:val="en-US"/>
+              </w:rPr>
+            </w:pPr>
+            <w:proofErr w:type="spellStart"/>
+            <w:r>
+              <w:rPr>
+                <w:rStyle w:val="keyword"/>
+                <w:rFonts w:ascii="Consolas" w:eastAsiaTheme="majorEastAsia" w:hAnsi="Consolas"/>
+                <w:color w:val="0000C0"/>
+                <w:sz w:val="21"/>
+                <w:szCs w:val="21"/>
+                <w:shd w:val="clear" w:color="auto" w:fill="EFEFEF"/>
+                <w:lang w:val="en-US"/>
+              </w:rPr>
+              <w:t>println</w:t>
+            </w:r>
+            <w:proofErr w:type="spellEnd"/>
+            <w:r>
+              <w:rPr>
+                <w:rStyle w:val="keyword"/>
+                <w:rFonts w:ascii="Consolas" w:eastAsiaTheme="majorEastAsia" w:hAnsi="Consolas"/>
+                <w:color w:val="0000C0"/>
+                <w:sz w:val="21"/>
+                <w:szCs w:val="21"/>
+                <w:shd w:val="clear" w:color="auto" w:fill="EFEFEF"/>
+                <w:lang w:val="en-US"/>
+              </w:rPr>
+              <w:t>(</w:t>
+            </w:r>
+            <w:proofErr w:type="spellStart"/>
+            <w:r>
+              <w:rPr>
+                <w:rStyle w:val="keyword"/>
+                <w:rFonts w:ascii="Consolas" w:eastAsiaTheme="majorEastAsia" w:hAnsi="Consolas"/>
+                <w:color w:val="0000C0"/>
+                <w:sz w:val="21"/>
+                <w:szCs w:val="21"/>
+                <w:shd w:val="clear" w:color="auto" w:fill="EFEFEF"/>
+                <w:lang w:val="en-US"/>
+              </w:rPr>
+              <w:t>string.takeLast</w:t>
+            </w:r>
+            <w:proofErr w:type="spellEnd"/>
+            <w:r>
+              <w:rPr>
+                <w:rStyle w:val="keyword"/>
+                <w:rFonts w:ascii="Consolas" w:eastAsiaTheme="majorEastAsia" w:hAnsi="Consolas"/>
+                <w:color w:val="0000C0"/>
+                <w:sz w:val="21"/>
+                <w:szCs w:val="21"/>
+                <w:shd w:val="clear" w:color="auto" w:fill="EFEFEF"/>
+                <w:lang w:val="en-US"/>
+              </w:rPr>
+              <w:t>(8)) // Grade&gt;&gt;&gt;</w:t>
+            </w:r>
+          </w:p>
+          <w:p>
+            <w:pPr>
+              <w:jc w:val="both"/>
+              <w:rPr>
+                <w:rStyle w:val="keyword"/>
+                <w:rFonts w:ascii="Consolas" w:eastAsiaTheme="majorEastAsia" w:hAnsi="Consolas"/>
+                <w:color w:val="0000C0"/>
+                <w:sz w:val="21"/>
+                <w:szCs w:val="21"/>
+                <w:shd w:val="clear" w:color="auto" w:fill="EFEFEF"/>
+                <w:lang w:val="en-US"/>
+              </w:rPr>
+            </w:pPr>
+            <w:proofErr w:type="spellStart"/>
+            <w:r>
+              <w:rPr>
+                <w:rStyle w:val="keyword"/>
+                <w:rFonts w:ascii="Consolas" w:eastAsiaTheme="majorEastAsia" w:hAnsi="Consolas"/>
+                <w:color w:val="0000C0"/>
+                <w:sz w:val="21"/>
+                <w:szCs w:val="21"/>
+                <w:shd w:val="clear" w:color="auto" w:fill="EFEFEF"/>
+                <w:lang w:val="en-US"/>
+              </w:rPr>
+              <w:lastRenderedPageBreak/>
+              <w:t>println</w:t>
+            </w:r>
+            <w:proofErr w:type="spellEnd"/>
+            <w:r>
+              <w:rPr>
+                <w:rStyle w:val="keyword"/>
+                <w:rFonts w:ascii="Consolas" w:eastAsiaTheme="majorEastAsia" w:hAnsi="Consolas"/>
+                <w:color w:val="0000C0"/>
+                <w:sz w:val="21"/>
+                <w:szCs w:val="21"/>
+                <w:shd w:val="clear" w:color="auto" w:fill="EFEFEF"/>
+                <w:lang w:val="en-US"/>
+              </w:rPr>
+              <w:t>(</w:t>
+            </w:r>
+            <w:proofErr w:type="spellStart"/>
+            <w:r>
+              <w:rPr>
+                <w:rStyle w:val="keyword"/>
+                <w:rFonts w:ascii="Consolas" w:eastAsiaTheme="majorEastAsia" w:hAnsi="Consolas"/>
+                <w:color w:val="0000C0"/>
+                <w:sz w:val="21"/>
+                <w:szCs w:val="21"/>
+                <w:shd w:val="clear" w:color="auto" w:fill="EFEFEF"/>
+                <w:lang w:val="en-US"/>
+              </w:rPr>
+              <w:t>string.takeWhile</w:t>
+            </w:r>
+            <w:proofErr w:type="spellEnd"/>
+            <w:r>
+              <w:rPr>
+                <w:rStyle w:val="keyword"/>
+                <w:rFonts w:ascii="Consolas" w:eastAsiaTheme="majorEastAsia" w:hAnsi="Consolas"/>
+                <w:color w:val="0000C0"/>
+                <w:sz w:val="21"/>
+                <w:szCs w:val="21"/>
+                <w:shd w:val="clear" w:color="auto" w:fill="EFEFEF"/>
+                <w:lang w:val="en-US"/>
+              </w:rPr>
+              <w:t xml:space="preserve"> { !</w:t>
+            </w:r>
+            <w:proofErr w:type="spellStart"/>
+            <w:r>
+              <w:rPr>
+                <w:rStyle w:val="keyword"/>
+                <w:rFonts w:ascii="Consolas" w:eastAsiaTheme="majorEastAsia" w:hAnsi="Consolas"/>
+                <w:color w:val="0000C0"/>
+                <w:sz w:val="21"/>
+                <w:szCs w:val="21"/>
+                <w:shd w:val="clear" w:color="auto" w:fill="EFEFEF"/>
+                <w:lang w:val="en-US"/>
+              </w:rPr>
+              <w:t>it.isLetter</w:t>
+            </w:r>
+            <w:proofErr w:type="spellEnd"/>
+            <w:r>
+              <w:rPr>
+                <w:rStyle w:val="keyword"/>
+                <w:rFonts w:ascii="Consolas" w:eastAsiaTheme="majorEastAsia" w:hAnsi="Consolas"/>
+                <w:color w:val="0000C0"/>
+                <w:sz w:val="21"/>
+                <w:szCs w:val="21"/>
+                <w:shd w:val="clear" w:color="auto" w:fill="EFEFEF"/>
+                <w:lang w:val="en-US"/>
+              </w:rPr>
+              <w:t>() }) // &lt;&lt;&lt;</w:t>
+            </w:r>
+          </w:p>
+          <w:p>
+            <w:pPr>
+              <w:jc w:val="both"/>
+              <w:rPr>
+                <w:rStyle w:val="keyword"/>
+                <w:rFonts w:ascii="Consolas" w:eastAsiaTheme="majorEastAsia" w:hAnsi="Consolas"/>
+                <w:color w:val="0000C0"/>
+                <w:sz w:val="21"/>
+                <w:szCs w:val="21"/>
+                <w:shd w:val="clear" w:color="auto" w:fill="EFEFEF"/>
+                <w:lang w:val="en-US"/>
+              </w:rPr>
+            </w:pPr>
+            <w:proofErr w:type="spellStart"/>
+            <w:r>
+              <w:rPr>
+                <w:rStyle w:val="keyword"/>
+                <w:rFonts w:ascii="Consolas" w:eastAsiaTheme="majorEastAsia" w:hAnsi="Consolas"/>
+                <w:color w:val="0000C0"/>
+                <w:sz w:val="21"/>
+                <w:szCs w:val="21"/>
+                <w:shd w:val="clear" w:color="auto" w:fill="EFEFEF"/>
+                <w:lang w:val="en-US"/>
+              </w:rPr>
+              <w:t>println</w:t>
+            </w:r>
+            <w:proofErr w:type="spellEnd"/>
+            <w:r>
+              <w:rPr>
+                <w:rStyle w:val="keyword"/>
+                <w:rFonts w:ascii="Consolas" w:eastAsiaTheme="majorEastAsia" w:hAnsi="Consolas"/>
+                <w:color w:val="0000C0"/>
+                <w:sz w:val="21"/>
+                <w:szCs w:val="21"/>
+                <w:shd w:val="clear" w:color="auto" w:fill="EFEFEF"/>
+                <w:lang w:val="en-US"/>
+              </w:rPr>
+              <w:t>(</w:t>
+            </w:r>
+            <w:proofErr w:type="spellStart"/>
+            <w:r>
+              <w:rPr>
+                <w:rStyle w:val="keyword"/>
+                <w:rFonts w:ascii="Consolas" w:eastAsiaTheme="majorEastAsia" w:hAnsi="Consolas"/>
+                <w:color w:val="0000C0"/>
+                <w:sz w:val="21"/>
+                <w:szCs w:val="21"/>
+                <w:shd w:val="clear" w:color="auto" w:fill="EFEFEF"/>
+                <w:lang w:val="en-US"/>
+              </w:rPr>
+              <w:t>string.takeLastWhile</w:t>
+            </w:r>
+            <w:proofErr w:type="spellEnd"/>
+            <w:r>
+              <w:rPr>
+                <w:rStyle w:val="keyword"/>
+                <w:rFonts w:ascii="Consolas" w:eastAsiaTheme="majorEastAsia" w:hAnsi="Consolas"/>
+                <w:color w:val="0000C0"/>
+                <w:sz w:val="21"/>
+                <w:szCs w:val="21"/>
+                <w:shd w:val="clear" w:color="auto" w:fill="EFEFEF"/>
+                <w:lang w:val="en-US"/>
+              </w:rPr>
+              <w:t xml:space="preserve"> { !</w:t>
+            </w:r>
+            <w:proofErr w:type="spellStart"/>
+            <w:r>
+              <w:rPr>
+                <w:rStyle w:val="keyword"/>
+                <w:rFonts w:ascii="Consolas" w:eastAsiaTheme="majorEastAsia" w:hAnsi="Consolas"/>
+                <w:color w:val="0000C0"/>
+                <w:sz w:val="21"/>
+                <w:szCs w:val="21"/>
+                <w:shd w:val="clear" w:color="auto" w:fill="EFEFEF"/>
+                <w:lang w:val="en-US"/>
+              </w:rPr>
+              <w:t>it.isLetter</w:t>
+            </w:r>
+            <w:proofErr w:type="spellEnd"/>
+            <w:r>
+              <w:rPr>
+                <w:rStyle w:val="keyword"/>
+                <w:rFonts w:ascii="Consolas" w:eastAsiaTheme="majorEastAsia" w:hAnsi="Consolas"/>
+                <w:color w:val="0000C0"/>
+                <w:sz w:val="21"/>
+                <w:szCs w:val="21"/>
+                <w:shd w:val="clear" w:color="auto" w:fill="EFEFEF"/>
+                <w:lang w:val="en-US"/>
+              </w:rPr>
+              <w:t>() }) // &gt;&gt;&gt;</w:t>
+            </w:r>
+          </w:p>
+        </w:tc>
+        <w:tc>
+          <w:tcPr>
+            <w:tcW w:w="3135" w:type="dxa"/>
+          </w:tcPr>
+          <w:p>
+            <w:pPr>
+              <w:jc w:val="both"/>
+              <w:rPr>
+                <w:color w:val="000000"/>
+                <w:sz w:val="28"/>
+                <w:szCs w:val="28"/>
+              </w:rPr>
+            </w:pPr>
+            <w:r>
+              <w:rPr>
+                <w:color w:val="000000"/>
+                <w:sz w:val="28"/>
+                <w:szCs w:val="28"/>
+              </w:rPr>
+              <w:lastRenderedPageBreak/>
+              <w:t xml:space="preserve">Возвращает </w:t>
+            </w:r>
+            <w:proofErr w:type="spellStart"/>
+            <w:r>
+              <w:rPr>
+                <w:color w:val="000000"/>
+                <w:sz w:val="28"/>
+                <w:szCs w:val="28"/>
+              </w:rPr>
+              <w:t>подпоследовательность</w:t>
+            </w:r>
+            <w:proofErr w:type="spellEnd"/>
+            <w:r>
+              <w:rPr>
+                <w:color w:val="000000"/>
+                <w:sz w:val="28"/>
+                <w:szCs w:val="28"/>
+              </w:rPr>
+              <w:t xml:space="preserve"> этой последовательности символов, содержащую </w:t>
+            </w:r>
+            <w:r>
+              <w:rPr>
+                <w:color w:val="000000"/>
+                <w:sz w:val="28"/>
+                <w:szCs w:val="28"/>
+              </w:rPr>
+              <w:lastRenderedPageBreak/>
+              <w:t>первые n символов из этой последовательности символов, или всю последовательность символов, если эта последовательность символов короче.</w:t>
+            </w:r>
+          </w:p>
+        </w:tc>
+      </w:tr>
+      <w:tr>
+        <w:tc>
+          <w:tcPr>
+            <w:tcW w:w="6436" w:type="dxa"/>
+          </w:tcPr>
+          <w:p>
+            <w:pPr>
+              <w:jc w:val="both"/>
+              <w:rPr>
+                <w:rStyle w:val="keyword"/>
+                <w:rFonts w:ascii="Consolas" w:eastAsiaTheme="majorEastAsia" w:hAnsi="Consolas"/>
+                <w:color w:val="0000C0"/>
+                <w:sz w:val="21"/>
+                <w:szCs w:val="21"/>
+                <w:shd w:val="clear" w:color="auto" w:fill="EFEFEF"/>
+                <w:lang w:val="en-US"/>
+              </w:rPr>
+            </w:pPr>
+            <w:r>
+              <w:rPr>
+                <w:rStyle w:val="keyword"/>
+                <w:rFonts w:ascii="Consolas" w:eastAsiaTheme="majorEastAsia" w:hAnsi="Consolas"/>
+                <w:color w:val="0000C0"/>
+                <w:sz w:val="21"/>
+                <w:szCs w:val="21"/>
+                <w:shd w:val="clear" w:color="auto" w:fill="EFEFEF"/>
+                <w:lang w:val="en-US"/>
+              </w:rPr>
+              <w:lastRenderedPageBreak/>
+              <w:t>fun </w:t>
+            </w:r>
+            <w:proofErr w:type="spellStart"/>
+            <w:r>
+              <w:fldChar w:fldCharType="begin"/>
+            </w:r>
+            <w:r>
+              <w:rPr>
+                <w:lang w:val="en-US"/>
+              </w:rPr>
+              <w:instrText xml:space="preserve"> HYPERLINK "https://kotlinlang.org/api/latest/jvm/stdlib/kotlin/-char-sequence/index.html" </w:instrText>
+            </w:r>
+            <w:r>
+              <w:fldChar w:fldCharType="separate"/>
+            </w:r>
+            <w:r>
+              <w:rPr>
+                <w:rStyle w:val="identifier"/>
+                <w:rFonts w:ascii="Consolas" w:hAnsi="Consolas"/>
+                <w:color w:val="497BB7"/>
+                <w:sz w:val="21"/>
+                <w:szCs w:val="21"/>
+                <w:u w:val="single"/>
+                <w:shd w:val="clear" w:color="auto" w:fill="EFEFEF"/>
+                <w:lang w:val="en-US"/>
+              </w:rPr>
+              <w:t>CharSequence</w:t>
+            </w:r>
+            <w:r>
+              <w:fldChar w:fldCharType="end"/>
+            </w:r>
+            <w:r>
+              <w:rPr>
+                <w:rStyle w:val="symbol"/>
+                <w:rFonts w:ascii="Consolas" w:hAnsi="Consolas"/>
+                <w:color w:val="333333"/>
+                <w:sz w:val="21"/>
+                <w:szCs w:val="21"/>
+                <w:shd w:val="clear" w:color="auto" w:fill="EFEFEF"/>
+                <w:lang w:val="en-US"/>
+              </w:rPr>
+              <w:t>.</w:t>
+            </w:r>
+            <w:r>
+              <w:rPr>
+                <w:rStyle w:val="identifier"/>
+                <w:rFonts w:ascii="Consolas" w:hAnsi="Consolas"/>
+                <w:color w:val="333333"/>
+                <w:sz w:val="21"/>
+                <w:szCs w:val="21"/>
+                <w:shd w:val="clear" w:color="auto" w:fill="EFEFEF"/>
+                <w:lang w:val="en-US"/>
+              </w:rPr>
+              <w:t>toList</w:t>
+            </w:r>
+            <w:proofErr w:type="spellEnd"/>
+            <w:r>
+              <w:rPr>
+                <w:rStyle w:val="symbol"/>
+                <w:rFonts w:ascii="Consolas" w:hAnsi="Consolas"/>
+                <w:color w:val="333333"/>
+                <w:sz w:val="21"/>
+                <w:szCs w:val="21"/>
+                <w:shd w:val="clear" w:color="auto" w:fill="EFEFEF"/>
+                <w:lang w:val="en-US"/>
+              </w:rPr>
+              <w:t>(): </w:t>
             </w:r>
             <w:hyperlink r:id="rId22" w:history="1">
               <w:r>
@@ -21741,7 +23027,7 @@
                 <w:shd w:val="clear" w:color="auto" w:fill="EFEFEF"/>
                 <w:lang w:val="en-US"/>
               </w:rPr>
-              <w:t>String</w:t>
+              <w:t>Char</w:t>
             </w:r>
             <w:r>
               <w:rPr>
@@ -21776,218 +23062,7 @@
                 <w:sz w:val="28"/>
                 <w:szCs w:val="28"/>
               </w:rPr>
-              <w:t>Разбивает эту последовательность символов на список строк вокруг вхождений указанных разделителей.</w:t>
-            </w:r>
-          </w:p>
-          <w:p>
-            <w:pPr>
-              <w:jc w:val="both"/>
-              <w:rPr>
-                <w:color w:val="000000"/>
-                <w:sz w:val="28"/>
-                <w:szCs w:val="28"/>
-              </w:rPr>
-            </w:pPr>
-          </w:p>
-          <w:p>
-            <w:pPr>
-              <w:jc w:val="both"/>
-              <w:rPr>
-                <w:color w:val="000000"/>
-                <w:sz w:val="28"/>
-                <w:szCs w:val="28"/>
-              </w:rPr>
-            </w:pPr>
-            <w:proofErr w:type="spellStart"/>
-            <w:r>
-              <w:rPr>
-                <w:color w:val="000000"/>
-                <w:sz w:val="28"/>
-                <w:szCs w:val="28"/>
-              </w:rPr>
-              <w:t>delimiters</w:t>
-            </w:r>
-            <w:proofErr w:type="spellEnd"/>
-            <w:r>
-              <w:rPr>
-                <w:color w:val="000000"/>
-                <w:sz w:val="28"/>
-                <w:szCs w:val="28"/>
-              </w:rPr>
-              <w:t xml:space="preserve"> - одна или несколько строк, которые будут использоваться в качестве разделителей.</w:t>
-            </w:r>
-          </w:p>
-          <w:p>
-            <w:pPr>
-              <w:jc w:val="both"/>
-              <w:rPr>
-                <w:color w:val="000000"/>
-                <w:sz w:val="28"/>
-                <w:szCs w:val="28"/>
-              </w:rPr>
-            </w:pPr>
-          </w:p>
-          <w:p>
-            <w:pPr>
-              <w:jc w:val="both"/>
-              <w:rPr>
-                <w:color w:val="000000"/>
-                <w:sz w:val="28"/>
-                <w:szCs w:val="28"/>
-              </w:rPr>
-            </w:pPr>
-            <w:proofErr w:type="spellStart"/>
-            <w:r>
-              <w:rPr>
-                <w:color w:val="000000"/>
-                <w:sz w:val="28"/>
-                <w:szCs w:val="28"/>
-              </w:rPr>
-              <w:t>ignoreCase</w:t>
-            </w:r>
-            <w:proofErr w:type="spellEnd"/>
-            <w:r>
-              <w:rPr>
-                <w:color w:val="000000"/>
-                <w:sz w:val="28"/>
-                <w:szCs w:val="28"/>
-              </w:rPr>
-              <w:t xml:space="preserve"> - </w:t>
-            </w:r>
-            <w:proofErr w:type="spellStart"/>
-            <w:r>
-              <w:rPr>
-                <w:color w:val="000000"/>
-                <w:sz w:val="28"/>
-                <w:szCs w:val="28"/>
-              </w:rPr>
-              <w:t>true</w:t>
-            </w:r>
-            <w:proofErr w:type="spellEnd"/>
-            <w:r>
-              <w:rPr>
-                <w:color w:val="000000"/>
-                <w:sz w:val="28"/>
-                <w:szCs w:val="28"/>
-              </w:rPr>
-              <w:t xml:space="preserve"> игнорировать регистр символов при сопоставлении разделителя. По умолчанию </w:t>
-            </w:r>
-            <w:proofErr w:type="spellStart"/>
-            <w:r>
-              <w:rPr>
-                <w:color w:val="000000"/>
-                <w:sz w:val="28"/>
-                <w:szCs w:val="28"/>
-              </w:rPr>
-              <w:t>false</w:t>
-            </w:r>
-            <w:proofErr w:type="spellEnd"/>
-            <w:r>
-              <w:rPr>
-                <w:color w:val="000000"/>
-                <w:sz w:val="28"/>
-                <w:szCs w:val="28"/>
-              </w:rPr>
-              <w:t>.</w:t>
-            </w:r>
-          </w:p>
-          <w:p>
-            <w:pPr>
-              <w:jc w:val="both"/>
-              <w:rPr>
-                <w:color w:val="000000"/>
-                <w:sz w:val="28"/>
-                <w:szCs w:val="28"/>
-              </w:rPr>
-            </w:pPr>
-          </w:p>
-          <w:p>
-            <w:pPr>
-              <w:jc w:val="both"/>
-              <w:rPr>
-                <w:color w:val="000000"/>
-                <w:sz w:val="28"/>
-                <w:szCs w:val="28"/>
-              </w:rPr>
-            </w:pPr>
-            <w:proofErr w:type="gramStart"/>
-            <w:r>
-              <w:rPr>
-                <w:color w:val="000000"/>
-                <w:sz w:val="28"/>
-                <w:szCs w:val="28"/>
-                <w:lang w:val="en-US"/>
-              </w:rPr>
-              <w:t>limit</w:t>
-            </w:r>
-            <w:proofErr w:type="gramEnd"/>
-            <w:r>
-              <w:rPr>
-                <w:color w:val="000000"/>
-                <w:sz w:val="28"/>
-                <w:szCs w:val="28"/>
-              </w:rPr>
-              <w:t xml:space="preserve"> </w:t>
-            </w:r>
-            <w:r>
-              <w:rPr>
-                <w:color w:val="000000"/>
-                <w:sz w:val="28"/>
-                <w:szCs w:val="28"/>
-              </w:rPr>
-              <w:t>-</w:t>
-            </w:r>
-            <w:r>
-              <w:rPr>
-                <w:color w:val="000000"/>
-                <w:sz w:val="28"/>
-                <w:szCs w:val="28"/>
-              </w:rPr>
-              <w:t xml:space="preserve"> </w:t>
-            </w:r>
-            <w:r>
-              <w:rPr>
-                <w:color w:val="000000"/>
-                <w:sz w:val="28"/>
-                <w:szCs w:val="28"/>
-              </w:rPr>
-              <w:t>м</w:t>
-            </w:r>
-            <w:r>
-              <w:rPr>
-                <w:color w:val="000000"/>
-                <w:sz w:val="28"/>
-                <w:szCs w:val="28"/>
-              </w:rPr>
-              <w:t>аксимальное количество возвращаемых подстрок. Ноль по умолчанию означает, что ограничение не установлено.</w:t>
-            </w:r>
-          </w:p>
-          <w:p>
-            <w:pPr>
-              <w:jc w:val="both"/>
-              <w:rPr>
-                <w:color w:val="000000"/>
-                <w:sz w:val="28"/>
-                <w:szCs w:val="28"/>
-              </w:rPr>
-            </w:pPr>
-          </w:p>
-          <w:p>
-            <w:pPr>
-              <w:jc w:val="both"/>
-              <w:rPr>
-                <w:color w:val="000000"/>
-                <w:sz w:val="28"/>
-                <w:szCs w:val="28"/>
-              </w:rPr>
-            </w:pPr>
-            <w:r>
-              <w:rPr>
-                <w:color w:val="000000"/>
-                <w:sz w:val="28"/>
-                <w:szCs w:val="28"/>
-              </w:rPr>
-              <w:t>Чтобы избежать неоднозначных результатов, когда строки в разделителях имеют общие символы, этот метод переходит от начала до конца этой строки и сопоставляет в каждой позиции первый элемент в разделителях, который в данном случае равен разделителю в этой позиции.</w:t>
+              <w:t>Возвращает список, содержащий все символы.</w:t>
             </w:r>
           </w:p>
         </w:tc>
@@ -22020,26 +23095,41 @@
                 <w:shd w:val="clear" w:color="auto" w:fill="EFEFEF"/>
                 <w:lang w:val="en-US"/>
               </w:rPr>
-              <w:lastRenderedPageBreak/>
               <w:t>fun </w:t>
             </w:r>
             <w:proofErr w:type="spellStart"/>
             <w:r>
+              <w:fldChar w:fldCharType="begin"/>
+            </w:r>
+            <w:r>
+              <w:rPr>
+                <w:lang w:val="en-US"/>
+              </w:rPr>
+              <w:instrText xml:space="preserve"> HYPERLINK "https://kotlinlang.org/api/latest/jvm/stdlib/kotlin/-char-sequence/index.html" </w:instrText>
+            </w:r>
+            <w:r>
+              <w:fldChar w:fldCharType="separate"/>
+            </w:r>
+            <w:r>
               <w:rPr>
                 <w:rStyle w:val="identifier"/>
-                <w:rFonts w:ascii="Consolas" w:eastAsiaTheme="majorEastAsia" w:hAnsi="Consolas"/>
-                <w:color w:val="333333"/>
-                <w:sz w:val="21"/>
-                <w:szCs w:val="21"/>
-                <w:shd w:val="clear" w:color="auto" w:fill="EFEFEF"/>
-                <w:lang w:val="en-US"/>
-              </w:rPr>
-              <w:t>String</w:t>
-            </w:r>
-            <w:r>
-              <w:rPr>
-                <w:rStyle w:val="symbol"/>
-                <w:rFonts w:ascii="Consolas" w:eastAsiaTheme="majorEastAsia" w:hAnsi="Consolas"/>
+                <w:rFonts w:ascii="Consolas" w:hAnsi="Consolas"/>
+                <w:color w:val="497BB7"/>
+                <w:sz w:val="21"/>
+                <w:szCs w:val="21"/>
+                <w:u w:val="single"/>
+                <w:shd w:val="clear" w:color="auto" w:fill="EFEFEF"/>
+                <w:lang w:val="en-US"/>
+              </w:rPr>
+              <w:t>CharSequence</w:t>
+            </w:r>
+            <w:r>
+              <w:fldChar w:fldCharType="end"/>
+            </w:r>
+            <w:r>
+              <w:rPr>
+                <w:rStyle w:val="symbol"/>
+                <w:rFonts w:ascii="Consolas" w:hAnsi="Consolas"/>
                 <w:color w:val="333333"/>
                 <w:sz w:val="21"/>
                 <w:szCs w:val="21"/>
@@ -22051,169 +23141,93 @@
             <w:r>
               <w:rPr>
                 <w:rStyle w:val="identifier"/>
-                <w:rFonts w:ascii="Consolas" w:eastAsiaTheme="majorEastAsia" w:hAnsi="Consolas"/>
-                <w:color w:val="333333"/>
-                <w:sz w:val="21"/>
-                <w:szCs w:val="21"/>
-                <w:shd w:val="clear" w:color="auto" w:fill="EFEFEF"/>
-                <w:lang w:val="en-US"/>
-              </w:rPr>
-              <w:t>substring</w:t>
+                <w:rFonts w:ascii="Consolas" w:hAnsi="Consolas"/>
+                <w:color w:val="333333"/>
+                <w:sz w:val="21"/>
+                <w:szCs w:val="21"/>
+                <w:shd w:val="clear" w:color="auto" w:fill="EFEFEF"/>
+                <w:lang w:val="en-US"/>
+              </w:rPr>
+              <w:t>toHashSet</w:t>
             </w:r>
             <w:proofErr w:type="spellEnd"/>
             <w:r>
               <w:rPr>
                 <w:rStyle w:val="symbol"/>
-                <w:rFonts w:ascii="Consolas" w:eastAsiaTheme="majorEastAsia" w:hAnsi="Consolas"/>
-                <w:color w:val="333333"/>
-                <w:sz w:val="21"/>
-                <w:szCs w:val="21"/>
-                <w:shd w:val="clear" w:color="auto" w:fill="EFEFEF"/>
-                <w:lang w:val="en-US"/>
-              </w:rPr>
-              <w:t>(</w:t>
+                <w:rFonts w:ascii="Consolas" w:hAnsi="Consolas"/>
+                <w:color w:val="333333"/>
+                <w:sz w:val="21"/>
+                <w:szCs w:val="21"/>
+                <w:shd w:val="clear" w:color="auto" w:fill="EFEFEF"/>
+                <w:lang w:val="en-US"/>
+              </w:rPr>
+              <w:t>(): </w:t>
             </w:r>
             <w:proofErr w:type="spellStart"/>
             <w:r>
-              <w:rPr>
-                <w:rStyle w:val="parametername"/>
-                <w:rFonts w:ascii="Consolas" w:hAnsi="Consolas"/>
-                <w:b/>
-                <w:bCs/>
-                <w:color w:val="333333"/>
-                <w:sz w:val="21"/>
-                <w:szCs w:val="21"/>
-                <w:shd w:val="clear" w:color="auto" w:fill="EFEFEF"/>
-                <w:lang w:val="en-US"/>
-              </w:rPr>
-              <w:t>startIndex</w:t>
+              <w:fldChar w:fldCharType="begin"/>
+            </w:r>
+            <w:r>
+              <w:rPr>
+                <w:lang w:val="en-US"/>
+              </w:rPr>
+              <w:instrText xml:space="preserve"> HYPERLINK "https://kotlinlang.org/api/latest/jvm/stdlib/kotlin.collections/-hash-set/index.html" </w:instrText>
+            </w:r>
+            <w:r>
+              <w:fldChar w:fldCharType="separate"/>
+            </w:r>
+            <w:r>
+              <w:rPr>
+                <w:rStyle w:val="identifier"/>
+                <w:rFonts w:ascii="Consolas" w:hAnsi="Consolas"/>
+                <w:color w:val="497BB7"/>
+                <w:sz w:val="21"/>
+                <w:szCs w:val="21"/>
+                <w:u w:val="single"/>
+                <w:shd w:val="clear" w:color="auto" w:fill="EFEFEF"/>
+                <w:lang w:val="en-US"/>
+              </w:rPr>
+              <w:t>HashSet</w:t>
             </w:r>
             <w:proofErr w:type="spellEnd"/>
             <w:r>
-              <w:rPr>
-                <w:rStyle w:val="symbol"/>
-                <w:rFonts w:ascii="Consolas" w:eastAsiaTheme="majorEastAsia" w:hAnsi="Consolas"/>
-                <w:color w:val="333333"/>
-                <w:sz w:val="21"/>
-                <w:szCs w:val="21"/>
-                <w:shd w:val="clear" w:color="auto" w:fill="EFEFEF"/>
-                <w:lang w:val="en-US"/>
-              </w:rPr>
-              <w:t>:</w:t>
-            </w:r>
-            <w:r>
-              <w:rPr>
-                <w:rFonts w:ascii="Consolas" w:hAnsi="Consolas"/>
-                <w:color w:val="333333"/>
-                <w:sz w:val="21"/>
-                <w:szCs w:val="21"/>
-                <w:shd w:val="clear" w:color="auto" w:fill="EFEFEF"/>
-                <w:lang w:val="en-US"/>
-              </w:rPr>
-              <w:t> </w:t>
-            </w:r>
-            <w:proofErr w:type="spellStart"/>
+              <w:fldChar w:fldCharType="end"/>
+            </w:r>
+            <w:r>
+              <w:rPr>
+                <w:rStyle w:val="symbol"/>
+                <w:rFonts w:ascii="Consolas" w:hAnsi="Consolas"/>
+                <w:color w:val="333333"/>
+                <w:sz w:val="21"/>
+                <w:szCs w:val="21"/>
+                <w:shd w:val="clear" w:color="auto" w:fill="EFEFEF"/>
+                <w:lang w:val="en-US"/>
+              </w:rPr>
+              <w:t>&lt;</w:t>
+            </w:r>
             <w:r>
               <w:rPr>
                 <w:rStyle w:val="identifier"/>
-                <w:rFonts w:ascii="Consolas" w:eastAsiaTheme="majorEastAsia" w:hAnsi="Consolas"/>
-                <w:color w:val="333333"/>
-                <w:sz w:val="21"/>
-                <w:szCs w:val="21"/>
-                <w:shd w:val="clear" w:color="auto" w:fill="EFEFEF"/>
-                <w:lang w:val="en-US"/>
-              </w:rPr>
-              <w:t>Int</w:t>
-            </w:r>
-            <w:proofErr w:type="spellEnd"/>
-            <w:r>
-              <w:rPr>
-                <w:rStyle w:val="symbol"/>
-                <w:rFonts w:ascii="Consolas" w:eastAsiaTheme="majorEastAsia" w:hAnsi="Consolas"/>
-                <w:color w:val="333333"/>
-                <w:sz w:val="21"/>
-                <w:szCs w:val="21"/>
-                <w:shd w:val="clear" w:color="auto" w:fill="EFEFEF"/>
-                <w:lang w:val="en-US"/>
-              </w:rPr>
-              <w:t>, </w:t>
-            </w:r>
-            <w:proofErr w:type="spellStart"/>
-            <w:r>
-              <w:rPr>
-                <w:rStyle w:val="parametername"/>
-                <w:rFonts w:ascii="Consolas" w:hAnsi="Consolas"/>
-                <w:b/>
-                <w:bCs/>
-                <w:color w:val="333333"/>
-                <w:sz w:val="21"/>
-                <w:szCs w:val="21"/>
-                <w:shd w:val="clear" w:color="auto" w:fill="EFEFEF"/>
-                <w:lang w:val="en-US"/>
-              </w:rPr>
-              <w:t>endIndex</w:t>
-            </w:r>
-            <w:proofErr w:type="spellEnd"/>
-            <w:r>
-              <w:rPr>
-                <w:rStyle w:val="symbol"/>
-                <w:rFonts w:ascii="Consolas" w:eastAsiaTheme="majorEastAsia" w:hAnsi="Consolas"/>
-                <w:color w:val="333333"/>
-                <w:sz w:val="21"/>
-                <w:szCs w:val="21"/>
-                <w:shd w:val="clear" w:color="auto" w:fill="EFEFEF"/>
-                <w:lang w:val="en-US"/>
-              </w:rPr>
-              <w:t>:</w:t>
-            </w:r>
-            <w:r>
-              <w:rPr>
-                <w:rFonts w:ascii="Consolas" w:hAnsi="Consolas"/>
-                <w:color w:val="333333"/>
-                <w:sz w:val="21"/>
-                <w:szCs w:val="21"/>
-                <w:shd w:val="clear" w:color="auto" w:fill="EFEFEF"/>
-                <w:lang w:val="en-US"/>
-              </w:rPr>
-              <w:t> </w:t>
-            </w:r>
-            <w:proofErr w:type="spellStart"/>
-            <w:r>
-              <w:rPr>
-                <w:rStyle w:val="identifier"/>
-                <w:rFonts w:ascii="Consolas" w:eastAsiaTheme="majorEastAsia" w:hAnsi="Consolas"/>
-                <w:color w:val="333333"/>
-                <w:sz w:val="21"/>
-                <w:szCs w:val="21"/>
-                <w:shd w:val="clear" w:color="auto" w:fill="EFEFEF"/>
-                <w:lang w:val="en-US"/>
-              </w:rPr>
-              <w:t>Int</w:t>
-            </w:r>
-            <w:proofErr w:type="spellEnd"/>
-            <w:r>
-              <w:rPr>
-                <w:rStyle w:val="symbol"/>
-                <w:rFonts w:ascii="Consolas" w:eastAsiaTheme="majorEastAsia" w:hAnsi="Consolas"/>
-                <w:color w:val="333333"/>
-                <w:sz w:val="21"/>
-                <w:szCs w:val="21"/>
-                <w:shd w:val="clear" w:color="auto" w:fill="EFEFEF"/>
-                <w:lang w:val="en-US"/>
-              </w:rPr>
-              <w:t>): </w:t>
-            </w:r>
-            <w:r>
-              <w:rPr>
-                <w:rStyle w:val="identifier"/>
-                <w:rFonts w:ascii="Consolas" w:eastAsiaTheme="majorEastAsia" w:hAnsi="Consolas"/>
-                <w:color w:val="333333"/>
-                <w:sz w:val="21"/>
-                <w:szCs w:val="21"/>
-                <w:shd w:val="clear" w:color="auto" w:fill="EFEFEF"/>
-                <w:lang w:val="en-US"/>
-              </w:rPr>
-              <w:t>String</w:t>
+                <w:rFonts w:ascii="Consolas" w:hAnsi="Consolas"/>
+                <w:color w:val="333333"/>
+                <w:sz w:val="21"/>
+                <w:szCs w:val="21"/>
+                <w:shd w:val="clear" w:color="auto" w:fill="EFEFEF"/>
+                <w:lang w:val="en-US"/>
+              </w:rPr>
+              <w:t>Char</w:t>
+            </w:r>
+            <w:r>
+              <w:rPr>
+                <w:rStyle w:val="symbol"/>
+                <w:rFonts w:ascii="Consolas" w:hAnsi="Consolas"/>
+                <w:color w:val="333333"/>
+                <w:sz w:val="21"/>
+                <w:szCs w:val="21"/>
+                <w:shd w:val="clear" w:color="auto" w:fill="EFEFEF"/>
+                <w:lang w:val="en-US"/>
+              </w:rPr>
+              <w:t>&gt;</w:t>
             </w:r>
           </w:p>
         </w:tc>
@@ -22236,7 +23250,25 @@
                 <w:sz w:val="28"/>
                 <w:szCs w:val="28"/>
               </w:rPr>
-              <w:t xml:space="preserve">Возвращает подстроку этой строки, начиная с </w:t>
+              <w:t xml:space="preserve">Возвращает </w:t>
+            </w:r>
+            <w:proofErr w:type="gramStart"/>
+            <w:r>
+              <w:rPr>
+                <w:color w:val="000000"/>
+                <w:sz w:val="28"/>
+                <w:szCs w:val="28"/>
+              </w:rPr>
+              <w:t>новый</w:t>
+            </w:r>
+            <w:proofErr w:type="gramEnd"/>
+            <w:r>
+              <w:rPr>
+                <w:color w:val="000000"/>
+                <w:sz w:val="28"/>
+                <w:szCs w:val="28"/>
+              </w:rPr>
+              <w:t xml:space="preserve"> </w:t>
             </w:r>
             <w:proofErr w:type="spellStart"/>
             <w:r>
@@ -22244,9 +23276,8 @@
                 <w:color w:val="000000"/>
                 <w:sz w:val="28"/>
                 <w:szCs w:val="28"/>
-                <w:lang w:val="en-US"/>
-              </w:rPr>
-              <w:t>startIndex</w:t>
+              </w:rPr>
+              <w:t>HashSet</w:t>
             </w:r>
             <w:proofErr w:type="spellEnd"/>
             <w:r>
@@ -22255,26 +23286,7 @@
                 <w:sz w:val="28"/>
                 <w:szCs w:val="28"/>
               </w:rPr>
-              <w:t xml:space="preserve"> и заканчивая прямо перед </w:t>
-            </w:r>
-            <w:proofErr w:type="spellStart"/>
-            <w:r>
-              <w:rPr>
-                <w:color w:val="000000"/>
-                <w:sz w:val="28"/>
-                <w:szCs w:val="28"/>
-                <w:lang w:val="en-US"/>
-              </w:rPr>
-              <w:t>endIndex</w:t>
-            </w:r>
-            <w:proofErr w:type="spellEnd"/>
-            <w:r>
-              <w:rPr>
-                <w:color w:val="000000"/>
-                <w:sz w:val="28"/>
-                <w:szCs w:val="28"/>
-              </w:rPr>
-              <w:t>.</w:t>
+              <w:t xml:space="preserve"> всех символов.</w:t>
             </w:r>
           </w:p>
         </w:tc>
@@ -22287,6 +23299,15 @@
           <w:p>
             <w:pPr>
               <w:jc w:val="both"/>
+              <w:rPr>
+                <w:rStyle w:val="keyword"/>
+                <w:rFonts w:ascii="Consolas" w:eastAsiaTheme="majorEastAsia" w:hAnsi="Consolas"/>
+                <w:color w:val="0000C0"/>
+                <w:sz w:val="21"/>
+                <w:szCs w:val="21"/>
+                <w:shd w:val="clear" w:color="auto" w:fill="EFEFEF"/>
+                <w:lang w:val="en-US"/>
+              </w:rPr>
             </w:pPr>
             <w:r>
               <w:rPr>
@@ -22300,6 +23321,64 @@
               </w:rPr>
               <w:t>fun </w:t>
             </w:r>
+            <w:r>
+              <w:rPr>
+                <w:rStyle w:val="symbol"/>
+                <w:rFonts w:ascii="Consolas" w:eastAsiaTheme="majorEastAsia" w:hAnsi="Consolas"/>
+                <w:color w:val="333333"/>
+                <w:sz w:val="21"/>
+                <w:szCs w:val="21"/>
+                <w:shd w:val="clear" w:color="auto" w:fill="EFEFEF"/>
+                <w:lang w:val="en-US"/>
+              </w:rPr>
+              <w:t>&lt;</w:t>
+            </w:r>
+            <w:r>
+              <w:rPr>
+                <w:rStyle w:val="identifier"/>
+                <w:rFonts w:ascii="Consolas" w:eastAsiaTheme="majorEastAsia" w:hAnsi="Consolas"/>
+                <w:color w:val="333333"/>
+                <w:sz w:val="21"/>
+                <w:szCs w:val="21"/>
+                <w:shd w:val="clear" w:color="auto" w:fill="EFEFEF"/>
+                <w:lang w:val="en-US"/>
+              </w:rPr>
+              <w:t>C</w:t>
+            </w:r>
+            <w:r>
+              <w:rPr>
+                <w:rFonts w:ascii="Consolas" w:hAnsi="Consolas"/>
+                <w:color w:val="333333"/>
+                <w:sz w:val="21"/>
+                <w:szCs w:val="21"/>
+                <w:shd w:val="clear" w:color="auto" w:fill="EFEFEF"/>
+                <w:lang w:val="en-US"/>
+              </w:rPr>
+              <w:t> </w:t>
+            </w:r>
+            <w:r>
+              <w:rPr>
+                <w:rStyle w:val="symbol"/>
+                <w:rFonts w:ascii="Consolas" w:eastAsiaTheme="majorEastAsia" w:hAnsi="Consolas"/>
+                <w:color w:val="333333"/>
+                <w:sz w:val="21"/>
+                <w:szCs w:val="21"/>
+                <w:shd w:val="clear" w:color="auto" w:fill="EFEFEF"/>
+                <w:lang w:val="en-US"/>
+              </w:rPr>
+              <w:t>:</w:t>
+            </w:r>
+            <w:r>
+              <w:rPr>
+                <w:rFonts w:ascii="Consolas" w:hAnsi="Consolas"/>
+                <w:color w:val="333333"/>
+                <w:sz w:val="21"/>
+                <w:szCs w:val="21"/>
+                <w:shd w:val="clear" w:color="auto" w:fill="EFEFEF"/>
+                <w:lang w:val="en-US"/>
+              </w:rPr>
+              <w:t> </w:t>
+            </w:r>
             <w:proofErr w:type="spellStart"/>
             <w:r>
               <w:fldChar w:fldCharType="begin"/>
@@ -22308,6 +23387,106 @@
               <w:rPr>
                 <w:lang w:val="en-US"/>
               </w:rPr>
+              <w:instrText xml:space="preserve"> HYPERLINK "https://kotlinlang.org/api/latest/jvm/stdlib/kotlin.collections/-mutable-collection/index.html" </w:instrText>
+            </w:r>
+            <w:r>
+              <w:fldChar w:fldCharType="separate"/>
+            </w:r>
+            <w:r>
+              <w:rPr>
+                <w:rStyle w:val="identifier"/>
+                <w:rFonts w:ascii="Consolas" w:eastAsiaTheme="majorEastAsia" w:hAnsi="Consolas"/>
+                <w:color w:val="497BB7"/>
+                <w:sz w:val="21"/>
+                <w:szCs w:val="21"/>
+                <w:u w:val="single"/>
+                <w:shd w:val="clear" w:color="auto" w:fill="EFEFEF"/>
+                <w:lang w:val="en-US"/>
+              </w:rPr>
+              <w:t>MutableCollection</w:t>
+            </w:r>
+            <w:proofErr w:type="spellEnd"/>
+            <w:r>
+              <w:fldChar w:fldCharType="end"/>
+            </w:r>
+            <w:r>
+              <w:rPr>
+                <w:rStyle w:val="symbol"/>
+                <w:rFonts w:ascii="Consolas" w:eastAsiaTheme="majorEastAsia" w:hAnsi="Consolas"/>
+                <w:color w:val="333333"/>
+                <w:sz w:val="21"/>
+                <w:szCs w:val="21"/>
+                <w:shd w:val="clear" w:color="auto" w:fill="EFEFEF"/>
+                <w:lang w:val="en-US"/>
+              </w:rPr>
+              <w:t>&lt;</w:t>
+            </w:r>
+            <w:r>
+              <w:rPr>
+                <w:rStyle w:val="keyword"/>
+                <w:rFonts w:ascii="Consolas" w:eastAsiaTheme="majorEastAsia" w:hAnsi="Consolas"/>
+                <w:color w:val="0000C0"/>
+                <w:sz w:val="21"/>
+                <w:szCs w:val="21"/>
+                <w:shd w:val="clear" w:color="auto" w:fill="EFEFEF"/>
+                <w:lang w:val="en-US"/>
+              </w:rPr>
+              <w:t>in</w:t>
+            </w:r>
+            <w:r>
+              <w:rPr>
+                <w:rFonts w:ascii="Consolas" w:hAnsi="Consolas"/>
+                <w:color w:val="333333"/>
+                <w:sz w:val="21"/>
+                <w:szCs w:val="21"/>
+                <w:shd w:val="clear" w:color="auto" w:fill="EFEFEF"/>
+                <w:lang w:val="en-US"/>
+              </w:rPr>
+              <w:t> </w:t>
+            </w:r>
+            <w:r>
+              <w:rPr>
+                <w:rStyle w:val="identifier"/>
+                <w:rFonts w:ascii="Consolas" w:eastAsiaTheme="majorEastAsia" w:hAnsi="Consolas"/>
+                <w:color w:val="333333"/>
+                <w:sz w:val="21"/>
+                <w:szCs w:val="21"/>
+                <w:shd w:val="clear" w:color="auto" w:fill="EFEFEF"/>
+                <w:lang w:val="en-US"/>
+              </w:rPr>
+              <w:t>Char</w:t>
+            </w:r>
+            <w:r>
+              <w:rPr>
+                <w:rStyle w:val="symbol"/>
+                <w:rFonts w:ascii="Consolas" w:eastAsiaTheme="majorEastAsia" w:hAnsi="Consolas"/>
+                <w:color w:val="333333"/>
+                <w:sz w:val="21"/>
+                <w:szCs w:val="21"/>
+                <w:shd w:val="clear" w:color="auto" w:fill="EFEFEF"/>
+                <w:lang w:val="en-US"/>
+              </w:rPr>
+              <w:t>&gt;&gt;</w:t>
+            </w:r>
+            <w:r>
+              <w:rPr>
+                <w:rFonts w:ascii="Consolas" w:hAnsi="Consolas"/>
+                <w:color w:val="333333"/>
+                <w:sz w:val="21"/>
+                <w:szCs w:val="21"/>
+                <w:shd w:val="clear" w:color="auto" w:fill="EFEFEF"/>
+                <w:lang w:val="en-US"/>
+              </w:rPr>
+              <w:t> </w:t>
+            </w:r>
+            <w:proofErr w:type="spellStart"/>
+            <w:r>
+              <w:fldChar w:fldCharType="begin"/>
+            </w:r>
+            <w:r>
+              <w:rPr>
+                <w:lang w:val="en-US"/>
+              </w:rPr>
               <w:instrText xml:space="preserve"> HYPERLINK "https://kotlinlang.org/api/latest/jvm/stdlib/kotlin/-char-sequence/index.html" </w:instrText>
             </w:r>
             <w:r>
@@ -22316,7 +23495,7 @@
             <w:r>
               <w:rPr>
                 <w:rStyle w:val="identifier"/>
-                <w:rFonts w:ascii="Consolas" w:hAnsi="Consolas"/>
+                <w:rFonts w:ascii="Consolas" w:eastAsiaTheme="majorEastAsia" w:hAnsi="Consolas"/>
                 <w:color w:val="497BB7"/>
                 <w:sz w:val="21"/>
                 <w:szCs w:val="21"/>
@@ -22332,7 +23511,7 @@
             <w:r>
               <w:rPr>
                 <w:rStyle w:val="symbol"/>
-                <w:rFonts w:ascii="Consolas" w:hAnsi="Consolas"/>
+                <w:rFonts w:ascii="Consolas" w:eastAsiaTheme="majorEastAsia" w:hAnsi="Consolas"/>
                 <w:color w:val="333333"/>
                 <w:sz w:val="21"/>
                 <w:szCs w:val="21"/>
@@ -22344,20 +23523,20 @@
             <w:r>
               <w:rPr>
                 <w:rStyle w:val="identifier"/>
-                <w:rFonts w:ascii="Consolas" w:hAnsi="Consolas"/>
-                <w:color w:val="333333"/>
-                <w:sz w:val="21"/>
-                <w:szCs w:val="21"/>
-                <w:shd w:val="clear" w:color="auto" w:fill="EFEFEF"/>
-                <w:lang w:val="en-US"/>
-              </w:rPr>
-              <w:t>take</w:t>
+                <w:rFonts w:ascii="Consolas" w:eastAsiaTheme="majorEastAsia" w:hAnsi="Consolas"/>
+                <w:color w:val="333333"/>
+                <w:sz w:val="21"/>
+                <w:szCs w:val="21"/>
+                <w:shd w:val="clear" w:color="auto" w:fill="EFEFEF"/>
+                <w:lang w:val="en-US"/>
+              </w:rPr>
+              <w:t>toCollection</w:t>
             </w:r>
             <w:proofErr w:type="spellEnd"/>
             <w:r>
               <w:rPr>
                 <w:rStyle w:val="symbol"/>
-                <w:rFonts w:ascii="Consolas" w:hAnsi="Consolas"/>
+                <w:rFonts w:ascii="Consolas" w:eastAsiaTheme="majorEastAsia" w:hAnsi="Consolas"/>
                 <w:color w:val="333333"/>
                 <w:sz w:val="21"/>
                 <w:szCs w:val="21"/>
@@ -22365,6 +23544,27 @@
                 <w:lang w:val="en-US"/>
               </w:rPr>
               <w:t>(</w:t>
+            </w:r>
+            <w:r>
+              <w:rPr>
+                <w:rFonts w:ascii="Consolas" w:hAnsi="Consolas"/>
+                <w:color w:val="333333"/>
+                <w:sz w:val="21"/>
+                <w:szCs w:val="21"/>
+                <w:lang w:val="en-US"/>
+              </w:rPr>
+              <w:br/>
+            </w:r>
+            <w:r>
+              <w:rPr>
+                <w:rFonts w:ascii="Consolas" w:hAnsi="Consolas"/>
+                <w:color w:val="333333"/>
+                <w:sz w:val="21"/>
+                <w:szCs w:val="21"/>
+                <w:shd w:val="clear" w:color="auto" w:fill="EFEFEF"/>
+                <w:lang w:val="en-US"/>
+              </w:rPr>
+              <w:t>    </w:t>
             </w:r>
             <w:r>
               <w:rPr>
@@ -22378,12 +23578,12 @@
                 <w:shd w:val="clear" w:color="auto" w:fill="EFEFEF"/>
                 <w:lang w:val="en-US"/>
               </w:rPr>
-              <w:t>n</w:t>
-            </w:r>
-            <w:r>
-              <w:rPr>
-                <w:rStyle w:val="symbol"/>
-                <w:rFonts w:ascii="Consolas" w:hAnsi="Consolas"/>
+              <w:t>destination</w:t>
+            </w:r>
+            <w:r>
+              <w:rPr>
+                <w:rStyle w:val="symbol"/>
+                <w:rFonts w:ascii="Consolas" w:eastAsiaTheme="majorEastAsia" w:hAnsi="Consolas"/>
                 <w:color w:val="333333"/>
                 <w:sz w:val="21"/>
                 <w:szCs w:val="21"/>
@@ -22403,24 +23603,32 @@
               </w:rPr>
               <w:t> </w:t>
             </w:r>
-            <w:proofErr w:type="spellStart"/>
             <w:r>
               <w:rPr>
                 <w:rStyle w:val="identifier"/>
-                <w:rFonts w:ascii="Consolas" w:hAnsi="Consolas"/>
-                <w:color w:val="333333"/>
-                <w:sz w:val="21"/>
-                <w:szCs w:val="21"/>
-                <w:shd w:val="clear" w:color="auto" w:fill="EFEFEF"/>
-                <w:lang w:val="en-US"/>
-              </w:rPr>
-              <w:t>Int</w:t>
-            </w:r>
-            <w:proofErr w:type="spellEnd"/>
-            <w:r>
-              <w:rPr>
-                <w:rStyle w:val="symbol"/>
-                <w:rFonts w:ascii="Consolas" w:hAnsi="Consolas"/>
+                <w:rFonts w:ascii="Consolas" w:eastAsiaTheme="majorEastAsia" w:hAnsi="Consolas"/>
+                <w:color w:val="333333"/>
+                <w:sz w:val="21"/>
+                <w:szCs w:val="21"/>
+                <w:shd w:val="clear" w:color="auto" w:fill="EFEFEF"/>
+                <w:lang w:val="en-US"/>
+              </w:rPr>
+              <w:t>C</w:t>
+            </w:r>
+            <w:r>
+              <w:rPr>
+                <w:rFonts w:ascii="Consolas" w:hAnsi="Consolas"/>
+                <w:color w:val="333333"/>
+                <w:sz w:val="21"/>
+                <w:szCs w:val="21"/>
+                <w:lang w:val="en-US"/>
+              </w:rPr>
+              <w:br/>
+            </w:r>
+            <w:r>
+              <w:rPr>
+                <w:rStyle w:val="symbol"/>
+                <w:rFonts w:ascii="Consolas" w:eastAsiaTheme="majorEastAsia" w:hAnsi="Consolas"/>
                 <w:color w:val="333333"/>
                 <w:sz w:val="21"/>
                 <w:szCs w:val="21"/>
@@ -22429,410 +23637,17 @@
               </w:rPr>
               <w:t>): </w:t>
             </w:r>
-            <w:proofErr w:type="spellStart"/>
-            <w:r>
-              <w:fldChar w:fldCharType="begin"/>
-            </w:r>
-            <w:r>
-              <w:rPr>
-                <w:lang w:val="en-US"/>
-              </w:rPr>
-              <w:instrText xml:space="preserve"> HYPERLINK "https://kotlinlang.org/api/latest/jvm/stdlib/kotlin/-char-sequence/index.html" </w:instrText>
-            </w:r>
-            <w:r>
-              <w:fldChar w:fldCharType="separate"/>
-            </w:r>
             <w:r>
               <w:rPr>
                 <w:rStyle w:val="identifier"/>
-                <w:rFonts w:ascii="Consolas" w:hAnsi="Consolas"/>
-                <w:color w:val="497BB7"/>
-                <w:sz w:val="21"/>
-                <w:szCs w:val="21"/>
-                <w:u w:val="single"/>
-                <w:shd w:val="clear" w:color="auto" w:fill="EFEFEF"/>
-                <w:lang w:val="en-US"/>
-              </w:rPr>
-              <w:t>CharSequence</w:t>
-            </w:r>
-            <w:proofErr w:type="spellEnd"/>
-            <w:r>
-              <w:fldChar w:fldCharType="end"/>
-            </w:r>
-          </w:p>
-          <w:p>
-            <w:pPr>
-              <w:jc w:val="both"/>
-            </w:pPr>
-          </w:p>
-          <w:p>
-            <w:pPr>
-              <w:jc w:val="both"/>
-            </w:pPr>
-            <w:proofErr w:type="spellStart"/>
-            <w:r>
-              <w:t>Example</w:t>
-            </w:r>
-            <w:proofErr w:type="spellEnd"/>
-            <w:r>
-              <w:t>:</w:t>
-            </w:r>
-          </w:p>
-          <w:p>
-            <w:pPr>
-              <w:jc w:val="both"/>
-              <w:rPr>
-                <w:rStyle w:val="keyword"/>
-                <w:rFonts w:ascii="Consolas" w:eastAsiaTheme="majorEastAsia" w:hAnsi="Consolas"/>
-                <w:color w:val="0000C0"/>
-                <w:sz w:val="21"/>
-                <w:szCs w:val="21"/>
-                <w:shd w:val="clear" w:color="auto" w:fill="EFEFEF"/>
-                <w:lang w:val="en-US"/>
-              </w:rPr>
-            </w:pPr>
-            <w:proofErr w:type="spellStart"/>
-            <w:r>
-              <w:rPr>
-                <w:rStyle w:val="keyword"/>
-                <w:rFonts w:ascii="Consolas" w:eastAsiaTheme="majorEastAsia" w:hAnsi="Consolas"/>
-                <w:color w:val="0000C0"/>
-                <w:sz w:val="21"/>
-                <w:szCs w:val="21"/>
-                <w:shd w:val="clear" w:color="auto" w:fill="EFEFEF"/>
-                <w:lang w:val="en-US"/>
-              </w:rPr>
-              <w:t>val</w:t>
-            </w:r>
-            <w:proofErr w:type="spellEnd"/>
-            <w:r>
-              <w:rPr>
-                <w:rStyle w:val="keyword"/>
-                <w:rFonts w:ascii="Consolas" w:eastAsiaTheme="majorEastAsia" w:hAnsi="Consolas"/>
-                <w:color w:val="0000C0"/>
-                <w:sz w:val="21"/>
-                <w:szCs w:val="21"/>
-                <w:shd w:val="clear" w:color="auto" w:fill="EFEFEF"/>
-                <w:lang w:val="en-US"/>
-              </w:rPr>
-              <w:t xml:space="preserve"> string = "&lt;&lt;&lt;First Grade&gt;&gt;&gt;"</w:t>
-            </w:r>
-          </w:p>
-          <w:p>
-            <w:pPr>
-              <w:jc w:val="both"/>
-              <w:rPr>
-                <w:rStyle w:val="keyword"/>
-                <w:rFonts w:ascii="Consolas" w:eastAsiaTheme="majorEastAsia" w:hAnsi="Consolas"/>
-                <w:color w:val="0000C0"/>
-                <w:sz w:val="21"/>
-                <w:szCs w:val="21"/>
-                <w:shd w:val="clear" w:color="auto" w:fill="EFEFEF"/>
-                <w:lang w:val="en-US"/>
-              </w:rPr>
-            </w:pPr>
-            <w:proofErr w:type="spellStart"/>
-            <w:r>
-              <w:rPr>
-                <w:rStyle w:val="keyword"/>
-                <w:rFonts w:ascii="Consolas" w:eastAsiaTheme="majorEastAsia" w:hAnsi="Consolas"/>
-                <w:color w:val="0000C0"/>
-                <w:sz w:val="21"/>
-                <w:szCs w:val="21"/>
-                <w:shd w:val="clear" w:color="auto" w:fill="EFEFEF"/>
-                <w:lang w:val="en-US"/>
-              </w:rPr>
-              <w:t>println</w:t>
-            </w:r>
-            <w:proofErr w:type="spellEnd"/>
-            <w:r>
-              <w:rPr>
-                <w:rStyle w:val="keyword"/>
-                <w:rFonts w:ascii="Consolas" w:eastAsiaTheme="majorEastAsia" w:hAnsi="Consolas"/>
-                <w:color w:val="0000C0"/>
-                <w:sz w:val="21"/>
-                <w:szCs w:val="21"/>
-                <w:shd w:val="clear" w:color="auto" w:fill="EFEFEF"/>
-                <w:lang w:val="en-US"/>
-              </w:rPr>
-              <w:t>(</w:t>
-            </w:r>
-            <w:proofErr w:type="spellStart"/>
-            <w:r>
-              <w:rPr>
-                <w:rStyle w:val="keyword"/>
-                <w:rFonts w:ascii="Consolas" w:eastAsiaTheme="majorEastAsia" w:hAnsi="Consolas"/>
-                <w:color w:val="0000C0"/>
-                <w:sz w:val="21"/>
-                <w:szCs w:val="21"/>
-                <w:shd w:val="clear" w:color="auto" w:fill="EFEFEF"/>
-                <w:lang w:val="en-US"/>
-              </w:rPr>
-              <w:t>string.take</w:t>
-            </w:r>
-            <w:proofErr w:type="spellEnd"/>
-            <w:r>
-              <w:rPr>
-                <w:rStyle w:val="keyword"/>
-                <w:rFonts w:ascii="Consolas" w:eastAsiaTheme="majorEastAsia" w:hAnsi="Consolas"/>
-                <w:color w:val="0000C0"/>
-                <w:sz w:val="21"/>
-                <w:szCs w:val="21"/>
-                <w:shd w:val="clear" w:color="auto" w:fill="EFEFEF"/>
-                <w:lang w:val="en-US"/>
-              </w:rPr>
-              <w:t>(8)) // &lt;&lt;&lt;First</w:t>
-            </w:r>
-          </w:p>
-          <w:p>
-            <w:pPr>
-              <w:jc w:val="both"/>
-              <w:rPr>
-                <w:rStyle w:val="keyword"/>
-                <w:rFonts w:ascii="Consolas" w:eastAsiaTheme="majorEastAsia" w:hAnsi="Consolas"/>
-                <w:color w:val="0000C0"/>
-                <w:sz w:val="21"/>
-                <w:szCs w:val="21"/>
-                <w:shd w:val="clear" w:color="auto" w:fill="EFEFEF"/>
-                <w:lang w:val="en-US"/>
-              </w:rPr>
-            </w:pPr>
-            <w:proofErr w:type="spellStart"/>
-            <w:r>
-              <w:rPr>
-                <w:rStyle w:val="keyword"/>
-                <w:rFonts w:ascii="Consolas" w:eastAsiaTheme="majorEastAsia" w:hAnsi="Consolas"/>
-                <w:color w:val="0000C0"/>
-                <w:sz w:val="21"/>
-                <w:szCs w:val="21"/>
-                <w:shd w:val="clear" w:color="auto" w:fill="EFEFEF"/>
-                <w:lang w:val="en-US"/>
-              </w:rPr>
-              <w:t>println</w:t>
-            </w:r>
-            <w:proofErr w:type="spellEnd"/>
-            <w:r>
-              <w:rPr>
-                <w:rStyle w:val="keyword"/>
-                <w:rFonts w:ascii="Consolas" w:eastAsiaTheme="majorEastAsia" w:hAnsi="Consolas"/>
-                <w:color w:val="0000C0"/>
-                <w:sz w:val="21"/>
-                <w:szCs w:val="21"/>
-                <w:shd w:val="clear" w:color="auto" w:fill="EFEFEF"/>
-                <w:lang w:val="en-US"/>
-              </w:rPr>
-              <w:t>(</w:t>
-            </w:r>
-            <w:proofErr w:type="spellStart"/>
-            <w:r>
-              <w:rPr>
-                <w:rStyle w:val="keyword"/>
-                <w:rFonts w:ascii="Consolas" w:eastAsiaTheme="majorEastAsia" w:hAnsi="Consolas"/>
-                <w:color w:val="0000C0"/>
-                <w:sz w:val="21"/>
-                <w:szCs w:val="21"/>
-                <w:shd w:val="clear" w:color="auto" w:fill="EFEFEF"/>
-                <w:lang w:val="en-US"/>
-              </w:rPr>
-              <w:t>string.takeLast</w:t>
-            </w:r>
-            <w:proofErr w:type="spellEnd"/>
-            <w:r>
-              <w:rPr>
-                <w:rStyle w:val="keyword"/>
-                <w:rFonts w:ascii="Consolas" w:eastAsiaTheme="majorEastAsia" w:hAnsi="Consolas"/>
-                <w:color w:val="0000C0"/>
-                <w:sz w:val="21"/>
-                <w:szCs w:val="21"/>
-                <w:shd w:val="clear" w:color="auto" w:fill="EFEFEF"/>
-                <w:lang w:val="en-US"/>
-              </w:rPr>
-              <w:t>(8)) // Grade&gt;&gt;&gt;</w:t>
-            </w:r>
-          </w:p>
-          <w:p>
-            <w:pPr>
-              <w:jc w:val="both"/>
-              <w:rPr>
-                <w:rStyle w:val="keyword"/>
-                <w:rFonts w:ascii="Consolas" w:eastAsiaTheme="majorEastAsia" w:hAnsi="Consolas"/>
-                <w:color w:val="0000C0"/>
-                <w:sz w:val="21"/>
-                <w:szCs w:val="21"/>
-                <w:shd w:val="clear" w:color="auto" w:fill="EFEFEF"/>
-                <w:lang w:val="en-US"/>
-              </w:rPr>
-            </w:pPr>
-            <w:proofErr w:type="spellStart"/>
-            <w:r>
-              <w:rPr>
-                <w:rStyle w:val="keyword"/>
-                <w:rFonts w:ascii="Consolas" w:eastAsiaTheme="majorEastAsia" w:hAnsi="Consolas"/>
-                <w:color w:val="0000C0"/>
-                <w:sz w:val="21"/>
-                <w:szCs w:val="21"/>
-                <w:shd w:val="clear" w:color="auto" w:fill="EFEFEF"/>
-                <w:lang w:val="en-US"/>
-              </w:rPr>
-              <w:lastRenderedPageBreak/>
-              <w:t>println</w:t>
-            </w:r>
-            <w:proofErr w:type="spellEnd"/>
-            <w:r>
-              <w:rPr>
-                <w:rStyle w:val="keyword"/>
-                <w:rFonts w:ascii="Consolas" w:eastAsiaTheme="majorEastAsia" w:hAnsi="Consolas"/>
-                <w:color w:val="0000C0"/>
-                <w:sz w:val="21"/>
-                <w:szCs w:val="21"/>
-                <w:shd w:val="clear" w:color="auto" w:fill="EFEFEF"/>
-                <w:lang w:val="en-US"/>
-              </w:rPr>
-              <w:t>(</w:t>
-            </w:r>
-            <w:proofErr w:type="spellStart"/>
-            <w:r>
-              <w:rPr>
-                <w:rStyle w:val="keyword"/>
-                <w:rFonts w:ascii="Consolas" w:eastAsiaTheme="majorEastAsia" w:hAnsi="Consolas"/>
-                <w:color w:val="0000C0"/>
-                <w:sz w:val="21"/>
-                <w:szCs w:val="21"/>
-                <w:shd w:val="clear" w:color="auto" w:fill="EFEFEF"/>
-                <w:lang w:val="en-US"/>
-              </w:rPr>
-              <w:t>string.takeWhile</w:t>
-            </w:r>
-            <w:proofErr w:type="spellEnd"/>
-            <w:r>
-              <w:rPr>
-                <w:rStyle w:val="keyword"/>
-                <w:rFonts w:ascii="Consolas" w:eastAsiaTheme="majorEastAsia" w:hAnsi="Consolas"/>
-                <w:color w:val="0000C0"/>
-                <w:sz w:val="21"/>
-                <w:szCs w:val="21"/>
-                <w:shd w:val="clear" w:color="auto" w:fill="EFEFEF"/>
-                <w:lang w:val="en-US"/>
-              </w:rPr>
-              <w:t xml:space="preserve"> { !</w:t>
-            </w:r>
-            <w:proofErr w:type="spellStart"/>
-            <w:r>
-              <w:rPr>
-                <w:rStyle w:val="keyword"/>
-                <w:rFonts w:ascii="Consolas" w:eastAsiaTheme="majorEastAsia" w:hAnsi="Consolas"/>
-                <w:color w:val="0000C0"/>
-                <w:sz w:val="21"/>
-                <w:szCs w:val="21"/>
-                <w:shd w:val="clear" w:color="auto" w:fill="EFEFEF"/>
-                <w:lang w:val="en-US"/>
-              </w:rPr>
-              <w:t>it.isLetter</w:t>
-            </w:r>
-            <w:proofErr w:type="spellEnd"/>
-            <w:r>
-              <w:rPr>
-                <w:rStyle w:val="keyword"/>
-                <w:rFonts w:ascii="Consolas" w:eastAsiaTheme="majorEastAsia" w:hAnsi="Consolas"/>
-                <w:color w:val="0000C0"/>
-                <w:sz w:val="21"/>
-                <w:szCs w:val="21"/>
-                <w:shd w:val="clear" w:color="auto" w:fill="EFEFEF"/>
-                <w:lang w:val="en-US"/>
-              </w:rPr>
-              <w:t>() }) // &lt;&lt;&lt;</w:t>
-            </w:r>
-          </w:p>
-          <w:p>
-            <w:pPr>
-              <w:jc w:val="both"/>
-              <w:rPr>
-                <w:rStyle w:val="keyword"/>
-                <w:rFonts w:ascii="Consolas" w:eastAsiaTheme="majorEastAsia" w:hAnsi="Consolas"/>
-                <w:color w:val="0000C0"/>
-                <w:sz w:val="21"/>
-                <w:szCs w:val="21"/>
-                <w:shd w:val="clear" w:color="auto" w:fill="EFEFEF"/>
-                <w:lang w:val="en-US"/>
-              </w:rPr>
-            </w:pPr>
-            <w:proofErr w:type="spellStart"/>
-            <w:r>
-              <w:rPr>
-                <w:rStyle w:val="keyword"/>
-                <w:rFonts w:ascii="Consolas" w:eastAsiaTheme="majorEastAsia" w:hAnsi="Consolas"/>
-                <w:color w:val="0000C0"/>
-                <w:sz w:val="21"/>
-                <w:szCs w:val="21"/>
-                <w:shd w:val="clear" w:color="auto" w:fill="EFEFEF"/>
-                <w:lang w:val="en-US"/>
-              </w:rPr>
-              <w:t>println</w:t>
-            </w:r>
-            <w:proofErr w:type="spellEnd"/>
-            <w:r>
-              <w:rPr>
-                <w:rStyle w:val="keyword"/>
-                <w:rFonts w:ascii="Consolas" w:eastAsiaTheme="majorEastAsia" w:hAnsi="Consolas"/>
-                <w:color w:val="0000C0"/>
-                <w:sz w:val="21"/>
-                <w:szCs w:val="21"/>
-                <w:shd w:val="clear" w:color="auto" w:fill="EFEFEF"/>
-                <w:lang w:val="en-US"/>
-              </w:rPr>
-              <w:t>(</w:t>
-            </w:r>
-            <w:proofErr w:type="spellStart"/>
-            <w:r>
-              <w:rPr>
-                <w:rStyle w:val="keyword"/>
-                <w:rFonts w:ascii="Consolas" w:eastAsiaTheme="majorEastAsia" w:hAnsi="Consolas"/>
-                <w:color w:val="0000C0"/>
-                <w:sz w:val="21"/>
-                <w:szCs w:val="21"/>
-                <w:shd w:val="clear" w:color="auto" w:fill="EFEFEF"/>
-                <w:lang w:val="en-US"/>
-              </w:rPr>
-              <w:t>string.takeLastWhile</w:t>
-            </w:r>
-            <w:proofErr w:type="spellEnd"/>
-            <w:r>
-              <w:rPr>
-                <w:rStyle w:val="keyword"/>
-                <w:rFonts w:ascii="Consolas" w:eastAsiaTheme="majorEastAsia" w:hAnsi="Consolas"/>
-                <w:color w:val="0000C0"/>
-                <w:sz w:val="21"/>
-                <w:szCs w:val="21"/>
-                <w:shd w:val="clear" w:color="auto" w:fill="EFEFEF"/>
-                <w:lang w:val="en-US"/>
-              </w:rPr>
-              <w:t xml:space="preserve"> { !</w:t>
-            </w:r>
-            <w:proofErr w:type="spellStart"/>
-            <w:r>
-              <w:rPr>
-                <w:rStyle w:val="keyword"/>
-                <w:rFonts w:ascii="Consolas" w:eastAsiaTheme="majorEastAsia" w:hAnsi="Consolas"/>
-                <w:color w:val="0000C0"/>
-                <w:sz w:val="21"/>
-                <w:szCs w:val="21"/>
-                <w:shd w:val="clear" w:color="auto" w:fill="EFEFEF"/>
-                <w:lang w:val="en-US"/>
-              </w:rPr>
-              <w:t>it.isLetter</w:t>
-            </w:r>
-            <w:proofErr w:type="spellEnd"/>
-            <w:r>
-              <w:rPr>
-                <w:rStyle w:val="keyword"/>
-                <w:rFonts w:ascii="Consolas" w:eastAsiaTheme="majorEastAsia" w:hAnsi="Consolas"/>
-                <w:color w:val="0000C0"/>
-                <w:sz w:val="21"/>
-                <w:szCs w:val="21"/>
-                <w:shd w:val="clear" w:color="auto" w:fill="EFEFEF"/>
-                <w:lang w:val="en-US"/>
-              </w:rPr>
-              <w:t>() }) // &gt;&gt;&gt;</w:t>
+                <w:rFonts w:ascii="Consolas" w:eastAsiaTheme="majorEastAsia" w:hAnsi="Consolas"/>
+                <w:color w:val="333333"/>
+                <w:sz w:val="21"/>
+                <w:szCs w:val="21"/>
+                <w:shd w:val="clear" w:color="auto" w:fill="EFEFEF"/>
+                <w:lang w:val="en-US"/>
+              </w:rPr>
+              <w:t>C</w:t>
             </w:r>
           </w:p>
         </w:tc>
@@ -22855,815 +23670,6 @@
                 <w:sz w:val="28"/>
                 <w:szCs w:val="28"/>
               </w:rPr>
-              <w:lastRenderedPageBreak/>
-              <w:t xml:space="preserve">Возвращает </w:t>
-            </w:r>
-            <w:proofErr w:type="spellStart"/>
-            <w:r>
-              <w:rPr>
-                <w:color w:val="000000"/>
-                <w:sz w:val="28"/>
-                <w:szCs w:val="28"/>
-              </w:rPr>
-              <w:t>подпоследовательность</w:t>
-            </w:r>
-            <w:proofErr w:type="spellEnd"/>
-            <w:r>
-              <w:rPr>
-                <w:color w:val="000000"/>
-                <w:sz w:val="28"/>
-                <w:szCs w:val="28"/>
-              </w:rPr>
-              <w:t xml:space="preserve"> этой последовательности символов, содержащую </w:t>
-            </w:r>
-            <w:r>
-              <w:rPr>
-                <w:color w:val="000000"/>
-                <w:sz w:val="28"/>
-                <w:szCs w:val="28"/>
-              </w:rPr>
-              <w:lastRenderedPageBreak/>
-              <w:t>первые n символов из этой последовательности символов, или всю последовательность символов, если эта последовательность символов короче.</w:t>
-            </w:r>
-          </w:p>
-        </w:tc>
-      </w:tr>
-      <w:tr>
-        <w:tc>
-          <w:tcPr>
-            <w:tcW w:w="6436" w:type="dxa"/>
-          </w:tcPr>
-          <w:p>
-            <w:pPr>
-              <w:jc w:val="both"/>
-              <w:rPr>
-                <w:rStyle w:val="keyword"/>
-                <w:rFonts w:ascii="Consolas" w:eastAsiaTheme="majorEastAsia" w:hAnsi="Consolas"/>
-                <w:color w:val="0000C0"/>
-                <w:sz w:val="21"/>
-                <w:szCs w:val="21"/>
-                <w:shd w:val="clear" w:color="auto" w:fill="EFEFEF"/>
-                <w:lang w:val="en-US"/>
-              </w:rPr>
-            </w:pPr>
-            <w:r>
-              <w:rPr>
-                <w:rStyle w:val="keyword"/>
-                <w:rFonts w:ascii="Consolas" w:eastAsiaTheme="majorEastAsia" w:hAnsi="Consolas"/>
-                <w:color w:val="0000C0"/>
-                <w:sz w:val="21"/>
-                <w:szCs w:val="21"/>
-                <w:shd w:val="clear" w:color="auto" w:fill="EFEFEF"/>
-                <w:lang w:val="en-US"/>
-              </w:rPr>
-              <w:lastRenderedPageBreak/>
-              <w:t>fun </w:t>
-            </w:r>
-            <w:proofErr w:type="spellStart"/>
-            <w:r>
-              <w:fldChar w:fldCharType="begin"/>
-            </w:r>
-            <w:r>
-              <w:rPr>
-                <w:lang w:val="en-US"/>
-              </w:rPr>
-              <w:instrText xml:space="preserve"> HYPERLINK "https://kotlinlang.org/api/latest/jvm/stdlib/kotlin/-char-sequence/index.html" </w:instrText>
-            </w:r>
-            <w:r>
-              <w:fldChar w:fldCharType="separate"/>
-            </w:r>
-            <w:r>
-              <w:rPr>
-                <w:rStyle w:val="identifier"/>
-                <w:rFonts w:ascii="Consolas" w:hAnsi="Consolas"/>
-                <w:color w:val="497BB7"/>
-                <w:sz w:val="21"/>
-                <w:szCs w:val="21"/>
-                <w:u w:val="single"/>
-                <w:shd w:val="clear" w:color="auto" w:fill="EFEFEF"/>
-                <w:lang w:val="en-US"/>
-              </w:rPr>
-              <w:t>CharSequence</w:t>
-            </w:r>
-            <w:r>
-              <w:fldChar w:fldCharType="end"/>
-            </w:r>
-            <w:r>
-              <w:rPr>
-                <w:rStyle w:val="symbol"/>
-                <w:rFonts w:ascii="Consolas" w:hAnsi="Consolas"/>
-                <w:color w:val="333333"/>
-                <w:sz w:val="21"/>
-                <w:szCs w:val="21"/>
-                <w:shd w:val="clear" w:color="auto" w:fill="EFEFEF"/>
-                <w:lang w:val="en-US"/>
-              </w:rPr>
-              <w:t>.</w:t>
-            </w:r>
-            <w:r>
-              <w:rPr>
-                <w:rStyle w:val="identifier"/>
-                <w:rFonts w:ascii="Consolas" w:hAnsi="Consolas"/>
-                <w:color w:val="333333"/>
-                <w:sz w:val="21"/>
-                <w:szCs w:val="21"/>
-                <w:shd w:val="clear" w:color="auto" w:fill="EFEFEF"/>
-                <w:lang w:val="en-US"/>
-              </w:rPr>
-              <w:t>toList</w:t>
-            </w:r>
-            <w:proofErr w:type="spellEnd"/>
-            <w:r>
-              <w:rPr>
-                <w:rStyle w:val="symbol"/>
-                <w:rFonts w:ascii="Consolas" w:hAnsi="Consolas"/>
-                <w:color w:val="333333"/>
-                <w:sz w:val="21"/>
-                <w:szCs w:val="21"/>
-                <w:shd w:val="clear" w:color="auto" w:fill="EFEFEF"/>
-                <w:lang w:val="en-US"/>
-              </w:rPr>
-              <w:t>(): </w:t>
-            </w:r>
-            <w:hyperlink r:id="rId23" w:history="1">
-              <w:r>
-                <w:rPr>
-                  <w:rStyle w:val="identifier"/>
-                  <w:rFonts w:ascii="Consolas" w:hAnsi="Consolas"/>
-                  <w:color w:val="497BB7"/>
-                  <w:sz w:val="21"/>
-                  <w:szCs w:val="21"/>
-                  <w:u w:val="single"/>
-                  <w:shd w:val="clear" w:color="auto" w:fill="EFEFEF"/>
-                  <w:lang w:val="en-US"/>
-                </w:rPr>
-                <w:t>List</w:t>
-              </w:r>
-            </w:hyperlink>
-            <w:r>
-              <w:rPr>
-                <w:rStyle w:val="symbol"/>
-                <w:rFonts w:ascii="Consolas" w:hAnsi="Consolas"/>
-                <w:color w:val="333333"/>
-                <w:sz w:val="21"/>
-                <w:szCs w:val="21"/>
-                <w:shd w:val="clear" w:color="auto" w:fill="EFEFEF"/>
-                <w:lang w:val="en-US"/>
-              </w:rPr>
-              <w:t>&lt;</w:t>
-            </w:r>
-            <w:r>
-              <w:rPr>
-                <w:rStyle w:val="identifier"/>
-                <w:rFonts w:ascii="Consolas" w:hAnsi="Consolas"/>
-                <w:color w:val="333333"/>
-                <w:sz w:val="21"/>
-                <w:szCs w:val="21"/>
-                <w:shd w:val="clear" w:color="auto" w:fill="EFEFEF"/>
-                <w:lang w:val="en-US"/>
-              </w:rPr>
-              <w:t>Char</w:t>
-            </w:r>
-            <w:r>
-              <w:rPr>
-                <w:rStyle w:val="symbol"/>
-                <w:rFonts w:ascii="Consolas" w:hAnsi="Consolas"/>
-                <w:color w:val="333333"/>
-                <w:sz w:val="21"/>
-                <w:szCs w:val="21"/>
-                <w:shd w:val="clear" w:color="auto" w:fill="EFEFEF"/>
-                <w:lang w:val="en-US"/>
-              </w:rPr>
-              <w:t>&gt;</w:t>
-            </w:r>
-          </w:p>
-        </w:tc>
-        <w:tc>
-          <w:tcPr>
-            <w:tcW w:w="3135" w:type="dxa"/>
-          </w:tcPr>
-          <w:p>
-            <w:pPr>
-              <w:jc w:val="both"/>
-              <w:rPr>
-                <w:color w:val="000000"/>
-                <w:sz w:val="28"/>
-                <w:szCs w:val="28"/>
-              </w:rPr>
-            </w:pPr>
-            <w:r>
-              <w:rPr>
-                <w:color w:val="000000"/>
-                <w:sz w:val="28"/>
-                <w:szCs w:val="28"/>
-              </w:rPr>
-              <w:t>Возвращает список, содержащий все символы.</w:t>
-            </w:r>
-          </w:p>
-        </w:tc>
-      </w:tr>
-      <w:tr>
-        <w:tc>
-          <w:tcPr>
-            <w:tcW w:w="6436" w:type="dxa"/>
-          </w:tcPr>
-          <w:p>
-            <w:pPr>
-              <w:jc w:val="both"/>
-              <w:rPr>
-                <w:rStyle w:val="keyword"/>
-                <w:rFonts w:ascii="Consolas" w:eastAsiaTheme="majorEastAsia" w:hAnsi="Consolas"/>
-                <w:color w:val="0000C0"/>
-                <w:sz w:val="21"/>
-                <w:szCs w:val="21"/>
-                <w:shd w:val="clear" w:color="auto" w:fill="EFEFEF"/>
-              </w:rPr>
-            </w:pPr>
-            <w:r>
-              <w:rPr>
-                <w:rStyle w:val="keyword"/>
-                <w:rFonts w:ascii="Consolas" w:eastAsiaTheme="majorEastAsia" w:hAnsi="Consolas"/>
-                <w:color w:val="0000C0"/>
-                <w:sz w:val="21"/>
-                <w:szCs w:val="21"/>
-                <w:shd w:val="clear" w:color="auto" w:fill="EFEFEF"/>
-                <w:lang w:val="en-US"/>
-              </w:rPr>
-              <w:t>fun </w:t>
-            </w:r>
-            <w:proofErr w:type="spellStart"/>
-            <w:r>
-              <w:fldChar w:fldCharType="begin"/>
-            </w:r>
-            <w:r>
-              <w:rPr>
-                <w:lang w:val="en-US"/>
-              </w:rPr>
-              <w:instrText xml:space="preserve"> HYPERLINK "https://kotlinlang.org/api/latest/jvm/stdlib/kotlin/-char-sequence/index.html" </w:instrText>
-            </w:r>
-            <w:r>
-              <w:fldChar w:fldCharType="separate"/>
-            </w:r>
-            <w:r>
-              <w:rPr>
-                <w:rStyle w:val="identifier"/>
-                <w:rFonts w:ascii="Consolas" w:hAnsi="Consolas"/>
-                <w:color w:val="497BB7"/>
-                <w:sz w:val="21"/>
-                <w:szCs w:val="21"/>
-                <w:u w:val="single"/>
-                <w:shd w:val="clear" w:color="auto" w:fill="EFEFEF"/>
-                <w:lang w:val="en-US"/>
-              </w:rPr>
-              <w:t>CharSequence</w:t>
-            </w:r>
-            <w:r>
-              <w:fldChar w:fldCharType="end"/>
-            </w:r>
-            <w:r>
-              <w:rPr>
-                <w:rStyle w:val="symbol"/>
-                <w:rFonts w:ascii="Consolas" w:hAnsi="Consolas"/>
-                <w:color w:val="333333"/>
-                <w:sz w:val="21"/>
-                <w:szCs w:val="21"/>
-                <w:shd w:val="clear" w:color="auto" w:fill="EFEFEF"/>
-                <w:lang w:val="en-US"/>
-              </w:rPr>
-              <w:t>.</w:t>
-            </w:r>
-            <w:r>
-              <w:rPr>
-                <w:rStyle w:val="identifier"/>
-                <w:rFonts w:ascii="Consolas" w:hAnsi="Consolas"/>
-                <w:color w:val="333333"/>
-                <w:sz w:val="21"/>
-                <w:szCs w:val="21"/>
-                <w:shd w:val="clear" w:color="auto" w:fill="EFEFEF"/>
-                <w:lang w:val="en-US"/>
-              </w:rPr>
-              <w:t>toHashSet</w:t>
-            </w:r>
-            <w:proofErr w:type="spellEnd"/>
-            <w:r>
-              <w:rPr>
-                <w:rStyle w:val="symbol"/>
-                <w:rFonts w:ascii="Consolas" w:hAnsi="Consolas"/>
-                <w:color w:val="333333"/>
-                <w:sz w:val="21"/>
-                <w:szCs w:val="21"/>
-                <w:shd w:val="clear" w:color="auto" w:fill="EFEFEF"/>
-                <w:lang w:val="en-US"/>
-              </w:rPr>
-              <w:t>(): </w:t>
-            </w:r>
-            <w:proofErr w:type="spellStart"/>
-            <w:r>
-              <w:fldChar w:fldCharType="begin"/>
-            </w:r>
-            <w:r>
-              <w:rPr>
-                <w:lang w:val="en-US"/>
-              </w:rPr>
-              <w:instrText xml:space="preserve"> HYPERLINK "https://kotlinlang.org/api/latest/jvm/stdlib/kotlin.collections/-hash-set/index.html" </w:instrText>
-            </w:r>
-            <w:r>
-              <w:fldChar w:fldCharType="separate"/>
-            </w:r>
-            <w:r>
-              <w:rPr>
-                <w:rStyle w:val="identifier"/>
-                <w:rFonts w:ascii="Consolas" w:hAnsi="Consolas"/>
-                <w:color w:val="497BB7"/>
-                <w:sz w:val="21"/>
-                <w:szCs w:val="21"/>
-                <w:u w:val="single"/>
-                <w:shd w:val="clear" w:color="auto" w:fill="EFEFEF"/>
-                <w:lang w:val="en-US"/>
-              </w:rPr>
-              <w:t>HashSet</w:t>
-            </w:r>
-            <w:proofErr w:type="spellEnd"/>
-            <w:r>
-              <w:fldChar w:fldCharType="end"/>
-            </w:r>
-            <w:r>
-              <w:rPr>
-                <w:rStyle w:val="symbol"/>
-                <w:rFonts w:ascii="Consolas" w:hAnsi="Consolas"/>
-                <w:color w:val="333333"/>
-                <w:sz w:val="21"/>
-                <w:szCs w:val="21"/>
-                <w:shd w:val="clear" w:color="auto" w:fill="EFEFEF"/>
-                <w:lang w:val="en-US"/>
-              </w:rPr>
-              <w:t>&lt;</w:t>
-            </w:r>
-            <w:r>
-              <w:rPr>
-                <w:rStyle w:val="identifier"/>
-                <w:rFonts w:ascii="Consolas" w:hAnsi="Consolas"/>
-                <w:color w:val="333333"/>
-                <w:sz w:val="21"/>
-                <w:szCs w:val="21"/>
-                <w:shd w:val="clear" w:color="auto" w:fill="EFEFEF"/>
-                <w:lang w:val="en-US"/>
-              </w:rPr>
-              <w:t>Char</w:t>
-            </w:r>
-            <w:r>
-              <w:rPr>
-                <w:rStyle w:val="symbol"/>
-                <w:rFonts w:ascii="Consolas" w:hAnsi="Consolas"/>
-                <w:color w:val="333333"/>
-                <w:sz w:val="21"/>
-                <w:szCs w:val="21"/>
-                <w:shd w:val="clear" w:color="auto" w:fill="EFEFEF"/>
-                <w:lang w:val="en-US"/>
-              </w:rPr>
-              <w:t>&gt;</w:t>
-            </w:r>
-          </w:p>
-        </w:tc>
-        <w:tc>
-          <w:tcPr>
-            <w:tcW w:w="3135" w:type="dxa"/>
-          </w:tcPr>
-          <w:p>
-            <w:pPr>
-              <w:jc w:val="both"/>
-              <w:rPr>
-                <w:color w:val="000000"/>
-                <w:sz w:val="28"/>
-                <w:szCs w:val="28"/>
-              </w:rPr>
-            </w:pPr>
-            <w:r>
-              <w:rPr>
-                <w:color w:val="000000"/>
-                <w:sz w:val="28"/>
-                <w:szCs w:val="28"/>
-              </w:rPr>
-              <w:t xml:space="preserve">Возвращает </w:t>
-            </w:r>
-            <w:proofErr w:type="gramStart"/>
-            <w:r>
-              <w:rPr>
-                <w:color w:val="000000"/>
-                <w:sz w:val="28"/>
-                <w:szCs w:val="28"/>
-              </w:rPr>
-              <w:t>новый</w:t>
-            </w:r>
-            <w:proofErr w:type="gramEnd"/>
-            <w:r>
-              <w:rPr>
-                <w:color w:val="000000"/>
-                <w:sz w:val="28"/>
-                <w:szCs w:val="28"/>
-              </w:rPr>
-              <w:t xml:space="preserve"> </w:t>
-            </w:r>
-            <w:proofErr w:type="spellStart"/>
-            <w:r>
-              <w:rPr>
-                <w:color w:val="000000"/>
-                <w:sz w:val="28"/>
-                <w:szCs w:val="28"/>
-              </w:rPr>
-              <w:t>HashSet</w:t>
-            </w:r>
-            <w:proofErr w:type="spellEnd"/>
-            <w:r>
-              <w:rPr>
-                <w:color w:val="000000"/>
-                <w:sz w:val="28"/>
-                <w:szCs w:val="28"/>
-              </w:rPr>
-              <w:t xml:space="preserve"> всех символов.</w:t>
-            </w:r>
-          </w:p>
-        </w:tc>
-      </w:tr>
-      <w:tr>
-        <w:tc>
-          <w:tcPr>
-            <w:tcW w:w="6436" w:type="dxa"/>
-          </w:tcPr>
-          <w:p>
-            <w:pPr>
-              <w:jc w:val="both"/>
-              <w:rPr>
-                <w:rStyle w:val="keyword"/>
-                <w:rFonts w:ascii="Consolas" w:eastAsiaTheme="majorEastAsia" w:hAnsi="Consolas"/>
-                <w:color w:val="0000C0"/>
-                <w:sz w:val="21"/>
-                <w:szCs w:val="21"/>
-                <w:shd w:val="clear" w:color="auto" w:fill="EFEFEF"/>
-                <w:lang w:val="en-US"/>
-              </w:rPr>
-            </w:pPr>
-            <w:r>
-              <w:rPr>
-                <w:rStyle w:val="keyword"/>
-                <w:rFonts w:ascii="Consolas" w:eastAsiaTheme="majorEastAsia" w:hAnsi="Consolas"/>
-                <w:color w:val="0000C0"/>
-                <w:sz w:val="21"/>
-                <w:szCs w:val="21"/>
-                <w:shd w:val="clear" w:color="auto" w:fill="EFEFEF"/>
-                <w:lang w:val="en-US"/>
-              </w:rPr>
-              <w:t>fun </w:t>
-            </w:r>
-            <w:r>
-              <w:rPr>
-                <w:rStyle w:val="symbol"/>
-                <w:rFonts w:ascii="Consolas" w:eastAsiaTheme="majorEastAsia" w:hAnsi="Consolas"/>
-                <w:color w:val="333333"/>
-                <w:sz w:val="21"/>
-                <w:szCs w:val="21"/>
-                <w:shd w:val="clear" w:color="auto" w:fill="EFEFEF"/>
-                <w:lang w:val="en-US"/>
-              </w:rPr>
-              <w:t>&lt;</w:t>
-            </w:r>
-            <w:r>
-              <w:rPr>
-                <w:rStyle w:val="identifier"/>
-                <w:rFonts w:ascii="Consolas" w:eastAsiaTheme="majorEastAsia" w:hAnsi="Consolas"/>
-                <w:color w:val="333333"/>
-                <w:sz w:val="21"/>
-                <w:szCs w:val="21"/>
-                <w:shd w:val="clear" w:color="auto" w:fill="EFEFEF"/>
-                <w:lang w:val="en-US"/>
-              </w:rPr>
-              <w:t>C</w:t>
-            </w:r>
-            <w:r>
-              <w:rPr>
-                <w:rFonts w:ascii="Consolas" w:hAnsi="Consolas"/>
-                <w:color w:val="333333"/>
-                <w:sz w:val="21"/>
-                <w:szCs w:val="21"/>
-                <w:shd w:val="clear" w:color="auto" w:fill="EFEFEF"/>
-                <w:lang w:val="en-US"/>
-              </w:rPr>
-              <w:t> </w:t>
-            </w:r>
-            <w:r>
-              <w:rPr>
-                <w:rStyle w:val="symbol"/>
-                <w:rFonts w:ascii="Consolas" w:eastAsiaTheme="majorEastAsia" w:hAnsi="Consolas"/>
-                <w:color w:val="333333"/>
-                <w:sz w:val="21"/>
-                <w:szCs w:val="21"/>
-                <w:shd w:val="clear" w:color="auto" w:fill="EFEFEF"/>
-                <w:lang w:val="en-US"/>
-              </w:rPr>
-              <w:t>:</w:t>
-            </w:r>
-            <w:r>
-              <w:rPr>
-                <w:rFonts w:ascii="Consolas" w:hAnsi="Consolas"/>
-                <w:color w:val="333333"/>
-                <w:sz w:val="21"/>
-                <w:szCs w:val="21"/>
-                <w:shd w:val="clear" w:color="auto" w:fill="EFEFEF"/>
-                <w:lang w:val="en-US"/>
-              </w:rPr>
-              <w:t> </w:t>
-            </w:r>
-            <w:proofErr w:type="spellStart"/>
-            <w:r>
-              <w:fldChar w:fldCharType="begin"/>
-            </w:r>
-            <w:r>
-              <w:rPr>
-                <w:lang w:val="en-US"/>
-              </w:rPr>
-              <w:instrText xml:space="preserve"> HYPERLINK "https://kotlinlang.org/api/latest/jvm/stdlib/kotlin.collections/-mutable-collection/index.html" </w:instrText>
-            </w:r>
-            <w:r>
-              <w:fldChar w:fldCharType="separate"/>
-            </w:r>
-            <w:r>
-              <w:rPr>
-                <w:rStyle w:val="identifier"/>
-                <w:rFonts w:ascii="Consolas" w:eastAsiaTheme="majorEastAsia" w:hAnsi="Consolas"/>
-                <w:color w:val="497BB7"/>
-                <w:sz w:val="21"/>
-                <w:szCs w:val="21"/>
-                <w:u w:val="single"/>
-                <w:shd w:val="clear" w:color="auto" w:fill="EFEFEF"/>
-                <w:lang w:val="en-US"/>
-              </w:rPr>
-              <w:t>MutableCollection</w:t>
-            </w:r>
-            <w:proofErr w:type="spellEnd"/>
-            <w:r>
-              <w:fldChar w:fldCharType="end"/>
-            </w:r>
-            <w:r>
-              <w:rPr>
-                <w:rStyle w:val="symbol"/>
-                <w:rFonts w:ascii="Consolas" w:eastAsiaTheme="majorEastAsia" w:hAnsi="Consolas"/>
-                <w:color w:val="333333"/>
-                <w:sz w:val="21"/>
-                <w:szCs w:val="21"/>
-                <w:shd w:val="clear" w:color="auto" w:fill="EFEFEF"/>
-                <w:lang w:val="en-US"/>
-              </w:rPr>
-              <w:t>&lt;</w:t>
-            </w:r>
-            <w:r>
-              <w:rPr>
-                <w:rStyle w:val="keyword"/>
-                <w:rFonts w:ascii="Consolas" w:eastAsiaTheme="majorEastAsia" w:hAnsi="Consolas"/>
-                <w:color w:val="0000C0"/>
-                <w:sz w:val="21"/>
-                <w:szCs w:val="21"/>
-                <w:shd w:val="clear" w:color="auto" w:fill="EFEFEF"/>
-                <w:lang w:val="en-US"/>
-              </w:rPr>
-              <w:t>in</w:t>
-            </w:r>
-            <w:r>
-              <w:rPr>
-                <w:rFonts w:ascii="Consolas" w:hAnsi="Consolas"/>
-                <w:color w:val="333333"/>
-                <w:sz w:val="21"/>
-                <w:szCs w:val="21"/>
-                <w:shd w:val="clear" w:color="auto" w:fill="EFEFEF"/>
-                <w:lang w:val="en-US"/>
-              </w:rPr>
-              <w:t> </w:t>
-            </w:r>
-            <w:r>
-              <w:rPr>
-                <w:rStyle w:val="identifier"/>
-                <w:rFonts w:ascii="Consolas" w:eastAsiaTheme="majorEastAsia" w:hAnsi="Consolas"/>
-                <w:color w:val="333333"/>
-                <w:sz w:val="21"/>
-                <w:szCs w:val="21"/>
-                <w:shd w:val="clear" w:color="auto" w:fill="EFEFEF"/>
-                <w:lang w:val="en-US"/>
-              </w:rPr>
-              <w:t>Char</w:t>
-            </w:r>
-            <w:r>
-              <w:rPr>
-                <w:rStyle w:val="symbol"/>
-                <w:rFonts w:ascii="Consolas" w:eastAsiaTheme="majorEastAsia" w:hAnsi="Consolas"/>
-                <w:color w:val="333333"/>
-                <w:sz w:val="21"/>
-                <w:szCs w:val="21"/>
-                <w:shd w:val="clear" w:color="auto" w:fill="EFEFEF"/>
-                <w:lang w:val="en-US"/>
-              </w:rPr>
-              <w:t>&gt;&gt;</w:t>
-            </w:r>
-            <w:r>
-              <w:rPr>
-                <w:rFonts w:ascii="Consolas" w:hAnsi="Consolas"/>
-                <w:color w:val="333333"/>
-                <w:sz w:val="21"/>
-                <w:szCs w:val="21"/>
-                <w:shd w:val="clear" w:color="auto" w:fill="EFEFEF"/>
-                <w:lang w:val="en-US"/>
-              </w:rPr>
-              <w:t> </w:t>
-            </w:r>
-            <w:proofErr w:type="spellStart"/>
-            <w:r>
-              <w:fldChar w:fldCharType="begin"/>
-            </w:r>
-            <w:r>
-              <w:rPr>
-                <w:lang w:val="en-US"/>
-              </w:rPr>
-              <w:instrText xml:space="preserve"> HYPERLINK "https://kotlinlang.org/api/latest/jvm/stdlib/kotlin/-char-sequence/index.html" </w:instrText>
-            </w:r>
-            <w:r>
-              <w:fldChar w:fldCharType="separate"/>
-            </w:r>
-            <w:r>
-              <w:rPr>
-                <w:rStyle w:val="identifier"/>
-                <w:rFonts w:ascii="Consolas" w:eastAsiaTheme="majorEastAsia" w:hAnsi="Consolas"/>
-                <w:color w:val="497BB7"/>
-                <w:sz w:val="21"/>
-                <w:szCs w:val="21"/>
-                <w:u w:val="single"/>
-                <w:shd w:val="clear" w:color="auto" w:fill="EFEFEF"/>
-                <w:lang w:val="en-US"/>
-              </w:rPr>
-              <w:t>CharSequence</w:t>
-            </w:r>
-            <w:r>
-              <w:fldChar w:fldCharType="end"/>
-            </w:r>
-            <w:r>
-              <w:rPr>
-                <w:rStyle w:val="symbol"/>
-                <w:rFonts w:ascii="Consolas" w:eastAsiaTheme="majorEastAsia" w:hAnsi="Consolas"/>
-                <w:color w:val="333333"/>
-                <w:sz w:val="21"/>
-                <w:szCs w:val="21"/>
-                <w:shd w:val="clear" w:color="auto" w:fill="EFEFEF"/>
-                <w:lang w:val="en-US"/>
-              </w:rPr>
-              <w:t>.</w:t>
-            </w:r>
-            <w:r>
-              <w:rPr>
-                <w:rStyle w:val="identifier"/>
-                <w:rFonts w:ascii="Consolas" w:eastAsiaTheme="majorEastAsia" w:hAnsi="Consolas"/>
-                <w:color w:val="333333"/>
-                <w:sz w:val="21"/>
-                <w:szCs w:val="21"/>
-                <w:shd w:val="clear" w:color="auto" w:fill="EFEFEF"/>
-                <w:lang w:val="en-US"/>
-              </w:rPr>
-              <w:t>toCollection</w:t>
-            </w:r>
-            <w:proofErr w:type="spellEnd"/>
-            <w:r>
-              <w:rPr>
-                <w:rStyle w:val="symbol"/>
-                <w:rFonts w:ascii="Consolas" w:eastAsiaTheme="majorEastAsia" w:hAnsi="Consolas"/>
-                <w:color w:val="333333"/>
-                <w:sz w:val="21"/>
-                <w:szCs w:val="21"/>
-                <w:shd w:val="clear" w:color="auto" w:fill="EFEFEF"/>
-                <w:lang w:val="en-US"/>
-              </w:rPr>
-              <w:t>(</w:t>
-            </w:r>
-            <w:r>
-              <w:rPr>
-                <w:rFonts w:ascii="Consolas" w:hAnsi="Consolas"/>
-                <w:color w:val="333333"/>
-                <w:sz w:val="21"/>
-                <w:szCs w:val="21"/>
-                <w:lang w:val="en-US"/>
-              </w:rPr>
-              <w:br/>
-            </w:r>
-            <w:r>
-              <w:rPr>
-                <w:rFonts w:ascii="Consolas" w:hAnsi="Consolas"/>
-                <w:color w:val="333333"/>
-                <w:sz w:val="21"/>
-                <w:szCs w:val="21"/>
-                <w:shd w:val="clear" w:color="auto" w:fill="EFEFEF"/>
-                <w:lang w:val="en-US"/>
-              </w:rPr>
-              <w:t>    </w:t>
-            </w:r>
-            <w:r>
-              <w:rPr>
-                <w:rStyle w:val="parametername"/>
-                <w:rFonts w:ascii="Consolas" w:hAnsi="Consolas"/>
-                <w:b/>
-                <w:bCs/>
-                <w:color w:val="333333"/>
-                <w:sz w:val="21"/>
-                <w:szCs w:val="21"/>
-                <w:shd w:val="clear" w:color="auto" w:fill="EFEFEF"/>
-                <w:lang w:val="en-US"/>
-              </w:rPr>
-              <w:t>destination</w:t>
-            </w:r>
-            <w:r>
-              <w:rPr>
-                <w:rStyle w:val="symbol"/>
-                <w:rFonts w:ascii="Consolas" w:eastAsiaTheme="majorEastAsia" w:hAnsi="Consolas"/>
-                <w:color w:val="333333"/>
-                <w:sz w:val="21"/>
-                <w:szCs w:val="21"/>
-                <w:shd w:val="clear" w:color="auto" w:fill="EFEFEF"/>
-                <w:lang w:val="en-US"/>
-              </w:rPr>
-              <w:t>:</w:t>
-            </w:r>
-            <w:r>
-              <w:rPr>
-                <w:rFonts w:ascii="Consolas" w:hAnsi="Consolas"/>
-                <w:color w:val="333333"/>
-                <w:sz w:val="21"/>
-                <w:szCs w:val="21"/>
-                <w:shd w:val="clear" w:color="auto" w:fill="EFEFEF"/>
-                <w:lang w:val="en-US"/>
-              </w:rPr>
-              <w:t> </w:t>
-            </w:r>
-            <w:r>
-              <w:rPr>
-                <w:rStyle w:val="identifier"/>
-                <w:rFonts w:ascii="Consolas" w:eastAsiaTheme="majorEastAsia" w:hAnsi="Consolas"/>
-                <w:color w:val="333333"/>
-                <w:sz w:val="21"/>
-                <w:szCs w:val="21"/>
-                <w:shd w:val="clear" w:color="auto" w:fill="EFEFEF"/>
-                <w:lang w:val="en-US"/>
-              </w:rPr>
-              <w:t>C</w:t>
-            </w:r>
-            <w:r>
-              <w:rPr>
-                <w:rFonts w:ascii="Consolas" w:hAnsi="Consolas"/>
-                <w:color w:val="333333"/>
-                <w:sz w:val="21"/>
-                <w:szCs w:val="21"/>
-                <w:lang w:val="en-US"/>
-              </w:rPr>
-              <w:br/>
-            </w:r>
-            <w:r>
-              <w:rPr>
-                <w:rStyle w:val="symbol"/>
-                <w:rFonts w:ascii="Consolas" w:eastAsiaTheme="majorEastAsia" w:hAnsi="Consolas"/>
-                <w:color w:val="333333"/>
-                <w:sz w:val="21"/>
-                <w:szCs w:val="21"/>
-                <w:shd w:val="clear" w:color="auto" w:fill="EFEFEF"/>
-                <w:lang w:val="en-US"/>
-              </w:rPr>
-              <w:t>): </w:t>
-            </w:r>
-            <w:r>
-              <w:rPr>
-                <w:rStyle w:val="identifier"/>
-                <w:rFonts w:ascii="Consolas" w:eastAsiaTheme="majorEastAsia" w:hAnsi="Consolas"/>
-                <w:color w:val="333333"/>
-                <w:sz w:val="21"/>
-                <w:szCs w:val="21"/>
-                <w:shd w:val="clear" w:color="auto" w:fill="EFEFEF"/>
-                <w:lang w:val="en-US"/>
-              </w:rPr>
-              <w:t>C</w:t>
-            </w:r>
-          </w:p>
-        </w:tc>
-        <w:tc>
-          <w:tcPr>
-            <w:tcW w:w="3135" w:type="dxa"/>
-          </w:tcPr>
-          <w:p>
-            <w:pPr>
-              <w:jc w:val="both"/>
-              <w:rPr>
-                <w:color w:val="000000"/>
-                <w:sz w:val="28"/>
-                <w:szCs w:val="28"/>
-              </w:rPr>
-            </w:pPr>
-            <w:r>
-              <w:rPr>
-                <w:color w:val="000000"/>
-                <w:sz w:val="28"/>
-                <w:szCs w:val="28"/>
-              </w:rPr>
               <w:t>Добавляет всех символов в указанную целевую коллекцию.</w:t>
             </w:r>
           </w:p>
@@ -23678,6 +23684,1511 @@
           <w:color w:val="000000"/>
           <w:sz w:val="28"/>
           <w:szCs w:val="28"/>
+          <w:lang w:val="en-US"/>
+        </w:rPr>
+      </w:pPr>
+    </w:p>
+    <w:p>
+      <w:pPr>
+        <w:spacing w:line="360" w:lineRule="auto"/>
+        <w:jc w:val="center"/>
+        <w:rPr>
+          <w:b/>
+          <w:bCs/>
+          <w:sz w:val="40"/>
+          <w:szCs w:val="40"/>
+        </w:rPr>
+      </w:pPr>
+      <w:r>
+        <w:rPr>
+          <w:b/>
+          <w:bCs/>
+          <w:sz w:val="40"/>
+          <w:szCs w:val="40"/>
+        </w:rPr>
+        <w:t>Задание</w:t>
+      </w:r>
+      <w:r>
+        <w:rPr>
+          <w:b/>
+          <w:bCs/>
+          <w:sz w:val="40"/>
+          <w:szCs w:val="40"/>
+        </w:rPr>
+        <w:t xml:space="preserve"> 5</w:t>
+      </w:r>
+      <w:r>
+        <w:rPr>
+          <w:b/>
+          <w:bCs/>
+          <w:sz w:val="40"/>
+          <w:szCs w:val="40"/>
+        </w:rPr>
+        <w:t>.</w:t>
+      </w:r>
+    </w:p>
+    <w:p>
+      <w:pPr>
+        <w:shd w:val="clear" w:color="auto" w:fill="FFFFFF"/>
+        <w:jc w:val="both"/>
+        <w:rPr>
+          <w:color w:val="000000"/>
+          <w:sz w:val="28"/>
+          <w:szCs w:val="28"/>
+        </w:rPr>
+      </w:pPr>
+      <w:r>
+        <w:rPr>
+          <w:color w:val="000000"/>
+          <w:sz w:val="28"/>
+          <w:szCs w:val="28"/>
+        </w:rPr>
+        <w:t xml:space="preserve">Продолжение задания 3. Спросить у пользователя, какой язык у него любимый, если это </w:t>
+      </w:r>
+      <w:proofErr w:type="spellStart"/>
+      <w:r>
+        <w:rPr>
+          <w:color w:val="000000"/>
+          <w:sz w:val="28"/>
+          <w:szCs w:val="28"/>
+          <w:lang w:val="en-US"/>
+        </w:rPr>
+        <w:t>Kotlin</w:t>
+      </w:r>
+      <w:proofErr w:type="spellEnd"/>
+      <w:r>
+        <w:rPr>
+          <w:color w:val="000000"/>
+          <w:sz w:val="28"/>
+          <w:szCs w:val="28"/>
+        </w:rPr>
+        <w:t xml:space="preserve"> </w:t>
+      </w:r>
+      <w:r>
+        <w:rPr>
+          <w:color w:val="000000"/>
+          <w:sz w:val="28"/>
+          <w:szCs w:val="28"/>
+        </w:rPr>
+        <w:t xml:space="preserve">или </w:t>
+      </w:r>
+      <w:r>
+        <w:rPr>
+          <w:color w:val="000000"/>
+          <w:sz w:val="28"/>
+          <w:szCs w:val="28"/>
+          <w:lang w:val="en-US"/>
+        </w:rPr>
+        <w:t>Prolog</w:t>
+      </w:r>
+      <w:r>
+        <w:rPr>
+          <w:color w:val="000000"/>
+          <w:sz w:val="28"/>
+          <w:szCs w:val="28"/>
+        </w:rPr>
+        <w:t xml:space="preserve">, </w:t>
+      </w:r>
+      <w:r>
+        <w:rPr>
+          <w:color w:val="000000"/>
+          <w:sz w:val="28"/>
+          <w:szCs w:val="28"/>
+        </w:rPr>
+        <w:t xml:space="preserve">ответить пользователю, что он подлиза, для других языков придумать комментарий, воспользоваться для решения задачи условным оператором и оператором </w:t>
+      </w:r>
+      <w:r>
+        <w:rPr>
+          <w:color w:val="000000"/>
+          <w:sz w:val="28"/>
+          <w:szCs w:val="28"/>
+          <w:lang w:val="en-US"/>
+        </w:rPr>
+        <w:t>when</w:t>
+      </w:r>
+      <w:r>
+        <w:rPr>
+          <w:color w:val="000000"/>
+          <w:sz w:val="28"/>
+          <w:szCs w:val="28"/>
+        </w:rPr>
+        <w:t>.</w:t>
+      </w:r>
+    </w:p>
+    <w:p>
+      <w:pPr>
+        <w:shd w:val="clear" w:color="auto" w:fill="FFFFFF"/>
+        <w:jc w:val="both"/>
+        <w:rPr>
+          <w:color w:val="000000"/>
+          <w:sz w:val="28"/>
+          <w:szCs w:val="28"/>
+        </w:rPr>
+      </w:pPr>
+      <w:bookmarkStart w:id="4" w:name="_GoBack"/>
+      <w:bookmarkEnd w:id="4"/>
+    </w:p>
+    <w:p>
+      <w:pPr>
+        <w:shd w:val="clear" w:color="auto" w:fill="FFFFFF"/>
+        <w:jc w:val="both"/>
+        <w:rPr>
+          <w:rFonts w:ascii="Courier New" w:hAnsi="Courier New" w:cs="Courier New"/>
+          <w:color w:val="CC7832"/>
+          <w:sz w:val="20"/>
+          <w:szCs w:val="20"/>
+        </w:rPr>
+      </w:pPr>
+      <w:r>
+        <w:rPr>
+          <w:b/>
+          <w:color w:val="000000"/>
+          <w:sz w:val="28"/>
+          <w:szCs w:val="28"/>
+        </w:rPr>
+        <w:t>Код</w:t>
+      </w:r>
+      <w:r>
+        <w:rPr>
+          <w:b/>
+          <w:color w:val="000000"/>
+          <w:sz w:val="28"/>
+          <w:szCs w:val="28"/>
+          <w:lang w:val="en-US"/>
+        </w:rPr>
+        <w:t>:</w:t>
+      </w:r>
+    </w:p>
+    <w:p>
+      <w:pPr>
+        <w:shd w:val="clear" w:color="auto" w:fill="2B2B2B"/>
+        <w:tabs>
+          <w:tab w:val="left" w:pos="916"/>
+          <w:tab w:val="left" w:pos="1832"/>
+          <w:tab w:val="left" w:pos="2748"/>
+          <w:tab w:val="left" w:pos="3664"/>
+          <w:tab w:val="left" w:pos="4580"/>
+          <w:tab w:val="left" w:pos="5496"/>
+          <w:tab w:val="left" w:pos="6412"/>
+          <w:tab w:val="left" w:pos="7328"/>
+          <w:tab w:val="left" w:pos="8244"/>
+          <w:tab w:val="left" w:pos="9160"/>
+          <w:tab w:val="left" w:pos="10076"/>
+          <w:tab w:val="left" w:pos="10992"/>
+          <w:tab w:val="left" w:pos="11908"/>
+          <w:tab w:val="left" w:pos="12824"/>
+          <w:tab w:val="left" w:pos="13740"/>
+          <w:tab w:val="left" w:pos="14656"/>
+        </w:tabs>
+        <w:rPr>
+          <w:rFonts w:ascii="Courier New" w:hAnsi="Courier New" w:cs="Courier New"/>
+          <w:color w:val="A9B7C6"/>
+          <w:sz w:val="20"/>
+          <w:szCs w:val="20"/>
+        </w:rPr>
+      </w:pPr>
+      <w:proofErr w:type="gramStart"/>
+      <w:r>
+        <w:rPr>
+          <w:rFonts w:ascii="Courier New" w:hAnsi="Courier New" w:cs="Courier New"/>
+          <w:color w:val="CC7832"/>
+          <w:sz w:val="20"/>
+          <w:szCs w:val="20"/>
+          <w:lang w:val="en-US"/>
+        </w:rPr>
+        <w:t>fun</w:t>
+      </w:r>
+      <w:proofErr w:type="gramEnd"/>
+      <w:r>
+        <w:rPr>
+          <w:rFonts w:ascii="Courier New" w:hAnsi="Courier New" w:cs="Courier New"/>
+          <w:color w:val="CC7832"/>
+          <w:sz w:val="20"/>
+          <w:szCs w:val="20"/>
+          <w:lang w:val="en-US"/>
+        </w:rPr>
+        <w:t xml:space="preserve"> </w:t>
+      </w:r>
+      <w:r>
+        <w:rPr>
+          <w:rFonts w:ascii="Courier New" w:hAnsi="Courier New" w:cs="Courier New"/>
+          <w:color w:val="FFC66D"/>
+          <w:sz w:val="20"/>
+          <w:szCs w:val="20"/>
+          <w:lang w:val="en-US"/>
+        </w:rPr>
+        <w:t>main</w:t>
+      </w:r>
+      <w:r>
+        <w:rPr>
+          <w:rFonts w:ascii="Courier New" w:hAnsi="Courier New" w:cs="Courier New"/>
+          <w:color w:val="A9B7C6"/>
+          <w:sz w:val="20"/>
+          <w:szCs w:val="20"/>
+          <w:lang w:val="en-US"/>
+        </w:rPr>
+        <w:t>(</w:t>
+      </w:r>
+      <w:proofErr w:type="spellStart"/>
+      <w:r>
+        <w:rPr>
+          <w:rFonts w:ascii="Courier New" w:hAnsi="Courier New" w:cs="Courier New"/>
+          <w:color w:val="A9B7C6"/>
+          <w:sz w:val="20"/>
+          <w:szCs w:val="20"/>
+          <w:lang w:val="en-US"/>
+        </w:rPr>
+        <w:t>args</w:t>
+      </w:r>
+      <w:proofErr w:type="spellEnd"/>
+      <w:r>
+        <w:rPr>
+          <w:rFonts w:ascii="Courier New" w:hAnsi="Courier New" w:cs="Courier New"/>
+          <w:color w:val="A9B7C6"/>
+          <w:sz w:val="20"/>
+          <w:szCs w:val="20"/>
+          <w:lang w:val="en-US"/>
+        </w:rPr>
+        <w:t>: Array&lt;String&gt;)</w:t>
+      </w:r>
+      <w:r>
+        <w:rPr>
+          <w:rFonts w:ascii="Courier New" w:hAnsi="Courier New" w:cs="Courier New"/>
+          <w:color w:val="A9B7C6"/>
+          <w:sz w:val="20"/>
+          <w:szCs w:val="20"/>
+          <w:lang w:val="en-US"/>
+        </w:rPr>
+        <w:br/>
+        <w:t>{</w:t>
+      </w:r>
+      <w:r>
+        <w:rPr>
+          <w:rFonts w:ascii="Courier New" w:hAnsi="Courier New" w:cs="Courier New"/>
+          <w:color w:val="A9B7C6"/>
+          <w:sz w:val="20"/>
+          <w:szCs w:val="20"/>
+          <w:lang w:val="en-US"/>
+        </w:rPr>
+        <w:br/>
+        <w:t xml:space="preserve">    </w:t>
+      </w:r>
+      <w:r>
+        <w:rPr>
+          <w:rFonts w:ascii="Courier New" w:hAnsi="Courier New" w:cs="Courier New"/>
+          <w:i/>
+          <w:iCs/>
+          <w:color w:val="A9B7C6"/>
+          <w:sz w:val="20"/>
+          <w:szCs w:val="20"/>
+          <w:lang w:val="en-US"/>
+        </w:rPr>
+        <w:t>print</w:t>
+      </w:r>
+      <w:r>
+        <w:rPr>
+          <w:rFonts w:ascii="Courier New" w:hAnsi="Courier New" w:cs="Courier New"/>
+          <w:color w:val="A9B7C6"/>
+          <w:sz w:val="20"/>
+          <w:szCs w:val="20"/>
+          <w:lang w:val="en-US"/>
+        </w:rPr>
+        <w:t>(</w:t>
+      </w:r>
+      <w:r>
+        <w:rPr>
+          <w:rFonts w:ascii="Courier New" w:hAnsi="Courier New" w:cs="Courier New"/>
+          <w:color w:val="6A8759"/>
+          <w:sz w:val="20"/>
+          <w:szCs w:val="20"/>
+          <w:lang w:val="en-US"/>
+        </w:rPr>
+        <w:t xml:space="preserve">"Your </w:t>
+      </w:r>
+      <w:proofErr w:type="spellStart"/>
+      <w:r>
+        <w:rPr>
+          <w:rFonts w:ascii="Courier New" w:hAnsi="Courier New" w:cs="Courier New"/>
+          <w:color w:val="6A8759"/>
+          <w:sz w:val="20"/>
+          <w:szCs w:val="20"/>
+          <w:lang w:val="en-US"/>
+        </w:rPr>
+        <w:t>favourite</w:t>
+      </w:r>
+      <w:proofErr w:type="spellEnd"/>
+      <w:r>
+        <w:rPr>
+          <w:rFonts w:ascii="Courier New" w:hAnsi="Courier New" w:cs="Courier New"/>
+          <w:color w:val="6A8759"/>
+          <w:sz w:val="20"/>
+          <w:szCs w:val="20"/>
+          <w:lang w:val="en-US"/>
+        </w:rPr>
+        <w:t xml:space="preserve"> language -&gt; "</w:t>
+      </w:r>
+      <w:r>
+        <w:rPr>
+          <w:rFonts w:ascii="Courier New" w:hAnsi="Courier New" w:cs="Courier New"/>
+          <w:color w:val="A9B7C6"/>
+          <w:sz w:val="20"/>
+          <w:szCs w:val="20"/>
+          <w:lang w:val="en-US"/>
+        </w:rPr>
+        <w:t>)</w:t>
+      </w:r>
+      <w:r>
+        <w:rPr>
+          <w:rFonts w:ascii="Courier New" w:hAnsi="Courier New" w:cs="Courier New"/>
+          <w:color w:val="A9B7C6"/>
+          <w:sz w:val="20"/>
+          <w:szCs w:val="20"/>
+          <w:lang w:val="en-US"/>
+        </w:rPr>
+        <w:br/>
+        <w:t xml:space="preserve">    </w:t>
+      </w:r>
+      <w:proofErr w:type="spellStart"/>
+      <w:r>
+        <w:rPr>
+          <w:rFonts w:ascii="Courier New" w:hAnsi="Courier New" w:cs="Courier New"/>
+          <w:color w:val="CC7832"/>
+          <w:sz w:val="20"/>
+          <w:szCs w:val="20"/>
+          <w:lang w:val="en-US"/>
+        </w:rPr>
+        <w:t>val</w:t>
+      </w:r>
+      <w:proofErr w:type="spellEnd"/>
+      <w:r>
+        <w:rPr>
+          <w:rFonts w:ascii="Courier New" w:hAnsi="Courier New" w:cs="Courier New"/>
+          <w:color w:val="CC7832"/>
+          <w:sz w:val="20"/>
+          <w:szCs w:val="20"/>
+          <w:lang w:val="en-US"/>
+        </w:rPr>
+        <w:t xml:space="preserve"> </w:t>
+      </w:r>
+      <w:r>
+        <w:rPr>
+          <w:rFonts w:ascii="Courier New" w:hAnsi="Courier New" w:cs="Courier New"/>
+          <w:color w:val="A9B7C6"/>
+          <w:sz w:val="20"/>
+          <w:szCs w:val="20"/>
+          <w:lang w:val="en-US"/>
+        </w:rPr>
+        <w:t xml:space="preserve">language = </w:t>
+      </w:r>
+      <w:proofErr w:type="spellStart"/>
+      <w:r>
+        <w:rPr>
+          <w:rFonts w:ascii="Courier New" w:hAnsi="Courier New" w:cs="Courier New"/>
+          <w:i/>
+          <w:iCs/>
+          <w:color w:val="A9B7C6"/>
+          <w:sz w:val="20"/>
+          <w:szCs w:val="20"/>
+          <w:lang w:val="en-US"/>
+        </w:rPr>
+        <w:t>readLine</w:t>
+      </w:r>
+      <w:proofErr w:type="spellEnd"/>
+      <w:r>
+        <w:rPr>
+          <w:rFonts w:ascii="Courier New" w:hAnsi="Courier New" w:cs="Courier New"/>
+          <w:color w:val="A9B7C6"/>
+          <w:sz w:val="20"/>
+          <w:szCs w:val="20"/>
+          <w:lang w:val="en-US"/>
+        </w:rPr>
+        <w:t>()</w:t>
+      </w:r>
+      <w:r>
+        <w:rPr>
+          <w:rFonts w:ascii="Courier New" w:hAnsi="Courier New" w:cs="Courier New"/>
+          <w:color w:val="A9B7C6"/>
+          <w:sz w:val="20"/>
+          <w:szCs w:val="20"/>
+          <w:lang w:val="en-US"/>
+        </w:rPr>
+        <w:br/>
+        <w:t xml:space="preserve">    </w:t>
+      </w:r>
+      <w:r>
+        <w:rPr>
+          <w:rFonts w:ascii="Courier New" w:hAnsi="Courier New" w:cs="Courier New"/>
+          <w:color w:val="808080"/>
+          <w:sz w:val="20"/>
+          <w:szCs w:val="20"/>
+          <w:lang w:val="en-US"/>
+        </w:rPr>
+        <w:t>/*</w:t>
+      </w:r>
+      <w:r>
+        <w:rPr>
+          <w:rFonts w:ascii="Courier New" w:hAnsi="Courier New" w:cs="Courier New"/>
+          <w:color w:val="808080"/>
+          <w:sz w:val="20"/>
+          <w:szCs w:val="20"/>
+          <w:lang w:val="en-US"/>
+        </w:rPr>
+        <w:br/>
+        <w:t xml:space="preserve">    // first type (if)</w:t>
+      </w:r>
+      <w:r>
+        <w:rPr>
+          <w:rFonts w:ascii="Courier New" w:hAnsi="Courier New" w:cs="Courier New"/>
+          <w:color w:val="808080"/>
+          <w:sz w:val="20"/>
+          <w:szCs w:val="20"/>
+          <w:lang w:val="en-US"/>
+        </w:rPr>
+        <w:br/>
+        <w:t xml:space="preserve">    if (</w:t>
+      </w:r>
+      <w:proofErr w:type="spellStart"/>
+      <w:r>
+        <w:rPr>
+          <w:rFonts w:ascii="Courier New" w:hAnsi="Courier New" w:cs="Courier New"/>
+          <w:color w:val="808080"/>
+          <w:sz w:val="20"/>
+          <w:szCs w:val="20"/>
+          <w:lang w:val="en-US"/>
+        </w:rPr>
+        <w:t>language.equals</w:t>
+      </w:r>
+      <w:proofErr w:type="spellEnd"/>
+      <w:r>
+        <w:rPr>
+          <w:rFonts w:ascii="Courier New" w:hAnsi="Courier New" w:cs="Courier New"/>
+          <w:color w:val="808080"/>
+          <w:sz w:val="20"/>
+          <w:szCs w:val="20"/>
+          <w:lang w:val="en-US"/>
+        </w:rPr>
+        <w:t>("</w:t>
+      </w:r>
+      <w:proofErr w:type="spellStart"/>
+      <w:r>
+        <w:rPr>
+          <w:rFonts w:ascii="Courier New" w:hAnsi="Courier New" w:cs="Courier New"/>
+          <w:color w:val="808080"/>
+          <w:sz w:val="20"/>
+          <w:szCs w:val="20"/>
+          <w:lang w:val="en-US"/>
+        </w:rPr>
+        <w:t>Kotlin</w:t>
+      </w:r>
+      <w:proofErr w:type="spellEnd"/>
+      <w:r>
+        <w:rPr>
+          <w:rFonts w:ascii="Courier New" w:hAnsi="Courier New" w:cs="Courier New"/>
+          <w:color w:val="808080"/>
+          <w:sz w:val="20"/>
+          <w:szCs w:val="20"/>
+          <w:lang w:val="en-US"/>
+        </w:rPr>
+        <w:t>") ||</w:t>
+      </w:r>
+      <w:r>
+        <w:rPr>
+          <w:rFonts w:ascii="Courier New" w:hAnsi="Courier New" w:cs="Courier New"/>
+          <w:color w:val="808080"/>
+          <w:sz w:val="20"/>
+          <w:szCs w:val="20"/>
+          <w:lang w:val="en-US"/>
+        </w:rPr>
+        <w:br/>
+        <w:t xml:space="preserve">        </w:t>
+      </w:r>
+      <w:proofErr w:type="spellStart"/>
+      <w:r>
+        <w:rPr>
+          <w:rFonts w:ascii="Courier New" w:hAnsi="Courier New" w:cs="Courier New"/>
+          <w:color w:val="808080"/>
+          <w:sz w:val="20"/>
+          <w:szCs w:val="20"/>
+          <w:lang w:val="en-US"/>
+        </w:rPr>
+        <w:t>language.equals</w:t>
+      </w:r>
+      <w:proofErr w:type="spellEnd"/>
+      <w:r>
+        <w:rPr>
+          <w:rFonts w:ascii="Courier New" w:hAnsi="Courier New" w:cs="Courier New"/>
+          <w:color w:val="808080"/>
+          <w:sz w:val="20"/>
+          <w:szCs w:val="20"/>
+          <w:lang w:val="en-US"/>
+        </w:rPr>
+        <w:t>("Prolog"))</w:t>
+      </w:r>
+      <w:r>
+        <w:rPr>
+          <w:rFonts w:ascii="Courier New" w:hAnsi="Courier New" w:cs="Courier New"/>
+          <w:color w:val="808080"/>
+          <w:sz w:val="20"/>
+          <w:szCs w:val="20"/>
+          <w:lang w:val="en-US"/>
+        </w:rPr>
+        <w:br/>
+        <w:t xml:space="preserve">        </w:t>
+      </w:r>
+      <w:proofErr w:type="spellStart"/>
+      <w:r>
+        <w:rPr>
+          <w:rFonts w:ascii="Courier New" w:hAnsi="Courier New" w:cs="Courier New"/>
+          <w:color w:val="808080"/>
+          <w:sz w:val="20"/>
+          <w:szCs w:val="20"/>
+          <w:lang w:val="en-US"/>
+        </w:rPr>
+        <w:t>println</w:t>
+      </w:r>
+      <w:proofErr w:type="spellEnd"/>
+      <w:r>
+        <w:rPr>
+          <w:rFonts w:ascii="Courier New" w:hAnsi="Courier New" w:cs="Courier New"/>
+          <w:color w:val="808080"/>
+          <w:sz w:val="20"/>
+          <w:szCs w:val="20"/>
+          <w:lang w:val="en-US"/>
+        </w:rPr>
+        <w:t>("</w:t>
+      </w:r>
+      <w:r>
+        <w:rPr>
+          <w:rFonts w:ascii="Courier New" w:hAnsi="Courier New" w:cs="Courier New"/>
+          <w:color w:val="808080"/>
+          <w:sz w:val="20"/>
+          <w:szCs w:val="20"/>
+        </w:rPr>
+        <w:t>Ты</w:t>
+      </w:r>
+      <w:r>
+        <w:rPr>
+          <w:rFonts w:ascii="Courier New" w:hAnsi="Courier New" w:cs="Courier New"/>
+          <w:color w:val="808080"/>
+          <w:sz w:val="20"/>
+          <w:szCs w:val="20"/>
+          <w:lang w:val="en-US"/>
+        </w:rPr>
+        <w:t xml:space="preserve"> </w:t>
+      </w:r>
+      <w:r>
+        <w:rPr>
+          <w:rFonts w:ascii="Courier New" w:hAnsi="Courier New" w:cs="Courier New"/>
+          <w:color w:val="808080"/>
+          <w:sz w:val="20"/>
+          <w:szCs w:val="20"/>
+        </w:rPr>
+        <w:t>подлиза</w:t>
+      </w:r>
+      <w:r>
+        <w:rPr>
+          <w:rFonts w:ascii="Courier New" w:hAnsi="Courier New" w:cs="Courier New"/>
+          <w:color w:val="808080"/>
+          <w:sz w:val="20"/>
+          <w:szCs w:val="20"/>
+          <w:lang w:val="en-US"/>
+        </w:rPr>
+        <w:t>!")</w:t>
+      </w:r>
+      <w:r>
+        <w:rPr>
+          <w:rFonts w:ascii="Courier New" w:hAnsi="Courier New" w:cs="Courier New"/>
+          <w:color w:val="808080"/>
+          <w:sz w:val="20"/>
+          <w:szCs w:val="20"/>
+          <w:lang w:val="en-US"/>
+        </w:rPr>
+        <w:br/>
+        <w:t xml:space="preserve">    </w:t>
+      </w:r>
+      <w:proofErr w:type="gramStart"/>
+      <w:r>
+        <w:rPr>
+          <w:rFonts w:ascii="Courier New" w:hAnsi="Courier New" w:cs="Courier New"/>
+          <w:color w:val="808080"/>
+          <w:sz w:val="20"/>
+          <w:szCs w:val="20"/>
+          <w:lang w:val="en-US"/>
+        </w:rPr>
+        <w:t>else</w:t>
+      </w:r>
+      <w:proofErr w:type="gramEnd"/>
+      <w:r>
+        <w:rPr>
+          <w:rFonts w:ascii="Courier New" w:hAnsi="Courier New" w:cs="Courier New"/>
+          <w:color w:val="808080"/>
+          <w:sz w:val="20"/>
+          <w:szCs w:val="20"/>
+          <w:lang w:val="en-US"/>
+        </w:rPr>
+        <w:br/>
+        <w:t xml:space="preserve">        </w:t>
+      </w:r>
+      <w:proofErr w:type="spellStart"/>
+      <w:r>
+        <w:rPr>
+          <w:rFonts w:ascii="Courier New" w:hAnsi="Courier New" w:cs="Courier New"/>
+          <w:color w:val="808080"/>
+          <w:sz w:val="20"/>
+          <w:szCs w:val="20"/>
+          <w:lang w:val="en-US"/>
+        </w:rPr>
+        <w:t>println</w:t>
+      </w:r>
+      <w:proofErr w:type="spellEnd"/>
+      <w:r>
+        <w:rPr>
+          <w:rFonts w:ascii="Courier New" w:hAnsi="Courier New" w:cs="Courier New"/>
+          <w:color w:val="808080"/>
+          <w:sz w:val="20"/>
+          <w:szCs w:val="20"/>
+          <w:lang w:val="en-US"/>
+        </w:rPr>
+        <w:t>("</w:t>
+      </w:r>
+      <w:r>
+        <w:rPr>
+          <w:rFonts w:ascii="Courier New" w:hAnsi="Courier New" w:cs="Courier New"/>
+          <w:color w:val="808080"/>
+          <w:sz w:val="20"/>
+          <w:szCs w:val="20"/>
+        </w:rPr>
+        <w:t>Ты</w:t>
+      </w:r>
+      <w:r>
+        <w:rPr>
+          <w:rFonts w:ascii="Courier New" w:hAnsi="Courier New" w:cs="Courier New"/>
+          <w:color w:val="808080"/>
+          <w:sz w:val="20"/>
+          <w:szCs w:val="20"/>
+          <w:lang w:val="en-US"/>
+        </w:rPr>
+        <w:t xml:space="preserve"> </w:t>
+      </w:r>
+      <w:proofErr w:type="spellStart"/>
+      <w:r>
+        <w:rPr>
+          <w:rFonts w:ascii="Courier New" w:hAnsi="Courier New" w:cs="Courier New"/>
+          <w:color w:val="808080"/>
+          <w:sz w:val="20"/>
+          <w:szCs w:val="20"/>
+        </w:rPr>
+        <w:t>надлиза</w:t>
+      </w:r>
+      <w:proofErr w:type="spellEnd"/>
+      <w:r>
+        <w:rPr>
+          <w:rFonts w:ascii="Courier New" w:hAnsi="Courier New" w:cs="Courier New"/>
+          <w:color w:val="808080"/>
+          <w:sz w:val="20"/>
+          <w:szCs w:val="20"/>
+          <w:lang w:val="en-US"/>
+        </w:rPr>
+        <w:t>!")</w:t>
+      </w:r>
+      <w:r>
+        <w:rPr>
+          <w:rFonts w:ascii="Courier New" w:hAnsi="Courier New" w:cs="Courier New"/>
+          <w:color w:val="808080"/>
+          <w:sz w:val="20"/>
+          <w:szCs w:val="20"/>
+          <w:lang w:val="en-US"/>
+        </w:rPr>
+        <w:br/>
+        <w:t xml:space="preserve">        */</w:t>
+      </w:r>
+      <w:r>
+        <w:rPr>
+          <w:rFonts w:ascii="Courier New" w:hAnsi="Courier New" w:cs="Courier New"/>
+          <w:color w:val="808080"/>
+          <w:sz w:val="20"/>
+          <w:szCs w:val="20"/>
+          <w:lang w:val="en-US"/>
+        </w:rPr>
+        <w:br/>
+        <w:t xml:space="preserve">    /*</w:t>
+      </w:r>
+      <w:r>
+        <w:rPr>
+          <w:rFonts w:ascii="Courier New" w:hAnsi="Courier New" w:cs="Courier New"/>
+          <w:color w:val="808080"/>
+          <w:sz w:val="20"/>
+          <w:szCs w:val="20"/>
+          <w:lang w:val="en-US"/>
+        </w:rPr>
+        <w:br/>
+        <w:t xml:space="preserve">    // second type (when)</w:t>
+      </w:r>
+      <w:r>
+        <w:rPr>
+          <w:rFonts w:ascii="Courier New" w:hAnsi="Courier New" w:cs="Courier New"/>
+          <w:color w:val="808080"/>
+          <w:sz w:val="20"/>
+          <w:szCs w:val="20"/>
+          <w:lang w:val="en-US"/>
+        </w:rPr>
+        <w:br/>
+        <w:t xml:space="preserve">    when (language)</w:t>
+      </w:r>
+      <w:r>
+        <w:rPr>
+          <w:rFonts w:ascii="Courier New" w:hAnsi="Courier New" w:cs="Courier New"/>
+          <w:color w:val="808080"/>
+          <w:sz w:val="20"/>
+          <w:szCs w:val="20"/>
+          <w:lang w:val="en-US"/>
+        </w:rPr>
+        <w:br/>
+        <w:t xml:space="preserve">    {</w:t>
+      </w:r>
+      <w:r>
+        <w:rPr>
+          <w:rFonts w:ascii="Courier New" w:hAnsi="Courier New" w:cs="Courier New"/>
+          <w:color w:val="808080"/>
+          <w:sz w:val="20"/>
+          <w:szCs w:val="20"/>
+          <w:lang w:val="en-US"/>
+        </w:rPr>
+        <w:br/>
+        <w:t xml:space="preserve">        "</w:t>
+      </w:r>
+      <w:proofErr w:type="spellStart"/>
+      <w:r>
+        <w:rPr>
+          <w:rFonts w:ascii="Courier New" w:hAnsi="Courier New" w:cs="Courier New"/>
+          <w:color w:val="808080"/>
+          <w:sz w:val="20"/>
+          <w:szCs w:val="20"/>
+          <w:lang w:val="en-US"/>
+        </w:rPr>
+        <w:t>Kotlin</w:t>
+      </w:r>
+      <w:proofErr w:type="spellEnd"/>
+      <w:r>
+        <w:rPr>
+          <w:rFonts w:ascii="Courier New" w:hAnsi="Courier New" w:cs="Courier New"/>
+          <w:color w:val="808080"/>
+          <w:sz w:val="20"/>
+          <w:szCs w:val="20"/>
+          <w:lang w:val="en-US"/>
+        </w:rPr>
+        <w:t xml:space="preserve">", "Prolog" -&gt; </w:t>
+      </w:r>
+      <w:proofErr w:type="spellStart"/>
+      <w:proofErr w:type="gramStart"/>
+      <w:r>
+        <w:rPr>
+          <w:rFonts w:ascii="Courier New" w:hAnsi="Courier New" w:cs="Courier New"/>
+          <w:color w:val="808080"/>
+          <w:sz w:val="20"/>
+          <w:szCs w:val="20"/>
+          <w:lang w:val="en-US"/>
+        </w:rPr>
+        <w:t>println</w:t>
+      </w:r>
+      <w:proofErr w:type="spellEnd"/>
+      <w:r>
+        <w:rPr>
+          <w:rFonts w:ascii="Courier New" w:hAnsi="Courier New" w:cs="Courier New"/>
+          <w:color w:val="808080"/>
+          <w:sz w:val="20"/>
+          <w:szCs w:val="20"/>
+          <w:lang w:val="en-US"/>
+        </w:rPr>
+        <w:t>(</w:t>
+      </w:r>
+      <w:proofErr w:type="gramEnd"/>
+      <w:r>
+        <w:rPr>
+          <w:rFonts w:ascii="Courier New" w:hAnsi="Courier New" w:cs="Courier New"/>
+          <w:color w:val="808080"/>
+          <w:sz w:val="20"/>
+          <w:szCs w:val="20"/>
+          <w:lang w:val="en-US"/>
+        </w:rPr>
+        <w:t>"</w:t>
+      </w:r>
+      <w:r>
+        <w:rPr>
+          <w:rFonts w:ascii="Courier New" w:hAnsi="Courier New" w:cs="Courier New"/>
+          <w:color w:val="808080"/>
+          <w:sz w:val="20"/>
+          <w:szCs w:val="20"/>
+        </w:rPr>
+        <w:t>Ты</w:t>
+      </w:r>
+      <w:r>
+        <w:rPr>
+          <w:rFonts w:ascii="Courier New" w:hAnsi="Courier New" w:cs="Courier New"/>
+          <w:color w:val="808080"/>
+          <w:sz w:val="20"/>
+          <w:szCs w:val="20"/>
+          <w:lang w:val="en-US"/>
+        </w:rPr>
+        <w:t xml:space="preserve"> </w:t>
+      </w:r>
+      <w:r>
+        <w:rPr>
+          <w:rFonts w:ascii="Courier New" w:hAnsi="Courier New" w:cs="Courier New"/>
+          <w:color w:val="808080"/>
+          <w:sz w:val="20"/>
+          <w:szCs w:val="20"/>
+        </w:rPr>
+        <w:t>подлиза</w:t>
+      </w:r>
+      <w:r>
+        <w:rPr>
+          <w:rFonts w:ascii="Courier New" w:hAnsi="Courier New" w:cs="Courier New"/>
+          <w:color w:val="808080"/>
+          <w:sz w:val="20"/>
+          <w:szCs w:val="20"/>
+          <w:lang w:val="en-US"/>
+        </w:rPr>
+        <w:t>!")</w:t>
+      </w:r>
+      <w:r>
+        <w:rPr>
+          <w:rFonts w:ascii="Courier New" w:hAnsi="Courier New" w:cs="Courier New"/>
+          <w:color w:val="808080"/>
+          <w:sz w:val="20"/>
+          <w:szCs w:val="20"/>
+          <w:lang w:val="en-US"/>
+        </w:rPr>
+        <w:br/>
+        <w:t xml:space="preserve">        </w:t>
+      </w:r>
+      <w:proofErr w:type="gramStart"/>
+      <w:r>
+        <w:rPr>
+          <w:rFonts w:ascii="Courier New" w:hAnsi="Courier New" w:cs="Courier New"/>
+          <w:color w:val="808080"/>
+          <w:sz w:val="20"/>
+          <w:szCs w:val="20"/>
+          <w:lang w:val="en-US"/>
+        </w:rPr>
+        <w:t>else</w:t>
+      </w:r>
+      <w:proofErr w:type="gramEnd"/>
+      <w:r>
+        <w:rPr>
+          <w:rFonts w:ascii="Courier New" w:hAnsi="Courier New" w:cs="Courier New"/>
+          <w:color w:val="808080"/>
+          <w:sz w:val="20"/>
+          <w:szCs w:val="20"/>
+          <w:lang w:val="en-US"/>
+        </w:rPr>
+        <w:t xml:space="preserve"> -&gt; </w:t>
+      </w:r>
+      <w:proofErr w:type="spellStart"/>
+      <w:r>
+        <w:rPr>
+          <w:rFonts w:ascii="Courier New" w:hAnsi="Courier New" w:cs="Courier New"/>
+          <w:color w:val="808080"/>
+          <w:sz w:val="20"/>
+          <w:szCs w:val="20"/>
+          <w:lang w:val="en-US"/>
+        </w:rPr>
+        <w:t>println</w:t>
+      </w:r>
+      <w:proofErr w:type="spellEnd"/>
+      <w:r>
+        <w:rPr>
+          <w:rFonts w:ascii="Courier New" w:hAnsi="Courier New" w:cs="Courier New"/>
+          <w:color w:val="808080"/>
+          <w:sz w:val="20"/>
+          <w:szCs w:val="20"/>
+          <w:lang w:val="en-US"/>
+        </w:rPr>
+        <w:t>("</w:t>
+      </w:r>
+      <w:r>
+        <w:rPr>
+          <w:rFonts w:ascii="Courier New" w:hAnsi="Courier New" w:cs="Courier New"/>
+          <w:color w:val="808080"/>
+          <w:sz w:val="20"/>
+          <w:szCs w:val="20"/>
+        </w:rPr>
+        <w:t>Ты</w:t>
+      </w:r>
+      <w:r>
+        <w:rPr>
+          <w:rFonts w:ascii="Courier New" w:hAnsi="Courier New" w:cs="Courier New"/>
+          <w:color w:val="808080"/>
+          <w:sz w:val="20"/>
+          <w:szCs w:val="20"/>
+          <w:lang w:val="en-US"/>
+        </w:rPr>
+        <w:t xml:space="preserve"> </w:t>
+      </w:r>
+      <w:proofErr w:type="spellStart"/>
+      <w:r>
+        <w:rPr>
+          <w:rFonts w:ascii="Courier New" w:hAnsi="Courier New" w:cs="Courier New"/>
+          <w:color w:val="808080"/>
+          <w:sz w:val="20"/>
+          <w:szCs w:val="20"/>
+        </w:rPr>
+        <w:t>надлиза</w:t>
+      </w:r>
+      <w:proofErr w:type="spellEnd"/>
+      <w:r>
+        <w:rPr>
+          <w:rFonts w:ascii="Courier New" w:hAnsi="Courier New" w:cs="Courier New"/>
+          <w:color w:val="808080"/>
+          <w:sz w:val="20"/>
+          <w:szCs w:val="20"/>
+          <w:lang w:val="en-US"/>
+        </w:rPr>
+        <w:t>!")</w:t>
+      </w:r>
+      <w:r>
+        <w:rPr>
+          <w:rFonts w:ascii="Courier New" w:hAnsi="Courier New" w:cs="Courier New"/>
+          <w:color w:val="808080"/>
+          <w:sz w:val="20"/>
+          <w:szCs w:val="20"/>
+          <w:lang w:val="en-US"/>
+        </w:rPr>
+        <w:br/>
+        <w:t xml:space="preserve">    }</w:t>
+      </w:r>
+      <w:r>
+        <w:rPr>
+          <w:rFonts w:ascii="Courier New" w:hAnsi="Courier New" w:cs="Courier New"/>
+          <w:color w:val="808080"/>
+          <w:sz w:val="20"/>
+          <w:szCs w:val="20"/>
+          <w:lang w:val="en-US"/>
+        </w:rPr>
+        <w:br/>
+        <w:t xml:space="preserve">    */</w:t>
+      </w:r>
+      <w:r>
+        <w:rPr>
+          <w:rFonts w:ascii="Courier New" w:hAnsi="Courier New" w:cs="Courier New"/>
+          <w:color w:val="808080"/>
+          <w:sz w:val="20"/>
+          <w:szCs w:val="20"/>
+          <w:lang w:val="en-US"/>
+        </w:rPr>
+        <w:br/>
+        <w:t xml:space="preserve">    // third type (when)</w:t>
+      </w:r>
+      <w:r>
+        <w:rPr>
+          <w:rFonts w:ascii="Courier New" w:hAnsi="Courier New" w:cs="Courier New"/>
+          <w:color w:val="808080"/>
+          <w:sz w:val="20"/>
+          <w:szCs w:val="20"/>
+          <w:lang w:val="en-US"/>
+        </w:rPr>
+        <w:br/>
+        <w:t xml:space="preserve">    </w:t>
+      </w:r>
+      <w:proofErr w:type="spellStart"/>
+      <w:r>
+        <w:rPr>
+          <w:rFonts w:ascii="Courier New" w:hAnsi="Courier New" w:cs="Courier New"/>
+          <w:color w:val="CC7832"/>
+          <w:sz w:val="20"/>
+          <w:szCs w:val="20"/>
+          <w:lang w:val="en-US"/>
+        </w:rPr>
+        <w:t>val</w:t>
+      </w:r>
+      <w:proofErr w:type="spellEnd"/>
+      <w:r>
+        <w:rPr>
+          <w:rFonts w:ascii="Courier New" w:hAnsi="Courier New" w:cs="Courier New"/>
+          <w:color w:val="CC7832"/>
+          <w:sz w:val="20"/>
+          <w:szCs w:val="20"/>
+          <w:lang w:val="en-US"/>
+        </w:rPr>
+        <w:t xml:space="preserve"> </w:t>
+      </w:r>
+      <w:r>
+        <w:rPr>
+          <w:rFonts w:ascii="Courier New" w:hAnsi="Courier New" w:cs="Courier New"/>
+          <w:color w:val="A9B7C6"/>
+          <w:sz w:val="20"/>
+          <w:szCs w:val="20"/>
+          <w:lang w:val="en-US"/>
+        </w:rPr>
+        <w:t>output =</w:t>
+      </w:r>
+      <w:r>
+        <w:rPr>
+          <w:rFonts w:ascii="Courier New" w:hAnsi="Courier New" w:cs="Courier New"/>
+          <w:color w:val="A9B7C6"/>
+          <w:sz w:val="20"/>
+          <w:szCs w:val="20"/>
+          <w:lang w:val="en-US"/>
+        </w:rPr>
+        <w:br/>
+        <w:t xml:space="preserve">        </w:t>
+      </w:r>
+      <w:r>
+        <w:rPr>
+          <w:rFonts w:ascii="Courier New" w:hAnsi="Courier New" w:cs="Courier New"/>
+          <w:color w:val="CC7832"/>
+          <w:sz w:val="20"/>
+          <w:szCs w:val="20"/>
+          <w:lang w:val="en-US"/>
+        </w:rPr>
+        <w:t xml:space="preserve">when </w:t>
+      </w:r>
+      <w:r>
+        <w:rPr>
+          <w:rFonts w:ascii="Courier New" w:hAnsi="Courier New" w:cs="Courier New"/>
+          <w:color w:val="A9B7C6"/>
+          <w:sz w:val="20"/>
+          <w:szCs w:val="20"/>
+          <w:lang w:val="en-US"/>
+        </w:rPr>
+        <w:t xml:space="preserve">(language) </w:t>
+      </w:r>
+      <w:r>
+        <w:rPr>
+          <w:rFonts w:ascii="Courier New" w:hAnsi="Courier New" w:cs="Courier New"/>
+          <w:color w:val="808080"/>
+          <w:sz w:val="20"/>
+          <w:szCs w:val="20"/>
+          <w:lang w:val="en-US"/>
+        </w:rPr>
+        <w:t xml:space="preserve">// </w:t>
+      </w:r>
+      <w:r>
+        <w:rPr>
+          <w:rFonts w:ascii="Courier New" w:hAnsi="Courier New" w:cs="Courier New"/>
+          <w:color w:val="808080"/>
+          <w:sz w:val="20"/>
+          <w:szCs w:val="20"/>
+        </w:rPr>
+        <w:t>или</w:t>
+      </w:r>
+      <w:r>
+        <w:rPr>
+          <w:rFonts w:ascii="Courier New" w:hAnsi="Courier New" w:cs="Courier New"/>
+          <w:color w:val="808080"/>
+          <w:sz w:val="20"/>
+          <w:szCs w:val="20"/>
+          <w:lang w:val="en-US"/>
+        </w:rPr>
+        <w:t xml:space="preserve"> </w:t>
+      </w:r>
+      <w:proofErr w:type="gramStart"/>
+      <w:r>
+        <w:rPr>
+          <w:rFonts w:ascii="Courier New" w:hAnsi="Courier New" w:cs="Courier New"/>
+          <w:color w:val="808080"/>
+          <w:sz w:val="20"/>
+          <w:szCs w:val="20"/>
+          <w:lang w:val="en-US"/>
+        </w:rPr>
+        <w:t>when(</w:t>
+      </w:r>
+      <w:proofErr w:type="spellStart"/>
+      <w:proofErr w:type="gramEnd"/>
+      <w:r>
+        <w:rPr>
+          <w:rFonts w:ascii="Courier New" w:hAnsi="Courier New" w:cs="Courier New"/>
+          <w:color w:val="808080"/>
+          <w:sz w:val="20"/>
+          <w:szCs w:val="20"/>
+          <w:lang w:val="en-US"/>
+        </w:rPr>
+        <w:t>readLine</w:t>
+      </w:r>
+      <w:proofErr w:type="spellEnd"/>
+      <w:r>
+        <w:rPr>
+          <w:rFonts w:ascii="Courier New" w:hAnsi="Courier New" w:cs="Courier New"/>
+          <w:color w:val="808080"/>
+          <w:sz w:val="20"/>
+          <w:szCs w:val="20"/>
+          <w:lang w:val="en-US"/>
+        </w:rPr>
+        <w:t>())</w:t>
+      </w:r>
+      <w:r>
+        <w:rPr>
+          <w:rFonts w:ascii="Courier New" w:hAnsi="Courier New" w:cs="Courier New"/>
+          <w:color w:val="808080"/>
+          <w:sz w:val="20"/>
+          <w:szCs w:val="20"/>
+          <w:lang w:val="en-US"/>
+        </w:rPr>
+        <w:br/>
+        <w:t xml:space="preserve">        </w:t>
+      </w:r>
+      <w:r>
+        <w:rPr>
+          <w:rFonts w:ascii="Courier New" w:hAnsi="Courier New" w:cs="Courier New"/>
+          <w:color w:val="A9B7C6"/>
+          <w:sz w:val="20"/>
+          <w:szCs w:val="20"/>
+          <w:lang w:val="en-US"/>
+        </w:rPr>
+        <w:t>{</w:t>
+      </w:r>
+      <w:r>
+        <w:rPr>
+          <w:rFonts w:ascii="Courier New" w:hAnsi="Courier New" w:cs="Courier New"/>
+          <w:color w:val="A9B7C6"/>
+          <w:sz w:val="20"/>
+          <w:szCs w:val="20"/>
+          <w:lang w:val="en-US"/>
+        </w:rPr>
+        <w:br/>
+        <w:t xml:space="preserve">            </w:t>
+      </w:r>
+      <w:r>
+        <w:rPr>
+          <w:rFonts w:ascii="Courier New" w:hAnsi="Courier New" w:cs="Courier New"/>
+          <w:color w:val="6A8759"/>
+          <w:sz w:val="20"/>
+          <w:szCs w:val="20"/>
+          <w:lang w:val="en-US"/>
+        </w:rPr>
+        <w:t>"</w:t>
+      </w:r>
+      <w:proofErr w:type="spellStart"/>
+      <w:r>
+        <w:rPr>
+          <w:rFonts w:ascii="Courier New" w:hAnsi="Courier New" w:cs="Courier New"/>
+          <w:color w:val="6A8759"/>
+          <w:sz w:val="20"/>
+          <w:szCs w:val="20"/>
+          <w:lang w:val="en-US"/>
+        </w:rPr>
+        <w:t>Kotlin</w:t>
+      </w:r>
+      <w:proofErr w:type="spellEnd"/>
+      <w:r>
+        <w:rPr>
+          <w:rFonts w:ascii="Courier New" w:hAnsi="Courier New" w:cs="Courier New"/>
+          <w:color w:val="6A8759"/>
+          <w:sz w:val="20"/>
+          <w:szCs w:val="20"/>
+          <w:lang w:val="en-US"/>
+        </w:rPr>
+        <w:t>"</w:t>
+      </w:r>
+      <w:r>
+        <w:rPr>
+          <w:rFonts w:ascii="Courier New" w:hAnsi="Courier New" w:cs="Courier New"/>
+          <w:color w:val="CC7832"/>
+          <w:sz w:val="20"/>
+          <w:szCs w:val="20"/>
+          <w:lang w:val="en-US"/>
+        </w:rPr>
+        <w:t xml:space="preserve">, </w:t>
+      </w:r>
+      <w:r>
+        <w:rPr>
+          <w:rFonts w:ascii="Courier New" w:hAnsi="Courier New" w:cs="Courier New"/>
+          <w:color w:val="6A8759"/>
+          <w:sz w:val="20"/>
+          <w:szCs w:val="20"/>
+          <w:lang w:val="en-US"/>
+        </w:rPr>
+        <w:t xml:space="preserve">"Prolog" </w:t>
+      </w:r>
+      <w:r>
+        <w:rPr>
+          <w:rFonts w:ascii="Courier New" w:hAnsi="Courier New" w:cs="Courier New"/>
+          <w:color w:val="A9B7C6"/>
+          <w:sz w:val="20"/>
+          <w:szCs w:val="20"/>
+          <w:lang w:val="en-US"/>
+        </w:rPr>
+        <w:t xml:space="preserve">-&gt; </w:t>
+      </w:r>
+      <w:r>
+        <w:rPr>
+          <w:rFonts w:ascii="Courier New" w:hAnsi="Courier New" w:cs="Courier New"/>
+          <w:color w:val="6A8759"/>
+          <w:sz w:val="20"/>
+          <w:szCs w:val="20"/>
+          <w:lang w:val="en-US"/>
+        </w:rPr>
+        <w:t>"</w:t>
+      </w:r>
+      <w:r>
+        <w:rPr>
+          <w:rFonts w:ascii="Courier New" w:hAnsi="Courier New" w:cs="Courier New"/>
+          <w:color w:val="6A8759"/>
+          <w:sz w:val="20"/>
+          <w:szCs w:val="20"/>
+        </w:rPr>
+        <w:t>Ты</w:t>
+      </w:r>
+      <w:r>
+        <w:rPr>
+          <w:rFonts w:ascii="Courier New" w:hAnsi="Courier New" w:cs="Courier New"/>
+          <w:color w:val="6A8759"/>
+          <w:sz w:val="20"/>
+          <w:szCs w:val="20"/>
+          <w:lang w:val="en-US"/>
+        </w:rPr>
+        <w:t xml:space="preserve"> </w:t>
+      </w:r>
+      <w:r>
+        <w:rPr>
+          <w:rFonts w:ascii="Courier New" w:hAnsi="Courier New" w:cs="Courier New"/>
+          <w:color w:val="6A8759"/>
+          <w:sz w:val="20"/>
+          <w:szCs w:val="20"/>
+        </w:rPr>
+        <w:t>подлиза</w:t>
+      </w:r>
+      <w:r>
+        <w:rPr>
+          <w:rFonts w:ascii="Courier New" w:hAnsi="Courier New" w:cs="Courier New"/>
+          <w:color w:val="6A8759"/>
+          <w:sz w:val="20"/>
+          <w:szCs w:val="20"/>
+          <w:lang w:val="en-US"/>
+        </w:rPr>
+        <w:t>!"</w:t>
+      </w:r>
+      <w:r>
+        <w:rPr>
+          <w:rFonts w:ascii="Courier New" w:hAnsi="Courier New" w:cs="Courier New"/>
+          <w:color w:val="6A8759"/>
+          <w:sz w:val="20"/>
+          <w:szCs w:val="20"/>
+          <w:lang w:val="en-US"/>
+        </w:rPr>
+        <w:br/>
+        <w:t xml:space="preserve">            </w:t>
+      </w:r>
+      <w:proofErr w:type="spellStart"/>
+      <w:r>
+        <w:rPr>
+          <w:rFonts w:ascii="Courier New" w:hAnsi="Courier New" w:cs="Courier New"/>
+          <w:color w:val="CC7832"/>
+          <w:sz w:val="20"/>
+          <w:szCs w:val="20"/>
+        </w:rPr>
+        <w:t>else</w:t>
+      </w:r>
+      <w:proofErr w:type="spellEnd"/>
+      <w:r>
+        <w:rPr>
+          <w:rFonts w:ascii="Courier New" w:hAnsi="Courier New" w:cs="Courier New"/>
+          <w:color w:val="CC7832"/>
+          <w:sz w:val="20"/>
+          <w:szCs w:val="20"/>
+        </w:rPr>
+        <w:t xml:space="preserve"> </w:t>
+      </w:r>
+      <w:r>
+        <w:rPr>
+          <w:rFonts w:ascii="Courier New" w:hAnsi="Courier New" w:cs="Courier New"/>
+          <w:color w:val="A9B7C6"/>
+          <w:sz w:val="20"/>
+          <w:szCs w:val="20"/>
+        </w:rPr>
+        <w:t xml:space="preserve">-&gt; </w:t>
+      </w:r>
+      <w:r>
+        <w:rPr>
+          <w:rFonts w:ascii="Courier New" w:hAnsi="Courier New" w:cs="Courier New"/>
+          <w:color w:val="6A8759"/>
+          <w:sz w:val="20"/>
+          <w:szCs w:val="20"/>
+        </w:rPr>
+        <w:t xml:space="preserve">"Ты </w:t>
+      </w:r>
+      <w:proofErr w:type="spellStart"/>
+      <w:r>
+        <w:rPr>
+          <w:rFonts w:ascii="Courier New" w:hAnsi="Courier New" w:cs="Courier New"/>
+          <w:color w:val="6A8759"/>
+          <w:sz w:val="20"/>
+          <w:szCs w:val="20"/>
+        </w:rPr>
+        <w:t>надлиза</w:t>
+      </w:r>
+      <w:proofErr w:type="spellEnd"/>
+      <w:r>
+        <w:rPr>
+          <w:rFonts w:ascii="Courier New" w:hAnsi="Courier New" w:cs="Courier New"/>
+          <w:color w:val="6A8759"/>
+          <w:sz w:val="20"/>
+          <w:szCs w:val="20"/>
+        </w:rPr>
+        <w:t>!"</w:t>
+      </w:r>
+      <w:r>
+        <w:rPr>
+          <w:rFonts w:ascii="Courier New" w:hAnsi="Courier New" w:cs="Courier New"/>
+          <w:color w:val="6A8759"/>
+          <w:sz w:val="20"/>
+          <w:szCs w:val="20"/>
+        </w:rPr>
+        <w:br/>
+      </w:r>
+      <w:proofErr w:type="gramStart"/>
+      <w:r>
+        <w:rPr>
+          <w:rFonts w:ascii="Courier New" w:hAnsi="Courier New" w:cs="Courier New"/>
+          <w:color w:val="6A8759"/>
+          <w:sz w:val="20"/>
+          <w:szCs w:val="20"/>
+        </w:rPr>
+        <w:t xml:space="preserve">        </w:t>
+      </w:r>
+      <w:r>
+        <w:rPr>
+          <w:rFonts w:ascii="Courier New" w:hAnsi="Courier New" w:cs="Courier New"/>
+          <w:color w:val="A9B7C6"/>
+          <w:sz w:val="20"/>
+          <w:szCs w:val="20"/>
+        </w:rPr>
+        <w:t>}</w:t>
+      </w:r>
+      <w:proofErr w:type="gramEnd"/>
+      <w:r>
+        <w:rPr>
+          <w:rFonts w:ascii="Courier New" w:hAnsi="Courier New" w:cs="Courier New"/>
+          <w:color w:val="A9B7C6"/>
+          <w:sz w:val="20"/>
+          <w:szCs w:val="20"/>
+        </w:rPr>
+        <w:br/>
+      </w:r>
+      <w:r>
+        <w:rPr>
+          <w:rFonts w:ascii="Courier New" w:hAnsi="Courier New" w:cs="Courier New"/>
+          <w:color w:val="A9B7C6"/>
+          <w:sz w:val="20"/>
+          <w:szCs w:val="20"/>
+        </w:rPr>
+        <w:lastRenderedPageBreak/>
+        <w:t xml:space="preserve">    </w:t>
+      </w:r>
+      <w:proofErr w:type="spellStart"/>
+      <w:r>
+        <w:rPr>
+          <w:rFonts w:ascii="Courier New" w:hAnsi="Courier New" w:cs="Courier New"/>
+          <w:i/>
+          <w:iCs/>
+          <w:color w:val="A9B7C6"/>
+          <w:sz w:val="20"/>
+          <w:szCs w:val="20"/>
+        </w:rPr>
+        <w:t>println</w:t>
+      </w:r>
+      <w:proofErr w:type="spellEnd"/>
+      <w:r>
+        <w:rPr>
+          <w:rFonts w:ascii="Courier New" w:hAnsi="Courier New" w:cs="Courier New"/>
+          <w:color w:val="A9B7C6"/>
+          <w:sz w:val="20"/>
+          <w:szCs w:val="20"/>
+        </w:rPr>
+        <w:t>(</w:t>
+      </w:r>
+      <w:proofErr w:type="spellStart"/>
+      <w:r>
+        <w:rPr>
+          <w:rFonts w:ascii="Courier New" w:hAnsi="Courier New" w:cs="Courier New"/>
+          <w:color w:val="A9B7C6"/>
+          <w:sz w:val="20"/>
+          <w:szCs w:val="20"/>
+        </w:rPr>
+        <w:t>output</w:t>
+      </w:r>
+      <w:proofErr w:type="spellEnd"/>
+      <w:r>
+        <w:rPr>
+          <w:rFonts w:ascii="Courier New" w:hAnsi="Courier New" w:cs="Courier New"/>
+          <w:color w:val="A9B7C6"/>
+          <w:sz w:val="20"/>
+          <w:szCs w:val="20"/>
+        </w:rPr>
+        <w:t>)</w:t>
+      </w:r>
+      <w:r>
+        <w:rPr>
+          <w:rFonts w:ascii="Courier New" w:hAnsi="Courier New" w:cs="Courier New"/>
+          <w:color w:val="A9B7C6"/>
+          <w:sz w:val="20"/>
+          <w:szCs w:val="20"/>
+        </w:rPr>
+        <w:br/>
+        <w:t>}</w:t>
+      </w:r>
+    </w:p>
+    <w:p>
+      <w:pPr>
+        <w:shd w:val="clear" w:color="auto" w:fill="FFFFFF"/>
+        <w:jc w:val="both"/>
+        <w:rPr>
+          <w:color w:val="A9B7C6"/>
+        </w:rPr>
+      </w:pPr>
+    </w:p>
+    <w:p>
+      <w:pPr>
+        <w:shd w:val="clear" w:color="auto" w:fill="FFFFFF"/>
+        <w:rPr>
+          <w:color w:val="000000"/>
+          <w:sz w:val="23"/>
+          <w:szCs w:val="23"/>
+          <w:lang w:val="en-US"/>
+        </w:rPr>
+      </w:pPr>
+    </w:p>
+    <w:p>
+      <w:pPr>
+        <w:shd w:val="clear" w:color="auto" w:fill="FFFFFF"/>
+        <w:rPr>
+          <w:b/>
+          <w:color w:val="000000"/>
+          <w:sz w:val="28"/>
+          <w:szCs w:val="28"/>
+          <w:lang w:val="en-US"/>
+        </w:rPr>
+      </w:pPr>
+      <w:proofErr w:type="spellStart"/>
+      <w:r>
+        <w:rPr>
+          <w:b/>
+          <w:color w:val="000000"/>
+          <w:sz w:val="28"/>
+          <w:szCs w:val="28"/>
+        </w:rPr>
+        <w:t>Скрины</w:t>
+      </w:r>
+      <w:proofErr w:type="spellEnd"/>
+      <w:r>
+        <w:rPr>
+          <w:b/>
+          <w:color w:val="000000"/>
+          <w:sz w:val="28"/>
+          <w:szCs w:val="28"/>
+          <w:lang w:val="en-US"/>
+        </w:rPr>
+        <w:t>:</w:t>
+      </w:r>
+    </w:p>
+    <w:p>
+      <w:pPr>
+        <w:shd w:val="clear" w:color="auto" w:fill="FFFFFF"/>
+        <w:jc w:val="both"/>
+        <w:rPr>
+          <w:color w:val="000000"/>
+          <w:sz w:val="28"/>
+          <w:szCs w:val="28"/>
         </w:rPr>
       </w:pPr>
     </w:p>
@@ -23691,8 +25202,68 @@
           <w:szCs w:val="28"/>
         </w:rPr>
       </w:pPr>
-      <w:bookmarkStart w:id="4" w:name="_GoBack"/>
-      <w:bookmarkEnd w:id="4"/>
+      <w:r>
+        <w:rPr>
+          <w:noProof/>
+        </w:rPr>
+        <w:drawing>
+          <wp:inline distT="0" distB="0" distL="0" distR="0" wp14:anchorId="129B7FCC" wp14:editId="6DFFE344">
+            <wp:extent cx="5940425" cy="1000596"/>
+            <wp:effectExtent l="0" t="0" r="3175" b="9525"/>
+            <wp:docPr id="2" name="Рисунок 2"/>
+            <wp:cNvGraphicFramePr>
+              <a:graphicFrameLocks xmlns:a="http://schemas.openxmlformats.org/drawingml/2006/main" noChangeAspect="1"/>
+            </wp:cNvGraphicFramePr>
+            <a:graphic xmlns:a="http://schemas.openxmlformats.org/drawingml/2006/main">
+              <a:graphicData uri="http://schemas.openxmlformats.org/drawingml/2006/picture">
+                <pic:pic xmlns:pic="http://schemas.openxmlformats.org/drawingml/2006/picture">
+                  <pic:nvPicPr>
+                    <pic:cNvPr id="0" name=""/>
+                    <pic:cNvPicPr/>
+                  </pic:nvPicPr>
+                  <pic:blipFill>
+                    <a:blip r:embed="rId23"/>
+                    <a:stretch>
+                      <a:fillRect/>
+                    </a:stretch>
+                  </pic:blipFill>
+                  <pic:spPr>
+                    <a:xfrm>
+                      <a:off x="0" y="0"/>
+                      <a:ext cx="5940425" cy="1000596"/>
+                    </a:xfrm>
+                    <a:prstGeom prst="rect">
+                      <a:avLst/>
+                    </a:prstGeom>
+                  </pic:spPr>
+                </pic:pic>
+              </a:graphicData>
+            </a:graphic>
+          </wp:inline>
+        </w:drawing>
+      </w:r>
+    </w:p>
+    <w:p>
+      <w:pPr>
+        <w:shd w:val="clear" w:color="auto" w:fill="FFFFFF"/>
+        <w:jc w:val="both"/>
+        <w:rPr>
+          <w:color w:val="000000"/>
+          <w:sz w:val="28"/>
+          <w:szCs w:val="28"/>
+        </w:rPr>
+      </w:pPr>
+    </w:p>
+    <w:p>
+      <w:pPr>
+        <w:shd w:val="clear" w:color="auto" w:fill="FFFFFF"/>
+        <w:jc w:val="both"/>
+        <w:rPr>
+          <w:color w:val="000000"/>
+          <w:sz w:val="28"/>
+          <w:szCs w:val="28"/>
+        </w:rPr>
+      </w:pPr>
     </w:p>
     <w:sectPr>
       <w:pgSz w:w="11906" w:h="16838"/>
@@ -26419,13 +27990,28 @@
   <a:extraClrSchemeLst/>
   <a:extLst>
     <a:ext uri="{05A4C25C-085E-4340-85A3-A5531E510DB2}">
-      <thm15:themeFamily xmlns="" xmlns:thm15="http://schemas.microsoft.com/office/thememl/2012/main" name="Office Theme" id="{62F939B6-93AF-4DB8-9C6B-D6C7DFDC589F}" vid="{4A3C46E8-61CC-4603-A589-7422A47A8E4A}"/>
+      <thm15:themeFamily xmlns:thm15="http://schemas.microsoft.com/office/thememl/2012/main" xmlns="" name="Office Theme" id="{62F939B6-93AF-4DB8-9C6B-D6C7DFDC589F}" vid="{4A3C46E8-61CC-4603-A589-7422A47A8E4A}"/>
     </a:ext>
   </a:extLst>
 </a:theme>
 </file>
 
 <file path=customXml/item1.xml><?xml version="1.0" encoding="utf-8"?>
+<?mso-contentType ?>
+<FormTemplates xmlns="http://schemas.microsoft.com/sharepoint/v3/contenttype/forms">
+  <Display>DocumentLibraryForm</Display>
+  <Edit>DocumentLibraryForm</Edit>
+  <New>DocumentLibraryForm</New>
+</FormTemplates>
+</file>
+
+<file path=customXml/item2.xml><?xml version="1.0" encoding="utf-8"?>
+<p:properties xmlns:p="http://schemas.microsoft.com/office/2006/metadata/properties" xmlns:xsi="http://www.w3.org/2001/XMLSchema-instance" xmlns:pc="http://schemas.microsoft.com/office/infopath/2007/PartnerControls">
+  <documentManagement/>
+</p:properties>
+</file>
+
+<file path=customXml/item3.xml><?xml version="1.0" encoding="utf-8"?>
 <ct:contentTypeSchema xmlns:ct="http://schemas.microsoft.com/office/2006/metadata/contentType" xmlns:ma="http://schemas.microsoft.com/office/2006/metadata/properties/metaAttributes" ct:_="" ma:_="" ma:contentTypeName="Документ" ma:contentTypeID="0x010100C11076531032E44E8537941A0BC56B6B" ma:contentTypeVersion="9" ma:contentTypeDescription="Создание документа." ma:contentTypeScope="" ma:versionID="597042dcc34847188f2231816d9009e6">
   <xsd:schema xmlns:xsd="http://www.w3.org/2001/XMLSchema" xmlns:xs="http://www.w3.org/2001/XMLSchema" xmlns:p="http://schemas.microsoft.com/office/2006/metadata/properties" xmlns:ns2="bb0f82e4-6d17-4b5c-b4f3-a98cf09d9784" targetNamespace="http://schemas.microsoft.com/office/2006/metadata/properties" ma:root="true" ma:fieldsID="37c8c829e7e0b5688814bf137e955752" ns2:_="">
     <xsd:import namespace="bb0f82e4-6d17-4b5c-b4f3-a98cf09d9784"/>
@@ -26603,22 +28189,24 @@
 </ct:contentTypeSchema>
 </file>
 
-<file path=customXml/item2.xml><?xml version="1.0" encoding="utf-8"?>
-<p:properties xmlns:p="http://schemas.microsoft.com/office/2006/metadata/properties" xmlns:xsi="http://www.w3.org/2001/XMLSchema-instance" xmlns:pc="http://schemas.microsoft.com/office/infopath/2007/PartnerControls">
-  <documentManagement/>
-</p:properties>
+<file path=customXml/itemProps1.xml><?xml version="1.0" encoding="utf-8"?>
+<ds:datastoreItem xmlns:ds="http://schemas.openxmlformats.org/officeDocument/2006/customXml" ds:itemID="{8526D337-87C5-4656-920B-9F01D6A855BE}">
+  <ds:schemaRefs>
+    <ds:schemaRef ds:uri="http://schemas.microsoft.com/sharepoint/v3/contenttype/forms"/>
+  </ds:schemaRefs>
+</ds:datastoreItem>
 </file>
 
-<file path=customXml/item3.xml><?xml version="1.0" encoding="utf-8"?>
-<?mso-contentType ?>
-<FormTemplates xmlns="http://schemas.microsoft.com/sharepoint/v3/contenttype/forms">
-  <Display>DocumentLibraryForm</Display>
-  <Edit>DocumentLibraryForm</Edit>
-  <New>DocumentLibraryForm</New>
-</FormTemplates>
+<file path=customXml/itemProps2.xml><?xml version="1.0" encoding="utf-8"?>
+<ds:datastoreItem xmlns:ds="http://schemas.openxmlformats.org/officeDocument/2006/customXml" ds:itemID="{46D3D591-AD0A-4FC0-AC5E-661BF68A3AAA}">
+  <ds:schemaRefs>
+    <ds:schemaRef ds:uri="http://schemas.microsoft.com/office/2006/metadata/properties"/>
+    <ds:schemaRef ds:uri="http://schemas.microsoft.com/office/infopath/2007/PartnerControls"/>
+  </ds:schemaRefs>
+</ds:datastoreItem>
 </file>
 
-<file path=customXml/itemProps1.xml><?xml version="1.0" encoding="utf-8"?>
+<file path=customXml/itemProps3.xml><?xml version="1.0" encoding="utf-8"?>
 <ds:datastoreItem xmlns:ds="http://schemas.openxmlformats.org/officeDocument/2006/customXml" ds:itemID="{CD39A9C2-AD01-403A-9A12-86BD156938E5}">
   <ds:schemaRefs>
     <ds:schemaRef ds:uri="http://schemas.microsoft.com/office/2006/metadata/contentType"/>
@@ -26634,21 +28222,4 @@
     <ds:schemaRef ds:uri="http://schemas.microsoft.com/internal/obd"/>
   </ds:schemaRefs>
 </ds:datastoreItem>
-</file>
-
-<file path=customXml/itemProps2.xml><?xml version="1.0" encoding="utf-8"?>
-<ds:datastoreItem xmlns:ds="http://schemas.openxmlformats.org/officeDocument/2006/customXml" ds:itemID="{46D3D591-AD0A-4FC0-AC5E-661BF68A3AAA}">
-  <ds:schemaRefs>
-    <ds:schemaRef ds:uri="http://schemas.microsoft.com/office/2006/metadata/properties"/>
-    <ds:schemaRef ds:uri="http://schemas.microsoft.com/office/infopath/2007/PartnerControls"/>
-  </ds:schemaRefs>
-</ds:datastoreItem>
-</file>
-
-<file path=customXml/itemProps3.xml><?xml version="1.0" encoding="utf-8"?>
-<ds:datastoreItem xmlns:ds="http://schemas.openxmlformats.org/officeDocument/2006/customXml" ds:itemID="{8526D337-87C5-4656-920B-9F01D6A855BE}">
-  <ds:schemaRefs>
-    <ds:schemaRef ds:uri="http://schemas.microsoft.com/sharepoint/v3/contenttype/forms"/>
-  </ds:schemaRefs>
-</ds:datastoreItem>
 </file>
--- a/klab1/report.docx
+++ b/klab1/report.docx
@@ -32006,8 +32006,6 @@
               </w:rPr>
               <w:t>Int</w:t>
             </w:r>
-            <w:bookmarkStart w:id="32" w:name="_GoBack"/>
-            <w:bookmarkEnd w:id="32"/>
             <w:proofErr w:type="spellEnd"/>
           </w:p>
         </w:tc>
@@ -33048,14 +33046,3392 @@
     </w:tbl>
     <w:p>
       <w:pPr>
+        <w:spacing w:line="360" w:lineRule="auto"/>
+        <w:jc w:val="center"/>
+        <w:rPr>
+          <w:b/>
+          <w:bCs/>
+          <w:sz w:val="40"/>
+          <w:szCs w:val="40"/>
+          <w:lang w:val="en-US"/>
+        </w:rPr>
+      </w:pPr>
+    </w:p>
+    <w:p>
+      <w:pPr>
+        <w:spacing w:line="360" w:lineRule="auto"/>
+        <w:rPr>
+          <w:b/>
+          <w:bCs/>
+          <w:sz w:val="40"/>
+          <w:szCs w:val="40"/>
+          <w:lang w:val="en-US"/>
+        </w:rPr>
+      </w:pPr>
+    </w:p>
+    <w:p>
+      <w:pPr>
+        <w:spacing w:line="360" w:lineRule="auto"/>
+        <w:jc w:val="center"/>
+        <w:rPr>
+          <w:b/>
+          <w:bCs/>
+          <w:sz w:val="40"/>
+          <w:szCs w:val="40"/>
+        </w:rPr>
+      </w:pPr>
+      <w:r>
+        <w:rPr>
+          <w:b/>
+          <w:bCs/>
+          <w:sz w:val="40"/>
+          <w:szCs w:val="40"/>
+        </w:rPr>
+        <w:lastRenderedPageBreak/>
+        <w:t xml:space="preserve">Задание </w:t>
+      </w:r>
+      <w:r>
+        <w:rPr>
+          <w:b/>
+          <w:bCs/>
+          <w:sz w:val="40"/>
+          <w:szCs w:val="40"/>
+        </w:rPr>
+        <w:t>7</w:t>
+      </w:r>
+      <w:r>
+        <w:rPr>
+          <w:b/>
+          <w:bCs/>
+          <w:sz w:val="40"/>
+          <w:szCs w:val="40"/>
+        </w:rPr>
+        <w:t>.</w:t>
+      </w:r>
+    </w:p>
+    <w:p>
+      <w:pPr>
         <w:shd w:val="clear" w:color="auto" w:fill="FFFFFF"/>
         <w:jc w:val="both"/>
         <w:rPr>
           <w:color w:val="000000"/>
           <w:sz w:val="28"/>
           <w:szCs w:val="28"/>
+          <w:lang w:val="en-US"/>
         </w:rPr>
       </w:pPr>
+      <w:r>
+        <w:rPr>
+          <w:color w:val="000000"/>
+          <w:sz w:val="28"/>
+          <w:szCs w:val="28"/>
+        </w:rPr>
+        <w:t>“</w:t>
+      </w:r>
+      <w:r>
+        <w:rPr>
+          <w:color w:val="000000"/>
+          <w:sz w:val="28"/>
+          <w:szCs w:val="28"/>
+        </w:rPr>
+        <w:t>Работа с числами</w:t>
+      </w:r>
+      <w:r>
+        <w:rPr>
+          <w:color w:val="000000"/>
+          <w:sz w:val="28"/>
+          <w:szCs w:val="28"/>
+        </w:rPr>
+        <w:t xml:space="preserve">”. </w:t>
+      </w:r>
+      <w:r>
+        <w:rPr>
+          <w:color w:val="000000"/>
+          <w:sz w:val="28"/>
+          <w:szCs w:val="28"/>
+        </w:rPr>
+        <w:t>Вынести нахождение суммы цифр числа в отдельный метод. Реализовать методы поиска максимальной и минимальной цифры числа, произведения цифр числа. Не удалять файл, в следующих лабораторных работах будет внесена модификация.</w:t>
+      </w:r>
+    </w:p>
+    <w:p>
+      <w:pPr>
+        <w:shd w:val="clear" w:color="auto" w:fill="FFFFFF"/>
+        <w:jc w:val="both"/>
+        <w:rPr>
+          <w:color w:val="000000"/>
+          <w:sz w:val="28"/>
+          <w:szCs w:val="28"/>
+        </w:rPr>
+      </w:pPr>
+    </w:p>
+    <w:p>
+      <w:pPr>
+        <w:shd w:val="clear" w:color="auto" w:fill="FFFFFF"/>
+        <w:jc w:val="both"/>
+        <w:rPr>
+          <w:rFonts w:ascii="Courier New" w:hAnsi="Courier New" w:cs="Courier New"/>
+          <w:color w:val="808080"/>
+          <w:sz w:val="20"/>
+          <w:szCs w:val="20"/>
+          <w:lang w:val="en-US"/>
+        </w:rPr>
+      </w:pPr>
+      <w:r>
+        <w:rPr>
+          <w:b/>
+          <w:color w:val="000000"/>
+          <w:sz w:val="28"/>
+          <w:szCs w:val="28"/>
+        </w:rPr>
+        <w:t>Код</w:t>
+      </w:r>
+      <w:r>
+        <w:rPr>
+          <w:b/>
+          <w:color w:val="000000"/>
+          <w:sz w:val="28"/>
+          <w:szCs w:val="28"/>
+        </w:rPr>
+        <w:t>:</w:t>
+      </w:r>
+    </w:p>
+    <w:p>
+      <w:pPr>
+        <w:shd w:val="clear" w:color="auto" w:fill="2B2B2B"/>
+        <w:tabs>
+          <w:tab w:val="left" w:pos="916"/>
+          <w:tab w:val="left" w:pos="1832"/>
+          <w:tab w:val="left" w:pos="2748"/>
+          <w:tab w:val="left" w:pos="3664"/>
+          <w:tab w:val="left" w:pos="4580"/>
+          <w:tab w:val="left" w:pos="5496"/>
+          <w:tab w:val="left" w:pos="6412"/>
+          <w:tab w:val="left" w:pos="7328"/>
+          <w:tab w:val="left" w:pos="8244"/>
+          <w:tab w:val="left" w:pos="9160"/>
+          <w:tab w:val="left" w:pos="10076"/>
+          <w:tab w:val="left" w:pos="10992"/>
+          <w:tab w:val="left" w:pos="11908"/>
+          <w:tab w:val="left" w:pos="12824"/>
+          <w:tab w:val="left" w:pos="13740"/>
+          <w:tab w:val="left" w:pos="14656"/>
+        </w:tabs>
+        <w:rPr>
+          <w:rFonts w:ascii="Courier New" w:hAnsi="Courier New" w:cs="Courier New"/>
+          <w:color w:val="A9B7C6"/>
+          <w:sz w:val="20"/>
+          <w:szCs w:val="20"/>
+          <w:lang w:val="en-US"/>
+        </w:rPr>
+      </w:pPr>
+      <w:r>
+        <w:rPr>
+          <w:rFonts w:ascii="Courier New" w:hAnsi="Courier New" w:cs="Courier New"/>
+          <w:color w:val="808080"/>
+          <w:sz w:val="20"/>
+          <w:szCs w:val="20"/>
+          <w:lang w:val="en-US"/>
+        </w:rPr>
+        <w:t xml:space="preserve">// </w:t>
+      </w:r>
+      <w:r>
+        <w:rPr>
+          <w:rFonts w:ascii="Courier New" w:hAnsi="Courier New" w:cs="Courier New"/>
+          <w:color w:val="808080"/>
+          <w:sz w:val="20"/>
+          <w:szCs w:val="20"/>
+        </w:rPr>
+        <w:t>Задание</w:t>
+      </w:r>
+      <w:r>
+        <w:rPr>
+          <w:rFonts w:ascii="Courier New" w:hAnsi="Courier New" w:cs="Courier New"/>
+          <w:color w:val="808080"/>
+          <w:sz w:val="20"/>
+          <w:szCs w:val="20"/>
+          <w:lang w:val="en-US"/>
+        </w:rPr>
+        <w:t xml:space="preserve"> 7. </w:t>
+      </w:r>
+      <w:r>
+        <w:rPr>
+          <w:rFonts w:ascii="Courier New" w:hAnsi="Courier New" w:cs="Courier New"/>
+          <w:color w:val="808080"/>
+          <w:sz w:val="20"/>
+          <w:szCs w:val="20"/>
+        </w:rPr>
+        <w:t>Работа</w:t>
+      </w:r>
+      <w:r>
+        <w:rPr>
+          <w:rFonts w:ascii="Courier New" w:hAnsi="Courier New" w:cs="Courier New"/>
+          <w:color w:val="808080"/>
+          <w:sz w:val="20"/>
+          <w:szCs w:val="20"/>
+          <w:lang w:val="en-US"/>
+        </w:rPr>
+        <w:t xml:space="preserve"> </w:t>
+      </w:r>
+      <w:r>
+        <w:rPr>
+          <w:rFonts w:ascii="Courier New" w:hAnsi="Courier New" w:cs="Courier New"/>
+          <w:color w:val="808080"/>
+          <w:sz w:val="20"/>
+          <w:szCs w:val="20"/>
+        </w:rPr>
+        <w:t>с</w:t>
+      </w:r>
+      <w:r>
+        <w:rPr>
+          <w:rFonts w:ascii="Courier New" w:hAnsi="Courier New" w:cs="Courier New"/>
+          <w:color w:val="808080"/>
+          <w:sz w:val="20"/>
+          <w:szCs w:val="20"/>
+          <w:lang w:val="en-US"/>
+        </w:rPr>
+        <w:t xml:space="preserve"> </w:t>
+      </w:r>
+      <w:r>
+        <w:rPr>
+          <w:rFonts w:ascii="Courier New" w:hAnsi="Courier New" w:cs="Courier New"/>
+          <w:color w:val="808080"/>
+          <w:sz w:val="20"/>
+          <w:szCs w:val="20"/>
+        </w:rPr>
+        <w:t>числами</w:t>
+      </w:r>
+      <w:proofErr w:type="gramStart"/>
+      <w:r>
+        <w:rPr>
+          <w:rFonts w:ascii="Courier New" w:hAnsi="Courier New" w:cs="Courier New"/>
+          <w:color w:val="808080"/>
+          <w:sz w:val="20"/>
+          <w:szCs w:val="20"/>
+          <w:lang w:val="en-US"/>
+        </w:rPr>
+        <w:t>.</w:t>
+      </w:r>
+      <w:proofErr w:type="gramEnd"/>
+      <w:r>
+        <w:rPr>
+          <w:rFonts w:ascii="Courier New" w:hAnsi="Courier New" w:cs="Courier New"/>
+          <w:color w:val="808080"/>
+          <w:sz w:val="20"/>
+          <w:szCs w:val="20"/>
+          <w:lang w:val="en-US"/>
+        </w:rPr>
+        <w:br/>
+        <w:t xml:space="preserve">// </w:t>
+      </w:r>
+      <w:proofErr w:type="gramStart"/>
+      <w:r>
+        <w:rPr>
+          <w:rFonts w:ascii="Courier New" w:hAnsi="Courier New" w:cs="Courier New"/>
+          <w:color w:val="808080"/>
+          <w:sz w:val="20"/>
+          <w:szCs w:val="20"/>
+        </w:rPr>
+        <w:t>с</w:t>
+      </w:r>
+      <w:proofErr w:type="gramEnd"/>
+      <w:r>
+        <w:rPr>
+          <w:rFonts w:ascii="Courier New" w:hAnsi="Courier New" w:cs="Courier New"/>
+          <w:color w:val="808080"/>
+          <w:sz w:val="20"/>
+          <w:szCs w:val="20"/>
+        </w:rPr>
+        <w:t>умма</w:t>
+      </w:r>
+      <w:r>
+        <w:rPr>
+          <w:rFonts w:ascii="Courier New" w:hAnsi="Courier New" w:cs="Courier New"/>
+          <w:color w:val="808080"/>
+          <w:sz w:val="20"/>
+          <w:szCs w:val="20"/>
+          <w:lang w:val="en-US"/>
+        </w:rPr>
+        <w:t xml:space="preserve"> </w:t>
+      </w:r>
+      <w:r>
+        <w:rPr>
+          <w:rFonts w:ascii="Courier New" w:hAnsi="Courier New" w:cs="Courier New"/>
+          <w:color w:val="808080"/>
+          <w:sz w:val="20"/>
+          <w:szCs w:val="20"/>
+        </w:rPr>
+        <w:t>цифр</w:t>
+      </w:r>
+      <w:r>
+        <w:rPr>
+          <w:rFonts w:ascii="Courier New" w:hAnsi="Courier New" w:cs="Courier New"/>
+          <w:color w:val="808080"/>
+          <w:sz w:val="20"/>
+          <w:szCs w:val="20"/>
+          <w:lang w:val="en-US"/>
+        </w:rPr>
+        <w:t xml:space="preserve"> </w:t>
+      </w:r>
+      <w:r>
+        <w:rPr>
+          <w:rFonts w:ascii="Courier New" w:hAnsi="Courier New" w:cs="Courier New"/>
+          <w:color w:val="808080"/>
+          <w:sz w:val="20"/>
+          <w:szCs w:val="20"/>
+        </w:rPr>
+        <w:t>числа</w:t>
+      </w:r>
+      <w:r>
+        <w:rPr>
+          <w:rFonts w:ascii="Courier New" w:hAnsi="Courier New" w:cs="Courier New"/>
+          <w:color w:val="808080"/>
+          <w:sz w:val="20"/>
+          <w:szCs w:val="20"/>
+          <w:lang w:val="en-US"/>
+        </w:rPr>
+        <w:br/>
+      </w:r>
+      <w:r>
+        <w:rPr>
+          <w:rFonts w:ascii="Courier New" w:hAnsi="Courier New" w:cs="Courier New"/>
+          <w:color w:val="CC7832"/>
+          <w:sz w:val="20"/>
+          <w:szCs w:val="20"/>
+          <w:lang w:val="en-US"/>
+        </w:rPr>
+        <w:t xml:space="preserve">fun </w:t>
+      </w:r>
+      <w:proofErr w:type="spellStart"/>
+      <w:r>
+        <w:rPr>
+          <w:rFonts w:ascii="Courier New" w:hAnsi="Courier New" w:cs="Courier New"/>
+          <w:color w:val="FFC66D"/>
+          <w:sz w:val="20"/>
+          <w:szCs w:val="20"/>
+          <w:lang w:val="en-US"/>
+        </w:rPr>
+        <w:t>sumOfNumber</w:t>
+      </w:r>
+      <w:proofErr w:type="spellEnd"/>
+      <w:r>
+        <w:rPr>
+          <w:rFonts w:ascii="Courier New" w:hAnsi="Courier New" w:cs="Courier New"/>
+          <w:color w:val="A9B7C6"/>
+          <w:sz w:val="20"/>
+          <w:szCs w:val="20"/>
+          <w:lang w:val="en-US"/>
+        </w:rPr>
+        <w:t xml:space="preserve">(number: </w:t>
+      </w:r>
+      <w:proofErr w:type="spellStart"/>
+      <w:r>
+        <w:rPr>
+          <w:rFonts w:ascii="Courier New" w:hAnsi="Courier New" w:cs="Courier New"/>
+          <w:color w:val="A9B7C6"/>
+          <w:sz w:val="20"/>
+          <w:szCs w:val="20"/>
+          <w:lang w:val="en-US"/>
+        </w:rPr>
+        <w:t>Int</w:t>
+      </w:r>
+      <w:proofErr w:type="spellEnd"/>
+      <w:r>
+        <w:rPr>
+          <w:rFonts w:ascii="Courier New" w:hAnsi="Courier New" w:cs="Courier New"/>
+          <w:color w:val="CC7832"/>
+          <w:sz w:val="20"/>
+          <w:szCs w:val="20"/>
+          <w:lang w:val="en-US"/>
+        </w:rPr>
+        <w:t xml:space="preserve">, </w:t>
+      </w:r>
+      <w:r>
+        <w:rPr>
+          <w:rFonts w:ascii="Courier New" w:hAnsi="Courier New" w:cs="Courier New"/>
+          <w:color w:val="A9B7C6"/>
+          <w:sz w:val="20"/>
+          <w:szCs w:val="20"/>
+          <w:lang w:val="en-US"/>
+        </w:rPr>
+        <w:t xml:space="preserve">sum: </w:t>
+      </w:r>
+      <w:proofErr w:type="spellStart"/>
+      <w:r>
+        <w:rPr>
+          <w:rFonts w:ascii="Courier New" w:hAnsi="Courier New" w:cs="Courier New"/>
+          <w:color w:val="A9B7C6"/>
+          <w:sz w:val="20"/>
+          <w:szCs w:val="20"/>
+          <w:lang w:val="en-US"/>
+        </w:rPr>
+        <w:t>Int</w:t>
+      </w:r>
+      <w:proofErr w:type="spellEnd"/>
+      <w:r>
+        <w:rPr>
+          <w:rFonts w:ascii="Courier New" w:hAnsi="Courier New" w:cs="Courier New"/>
+          <w:color w:val="A9B7C6"/>
+          <w:sz w:val="20"/>
+          <w:szCs w:val="20"/>
+          <w:lang w:val="en-US"/>
+        </w:rPr>
+        <w:t xml:space="preserve"> = </w:t>
+      </w:r>
+      <w:r>
+        <w:rPr>
+          <w:rFonts w:ascii="Courier New" w:hAnsi="Courier New" w:cs="Courier New"/>
+          <w:color w:val="6897BB"/>
+          <w:sz w:val="20"/>
+          <w:szCs w:val="20"/>
+          <w:lang w:val="en-US"/>
+        </w:rPr>
+        <w:t>0</w:t>
+      </w:r>
+      <w:r>
+        <w:rPr>
+          <w:rFonts w:ascii="Courier New" w:hAnsi="Courier New" w:cs="Courier New"/>
+          <w:color w:val="A9B7C6"/>
+          <w:sz w:val="20"/>
+          <w:szCs w:val="20"/>
+          <w:lang w:val="en-US"/>
+        </w:rPr>
+        <w:t xml:space="preserve">) : </w:t>
+      </w:r>
+      <w:proofErr w:type="spellStart"/>
+      <w:r>
+        <w:rPr>
+          <w:rFonts w:ascii="Courier New" w:hAnsi="Courier New" w:cs="Courier New"/>
+          <w:color w:val="A9B7C6"/>
+          <w:sz w:val="20"/>
+          <w:szCs w:val="20"/>
+          <w:lang w:val="en-US"/>
+        </w:rPr>
+        <w:t>Int</w:t>
+      </w:r>
+      <w:proofErr w:type="spellEnd"/>
+      <w:r>
+        <w:rPr>
+          <w:rFonts w:ascii="Courier New" w:hAnsi="Courier New" w:cs="Courier New"/>
+          <w:color w:val="A9B7C6"/>
+          <w:sz w:val="20"/>
+          <w:szCs w:val="20"/>
+          <w:lang w:val="en-US"/>
+        </w:rPr>
+        <w:br/>
+        <w:t xml:space="preserve">= </w:t>
+      </w:r>
+      <w:r>
+        <w:rPr>
+          <w:rFonts w:ascii="Courier New" w:hAnsi="Courier New" w:cs="Courier New"/>
+          <w:color w:val="CC7832"/>
+          <w:sz w:val="20"/>
+          <w:szCs w:val="20"/>
+          <w:lang w:val="en-US"/>
+        </w:rPr>
+        <w:t xml:space="preserve">if </w:t>
+      </w:r>
+      <w:r>
+        <w:rPr>
+          <w:rFonts w:ascii="Courier New" w:hAnsi="Courier New" w:cs="Courier New"/>
+          <w:color w:val="A9B7C6"/>
+          <w:sz w:val="20"/>
+          <w:szCs w:val="20"/>
+          <w:lang w:val="en-US"/>
+        </w:rPr>
+        <w:t xml:space="preserve">(number == </w:t>
+      </w:r>
+      <w:r>
+        <w:rPr>
+          <w:rFonts w:ascii="Courier New" w:hAnsi="Courier New" w:cs="Courier New"/>
+          <w:color w:val="6897BB"/>
+          <w:sz w:val="20"/>
+          <w:szCs w:val="20"/>
+          <w:lang w:val="en-US"/>
+        </w:rPr>
+        <w:t>0</w:t>
+      </w:r>
+      <w:r>
+        <w:rPr>
+          <w:rFonts w:ascii="Courier New" w:hAnsi="Courier New" w:cs="Courier New"/>
+          <w:color w:val="A9B7C6"/>
+          <w:sz w:val="20"/>
+          <w:szCs w:val="20"/>
+          <w:lang w:val="en-US"/>
+        </w:rPr>
+        <w:t>)</w:t>
+      </w:r>
+      <w:r>
+        <w:rPr>
+          <w:rFonts w:ascii="Courier New" w:hAnsi="Courier New" w:cs="Courier New"/>
+          <w:color w:val="A9B7C6"/>
+          <w:sz w:val="20"/>
+          <w:szCs w:val="20"/>
+          <w:lang w:val="en-US"/>
+        </w:rPr>
+        <w:br/>
+        <w:t xml:space="preserve">    sum</w:t>
+      </w:r>
+      <w:r>
+        <w:rPr>
+          <w:rFonts w:ascii="Courier New" w:hAnsi="Courier New" w:cs="Courier New"/>
+          <w:color w:val="A9B7C6"/>
+          <w:sz w:val="20"/>
+          <w:szCs w:val="20"/>
+          <w:lang w:val="en-US"/>
+        </w:rPr>
+        <w:br/>
+      </w:r>
+      <w:r>
+        <w:rPr>
+          <w:rFonts w:ascii="Courier New" w:hAnsi="Courier New" w:cs="Courier New"/>
+          <w:color w:val="CC7832"/>
+          <w:sz w:val="20"/>
+          <w:szCs w:val="20"/>
+          <w:lang w:val="en-US"/>
+        </w:rPr>
+        <w:t>else</w:t>
+      </w:r>
+      <w:r>
+        <w:rPr>
+          <w:rFonts w:ascii="Courier New" w:hAnsi="Courier New" w:cs="Courier New"/>
+          <w:color w:val="CC7832"/>
+          <w:sz w:val="20"/>
+          <w:szCs w:val="20"/>
+          <w:lang w:val="en-US"/>
+        </w:rPr>
+        <w:br/>
+        <w:t xml:space="preserve">    </w:t>
+      </w:r>
+      <w:proofErr w:type="spellStart"/>
+      <w:r>
+        <w:rPr>
+          <w:rFonts w:ascii="Courier New" w:hAnsi="Courier New" w:cs="Courier New"/>
+          <w:i/>
+          <w:iCs/>
+          <w:color w:val="A9B7C6"/>
+          <w:sz w:val="20"/>
+          <w:szCs w:val="20"/>
+          <w:lang w:val="en-US"/>
+        </w:rPr>
+        <w:t>sumOfNumber</w:t>
+      </w:r>
+      <w:proofErr w:type="spellEnd"/>
+      <w:r>
+        <w:rPr>
+          <w:rFonts w:ascii="Courier New" w:hAnsi="Courier New" w:cs="Courier New"/>
+          <w:color w:val="A9B7C6"/>
+          <w:sz w:val="20"/>
+          <w:szCs w:val="20"/>
+          <w:lang w:val="en-US"/>
+        </w:rPr>
+        <w:t xml:space="preserve">(number / </w:t>
+      </w:r>
+      <w:r>
+        <w:rPr>
+          <w:rFonts w:ascii="Courier New" w:hAnsi="Courier New" w:cs="Courier New"/>
+          <w:color w:val="6897BB"/>
+          <w:sz w:val="20"/>
+          <w:szCs w:val="20"/>
+          <w:lang w:val="en-US"/>
+        </w:rPr>
+        <w:t>10</w:t>
+      </w:r>
+      <w:r>
+        <w:rPr>
+          <w:rFonts w:ascii="Courier New" w:hAnsi="Courier New" w:cs="Courier New"/>
+          <w:color w:val="CC7832"/>
+          <w:sz w:val="20"/>
+          <w:szCs w:val="20"/>
+          <w:lang w:val="en-US"/>
+        </w:rPr>
+        <w:t xml:space="preserve">, </w:t>
+      </w:r>
+      <w:r>
+        <w:rPr>
+          <w:rFonts w:ascii="Courier New" w:hAnsi="Courier New" w:cs="Courier New"/>
+          <w:color w:val="A9B7C6"/>
+          <w:sz w:val="20"/>
+          <w:szCs w:val="20"/>
+          <w:lang w:val="en-US"/>
+        </w:rPr>
+        <w:t xml:space="preserve">sum + (number % </w:t>
+      </w:r>
+      <w:r>
+        <w:rPr>
+          <w:rFonts w:ascii="Courier New" w:hAnsi="Courier New" w:cs="Courier New"/>
+          <w:color w:val="6897BB"/>
+          <w:sz w:val="20"/>
+          <w:szCs w:val="20"/>
+          <w:lang w:val="en-US"/>
+        </w:rPr>
+        <w:t>10</w:t>
+      </w:r>
+      <w:r>
+        <w:rPr>
+          <w:rFonts w:ascii="Courier New" w:hAnsi="Courier New" w:cs="Courier New"/>
+          <w:color w:val="A9B7C6"/>
+          <w:sz w:val="20"/>
+          <w:szCs w:val="20"/>
+          <w:lang w:val="en-US"/>
+        </w:rPr>
+        <w:t>))</w:t>
+      </w:r>
+      <w:r>
+        <w:rPr>
+          <w:rFonts w:ascii="Courier New" w:hAnsi="Courier New" w:cs="Courier New"/>
+          <w:color w:val="A9B7C6"/>
+          <w:sz w:val="20"/>
+          <w:szCs w:val="20"/>
+          <w:lang w:val="en-US"/>
+        </w:rPr>
+        <w:br/>
+      </w:r>
+      <w:r>
+        <w:rPr>
+          <w:rFonts w:ascii="Courier New" w:hAnsi="Courier New" w:cs="Courier New"/>
+          <w:color w:val="A9B7C6"/>
+          <w:sz w:val="20"/>
+          <w:szCs w:val="20"/>
+          <w:lang w:val="en-US"/>
+        </w:rPr>
+        <w:br/>
+      </w:r>
+      <w:r>
+        <w:rPr>
+          <w:rFonts w:ascii="Courier New" w:hAnsi="Courier New" w:cs="Courier New"/>
+          <w:color w:val="808080"/>
+          <w:sz w:val="20"/>
+          <w:szCs w:val="20"/>
+          <w:lang w:val="en-US"/>
+        </w:rPr>
+        <w:t xml:space="preserve">// </w:t>
+      </w:r>
+      <w:r>
+        <w:rPr>
+          <w:rFonts w:ascii="Courier New" w:hAnsi="Courier New" w:cs="Courier New"/>
+          <w:color w:val="808080"/>
+          <w:sz w:val="20"/>
+          <w:szCs w:val="20"/>
+        </w:rPr>
+        <w:t>произведение</w:t>
+      </w:r>
+      <w:r>
+        <w:rPr>
+          <w:rFonts w:ascii="Courier New" w:hAnsi="Courier New" w:cs="Courier New"/>
+          <w:color w:val="808080"/>
+          <w:sz w:val="20"/>
+          <w:szCs w:val="20"/>
+          <w:lang w:val="en-US"/>
+        </w:rPr>
+        <w:t xml:space="preserve"> </w:t>
+      </w:r>
+      <w:r>
+        <w:rPr>
+          <w:rFonts w:ascii="Courier New" w:hAnsi="Courier New" w:cs="Courier New"/>
+          <w:color w:val="808080"/>
+          <w:sz w:val="20"/>
+          <w:szCs w:val="20"/>
+        </w:rPr>
+        <w:t>цифр</w:t>
+      </w:r>
+      <w:r>
+        <w:rPr>
+          <w:rFonts w:ascii="Courier New" w:hAnsi="Courier New" w:cs="Courier New"/>
+          <w:color w:val="808080"/>
+          <w:sz w:val="20"/>
+          <w:szCs w:val="20"/>
+          <w:lang w:val="en-US"/>
+        </w:rPr>
+        <w:t xml:space="preserve"> </w:t>
+      </w:r>
+      <w:r>
+        <w:rPr>
+          <w:rFonts w:ascii="Courier New" w:hAnsi="Courier New" w:cs="Courier New"/>
+          <w:color w:val="808080"/>
+          <w:sz w:val="20"/>
+          <w:szCs w:val="20"/>
+        </w:rPr>
+        <w:t>числа</w:t>
+      </w:r>
+      <w:r>
+        <w:rPr>
+          <w:rFonts w:ascii="Courier New" w:hAnsi="Courier New" w:cs="Courier New"/>
+          <w:color w:val="808080"/>
+          <w:sz w:val="20"/>
+          <w:szCs w:val="20"/>
+          <w:lang w:val="en-US"/>
+        </w:rPr>
+        <w:br/>
+      </w:r>
+      <w:r>
+        <w:rPr>
+          <w:rFonts w:ascii="Courier New" w:hAnsi="Courier New" w:cs="Courier New"/>
+          <w:color w:val="CC7832"/>
+          <w:sz w:val="20"/>
+          <w:szCs w:val="20"/>
+          <w:lang w:val="en-US"/>
+        </w:rPr>
+        <w:t xml:space="preserve">fun </w:t>
+      </w:r>
+      <w:proofErr w:type="spellStart"/>
+      <w:r>
+        <w:rPr>
+          <w:rFonts w:ascii="Courier New" w:hAnsi="Courier New" w:cs="Courier New"/>
+          <w:color w:val="FFC66D"/>
+          <w:sz w:val="20"/>
+          <w:szCs w:val="20"/>
+          <w:lang w:val="en-US"/>
+        </w:rPr>
+        <w:t>prodOfNumber</w:t>
+      </w:r>
+      <w:proofErr w:type="spellEnd"/>
+      <w:r>
+        <w:rPr>
+          <w:rFonts w:ascii="Courier New" w:hAnsi="Courier New" w:cs="Courier New"/>
+          <w:color w:val="A9B7C6"/>
+          <w:sz w:val="20"/>
+          <w:szCs w:val="20"/>
+          <w:lang w:val="en-US"/>
+        </w:rPr>
+        <w:t xml:space="preserve">(number: </w:t>
+      </w:r>
+      <w:proofErr w:type="spellStart"/>
+      <w:r>
+        <w:rPr>
+          <w:rFonts w:ascii="Courier New" w:hAnsi="Courier New" w:cs="Courier New"/>
+          <w:color w:val="A9B7C6"/>
+          <w:sz w:val="20"/>
+          <w:szCs w:val="20"/>
+          <w:lang w:val="en-US"/>
+        </w:rPr>
+        <w:t>Int</w:t>
+      </w:r>
+      <w:proofErr w:type="spellEnd"/>
+      <w:r>
+        <w:rPr>
+          <w:rFonts w:ascii="Courier New" w:hAnsi="Courier New" w:cs="Courier New"/>
+          <w:color w:val="CC7832"/>
+          <w:sz w:val="20"/>
+          <w:szCs w:val="20"/>
+          <w:lang w:val="en-US"/>
+        </w:rPr>
+        <w:t xml:space="preserve">, </w:t>
+      </w:r>
+      <w:r>
+        <w:rPr>
+          <w:rFonts w:ascii="Courier New" w:hAnsi="Courier New" w:cs="Courier New"/>
+          <w:color w:val="A9B7C6"/>
+          <w:sz w:val="20"/>
+          <w:szCs w:val="20"/>
+          <w:lang w:val="en-US"/>
+        </w:rPr>
+        <w:t xml:space="preserve">prod: </w:t>
+      </w:r>
+      <w:proofErr w:type="spellStart"/>
+      <w:r>
+        <w:rPr>
+          <w:rFonts w:ascii="Courier New" w:hAnsi="Courier New" w:cs="Courier New"/>
+          <w:color w:val="A9B7C6"/>
+          <w:sz w:val="20"/>
+          <w:szCs w:val="20"/>
+          <w:lang w:val="en-US"/>
+        </w:rPr>
+        <w:t>Int</w:t>
+      </w:r>
+      <w:proofErr w:type="spellEnd"/>
+      <w:r>
+        <w:rPr>
+          <w:rFonts w:ascii="Courier New" w:hAnsi="Courier New" w:cs="Courier New"/>
+          <w:color w:val="A9B7C6"/>
+          <w:sz w:val="20"/>
+          <w:szCs w:val="20"/>
+          <w:lang w:val="en-US"/>
+        </w:rPr>
+        <w:t xml:space="preserve"> = </w:t>
+      </w:r>
+      <w:r>
+        <w:rPr>
+          <w:rFonts w:ascii="Courier New" w:hAnsi="Courier New" w:cs="Courier New"/>
+          <w:color w:val="6897BB"/>
+          <w:sz w:val="20"/>
+          <w:szCs w:val="20"/>
+          <w:lang w:val="en-US"/>
+        </w:rPr>
+        <w:t>1</w:t>
+      </w:r>
+      <w:r>
+        <w:rPr>
+          <w:rFonts w:ascii="Courier New" w:hAnsi="Courier New" w:cs="Courier New"/>
+          <w:color w:val="A9B7C6"/>
+          <w:sz w:val="20"/>
+          <w:szCs w:val="20"/>
+          <w:lang w:val="en-US"/>
+        </w:rPr>
+        <w:t xml:space="preserve">) : </w:t>
+      </w:r>
+      <w:proofErr w:type="spellStart"/>
+      <w:r>
+        <w:rPr>
+          <w:rFonts w:ascii="Courier New" w:hAnsi="Courier New" w:cs="Courier New"/>
+          <w:color w:val="A9B7C6"/>
+          <w:sz w:val="20"/>
+          <w:szCs w:val="20"/>
+          <w:lang w:val="en-US"/>
+        </w:rPr>
+        <w:t>Int</w:t>
+      </w:r>
+      <w:proofErr w:type="spellEnd"/>
+      <w:r>
+        <w:rPr>
+          <w:rFonts w:ascii="Courier New" w:hAnsi="Courier New" w:cs="Courier New"/>
+          <w:color w:val="A9B7C6"/>
+          <w:sz w:val="20"/>
+          <w:szCs w:val="20"/>
+          <w:lang w:val="en-US"/>
+        </w:rPr>
+        <w:br/>
+        <w:t xml:space="preserve">= </w:t>
+      </w:r>
+      <w:r>
+        <w:rPr>
+          <w:rFonts w:ascii="Courier New" w:hAnsi="Courier New" w:cs="Courier New"/>
+          <w:color w:val="CC7832"/>
+          <w:sz w:val="20"/>
+          <w:szCs w:val="20"/>
+          <w:lang w:val="en-US"/>
+        </w:rPr>
+        <w:t xml:space="preserve">if </w:t>
+      </w:r>
+      <w:r>
+        <w:rPr>
+          <w:rFonts w:ascii="Courier New" w:hAnsi="Courier New" w:cs="Courier New"/>
+          <w:color w:val="A9B7C6"/>
+          <w:sz w:val="20"/>
+          <w:szCs w:val="20"/>
+          <w:lang w:val="en-US"/>
+        </w:rPr>
+        <w:t xml:space="preserve">(number == </w:t>
+      </w:r>
+      <w:r>
+        <w:rPr>
+          <w:rFonts w:ascii="Courier New" w:hAnsi="Courier New" w:cs="Courier New"/>
+          <w:color w:val="6897BB"/>
+          <w:sz w:val="20"/>
+          <w:szCs w:val="20"/>
+          <w:lang w:val="en-US"/>
+        </w:rPr>
+        <w:t>0</w:t>
+      </w:r>
+      <w:r>
+        <w:rPr>
+          <w:rFonts w:ascii="Courier New" w:hAnsi="Courier New" w:cs="Courier New"/>
+          <w:color w:val="A9B7C6"/>
+          <w:sz w:val="20"/>
+          <w:szCs w:val="20"/>
+          <w:lang w:val="en-US"/>
+        </w:rPr>
+        <w:t>)</w:t>
+      </w:r>
+      <w:r>
+        <w:rPr>
+          <w:rFonts w:ascii="Courier New" w:hAnsi="Courier New" w:cs="Courier New"/>
+          <w:color w:val="A9B7C6"/>
+          <w:sz w:val="20"/>
+          <w:szCs w:val="20"/>
+          <w:lang w:val="en-US"/>
+        </w:rPr>
+        <w:br/>
+        <w:t xml:space="preserve">    prod</w:t>
+      </w:r>
+      <w:r>
+        <w:rPr>
+          <w:rFonts w:ascii="Courier New" w:hAnsi="Courier New" w:cs="Courier New"/>
+          <w:color w:val="A9B7C6"/>
+          <w:sz w:val="20"/>
+          <w:szCs w:val="20"/>
+          <w:lang w:val="en-US"/>
+        </w:rPr>
+        <w:br/>
+      </w:r>
+      <w:r>
+        <w:rPr>
+          <w:rFonts w:ascii="Courier New" w:hAnsi="Courier New" w:cs="Courier New"/>
+          <w:color w:val="CC7832"/>
+          <w:sz w:val="20"/>
+          <w:szCs w:val="20"/>
+          <w:lang w:val="en-US"/>
+        </w:rPr>
+        <w:t>else</w:t>
+      </w:r>
+      <w:r>
+        <w:rPr>
+          <w:rFonts w:ascii="Courier New" w:hAnsi="Courier New" w:cs="Courier New"/>
+          <w:color w:val="CC7832"/>
+          <w:sz w:val="20"/>
+          <w:szCs w:val="20"/>
+          <w:lang w:val="en-US"/>
+        </w:rPr>
+        <w:br/>
+        <w:t xml:space="preserve">    </w:t>
+      </w:r>
+      <w:proofErr w:type="spellStart"/>
+      <w:r>
+        <w:rPr>
+          <w:rFonts w:ascii="Courier New" w:hAnsi="Courier New" w:cs="Courier New"/>
+          <w:i/>
+          <w:iCs/>
+          <w:color w:val="A9B7C6"/>
+          <w:sz w:val="20"/>
+          <w:szCs w:val="20"/>
+          <w:lang w:val="en-US"/>
+        </w:rPr>
+        <w:t>prodOfNumber</w:t>
+      </w:r>
+      <w:proofErr w:type="spellEnd"/>
+      <w:r>
+        <w:rPr>
+          <w:rFonts w:ascii="Courier New" w:hAnsi="Courier New" w:cs="Courier New"/>
+          <w:color w:val="A9B7C6"/>
+          <w:sz w:val="20"/>
+          <w:szCs w:val="20"/>
+          <w:lang w:val="en-US"/>
+        </w:rPr>
+        <w:t xml:space="preserve">(number / </w:t>
+      </w:r>
+      <w:r>
+        <w:rPr>
+          <w:rFonts w:ascii="Courier New" w:hAnsi="Courier New" w:cs="Courier New"/>
+          <w:color w:val="6897BB"/>
+          <w:sz w:val="20"/>
+          <w:szCs w:val="20"/>
+          <w:lang w:val="en-US"/>
+        </w:rPr>
+        <w:t>10</w:t>
+      </w:r>
+      <w:r>
+        <w:rPr>
+          <w:rFonts w:ascii="Courier New" w:hAnsi="Courier New" w:cs="Courier New"/>
+          <w:color w:val="CC7832"/>
+          <w:sz w:val="20"/>
+          <w:szCs w:val="20"/>
+          <w:lang w:val="en-US"/>
+        </w:rPr>
+        <w:t xml:space="preserve">, </w:t>
+      </w:r>
+      <w:r>
+        <w:rPr>
+          <w:rFonts w:ascii="Courier New" w:hAnsi="Courier New" w:cs="Courier New"/>
+          <w:color w:val="A9B7C6"/>
+          <w:sz w:val="20"/>
+          <w:szCs w:val="20"/>
+          <w:lang w:val="en-US"/>
+        </w:rPr>
+        <w:t xml:space="preserve">prod * (number % </w:t>
+      </w:r>
+      <w:r>
+        <w:rPr>
+          <w:rFonts w:ascii="Courier New" w:hAnsi="Courier New" w:cs="Courier New"/>
+          <w:color w:val="6897BB"/>
+          <w:sz w:val="20"/>
+          <w:szCs w:val="20"/>
+          <w:lang w:val="en-US"/>
+        </w:rPr>
+        <w:t>10</w:t>
+      </w:r>
+      <w:r>
+        <w:rPr>
+          <w:rFonts w:ascii="Courier New" w:hAnsi="Courier New" w:cs="Courier New"/>
+          <w:color w:val="A9B7C6"/>
+          <w:sz w:val="20"/>
+          <w:szCs w:val="20"/>
+          <w:lang w:val="en-US"/>
+        </w:rPr>
+        <w:t>))</w:t>
+      </w:r>
+      <w:r>
+        <w:rPr>
+          <w:rFonts w:ascii="Courier New" w:hAnsi="Courier New" w:cs="Courier New"/>
+          <w:color w:val="A9B7C6"/>
+          <w:sz w:val="20"/>
+          <w:szCs w:val="20"/>
+          <w:lang w:val="en-US"/>
+        </w:rPr>
+        <w:br/>
+      </w:r>
+      <w:r>
+        <w:rPr>
+          <w:rFonts w:ascii="Courier New" w:hAnsi="Courier New" w:cs="Courier New"/>
+          <w:color w:val="A9B7C6"/>
+          <w:sz w:val="20"/>
+          <w:szCs w:val="20"/>
+          <w:lang w:val="en-US"/>
+        </w:rPr>
+        <w:br/>
+      </w:r>
+      <w:r>
+        <w:rPr>
+          <w:rFonts w:ascii="Courier New" w:hAnsi="Courier New" w:cs="Courier New"/>
+          <w:color w:val="808080"/>
+          <w:sz w:val="20"/>
+          <w:szCs w:val="20"/>
+          <w:lang w:val="en-US"/>
+        </w:rPr>
+        <w:t xml:space="preserve">// </w:t>
+      </w:r>
+      <w:r>
+        <w:rPr>
+          <w:rFonts w:ascii="Courier New" w:hAnsi="Courier New" w:cs="Courier New"/>
+          <w:color w:val="808080"/>
+          <w:sz w:val="20"/>
+          <w:szCs w:val="20"/>
+        </w:rPr>
+        <w:t>минимальная</w:t>
+      </w:r>
+      <w:r>
+        <w:rPr>
+          <w:rFonts w:ascii="Courier New" w:hAnsi="Courier New" w:cs="Courier New"/>
+          <w:color w:val="808080"/>
+          <w:sz w:val="20"/>
+          <w:szCs w:val="20"/>
+          <w:lang w:val="en-US"/>
+        </w:rPr>
+        <w:t xml:space="preserve"> </w:t>
+      </w:r>
+      <w:r>
+        <w:rPr>
+          <w:rFonts w:ascii="Courier New" w:hAnsi="Courier New" w:cs="Courier New"/>
+          <w:color w:val="808080"/>
+          <w:sz w:val="20"/>
+          <w:szCs w:val="20"/>
+        </w:rPr>
+        <w:t>цифра</w:t>
+      </w:r>
+      <w:r>
+        <w:rPr>
+          <w:rFonts w:ascii="Courier New" w:hAnsi="Courier New" w:cs="Courier New"/>
+          <w:color w:val="808080"/>
+          <w:sz w:val="20"/>
+          <w:szCs w:val="20"/>
+          <w:lang w:val="en-US"/>
+        </w:rPr>
+        <w:t xml:space="preserve"> </w:t>
+      </w:r>
+      <w:r>
+        <w:rPr>
+          <w:rFonts w:ascii="Courier New" w:hAnsi="Courier New" w:cs="Courier New"/>
+          <w:color w:val="808080"/>
+          <w:sz w:val="20"/>
+          <w:szCs w:val="20"/>
+        </w:rPr>
+        <w:t>числа</w:t>
+      </w:r>
+      <w:r>
+        <w:rPr>
+          <w:rFonts w:ascii="Courier New" w:hAnsi="Courier New" w:cs="Courier New"/>
+          <w:color w:val="808080"/>
+          <w:sz w:val="20"/>
+          <w:szCs w:val="20"/>
+          <w:lang w:val="en-US"/>
+        </w:rPr>
+        <w:br/>
+      </w:r>
+      <w:r>
+        <w:rPr>
+          <w:rFonts w:ascii="Courier New" w:hAnsi="Courier New" w:cs="Courier New"/>
+          <w:color w:val="CC7832"/>
+          <w:sz w:val="20"/>
+          <w:szCs w:val="20"/>
+          <w:lang w:val="en-US"/>
+        </w:rPr>
+        <w:t xml:space="preserve">fun </w:t>
+      </w:r>
+      <w:proofErr w:type="spellStart"/>
+      <w:r>
+        <w:rPr>
+          <w:rFonts w:ascii="Courier New" w:hAnsi="Courier New" w:cs="Courier New"/>
+          <w:color w:val="FFC66D"/>
+          <w:sz w:val="20"/>
+          <w:szCs w:val="20"/>
+          <w:lang w:val="en-US"/>
+        </w:rPr>
+        <w:t>minDigitInNumber</w:t>
+      </w:r>
+      <w:proofErr w:type="spellEnd"/>
+      <w:r>
+        <w:rPr>
+          <w:rFonts w:ascii="Courier New" w:hAnsi="Courier New" w:cs="Courier New"/>
+          <w:color w:val="A9B7C6"/>
+          <w:sz w:val="20"/>
+          <w:szCs w:val="20"/>
+          <w:lang w:val="en-US"/>
+        </w:rPr>
+        <w:t xml:space="preserve">(number: </w:t>
+      </w:r>
+      <w:proofErr w:type="spellStart"/>
+      <w:r>
+        <w:rPr>
+          <w:rFonts w:ascii="Courier New" w:hAnsi="Courier New" w:cs="Courier New"/>
+          <w:color w:val="A9B7C6"/>
+          <w:sz w:val="20"/>
+          <w:szCs w:val="20"/>
+          <w:lang w:val="en-US"/>
+        </w:rPr>
+        <w:t>Int</w:t>
+      </w:r>
+      <w:proofErr w:type="spellEnd"/>
+      <w:r>
+        <w:rPr>
+          <w:rFonts w:ascii="Courier New" w:hAnsi="Courier New" w:cs="Courier New"/>
+          <w:color w:val="CC7832"/>
+          <w:sz w:val="20"/>
+          <w:szCs w:val="20"/>
+          <w:lang w:val="en-US"/>
+        </w:rPr>
+        <w:t xml:space="preserve">, </w:t>
+      </w:r>
+      <w:r>
+        <w:rPr>
+          <w:rFonts w:ascii="Courier New" w:hAnsi="Courier New" w:cs="Courier New"/>
+          <w:color w:val="A9B7C6"/>
+          <w:sz w:val="20"/>
+          <w:szCs w:val="20"/>
+          <w:lang w:val="en-US"/>
+        </w:rPr>
+        <w:t xml:space="preserve">min: </w:t>
+      </w:r>
+      <w:proofErr w:type="spellStart"/>
+      <w:r>
+        <w:rPr>
+          <w:rFonts w:ascii="Courier New" w:hAnsi="Courier New" w:cs="Courier New"/>
+          <w:color w:val="A9B7C6"/>
+          <w:sz w:val="20"/>
+          <w:szCs w:val="20"/>
+          <w:lang w:val="en-US"/>
+        </w:rPr>
+        <w:t>Int</w:t>
+      </w:r>
+      <w:proofErr w:type="spellEnd"/>
+      <w:r>
+        <w:rPr>
+          <w:rFonts w:ascii="Courier New" w:hAnsi="Courier New" w:cs="Courier New"/>
+          <w:color w:val="A9B7C6"/>
+          <w:sz w:val="20"/>
+          <w:szCs w:val="20"/>
+          <w:lang w:val="en-US"/>
+        </w:rPr>
+        <w:t xml:space="preserve"> = </w:t>
+      </w:r>
+      <w:r>
+        <w:rPr>
+          <w:rFonts w:ascii="Courier New" w:hAnsi="Courier New" w:cs="Courier New"/>
+          <w:color w:val="6897BB"/>
+          <w:sz w:val="20"/>
+          <w:szCs w:val="20"/>
+          <w:lang w:val="en-US"/>
+        </w:rPr>
+        <w:t>9</w:t>
+      </w:r>
+      <w:r>
+        <w:rPr>
+          <w:rFonts w:ascii="Courier New" w:hAnsi="Courier New" w:cs="Courier New"/>
+          <w:color w:val="A9B7C6"/>
+          <w:sz w:val="20"/>
+          <w:szCs w:val="20"/>
+          <w:lang w:val="en-US"/>
+        </w:rPr>
+        <w:t xml:space="preserve">) : </w:t>
+      </w:r>
+      <w:proofErr w:type="spellStart"/>
+      <w:r>
+        <w:rPr>
+          <w:rFonts w:ascii="Courier New" w:hAnsi="Courier New" w:cs="Courier New"/>
+          <w:color w:val="A9B7C6"/>
+          <w:sz w:val="20"/>
+          <w:szCs w:val="20"/>
+          <w:lang w:val="en-US"/>
+        </w:rPr>
+        <w:t>Int</w:t>
+      </w:r>
+      <w:proofErr w:type="spellEnd"/>
+      <w:r>
+        <w:rPr>
+          <w:rFonts w:ascii="Courier New" w:hAnsi="Courier New" w:cs="Courier New"/>
+          <w:color w:val="A9B7C6"/>
+          <w:sz w:val="20"/>
+          <w:szCs w:val="20"/>
+          <w:lang w:val="en-US"/>
+        </w:rPr>
+        <w:br/>
+        <w:t xml:space="preserve">= </w:t>
+      </w:r>
+      <w:r>
+        <w:rPr>
+          <w:rFonts w:ascii="Courier New" w:hAnsi="Courier New" w:cs="Courier New"/>
+          <w:color w:val="CC7832"/>
+          <w:sz w:val="20"/>
+          <w:szCs w:val="20"/>
+          <w:lang w:val="en-US"/>
+        </w:rPr>
+        <w:t xml:space="preserve">if </w:t>
+      </w:r>
+      <w:r>
+        <w:rPr>
+          <w:rFonts w:ascii="Courier New" w:hAnsi="Courier New" w:cs="Courier New"/>
+          <w:color w:val="A9B7C6"/>
+          <w:sz w:val="20"/>
+          <w:szCs w:val="20"/>
+          <w:lang w:val="en-US"/>
+        </w:rPr>
+        <w:t xml:space="preserve">(number == </w:t>
+      </w:r>
+      <w:r>
+        <w:rPr>
+          <w:rFonts w:ascii="Courier New" w:hAnsi="Courier New" w:cs="Courier New"/>
+          <w:color w:val="6897BB"/>
+          <w:sz w:val="20"/>
+          <w:szCs w:val="20"/>
+          <w:lang w:val="en-US"/>
+        </w:rPr>
+        <w:t>0</w:t>
+      </w:r>
+      <w:r>
+        <w:rPr>
+          <w:rFonts w:ascii="Courier New" w:hAnsi="Courier New" w:cs="Courier New"/>
+          <w:color w:val="A9B7C6"/>
+          <w:sz w:val="20"/>
+          <w:szCs w:val="20"/>
+          <w:lang w:val="en-US"/>
+        </w:rPr>
+        <w:t>)</w:t>
+      </w:r>
+      <w:r>
+        <w:rPr>
+          <w:rFonts w:ascii="Courier New" w:hAnsi="Courier New" w:cs="Courier New"/>
+          <w:color w:val="A9B7C6"/>
+          <w:sz w:val="20"/>
+          <w:szCs w:val="20"/>
+          <w:lang w:val="en-US"/>
+        </w:rPr>
+        <w:br/>
+        <w:t xml:space="preserve">    min</w:t>
+      </w:r>
+      <w:r>
+        <w:rPr>
+          <w:rFonts w:ascii="Courier New" w:hAnsi="Courier New" w:cs="Courier New"/>
+          <w:color w:val="A9B7C6"/>
+          <w:sz w:val="20"/>
+          <w:szCs w:val="20"/>
+          <w:lang w:val="en-US"/>
+        </w:rPr>
+        <w:br/>
+      </w:r>
+      <w:r>
+        <w:rPr>
+          <w:rFonts w:ascii="Courier New" w:hAnsi="Courier New" w:cs="Courier New"/>
+          <w:color w:val="CC7832"/>
+          <w:sz w:val="20"/>
+          <w:szCs w:val="20"/>
+          <w:lang w:val="en-US"/>
+        </w:rPr>
+        <w:t>else</w:t>
+      </w:r>
+      <w:r>
+        <w:rPr>
+          <w:rFonts w:ascii="Courier New" w:hAnsi="Courier New" w:cs="Courier New"/>
+          <w:color w:val="CC7832"/>
+          <w:sz w:val="20"/>
+          <w:szCs w:val="20"/>
+          <w:lang w:val="en-US"/>
+        </w:rPr>
+        <w:br/>
+        <w:t xml:space="preserve">    </w:t>
+      </w:r>
+      <w:proofErr w:type="spellStart"/>
+      <w:r>
+        <w:rPr>
+          <w:rFonts w:ascii="Courier New" w:hAnsi="Courier New" w:cs="Courier New"/>
+          <w:i/>
+          <w:iCs/>
+          <w:color w:val="A9B7C6"/>
+          <w:sz w:val="20"/>
+          <w:szCs w:val="20"/>
+          <w:lang w:val="en-US"/>
+        </w:rPr>
+        <w:t>minDigitInNumber</w:t>
+      </w:r>
+      <w:proofErr w:type="spellEnd"/>
+      <w:r>
+        <w:rPr>
+          <w:rFonts w:ascii="Courier New" w:hAnsi="Courier New" w:cs="Courier New"/>
+          <w:color w:val="A9B7C6"/>
+          <w:sz w:val="20"/>
+          <w:szCs w:val="20"/>
+          <w:lang w:val="en-US"/>
+        </w:rPr>
+        <w:t xml:space="preserve">(number / </w:t>
+      </w:r>
+      <w:r>
+        <w:rPr>
+          <w:rFonts w:ascii="Courier New" w:hAnsi="Courier New" w:cs="Courier New"/>
+          <w:color w:val="6897BB"/>
+          <w:sz w:val="20"/>
+          <w:szCs w:val="20"/>
+          <w:lang w:val="en-US"/>
+        </w:rPr>
+        <w:t>10</w:t>
+      </w:r>
+      <w:r>
+        <w:rPr>
+          <w:rFonts w:ascii="Courier New" w:hAnsi="Courier New" w:cs="Courier New"/>
+          <w:color w:val="CC7832"/>
+          <w:sz w:val="20"/>
+          <w:szCs w:val="20"/>
+          <w:lang w:val="en-US"/>
+        </w:rPr>
+        <w:t xml:space="preserve">, </w:t>
+      </w:r>
+      <w:r>
+        <w:rPr>
+          <w:rFonts w:ascii="Courier New" w:hAnsi="Courier New" w:cs="Courier New"/>
+          <w:color w:val="A9B7C6"/>
+          <w:sz w:val="20"/>
+          <w:szCs w:val="20"/>
+          <w:lang w:val="en-US"/>
+        </w:rPr>
+        <w:t>(</w:t>
+      </w:r>
+      <w:r>
+        <w:rPr>
+          <w:rFonts w:ascii="Courier New" w:hAnsi="Courier New" w:cs="Courier New"/>
+          <w:color w:val="CC7832"/>
+          <w:sz w:val="20"/>
+          <w:szCs w:val="20"/>
+          <w:lang w:val="en-US"/>
+        </w:rPr>
+        <w:t xml:space="preserve">if </w:t>
+      </w:r>
+      <w:r>
+        <w:rPr>
+          <w:rFonts w:ascii="Courier New" w:hAnsi="Courier New" w:cs="Courier New"/>
+          <w:color w:val="A9B7C6"/>
+          <w:sz w:val="20"/>
+          <w:szCs w:val="20"/>
+          <w:lang w:val="en-US"/>
+        </w:rPr>
+        <w:t xml:space="preserve">(number % </w:t>
+      </w:r>
+      <w:r>
+        <w:rPr>
+          <w:rFonts w:ascii="Courier New" w:hAnsi="Courier New" w:cs="Courier New"/>
+          <w:color w:val="6897BB"/>
+          <w:sz w:val="20"/>
+          <w:szCs w:val="20"/>
+          <w:lang w:val="en-US"/>
+        </w:rPr>
+        <w:t xml:space="preserve">10 </w:t>
+      </w:r>
+      <w:r>
+        <w:rPr>
+          <w:rFonts w:ascii="Courier New" w:hAnsi="Courier New" w:cs="Courier New"/>
+          <w:color w:val="A9B7C6"/>
+          <w:sz w:val="20"/>
+          <w:szCs w:val="20"/>
+          <w:lang w:val="en-US"/>
+        </w:rPr>
+        <w:t xml:space="preserve">&lt; min) number % </w:t>
+      </w:r>
+      <w:r>
+        <w:rPr>
+          <w:rFonts w:ascii="Courier New" w:hAnsi="Courier New" w:cs="Courier New"/>
+          <w:color w:val="6897BB"/>
+          <w:sz w:val="20"/>
+          <w:szCs w:val="20"/>
+          <w:lang w:val="en-US"/>
+        </w:rPr>
+        <w:t xml:space="preserve">10 </w:t>
+      </w:r>
+      <w:r>
+        <w:rPr>
+          <w:rFonts w:ascii="Courier New" w:hAnsi="Courier New" w:cs="Courier New"/>
+          <w:color w:val="CC7832"/>
+          <w:sz w:val="20"/>
+          <w:szCs w:val="20"/>
+          <w:lang w:val="en-US"/>
+        </w:rPr>
+        <w:t xml:space="preserve">else </w:t>
+      </w:r>
+      <w:r>
+        <w:rPr>
+          <w:rFonts w:ascii="Courier New" w:hAnsi="Courier New" w:cs="Courier New"/>
+          <w:color w:val="A9B7C6"/>
+          <w:sz w:val="20"/>
+          <w:szCs w:val="20"/>
+          <w:lang w:val="en-US"/>
+        </w:rPr>
+        <w:t>min))</w:t>
+      </w:r>
+      <w:r>
+        <w:rPr>
+          <w:rFonts w:ascii="Courier New" w:hAnsi="Courier New" w:cs="Courier New"/>
+          <w:color w:val="A9B7C6"/>
+          <w:sz w:val="20"/>
+          <w:szCs w:val="20"/>
+          <w:lang w:val="en-US"/>
+        </w:rPr>
+        <w:br/>
+      </w:r>
+      <w:r>
+        <w:rPr>
+          <w:rFonts w:ascii="Courier New" w:hAnsi="Courier New" w:cs="Courier New"/>
+          <w:color w:val="A9B7C6"/>
+          <w:sz w:val="20"/>
+          <w:szCs w:val="20"/>
+          <w:lang w:val="en-US"/>
+        </w:rPr>
+        <w:br/>
+      </w:r>
+      <w:r>
+        <w:rPr>
+          <w:rFonts w:ascii="Courier New" w:hAnsi="Courier New" w:cs="Courier New"/>
+          <w:color w:val="808080"/>
+          <w:sz w:val="20"/>
+          <w:szCs w:val="20"/>
+          <w:lang w:val="en-US"/>
+        </w:rPr>
+        <w:t xml:space="preserve">// </w:t>
+      </w:r>
+      <w:r>
+        <w:rPr>
+          <w:rFonts w:ascii="Courier New" w:hAnsi="Courier New" w:cs="Courier New"/>
+          <w:color w:val="808080"/>
+          <w:sz w:val="20"/>
+          <w:szCs w:val="20"/>
+        </w:rPr>
+        <w:t>максимальная</w:t>
+      </w:r>
+      <w:r>
+        <w:rPr>
+          <w:rFonts w:ascii="Courier New" w:hAnsi="Courier New" w:cs="Courier New"/>
+          <w:color w:val="808080"/>
+          <w:sz w:val="20"/>
+          <w:szCs w:val="20"/>
+          <w:lang w:val="en-US"/>
+        </w:rPr>
+        <w:t xml:space="preserve"> </w:t>
+      </w:r>
+      <w:r>
+        <w:rPr>
+          <w:rFonts w:ascii="Courier New" w:hAnsi="Courier New" w:cs="Courier New"/>
+          <w:color w:val="808080"/>
+          <w:sz w:val="20"/>
+          <w:szCs w:val="20"/>
+        </w:rPr>
+        <w:t>цифра</w:t>
+      </w:r>
+      <w:r>
+        <w:rPr>
+          <w:rFonts w:ascii="Courier New" w:hAnsi="Courier New" w:cs="Courier New"/>
+          <w:color w:val="808080"/>
+          <w:sz w:val="20"/>
+          <w:szCs w:val="20"/>
+          <w:lang w:val="en-US"/>
+        </w:rPr>
+        <w:t xml:space="preserve"> </w:t>
+      </w:r>
+      <w:r>
+        <w:rPr>
+          <w:rFonts w:ascii="Courier New" w:hAnsi="Courier New" w:cs="Courier New"/>
+          <w:color w:val="808080"/>
+          <w:sz w:val="20"/>
+          <w:szCs w:val="20"/>
+        </w:rPr>
+        <w:t>числа</w:t>
+      </w:r>
+      <w:r>
+        <w:rPr>
+          <w:rFonts w:ascii="Courier New" w:hAnsi="Courier New" w:cs="Courier New"/>
+          <w:color w:val="808080"/>
+          <w:sz w:val="20"/>
+          <w:szCs w:val="20"/>
+          <w:lang w:val="en-US"/>
+        </w:rPr>
+        <w:br/>
+      </w:r>
+      <w:r>
+        <w:rPr>
+          <w:rFonts w:ascii="Courier New" w:hAnsi="Courier New" w:cs="Courier New"/>
+          <w:color w:val="CC7832"/>
+          <w:sz w:val="20"/>
+          <w:szCs w:val="20"/>
+          <w:lang w:val="en-US"/>
+        </w:rPr>
+        <w:t xml:space="preserve">fun </w:t>
+      </w:r>
+      <w:proofErr w:type="spellStart"/>
+      <w:r>
+        <w:rPr>
+          <w:rFonts w:ascii="Courier New" w:hAnsi="Courier New" w:cs="Courier New"/>
+          <w:color w:val="FFC66D"/>
+          <w:sz w:val="20"/>
+          <w:szCs w:val="20"/>
+          <w:lang w:val="en-US"/>
+        </w:rPr>
+        <w:t>maxDigitInNumber</w:t>
+      </w:r>
+      <w:proofErr w:type="spellEnd"/>
+      <w:r>
+        <w:rPr>
+          <w:rFonts w:ascii="Courier New" w:hAnsi="Courier New" w:cs="Courier New"/>
+          <w:color w:val="A9B7C6"/>
+          <w:sz w:val="20"/>
+          <w:szCs w:val="20"/>
+          <w:lang w:val="en-US"/>
+        </w:rPr>
+        <w:t xml:space="preserve">(number: </w:t>
+      </w:r>
+      <w:proofErr w:type="spellStart"/>
+      <w:r>
+        <w:rPr>
+          <w:rFonts w:ascii="Courier New" w:hAnsi="Courier New" w:cs="Courier New"/>
+          <w:color w:val="A9B7C6"/>
+          <w:sz w:val="20"/>
+          <w:szCs w:val="20"/>
+          <w:lang w:val="en-US"/>
+        </w:rPr>
+        <w:t>Int</w:t>
+      </w:r>
+      <w:proofErr w:type="spellEnd"/>
+      <w:r>
+        <w:rPr>
+          <w:rFonts w:ascii="Courier New" w:hAnsi="Courier New" w:cs="Courier New"/>
+          <w:color w:val="CC7832"/>
+          <w:sz w:val="20"/>
+          <w:szCs w:val="20"/>
+          <w:lang w:val="en-US"/>
+        </w:rPr>
+        <w:t xml:space="preserve">, </w:t>
+      </w:r>
+      <w:r>
+        <w:rPr>
+          <w:rFonts w:ascii="Courier New" w:hAnsi="Courier New" w:cs="Courier New"/>
+          <w:color w:val="A9B7C6"/>
+          <w:sz w:val="20"/>
+          <w:szCs w:val="20"/>
+          <w:lang w:val="en-US"/>
+        </w:rPr>
+        <w:t xml:space="preserve">max: </w:t>
+      </w:r>
+      <w:proofErr w:type="spellStart"/>
+      <w:r>
+        <w:rPr>
+          <w:rFonts w:ascii="Courier New" w:hAnsi="Courier New" w:cs="Courier New"/>
+          <w:color w:val="A9B7C6"/>
+          <w:sz w:val="20"/>
+          <w:szCs w:val="20"/>
+          <w:lang w:val="en-US"/>
+        </w:rPr>
+        <w:t>Int</w:t>
+      </w:r>
+      <w:proofErr w:type="spellEnd"/>
+      <w:r>
+        <w:rPr>
+          <w:rFonts w:ascii="Courier New" w:hAnsi="Courier New" w:cs="Courier New"/>
+          <w:color w:val="A9B7C6"/>
+          <w:sz w:val="20"/>
+          <w:szCs w:val="20"/>
+          <w:lang w:val="en-US"/>
+        </w:rPr>
+        <w:t xml:space="preserve"> = </w:t>
+      </w:r>
+      <w:r>
+        <w:rPr>
+          <w:rFonts w:ascii="Courier New" w:hAnsi="Courier New" w:cs="Courier New"/>
+          <w:color w:val="6897BB"/>
+          <w:sz w:val="20"/>
+          <w:szCs w:val="20"/>
+          <w:lang w:val="en-US"/>
+        </w:rPr>
+        <w:t>0</w:t>
+      </w:r>
+      <w:r>
+        <w:rPr>
+          <w:rFonts w:ascii="Courier New" w:hAnsi="Courier New" w:cs="Courier New"/>
+          <w:color w:val="A9B7C6"/>
+          <w:sz w:val="20"/>
+          <w:szCs w:val="20"/>
+          <w:lang w:val="en-US"/>
+        </w:rPr>
+        <w:t xml:space="preserve">) : </w:t>
+      </w:r>
+      <w:proofErr w:type="spellStart"/>
+      <w:r>
+        <w:rPr>
+          <w:rFonts w:ascii="Courier New" w:hAnsi="Courier New" w:cs="Courier New"/>
+          <w:color w:val="A9B7C6"/>
+          <w:sz w:val="20"/>
+          <w:szCs w:val="20"/>
+          <w:lang w:val="en-US"/>
+        </w:rPr>
+        <w:t>Int</w:t>
+      </w:r>
+      <w:proofErr w:type="spellEnd"/>
+      <w:r>
+        <w:rPr>
+          <w:rFonts w:ascii="Courier New" w:hAnsi="Courier New" w:cs="Courier New"/>
+          <w:color w:val="A9B7C6"/>
+          <w:sz w:val="20"/>
+          <w:szCs w:val="20"/>
+          <w:lang w:val="en-US"/>
+        </w:rPr>
+        <w:br/>
+        <w:t xml:space="preserve">= </w:t>
+      </w:r>
+      <w:r>
+        <w:rPr>
+          <w:rFonts w:ascii="Courier New" w:hAnsi="Courier New" w:cs="Courier New"/>
+          <w:color w:val="CC7832"/>
+          <w:sz w:val="20"/>
+          <w:szCs w:val="20"/>
+          <w:lang w:val="en-US"/>
+        </w:rPr>
+        <w:t xml:space="preserve">if </w:t>
+      </w:r>
+      <w:r>
+        <w:rPr>
+          <w:rFonts w:ascii="Courier New" w:hAnsi="Courier New" w:cs="Courier New"/>
+          <w:color w:val="A9B7C6"/>
+          <w:sz w:val="20"/>
+          <w:szCs w:val="20"/>
+          <w:lang w:val="en-US"/>
+        </w:rPr>
+        <w:t xml:space="preserve">(number == </w:t>
+      </w:r>
+      <w:r>
+        <w:rPr>
+          <w:rFonts w:ascii="Courier New" w:hAnsi="Courier New" w:cs="Courier New"/>
+          <w:color w:val="6897BB"/>
+          <w:sz w:val="20"/>
+          <w:szCs w:val="20"/>
+          <w:lang w:val="en-US"/>
+        </w:rPr>
+        <w:t>0</w:t>
+      </w:r>
+      <w:r>
+        <w:rPr>
+          <w:rFonts w:ascii="Courier New" w:hAnsi="Courier New" w:cs="Courier New"/>
+          <w:color w:val="A9B7C6"/>
+          <w:sz w:val="20"/>
+          <w:szCs w:val="20"/>
+          <w:lang w:val="en-US"/>
+        </w:rPr>
+        <w:t>)</w:t>
+      </w:r>
+      <w:r>
+        <w:rPr>
+          <w:rFonts w:ascii="Courier New" w:hAnsi="Courier New" w:cs="Courier New"/>
+          <w:color w:val="A9B7C6"/>
+          <w:sz w:val="20"/>
+          <w:szCs w:val="20"/>
+          <w:lang w:val="en-US"/>
+        </w:rPr>
+        <w:br/>
+        <w:t xml:space="preserve">    max</w:t>
+      </w:r>
+      <w:r>
+        <w:rPr>
+          <w:rFonts w:ascii="Courier New" w:hAnsi="Courier New" w:cs="Courier New"/>
+          <w:color w:val="A9B7C6"/>
+          <w:sz w:val="20"/>
+          <w:szCs w:val="20"/>
+          <w:lang w:val="en-US"/>
+        </w:rPr>
+        <w:br/>
+      </w:r>
+      <w:r>
+        <w:rPr>
+          <w:rFonts w:ascii="Courier New" w:hAnsi="Courier New" w:cs="Courier New"/>
+          <w:color w:val="CC7832"/>
+          <w:sz w:val="20"/>
+          <w:szCs w:val="20"/>
+          <w:lang w:val="en-US"/>
+        </w:rPr>
+        <w:t>else</w:t>
+      </w:r>
+      <w:r>
+        <w:rPr>
+          <w:rFonts w:ascii="Courier New" w:hAnsi="Courier New" w:cs="Courier New"/>
+          <w:color w:val="CC7832"/>
+          <w:sz w:val="20"/>
+          <w:szCs w:val="20"/>
+          <w:lang w:val="en-US"/>
+        </w:rPr>
+        <w:br/>
+        <w:t xml:space="preserve">    </w:t>
+      </w:r>
+      <w:proofErr w:type="spellStart"/>
+      <w:r>
+        <w:rPr>
+          <w:rFonts w:ascii="Courier New" w:hAnsi="Courier New" w:cs="Courier New"/>
+          <w:i/>
+          <w:iCs/>
+          <w:color w:val="A9B7C6"/>
+          <w:sz w:val="20"/>
+          <w:szCs w:val="20"/>
+          <w:lang w:val="en-US"/>
+        </w:rPr>
+        <w:t>maxDigitInNumber</w:t>
+      </w:r>
+      <w:proofErr w:type="spellEnd"/>
+      <w:r>
+        <w:rPr>
+          <w:rFonts w:ascii="Courier New" w:hAnsi="Courier New" w:cs="Courier New"/>
+          <w:color w:val="A9B7C6"/>
+          <w:sz w:val="20"/>
+          <w:szCs w:val="20"/>
+          <w:lang w:val="en-US"/>
+        </w:rPr>
+        <w:t xml:space="preserve">(number / </w:t>
+      </w:r>
+      <w:r>
+        <w:rPr>
+          <w:rFonts w:ascii="Courier New" w:hAnsi="Courier New" w:cs="Courier New"/>
+          <w:color w:val="6897BB"/>
+          <w:sz w:val="20"/>
+          <w:szCs w:val="20"/>
+          <w:lang w:val="en-US"/>
+        </w:rPr>
+        <w:t>10</w:t>
+      </w:r>
+      <w:r>
+        <w:rPr>
+          <w:rFonts w:ascii="Courier New" w:hAnsi="Courier New" w:cs="Courier New"/>
+          <w:color w:val="CC7832"/>
+          <w:sz w:val="20"/>
+          <w:szCs w:val="20"/>
+          <w:lang w:val="en-US"/>
+        </w:rPr>
+        <w:t xml:space="preserve">, </w:t>
+      </w:r>
+      <w:r>
+        <w:rPr>
+          <w:rFonts w:ascii="Courier New" w:hAnsi="Courier New" w:cs="Courier New"/>
+          <w:color w:val="A9B7C6"/>
+          <w:sz w:val="20"/>
+          <w:szCs w:val="20"/>
+          <w:lang w:val="en-US"/>
+        </w:rPr>
+        <w:t>(</w:t>
+      </w:r>
+      <w:r>
+        <w:rPr>
+          <w:rFonts w:ascii="Courier New" w:hAnsi="Courier New" w:cs="Courier New"/>
+          <w:color w:val="CC7832"/>
+          <w:sz w:val="20"/>
+          <w:szCs w:val="20"/>
+          <w:lang w:val="en-US"/>
+        </w:rPr>
+        <w:t xml:space="preserve">if </w:t>
+      </w:r>
+      <w:r>
+        <w:rPr>
+          <w:rFonts w:ascii="Courier New" w:hAnsi="Courier New" w:cs="Courier New"/>
+          <w:color w:val="A9B7C6"/>
+          <w:sz w:val="20"/>
+          <w:szCs w:val="20"/>
+          <w:lang w:val="en-US"/>
+        </w:rPr>
+        <w:t xml:space="preserve">(number % </w:t>
+      </w:r>
+      <w:r>
+        <w:rPr>
+          <w:rFonts w:ascii="Courier New" w:hAnsi="Courier New" w:cs="Courier New"/>
+          <w:color w:val="6897BB"/>
+          <w:sz w:val="20"/>
+          <w:szCs w:val="20"/>
+          <w:lang w:val="en-US"/>
+        </w:rPr>
+        <w:t xml:space="preserve">10 </w:t>
+      </w:r>
+      <w:r>
+        <w:rPr>
+          <w:rFonts w:ascii="Courier New" w:hAnsi="Courier New" w:cs="Courier New"/>
+          <w:color w:val="A9B7C6"/>
+          <w:sz w:val="20"/>
+          <w:szCs w:val="20"/>
+          <w:lang w:val="en-US"/>
+        </w:rPr>
+        <w:t xml:space="preserve">&gt; max) number % </w:t>
+      </w:r>
+      <w:r>
+        <w:rPr>
+          <w:rFonts w:ascii="Courier New" w:hAnsi="Courier New" w:cs="Courier New"/>
+          <w:color w:val="6897BB"/>
+          <w:sz w:val="20"/>
+          <w:szCs w:val="20"/>
+          <w:lang w:val="en-US"/>
+        </w:rPr>
+        <w:t xml:space="preserve">10 </w:t>
+      </w:r>
+      <w:r>
+        <w:rPr>
+          <w:rFonts w:ascii="Courier New" w:hAnsi="Courier New" w:cs="Courier New"/>
+          <w:color w:val="CC7832"/>
+          <w:sz w:val="20"/>
+          <w:szCs w:val="20"/>
+          <w:lang w:val="en-US"/>
+        </w:rPr>
+        <w:t xml:space="preserve">else </w:t>
+      </w:r>
+      <w:r>
+        <w:rPr>
+          <w:rFonts w:ascii="Courier New" w:hAnsi="Courier New" w:cs="Courier New"/>
+          <w:color w:val="A9B7C6"/>
+          <w:sz w:val="20"/>
+          <w:szCs w:val="20"/>
+          <w:lang w:val="en-US"/>
+        </w:rPr>
+        <w:t>max))</w:t>
+      </w:r>
+      <w:r>
+        <w:rPr>
+          <w:rFonts w:ascii="Courier New" w:hAnsi="Courier New" w:cs="Courier New"/>
+          <w:color w:val="A9B7C6"/>
+          <w:sz w:val="20"/>
+          <w:szCs w:val="20"/>
+          <w:lang w:val="en-US"/>
+        </w:rPr>
+        <w:br/>
+      </w:r>
+      <w:r>
+        <w:rPr>
+          <w:rFonts w:ascii="Courier New" w:hAnsi="Courier New" w:cs="Courier New"/>
+          <w:color w:val="A9B7C6"/>
+          <w:sz w:val="20"/>
+          <w:szCs w:val="20"/>
+          <w:lang w:val="en-US"/>
+        </w:rPr>
+        <w:br/>
+      </w:r>
+      <w:r>
+        <w:rPr>
+          <w:rFonts w:ascii="Courier New" w:hAnsi="Courier New" w:cs="Courier New"/>
+          <w:color w:val="CC7832"/>
+          <w:sz w:val="20"/>
+          <w:szCs w:val="20"/>
+          <w:lang w:val="en-US"/>
+        </w:rPr>
+        <w:t xml:space="preserve">fun </w:t>
+      </w:r>
+      <w:r>
+        <w:rPr>
+          <w:rFonts w:ascii="Courier New" w:hAnsi="Courier New" w:cs="Courier New"/>
+          <w:color w:val="FFC66D"/>
+          <w:sz w:val="20"/>
+          <w:szCs w:val="20"/>
+          <w:lang w:val="en-US"/>
+        </w:rPr>
+        <w:t>main</w:t>
+      </w:r>
+      <w:r>
+        <w:rPr>
+          <w:rFonts w:ascii="Courier New" w:hAnsi="Courier New" w:cs="Courier New"/>
+          <w:color w:val="A9B7C6"/>
+          <w:sz w:val="20"/>
+          <w:szCs w:val="20"/>
+          <w:lang w:val="en-US"/>
+        </w:rPr>
+        <w:t>(</w:t>
+      </w:r>
+      <w:proofErr w:type="spellStart"/>
+      <w:r>
+        <w:rPr>
+          <w:rFonts w:ascii="Courier New" w:hAnsi="Courier New" w:cs="Courier New"/>
+          <w:color w:val="A9B7C6"/>
+          <w:sz w:val="20"/>
+          <w:szCs w:val="20"/>
+          <w:lang w:val="en-US"/>
+        </w:rPr>
+        <w:t>args</w:t>
+      </w:r>
+      <w:proofErr w:type="spellEnd"/>
+      <w:r>
+        <w:rPr>
+          <w:rFonts w:ascii="Courier New" w:hAnsi="Courier New" w:cs="Courier New"/>
+          <w:color w:val="A9B7C6"/>
+          <w:sz w:val="20"/>
+          <w:szCs w:val="20"/>
+          <w:lang w:val="en-US"/>
+        </w:rPr>
+        <w:t>: Array&lt;String&gt;)</w:t>
+      </w:r>
+      <w:r>
+        <w:rPr>
+          <w:rFonts w:ascii="Courier New" w:hAnsi="Courier New" w:cs="Courier New"/>
+          <w:color w:val="A9B7C6"/>
+          <w:sz w:val="20"/>
+          <w:szCs w:val="20"/>
+          <w:lang w:val="en-US"/>
+        </w:rPr>
+        <w:br/>
+        <w:t>{</w:t>
+      </w:r>
+      <w:r>
+        <w:rPr>
+          <w:rFonts w:ascii="Courier New" w:hAnsi="Courier New" w:cs="Courier New"/>
+          <w:color w:val="A9B7C6"/>
+          <w:sz w:val="20"/>
+          <w:szCs w:val="20"/>
+          <w:lang w:val="en-US"/>
+        </w:rPr>
+        <w:br/>
+        <w:t xml:space="preserve">    </w:t>
+      </w:r>
+      <w:r>
+        <w:rPr>
+          <w:rFonts w:ascii="Courier New" w:hAnsi="Courier New" w:cs="Courier New"/>
+          <w:i/>
+          <w:iCs/>
+          <w:color w:val="A9B7C6"/>
+          <w:sz w:val="20"/>
+          <w:szCs w:val="20"/>
+          <w:lang w:val="en-US"/>
+        </w:rPr>
+        <w:t>print</w:t>
+      </w:r>
+      <w:r>
+        <w:rPr>
+          <w:rFonts w:ascii="Courier New" w:hAnsi="Courier New" w:cs="Courier New"/>
+          <w:color w:val="A9B7C6"/>
+          <w:sz w:val="20"/>
+          <w:szCs w:val="20"/>
+          <w:lang w:val="en-US"/>
+        </w:rPr>
+        <w:t>(</w:t>
+      </w:r>
+      <w:r>
+        <w:rPr>
+          <w:rFonts w:ascii="Courier New" w:hAnsi="Courier New" w:cs="Courier New"/>
+          <w:color w:val="6A8759"/>
+          <w:sz w:val="20"/>
+          <w:szCs w:val="20"/>
+          <w:lang w:val="en-US"/>
+        </w:rPr>
+        <w:t>"Number -&gt; "</w:t>
+      </w:r>
+      <w:r>
+        <w:rPr>
+          <w:rFonts w:ascii="Courier New" w:hAnsi="Courier New" w:cs="Courier New"/>
+          <w:color w:val="A9B7C6"/>
+          <w:sz w:val="20"/>
+          <w:szCs w:val="20"/>
+          <w:lang w:val="en-US"/>
+        </w:rPr>
+        <w:t>)</w:t>
+      </w:r>
+      <w:r>
+        <w:rPr>
+          <w:rFonts w:ascii="Courier New" w:hAnsi="Courier New" w:cs="Courier New"/>
+          <w:color w:val="A9B7C6"/>
+          <w:sz w:val="20"/>
+          <w:szCs w:val="20"/>
+          <w:lang w:val="en-US"/>
+        </w:rPr>
+        <w:br/>
+        <w:t xml:space="preserve">    </w:t>
+      </w:r>
+      <w:r>
+        <w:rPr>
+          <w:rFonts w:ascii="Courier New" w:hAnsi="Courier New" w:cs="Courier New"/>
+          <w:color w:val="CC7832"/>
+          <w:sz w:val="20"/>
+          <w:szCs w:val="20"/>
+          <w:lang w:val="en-US"/>
+        </w:rPr>
+        <w:t xml:space="preserve">try </w:t>
+      </w:r>
+      <w:r>
+        <w:rPr>
+          <w:rFonts w:ascii="Courier New" w:hAnsi="Courier New" w:cs="Courier New"/>
+          <w:color w:val="A9B7C6"/>
+          <w:sz w:val="20"/>
+          <w:szCs w:val="20"/>
+          <w:lang w:val="en-US"/>
+        </w:rPr>
+        <w:t>{</w:t>
+      </w:r>
+      <w:r>
+        <w:rPr>
+          <w:rFonts w:ascii="Courier New" w:hAnsi="Courier New" w:cs="Courier New"/>
+          <w:color w:val="A9B7C6"/>
+          <w:sz w:val="20"/>
+          <w:szCs w:val="20"/>
+          <w:lang w:val="en-US"/>
+        </w:rPr>
+        <w:br/>
+        <w:t xml:space="preserve">        </w:t>
+      </w:r>
+      <w:proofErr w:type="spellStart"/>
+      <w:r>
+        <w:rPr>
+          <w:rFonts w:ascii="Courier New" w:hAnsi="Courier New" w:cs="Courier New"/>
+          <w:color w:val="CC7832"/>
+          <w:sz w:val="20"/>
+          <w:szCs w:val="20"/>
+          <w:lang w:val="en-US"/>
+        </w:rPr>
+        <w:t>val</w:t>
+      </w:r>
+      <w:proofErr w:type="spellEnd"/>
+      <w:r>
+        <w:rPr>
+          <w:rFonts w:ascii="Courier New" w:hAnsi="Courier New" w:cs="Courier New"/>
+          <w:color w:val="CC7832"/>
+          <w:sz w:val="20"/>
+          <w:szCs w:val="20"/>
+          <w:lang w:val="en-US"/>
+        </w:rPr>
+        <w:t xml:space="preserve"> </w:t>
+      </w:r>
+      <w:r>
+        <w:rPr>
+          <w:rFonts w:ascii="Courier New" w:hAnsi="Courier New" w:cs="Courier New"/>
+          <w:color w:val="A9B7C6"/>
+          <w:sz w:val="20"/>
+          <w:szCs w:val="20"/>
+          <w:lang w:val="en-US"/>
+        </w:rPr>
+        <w:t xml:space="preserve">number = </w:t>
+      </w:r>
+      <w:proofErr w:type="spellStart"/>
+      <w:r>
+        <w:rPr>
+          <w:rFonts w:ascii="Courier New" w:hAnsi="Courier New" w:cs="Courier New"/>
+          <w:i/>
+          <w:iCs/>
+          <w:color w:val="A9B7C6"/>
+          <w:sz w:val="20"/>
+          <w:szCs w:val="20"/>
+          <w:lang w:val="en-US"/>
+        </w:rPr>
+        <w:t>readLine</w:t>
+      </w:r>
+      <w:proofErr w:type="spellEnd"/>
+      <w:r>
+        <w:rPr>
+          <w:rFonts w:ascii="Courier New" w:hAnsi="Courier New" w:cs="Courier New"/>
+          <w:color w:val="A9B7C6"/>
+          <w:sz w:val="20"/>
+          <w:szCs w:val="20"/>
+          <w:lang w:val="en-US"/>
+        </w:rPr>
+        <w:t>()?.</w:t>
+      </w:r>
+      <w:proofErr w:type="spellStart"/>
+      <w:r>
+        <w:rPr>
+          <w:rFonts w:ascii="Courier New" w:hAnsi="Courier New" w:cs="Courier New"/>
+          <w:i/>
+          <w:iCs/>
+          <w:color w:val="FFC66D"/>
+          <w:sz w:val="20"/>
+          <w:szCs w:val="20"/>
+          <w:lang w:val="en-US"/>
+        </w:rPr>
+        <w:t>toInt</w:t>
+      </w:r>
+      <w:proofErr w:type="spellEnd"/>
+      <w:r>
+        <w:rPr>
+          <w:rFonts w:ascii="Courier New" w:hAnsi="Courier New" w:cs="Courier New"/>
+          <w:color w:val="A9B7C6"/>
+          <w:sz w:val="20"/>
+          <w:szCs w:val="20"/>
+          <w:lang w:val="en-US"/>
+        </w:rPr>
+        <w:t xml:space="preserve">() ?: </w:t>
+      </w:r>
+      <w:r>
+        <w:rPr>
+          <w:rFonts w:ascii="Courier New" w:hAnsi="Courier New" w:cs="Courier New"/>
+          <w:color w:val="6897BB"/>
+          <w:sz w:val="20"/>
+          <w:szCs w:val="20"/>
+          <w:lang w:val="en-US"/>
+        </w:rPr>
+        <w:t>0</w:t>
+      </w:r>
+      <w:r>
+        <w:rPr>
+          <w:rFonts w:ascii="Courier New" w:hAnsi="Courier New" w:cs="Courier New"/>
+          <w:color w:val="6897BB"/>
+          <w:sz w:val="20"/>
+          <w:szCs w:val="20"/>
+          <w:lang w:val="en-US"/>
+        </w:rPr>
+        <w:br/>
+        <w:t xml:space="preserve">        </w:t>
+      </w:r>
+      <w:proofErr w:type="spellStart"/>
+      <w:r>
+        <w:rPr>
+          <w:rFonts w:ascii="Courier New" w:hAnsi="Courier New" w:cs="Courier New"/>
+          <w:i/>
+          <w:iCs/>
+          <w:color w:val="A9B7C6"/>
+          <w:sz w:val="20"/>
+          <w:szCs w:val="20"/>
+          <w:lang w:val="en-US"/>
+        </w:rPr>
+        <w:t>println</w:t>
+      </w:r>
+      <w:proofErr w:type="spellEnd"/>
+      <w:r>
+        <w:rPr>
+          <w:rFonts w:ascii="Courier New" w:hAnsi="Courier New" w:cs="Courier New"/>
+          <w:color w:val="A9B7C6"/>
+          <w:sz w:val="20"/>
+          <w:szCs w:val="20"/>
+          <w:lang w:val="en-US"/>
+        </w:rPr>
+        <w:t>(</w:t>
+      </w:r>
+      <w:r>
+        <w:rPr>
+          <w:rFonts w:ascii="Courier New" w:hAnsi="Courier New" w:cs="Courier New"/>
+          <w:color w:val="6A8759"/>
+          <w:sz w:val="20"/>
+          <w:szCs w:val="20"/>
+          <w:lang w:val="en-US"/>
+        </w:rPr>
+        <w:t>"</w:t>
+      </w:r>
+      <w:r>
+        <w:rPr>
+          <w:rFonts w:ascii="Courier New" w:hAnsi="Courier New" w:cs="Courier New"/>
+          <w:color w:val="6A8759"/>
+          <w:sz w:val="20"/>
+          <w:szCs w:val="20"/>
+        </w:rPr>
+        <w:t>Сумма</w:t>
+      </w:r>
+      <w:r>
+        <w:rPr>
+          <w:rFonts w:ascii="Courier New" w:hAnsi="Courier New" w:cs="Courier New"/>
+          <w:color w:val="6A8759"/>
+          <w:sz w:val="20"/>
+          <w:szCs w:val="20"/>
+          <w:lang w:val="en-US"/>
+        </w:rPr>
+        <w:t xml:space="preserve"> </w:t>
+      </w:r>
+      <w:r>
+        <w:rPr>
+          <w:rFonts w:ascii="Courier New" w:hAnsi="Courier New" w:cs="Courier New"/>
+          <w:color w:val="6A8759"/>
+          <w:sz w:val="20"/>
+          <w:szCs w:val="20"/>
+        </w:rPr>
+        <w:t>цифр</w:t>
+      </w:r>
+      <w:r>
+        <w:rPr>
+          <w:rFonts w:ascii="Courier New" w:hAnsi="Courier New" w:cs="Courier New"/>
+          <w:color w:val="6A8759"/>
+          <w:sz w:val="20"/>
+          <w:szCs w:val="20"/>
+          <w:lang w:val="en-US"/>
+        </w:rPr>
+        <w:t xml:space="preserve"> </w:t>
+      </w:r>
+      <w:r>
+        <w:rPr>
+          <w:rFonts w:ascii="Courier New" w:hAnsi="Courier New" w:cs="Courier New"/>
+          <w:color w:val="6A8759"/>
+          <w:sz w:val="20"/>
+          <w:szCs w:val="20"/>
+        </w:rPr>
+        <w:t>числа</w:t>
+      </w:r>
+      <w:r>
+        <w:rPr>
+          <w:rFonts w:ascii="Courier New" w:hAnsi="Courier New" w:cs="Courier New"/>
+          <w:color w:val="6A8759"/>
+          <w:sz w:val="20"/>
+          <w:szCs w:val="20"/>
+          <w:lang w:val="en-US"/>
+        </w:rPr>
+        <w:t xml:space="preserve"> </w:t>
+      </w:r>
+      <w:r>
+        <w:rPr>
+          <w:rFonts w:ascii="Courier New" w:hAnsi="Courier New" w:cs="Courier New"/>
+          <w:color w:val="CC7832"/>
+          <w:sz w:val="20"/>
+          <w:szCs w:val="20"/>
+          <w:lang w:val="en-US"/>
+        </w:rPr>
+        <w:t>$</w:t>
+      </w:r>
+      <w:r>
+        <w:rPr>
+          <w:rFonts w:ascii="Courier New" w:hAnsi="Courier New" w:cs="Courier New"/>
+          <w:color w:val="A9B7C6"/>
+          <w:sz w:val="20"/>
+          <w:szCs w:val="20"/>
+          <w:lang w:val="en-US"/>
+        </w:rPr>
+        <w:t>number</w:t>
+      </w:r>
+      <w:r>
+        <w:rPr>
+          <w:rFonts w:ascii="Courier New" w:hAnsi="Courier New" w:cs="Courier New"/>
+          <w:color w:val="6A8759"/>
+          <w:sz w:val="20"/>
+          <w:szCs w:val="20"/>
+          <w:lang w:val="en-US"/>
+        </w:rPr>
+        <w:t xml:space="preserve"> </w:t>
+      </w:r>
+      <w:r>
+        <w:rPr>
+          <w:rFonts w:ascii="Courier New" w:hAnsi="Courier New" w:cs="Courier New"/>
+          <w:color w:val="6A8759"/>
+          <w:sz w:val="20"/>
+          <w:szCs w:val="20"/>
+        </w:rPr>
+        <w:t>равна</w:t>
+      </w:r>
+      <w:r>
+        <w:rPr>
+          <w:rFonts w:ascii="Courier New" w:hAnsi="Courier New" w:cs="Courier New"/>
+          <w:color w:val="6A8759"/>
+          <w:sz w:val="20"/>
+          <w:szCs w:val="20"/>
+          <w:lang w:val="en-US"/>
+        </w:rPr>
+        <w:t xml:space="preserve"> </w:t>
+      </w:r>
+      <w:r>
+        <w:rPr>
+          <w:rFonts w:ascii="Courier New" w:hAnsi="Courier New" w:cs="Courier New"/>
+          <w:color w:val="CC7832"/>
+          <w:sz w:val="20"/>
+          <w:szCs w:val="20"/>
+          <w:lang w:val="en-US"/>
+        </w:rPr>
+        <w:t>${</w:t>
+      </w:r>
+      <w:proofErr w:type="spellStart"/>
+      <w:r>
+        <w:rPr>
+          <w:rFonts w:ascii="Courier New" w:hAnsi="Courier New" w:cs="Courier New"/>
+          <w:i/>
+          <w:iCs/>
+          <w:color w:val="A9B7C6"/>
+          <w:sz w:val="20"/>
+          <w:szCs w:val="20"/>
+          <w:lang w:val="en-US"/>
+        </w:rPr>
+        <w:t>sumOfNumber</w:t>
+      </w:r>
+      <w:proofErr w:type="spellEnd"/>
+      <w:r>
+        <w:rPr>
+          <w:rFonts w:ascii="Courier New" w:hAnsi="Courier New" w:cs="Courier New"/>
+          <w:color w:val="A9B7C6"/>
+          <w:sz w:val="20"/>
+          <w:szCs w:val="20"/>
+          <w:lang w:val="en-US"/>
+        </w:rPr>
+        <w:t>(number)</w:t>
+      </w:r>
+      <w:r>
+        <w:rPr>
+          <w:rFonts w:ascii="Courier New" w:hAnsi="Courier New" w:cs="Courier New"/>
+          <w:color w:val="CC7832"/>
+          <w:sz w:val="20"/>
+          <w:szCs w:val="20"/>
+          <w:lang w:val="en-US"/>
+        </w:rPr>
+        <w:t>}</w:t>
+      </w:r>
+      <w:r>
+        <w:rPr>
+          <w:rFonts w:ascii="Courier New" w:hAnsi="Courier New" w:cs="Courier New"/>
+          <w:color w:val="6A8759"/>
+          <w:sz w:val="20"/>
+          <w:szCs w:val="20"/>
+          <w:lang w:val="en-US"/>
+        </w:rPr>
+        <w:t>"</w:t>
+      </w:r>
+      <w:r>
+        <w:rPr>
+          <w:rFonts w:ascii="Courier New" w:hAnsi="Courier New" w:cs="Courier New"/>
+          <w:color w:val="A9B7C6"/>
+          <w:sz w:val="20"/>
+          <w:szCs w:val="20"/>
+          <w:lang w:val="en-US"/>
+        </w:rPr>
+        <w:t>)</w:t>
+      </w:r>
+      <w:r>
+        <w:rPr>
+          <w:rFonts w:ascii="Courier New" w:hAnsi="Courier New" w:cs="Courier New"/>
+          <w:color w:val="A9B7C6"/>
+          <w:sz w:val="20"/>
+          <w:szCs w:val="20"/>
+          <w:lang w:val="en-US"/>
+        </w:rPr>
+        <w:br/>
+        <w:t xml:space="preserve">        </w:t>
+      </w:r>
+      <w:proofErr w:type="spellStart"/>
+      <w:r>
+        <w:rPr>
+          <w:rFonts w:ascii="Courier New" w:hAnsi="Courier New" w:cs="Courier New"/>
+          <w:i/>
+          <w:iCs/>
+          <w:color w:val="A9B7C6"/>
+          <w:sz w:val="20"/>
+          <w:szCs w:val="20"/>
+          <w:lang w:val="en-US"/>
+        </w:rPr>
+        <w:t>println</w:t>
+      </w:r>
+      <w:proofErr w:type="spellEnd"/>
+      <w:r>
+        <w:rPr>
+          <w:rFonts w:ascii="Courier New" w:hAnsi="Courier New" w:cs="Courier New"/>
+          <w:color w:val="A9B7C6"/>
+          <w:sz w:val="20"/>
+          <w:szCs w:val="20"/>
+          <w:lang w:val="en-US"/>
+        </w:rPr>
+        <w:t>(</w:t>
+      </w:r>
+      <w:r>
+        <w:rPr>
+          <w:rFonts w:ascii="Courier New" w:hAnsi="Courier New" w:cs="Courier New"/>
+          <w:color w:val="6A8759"/>
+          <w:sz w:val="20"/>
+          <w:szCs w:val="20"/>
+          <w:lang w:val="en-US"/>
+        </w:rPr>
+        <w:t>"</w:t>
+      </w:r>
+      <w:r>
+        <w:rPr>
+          <w:rFonts w:ascii="Courier New" w:hAnsi="Courier New" w:cs="Courier New"/>
+          <w:color w:val="6A8759"/>
+          <w:sz w:val="20"/>
+          <w:szCs w:val="20"/>
+        </w:rPr>
+        <w:t>Произведение</w:t>
+      </w:r>
+      <w:r>
+        <w:rPr>
+          <w:rFonts w:ascii="Courier New" w:hAnsi="Courier New" w:cs="Courier New"/>
+          <w:color w:val="6A8759"/>
+          <w:sz w:val="20"/>
+          <w:szCs w:val="20"/>
+          <w:lang w:val="en-US"/>
+        </w:rPr>
+        <w:t xml:space="preserve"> </w:t>
+      </w:r>
+      <w:r>
+        <w:rPr>
+          <w:rFonts w:ascii="Courier New" w:hAnsi="Courier New" w:cs="Courier New"/>
+          <w:color w:val="6A8759"/>
+          <w:sz w:val="20"/>
+          <w:szCs w:val="20"/>
+        </w:rPr>
+        <w:t>цифр</w:t>
+      </w:r>
+      <w:r>
+        <w:rPr>
+          <w:rFonts w:ascii="Courier New" w:hAnsi="Courier New" w:cs="Courier New"/>
+          <w:color w:val="6A8759"/>
+          <w:sz w:val="20"/>
+          <w:szCs w:val="20"/>
+          <w:lang w:val="en-US"/>
+        </w:rPr>
+        <w:t xml:space="preserve"> </w:t>
+      </w:r>
+      <w:r>
+        <w:rPr>
+          <w:rFonts w:ascii="Courier New" w:hAnsi="Courier New" w:cs="Courier New"/>
+          <w:color w:val="6A8759"/>
+          <w:sz w:val="20"/>
+          <w:szCs w:val="20"/>
+        </w:rPr>
+        <w:t>числа</w:t>
+      </w:r>
+      <w:r>
+        <w:rPr>
+          <w:rFonts w:ascii="Courier New" w:hAnsi="Courier New" w:cs="Courier New"/>
+          <w:color w:val="6A8759"/>
+          <w:sz w:val="20"/>
+          <w:szCs w:val="20"/>
+          <w:lang w:val="en-US"/>
+        </w:rPr>
+        <w:t xml:space="preserve"> </w:t>
+      </w:r>
+      <w:r>
+        <w:rPr>
+          <w:rFonts w:ascii="Courier New" w:hAnsi="Courier New" w:cs="Courier New"/>
+          <w:color w:val="CC7832"/>
+          <w:sz w:val="20"/>
+          <w:szCs w:val="20"/>
+          <w:lang w:val="en-US"/>
+        </w:rPr>
+        <w:t>$</w:t>
+      </w:r>
+      <w:r>
+        <w:rPr>
+          <w:rFonts w:ascii="Courier New" w:hAnsi="Courier New" w:cs="Courier New"/>
+          <w:color w:val="A9B7C6"/>
+          <w:sz w:val="20"/>
+          <w:szCs w:val="20"/>
+          <w:lang w:val="en-US"/>
+        </w:rPr>
+        <w:t>number</w:t>
+      </w:r>
+      <w:r>
+        <w:rPr>
+          <w:rFonts w:ascii="Courier New" w:hAnsi="Courier New" w:cs="Courier New"/>
+          <w:color w:val="6A8759"/>
+          <w:sz w:val="20"/>
+          <w:szCs w:val="20"/>
+          <w:lang w:val="en-US"/>
+        </w:rPr>
+        <w:t xml:space="preserve"> </w:t>
+      </w:r>
+      <w:r>
+        <w:rPr>
+          <w:rFonts w:ascii="Courier New" w:hAnsi="Courier New" w:cs="Courier New"/>
+          <w:color w:val="6A8759"/>
+          <w:sz w:val="20"/>
+          <w:szCs w:val="20"/>
+        </w:rPr>
+        <w:t>равно</w:t>
+      </w:r>
+      <w:r>
+        <w:rPr>
+          <w:rFonts w:ascii="Courier New" w:hAnsi="Courier New" w:cs="Courier New"/>
+          <w:color w:val="6A8759"/>
+          <w:sz w:val="20"/>
+          <w:szCs w:val="20"/>
+          <w:lang w:val="en-US"/>
+        </w:rPr>
+        <w:t xml:space="preserve"> </w:t>
+      </w:r>
+      <w:r>
+        <w:rPr>
+          <w:rFonts w:ascii="Courier New" w:hAnsi="Courier New" w:cs="Courier New"/>
+          <w:color w:val="CC7832"/>
+          <w:sz w:val="20"/>
+          <w:szCs w:val="20"/>
+          <w:lang w:val="en-US"/>
+        </w:rPr>
+        <w:t>${</w:t>
+      </w:r>
+      <w:r>
+        <w:rPr>
+          <w:rFonts w:ascii="Courier New" w:hAnsi="Courier New" w:cs="Courier New"/>
+          <w:color w:val="CC7832"/>
+          <w:sz w:val="20"/>
+          <w:szCs w:val="20"/>
+          <w:lang w:val="en-US"/>
+        </w:rPr>
+        <w:br/>
+        <w:t xml:space="preserve">            if </w:t>
+      </w:r>
+      <w:r>
+        <w:rPr>
+          <w:rFonts w:ascii="Courier New" w:hAnsi="Courier New" w:cs="Courier New"/>
+          <w:color w:val="A9B7C6"/>
+          <w:sz w:val="20"/>
+          <w:szCs w:val="20"/>
+          <w:lang w:val="en-US"/>
+        </w:rPr>
+        <w:t xml:space="preserve">(number != </w:t>
+      </w:r>
+      <w:r>
+        <w:rPr>
+          <w:rFonts w:ascii="Courier New" w:hAnsi="Courier New" w:cs="Courier New"/>
+          <w:color w:val="6897BB"/>
+          <w:sz w:val="20"/>
+          <w:szCs w:val="20"/>
+          <w:lang w:val="en-US"/>
+        </w:rPr>
+        <w:t>0</w:t>
+      </w:r>
+      <w:r>
+        <w:rPr>
+          <w:rFonts w:ascii="Courier New" w:hAnsi="Courier New" w:cs="Courier New"/>
+          <w:color w:val="A9B7C6"/>
+          <w:sz w:val="20"/>
+          <w:szCs w:val="20"/>
+          <w:lang w:val="en-US"/>
+        </w:rPr>
+        <w:t xml:space="preserve">) </w:t>
+      </w:r>
+      <w:proofErr w:type="spellStart"/>
+      <w:r>
+        <w:rPr>
+          <w:rFonts w:ascii="Courier New" w:hAnsi="Courier New" w:cs="Courier New"/>
+          <w:i/>
+          <w:iCs/>
+          <w:color w:val="A9B7C6"/>
+          <w:sz w:val="20"/>
+          <w:szCs w:val="20"/>
+          <w:lang w:val="en-US"/>
+        </w:rPr>
+        <w:t>prodOfNumber</w:t>
+      </w:r>
+      <w:proofErr w:type="spellEnd"/>
+      <w:r>
+        <w:rPr>
+          <w:rFonts w:ascii="Courier New" w:hAnsi="Courier New" w:cs="Courier New"/>
+          <w:color w:val="A9B7C6"/>
+          <w:sz w:val="20"/>
+          <w:szCs w:val="20"/>
+          <w:lang w:val="en-US"/>
+        </w:rPr>
+        <w:t xml:space="preserve">(number) </w:t>
+      </w:r>
+      <w:r>
+        <w:rPr>
+          <w:rFonts w:ascii="Courier New" w:hAnsi="Courier New" w:cs="Courier New"/>
+          <w:color w:val="CC7832"/>
+          <w:sz w:val="20"/>
+          <w:szCs w:val="20"/>
+          <w:lang w:val="en-US"/>
+        </w:rPr>
+        <w:t xml:space="preserve">else </w:t>
+      </w:r>
+      <w:r>
+        <w:rPr>
+          <w:rFonts w:ascii="Courier New" w:hAnsi="Courier New" w:cs="Courier New"/>
+          <w:color w:val="6897BB"/>
+          <w:sz w:val="20"/>
+          <w:szCs w:val="20"/>
+          <w:lang w:val="en-US"/>
+        </w:rPr>
+        <w:t>0</w:t>
+      </w:r>
+      <w:r>
+        <w:rPr>
+          <w:rFonts w:ascii="Courier New" w:hAnsi="Courier New" w:cs="Courier New"/>
+          <w:color w:val="CC7832"/>
+          <w:sz w:val="20"/>
+          <w:szCs w:val="20"/>
+          <w:lang w:val="en-US"/>
+        </w:rPr>
+        <w:t>}</w:t>
+      </w:r>
+      <w:r>
+        <w:rPr>
+          <w:rFonts w:ascii="Courier New" w:hAnsi="Courier New" w:cs="Courier New"/>
+          <w:color w:val="6A8759"/>
+          <w:sz w:val="20"/>
+          <w:szCs w:val="20"/>
+          <w:lang w:val="en-US"/>
+        </w:rPr>
+        <w:t>"</w:t>
+      </w:r>
+      <w:r>
+        <w:rPr>
+          <w:rFonts w:ascii="Courier New" w:hAnsi="Courier New" w:cs="Courier New"/>
+          <w:color w:val="A9B7C6"/>
+          <w:sz w:val="20"/>
+          <w:szCs w:val="20"/>
+          <w:lang w:val="en-US"/>
+        </w:rPr>
+        <w:t>)</w:t>
+      </w:r>
+      <w:r>
+        <w:rPr>
+          <w:rFonts w:ascii="Courier New" w:hAnsi="Courier New" w:cs="Courier New"/>
+          <w:color w:val="A9B7C6"/>
+          <w:sz w:val="20"/>
+          <w:szCs w:val="20"/>
+          <w:lang w:val="en-US"/>
+        </w:rPr>
+        <w:br/>
+        <w:t xml:space="preserve">        </w:t>
+      </w:r>
+      <w:proofErr w:type="spellStart"/>
+      <w:r>
+        <w:rPr>
+          <w:rFonts w:ascii="Courier New" w:hAnsi="Courier New" w:cs="Courier New"/>
+          <w:i/>
+          <w:iCs/>
+          <w:color w:val="A9B7C6"/>
+          <w:sz w:val="20"/>
+          <w:szCs w:val="20"/>
+          <w:lang w:val="en-US"/>
+        </w:rPr>
+        <w:t>println</w:t>
+      </w:r>
+      <w:proofErr w:type="spellEnd"/>
+      <w:r>
+        <w:rPr>
+          <w:rFonts w:ascii="Courier New" w:hAnsi="Courier New" w:cs="Courier New"/>
+          <w:color w:val="A9B7C6"/>
+          <w:sz w:val="20"/>
+          <w:szCs w:val="20"/>
+          <w:lang w:val="en-US"/>
+        </w:rPr>
+        <w:t>(</w:t>
+      </w:r>
+      <w:r>
+        <w:rPr>
+          <w:rFonts w:ascii="Courier New" w:hAnsi="Courier New" w:cs="Courier New"/>
+          <w:color w:val="6A8759"/>
+          <w:sz w:val="20"/>
+          <w:szCs w:val="20"/>
+          <w:lang w:val="en-US"/>
+        </w:rPr>
+        <w:t>"</w:t>
+      </w:r>
+      <w:r>
+        <w:rPr>
+          <w:rFonts w:ascii="Courier New" w:hAnsi="Courier New" w:cs="Courier New"/>
+          <w:color w:val="6A8759"/>
+          <w:sz w:val="20"/>
+          <w:szCs w:val="20"/>
+        </w:rPr>
+        <w:t>Минимальная</w:t>
+      </w:r>
+      <w:r>
+        <w:rPr>
+          <w:rFonts w:ascii="Courier New" w:hAnsi="Courier New" w:cs="Courier New"/>
+          <w:color w:val="6A8759"/>
+          <w:sz w:val="20"/>
+          <w:szCs w:val="20"/>
+          <w:lang w:val="en-US"/>
+        </w:rPr>
+        <w:t xml:space="preserve"> </w:t>
+      </w:r>
+      <w:r>
+        <w:rPr>
+          <w:rFonts w:ascii="Courier New" w:hAnsi="Courier New" w:cs="Courier New"/>
+          <w:color w:val="6A8759"/>
+          <w:sz w:val="20"/>
+          <w:szCs w:val="20"/>
+        </w:rPr>
+        <w:t>цифра</w:t>
+      </w:r>
+      <w:r>
+        <w:rPr>
+          <w:rFonts w:ascii="Courier New" w:hAnsi="Courier New" w:cs="Courier New"/>
+          <w:color w:val="6A8759"/>
+          <w:sz w:val="20"/>
+          <w:szCs w:val="20"/>
+          <w:lang w:val="en-US"/>
+        </w:rPr>
+        <w:t xml:space="preserve"> </w:t>
+      </w:r>
+      <w:r>
+        <w:rPr>
+          <w:rFonts w:ascii="Courier New" w:hAnsi="Courier New" w:cs="Courier New"/>
+          <w:color w:val="6A8759"/>
+          <w:sz w:val="20"/>
+          <w:szCs w:val="20"/>
+        </w:rPr>
+        <w:t>числа</w:t>
+      </w:r>
+      <w:r>
+        <w:rPr>
+          <w:rFonts w:ascii="Courier New" w:hAnsi="Courier New" w:cs="Courier New"/>
+          <w:color w:val="6A8759"/>
+          <w:sz w:val="20"/>
+          <w:szCs w:val="20"/>
+          <w:lang w:val="en-US"/>
+        </w:rPr>
+        <w:t xml:space="preserve"> </w:t>
+      </w:r>
+      <w:r>
+        <w:rPr>
+          <w:rFonts w:ascii="Courier New" w:hAnsi="Courier New" w:cs="Courier New"/>
+          <w:color w:val="CC7832"/>
+          <w:sz w:val="20"/>
+          <w:szCs w:val="20"/>
+          <w:lang w:val="en-US"/>
+        </w:rPr>
+        <w:t>$</w:t>
+      </w:r>
+      <w:r>
+        <w:rPr>
+          <w:rFonts w:ascii="Courier New" w:hAnsi="Courier New" w:cs="Courier New"/>
+          <w:color w:val="A9B7C6"/>
+          <w:sz w:val="20"/>
+          <w:szCs w:val="20"/>
+          <w:lang w:val="en-US"/>
+        </w:rPr>
+        <w:t>number</w:t>
+      </w:r>
+      <w:r>
+        <w:rPr>
+          <w:rFonts w:ascii="Courier New" w:hAnsi="Courier New" w:cs="Courier New"/>
+          <w:color w:val="6A8759"/>
+          <w:sz w:val="20"/>
+          <w:szCs w:val="20"/>
+          <w:lang w:val="en-US"/>
+        </w:rPr>
+        <w:t xml:space="preserve"> </w:t>
+      </w:r>
+      <w:r>
+        <w:rPr>
+          <w:rFonts w:ascii="Courier New" w:hAnsi="Courier New" w:cs="Courier New"/>
+          <w:color w:val="6A8759"/>
+          <w:sz w:val="20"/>
+          <w:szCs w:val="20"/>
+        </w:rPr>
+        <w:t>равна</w:t>
+      </w:r>
+      <w:r>
+        <w:rPr>
+          <w:rFonts w:ascii="Courier New" w:hAnsi="Courier New" w:cs="Courier New"/>
+          <w:color w:val="6A8759"/>
+          <w:sz w:val="20"/>
+          <w:szCs w:val="20"/>
+          <w:lang w:val="en-US"/>
+        </w:rPr>
+        <w:t xml:space="preserve"> </w:t>
+      </w:r>
+      <w:r>
+        <w:rPr>
+          <w:rFonts w:ascii="Courier New" w:hAnsi="Courier New" w:cs="Courier New"/>
+          <w:color w:val="CC7832"/>
+          <w:sz w:val="20"/>
+          <w:szCs w:val="20"/>
+          <w:lang w:val="en-US"/>
+        </w:rPr>
+        <w:t>${</w:t>
+      </w:r>
+      <w:r>
+        <w:rPr>
+          <w:rFonts w:ascii="Courier New" w:hAnsi="Courier New" w:cs="Courier New"/>
+          <w:color w:val="CC7832"/>
+          <w:sz w:val="20"/>
+          <w:szCs w:val="20"/>
+          <w:lang w:val="en-US"/>
+        </w:rPr>
+        <w:br/>
+        <w:t xml:space="preserve">            if </w:t>
+      </w:r>
+      <w:r>
+        <w:rPr>
+          <w:rFonts w:ascii="Courier New" w:hAnsi="Courier New" w:cs="Courier New"/>
+          <w:color w:val="A9B7C6"/>
+          <w:sz w:val="20"/>
+          <w:szCs w:val="20"/>
+          <w:lang w:val="en-US"/>
+        </w:rPr>
+        <w:t xml:space="preserve">(number != </w:t>
+      </w:r>
+      <w:r>
+        <w:rPr>
+          <w:rFonts w:ascii="Courier New" w:hAnsi="Courier New" w:cs="Courier New"/>
+          <w:color w:val="6897BB"/>
+          <w:sz w:val="20"/>
+          <w:szCs w:val="20"/>
+          <w:lang w:val="en-US"/>
+        </w:rPr>
+        <w:t>0</w:t>
+      </w:r>
+      <w:r>
+        <w:rPr>
+          <w:rFonts w:ascii="Courier New" w:hAnsi="Courier New" w:cs="Courier New"/>
+          <w:color w:val="A9B7C6"/>
+          <w:sz w:val="20"/>
+          <w:szCs w:val="20"/>
+          <w:lang w:val="en-US"/>
+        </w:rPr>
+        <w:t xml:space="preserve">) </w:t>
+      </w:r>
+      <w:proofErr w:type="spellStart"/>
+      <w:r>
+        <w:rPr>
+          <w:rFonts w:ascii="Courier New" w:hAnsi="Courier New" w:cs="Courier New"/>
+          <w:i/>
+          <w:iCs/>
+          <w:color w:val="A9B7C6"/>
+          <w:sz w:val="20"/>
+          <w:szCs w:val="20"/>
+          <w:lang w:val="en-US"/>
+        </w:rPr>
+        <w:t>minDigitInNumber</w:t>
+      </w:r>
+      <w:proofErr w:type="spellEnd"/>
+      <w:r>
+        <w:rPr>
+          <w:rFonts w:ascii="Courier New" w:hAnsi="Courier New" w:cs="Courier New"/>
+          <w:color w:val="A9B7C6"/>
+          <w:sz w:val="20"/>
+          <w:szCs w:val="20"/>
+          <w:lang w:val="en-US"/>
+        </w:rPr>
+        <w:t xml:space="preserve">(number) </w:t>
+      </w:r>
+      <w:r>
+        <w:rPr>
+          <w:rFonts w:ascii="Courier New" w:hAnsi="Courier New" w:cs="Courier New"/>
+          <w:color w:val="CC7832"/>
+          <w:sz w:val="20"/>
+          <w:szCs w:val="20"/>
+          <w:lang w:val="en-US"/>
+        </w:rPr>
+        <w:t xml:space="preserve">else </w:t>
+      </w:r>
+      <w:r>
+        <w:rPr>
+          <w:rFonts w:ascii="Courier New" w:hAnsi="Courier New" w:cs="Courier New"/>
+          <w:color w:val="6897BB"/>
+          <w:sz w:val="20"/>
+          <w:szCs w:val="20"/>
+          <w:lang w:val="en-US"/>
+        </w:rPr>
+        <w:t>0</w:t>
+      </w:r>
+      <w:r>
+        <w:rPr>
+          <w:rFonts w:ascii="Courier New" w:hAnsi="Courier New" w:cs="Courier New"/>
+          <w:color w:val="CC7832"/>
+          <w:sz w:val="20"/>
+          <w:szCs w:val="20"/>
+          <w:lang w:val="en-US"/>
+        </w:rPr>
+        <w:t>}</w:t>
+      </w:r>
+      <w:r>
+        <w:rPr>
+          <w:rFonts w:ascii="Courier New" w:hAnsi="Courier New" w:cs="Courier New"/>
+          <w:color w:val="6A8759"/>
+          <w:sz w:val="20"/>
+          <w:szCs w:val="20"/>
+          <w:lang w:val="en-US"/>
+        </w:rPr>
+        <w:t>"</w:t>
+      </w:r>
+      <w:r>
+        <w:rPr>
+          <w:rFonts w:ascii="Courier New" w:hAnsi="Courier New" w:cs="Courier New"/>
+          <w:color w:val="A9B7C6"/>
+          <w:sz w:val="20"/>
+          <w:szCs w:val="20"/>
+          <w:lang w:val="en-US"/>
+        </w:rPr>
+        <w:t>)</w:t>
+      </w:r>
+      <w:r>
+        <w:rPr>
+          <w:rFonts w:ascii="Courier New" w:hAnsi="Courier New" w:cs="Courier New"/>
+          <w:color w:val="A9B7C6"/>
+          <w:sz w:val="20"/>
+          <w:szCs w:val="20"/>
+          <w:lang w:val="en-US"/>
+        </w:rPr>
+        <w:br/>
+        <w:t xml:space="preserve">        </w:t>
+      </w:r>
+      <w:proofErr w:type="spellStart"/>
+      <w:r>
+        <w:rPr>
+          <w:rFonts w:ascii="Courier New" w:hAnsi="Courier New" w:cs="Courier New"/>
+          <w:i/>
+          <w:iCs/>
+          <w:color w:val="A9B7C6"/>
+          <w:sz w:val="20"/>
+          <w:szCs w:val="20"/>
+          <w:lang w:val="en-US"/>
+        </w:rPr>
+        <w:t>println</w:t>
+      </w:r>
+      <w:proofErr w:type="spellEnd"/>
+      <w:r>
+        <w:rPr>
+          <w:rFonts w:ascii="Courier New" w:hAnsi="Courier New" w:cs="Courier New"/>
+          <w:color w:val="A9B7C6"/>
+          <w:sz w:val="20"/>
+          <w:szCs w:val="20"/>
+          <w:lang w:val="en-US"/>
+        </w:rPr>
+        <w:t>(</w:t>
+      </w:r>
+      <w:r>
+        <w:rPr>
+          <w:rFonts w:ascii="Courier New" w:hAnsi="Courier New" w:cs="Courier New"/>
+          <w:color w:val="6A8759"/>
+          <w:sz w:val="20"/>
+          <w:szCs w:val="20"/>
+          <w:lang w:val="en-US"/>
+        </w:rPr>
+        <w:t>"</w:t>
+      </w:r>
+      <w:r>
+        <w:rPr>
+          <w:rFonts w:ascii="Courier New" w:hAnsi="Courier New" w:cs="Courier New"/>
+          <w:color w:val="6A8759"/>
+          <w:sz w:val="20"/>
+          <w:szCs w:val="20"/>
+        </w:rPr>
+        <w:t>Максимальная</w:t>
+      </w:r>
+      <w:r>
+        <w:rPr>
+          <w:rFonts w:ascii="Courier New" w:hAnsi="Courier New" w:cs="Courier New"/>
+          <w:color w:val="6A8759"/>
+          <w:sz w:val="20"/>
+          <w:szCs w:val="20"/>
+          <w:lang w:val="en-US"/>
+        </w:rPr>
+        <w:t xml:space="preserve"> </w:t>
+      </w:r>
+      <w:r>
+        <w:rPr>
+          <w:rFonts w:ascii="Courier New" w:hAnsi="Courier New" w:cs="Courier New"/>
+          <w:color w:val="6A8759"/>
+          <w:sz w:val="20"/>
+          <w:szCs w:val="20"/>
+        </w:rPr>
+        <w:t>цифра</w:t>
+      </w:r>
+      <w:r>
+        <w:rPr>
+          <w:rFonts w:ascii="Courier New" w:hAnsi="Courier New" w:cs="Courier New"/>
+          <w:color w:val="6A8759"/>
+          <w:sz w:val="20"/>
+          <w:szCs w:val="20"/>
+          <w:lang w:val="en-US"/>
+        </w:rPr>
+        <w:t xml:space="preserve"> </w:t>
+      </w:r>
+      <w:r>
+        <w:rPr>
+          <w:rFonts w:ascii="Courier New" w:hAnsi="Courier New" w:cs="Courier New"/>
+          <w:color w:val="6A8759"/>
+          <w:sz w:val="20"/>
+          <w:szCs w:val="20"/>
+        </w:rPr>
+        <w:t>числа</w:t>
+      </w:r>
+      <w:r>
+        <w:rPr>
+          <w:rFonts w:ascii="Courier New" w:hAnsi="Courier New" w:cs="Courier New"/>
+          <w:color w:val="6A8759"/>
+          <w:sz w:val="20"/>
+          <w:szCs w:val="20"/>
+          <w:lang w:val="en-US"/>
+        </w:rPr>
+        <w:t xml:space="preserve"> </w:t>
+      </w:r>
+      <w:r>
+        <w:rPr>
+          <w:rFonts w:ascii="Courier New" w:hAnsi="Courier New" w:cs="Courier New"/>
+          <w:color w:val="CC7832"/>
+          <w:sz w:val="20"/>
+          <w:szCs w:val="20"/>
+          <w:lang w:val="en-US"/>
+        </w:rPr>
+        <w:t>$</w:t>
+      </w:r>
+      <w:r>
+        <w:rPr>
+          <w:rFonts w:ascii="Courier New" w:hAnsi="Courier New" w:cs="Courier New"/>
+          <w:color w:val="A9B7C6"/>
+          <w:sz w:val="20"/>
+          <w:szCs w:val="20"/>
+          <w:lang w:val="en-US"/>
+        </w:rPr>
+        <w:t>number</w:t>
+      </w:r>
+      <w:r>
+        <w:rPr>
+          <w:rFonts w:ascii="Courier New" w:hAnsi="Courier New" w:cs="Courier New"/>
+          <w:color w:val="6A8759"/>
+          <w:sz w:val="20"/>
+          <w:szCs w:val="20"/>
+          <w:lang w:val="en-US"/>
+        </w:rPr>
+        <w:t xml:space="preserve"> </w:t>
+      </w:r>
+      <w:r>
+        <w:rPr>
+          <w:rFonts w:ascii="Courier New" w:hAnsi="Courier New" w:cs="Courier New"/>
+          <w:color w:val="6A8759"/>
+          <w:sz w:val="20"/>
+          <w:szCs w:val="20"/>
+        </w:rPr>
+        <w:t>равна</w:t>
+      </w:r>
+      <w:r>
+        <w:rPr>
+          <w:rFonts w:ascii="Courier New" w:hAnsi="Courier New" w:cs="Courier New"/>
+          <w:color w:val="6A8759"/>
+          <w:sz w:val="20"/>
+          <w:szCs w:val="20"/>
+          <w:lang w:val="en-US"/>
+        </w:rPr>
+        <w:t xml:space="preserve"> </w:t>
+      </w:r>
+      <w:r>
+        <w:rPr>
+          <w:rFonts w:ascii="Courier New" w:hAnsi="Courier New" w:cs="Courier New"/>
+          <w:color w:val="CC7832"/>
+          <w:sz w:val="20"/>
+          <w:szCs w:val="20"/>
+          <w:lang w:val="en-US"/>
+        </w:rPr>
+        <w:t>${</w:t>
+      </w:r>
+      <w:proofErr w:type="spellStart"/>
+      <w:r>
+        <w:rPr>
+          <w:rFonts w:ascii="Courier New" w:hAnsi="Courier New" w:cs="Courier New"/>
+          <w:i/>
+          <w:iCs/>
+          <w:color w:val="A9B7C6"/>
+          <w:sz w:val="20"/>
+          <w:szCs w:val="20"/>
+          <w:lang w:val="en-US"/>
+        </w:rPr>
+        <w:t>maxDigitInNumber</w:t>
+      </w:r>
+      <w:proofErr w:type="spellEnd"/>
+      <w:r>
+        <w:rPr>
+          <w:rFonts w:ascii="Courier New" w:hAnsi="Courier New" w:cs="Courier New"/>
+          <w:color w:val="A9B7C6"/>
+          <w:sz w:val="20"/>
+          <w:szCs w:val="20"/>
+          <w:lang w:val="en-US"/>
+        </w:rPr>
+        <w:t>(number)</w:t>
+      </w:r>
+      <w:r>
+        <w:rPr>
+          <w:rFonts w:ascii="Courier New" w:hAnsi="Courier New" w:cs="Courier New"/>
+          <w:color w:val="CC7832"/>
+          <w:sz w:val="20"/>
+          <w:szCs w:val="20"/>
+          <w:lang w:val="en-US"/>
+        </w:rPr>
+        <w:t>}</w:t>
+      </w:r>
+      <w:r>
+        <w:rPr>
+          <w:rFonts w:ascii="Courier New" w:hAnsi="Courier New" w:cs="Courier New"/>
+          <w:color w:val="6A8759"/>
+          <w:sz w:val="20"/>
+          <w:szCs w:val="20"/>
+          <w:lang w:val="en-US"/>
+        </w:rPr>
+        <w:t>"</w:t>
+      </w:r>
+      <w:r>
+        <w:rPr>
+          <w:rFonts w:ascii="Courier New" w:hAnsi="Courier New" w:cs="Courier New"/>
+          <w:color w:val="A9B7C6"/>
+          <w:sz w:val="20"/>
+          <w:szCs w:val="20"/>
+          <w:lang w:val="en-US"/>
+        </w:rPr>
+        <w:t>)</w:t>
+      </w:r>
+      <w:r>
+        <w:rPr>
+          <w:rFonts w:ascii="Courier New" w:hAnsi="Courier New" w:cs="Courier New"/>
+          <w:color w:val="A9B7C6"/>
+          <w:sz w:val="20"/>
+          <w:szCs w:val="20"/>
+          <w:lang w:val="en-US"/>
+        </w:rPr>
+        <w:br/>
+        <w:t xml:space="preserve">    }</w:t>
+      </w:r>
+      <w:r>
+        <w:rPr>
+          <w:rFonts w:ascii="Courier New" w:hAnsi="Courier New" w:cs="Courier New"/>
+          <w:color w:val="A9B7C6"/>
+          <w:sz w:val="20"/>
+          <w:szCs w:val="20"/>
+          <w:lang w:val="en-US"/>
+        </w:rPr>
+        <w:br/>
+        <w:t xml:space="preserve">    </w:t>
+      </w:r>
+      <w:r>
+        <w:rPr>
+          <w:rFonts w:ascii="Courier New" w:hAnsi="Courier New" w:cs="Courier New"/>
+          <w:color w:val="CC7832"/>
+          <w:sz w:val="20"/>
+          <w:szCs w:val="20"/>
+          <w:lang w:val="en-US"/>
+        </w:rPr>
+        <w:t xml:space="preserve">catch </w:t>
+      </w:r>
+      <w:r>
+        <w:rPr>
+          <w:rFonts w:ascii="Courier New" w:hAnsi="Courier New" w:cs="Courier New"/>
+          <w:color w:val="A9B7C6"/>
+          <w:sz w:val="20"/>
+          <w:szCs w:val="20"/>
+          <w:lang w:val="en-US"/>
+        </w:rPr>
+        <w:t xml:space="preserve">(ex: </w:t>
+      </w:r>
+      <w:proofErr w:type="spellStart"/>
+      <w:r>
+        <w:rPr>
+          <w:rFonts w:ascii="Courier New" w:hAnsi="Courier New" w:cs="Courier New"/>
+          <w:color w:val="A9B7C6"/>
+          <w:sz w:val="20"/>
+          <w:szCs w:val="20"/>
+          <w:lang w:val="en-US"/>
+        </w:rPr>
+        <w:t>NumberFormatException</w:t>
+      </w:r>
+      <w:proofErr w:type="spellEnd"/>
+      <w:r>
+        <w:rPr>
+          <w:rFonts w:ascii="Courier New" w:hAnsi="Courier New" w:cs="Courier New"/>
+          <w:color w:val="A9B7C6"/>
+          <w:sz w:val="20"/>
+          <w:szCs w:val="20"/>
+          <w:lang w:val="en-US"/>
+        </w:rPr>
+        <w:t>)</w:t>
+      </w:r>
+      <w:r>
+        <w:rPr>
+          <w:rFonts w:ascii="Courier New" w:hAnsi="Courier New" w:cs="Courier New"/>
+          <w:color w:val="A9B7C6"/>
+          <w:sz w:val="20"/>
+          <w:szCs w:val="20"/>
+          <w:lang w:val="en-US"/>
+        </w:rPr>
+        <w:br/>
+        <w:t xml:space="preserve">    {</w:t>
+      </w:r>
+      <w:r>
+        <w:rPr>
+          <w:rFonts w:ascii="Courier New" w:hAnsi="Courier New" w:cs="Courier New"/>
+          <w:color w:val="A9B7C6"/>
+          <w:sz w:val="20"/>
+          <w:szCs w:val="20"/>
+          <w:lang w:val="en-US"/>
+        </w:rPr>
+        <w:br/>
+        <w:t xml:space="preserve">        </w:t>
+      </w:r>
+      <w:proofErr w:type="spellStart"/>
+      <w:r>
+        <w:rPr>
+          <w:rFonts w:ascii="Courier New" w:hAnsi="Courier New" w:cs="Courier New"/>
+          <w:i/>
+          <w:iCs/>
+          <w:color w:val="A9B7C6"/>
+          <w:sz w:val="20"/>
+          <w:szCs w:val="20"/>
+          <w:lang w:val="en-US"/>
+        </w:rPr>
+        <w:t>println</w:t>
+      </w:r>
+      <w:proofErr w:type="spellEnd"/>
+      <w:r>
+        <w:rPr>
+          <w:rFonts w:ascii="Courier New" w:hAnsi="Courier New" w:cs="Courier New"/>
+          <w:color w:val="A9B7C6"/>
+          <w:sz w:val="20"/>
+          <w:szCs w:val="20"/>
+          <w:lang w:val="en-US"/>
+        </w:rPr>
+        <w:t>(</w:t>
+      </w:r>
+      <w:r>
+        <w:rPr>
+          <w:rFonts w:ascii="Courier New" w:hAnsi="Courier New" w:cs="Courier New"/>
+          <w:color w:val="6A8759"/>
+          <w:sz w:val="20"/>
+          <w:szCs w:val="20"/>
+          <w:lang w:val="en-US"/>
+        </w:rPr>
+        <w:t>"</w:t>
+      </w:r>
+      <w:r>
+        <w:rPr>
+          <w:rFonts w:ascii="Courier New" w:hAnsi="Courier New" w:cs="Courier New"/>
+          <w:color w:val="6A8759"/>
+          <w:sz w:val="20"/>
+          <w:szCs w:val="20"/>
+        </w:rPr>
+        <w:t>Некорректный</w:t>
+      </w:r>
+      <w:r>
+        <w:rPr>
+          <w:rFonts w:ascii="Courier New" w:hAnsi="Courier New" w:cs="Courier New"/>
+          <w:color w:val="6A8759"/>
+          <w:sz w:val="20"/>
+          <w:szCs w:val="20"/>
+          <w:lang w:val="en-US"/>
+        </w:rPr>
+        <w:t xml:space="preserve"> </w:t>
+      </w:r>
+      <w:r>
+        <w:rPr>
+          <w:rFonts w:ascii="Courier New" w:hAnsi="Courier New" w:cs="Courier New"/>
+          <w:color w:val="6A8759"/>
+          <w:sz w:val="20"/>
+          <w:szCs w:val="20"/>
+        </w:rPr>
+        <w:t>ввод</w:t>
+      </w:r>
+      <w:r>
+        <w:rPr>
+          <w:rFonts w:ascii="Courier New" w:hAnsi="Courier New" w:cs="Courier New"/>
+          <w:color w:val="6A8759"/>
+          <w:sz w:val="20"/>
+          <w:szCs w:val="20"/>
+          <w:lang w:val="en-US"/>
+        </w:rPr>
+        <w:t>"</w:t>
+      </w:r>
+      <w:r>
+        <w:rPr>
+          <w:rFonts w:ascii="Courier New" w:hAnsi="Courier New" w:cs="Courier New"/>
+          <w:color w:val="A9B7C6"/>
+          <w:sz w:val="20"/>
+          <w:szCs w:val="20"/>
+          <w:lang w:val="en-US"/>
+        </w:rPr>
+        <w:t>)</w:t>
+      </w:r>
+      <w:r>
+        <w:rPr>
+          <w:rFonts w:ascii="Courier New" w:hAnsi="Courier New" w:cs="Courier New"/>
+          <w:color w:val="A9B7C6"/>
+          <w:sz w:val="20"/>
+          <w:szCs w:val="20"/>
+          <w:lang w:val="en-US"/>
+        </w:rPr>
+        <w:br/>
+        <w:t xml:space="preserve">    }</w:t>
+      </w:r>
+      <w:r>
+        <w:rPr>
+          <w:rFonts w:ascii="Courier New" w:hAnsi="Courier New" w:cs="Courier New"/>
+          <w:color w:val="A9B7C6"/>
+          <w:sz w:val="20"/>
+          <w:szCs w:val="20"/>
+          <w:lang w:val="en-US"/>
+        </w:rPr>
+        <w:br/>
+        <w:t>}</w:t>
+      </w:r>
+    </w:p>
+    <w:p>
+      <w:pPr>
+        <w:shd w:val="clear" w:color="auto" w:fill="FFFFFF"/>
+        <w:jc w:val="both"/>
+        <w:rPr>
+          <w:color w:val="000000"/>
+          <w:sz w:val="23"/>
+          <w:szCs w:val="23"/>
+          <w:lang w:val="en-US"/>
+        </w:rPr>
+      </w:pPr>
+    </w:p>
+    <w:p>
+      <w:pPr>
+        <w:shd w:val="clear" w:color="auto" w:fill="FFFFFF"/>
+        <w:rPr>
+          <w:b/>
+          <w:color w:val="000000"/>
+          <w:sz w:val="28"/>
+          <w:szCs w:val="28"/>
+          <w:lang w:val="en-US"/>
+        </w:rPr>
+      </w:pPr>
+      <w:proofErr w:type="spellStart"/>
+      <w:r>
+        <w:rPr>
+          <w:b/>
+          <w:color w:val="000000"/>
+          <w:sz w:val="28"/>
+          <w:szCs w:val="28"/>
+        </w:rPr>
+        <w:t>Скрины</w:t>
+      </w:r>
+      <w:proofErr w:type="spellEnd"/>
+      <w:r>
+        <w:rPr>
+          <w:b/>
+          <w:color w:val="000000"/>
+          <w:sz w:val="28"/>
+          <w:szCs w:val="28"/>
+          <w:lang w:val="en-US"/>
+        </w:rPr>
+        <w:t>:</w:t>
+      </w:r>
+    </w:p>
+    <w:p>
+      <w:pPr>
+        <w:shd w:val="clear" w:color="auto" w:fill="FFFFFF"/>
+        <w:rPr>
+          <w:b/>
+          <w:color w:val="000000"/>
+          <w:sz w:val="28"/>
+          <w:szCs w:val="28"/>
+          <w:lang w:val="en-US"/>
+        </w:rPr>
+      </w:pPr>
+      <w:r>
+        <w:rPr>
+          <w:noProof/>
+        </w:rPr>
+        <w:lastRenderedPageBreak/>
+        <w:drawing>
+          <wp:inline distT="0" distB="0" distL="0" distR="0" wp14:anchorId="0D047D33" wp14:editId="0043D17E">
+            <wp:extent cx="2971800" cy="1038225"/>
+            <wp:effectExtent l="0" t="0" r="0" b="9525"/>
+            <wp:docPr id="6" name="Рисунок 6"/>
+            <wp:cNvGraphicFramePr>
+              <a:graphicFrameLocks xmlns:a="http://schemas.openxmlformats.org/drawingml/2006/main" noChangeAspect="1"/>
+            </wp:cNvGraphicFramePr>
+            <a:graphic xmlns:a="http://schemas.openxmlformats.org/drawingml/2006/main">
+              <a:graphicData uri="http://schemas.openxmlformats.org/drawingml/2006/picture">
+                <pic:pic xmlns:pic="http://schemas.openxmlformats.org/drawingml/2006/picture">
+                  <pic:nvPicPr>
+                    <pic:cNvPr id="0" name=""/>
+                    <pic:cNvPicPr/>
+                  </pic:nvPicPr>
+                  <pic:blipFill>
+                    <a:blip r:embed="rId25"/>
+                    <a:stretch>
+                      <a:fillRect/>
+                    </a:stretch>
+                  </pic:blipFill>
+                  <pic:spPr>
+                    <a:xfrm>
+                      <a:off x="0" y="0"/>
+                      <a:ext cx="2971800" cy="1038225"/>
+                    </a:xfrm>
+                    <a:prstGeom prst="rect">
+                      <a:avLst/>
+                    </a:prstGeom>
+                  </pic:spPr>
+                </pic:pic>
+              </a:graphicData>
+            </a:graphic>
+          </wp:inline>
+        </w:drawing>
+      </w:r>
+      <w:bookmarkStart w:id="32" w:name="_GoBack"/>
+      <w:bookmarkEnd w:id="32"/>
     </w:p>
     <w:sectPr>
       <w:pgSz w:w="11906" w:h="16838"/>

--- a/klab1/report.docx
+++ b/klab1/report.docx
@@ -32065,6 +32065,7 @@
                 <w:sz w:val="21"/>
                 <w:szCs w:val="21"/>
                 <w:shd w:val="clear" w:color="auto" w:fill="EFEFEF"/>
+                <w:lang w:val="en-US"/>
               </w:rPr>
             </w:pPr>
             <w:r>
@@ -32461,6 +32462,7 @@
                 <w:sz w:val="21"/>
                 <w:szCs w:val="21"/>
                 <w:shd w:val="clear" w:color="auto" w:fill="EFEFEF"/>
+                <w:lang w:val="en-US"/>
               </w:rPr>
             </w:pPr>
           </w:p>
@@ -33053,7 +33055,6 @@
           <w:bCs/>
           <w:sz w:val="40"/>
           <w:szCs w:val="40"/>
-          <w:lang w:val="en-US"/>
         </w:rPr>
       </w:pPr>
     </w:p>
@@ -33065,7 +33066,6 @@
           <w:bCs/>
           <w:sz w:val="40"/>
           <w:szCs w:val="40"/>
-          <w:lang w:val="en-US"/>
         </w:rPr>
       </w:pPr>
     </w:p>
@@ -33117,7 +33117,6 @@
           <w:color w:val="000000"/>
           <w:sz w:val="28"/>
           <w:szCs w:val="28"/>
-          <w:lang w:val="en-US"/>
         </w:rPr>
       </w:pPr>
       <w:r>
@@ -36430,8 +36429,2267 @@
           </wp:inline>
         </w:drawing>
       </w:r>
+    </w:p>
+    <w:p>
+      <w:pPr>
+        <w:shd w:val="clear" w:color="auto" w:fill="FFFFFF"/>
+        <w:rPr>
+          <w:b/>
+          <w:color w:val="000000"/>
+          <w:sz w:val="28"/>
+          <w:szCs w:val="28"/>
+          <w:lang w:val="en-US"/>
+        </w:rPr>
+      </w:pPr>
+    </w:p>
+    <w:p>
+      <w:pPr>
+        <w:spacing w:line="360" w:lineRule="auto"/>
+        <w:jc w:val="center"/>
+        <w:rPr>
+          <w:b/>
+          <w:bCs/>
+          <w:sz w:val="40"/>
+          <w:szCs w:val="40"/>
+        </w:rPr>
+      </w:pPr>
+      <w:r>
+        <w:rPr>
+          <w:b/>
+          <w:bCs/>
+          <w:sz w:val="40"/>
+          <w:szCs w:val="40"/>
+        </w:rPr>
+        <w:t xml:space="preserve">Задание </w:t>
+      </w:r>
+      <w:r>
+        <w:rPr>
+          <w:b/>
+          <w:bCs/>
+          <w:sz w:val="40"/>
+          <w:szCs w:val="40"/>
+        </w:rPr>
+        <w:t>8</w:t>
+      </w:r>
+      <w:r>
+        <w:rPr>
+          <w:b/>
+          <w:bCs/>
+          <w:sz w:val="40"/>
+          <w:szCs w:val="40"/>
+        </w:rPr>
+        <w:t>.</w:t>
+      </w:r>
+    </w:p>
+    <w:p>
+      <w:pPr>
+        <w:shd w:val="clear" w:color="auto" w:fill="FFFFFF"/>
+        <w:jc w:val="both"/>
+        <w:rPr>
+          <w:color w:val="000000"/>
+          <w:sz w:val="28"/>
+          <w:szCs w:val="28"/>
+          <w:lang w:val="en-US"/>
+        </w:rPr>
+      </w:pPr>
+      <w:r>
+        <w:rPr>
+          <w:color w:val="000000"/>
+          <w:sz w:val="28"/>
+          <w:szCs w:val="28"/>
+        </w:rPr>
+        <w:t>“</w:t>
+      </w:r>
+      <w:r>
+        <w:rPr>
+          <w:color w:val="000000"/>
+          <w:sz w:val="28"/>
+          <w:szCs w:val="28"/>
+        </w:rPr>
+        <w:t>Работа с числами</w:t>
+      </w:r>
+      <w:r>
+        <w:rPr>
+          <w:color w:val="000000"/>
+          <w:sz w:val="28"/>
+          <w:szCs w:val="28"/>
+        </w:rPr>
+        <w:t xml:space="preserve">”. </w:t>
+      </w:r>
+      <w:r>
+        <w:rPr>
+          <w:color w:val="000000"/>
+          <w:sz w:val="28"/>
+          <w:szCs w:val="28"/>
+        </w:rPr>
+        <w:t>Составить 3 метода для работы с цифрами или делителями числа на основании варианта. Каждый</w:t>
+      </w:r>
+      <w:r>
+        <w:rPr>
+          <w:color w:val="000000"/>
+          <w:sz w:val="28"/>
+          <w:szCs w:val="28"/>
+          <w:lang w:val="en-US"/>
+        </w:rPr>
+        <w:t xml:space="preserve"> </w:t>
+      </w:r>
+      <w:r>
+        <w:rPr>
+          <w:color w:val="000000"/>
+          <w:sz w:val="28"/>
+          <w:szCs w:val="28"/>
+        </w:rPr>
+        <w:t>метод</w:t>
+      </w:r>
+      <w:r>
+        <w:rPr>
+          <w:color w:val="000000"/>
+          <w:sz w:val="28"/>
+          <w:szCs w:val="28"/>
+          <w:lang w:val="en-US"/>
+        </w:rPr>
+        <w:t xml:space="preserve"> </w:t>
+      </w:r>
+      <w:proofErr w:type="gramStart"/>
+      <w:r>
+        <w:rPr>
+          <w:color w:val="000000"/>
+          <w:sz w:val="28"/>
+          <w:szCs w:val="28"/>
+        </w:rPr>
+        <w:t>отдельным</w:t>
+      </w:r>
+      <w:proofErr w:type="gramEnd"/>
+      <w:r>
+        <w:rPr>
+          <w:color w:val="000000"/>
+          <w:sz w:val="28"/>
+          <w:szCs w:val="28"/>
+          <w:lang w:val="en-US"/>
+        </w:rPr>
+        <w:t xml:space="preserve"> </w:t>
+      </w:r>
+      <w:proofErr w:type="spellStart"/>
+      <w:r>
+        <w:rPr>
+          <w:color w:val="000000"/>
+          <w:sz w:val="28"/>
+          <w:szCs w:val="28"/>
+        </w:rPr>
+        <w:t>коммитом</w:t>
+      </w:r>
+      <w:proofErr w:type="spellEnd"/>
+      <w:r>
+        <w:rPr>
+          <w:color w:val="000000"/>
+          <w:sz w:val="28"/>
+          <w:szCs w:val="28"/>
+          <w:lang w:val="en-US"/>
+        </w:rPr>
+        <w:t>.</w:t>
+      </w:r>
+    </w:p>
+    <w:p>
+      <w:pPr>
+        <w:shd w:val="clear" w:color="auto" w:fill="FFFFFF"/>
+        <w:jc w:val="both"/>
+        <w:rPr>
+          <w:color w:val="000000"/>
+          <w:sz w:val="28"/>
+          <w:szCs w:val="28"/>
+          <w:lang w:val="en-US"/>
+        </w:rPr>
+      </w:pPr>
+    </w:p>
+    <w:p>
+      <w:pPr>
+        <w:shd w:val="clear" w:color="auto" w:fill="FFFFFF"/>
+        <w:jc w:val="both"/>
+        <w:rPr>
+          <w:b/>
+          <w:color w:val="000000"/>
+          <w:sz w:val="28"/>
+          <w:szCs w:val="28"/>
+          <w:lang w:val="en-US"/>
+        </w:rPr>
+      </w:pPr>
+      <w:r>
+        <w:rPr>
+          <w:b/>
+          <w:color w:val="000000"/>
+          <w:sz w:val="28"/>
+          <w:szCs w:val="28"/>
+        </w:rPr>
+        <w:t>Код</w:t>
+      </w:r>
+      <w:r>
+        <w:rPr>
+          <w:b/>
+          <w:color w:val="000000"/>
+          <w:sz w:val="28"/>
+          <w:szCs w:val="28"/>
+          <w:lang w:val="en-US"/>
+        </w:rPr>
+        <w:t xml:space="preserve"> (</w:t>
+      </w:r>
+      <w:r>
+        <w:rPr>
+          <w:b/>
+          <w:color w:val="000000"/>
+          <w:sz w:val="28"/>
+          <w:szCs w:val="28"/>
+        </w:rPr>
+        <w:t>метод 1)</w:t>
+      </w:r>
       <w:bookmarkStart w:id="32" w:name="_GoBack"/>
       <w:bookmarkEnd w:id="32"/>
+      <w:r>
+        <w:rPr>
+          <w:b/>
+          <w:color w:val="000000"/>
+          <w:sz w:val="28"/>
+          <w:szCs w:val="28"/>
+          <w:lang w:val="en-US"/>
+        </w:rPr>
+        <w:t>:</w:t>
+      </w:r>
+    </w:p>
+    <w:p>
+      <w:pPr>
+        <w:shd w:val="clear" w:color="auto" w:fill="2B2B2B"/>
+        <w:tabs>
+          <w:tab w:val="left" w:pos="916"/>
+          <w:tab w:val="left" w:pos="1832"/>
+          <w:tab w:val="left" w:pos="2748"/>
+          <w:tab w:val="left" w:pos="3664"/>
+          <w:tab w:val="left" w:pos="4580"/>
+          <w:tab w:val="left" w:pos="5496"/>
+          <w:tab w:val="left" w:pos="6412"/>
+          <w:tab w:val="left" w:pos="7328"/>
+          <w:tab w:val="left" w:pos="8244"/>
+          <w:tab w:val="left" w:pos="9160"/>
+          <w:tab w:val="left" w:pos="10076"/>
+          <w:tab w:val="left" w:pos="10992"/>
+          <w:tab w:val="left" w:pos="11908"/>
+          <w:tab w:val="left" w:pos="12824"/>
+          <w:tab w:val="left" w:pos="13740"/>
+          <w:tab w:val="left" w:pos="14656"/>
+        </w:tabs>
+        <w:rPr>
+          <w:rFonts w:ascii="Courier New" w:hAnsi="Courier New" w:cs="Courier New"/>
+          <w:color w:val="A9B7C6"/>
+          <w:sz w:val="20"/>
+          <w:szCs w:val="20"/>
+          <w:lang w:val="en-US"/>
+        </w:rPr>
+      </w:pPr>
+      <w:r>
+        <w:rPr>
+          <w:rFonts w:ascii="Courier New" w:hAnsi="Courier New" w:cs="Courier New"/>
+          <w:color w:val="808080"/>
+          <w:sz w:val="20"/>
+          <w:szCs w:val="20"/>
+          <w:lang w:val="en-US"/>
+        </w:rPr>
+        <w:t xml:space="preserve">// </w:t>
+      </w:r>
+      <w:r>
+        <w:rPr>
+          <w:rFonts w:ascii="Courier New" w:hAnsi="Courier New" w:cs="Courier New"/>
+          <w:color w:val="808080"/>
+          <w:sz w:val="20"/>
+          <w:szCs w:val="20"/>
+        </w:rPr>
+        <w:t>Задание</w:t>
+      </w:r>
+      <w:r>
+        <w:rPr>
+          <w:rFonts w:ascii="Courier New" w:hAnsi="Courier New" w:cs="Courier New"/>
+          <w:color w:val="808080"/>
+          <w:sz w:val="20"/>
+          <w:szCs w:val="20"/>
+          <w:lang w:val="en-US"/>
+        </w:rPr>
+        <w:t xml:space="preserve"> 8. </w:t>
+      </w:r>
+      <w:r>
+        <w:rPr>
+          <w:rFonts w:ascii="Courier New" w:hAnsi="Courier New" w:cs="Courier New"/>
+          <w:color w:val="808080"/>
+          <w:sz w:val="20"/>
+          <w:szCs w:val="20"/>
+        </w:rPr>
+        <w:t>Работа</w:t>
+      </w:r>
+      <w:r>
+        <w:rPr>
+          <w:rFonts w:ascii="Courier New" w:hAnsi="Courier New" w:cs="Courier New"/>
+          <w:color w:val="808080"/>
+          <w:sz w:val="20"/>
+          <w:szCs w:val="20"/>
+          <w:lang w:val="en-US"/>
+        </w:rPr>
+        <w:t xml:space="preserve"> </w:t>
+      </w:r>
+      <w:r>
+        <w:rPr>
+          <w:rFonts w:ascii="Courier New" w:hAnsi="Courier New" w:cs="Courier New"/>
+          <w:color w:val="808080"/>
+          <w:sz w:val="20"/>
+          <w:szCs w:val="20"/>
+        </w:rPr>
+        <w:t>с</w:t>
+      </w:r>
+      <w:r>
+        <w:rPr>
+          <w:rFonts w:ascii="Courier New" w:hAnsi="Courier New" w:cs="Courier New"/>
+          <w:color w:val="808080"/>
+          <w:sz w:val="20"/>
+          <w:szCs w:val="20"/>
+          <w:lang w:val="en-US"/>
+        </w:rPr>
+        <w:t xml:space="preserve"> </w:t>
+      </w:r>
+      <w:r>
+        <w:rPr>
+          <w:rFonts w:ascii="Courier New" w:hAnsi="Courier New" w:cs="Courier New"/>
+          <w:color w:val="808080"/>
+          <w:sz w:val="20"/>
+          <w:szCs w:val="20"/>
+        </w:rPr>
+        <w:t>числами</w:t>
+      </w:r>
+      <w:proofErr w:type="gramStart"/>
+      <w:r>
+        <w:rPr>
+          <w:rFonts w:ascii="Courier New" w:hAnsi="Courier New" w:cs="Courier New"/>
+          <w:color w:val="808080"/>
+          <w:sz w:val="20"/>
+          <w:szCs w:val="20"/>
+          <w:lang w:val="en-US"/>
+        </w:rPr>
+        <w:t>.</w:t>
+      </w:r>
+      <w:proofErr w:type="gramEnd"/>
+      <w:r>
+        <w:rPr>
+          <w:rFonts w:ascii="Courier New" w:hAnsi="Courier New" w:cs="Courier New"/>
+          <w:color w:val="808080"/>
+          <w:sz w:val="20"/>
+          <w:szCs w:val="20"/>
+          <w:lang w:val="en-US"/>
+        </w:rPr>
+        <w:br/>
+        <w:t xml:space="preserve">// </w:t>
+      </w:r>
+      <w:proofErr w:type="gramStart"/>
+      <w:r>
+        <w:rPr>
+          <w:rFonts w:ascii="Courier New" w:hAnsi="Courier New" w:cs="Courier New"/>
+          <w:color w:val="808080"/>
+          <w:sz w:val="20"/>
+          <w:szCs w:val="20"/>
+        </w:rPr>
+        <w:t>п</w:t>
+      </w:r>
+      <w:proofErr w:type="gramEnd"/>
+      <w:r>
+        <w:rPr>
+          <w:rFonts w:ascii="Courier New" w:hAnsi="Courier New" w:cs="Courier New"/>
+          <w:color w:val="808080"/>
+          <w:sz w:val="20"/>
+          <w:szCs w:val="20"/>
+        </w:rPr>
+        <w:t>роверка</w:t>
+      </w:r>
+      <w:r>
+        <w:rPr>
+          <w:rFonts w:ascii="Courier New" w:hAnsi="Courier New" w:cs="Courier New"/>
+          <w:color w:val="808080"/>
+          <w:sz w:val="20"/>
+          <w:szCs w:val="20"/>
+          <w:lang w:val="en-US"/>
+        </w:rPr>
+        <w:t xml:space="preserve"> </w:t>
+      </w:r>
+      <w:r>
+        <w:rPr>
+          <w:rFonts w:ascii="Courier New" w:hAnsi="Courier New" w:cs="Courier New"/>
+          <w:color w:val="808080"/>
+          <w:sz w:val="20"/>
+          <w:szCs w:val="20"/>
+        </w:rPr>
+        <w:t>числа</w:t>
+      </w:r>
+      <w:r>
+        <w:rPr>
+          <w:rFonts w:ascii="Courier New" w:hAnsi="Courier New" w:cs="Courier New"/>
+          <w:color w:val="808080"/>
+          <w:sz w:val="20"/>
+          <w:szCs w:val="20"/>
+          <w:lang w:val="en-US"/>
+        </w:rPr>
+        <w:t xml:space="preserve"> </w:t>
+      </w:r>
+      <w:r>
+        <w:rPr>
+          <w:rFonts w:ascii="Courier New" w:hAnsi="Courier New" w:cs="Courier New"/>
+          <w:color w:val="808080"/>
+          <w:sz w:val="20"/>
+          <w:szCs w:val="20"/>
+        </w:rPr>
+        <w:t>на</w:t>
+      </w:r>
+      <w:r>
+        <w:rPr>
+          <w:rFonts w:ascii="Courier New" w:hAnsi="Courier New" w:cs="Courier New"/>
+          <w:color w:val="808080"/>
+          <w:sz w:val="20"/>
+          <w:szCs w:val="20"/>
+          <w:lang w:val="en-US"/>
+        </w:rPr>
+        <w:t xml:space="preserve"> </w:t>
+      </w:r>
+      <w:r>
+        <w:rPr>
+          <w:rFonts w:ascii="Courier New" w:hAnsi="Courier New" w:cs="Courier New"/>
+          <w:color w:val="808080"/>
+          <w:sz w:val="20"/>
+          <w:szCs w:val="20"/>
+        </w:rPr>
+        <w:t>простоту</w:t>
+      </w:r>
+      <w:r>
+        <w:rPr>
+          <w:rFonts w:ascii="Courier New" w:hAnsi="Courier New" w:cs="Courier New"/>
+          <w:color w:val="808080"/>
+          <w:sz w:val="20"/>
+          <w:szCs w:val="20"/>
+          <w:lang w:val="en-US"/>
+        </w:rPr>
+        <w:br/>
+      </w:r>
+      <w:r>
+        <w:rPr>
+          <w:rFonts w:ascii="Courier New" w:hAnsi="Courier New" w:cs="Courier New"/>
+          <w:color w:val="CC7832"/>
+          <w:sz w:val="20"/>
+          <w:szCs w:val="20"/>
+          <w:lang w:val="en-US"/>
+        </w:rPr>
+        <w:t xml:space="preserve">fun </w:t>
+      </w:r>
+      <w:proofErr w:type="spellStart"/>
+      <w:r>
+        <w:rPr>
+          <w:rFonts w:ascii="Courier New" w:hAnsi="Courier New" w:cs="Courier New"/>
+          <w:color w:val="FFC66D"/>
+          <w:sz w:val="20"/>
+          <w:szCs w:val="20"/>
+          <w:lang w:val="en-US"/>
+        </w:rPr>
+        <w:t>simpleNumber</w:t>
+      </w:r>
+      <w:proofErr w:type="spellEnd"/>
+      <w:r>
+        <w:rPr>
+          <w:rFonts w:ascii="Courier New" w:hAnsi="Courier New" w:cs="Courier New"/>
+          <w:color w:val="A9B7C6"/>
+          <w:sz w:val="20"/>
+          <w:szCs w:val="20"/>
+          <w:lang w:val="en-US"/>
+        </w:rPr>
+        <w:t xml:space="preserve">(number: </w:t>
+      </w:r>
+      <w:proofErr w:type="spellStart"/>
+      <w:r>
+        <w:rPr>
+          <w:rFonts w:ascii="Courier New" w:hAnsi="Courier New" w:cs="Courier New"/>
+          <w:color w:val="A9B7C6"/>
+          <w:sz w:val="20"/>
+          <w:szCs w:val="20"/>
+          <w:lang w:val="en-US"/>
+        </w:rPr>
+        <w:t>Int</w:t>
+      </w:r>
+      <w:proofErr w:type="spellEnd"/>
+      <w:r>
+        <w:rPr>
+          <w:rFonts w:ascii="Courier New" w:hAnsi="Courier New" w:cs="Courier New"/>
+          <w:color w:val="CC7832"/>
+          <w:sz w:val="20"/>
+          <w:szCs w:val="20"/>
+          <w:lang w:val="en-US"/>
+        </w:rPr>
+        <w:t xml:space="preserve">, </w:t>
+      </w:r>
+      <w:r>
+        <w:rPr>
+          <w:rFonts w:ascii="Courier New" w:hAnsi="Courier New" w:cs="Courier New"/>
+          <w:color w:val="A9B7C6"/>
+          <w:sz w:val="20"/>
+          <w:szCs w:val="20"/>
+          <w:lang w:val="en-US"/>
+        </w:rPr>
+        <w:t xml:space="preserve">del: </w:t>
+      </w:r>
+      <w:proofErr w:type="spellStart"/>
+      <w:r>
+        <w:rPr>
+          <w:rFonts w:ascii="Courier New" w:hAnsi="Courier New" w:cs="Courier New"/>
+          <w:color w:val="A9B7C6"/>
+          <w:sz w:val="20"/>
+          <w:szCs w:val="20"/>
+          <w:lang w:val="en-US"/>
+        </w:rPr>
+        <w:t>Int</w:t>
+      </w:r>
+      <w:proofErr w:type="spellEnd"/>
+      <w:r>
+        <w:rPr>
+          <w:rFonts w:ascii="Courier New" w:hAnsi="Courier New" w:cs="Courier New"/>
+          <w:color w:val="A9B7C6"/>
+          <w:sz w:val="20"/>
+          <w:szCs w:val="20"/>
+          <w:lang w:val="en-US"/>
+        </w:rPr>
+        <w:t xml:space="preserve"> = number - </w:t>
+      </w:r>
+      <w:r>
+        <w:rPr>
+          <w:rFonts w:ascii="Courier New" w:hAnsi="Courier New" w:cs="Courier New"/>
+          <w:color w:val="6897BB"/>
+          <w:sz w:val="20"/>
+          <w:szCs w:val="20"/>
+          <w:lang w:val="en-US"/>
+        </w:rPr>
+        <w:t>1</w:t>
+      </w:r>
+      <w:r>
+        <w:rPr>
+          <w:rFonts w:ascii="Courier New" w:hAnsi="Courier New" w:cs="Courier New"/>
+          <w:color w:val="A9B7C6"/>
+          <w:sz w:val="20"/>
+          <w:szCs w:val="20"/>
+          <w:lang w:val="en-US"/>
+        </w:rPr>
+        <w:t>) : Boolean =</w:t>
+      </w:r>
+      <w:r>
+        <w:rPr>
+          <w:rFonts w:ascii="Courier New" w:hAnsi="Courier New" w:cs="Courier New"/>
+          <w:color w:val="A9B7C6"/>
+          <w:sz w:val="20"/>
+          <w:szCs w:val="20"/>
+          <w:lang w:val="en-US"/>
+        </w:rPr>
+        <w:br/>
+        <w:t xml:space="preserve">    </w:t>
+      </w:r>
+      <w:r>
+        <w:rPr>
+          <w:rFonts w:ascii="Courier New" w:hAnsi="Courier New" w:cs="Courier New"/>
+          <w:color w:val="CC7832"/>
+          <w:sz w:val="20"/>
+          <w:szCs w:val="20"/>
+          <w:lang w:val="en-US"/>
+        </w:rPr>
+        <w:t>when</w:t>
+      </w:r>
+      <w:r>
+        <w:rPr>
+          <w:rFonts w:ascii="Courier New" w:hAnsi="Courier New" w:cs="Courier New"/>
+          <w:color w:val="CC7832"/>
+          <w:sz w:val="20"/>
+          <w:szCs w:val="20"/>
+          <w:lang w:val="en-US"/>
+        </w:rPr>
+        <w:br/>
+        <w:t xml:space="preserve">    </w:t>
+      </w:r>
+      <w:r>
+        <w:rPr>
+          <w:rFonts w:ascii="Courier New" w:hAnsi="Courier New" w:cs="Courier New"/>
+          <w:color w:val="A9B7C6"/>
+          <w:sz w:val="20"/>
+          <w:szCs w:val="20"/>
+          <w:lang w:val="en-US"/>
+        </w:rPr>
+        <w:t>{</w:t>
+      </w:r>
+      <w:r>
+        <w:rPr>
+          <w:rFonts w:ascii="Courier New" w:hAnsi="Courier New" w:cs="Courier New"/>
+          <w:color w:val="A9B7C6"/>
+          <w:sz w:val="20"/>
+          <w:szCs w:val="20"/>
+          <w:lang w:val="en-US"/>
+        </w:rPr>
+        <w:br/>
+        <w:t xml:space="preserve">        number == </w:t>
+      </w:r>
+      <w:r>
+        <w:rPr>
+          <w:rFonts w:ascii="Courier New" w:hAnsi="Courier New" w:cs="Courier New"/>
+          <w:color w:val="6897BB"/>
+          <w:sz w:val="20"/>
+          <w:szCs w:val="20"/>
+          <w:lang w:val="en-US"/>
+        </w:rPr>
+        <w:t xml:space="preserve">1 </w:t>
+      </w:r>
+      <w:r>
+        <w:rPr>
+          <w:rFonts w:ascii="Courier New" w:hAnsi="Courier New" w:cs="Courier New"/>
+          <w:color w:val="A9B7C6"/>
+          <w:sz w:val="20"/>
+          <w:szCs w:val="20"/>
+          <w:lang w:val="en-US"/>
+        </w:rPr>
+        <w:t xml:space="preserve">-&gt; </w:t>
+      </w:r>
+      <w:r>
+        <w:rPr>
+          <w:rFonts w:ascii="Courier New" w:hAnsi="Courier New" w:cs="Courier New"/>
+          <w:color w:val="CC7832"/>
+          <w:sz w:val="20"/>
+          <w:szCs w:val="20"/>
+          <w:lang w:val="en-US"/>
+        </w:rPr>
+        <w:t>true</w:t>
+      </w:r>
+      <w:r>
+        <w:rPr>
+          <w:rFonts w:ascii="Courier New" w:hAnsi="Courier New" w:cs="Courier New"/>
+          <w:color w:val="CC7832"/>
+          <w:sz w:val="20"/>
+          <w:szCs w:val="20"/>
+          <w:lang w:val="en-US"/>
+        </w:rPr>
+        <w:br/>
+        <w:t xml:space="preserve">        </w:t>
+      </w:r>
+      <w:r>
+        <w:rPr>
+          <w:rFonts w:ascii="Courier New" w:hAnsi="Courier New" w:cs="Courier New"/>
+          <w:color w:val="A9B7C6"/>
+          <w:sz w:val="20"/>
+          <w:szCs w:val="20"/>
+          <w:lang w:val="en-US"/>
+        </w:rPr>
+        <w:t xml:space="preserve">del == </w:t>
+      </w:r>
+      <w:r>
+        <w:rPr>
+          <w:rFonts w:ascii="Courier New" w:hAnsi="Courier New" w:cs="Courier New"/>
+          <w:color w:val="6897BB"/>
+          <w:sz w:val="20"/>
+          <w:szCs w:val="20"/>
+          <w:lang w:val="en-US"/>
+        </w:rPr>
+        <w:t xml:space="preserve">1 </w:t>
+      </w:r>
+      <w:r>
+        <w:rPr>
+          <w:rFonts w:ascii="Courier New" w:hAnsi="Courier New" w:cs="Courier New"/>
+          <w:color w:val="A9B7C6"/>
+          <w:sz w:val="20"/>
+          <w:szCs w:val="20"/>
+          <w:lang w:val="en-US"/>
+        </w:rPr>
+        <w:t xml:space="preserve">-&gt; </w:t>
+      </w:r>
+      <w:r>
+        <w:rPr>
+          <w:rFonts w:ascii="Courier New" w:hAnsi="Courier New" w:cs="Courier New"/>
+          <w:color w:val="CC7832"/>
+          <w:sz w:val="20"/>
+          <w:szCs w:val="20"/>
+          <w:lang w:val="en-US"/>
+        </w:rPr>
+        <w:t>true</w:t>
+      </w:r>
+      <w:r>
+        <w:rPr>
+          <w:rFonts w:ascii="Courier New" w:hAnsi="Courier New" w:cs="Courier New"/>
+          <w:color w:val="CC7832"/>
+          <w:sz w:val="20"/>
+          <w:szCs w:val="20"/>
+          <w:lang w:val="en-US"/>
+        </w:rPr>
+        <w:br/>
+        <w:t xml:space="preserve">        </w:t>
+      </w:r>
+      <w:r>
+        <w:rPr>
+          <w:rFonts w:ascii="Courier New" w:hAnsi="Courier New" w:cs="Courier New"/>
+          <w:color w:val="A9B7C6"/>
+          <w:sz w:val="20"/>
+          <w:szCs w:val="20"/>
+          <w:lang w:val="en-US"/>
+        </w:rPr>
+        <w:t xml:space="preserve">number % del == </w:t>
+      </w:r>
+      <w:r>
+        <w:rPr>
+          <w:rFonts w:ascii="Courier New" w:hAnsi="Courier New" w:cs="Courier New"/>
+          <w:color w:val="6897BB"/>
+          <w:sz w:val="20"/>
+          <w:szCs w:val="20"/>
+          <w:lang w:val="en-US"/>
+        </w:rPr>
+        <w:t xml:space="preserve">0 </w:t>
+      </w:r>
+      <w:r>
+        <w:rPr>
+          <w:rFonts w:ascii="Courier New" w:hAnsi="Courier New" w:cs="Courier New"/>
+          <w:color w:val="A9B7C6"/>
+          <w:sz w:val="20"/>
+          <w:szCs w:val="20"/>
+          <w:lang w:val="en-US"/>
+        </w:rPr>
+        <w:t xml:space="preserve">-&gt; </w:t>
+      </w:r>
+      <w:r>
+        <w:rPr>
+          <w:rFonts w:ascii="Courier New" w:hAnsi="Courier New" w:cs="Courier New"/>
+          <w:color w:val="CC7832"/>
+          <w:sz w:val="20"/>
+          <w:szCs w:val="20"/>
+          <w:lang w:val="en-US"/>
+        </w:rPr>
+        <w:t>false</w:t>
+      </w:r>
+      <w:r>
+        <w:rPr>
+          <w:rFonts w:ascii="Courier New" w:hAnsi="Courier New" w:cs="Courier New"/>
+          <w:color w:val="CC7832"/>
+          <w:sz w:val="20"/>
+          <w:szCs w:val="20"/>
+          <w:lang w:val="en-US"/>
+        </w:rPr>
+        <w:br/>
+        <w:t xml:space="preserve">        else </w:t>
+      </w:r>
+      <w:r>
+        <w:rPr>
+          <w:rFonts w:ascii="Courier New" w:hAnsi="Courier New" w:cs="Courier New"/>
+          <w:color w:val="A9B7C6"/>
+          <w:sz w:val="20"/>
+          <w:szCs w:val="20"/>
+          <w:lang w:val="en-US"/>
+        </w:rPr>
+        <w:t xml:space="preserve">-&gt; </w:t>
+      </w:r>
+      <w:proofErr w:type="spellStart"/>
+      <w:r>
+        <w:rPr>
+          <w:rFonts w:ascii="Courier New" w:hAnsi="Courier New" w:cs="Courier New"/>
+          <w:i/>
+          <w:iCs/>
+          <w:color w:val="A9B7C6"/>
+          <w:sz w:val="20"/>
+          <w:szCs w:val="20"/>
+          <w:lang w:val="en-US"/>
+        </w:rPr>
+        <w:t>simpleNumber</w:t>
+      </w:r>
+      <w:proofErr w:type="spellEnd"/>
+      <w:r>
+        <w:rPr>
+          <w:rFonts w:ascii="Courier New" w:hAnsi="Courier New" w:cs="Courier New"/>
+          <w:color w:val="A9B7C6"/>
+          <w:sz w:val="20"/>
+          <w:szCs w:val="20"/>
+          <w:lang w:val="en-US"/>
+        </w:rPr>
+        <w:t>(number</w:t>
+      </w:r>
+      <w:r>
+        <w:rPr>
+          <w:rFonts w:ascii="Courier New" w:hAnsi="Courier New" w:cs="Courier New"/>
+          <w:color w:val="CC7832"/>
+          <w:sz w:val="20"/>
+          <w:szCs w:val="20"/>
+          <w:lang w:val="en-US"/>
+        </w:rPr>
+        <w:t xml:space="preserve">, </w:t>
+      </w:r>
+      <w:r>
+        <w:rPr>
+          <w:rFonts w:ascii="Courier New" w:hAnsi="Courier New" w:cs="Courier New"/>
+          <w:color w:val="A9B7C6"/>
+          <w:sz w:val="20"/>
+          <w:szCs w:val="20"/>
+          <w:lang w:val="en-US"/>
+        </w:rPr>
+        <w:t xml:space="preserve">del - </w:t>
+      </w:r>
+      <w:r>
+        <w:rPr>
+          <w:rFonts w:ascii="Courier New" w:hAnsi="Courier New" w:cs="Courier New"/>
+          <w:color w:val="6897BB"/>
+          <w:sz w:val="20"/>
+          <w:szCs w:val="20"/>
+          <w:lang w:val="en-US"/>
+        </w:rPr>
+        <w:t>1</w:t>
+      </w:r>
+      <w:r>
+        <w:rPr>
+          <w:rFonts w:ascii="Courier New" w:hAnsi="Courier New" w:cs="Courier New"/>
+          <w:color w:val="A9B7C6"/>
+          <w:sz w:val="20"/>
+          <w:szCs w:val="20"/>
+          <w:lang w:val="en-US"/>
+        </w:rPr>
+        <w:t>)</w:t>
+      </w:r>
+      <w:r>
+        <w:rPr>
+          <w:rFonts w:ascii="Courier New" w:hAnsi="Courier New" w:cs="Courier New"/>
+          <w:color w:val="A9B7C6"/>
+          <w:sz w:val="20"/>
+          <w:szCs w:val="20"/>
+          <w:lang w:val="en-US"/>
+        </w:rPr>
+        <w:br/>
+        <w:t xml:space="preserve">    }</w:t>
+      </w:r>
+      <w:r>
+        <w:rPr>
+          <w:rFonts w:ascii="Courier New" w:hAnsi="Courier New" w:cs="Courier New"/>
+          <w:color w:val="A9B7C6"/>
+          <w:sz w:val="20"/>
+          <w:szCs w:val="20"/>
+          <w:lang w:val="en-US"/>
+        </w:rPr>
+        <w:br/>
+      </w:r>
+      <w:r>
+        <w:rPr>
+          <w:rFonts w:ascii="Courier New" w:hAnsi="Courier New" w:cs="Courier New"/>
+          <w:color w:val="A9B7C6"/>
+          <w:sz w:val="20"/>
+          <w:szCs w:val="20"/>
+          <w:lang w:val="en-US"/>
+        </w:rPr>
+        <w:br/>
+      </w:r>
+      <w:r>
+        <w:rPr>
+          <w:rFonts w:ascii="Courier New" w:hAnsi="Courier New" w:cs="Courier New"/>
+          <w:color w:val="808080"/>
+          <w:sz w:val="20"/>
+          <w:szCs w:val="20"/>
+          <w:lang w:val="en-US"/>
+        </w:rPr>
+        <w:t xml:space="preserve">// </w:t>
+      </w:r>
+      <w:r>
+        <w:rPr>
+          <w:rFonts w:ascii="Courier New" w:hAnsi="Courier New" w:cs="Courier New"/>
+          <w:color w:val="808080"/>
+          <w:sz w:val="20"/>
+          <w:szCs w:val="20"/>
+        </w:rPr>
+        <w:t>сумма</w:t>
+      </w:r>
+      <w:r>
+        <w:rPr>
+          <w:rFonts w:ascii="Courier New" w:hAnsi="Courier New" w:cs="Courier New"/>
+          <w:color w:val="808080"/>
+          <w:sz w:val="20"/>
+          <w:szCs w:val="20"/>
+          <w:lang w:val="en-US"/>
+        </w:rPr>
+        <w:t xml:space="preserve"> </w:t>
+      </w:r>
+      <w:r>
+        <w:rPr>
+          <w:rFonts w:ascii="Courier New" w:hAnsi="Courier New" w:cs="Courier New"/>
+          <w:color w:val="808080"/>
+          <w:sz w:val="20"/>
+          <w:szCs w:val="20"/>
+        </w:rPr>
+        <w:t>непростых</w:t>
+      </w:r>
+      <w:r>
+        <w:rPr>
+          <w:rFonts w:ascii="Courier New" w:hAnsi="Courier New" w:cs="Courier New"/>
+          <w:color w:val="808080"/>
+          <w:sz w:val="20"/>
+          <w:szCs w:val="20"/>
+          <w:lang w:val="en-US"/>
+        </w:rPr>
+        <w:t xml:space="preserve"> </w:t>
+      </w:r>
+      <w:r>
+        <w:rPr>
+          <w:rFonts w:ascii="Courier New" w:hAnsi="Courier New" w:cs="Courier New"/>
+          <w:color w:val="808080"/>
+          <w:sz w:val="20"/>
+          <w:szCs w:val="20"/>
+        </w:rPr>
+        <w:t>делителей</w:t>
+      </w:r>
+      <w:r>
+        <w:rPr>
+          <w:rFonts w:ascii="Courier New" w:hAnsi="Courier New" w:cs="Courier New"/>
+          <w:color w:val="808080"/>
+          <w:sz w:val="20"/>
+          <w:szCs w:val="20"/>
+          <w:lang w:val="en-US"/>
+        </w:rPr>
+        <w:t xml:space="preserve"> </w:t>
+      </w:r>
+      <w:r>
+        <w:rPr>
+          <w:rFonts w:ascii="Courier New" w:hAnsi="Courier New" w:cs="Courier New"/>
+          <w:color w:val="808080"/>
+          <w:sz w:val="20"/>
+          <w:szCs w:val="20"/>
+        </w:rPr>
+        <w:t>числа</w:t>
+      </w:r>
+      <w:r>
+        <w:rPr>
+          <w:rFonts w:ascii="Courier New" w:hAnsi="Courier New" w:cs="Courier New"/>
+          <w:color w:val="808080"/>
+          <w:sz w:val="20"/>
+          <w:szCs w:val="20"/>
+          <w:lang w:val="en-US"/>
+        </w:rPr>
+        <w:br/>
+      </w:r>
+      <w:r>
+        <w:rPr>
+          <w:rFonts w:ascii="Courier New" w:hAnsi="Courier New" w:cs="Courier New"/>
+          <w:color w:val="CC7832"/>
+          <w:sz w:val="20"/>
+          <w:szCs w:val="20"/>
+          <w:lang w:val="en-US"/>
+        </w:rPr>
+        <w:t xml:space="preserve">fun </w:t>
+      </w:r>
+      <w:proofErr w:type="spellStart"/>
+      <w:r>
+        <w:rPr>
+          <w:rFonts w:ascii="Courier New" w:hAnsi="Courier New" w:cs="Courier New"/>
+          <w:color w:val="FFC66D"/>
+          <w:sz w:val="20"/>
+          <w:szCs w:val="20"/>
+          <w:lang w:val="en-US"/>
+        </w:rPr>
+        <w:t>sumOfNoSimpleDelOfNumber</w:t>
+      </w:r>
+      <w:proofErr w:type="spellEnd"/>
+      <w:r>
+        <w:rPr>
+          <w:rFonts w:ascii="Courier New" w:hAnsi="Courier New" w:cs="Courier New"/>
+          <w:color w:val="A9B7C6"/>
+          <w:sz w:val="20"/>
+          <w:szCs w:val="20"/>
+          <w:lang w:val="en-US"/>
+        </w:rPr>
+        <w:t xml:space="preserve">(number: </w:t>
+      </w:r>
+      <w:proofErr w:type="spellStart"/>
+      <w:r>
+        <w:rPr>
+          <w:rFonts w:ascii="Courier New" w:hAnsi="Courier New" w:cs="Courier New"/>
+          <w:color w:val="A9B7C6"/>
+          <w:sz w:val="20"/>
+          <w:szCs w:val="20"/>
+          <w:lang w:val="en-US"/>
+        </w:rPr>
+        <w:t>Int</w:t>
+      </w:r>
+      <w:proofErr w:type="spellEnd"/>
+      <w:r>
+        <w:rPr>
+          <w:rFonts w:ascii="Courier New" w:hAnsi="Courier New" w:cs="Courier New"/>
+          <w:color w:val="CC7832"/>
+          <w:sz w:val="20"/>
+          <w:szCs w:val="20"/>
+          <w:lang w:val="en-US"/>
+        </w:rPr>
+        <w:t xml:space="preserve">, </w:t>
+      </w:r>
+      <w:r>
+        <w:rPr>
+          <w:rFonts w:ascii="Courier New" w:hAnsi="Courier New" w:cs="Courier New"/>
+          <w:color w:val="A9B7C6"/>
+          <w:sz w:val="20"/>
+          <w:szCs w:val="20"/>
+          <w:lang w:val="en-US"/>
+        </w:rPr>
+        <w:t xml:space="preserve">del: </w:t>
+      </w:r>
+      <w:proofErr w:type="spellStart"/>
+      <w:r>
+        <w:rPr>
+          <w:rFonts w:ascii="Courier New" w:hAnsi="Courier New" w:cs="Courier New"/>
+          <w:color w:val="A9B7C6"/>
+          <w:sz w:val="20"/>
+          <w:szCs w:val="20"/>
+          <w:lang w:val="en-US"/>
+        </w:rPr>
+        <w:t>Int</w:t>
+      </w:r>
+      <w:proofErr w:type="spellEnd"/>
+      <w:r>
+        <w:rPr>
+          <w:rFonts w:ascii="Courier New" w:hAnsi="Courier New" w:cs="Courier New"/>
+          <w:color w:val="A9B7C6"/>
+          <w:sz w:val="20"/>
+          <w:szCs w:val="20"/>
+          <w:lang w:val="en-US"/>
+        </w:rPr>
+        <w:t xml:space="preserve"> = number</w:t>
+      </w:r>
+      <w:r>
+        <w:rPr>
+          <w:rFonts w:ascii="Courier New" w:hAnsi="Courier New" w:cs="Courier New"/>
+          <w:color w:val="CC7832"/>
+          <w:sz w:val="20"/>
+          <w:szCs w:val="20"/>
+          <w:lang w:val="en-US"/>
+        </w:rPr>
+        <w:t xml:space="preserve">, </w:t>
+      </w:r>
+      <w:r>
+        <w:rPr>
+          <w:rFonts w:ascii="Courier New" w:hAnsi="Courier New" w:cs="Courier New"/>
+          <w:color w:val="A9B7C6"/>
+          <w:sz w:val="20"/>
+          <w:szCs w:val="20"/>
+          <w:lang w:val="en-US"/>
+        </w:rPr>
+        <w:t xml:space="preserve">sum: </w:t>
+      </w:r>
+      <w:proofErr w:type="spellStart"/>
+      <w:r>
+        <w:rPr>
+          <w:rFonts w:ascii="Courier New" w:hAnsi="Courier New" w:cs="Courier New"/>
+          <w:color w:val="A9B7C6"/>
+          <w:sz w:val="20"/>
+          <w:szCs w:val="20"/>
+          <w:lang w:val="en-US"/>
+        </w:rPr>
+        <w:t>Int</w:t>
+      </w:r>
+      <w:proofErr w:type="spellEnd"/>
+      <w:r>
+        <w:rPr>
+          <w:rFonts w:ascii="Courier New" w:hAnsi="Courier New" w:cs="Courier New"/>
+          <w:color w:val="A9B7C6"/>
+          <w:sz w:val="20"/>
+          <w:szCs w:val="20"/>
+          <w:lang w:val="en-US"/>
+        </w:rPr>
+        <w:t xml:space="preserve"> = </w:t>
+      </w:r>
+      <w:r>
+        <w:rPr>
+          <w:rFonts w:ascii="Courier New" w:hAnsi="Courier New" w:cs="Courier New"/>
+          <w:color w:val="6897BB"/>
+          <w:sz w:val="20"/>
+          <w:szCs w:val="20"/>
+          <w:lang w:val="en-US"/>
+        </w:rPr>
+        <w:t>0</w:t>
+      </w:r>
+      <w:r>
+        <w:rPr>
+          <w:rFonts w:ascii="Courier New" w:hAnsi="Courier New" w:cs="Courier New"/>
+          <w:color w:val="A9B7C6"/>
+          <w:sz w:val="20"/>
+          <w:szCs w:val="20"/>
+          <w:lang w:val="en-US"/>
+        </w:rPr>
+        <w:t xml:space="preserve">) : </w:t>
+      </w:r>
+      <w:proofErr w:type="spellStart"/>
+      <w:r>
+        <w:rPr>
+          <w:rFonts w:ascii="Courier New" w:hAnsi="Courier New" w:cs="Courier New"/>
+          <w:color w:val="A9B7C6"/>
+          <w:sz w:val="20"/>
+          <w:szCs w:val="20"/>
+          <w:lang w:val="en-US"/>
+        </w:rPr>
+        <w:t>Int</w:t>
+      </w:r>
+      <w:proofErr w:type="spellEnd"/>
+      <w:r>
+        <w:rPr>
+          <w:rFonts w:ascii="Courier New" w:hAnsi="Courier New" w:cs="Courier New"/>
+          <w:color w:val="A9B7C6"/>
+          <w:sz w:val="20"/>
+          <w:szCs w:val="20"/>
+          <w:lang w:val="en-US"/>
+        </w:rPr>
+        <w:t xml:space="preserve"> =</w:t>
+      </w:r>
+      <w:r>
+        <w:rPr>
+          <w:rFonts w:ascii="Courier New" w:hAnsi="Courier New" w:cs="Courier New"/>
+          <w:color w:val="A9B7C6"/>
+          <w:sz w:val="20"/>
+          <w:szCs w:val="20"/>
+          <w:lang w:val="en-US"/>
+        </w:rPr>
+        <w:br/>
+        <w:t xml:space="preserve">    </w:t>
+      </w:r>
+      <w:r>
+        <w:rPr>
+          <w:rFonts w:ascii="Courier New" w:hAnsi="Courier New" w:cs="Courier New"/>
+          <w:color w:val="CC7832"/>
+          <w:sz w:val="20"/>
+          <w:szCs w:val="20"/>
+          <w:lang w:val="en-US"/>
+        </w:rPr>
+        <w:t>when</w:t>
+      </w:r>
+      <w:r>
+        <w:rPr>
+          <w:rFonts w:ascii="Courier New" w:hAnsi="Courier New" w:cs="Courier New"/>
+          <w:color w:val="CC7832"/>
+          <w:sz w:val="20"/>
+          <w:szCs w:val="20"/>
+          <w:lang w:val="en-US"/>
+        </w:rPr>
+        <w:br/>
+        <w:t xml:space="preserve">    </w:t>
+      </w:r>
+      <w:r>
+        <w:rPr>
+          <w:rFonts w:ascii="Courier New" w:hAnsi="Courier New" w:cs="Courier New"/>
+          <w:color w:val="A9B7C6"/>
+          <w:sz w:val="20"/>
+          <w:szCs w:val="20"/>
+          <w:lang w:val="en-US"/>
+        </w:rPr>
+        <w:t>{</w:t>
+      </w:r>
+      <w:r>
+        <w:rPr>
+          <w:rFonts w:ascii="Courier New" w:hAnsi="Courier New" w:cs="Courier New"/>
+          <w:color w:val="A9B7C6"/>
+          <w:sz w:val="20"/>
+          <w:szCs w:val="20"/>
+          <w:lang w:val="en-US"/>
+        </w:rPr>
+        <w:br/>
+        <w:t xml:space="preserve">        (number == </w:t>
+      </w:r>
+      <w:r>
+        <w:rPr>
+          <w:rFonts w:ascii="Courier New" w:hAnsi="Courier New" w:cs="Courier New"/>
+          <w:color w:val="6897BB"/>
+          <w:sz w:val="20"/>
+          <w:szCs w:val="20"/>
+          <w:lang w:val="en-US"/>
+        </w:rPr>
+        <w:t>0</w:t>
+      </w:r>
+      <w:r>
+        <w:rPr>
+          <w:rFonts w:ascii="Courier New" w:hAnsi="Courier New" w:cs="Courier New"/>
+          <w:color w:val="A9B7C6"/>
+          <w:sz w:val="20"/>
+          <w:szCs w:val="20"/>
+          <w:lang w:val="en-US"/>
+        </w:rPr>
+        <w:t xml:space="preserve">) -&gt; </w:t>
+      </w:r>
+      <w:r>
+        <w:rPr>
+          <w:rFonts w:ascii="Courier New" w:hAnsi="Courier New" w:cs="Courier New"/>
+          <w:color w:val="6897BB"/>
+          <w:sz w:val="20"/>
+          <w:szCs w:val="20"/>
+          <w:lang w:val="en-US"/>
+        </w:rPr>
+        <w:t>0</w:t>
+      </w:r>
+      <w:r>
+        <w:rPr>
+          <w:rFonts w:ascii="Courier New" w:hAnsi="Courier New" w:cs="Courier New"/>
+          <w:color w:val="6897BB"/>
+          <w:sz w:val="20"/>
+          <w:szCs w:val="20"/>
+          <w:lang w:val="en-US"/>
+        </w:rPr>
+        <w:br/>
+        <w:t xml:space="preserve">        </w:t>
+      </w:r>
+      <w:r>
+        <w:rPr>
+          <w:rFonts w:ascii="Courier New" w:hAnsi="Courier New" w:cs="Courier New"/>
+          <w:color w:val="A9B7C6"/>
+          <w:sz w:val="20"/>
+          <w:szCs w:val="20"/>
+          <w:lang w:val="en-US"/>
+        </w:rPr>
+        <w:t xml:space="preserve">(del == </w:t>
+      </w:r>
+      <w:r>
+        <w:rPr>
+          <w:rFonts w:ascii="Courier New" w:hAnsi="Courier New" w:cs="Courier New"/>
+          <w:color w:val="6897BB"/>
+          <w:sz w:val="20"/>
+          <w:szCs w:val="20"/>
+          <w:lang w:val="en-US"/>
+        </w:rPr>
+        <w:t>0</w:t>
+      </w:r>
+      <w:r>
+        <w:rPr>
+          <w:rFonts w:ascii="Courier New" w:hAnsi="Courier New" w:cs="Courier New"/>
+          <w:color w:val="A9B7C6"/>
+          <w:sz w:val="20"/>
+          <w:szCs w:val="20"/>
+          <w:lang w:val="en-US"/>
+        </w:rPr>
+        <w:t>) -&gt; sum</w:t>
+      </w:r>
+      <w:r>
+        <w:rPr>
+          <w:rFonts w:ascii="Courier New" w:hAnsi="Courier New" w:cs="Courier New"/>
+          <w:color w:val="A9B7C6"/>
+          <w:sz w:val="20"/>
+          <w:szCs w:val="20"/>
+          <w:lang w:val="en-US"/>
+        </w:rPr>
+        <w:br/>
+        <w:t xml:space="preserve">        (number % del == </w:t>
+      </w:r>
+      <w:r>
+        <w:rPr>
+          <w:rFonts w:ascii="Courier New" w:hAnsi="Courier New" w:cs="Courier New"/>
+          <w:color w:val="6897BB"/>
+          <w:sz w:val="20"/>
+          <w:szCs w:val="20"/>
+          <w:lang w:val="en-US"/>
+        </w:rPr>
+        <w:t xml:space="preserve">0 </w:t>
+      </w:r>
+      <w:r>
+        <w:rPr>
+          <w:rFonts w:ascii="Courier New" w:hAnsi="Courier New" w:cs="Courier New"/>
+          <w:color w:val="A9B7C6"/>
+          <w:sz w:val="20"/>
+          <w:szCs w:val="20"/>
+          <w:lang w:val="en-US"/>
+        </w:rPr>
+        <w:t>&amp;&amp; !</w:t>
+      </w:r>
+      <w:proofErr w:type="spellStart"/>
+      <w:r>
+        <w:rPr>
+          <w:rFonts w:ascii="Courier New" w:hAnsi="Courier New" w:cs="Courier New"/>
+          <w:i/>
+          <w:iCs/>
+          <w:color w:val="A9B7C6"/>
+          <w:sz w:val="20"/>
+          <w:szCs w:val="20"/>
+          <w:lang w:val="en-US"/>
+        </w:rPr>
+        <w:t>simpleNumber</w:t>
+      </w:r>
+      <w:proofErr w:type="spellEnd"/>
+      <w:r>
+        <w:rPr>
+          <w:rFonts w:ascii="Courier New" w:hAnsi="Courier New" w:cs="Courier New"/>
+          <w:color w:val="A9B7C6"/>
+          <w:sz w:val="20"/>
+          <w:szCs w:val="20"/>
+          <w:lang w:val="en-US"/>
+        </w:rPr>
+        <w:t xml:space="preserve">(del)) -&gt; </w:t>
+      </w:r>
+      <w:proofErr w:type="spellStart"/>
+      <w:r>
+        <w:rPr>
+          <w:rFonts w:ascii="Courier New" w:hAnsi="Courier New" w:cs="Courier New"/>
+          <w:i/>
+          <w:iCs/>
+          <w:color w:val="A9B7C6"/>
+          <w:sz w:val="20"/>
+          <w:szCs w:val="20"/>
+          <w:lang w:val="en-US"/>
+        </w:rPr>
+        <w:t>sumOfNoSimpleDelOfNumber</w:t>
+      </w:r>
+      <w:proofErr w:type="spellEnd"/>
+      <w:r>
+        <w:rPr>
+          <w:rFonts w:ascii="Courier New" w:hAnsi="Courier New" w:cs="Courier New"/>
+          <w:color w:val="A9B7C6"/>
+          <w:sz w:val="20"/>
+          <w:szCs w:val="20"/>
+          <w:lang w:val="en-US"/>
+        </w:rPr>
+        <w:t>(number</w:t>
+      </w:r>
+      <w:r>
+        <w:rPr>
+          <w:rFonts w:ascii="Courier New" w:hAnsi="Courier New" w:cs="Courier New"/>
+          <w:color w:val="CC7832"/>
+          <w:sz w:val="20"/>
+          <w:szCs w:val="20"/>
+          <w:lang w:val="en-US"/>
+        </w:rPr>
+        <w:t xml:space="preserve">, </w:t>
+      </w:r>
+      <w:r>
+        <w:rPr>
+          <w:rFonts w:ascii="Courier New" w:hAnsi="Courier New" w:cs="Courier New"/>
+          <w:color w:val="A9B7C6"/>
+          <w:sz w:val="20"/>
+          <w:szCs w:val="20"/>
+          <w:lang w:val="en-US"/>
+        </w:rPr>
+        <w:t xml:space="preserve">del - </w:t>
+      </w:r>
+      <w:r>
+        <w:rPr>
+          <w:rFonts w:ascii="Courier New" w:hAnsi="Courier New" w:cs="Courier New"/>
+          <w:color w:val="6897BB"/>
+          <w:sz w:val="20"/>
+          <w:szCs w:val="20"/>
+          <w:lang w:val="en-US"/>
+        </w:rPr>
+        <w:t>1</w:t>
+      </w:r>
+      <w:r>
+        <w:rPr>
+          <w:rFonts w:ascii="Courier New" w:hAnsi="Courier New" w:cs="Courier New"/>
+          <w:color w:val="CC7832"/>
+          <w:sz w:val="20"/>
+          <w:szCs w:val="20"/>
+          <w:lang w:val="en-US"/>
+        </w:rPr>
+        <w:t xml:space="preserve">, </w:t>
+      </w:r>
+      <w:r>
+        <w:rPr>
+          <w:rFonts w:ascii="Courier New" w:hAnsi="Courier New" w:cs="Courier New"/>
+          <w:color w:val="A9B7C6"/>
+          <w:sz w:val="20"/>
+          <w:szCs w:val="20"/>
+          <w:lang w:val="en-US"/>
+        </w:rPr>
+        <w:t>sum + del)</w:t>
+      </w:r>
+      <w:r>
+        <w:rPr>
+          <w:rFonts w:ascii="Courier New" w:hAnsi="Courier New" w:cs="Courier New"/>
+          <w:color w:val="A9B7C6"/>
+          <w:sz w:val="20"/>
+          <w:szCs w:val="20"/>
+          <w:lang w:val="en-US"/>
+        </w:rPr>
+        <w:br/>
+        <w:t xml:space="preserve">        </w:t>
+      </w:r>
+      <w:r>
+        <w:rPr>
+          <w:rFonts w:ascii="Courier New" w:hAnsi="Courier New" w:cs="Courier New"/>
+          <w:color w:val="CC7832"/>
+          <w:sz w:val="20"/>
+          <w:szCs w:val="20"/>
+          <w:lang w:val="en-US"/>
+        </w:rPr>
+        <w:t xml:space="preserve">else </w:t>
+      </w:r>
+      <w:r>
+        <w:rPr>
+          <w:rFonts w:ascii="Courier New" w:hAnsi="Courier New" w:cs="Courier New"/>
+          <w:color w:val="A9B7C6"/>
+          <w:sz w:val="20"/>
+          <w:szCs w:val="20"/>
+          <w:lang w:val="en-US"/>
+        </w:rPr>
+        <w:t xml:space="preserve">-&gt; </w:t>
+      </w:r>
+      <w:proofErr w:type="spellStart"/>
+      <w:r>
+        <w:rPr>
+          <w:rFonts w:ascii="Courier New" w:hAnsi="Courier New" w:cs="Courier New"/>
+          <w:i/>
+          <w:iCs/>
+          <w:color w:val="A9B7C6"/>
+          <w:sz w:val="20"/>
+          <w:szCs w:val="20"/>
+          <w:lang w:val="en-US"/>
+        </w:rPr>
+        <w:t>sumOfNoSimpleDelOfNumber</w:t>
+      </w:r>
+      <w:proofErr w:type="spellEnd"/>
+      <w:r>
+        <w:rPr>
+          <w:rFonts w:ascii="Courier New" w:hAnsi="Courier New" w:cs="Courier New"/>
+          <w:color w:val="A9B7C6"/>
+          <w:sz w:val="20"/>
+          <w:szCs w:val="20"/>
+          <w:lang w:val="en-US"/>
+        </w:rPr>
+        <w:t>(number</w:t>
+      </w:r>
+      <w:r>
+        <w:rPr>
+          <w:rFonts w:ascii="Courier New" w:hAnsi="Courier New" w:cs="Courier New"/>
+          <w:color w:val="CC7832"/>
+          <w:sz w:val="20"/>
+          <w:szCs w:val="20"/>
+          <w:lang w:val="en-US"/>
+        </w:rPr>
+        <w:t xml:space="preserve">, </w:t>
+      </w:r>
+      <w:r>
+        <w:rPr>
+          <w:rFonts w:ascii="Courier New" w:hAnsi="Courier New" w:cs="Courier New"/>
+          <w:color w:val="A9B7C6"/>
+          <w:sz w:val="20"/>
+          <w:szCs w:val="20"/>
+          <w:lang w:val="en-US"/>
+        </w:rPr>
+        <w:t xml:space="preserve">del - </w:t>
+      </w:r>
+      <w:r>
+        <w:rPr>
+          <w:rFonts w:ascii="Courier New" w:hAnsi="Courier New" w:cs="Courier New"/>
+          <w:color w:val="6897BB"/>
+          <w:sz w:val="20"/>
+          <w:szCs w:val="20"/>
+          <w:lang w:val="en-US"/>
+        </w:rPr>
+        <w:t>1</w:t>
+      </w:r>
+      <w:r>
+        <w:rPr>
+          <w:rFonts w:ascii="Courier New" w:hAnsi="Courier New" w:cs="Courier New"/>
+          <w:color w:val="CC7832"/>
+          <w:sz w:val="20"/>
+          <w:szCs w:val="20"/>
+          <w:lang w:val="en-US"/>
+        </w:rPr>
+        <w:t xml:space="preserve">, </w:t>
+      </w:r>
+      <w:r>
+        <w:rPr>
+          <w:rFonts w:ascii="Courier New" w:hAnsi="Courier New" w:cs="Courier New"/>
+          <w:color w:val="A9B7C6"/>
+          <w:sz w:val="20"/>
+          <w:szCs w:val="20"/>
+          <w:lang w:val="en-US"/>
+        </w:rPr>
+        <w:t>sum)</w:t>
+      </w:r>
+      <w:r>
+        <w:rPr>
+          <w:rFonts w:ascii="Courier New" w:hAnsi="Courier New" w:cs="Courier New"/>
+          <w:color w:val="A9B7C6"/>
+          <w:sz w:val="20"/>
+          <w:szCs w:val="20"/>
+          <w:lang w:val="en-US"/>
+        </w:rPr>
+        <w:br/>
+        <w:t xml:space="preserve">    }</w:t>
+      </w:r>
+      <w:r>
+        <w:rPr>
+          <w:rFonts w:ascii="Courier New" w:hAnsi="Courier New" w:cs="Courier New"/>
+          <w:color w:val="A9B7C6"/>
+          <w:sz w:val="20"/>
+          <w:szCs w:val="20"/>
+          <w:lang w:val="en-US"/>
+        </w:rPr>
+        <w:br/>
+      </w:r>
+      <w:r>
+        <w:rPr>
+          <w:rFonts w:ascii="Courier New" w:hAnsi="Courier New" w:cs="Courier New"/>
+          <w:color w:val="A9B7C6"/>
+          <w:sz w:val="20"/>
+          <w:szCs w:val="20"/>
+          <w:lang w:val="en-US"/>
+        </w:rPr>
+        <w:br/>
+      </w:r>
+      <w:r>
+        <w:rPr>
+          <w:rFonts w:ascii="Courier New" w:hAnsi="Courier New" w:cs="Courier New"/>
+          <w:color w:val="CC7832"/>
+          <w:sz w:val="20"/>
+          <w:szCs w:val="20"/>
+          <w:lang w:val="en-US"/>
+        </w:rPr>
+        <w:t xml:space="preserve">fun </w:t>
+      </w:r>
+      <w:r>
+        <w:rPr>
+          <w:rFonts w:ascii="Courier New" w:hAnsi="Courier New" w:cs="Courier New"/>
+          <w:color w:val="FFC66D"/>
+          <w:sz w:val="20"/>
+          <w:szCs w:val="20"/>
+          <w:lang w:val="en-US"/>
+        </w:rPr>
+        <w:t>main</w:t>
+      </w:r>
+      <w:r>
+        <w:rPr>
+          <w:rFonts w:ascii="Courier New" w:hAnsi="Courier New" w:cs="Courier New"/>
+          <w:color w:val="A9B7C6"/>
+          <w:sz w:val="20"/>
+          <w:szCs w:val="20"/>
+          <w:lang w:val="en-US"/>
+        </w:rPr>
+        <w:t>(</w:t>
+      </w:r>
+      <w:proofErr w:type="spellStart"/>
+      <w:r>
+        <w:rPr>
+          <w:rFonts w:ascii="Courier New" w:hAnsi="Courier New" w:cs="Courier New"/>
+          <w:color w:val="A9B7C6"/>
+          <w:sz w:val="20"/>
+          <w:szCs w:val="20"/>
+          <w:lang w:val="en-US"/>
+        </w:rPr>
+        <w:t>args</w:t>
+      </w:r>
+      <w:proofErr w:type="spellEnd"/>
+      <w:r>
+        <w:rPr>
+          <w:rFonts w:ascii="Courier New" w:hAnsi="Courier New" w:cs="Courier New"/>
+          <w:color w:val="A9B7C6"/>
+          <w:sz w:val="20"/>
+          <w:szCs w:val="20"/>
+          <w:lang w:val="en-US"/>
+        </w:rPr>
+        <w:t>: Array&lt;String&gt;)</w:t>
+      </w:r>
+      <w:r>
+        <w:rPr>
+          <w:rFonts w:ascii="Courier New" w:hAnsi="Courier New" w:cs="Courier New"/>
+          <w:color w:val="A9B7C6"/>
+          <w:sz w:val="20"/>
+          <w:szCs w:val="20"/>
+          <w:lang w:val="en-US"/>
+        </w:rPr>
+        <w:br/>
+        <w:t>{</w:t>
+      </w:r>
+      <w:r>
+        <w:rPr>
+          <w:rFonts w:ascii="Courier New" w:hAnsi="Courier New" w:cs="Courier New"/>
+          <w:color w:val="A9B7C6"/>
+          <w:sz w:val="20"/>
+          <w:szCs w:val="20"/>
+          <w:lang w:val="en-US"/>
+        </w:rPr>
+        <w:br/>
+        <w:t xml:space="preserve">    </w:t>
+      </w:r>
+      <w:r>
+        <w:rPr>
+          <w:rFonts w:ascii="Courier New" w:hAnsi="Courier New" w:cs="Courier New"/>
+          <w:i/>
+          <w:iCs/>
+          <w:color w:val="A9B7C6"/>
+          <w:sz w:val="20"/>
+          <w:szCs w:val="20"/>
+          <w:lang w:val="en-US"/>
+        </w:rPr>
+        <w:t>print</w:t>
+      </w:r>
+      <w:r>
+        <w:rPr>
+          <w:rFonts w:ascii="Courier New" w:hAnsi="Courier New" w:cs="Courier New"/>
+          <w:color w:val="A9B7C6"/>
+          <w:sz w:val="20"/>
+          <w:szCs w:val="20"/>
+          <w:lang w:val="en-US"/>
+        </w:rPr>
+        <w:t>(</w:t>
+      </w:r>
+      <w:r>
+        <w:rPr>
+          <w:rFonts w:ascii="Courier New" w:hAnsi="Courier New" w:cs="Courier New"/>
+          <w:color w:val="6A8759"/>
+          <w:sz w:val="20"/>
+          <w:szCs w:val="20"/>
+          <w:lang w:val="en-US"/>
+        </w:rPr>
+        <w:t>"Number -&gt; "</w:t>
+      </w:r>
+      <w:r>
+        <w:rPr>
+          <w:rFonts w:ascii="Courier New" w:hAnsi="Courier New" w:cs="Courier New"/>
+          <w:color w:val="A9B7C6"/>
+          <w:sz w:val="20"/>
+          <w:szCs w:val="20"/>
+          <w:lang w:val="en-US"/>
+        </w:rPr>
+        <w:t>)</w:t>
+      </w:r>
+      <w:r>
+        <w:rPr>
+          <w:rFonts w:ascii="Courier New" w:hAnsi="Courier New" w:cs="Courier New"/>
+          <w:color w:val="A9B7C6"/>
+          <w:sz w:val="20"/>
+          <w:szCs w:val="20"/>
+          <w:lang w:val="en-US"/>
+        </w:rPr>
+        <w:br/>
+        <w:t xml:space="preserve">    </w:t>
+      </w:r>
+      <w:r>
+        <w:rPr>
+          <w:rFonts w:ascii="Courier New" w:hAnsi="Courier New" w:cs="Courier New"/>
+          <w:color w:val="CC7832"/>
+          <w:sz w:val="20"/>
+          <w:szCs w:val="20"/>
+          <w:lang w:val="en-US"/>
+        </w:rPr>
+        <w:t xml:space="preserve">try </w:t>
+      </w:r>
+      <w:r>
+        <w:rPr>
+          <w:rFonts w:ascii="Courier New" w:hAnsi="Courier New" w:cs="Courier New"/>
+          <w:color w:val="A9B7C6"/>
+          <w:sz w:val="20"/>
+          <w:szCs w:val="20"/>
+          <w:lang w:val="en-US"/>
+        </w:rPr>
+        <w:t>{</w:t>
+      </w:r>
+      <w:r>
+        <w:rPr>
+          <w:rFonts w:ascii="Courier New" w:hAnsi="Courier New" w:cs="Courier New"/>
+          <w:color w:val="A9B7C6"/>
+          <w:sz w:val="20"/>
+          <w:szCs w:val="20"/>
+          <w:lang w:val="en-US"/>
+        </w:rPr>
+        <w:br/>
+        <w:t xml:space="preserve">        </w:t>
+      </w:r>
+      <w:proofErr w:type="spellStart"/>
+      <w:r>
+        <w:rPr>
+          <w:rFonts w:ascii="Courier New" w:hAnsi="Courier New" w:cs="Courier New"/>
+          <w:color w:val="CC7832"/>
+          <w:sz w:val="20"/>
+          <w:szCs w:val="20"/>
+          <w:lang w:val="en-US"/>
+        </w:rPr>
+        <w:t>val</w:t>
+      </w:r>
+      <w:proofErr w:type="spellEnd"/>
+      <w:r>
+        <w:rPr>
+          <w:rFonts w:ascii="Courier New" w:hAnsi="Courier New" w:cs="Courier New"/>
+          <w:color w:val="CC7832"/>
+          <w:sz w:val="20"/>
+          <w:szCs w:val="20"/>
+          <w:lang w:val="en-US"/>
+        </w:rPr>
+        <w:t xml:space="preserve"> </w:t>
+      </w:r>
+      <w:r>
+        <w:rPr>
+          <w:rFonts w:ascii="Courier New" w:hAnsi="Courier New" w:cs="Courier New"/>
+          <w:color w:val="A9B7C6"/>
+          <w:sz w:val="20"/>
+          <w:szCs w:val="20"/>
+          <w:lang w:val="en-US"/>
+        </w:rPr>
+        <w:t xml:space="preserve">number = </w:t>
+      </w:r>
+      <w:proofErr w:type="spellStart"/>
+      <w:r>
+        <w:rPr>
+          <w:rFonts w:ascii="Courier New" w:hAnsi="Courier New" w:cs="Courier New"/>
+          <w:i/>
+          <w:iCs/>
+          <w:color w:val="A9B7C6"/>
+          <w:sz w:val="20"/>
+          <w:szCs w:val="20"/>
+          <w:lang w:val="en-US"/>
+        </w:rPr>
+        <w:t>readLine</w:t>
+      </w:r>
+      <w:proofErr w:type="spellEnd"/>
+      <w:r>
+        <w:rPr>
+          <w:rFonts w:ascii="Courier New" w:hAnsi="Courier New" w:cs="Courier New"/>
+          <w:color w:val="A9B7C6"/>
+          <w:sz w:val="20"/>
+          <w:szCs w:val="20"/>
+          <w:lang w:val="en-US"/>
+        </w:rPr>
+        <w:t>()?.</w:t>
+      </w:r>
+      <w:proofErr w:type="spellStart"/>
+      <w:proofErr w:type="gramStart"/>
+      <w:r>
+        <w:rPr>
+          <w:rFonts w:ascii="Courier New" w:hAnsi="Courier New" w:cs="Courier New"/>
+          <w:i/>
+          <w:iCs/>
+          <w:color w:val="FFC66D"/>
+          <w:sz w:val="20"/>
+          <w:szCs w:val="20"/>
+          <w:lang w:val="en-US"/>
+        </w:rPr>
+        <w:t>toInt</w:t>
+      </w:r>
+      <w:proofErr w:type="spellEnd"/>
+      <w:r>
+        <w:rPr>
+          <w:rFonts w:ascii="Courier New" w:hAnsi="Courier New" w:cs="Courier New"/>
+          <w:color w:val="A9B7C6"/>
+          <w:sz w:val="20"/>
+          <w:szCs w:val="20"/>
+          <w:lang w:val="en-US"/>
+        </w:rPr>
+        <w:t>(</w:t>
+      </w:r>
+      <w:proofErr w:type="gramEnd"/>
+      <w:r>
+        <w:rPr>
+          <w:rFonts w:ascii="Courier New" w:hAnsi="Courier New" w:cs="Courier New"/>
+          <w:color w:val="A9B7C6"/>
+          <w:sz w:val="20"/>
+          <w:szCs w:val="20"/>
+          <w:lang w:val="en-US"/>
+        </w:rPr>
+        <w:t xml:space="preserve">) ?: </w:t>
+      </w:r>
+      <w:r>
+        <w:rPr>
+          <w:rFonts w:ascii="Courier New" w:hAnsi="Courier New" w:cs="Courier New"/>
+          <w:color w:val="6897BB"/>
+          <w:sz w:val="20"/>
+          <w:szCs w:val="20"/>
+          <w:lang w:val="en-US"/>
+        </w:rPr>
+        <w:t>0</w:t>
+      </w:r>
+      <w:r>
+        <w:rPr>
+          <w:rFonts w:ascii="Courier New" w:hAnsi="Courier New" w:cs="Courier New"/>
+          <w:color w:val="6897BB"/>
+          <w:sz w:val="20"/>
+          <w:szCs w:val="20"/>
+          <w:lang w:val="en-US"/>
+        </w:rPr>
+        <w:br/>
+        <w:t xml:space="preserve">        </w:t>
+      </w:r>
+      <w:proofErr w:type="spellStart"/>
+      <w:r>
+        <w:rPr>
+          <w:rFonts w:ascii="Courier New" w:hAnsi="Courier New" w:cs="Courier New"/>
+          <w:i/>
+          <w:iCs/>
+          <w:color w:val="A9B7C6"/>
+          <w:sz w:val="20"/>
+          <w:szCs w:val="20"/>
+          <w:lang w:val="en-US"/>
+        </w:rPr>
+        <w:t>println</w:t>
+      </w:r>
+      <w:proofErr w:type="spellEnd"/>
+      <w:r>
+        <w:rPr>
+          <w:rFonts w:ascii="Courier New" w:hAnsi="Courier New" w:cs="Courier New"/>
+          <w:color w:val="A9B7C6"/>
+          <w:sz w:val="20"/>
+          <w:szCs w:val="20"/>
+          <w:lang w:val="en-US"/>
+        </w:rPr>
+        <w:t>(</w:t>
+      </w:r>
+      <w:r>
+        <w:rPr>
+          <w:rFonts w:ascii="Courier New" w:hAnsi="Courier New" w:cs="Courier New"/>
+          <w:color w:val="6A8759"/>
+          <w:sz w:val="20"/>
+          <w:szCs w:val="20"/>
+          <w:lang w:val="en-US"/>
+        </w:rPr>
+        <w:t>"</w:t>
+      </w:r>
+      <w:r>
+        <w:rPr>
+          <w:rFonts w:ascii="Courier New" w:hAnsi="Courier New" w:cs="Courier New"/>
+          <w:color w:val="6A8759"/>
+          <w:sz w:val="20"/>
+          <w:szCs w:val="20"/>
+        </w:rPr>
+        <w:t>Сумма</w:t>
+      </w:r>
+      <w:r>
+        <w:rPr>
+          <w:rFonts w:ascii="Courier New" w:hAnsi="Courier New" w:cs="Courier New"/>
+          <w:color w:val="6A8759"/>
+          <w:sz w:val="20"/>
+          <w:szCs w:val="20"/>
+          <w:lang w:val="en-US"/>
+        </w:rPr>
+        <w:t xml:space="preserve"> </w:t>
+      </w:r>
+      <w:r>
+        <w:rPr>
+          <w:rFonts w:ascii="Courier New" w:hAnsi="Courier New" w:cs="Courier New"/>
+          <w:color w:val="6A8759"/>
+          <w:sz w:val="20"/>
+          <w:szCs w:val="20"/>
+        </w:rPr>
+        <w:t>непростых</w:t>
+      </w:r>
+      <w:r>
+        <w:rPr>
+          <w:rFonts w:ascii="Courier New" w:hAnsi="Courier New" w:cs="Courier New"/>
+          <w:color w:val="6A8759"/>
+          <w:sz w:val="20"/>
+          <w:szCs w:val="20"/>
+          <w:lang w:val="en-US"/>
+        </w:rPr>
+        <w:t xml:space="preserve"> </w:t>
+      </w:r>
+      <w:r>
+        <w:rPr>
+          <w:rFonts w:ascii="Courier New" w:hAnsi="Courier New" w:cs="Courier New"/>
+          <w:color w:val="6A8759"/>
+          <w:sz w:val="20"/>
+          <w:szCs w:val="20"/>
+        </w:rPr>
+        <w:t>делителей</w:t>
+      </w:r>
+      <w:r>
+        <w:rPr>
+          <w:rFonts w:ascii="Courier New" w:hAnsi="Courier New" w:cs="Courier New"/>
+          <w:color w:val="6A8759"/>
+          <w:sz w:val="20"/>
+          <w:szCs w:val="20"/>
+          <w:lang w:val="en-US"/>
+        </w:rPr>
+        <w:t xml:space="preserve"> </w:t>
+      </w:r>
+      <w:r>
+        <w:rPr>
+          <w:rFonts w:ascii="Courier New" w:hAnsi="Courier New" w:cs="Courier New"/>
+          <w:color w:val="6A8759"/>
+          <w:sz w:val="20"/>
+          <w:szCs w:val="20"/>
+        </w:rPr>
+        <w:t>числа</w:t>
+      </w:r>
+      <w:r>
+        <w:rPr>
+          <w:rFonts w:ascii="Courier New" w:hAnsi="Courier New" w:cs="Courier New"/>
+          <w:color w:val="6A8759"/>
+          <w:sz w:val="20"/>
+          <w:szCs w:val="20"/>
+          <w:lang w:val="en-US"/>
+        </w:rPr>
+        <w:t xml:space="preserve"> </w:t>
+      </w:r>
+      <w:r>
+        <w:rPr>
+          <w:rFonts w:ascii="Courier New" w:hAnsi="Courier New" w:cs="Courier New"/>
+          <w:color w:val="CC7832"/>
+          <w:sz w:val="20"/>
+          <w:szCs w:val="20"/>
+          <w:lang w:val="en-US"/>
+        </w:rPr>
+        <w:t>$</w:t>
+      </w:r>
+      <w:r>
+        <w:rPr>
+          <w:rFonts w:ascii="Courier New" w:hAnsi="Courier New" w:cs="Courier New"/>
+          <w:color w:val="A9B7C6"/>
+          <w:sz w:val="20"/>
+          <w:szCs w:val="20"/>
+          <w:lang w:val="en-US"/>
+        </w:rPr>
+        <w:t>number</w:t>
+      </w:r>
+      <w:r>
+        <w:rPr>
+          <w:rFonts w:ascii="Courier New" w:hAnsi="Courier New" w:cs="Courier New"/>
+          <w:color w:val="6A8759"/>
+          <w:sz w:val="20"/>
+          <w:szCs w:val="20"/>
+          <w:lang w:val="en-US"/>
+        </w:rPr>
+        <w:t xml:space="preserve"> </w:t>
+      </w:r>
+      <w:r>
+        <w:rPr>
+          <w:rFonts w:ascii="Courier New" w:hAnsi="Courier New" w:cs="Courier New"/>
+          <w:color w:val="6A8759"/>
+          <w:sz w:val="20"/>
+          <w:szCs w:val="20"/>
+        </w:rPr>
+        <w:t>равна</w:t>
+      </w:r>
+      <w:r>
+        <w:rPr>
+          <w:rFonts w:ascii="Courier New" w:hAnsi="Courier New" w:cs="Courier New"/>
+          <w:color w:val="6A8759"/>
+          <w:sz w:val="20"/>
+          <w:szCs w:val="20"/>
+          <w:lang w:val="en-US"/>
+        </w:rPr>
+        <w:t xml:space="preserve"> </w:t>
+      </w:r>
+      <w:r>
+        <w:rPr>
+          <w:rFonts w:ascii="Courier New" w:hAnsi="Courier New" w:cs="Courier New"/>
+          <w:color w:val="CC7832"/>
+          <w:sz w:val="20"/>
+          <w:szCs w:val="20"/>
+          <w:lang w:val="en-US"/>
+        </w:rPr>
+        <w:t>${</w:t>
+      </w:r>
+      <w:proofErr w:type="spellStart"/>
+      <w:r>
+        <w:rPr>
+          <w:rFonts w:ascii="Courier New" w:hAnsi="Courier New" w:cs="Courier New"/>
+          <w:i/>
+          <w:iCs/>
+          <w:color w:val="A9B7C6"/>
+          <w:sz w:val="20"/>
+          <w:szCs w:val="20"/>
+          <w:lang w:val="en-US"/>
+        </w:rPr>
+        <w:t>sumOfNoSimpleDelOfNumber</w:t>
+      </w:r>
+      <w:proofErr w:type="spellEnd"/>
+      <w:r>
+        <w:rPr>
+          <w:rFonts w:ascii="Courier New" w:hAnsi="Courier New" w:cs="Courier New"/>
+          <w:color w:val="A9B7C6"/>
+          <w:sz w:val="20"/>
+          <w:szCs w:val="20"/>
+          <w:lang w:val="en-US"/>
+        </w:rPr>
+        <w:t>(number)</w:t>
+      </w:r>
+      <w:r>
+        <w:rPr>
+          <w:rFonts w:ascii="Courier New" w:hAnsi="Courier New" w:cs="Courier New"/>
+          <w:color w:val="CC7832"/>
+          <w:sz w:val="20"/>
+          <w:szCs w:val="20"/>
+          <w:lang w:val="en-US"/>
+        </w:rPr>
+        <w:t>}</w:t>
+      </w:r>
+      <w:r>
+        <w:rPr>
+          <w:rFonts w:ascii="Courier New" w:hAnsi="Courier New" w:cs="Courier New"/>
+          <w:color w:val="6A8759"/>
+          <w:sz w:val="20"/>
+          <w:szCs w:val="20"/>
+          <w:lang w:val="en-US"/>
+        </w:rPr>
+        <w:t>"</w:t>
+      </w:r>
+      <w:r>
+        <w:rPr>
+          <w:rFonts w:ascii="Courier New" w:hAnsi="Courier New" w:cs="Courier New"/>
+          <w:color w:val="A9B7C6"/>
+          <w:sz w:val="20"/>
+          <w:szCs w:val="20"/>
+          <w:lang w:val="en-US"/>
+        </w:rPr>
+        <w:t>)</w:t>
+      </w:r>
+      <w:r>
+        <w:rPr>
+          <w:rFonts w:ascii="Courier New" w:hAnsi="Courier New" w:cs="Courier New"/>
+          <w:color w:val="A9B7C6"/>
+          <w:sz w:val="20"/>
+          <w:szCs w:val="20"/>
+          <w:lang w:val="en-US"/>
+        </w:rPr>
+        <w:br/>
+        <w:t xml:space="preserve">    }</w:t>
+      </w:r>
+      <w:r>
+        <w:rPr>
+          <w:rFonts w:ascii="Courier New" w:hAnsi="Courier New" w:cs="Courier New"/>
+          <w:color w:val="A9B7C6"/>
+          <w:sz w:val="20"/>
+          <w:szCs w:val="20"/>
+          <w:lang w:val="en-US"/>
+        </w:rPr>
+        <w:br/>
+        <w:t xml:space="preserve">    </w:t>
+      </w:r>
+      <w:r>
+        <w:rPr>
+          <w:rFonts w:ascii="Courier New" w:hAnsi="Courier New" w:cs="Courier New"/>
+          <w:color w:val="CC7832"/>
+          <w:sz w:val="20"/>
+          <w:szCs w:val="20"/>
+          <w:lang w:val="en-US"/>
+        </w:rPr>
+        <w:t xml:space="preserve">catch </w:t>
+      </w:r>
+      <w:r>
+        <w:rPr>
+          <w:rFonts w:ascii="Courier New" w:hAnsi="Courier New" w:cs="Courier New"/>
+          <w:color w:val="A9B7C6"/>
+          <w:sz w:val="20"/>
+          <w:szCs w:val="20"/>
+          <w:lang w:val="en-US"/>
+        </w:rPr>
+        <w:t xml:space="preserve">(ex: </w:t>
+      </w:r>
+      <w:proofErr w:type="spellStart"/>
+      <w:r>
+        <w:rPr>
+          <w:rFonts w:ascii="Courier New" w:hAnsi="Courier New" w:cs="Courier New"/>
+          <w:color w:val="A9B7C6"/>
+          <w:sz w:val="20"/>
+          <w:szCs w:val="20"/>
+          <w:lang w:val="en-US"/>
+        </w:rPr>
+        <w:t>NumberFormatException</w:t>
+      </w:r>
+      <w:proofErr w:type="spellEnd"/>
+      <w:r>
+        <w:rPr>
+          <w:rFonts w:ascii="Courier New" w:hAnsi="Courier New" w:cs="Courier New"/>
+          <w:color w:val="A9B7C6"/>
+          <w:sz w:val="20"/>
+          <w:szCs w:val="20"/>
+          <w:lang w:val="en-US"/>
+        </w:rPr>
+        <w:t>)</w:t>
+      </w:r>
+      <w:r>
+        <w:rPr>
+          <w:rFonts w:ascii="Courier New" w:hAnsi="Courier New" w:cs="Courier New"/>
+          <w:color w:val="A9B7C6"/>
+          <w:sz w:val="20"/>
+          <w:szCs w:val="20"/>
+          <w:lang w:val="en-US"/>
+        </w:rPr>
+        <w:br/>
+        <w:t xml:space="preserve">    {</w:t>
+      </w:r>
+      <w:r>
+        <w:rPr>
+          <w:rFonts w:ascii="Courier New" w:hAnsi="Courier New" w:cs="Courier New"/>
+          <w:color w:val="A9B7C6"/>
+          <w:sz w:val="20"/>
+          <w:szCs w:val="20"/>
+          <w:lang w:val="en-US"/>
+        </w:rPr>
+        <w:br/>
+        <w:t xml:space="preserve">        </w:t>
+      </w:r>
+      <w:proofErr w:type="spellStart"/>
+      <w:r>
+        <w:rPr>
+          <w:rFonts w:ascii="Courier New" w:hAnsi="Courier New" w:cs="Courier New"/>
+          <w:i/>
+          <w:iCs/>
+          <w:color w:val="A9B7C6"/>
+          <w:sz w:val="20"/>
+          <w:szCs w:val="20"/>
+          <w:lang w:val="en-US"/>
+        </w:rPr>
+        <w:t>println</w:t>
+      </w:r>
+      <w:proofErr w:type="spellEnd"/>
+      <w:r>
+        <w:rPr>
+          <w:rFonts w:ascii="Courier New" w:hAnsi="Courier New" w:cs="Courier New"/>
+          <w:color w:val="A9B7C6"/>
+          <w:sz w:val="20"/>
+          <w:szCs w:val="20"/>
+          <w:lang w:val="en-US"/>
+        </w:rPr>
+        <w:t>(</w:t>
+      </w:r>
+      <w:r>
+        <w:rPr>
+          <w:rFonts w:ascii="Courier New" w:hAnsi="Courier New" w:cs="Courier New"/>
+          <w:color w:val="6A8759"/>
+          <w:sz w:val="20"/>
+          <w:szCs w:val="20"/>
+          <w:lang w:val="en-US"/>
+        </w:rPr>
+        <w:t>"</w:t>
+      </w:r>
+      <w:r>
+        <w:rPr>
+          <w:rFonts w:ascii="Courier New" w:hAnsi="Courier New" w:cs="Courier New"/>
+          <w:color w:val="6A8759"/>
+          <w:sz w:val="20"/>
+          <w:szCs w:val="20"/>
+        </w:rPr>
+        <w:t>Некорректный</w:t>
+      </w:r>
+      <w:r>
+        <w:rPr>
+          <w:rFonts w:ascii="Courier New" w:hAnsi="Courier New" w:cs="Courier New"/>
+          <w:color w:val="6A8759"/>
+          <w:sz w:val="20"/>
+          <w:szCs w:val="20"/>
+          <w:lang w:val="en-US"/>
+        </w:rPr>
+        <w:t xml:space="preserve"> </w:t>
+      </w:r>
+      <w:r>
+        <w:rPr>
+          <w:rFonts w:ascii="Courier New" w:hAnsi="Courier New" w:cs="Courier New"/>
+          <w:color w:val="6A8759"/>
+          <w:sz w:val="20"/>
+          <w:szCs w:val="20"/>
+        </w:rPr>
+        <w:t>ввод</w:t>
+      </w:r>
+      <w:r>
+        <w:rPr>
+          <w:rFonts w:ascii="Courier New" w:hAnsi="Courier New" w:cs="Courier New"/>
+          <w:color w:val="6A8759"/>
+          <w:sz w:val="20"/>
+          <w:szCs w:val="20"/>
+          <w:lang w:val="en-US"/>
+        </w:rPr>
+        <w:t>"</w:t>
+      </w:r>
+      <w:r>
+        <w:rPr>
+          <w:rFonts w:ascii="Courier New" w:hAnsi="Courier New" w:cs="Courier New"/>
+          <w:color w:val="A9B7C6"/>
+          <w:sz w:val="20"/>
+          <w:szCs w:val="20"/>
+          <w:lang w:val="en-US"/>
+        </w:rPr>
+        <w:t>)</w:t>
+      </w:r>
+      <w:r>
+        <w:rPr>
+          <w:rFonts w:ascii="Courier New" w:hAnsi="Courier New" w:cs="Courier New"/>
+          <w:color w:val="A9B7C6"/>
+          <w:sz w:val="20"/>
+          <w:szCs w:val="20"/>
+          <w:lang w:val="en-US"/>
+        </w:rPr>
+        <w:br/>
+        <w:t xml:space="preserve">    }</w:t>
+      </w:r>
+    </w:p>
+    <w:p>
+      <w:pPr>
+        <w:shd w:val="clear" w:color="auto" w:fill="FFFFFF"/>
+        <w:rPr>
+          <w:b/>
+          <w:sz w:val="28"/>
+          <w:szCs w:val="28"/>
+          <w:lang w:val="en-US"/>
+        </w:rPr>
+      </w:pPr>
+    </w:p>
+    <w:p>
+      <w:pPr>
+        <w:shd w:val="clear" w:color="auto" w:fill="FFFFFF"/>
+        <w:rPr>
+          <w:b/>
+          <w:color w:val="000000"/>
+          <w:sz w:val="28"/>
+          <w:szCs w:val="28"/>
+          <w:lang w:val="en-US"/>
+        </w:rPr>
+      </w:pPr>
+      <w:proofErr w:type="spellStart"/>
+      <w:r>
+        <w:rPr>
+          <w:b/>
+          <w:color w:val="000000"/>
+          <w:sz w:val="28"/>
+          <w:szCs w:val="28"/>
+        </w:rPr>
+        <w:t>Скрины</w:t>
+      </w:r>
+      <w:proofErr w:type="spellEnd"/>
+      <w:r>
+        <w:rPr>
+          <w:b/>
+          <w:color w:val="000000"/>
+          <w:sz w:val="28"/>
+          <w:szCs w:val="28"/>
+          <w:lang w:val="en-US"/>
+        </w:rPr>
+        <w:t>:</w:t>
+      </w:r>
+    </w:p>
+    <w:p>
+      <w:pPr>
+        <w:shd w:val="clear" w:color="auto" w:fill="FFFFFF"/>
+        <w:rPr>
+          <w:b/>
+          <w:color w:val="000000"/>
+          <w:sz w:val="28"/>
+          <w:szCs w:val="28"/>
+          <w:lang w:val="en-US"/>
+        </w:rPr>
+      </w:pPr>
+      <w:r>
+        <w:rPr>
+          <w:noProof/>
+        </w:rPr>
+        <w:drawing>
+          <wp:inline distT="0" distB="0" distL="0" distR="0" wp14:anchorId="558E8B0B" wp14:editId="587912EA">
+            <wp:extent cx="3505200" cy="438150"/>
+            <wp:effectExtent l="0" t="0" r="0" b="0"/>
+            <wp:docPr id="3" name="Рисунок 3"/>
+            <wp:cNvGraphicFramePr>
+              <a:graphicFrameLocks xmlns:a="http://schemas.openxmlformats.org/drawingml/2006/main" noChangeAspect="1"/>
+            </wp:cNvGraphicFramePr>
+            <a:graphic xmlns:a="http://schemas.openxmlformats.org/drawingml/2006/main">
+              <a:graphicData uri="http://schemas.openxmlformats.org/drawingml/2006/picture">
+                <pic:pic xmlns:pic="http://schemas.openxmlformats.org/drawingml/2006/picture">
+                  <pic:nvPicPr>
+                    <pic:cNvPr id="0" name=""/>
+                    <pic:cNvPicPr/>
+                  </pic:nvPicPr>
+                  <pic:blipFill>
+                    <a:blip r:embed="rId26"/>
+                    <a:stretch>
+                      <a:fillRect/>
+                    </a:stretch>
+                  </pic:blipFill>
+                  <pic:spPr>
+                    <a:xfrm>
+                      <a:off x="0" y="0"/>
+                      <a:ext cx="3505200" cy="438150"/>
+                    </a:xfrm>
+                    <a:prstGeom prst="rect">
+                      <a:avLst/>
+                    </a:prstGeom>
+                  </pic:spPr>
+                </pic:pic>
+              </a:graphicData>
+            </a:graphic>
+          </wp:inline>
+        </w:drawing>
+      </w:r>
     </w:p>
     <w:sectPr>
       <w:pgSz w:w="11906" w:h="16838"/>
@@ -39158,13 +41416,28 @@
   <a:extraClrSchemeLst/>
   <a:extLst>
     <a:ext uri="{05A4C25C-085E-4340-85A3-A5531E510DB2}">
-      <thm15:themeFamily xmlns="" xmlns:thm15="http://schemas.microsoft.com/office/thememl/2012/main" name="Office Theme" id="{62F939B6-93AF-4DB8-9C6B-D6C7DFDC589F}" vid="{4A3C46E8-61CC-4603-A589-7422A47A8E4A}"/>
+      <thm15:themeFamily xmlns:thm15="http://schemas.microsoft.com/office/thememl/2012/main" xmlns="" name="Office Theme" id="{62F939B6-93AF-4DB8-9C6B-D6C7DFDC589F}" vid="{4A3C46E8-61CC-4603-A589-7422A47A8E4A}"/>
     </a:ext>
   </a:extLst>
 </a:theme>
 </file>
 
 <file path=customXml/item1.xml><?xml version="1.0" encoding="utf-8"?>
+<?mso-contentType ?>
+<FormTemplates xmlns="http://schemas.microsoft.com/sharepoint/v3/contenttype/forms">
+  <Display>DocumentLibraryForm</Display>
+  <Edit>DocumentLibraryForm</Edit>
+  <New>DocumentLibraryForm</New>
+</FormTemplates>
+</file>
+
+<file path=customXml/item2.xml><?xml version="1.0" encoding="utf-8"?>
+<p:properties xmlns:p="http://schemas.microsoft.com/office/2006/metadata/properties" xmlns:xsi="http://www.w3.org/2001/XMLSchema-instance" xmlns:pc="http://schemas.microsoft.com/office/infopath/2007/PartnerControls">
+  <documentManagement/>
+</p:properties>
+</file>
+
+<file path=customXml/item3.xml><?xml version="1.0" encoding="utf-8"?>
 <ct:contentTypeSchema xmlns:ct="http://schemas.microsoft.com/office/2006/metadata/contentType" xmlns:ma="http://schemas.microsoft.com/office/2006/metadata/properties/metaAttributes" ct:_="" ma:_="" ma:contentTypeName="Документ" ma:contentTypeID="0x010100C11076531032E44E8537941A0BC56B6B" ma:contentTypeVersion="9" ma:contentTypeDescription="Создание документа." ma:contentTypeScope="" ma:versionID="597042dcc34847188f2231816d9009e6">
   <xsd:schema xmlns:xsd="http://www.w3.org/2001/XMLSchema" xmlns:xs="http://www.w3.org/2001/XMLSchema" xmlns:p="http://schemas.microsoft.com/office/2006/metadata/properties" xmlns:ns2="bb0f82e4-6d17-4b5c-b4f3-a98cf09d9784" targetNamespace="http://schemas.microsoft.com/office/2006/metadata/properties" ma:root="true" ma:fieldsID="37c8c829e7e0b5688814bf137e955752" ns2:_="">
     <xsd:import namespace="bb0f82e4-6d17-4b5c-b4f3-a98cf09d9784"/>
@@ -39342,22 +41615,24 @@
 </ct:contentTypeSchema>
 </file>
 
-<file path=customXml/item2.xml><?xml version="1.0" encoding="utf-8"?>
-<p:properties xmlns:p="http://schemas.microsoft.com/office/2006/metadata/properties" xmlns:xsi="http://www.w3.org/2001/XMLSchema-instance" xmlns:pc="http://schemas.microsoft.com/office/infopath/2007/PartnerControls">
-  <documentManagement/>
-</p:properties>
+<file path=customXml/itemProps1.xml><?xml version="1.0" encoding="utf-8"?>
+<ds:datastoreItem xmlns:ds="http://schemas.openxmlformats.org/officeDocument/2006/customXml" ds:itemID="{8526D337-87C5-4656-920B-9F01D6A855BE}">
+  <ds:schemaRefs>
+    <ds:schemaRef ds:uri="http://schemas.microsoft.com/sharepoint/v3/contenttype/forms"/>
+  </ds:schemaRefs>
+</ds:datastoreItem>
 </file>
 
-<file path=customXml/item3.xml><?xml version="1.0" encoding="utf-8"?>
-<?mso-contentType ?>
-<FormTemplates xmlns="http://schemas.microsoft.com/sharepoint/v3/contenttype/forms">
-  <Display>DocumentLibraryForm</Display>
-  <Edit>DocumentLibraryForm</Edit>
-  <New>DocumentLibraryForm</New>
-</FormTemplates>
+<file path=customXml/itemProps2.xml><?xml version="1.0" encoding="utf-8"?>
+<ds:datastoreItem xmlns:ds="http://schemas.openxmlformats.org/officeDocument/2006/customXml" ds:itemID="{46D3D591-AD0A-4FC0-AC5E-661BF68A3AAA}">
+  <ds:schemaRefs>
+    <ds:schemaRef ds:uri="http://schemas.microsoft.com/office/2006/metadata/properties"/>
+    <ds:schemaRef ds:uri="http://schemas.microsoft.com/office/infopath/2007/PartnerControls"/>
+  </ds:schemaRefs>
+</ds:datastoreItem>
 </file>
 
-<file path=customXml/itemProps1.xml><?xml version="1.0" encoding="utf-8"?>
+<file path=customXml/itemProps3.xml><?xml version="1.0" encoding="utf-8"?>
 <ds:datastoreItem xmlns:ds="http://schemas.openxmlformats.org/officeDocument/2006/customXml" ds:itemID="{CD39A9C2-AD01-403A-9A12-86BD156938E5}">
   <ds:schemaRefs>
     <ds:schemaRef ds:uri="http://schemas.microsoft.com/office/2006/metadata/contentType"/>
@@ -39373,21 +41648,4 @@
     <ds:schemaRef ds:uri="http://schemas.microsoft.com/internal/obd"/>
   </ds:schemaRefs>
 </ds:datastoreItem>
-</file>
-
-<file path=customXml/itemProps2.xml><?xml version="1.0" encoding="utf-8"?>
-<ds:datastoreItem xmlns:ds="http://schemas.openxmlformats.org/officeDocument/2006/customXml" ds:itemID="{46D3D591-AD0A-4FC0-AC5E-661BF68A3AAA}">
-  <ds:schemaRefs>
-    <ds:schemaRef ds:uri="http://schemas.microsoft.com/office/2006/metadata/properties"/>
-    <ds:schemaRef ds:uri="http://schemas.microsoft.com/office/infopath/2007/PartnerControls"/>
-  </ds:schemaRefs>
-</ds:datastoreItem>
-</file>
-
-<file path=customXml/itemProps3.xml><?xml version="1.0" encoding="utf-8"?>
-<ds:datastoreItem xmlns:ds="http://schemas.openxmlformats.org/officeDocument/2006/customXml" ds:itemID="{8526D337-87C5-4656-920B-9F01D6A855BE}">
-  <ds:schemaRefs>
-    <ds:schemaRef ds:uri="http://schemas.microsoft.com/sharepoint/v3/contenttype/forms"/>
-  </ds:schemaRefs>
-</ds:datastoreItem>
 </file>
--- a/klab1/report.docx
+++ b/klab1/report.docx
@@ -36489,7 +36489,6 @@
           <w:color w:val="000000"/>
           <w:sz w:val="28"/>
           <w:szCs w:val="28"/>
-          <w:lang w:val="en-US"/>
         </w:rPr>
       </w:pPr>
       <w:r>
@@ -36529,7 +36528,6 @@
           <w:color w:val="000000"/>
           <w:sz w:val="28"/>
           <w:szCs w:val="28"/>
-          <w:lang w:val="en-US"/>
         </w:rPr>
         <w:t xml:space="preserve"> </w:t>
       </w:r>
@@ -36546,7 +36544,6 @@
           <w:color w:val="000000"/>
           <w:sz w:val="28"/>
           <w:szCs w:val="28"/>
-          <w:lang w:val="en-US"/>
         </w:rPr>
         <w:t xml:space="preserve"> </w:t>
       </w:r>
@@ -36565,7 +36562,6 @@
           <w:color w:val="000000"/>
           <w:sz w:val="28"/>
           <w:szCs w:val="28"/>
-          <w:lang w:val="en-US"/>
         </w:rPr>
         <w:t xml:space="preserve"> </w:t>
       </w:r>
@@ -36584,7 +36580,6 @@
           <w:color w:val="000000"/>
           <w:sz w:val="28"/>
           <w:szCs w:val="28"/>
-          <w:lang w:val="en-US"/>
         </w:rPr>
         <w:t>.</w:t>
       </w:r>
@@ -36597,7 +36592,65 @@
           <w:color w:val="000000"/>
           <w:sz w:val="28"/>
           <w:szCs w:val="28"/>
-          <w:lang w:val="en-US"/>
+        </w:rPr>
+      </w:pPr>
+      <w:r>
+        <w:rPr>
+          <w:color w:val="000000"/>
+          <w:sz w:val="28"/>
+          <w:szCs w:val="28"/>
+        </w:rPr>
+        <w:t>Метод 1. Найти сумму непростых делителей числа.</w:t>
+      </w:r>
+    </w:p>
+    <w:p>
+      <w:pPr>
+        <w:shd w:val="clear" w:color="auto" w:fill="FFFFFF"/>
+        <w:jc w:val="both"/>
+        <w:rPr>
+          <w:color w:val="000000"/>
+          <w:sz w:val="28"/>
+          <w:szCs w:val="28"/>
+        </w:rPr>
+      </w:pPr>
+      <w:r>
+        <w:rPr>
+          <w:color w:val="000000"/>
+          <w:sz w:val="28"/>
+          <w:szCs w:val="28"/>
+        </w:rPr>
+        <w:t>Метод 2. Найти количество цифр числа, меньших 3.</w:t>
+      </w:r>
+    </w:p>
+    <w:p>
+      <w:pPr>
+        <w:shd w:val="clear" w:color="auto" w:fill="FFFFFF"/>
+        <w:jc w:val="both"/>
+        <w:rPr>
+          <w:color w:val="000000"/>
+          <w:sz w:val="28"/>
+          <w:szCs w:val="28"/>
+        </w:rPr>
+      </w:pPr>
+      <w:r>
+        <w:rPr>
+          <w:color w:val="000000"/>
+          <w:sz w:val="28"/>
+          <w:szCs w:val="28"/>
+        </w:rPr>
+        <w:t>Метод 3. Найти количество чисел, не являющихся делителями исходного числа, не взаимно простых с ним и взаимно простых с суммой простых цифр этого числа.</w:t>
+      </w:r>
+      <w:bookmarkStart w:id="32" w:name="_GoBack"/>
+      <w:bookmarkEnd w:id="32"/>
+    </w:p>
+    <w:p>
+      <w:pPr>
+        <w:shd w:val="clear" w:color="auto" w:fill="FFFFFF"/>
+        <w:jc w:val="both"/>
+        <w:rPr>
+          <w:color w:val="000000"/>
+          <w:sz w:val="28"/>
+          <w:szCs w:val="28"/>
         </w:rPr>
       </w:pPr>
     </w:p>
@@ -36622,27 +36675,6 @@
         </w:rPr>
         <w:t>Код</w:t>
       </w:r>
-      <w:r>
-        <w:rPr>
-          <w:b/>
-          <w:color w:val="000000"/>
-          <w:sz w:val="28"/>
-          <w:szCs w:val="28"/>
-          <w:lang w:val="en-US"/>
-        </w:rPr>
-        <w:t xml:space="preserve"> (</w:t>
-      </w:r>
-      <w:r>
-        <w:rPr>
-          <w:b/>
-          <w:color w:val="000000"/>
-          <w:sz w:val="28"/>
-          <w:szCs w:val="28"/>
-        </w:rPr>
-        <w:t>метод 1)</w:t>
-      </w:r>
-      <w:bookmarkStart w:id="32" w:name="_GoBack"/>
-      <w:bookmarkEnd w:id="32"/>
       <w:r>
         <w:rPr>
           <w:b/>
@@ -37286,6 +37318,7 @@
         </w:rPr>
         <w:t xml:space="preserve">// </w:t>
       </w:r>
+      <w:proofErr w:type="spellStart"/>
       <w:r>
         <w:rPr>
           <w:rFonts w:ascii="Courier New" w:hAnsi="Courier New" w:cs="Courier New"/>
@@ -37293,8 +37326,9 @@
           <w:sz w:val="20"/>
           <w:szCs w:val="20"/>
         </w:rPr>
-        <w:t>сумма</w:t>
-      </w:r>
+        <w:t>Подзадание</w:t>
+      </w:r>
+      <w:proofErr w:type="spellEnd"/>
       <w:r>
         <w:rPr>
           <w:rFonts w:ascii="Courier New" w:hAnsi="Courier New" w:cs="Courier New"/>
@@ -37303,6 +37337,26 @@
           <w:szCs w:val="20"/>
           <w:lang w:val="en-US"/>
         </w:rPr>
+        <w:t xml:space="preserve"> 1. </w:t>
+      </w:r>
+      <w:proofErr w:type="gramStart"/>
+      <w:r>
+        <w:rPr>
+          <w:rFonts w:ascii="Courier New" w:hAnsi="Courier New" w:cs="Courier New"/>
+          <w:color w:val="808080"/>
+          <w:sz w:val="20"/>
+          <w:szCs w:val="20"/>
+        </w:rPr>
+        <w:t>Сумма</w:t>
+      </w:r>
+      <w:r>
+        <w:rPr>
+          <w:rFonts w:ascii="Courier New" w:hAnsi="Courier New" w:cs="Courier New"/>
+          <w:color w:val="808080"/>
+          <w:sz w:val="20"/>
+          <w:szCs w:val="20"/>
+          <w:lang w:val="en-US"/>
+        </w:rPr>
         <w:t xml:space="preserve"> </w:t>
       </w:r>
       <w:r>
@@ -37360,6 +37414,16 @@
           <w:szCs w:val="20"/>
           <w:lang w:val="en-US"/>
         </w:rPr>
+        <w:t>.</w:t>
+      </w:r>
+      <w:r>
+        <w:rPr>
+          <w:rFonts w:ascii="Courier New" w:hAnsi="Courier New" w:cs="Courier New"/>
+          <w:color w:val="808080"/>
+          <w:sz w:val="20"/>
+          <w:szCs w:val="20"/>
+          <w:lang w:val="en-US"/>
+        </w:rPr>
         <w:br/>
       </w:r>
       <w:r>
@@ -37392,7 +37456,18 @@
           <w:szCs w:val="20"/>
           <w:lang w:val="en-US"/>
         </w:rPr>
-        <w:t xml:space="preserve">(number: </w:t>
+        <w:t>(number:</w:t>
+      </w:r>
+      <w:proofErr w:type="gramEnd"/>
+      <w:r>
+        <w:rPr>
+          <w:rFonts w:ascii="Courier New" w:hAnsi="Courier New" w:cs="Courier New"/>
+          <w:color w:val="A9B7C6"/>
+          <w:sz w:val="20"/>
+          <w:szCs w:val="20"/>
+          <w:lang w:val="en-US"/>
+        </w:rPr>
+        <w:t xml:space="preserve"> </w:t>
       </w:r>
       <w:proofErr w:type="spellStart"/>
       <w:r>
@@ -37924,6 +37999,2942 @@
       <w:r>
         <w:rPr>
           <w:rFonts w:ascii="Courier New" w:hAnsi="Courier New" w:cs="Courier New"/>
+          <w:color w:val="808080"/>
+          <w:sz w:val="20"/>
+          <w:szCs w:val="20"/>
+          <w:lang w:val="en-US"/>
+        </w:rPr>
+        <w:t xml:space="preserve">// </w:t>
+      </w:r>
+      <w:proofErr w:type="spellStart"/>
+      <w:r>
+        <w:rPr>
+          <w:rFonts w:ascii="Courier New" w:hAnsi="Courier New" w:cs="Courier New"/>
+          <w:color w:val="808080"/>
+          <w:sz w:val="20"/>
+          <w:szCs w:val="20"/>
+        </w:rPr>
+        <w:t>Подзадание</w:t>
+      </w:r>
+      <w:proofErr w:type="spellEnd"/>
+      <w:r>
+        <w:rPr>
+          <w:rFonts w:ascii="Courier New" w:hAnsi="Courier New" w:cs="Courier New"/>
+          <w:color w:val="808080"/>
+          <w:sz w:val="20"/>
+          <w:szCs w:val="20"/>
+          <w:lang w:val="en-US"/>
+        </w:rPr>
+        <w:t xml:space="preserve"> 2. </w:t>
+      </w:r>
+      <w:proofErr w:type="gramStart"/>
+      <w:r>
+        <w:rPr>
+          <w:rFonts w:ascii="Courier New" w:hAnsi="Courier New" w:cs="Courier New"/>
+          <w:color w:val="808080"/>
+          <w:sz w:val="20"/>
+          <w:szCs w:val="20"/>
+        </w:rPr>
+        <w:t>Количество</w:t>
+      </w:r>
+      <w:r>
+        <w:rPr>
+          <w:rFonts w:ascii="Courier New" w:hAnsi="Courier New" w:cs="Courier New"/>
+          <w:color w:val="808080"/>
+          <w:sz w:val="20"/>
+          <w:szCs w:val="20"/>
+          <w:lang w:val="en-US"/>
+        </w:rPr>
+        <w:t xml:space="preserve"> </w:t>
+      </w:r>
+      <w:r>
+        <w:rPr>
+          <w:rFonts w:ascii="Courier New" w:hAnsi="Courier New" w:cs="Courier New"/>
+          <w:color w:val="808080"/>
+          <w:sz w:val="20"/>
+          <w:szCs w:val="20"/>
+        </w:rPr>
+        <w:t>цифр</w:t>
+      </w:r>
+      <w:r>
+        <w:rPr>
+          <w:rFonts w:ascii="Courier New" w:hAnsi="Courier New" w:cs="Courier New"/>
+          <w:color w:val="808080"/>
+          <w:sz w:val="20"/>
+          <w:szCs w:val="20"/>
+          <w:lang w:val="en-US"/>
+        </w:rPr>
+        <w:t xml:space="preserve"> </w:t>
+      </w:r>
+      <w:r>
+        <w:rPr>
+          <w:rFonts w:ascii="Courier New" w:hAnsi="Courier New" w:cs="Courier New"/>
+          <w:color w:val="808080"/>
+          <w:sz w:val="20"/>
+          <w:szCs w:val="20"/>
+        </w:rPr>
+        <w:t>числа</w:t>
+      </w:r>
+      <w:r>
+        <w:rPr>
+          <w:rFonts w:ascii="Courier New" w:hAnsi="Courier New" w:cs="Courier New"/>
+          <w:color w:val="808080"/>
+          <w:sz w:val="20"/>
+          <w:szCs w:val="20"/>
+          <w:lang w:val="en-US"/>
+        </w:rPr>
+        <w:t xml:space="preserve">, </w:t>
+      </w:r>
+      <w:r>
+        <w:rPr>
+          <w:rFonts w:ascii="Courier New" w:hAnsi="Courier New" w:cs="Courier New"/>
+          <w:color w:val="808080"/>
+          <w:sz w:val="20"/>
+          <w:szCs w:val="20"/>
+        </w:rPr>
+        <w:t>меньших</w:t>
+      </w:r>
+      <w:r>
+        <w:rPr>
+          <w:rFonts w:ascii="Courier New" w:hAnsi="Courier New" w:cs="Courier New"/>
+          <w:color w:val="808080"/>
+          <w:sz w:val="20"/>
+          <w:szCs w:val="20"/>
+          <w:lang w:val="en-US"/>
+        </w:rPr>
+        <w:t xml:space="preserve"> 3.</w:t>
+      </w:r>
+      <w:r>
+        <w:rPr>
+          <w:rFonts w:ascii="Courier New" w:hAnsi="Courier New" w:cs="Courier New"/>
+          <w:color w:val="808080"/>
+          <w:sz w:val="20"/>
+          <w:szCs w:val="20"/>
+          <w:lang w:val="en-US"/>
+        </w:rPr>
+        <w:br/>
+      </w:r>
+      <w:r>
+        <w:rPr>
+          <w:rFonts w:ascii="Courier New" w:hAnsi="Courier New" w:cs="Courier New"/>
+          <w:color w:val="CC7832"/>
+          <w:sz w:val="20"/>
+          <w:szCs w:val="20"/>
+          <w:lang w:val="en-US"/>
+        </w:rPr>
+        <w:t xml:space="preserve">fun </w:t>
+      </w:r>
+      <w:r>
+        <w:rPr>
+          <w:rFonts w:ascii="Courier New" w:hAnsi="Courier New" w:cs="Courier New"/>
+          <w:color w:val="FFC66D"/>
+          <w:sz w:val="20"/>
+          <w:szCs w:val="20"/>
+          <w:lang w:val="en-US"/>
+        </w:rPr>
+        <w:t>countDigitsLess3</w:t>
+      </w:r>
+      <w:r>
+        <w:rPr>
+          <w:rFonts w:ascii="Courier New" w:hAnsi="Courier New" w:cs="Courier New"/>
+          <w:color w:val="A9B7C6"/>
+          <w:sz w:val="20"/>
+          <w:szCs w:val="20"/>
+          <w:lang w:val="en-US"/>
+        </w:rPr>
+        <w:t>(number:</w:t>
+      </w:r>
+      <w:proofErr w:type="gramEnd"/>
+      <w:r>
+        <w:rPr>
+          <w:rFonts w:ascii="Courier New" w:hAnsi="Courier New" w:cs="Courier New"/>
+          <w:color w:val="A9B7C6"/>
+          <w:sz w:val="20"/>
+          <w:szCs w:val="20"/>
+          <w:lang w:val="en-US"/>
+        </w:rPr>
+        <w:t xml:space="preserve"> </w:t>
+      </w:r>
+      <w:proofErr w:type="spellStart"/>
+      <w:r>
+        <w:rPr>
+          <w:rFonts w:ascii="Courier New" w:hAnsi="Courier New" w:cs="Courier New"/>
+          <w:color w:val="A9B7C6"/>
+          <w:sz w:val="20"/>
+          <w:szCs w:val="20"/>
+          <w:lang w:val="en-US"/>
+        </w:rPr>
+        <w:t>Int</w:t>
+      </w:r>
+      <w:proofErr w:type="spellEnd"/>
+      <w:r>
+        <w:rPr>
+          <w:rFonts w:ascii="Courier New" w:hAnsi="Courier New" w:cs="Courier New"/>
+          <w:color w:val="CC7832"/>
+          <w:sz w:val="20"/>
+          <w:szCs w:val="20"/>
+          <w:lang w:val="en-US"/>
+        </w:rPr>
+        <w:t xml:space="preserve">, </w:t>
+      </w:r>
+      <w:r>
+        <w:rPr>
+          <w:rFonts w:ascii="Courier New" w:hAnsi="Courier New" w:cs="Courier New"/>
+          <w:color w:val="A9B7C6"/>
+          <w:sz w:val="20"/>
+          <w:szCs w:val="20"/>
+          <w:lang w:val="en-US"/>
+        </w:rPr>
+        <w:t xml:space="preserve">count: </w:t>
+      </w:r>
+      <w:proofErr w:type="spellStart"/>
+      <w:r>
+        <w:rPr>
+          <w:rFonts w:ascii="Courier New" w:hAnsi="Courier New" w:cs="Courier New"/>
+          <w:color w:val="A9B7C6"/>
+          <w:sz w:val="20"/>
+          <w:szCs w:val="20"/>
+          <w:lang w:val="en-US"/>
+        </w:rPr>
+        <w:t>Int</w:t>
+      </w:r>
+      <w:proofErr w:type="spellEnd"/>
+      <w:r>
+        <w:rPr>
+          <w:rFonts w:ascii="Courier New" w:hAnsi="Courier New" w:cs="Courier New"/>
+          <w:color w:val="A9B7C6"/>
+          <w:sz w:val="20"/>
+          <w:szCs w:val="20"/>
+          <w:lang w:val="en-US"/>
+        </w:rPr>
+        <w:t xml:space="preserve"> = </w:t>
+      </w:r>
+      <w:r>
+        <w:rPr>
+          <w:rFonts w:ascii="Courier New" w:hAnsi="Courier New" w:cs="Courier New"/>
+          <w:color w:val="6897BB"/>
+          <w:sz w:val="20"/>
+          <w:szCs w:val="20"/>
+          <w:lang w:val="en-US"/>
+        </w:rPr>
+        <w:t>0</w:t>
+      </w:r>
+      <w:proofErr w:type="gramStart"/>
+      <w:r>
+        <w:rPr>
+          <w:rFonts w:ascii="Courier New" w:hAnsi="Courier New" w:cs="Courier New"/>
+          <w:color w:val="A9B7C6"/>
+          <w:sz w:val="20"/>
+          <w:szCs w:val="20"/>
+          <w:lang w:val="en-US"/>
+        </w:rPr>
+        <w:t>) :</w:t>
+      </w:r>
+      <w:proofErr w:type="gramEnd"/>
+      <w:r>
+        <w:rPr>
+          <w:rFonts w:ascii="Courier New" w:hAnsi="Courier New" w:cs="Courier New"/>
+          <w:color w:val="A9B7C6"/>
+          <w:sz w:val="20"/>
+          <w:szCs w:val="20"/>
+          <w:lang w:val="en-US"/>
+        </w:rPr>
+        <w:t xml:space="preserve"> </w:t>
+      </w:r>
+      <w:proofErr w:type="spellStart"/>
+      <w:r>
+        <w:rPr>
+          <w:rFonts w:ascii="Courier New" w:hAnsi="Courier New" w:cs="Courier New"/>
+          <w:color w:val="A9B7C6"/>
+          <w:sz w:val="20"/>
+          <w:szCs w:val="20"/>
+          <w:lang w:val="en-US"/>
+        </w:rPr>
+        <w:t>Int</w:t>
+      </w:r>
+      <w:proofErr w:type="spellEnd"/>
+      <w:r>
+        <w:rPr>
+          <w:rFonts w:ascii="Courier New" w:hAnsi="Courier New" w:cs="Courier New"/>
+          <w:color w:val="A9B7C6"/>
+          <w:sz w:val="20"/>
+          <w:szCs w:val="20"/>
+          <w:lang w:val="en-US"/>
+        </w:rPr>
+        <w:t xml:space="preserve"> =</w:t>
+      </w:r>
+      <w:r>
+        <w:rPr>
+          <w:rFonts w:ascii="Courier New" w:hAnsi="Courier New" w:cs="Courier New"/>
+          <w:color w:val="A9B7C6"/>
+          <w:sz w:val="20"/>
+          <w:szCs w:val="20"/>
+          <w:lang w:val="en-US"/>
+        </w:rPr>
+        <w:br/>
+        <w:t xml:space="preserve">    </w:t>
+      </w:r>
+      <w:r>
+        <w:rPr>
+          <w:rFonts w:ascii="Courier New" w:hAnsi="Courier New" w:cs="Courier New"/>
+          <w:color w:val="CC7832"/>
+          <w:sz w:val="20"/>
+          <w:szCs w:val="20"/>
+          <w:lang w:val="en-US"/>
+        </w:rPr>
+        <w:t>when</w:t>
+      </w:r>
+      <w:r>
+        <w:rPr>
+          <w:rFonts w:ascii="Courier New" w:hAnsi="Courier New" w:cs="Courier New"/>
+          <w:color w:val="CC7832"/>
+          <w:sz w:val="20"/>
+          <w:szCs w:val="20"/>
+          <w:lang w:val="en-US"/>
+        </w:rPr>
+        <w:br/>
+        <w:t xml:space="preserve">    </w:t>
+      </w:r>
+      <w:r>
+        <w:rPr>
+          <w:rFonts w:ascii="Courier New" w:hAnsi="Courier New" w:cs="Courier New"/>
+          <w:color w:val="A9B7C6"/>
+          <w:sz w:val="20"/>
+          <w:szCs w:val="20"/>
+          <w:lang w:val="en-US"/>
+        </w:rPr>
+        <w:t>{</w:t>
+      </w:r>
+      <w:r>
+        <w:rPr>
+          <w:rFonts w:ascii="Courier New" w:hAnsi="Courier New" w:cs="Courier New"/>
+          <w:color w:val="A9B7C6"/>
+          <w:sz w:val="20"/>
+          <w:szCs w:val="20"/>
+          <w:lang w:val="en-US"/>
+        </w:rPr>
+        <w:br/>
+        <w:t xml:space="preserve">        (number == </w:t>
+      </w:r>
+      <w:r>
+        <w:rPr>
+          <w:rFonts w:ascii="Courier New" w:hAnsi="Courier New" w:cs="Courier New"/>
+          <w:color w:val="6897BB"/>
+          <w:sz w:val="20"/>
+          <w:szCs w:val="20"/>
+          <w:lang w:val="en-US"/>
+        </w:rPr>
+        <w:t>0</w:t>
+      </w:r>
+      <w:r>
+        <w:rPr>
+          <w:rFonts w:ascii="Courier New" w:hAnsi="Courier New" w:cs="Courier New"/>
+          <w:color w:val="A9B7C6"/>
+          <w:sz w:val="20"/>
+          <w:szCs w:val="20"/>
+          <w:lang w:val="en-US"/>
+        </w:rPr>
+        <w:t>) -&gt; count</w:t>
+      </w:r>
+      <w:r>
+        <w:rPr>
+          <w:rFonts w:ascii="Courier New" w:hAnsi="Courier New" w:cs="Courier New"/>
+          <w:color w:val="A9B7C6"/>
+          <w:sz w:val="20"/>
+          <w:szCs w:val="20"/>
+          <w:lang w:val="en-US"/>
+        </w:rPr>
+        <w:br/>
+        <w:t xml:space="preserve">        (number % </w:t>
+      </w:r>
+      <w:r>
+        <w:rPr>
+          <w:rFonts w:ascii="Courier New" w:hAnsi="Courier New" w:cs="Courier New"/>
+          <w:color w:val="6897BB"/>
+          <w:sz w:val="20"/>
+          <w:szCs w:val="20"/>
+          <w:lang w:val="en-US"/>
+        </w:rPr>
+        <w:t xml:space="preserve">10 </w:t>
+      </w:r>
+      <w:r>
+        <w:rPr>
+          <w:rFonts w:ascii="Courier New" w:hAnsi="Courier New" w:cs="Courier New"/>
+          <w:color w:val="A9B7C6"/>
+          <w:sz w:val="20"/>
+          <w:szCs w:val="20"/>
+          <w:lang w:val="en-US"/>
+        </w:rPr>
+        <w:t xml:space="preserve">&lt; </w:t>
+      </w:r>
+      <w:r>
+        <w:rPr>
+          <w:rFonts w:ascii="Courier New" w:hAnsi="Courier New" w:cs="Courier New"/>
+          <w:color w:val="6897BB"/>
+          <w:sz w:val="20"/>
+          <w:szCs w:val="20"/>
+          <w:lang w:val="en-US"/>
+        </w:rPr>
+        <w:t>3</w:t>
+      </w:r>
+      <w:r>
+        <w:rPr>
+          <w:rFonts w:ascii="Courier New" w:hAnsi="Courier New" w:cs="Courier New"/>
+          <w:color w:val="A9B7C6"/>
+          <w:sz w:val="20"/>
+          <w:szCs w:val="20"/>
+          <w:lang w:val="en-US"/>
+        </w:rPr>
+        <w:t xml:space="preserve">) -&gt; </w:t>
+      </w:r>
+      <w:r>
+        <w:rPr>
+          <w:rFonts w:ascii="Courier New" w:hAnsi="Courier New" w:cs="Courier New"/>
+          <w:i/>
+          <w:iCs/>
+          <w:color w:val="A9B7C6"/>
+          <w:sz w:val="20"/>
+          <w:szCs w:val="20"/>
+          <w:lang w:val="en-US"/>
+        </w:rPr>
+        <w:t>countDigitsLess3</w:t>
+      </w:r>
+      <w:r>
+        <w:rPr>
+          <w:rFonts w:ascii="Courier New" w:hAnsi="Courier New" w:cs="Courier New"/>
+          <w:color w:val="A9B7C6"/>
+          <w:sz w:val="20"/>
+          <w:szCs w:val="20"/>
+          <w:lang w:val="en-US"/>
+        </w:rPr>
+        <w:t xml:space="preserve">(number / </w:t>
+      </w:r>
+      <w:r>
+        <w:rPr>
+          <w:rFonts w:ascii="Courier New" w:hAnsi="Courier New" w:cs="Courier New"/>
+          <w:color w:val="6897BB"/>
+          <w:sz w:val="20"/>
+          <w:szCs w:val="20"/>
+          <w:lang w:val="en-US"/>
+        </w:rPr>
+        <w:t>10</w:t>
+      </w:r>
+      <w:r>
+        <w:rPr>
+          <w:rFonts w:ascii="Courier New" w:hAnsi="Courier New" w:cs="Courier New"/>
+          <w:color w:val="CC7832"/>
+          <w:sz w:val="20"/>
+          <w:szCs w:val="20"/>
+          <w:lang w:val="en-US"/>
+        </w:rPr>
+        <w:t xml:space="preserve">, </w:t>
+      </w:r>
+      <w:r>
+        <w:rPr>
+          <w:rFonts w:ascii="Courier New" w:hAnsi="Courier New" w:cs="Courier New"/>
+          <w:color w:val="A9B7C6"/>
+          <w:sz w:val="20"/>
+          <w:szCs w:val="20"/>
+          <w:lang w:val="en-US"/>
+        </w:rPr>
+        <w:t xml:space="preserve">count + </w:t>
+      </w:r>
+      <w:r>
+        <w:rPr>
+          <w:rFonts w:ascii="Courier New" w:hAnsi="Courier New" w:cs="Courier New"/>
+          <w:color w:val="6897BB"/>
+          <w:sz w:val="20"/>
+          <w:szCs w:val="20"/>
+          <w:lang w:val="en-US"/>
+        </w:rPr>
+        <w:t>1</w:t>
+      </w:r>
+      <w:r>
+        <w:rPr>
+          <w:rFonts w:ascii="Courier New" w:hAnsi="Courier New" w:cs="Courier New"/>
+          <w:color w:val="A9B7C6"/>
+          <w:sz w:val="20"/>
+          <w:szCs w:val="20"/>
+          <w:lang w:val="en-US"/>
+        </w:rPr>
+        <w:t>)</w:t>
+      </w:r>
+      <w:r>
+        <w:rPr>
+          <w:rFonts w:ascii="Courier New" w:hAnsi="Courier New" w:cs="Courier New"/>
+          <w:color w:val="A9B7C6"/>
+          <w:sz w:val="20"/>
+          <w:szCs w:val="20"/>
+          <w:lang w:val="en-US"/>
+        </w:rPr>
+        <w:br/>
+        <w:t xml:space="preserve">        </w:t>
+      </w:r>
+      <w:r>
+        <w:rPr>
+          <w:rFonts w:ascii="Courier New" w:hAnsi="Courier New" w:cs="Courier New"/>
+          <w:color w:val="CC7832"/>
+          <w:sz w:val="20"/>
+          <w:szCs w:val="20"/>
+          <w:lang w:val="en-US"/>
+        </w:rPr>
+        <w:t xml:space="preserve">else </w:t>
+      </w:r>
+      <w:r>
+        <w:rPr>
+          <w:rFonts w:ascii="Courier New" w:hAnsi="Courier New" w:cs="Courier New"/>
+          <w:color w:val="A9B7C6"/>
+          <w:sz w:val="20"/>
+          <w:szCs w:val="20"/>
+          <w:lang w:val="en-US"/>
+        </w:rPr>
+        <w:t xml:space="preserve">-&gt; </w:t>
+      </w:r>
+      <w:r>
+        <w:rPr>
+          <w:rFonts w:ascii="Courier New" w:hAnsi="Courier New" w:cs="Courier New"/>
+          <w:i/>
+          <w:iCs/>
+          <w:color w:val="A9B7C6"/>
+          <w:sz w:val="20"/>
+          <w:szCs w:val="20"/>
+          <w:lang w:val="en-US"/>
+        </w:rPr>
+        <w:t>countDigitsLess3</w:t>
+      </w:r>
+      <w:r>
+        <w:rPr>
+          <w:rFonts w:ascii="Courier New" w:hAnsi="Courier New" w:cs="Courier New"/>
+          <w:color w:val="A9B7C6"/>
+          <w:sz w:val="20"/>
+          <w:szCs w:val="20"/>
+          <w:lang w:val="en-US"/>
+        </w:rPr>
+        <w:t xml:space="preserve">(number / </w:t>
+      </w:r>
+      <w:r>
+        <w:rPr>
+          <w:rFonts w:ascii="Courier New" w:hAnsi="Courier New" w:cs="Courier New"/>
+          <w:color w:val="6897BB"/>
+          <w:sz w:val="20"/>
+          <w:szCs w:val="20"/>
+          <w:lang w:val="en-US"/>
+        </w:rPr>
+        <w:t>10</w:t>
+      </w:r>
+      <w:r>
+        <w:rPr>
+          <w:rFonts w:ascii="Courier New" w:hAnsi="Courier New" w:cs="Courier New"/>
+          <w:color w:val="CC7832"/>
+          <w:sz w:val="20"/>
+          <w:szCs w:val="20"/>
+          <w:lang w:val="en-US"/>
+        </w:rPr>
+        <w:t xml:space="preserve">, </w:t>
+      </w:r>
+      <w:r>
+        <w:rPr>
+          <w:rFonts w:ascii="Courier New" w:hAnsi="Courier New" w:cs="Courier New"/>
+          <w:color w:val="A9B7C6"/>
+          <w:sz w:val="20"/>
+          <w:szCs w:val="20"/>
+          <w:lang w:val="en-US"/>
+        </w:rPr>
+        <w:t>count)</w:t>
+      </w:r>
+      <w:r>
+        <w:rPr>
+          <w:rFonts w:ascii="Courier New" w:hAnsi="Courier New" w:cs="Courier New"/>
+          <w:color w:val="A9B7C6"/>
+          <w:sz w:val="20"/>
+          <w:szCs w:val="20"/>
+          <w:lang w:val="en-US"/>
+        </w:rPr>
+        <w:br/>
+        <w:t xml:space="preserve">    }</w:t>
+      </w:r>
+      <w:r>
+        <w:rPr>
+          <w:rFonts w:ascii="Courier New" w:hAnsi="Courier New" w:cs="Courier New"/>
+          <w:color w:val="A9B7C6"/>
+          <w:sz w:val="20"/>
+          <w:szCs w:val="20"/>
+          <w:lang w:val="en-US"/>
+        </w:rPr>
+        <w:br/>
+      </w:r>
+      <w:r>
+        <w:rPr>
+          <w:rFonts w:ascii="Courier New" w:hAnsi="Courier New" w:cs="Courier New"/>
+          <w:color w:val="A9B7C6"/>
+          <w:sz w:val="20"/>
+          <w:szCs w:val="20"/>
+          <w:lang w:val="en-US"/>
+        </w:rPr>
+        <w:br/>
+      </w:r>
+      <w:r>
+        <w:rPr>
+          <w:rFonts w:ascii="Courier New" w:hAnsi="Courier New" w:cs="Courier New"/>
+          <w:color w:val="808080"/>
+          <w:sz w:val="20"/>
+          <w:szCs w:val="20"/>
+          <w:lang w:val="en-US"/>
+        </w:rPr>
+        <w:t xml:space="preserve">// </w:t>
+      </w:r>
+      <w:proofErr w:type="spellStart"/>
+      <w:r>
+        <w:rPr>
+          <w:rFonts w:ascii="Courier New" w:hAnsi="Courier New" w:cs="Courier New"/>
+          <w:color w:val="808080"/>
+          <w:sz w:val="20"/>
+          <w:szCs w:val="20"/>
+        </w:rPr>
+        <w:t>Подзадание</w:t>
+      </w:r>
+      <w:proofErr w:type="spellEnd"/>
+      <w:r>
+        <w:rPr>
+          <w:rFonts w:ascii="Courier New" w:hAnsi="Courier New" w:cs="Courier New"/>
+          <w:color w:val="808080"/>
+          <w:sz w:val="20"/>
+          <w:szCs w:val="20"/>
+          <w:lang w:val="en-US"/>
+        </w:rPr>
+        <w:t xml:space="preserve"> 3. </w:t>
+      </w:r>
+      <w:r>
+        <w:rPr>
+          <w:rFonts w:ascii="Courier New" w:hAnsi="Courier New" w:cs="Courier New"/>
+          <w:color w:val="808080"/>
+          <w:sz w:val="20"/>
+          <w:szCs w:val="20"/>
+        </w:rPr>
+        <w:t>Количество</w:t>
+      </w:r>
+      <w:r>
+        <w:rPr>
+          <w:rFonts w:ascii="Courier New" w:hAnsi="Courier New" w:cs="Courier New"/>
+          <w:color w:val="808080"/>
+          <w:sz w:val="20"/>
+          <w:szCs w:val="20"/>
+          <w:lang w:val="en-US"/>
+        </w:rPr>
+        <w:t xml:space="preserve"> </w:t>
+      </w:r>
+      <w:r>
+        <w:rPr>
+          <w:rFonts w:ascii="Courier New" w:hAnsi="Courier New" w:cs="Courier New"/>
+          <w:color w:val="808080"/>
+          <w:sz w:val="20"/>
+          <w:szCs w:val="20"/>
+        </w:rPr>
+        <w:t>чисел</w:t>
+      </w:r>
+      <w:r>
+        <w:rPr>
+          <w:rFonts w:ascii="Courier New" w:hAnsi="Courier New" w:cs="Courier New"/>
+          <w:color w:val="808080"/>
+          <w:sz w:val="20"/>
+          <w:szCs w:val="20"/>
+          <w:lang w:val="en-US"/>
+        </w:rPr>
+        <w:t xml:space="preserve">, </w:t>
+      </w:r>
+      <w:r>
+        <w:rPr>
+          <w:rFonts w:ascii="Courier New" w:hAnsi="Courier New" w:cs="Courier New"/>
+          <w:color w:val="808080"/>
+          <w:sz w:val="20"/>
+          <w:szCs w:val="20"/>
+        </w:rPr>
+        <w:t>которые</w:t>
+      </w:r>
+      <w:r>
+        <w:rPr>
+          <w:rFonts w:ascii="Courier New" w:hAnsi="Courier New" w:cs="Courier New"/>
+          <w:color w:val="808080"/>
+          <w:sz w:val="20"/>
+          <w:szCs w:val="20"/>
+          <w:lang w:val="en-US"/>
+        </w:rPr>
+        <w:br/>
+        <w:t xml:space="preserve">// </w:t>
+      </w:r>
+      <w:r>
+        <w:rPr>
+          <w:rFonts w:ascii="Courier New" w:hAnsi="Courier New" w:cs="Courier New"/>
+          <w:color w:val="808080"/>
+          <w:sz w:val="20"/>
+          <w:szCs w:val="20"/>
+        </w:rPr>
+        <w:t>не</w:t>
+      </w:r>
+      <w:r>
+        <w:rPr>
+          <w:rFonts w:ascii="Courier New" w:hAnsi="Courier New" w:cs="Courier New"/>
+          <w:color w:val="808080"/>
+          <w:sz w:val="20"/>
+          <w:szCs w:val="20"/>
+          <w:lang w:val="en-US"/>
+        </w:rPr>
+        <w:t xml:space="preserve"> </w:t>
+      </w:r>
+      <w:r>
+        <w:rPr>
+          <w:rFonts w:ascii="Courier New" w:hAnsi="Courier New" w:cs="Courier New"/>
+          <w:color w:val="808080"/>
+          <w:sz w:val="20"/>
+          <w:szCs w:val="20"/>
+        </w:rPr>
+        <w:t>являются</w:t>
+      </w:r>
+      <w:r>
+        <w:rPr>
+          <w:rFonts w:ascii="Courier New" w:hAnsi="Courier New" w:cs="Courier New"/>
+          <w:color w:val="808080"/>
+          <w:sz w:val="20"/>
+          <w:szCs w:val="20"/>
+          <w:lang w:val="en-US"/>
+        </w:rPr>
+        <w:t xml:space="preserve"> </w:t>
+      </w:r>
+      <w:r>
+        <w:rPr>
+          <w:rFonts w:ascii="Courier New" w:hAnsi="Courier New" w:cs="Courier New"/>
+          <w:color w:val="808080"/>
+          <w:sz w:val="20"/>
+          <w:szCs w:val="20"/>
+        </w:rPr>
+        <w:t>делителями</w:t>
+      </w:r>
+      <w:r>
+        <w:rPr>
+          <w:rFonts w:ascii="Courier New" w:hAnsi="Courier New" w:cs="Courier New"/>
+          <w:color w:val="808080"/>
+          <w:sz w:val="20"/>
+          <w:szCs w:val="20"/>
+          <w:lang w:val="en-US"/>
+        </w:rPr>
+        <w:t xml:space="preserve"> </w:t>
+      </w:r>
+      <w:r>
+        <w:rPr>
+          <w:rFonts w:ascii="Courier New" w:hAnsi="Courier New" w:cs="Courier New"/>
+          <w:color w:val="808080"/>
+          <w:sz w:val="20"/>
+          <w:szCs w:val="20"/>
+        </w:rPr>
+        <w:t>исходного</w:t>
+      </w:r>
+      <w:r>
+        <w:rPr>
+          <w:rFonts w:ascii="Courier New" w:hAnsi="Courier New" w:cs="Courier New"/>
+          <w:color w:val="808080"/>
+          <w:sz w:val="20"/>
+          <w:szCs w:val="20"/>
+          <w:lang w:val="en-US"/>
+        </w:rPr>
+        <w:t xml:space="preserve"> </w:t>
+      </w:r>
+      <w:r>
+        <w:rPr>
+          <w:rFonts w:ascii="Courier New" w:hAnsi="Courier New" w:cs="Courier New"/>
+          <w:color w:val="808080"/>
+          <w:sz w:val="20"/>
+          <w:szCs w:val="20"/>
+        </w:rPr>
+        <w:t>числа</w:t>
+      </w:r>
+      <w:r>
+        <w:rPr>
+          <w:rFonts w:ascii="Courier New" w:hAnsi="Courier New" w:cs="Courier New"/>
+          <w:color w:val="808080"/>
+          <w:sz w:val="20"/>
+          <w:szCs w:val="20"/>
+          <w:lang w:val="en-US"/>
+        </w:rPr>
+        <w:br/>
+        <w:t xml:space="preserve">// </w:t>
+      </w:r>
+      <w:r>
+        <w:rPr>
+          <w:rFonts w:ascii="Courier New" w:hAnsi="Courier New" w:cs="Courier New"/>
+          <w:color w:val="808080"/>
+          <w:sz w:val="20"/>
+          <w:szCs w:val="20"/>
+        </w:rPr>
+        <w:t>не</w:t>
+      </w:r>
+      <w:r>
+        <w:rPr>
+          <w:rFonts w:ascii="Courier New" w:hAnsi="Courier New" w:cs="Courier New"/>
+          <w:color w:val="808080"/>
+          <w:sz w:val="20"/>
+          <w:szCs w:val="20"/>
+          <w:lang w:val="en-US"/>
+        </w:rPr>
+        <w:t xml:space="preserve"> </w:t>
+      </w:r>
+      <w:r>
+        <w:rPr>
+          <w:rFonts w:ascii="Courier New" w:hAnsi="Courier New" w:cs="Courier New"/>
+          <w:color w:val="808080"/>
+          <w:sz w:val="20"/>
+          <w:szCs w:val="20"/>
+        </w:rPr>
+        <w:t>взаимно</w:t>
+      </w:r>
+      <w:r>
+        <w:rPr>
+          <w:rFonts w:ascii="Courier New" w:hAnsi="Courier New" w:cs="Courier New"/>
+          <w:color w:val="808080"/>
+          <w:sz w:val="20"/>
+          <w:szCs w:val="20"/>
+          <w:lang w:val="en-US"/>
+        </w:rPr>
+        <w:t xml:space="preserve"> </w:t>
+      </w:r>
+      <w:r>
+        <w:rPr>
+          <w:rFonts w:ascii="Courier New" w:hAnsi="Courier New" w:cs="Courier New"/>
+          <w:color w:val="808080"/>
+          <w:sz w:val="20"/>
+          <w:szCs w:val="20"/>
+        </w:rPr>
+        <w:t>простые</w:t>
+      </w:r>
+      <w:r>
+        <w:rPr>
+          <w:rFonts w:ascii="Courier New" w:hAnsi="Courier New" w:cs="Courier New"/>
+          <w:color w:val="808080"/>
+          <w:sz w:val="20"/>
+          <w:szCs w:val="20"/>
+          <w:lang w:val="en-US"/>
+        </w:rPr>
+        <w:t xml:space="preserve"> </w:t>
+      </w:r>
+      <w:r>
+        <w:rPr>
+          <w:rFonts w:ascii="Courier New" w:hAnsi="Courier New" w:cs="Courier New"/>
+          <w:color w:val="808080"/>
+          <w:sz w:val="20"/>
+          <w:szCs w:val="20"/>
+        </w:rPr>
+        <w:t>с</w:t>
+      </w:r>
+      <w:r>
+        <w:rPr>
+          <w:rFonts w:ascii="Courier New" w:hAnsi="Courier New" w:cs="Courier New"/>
+          <w:color w:val="808080"/>
+          <w:sz w:val="20"/>
+          <w:szCs w:val="20"/>
+          <w:lang w:val="en-US"/>
+        </w:rPr>
+        <w:t xml:space="preserve"> </w:t>
+      </w:r>
+      <w:r>
+        <w:rPr>
+          <w:rFonts w:ascii="Courier New" w:hAnsi="Courier New" w:cs="Courier New"/>
+          <w:color w:val="808080"/>
+          <w:sz w:val="20"/>
+          <w:szCs w:val="20"/>
+        </w:rPr>
+        <w:t>ним</w:t>
+      </w:r>
+      <w:r>
+        <w:rPr>
+          <w:rFonts w:ascii="Courier New" w:hAnsi="Courier New" w:cs="Courier New"/>
+          <w:color w:val="808080"/>
+          <w:sz w:val="20"/>
+          <w:szCs w:val="20"/>
+          <w:lang w:val="en-US"/>
+        </w:rPr>
+        <w:br/>
+        <w:t xml:space="preserve">// </w:t>
+      </w:r>
+      <w:r>
+        <w:rPr>
+          <w:rFonts w:ascii="Courier New" w:hAnsi="Courier New" w:cs="Courier New"/>
+          <w:color w:val="808080"/>
+          <w:sz w:val="20"/>
+          <w:szCs w:val="20"/>
+        </w:rPr>
+        <w:t>взаимно</w:t>
+      </w:r>
+      <w:r>
+        <w:rPr>
+          <w:rFonts w:ascii="Courier New" w:hAnsi="Courier New" w:cs="Courier New"/>
+          <w:color w:val="808080"/>
+          <w:sz w:val="20"/>
+          <w:szCs w:val="20"/>
+          <w:lang w:val="en-US"/>
+        </w:rPr>
+        <w:t xml:space="preserve"> </w:t>
+      </w:r>
+      <w:r>
+        <w:rPr>
+          <w:rFonts w:ascii="Courier New" w:hAnsi="Courier New" w:cs="Courier New"/>
+          <w:color w:val="808080"/>
+          <w:sz w:val="20"/>
+          <w:szCs w:val="20"/>
+        </w:rPr>
+        <w:t>простые</w:t>
+      </w:r>
+      <w:r>
+        <w:rPr>
+          <w:rFonts w:ascii="Courier New" w:hAnsi="Courier New" w:cs="Courier New"/>
+          <w:color w:val="808080"/>
+          <w:sz w:val="20"/>
+          <w:szCs w:val="20"/>
+          <w:lang w:val="en-US"/>
+        </w:rPr>
+        <w:t xml:space="preserve"> </w:t>
+      </w:r>
+      <w:r>
+        <w:rPr>
+          <w:rFonts w:ascii="Courier New" w:hAnsi="Courier New" w:cs="Courier New"/>
+          <w:color w:val="808080"/>
+          <w:sz w:val="20"/>
+          <w:szCs w:val="20"/>
+        </w:rPr>
+        <w:t>с</w:t>
+      </w:r>
+      <w:r>
+        <w:rPr>
+          <w:rFonts w:ascii="Courier New" w:hAnsi="Courier New" w:cs="Courier New"/>
+          <w:color w:val="808080"/>
+          <w:sz w:val="20"/>
+          <w:szCs w:val="20"/>
+          <w:lang w:val="en-US"/>
+        </w:rPr>
+        <w:t xml:space="preserve"> </w:t>
+      </w:r>
+      <w:r>
+        <w:rPr>
+          <w:rFonts w:ascii="Courier New" w:hAnsi="Courier New" w:cs="Courier New"/>
+          <w:color w:val="808080"/>
+          <w:sz w:val="20"/>
+          <w:szCs w:val="20"/>
+        </w:rPr>
+        <w:t>суммой</w:t>
+      </w:r>
+      <w:r>
+        <w:rPr>
+          <w:rFonts w:ascii="Courier New" w:hAnsi="Courier New" w:cs="Courier New"/>
+          <w:color w:val="808080"/>
+          <w:sz w:val="20"/>
+          <w:szCs w:val="20"/>
+          <w:lang w:val="en-US"/>
+        </w:rPr>
+        <w:t xml:space="preserve"> </w:t>
+      </w:r>
+      <w:r>
+        <w:rPr>
+          <w:rFonts w:ascii="Courier New" w:hAnsi="Courier New" w:cs="Courier New"/>
+          <w:color w:val="808080"/>
+          <w:sz w:val="20"/>
+          <w:szCs w:val="20"/>
+        </w:rPr>
+        <w:t>простых</w:t>
+      </w:r>
+      <w:r>
+        <w:rPr>
+          <w:rFonts w:ascii="Courier New" w:hAnsi="Courier New" w:cs="Courier New"/>
+          <w:color w:val="808080"/>
+          <w:sz w:val="20"/>
+          <w:szCs w:val="20"/>
+          <w:lang w:val="en-US"/>
+        </w:rPr>
+        <w:t xml:space="preserve"> </w:t>
+      </w:r>
+      <w:r>
+        <w:rPr>
+          <w:rFonts w:ascii="Courier New" w:hAnsi="Courier New" w:cs="Courier New"/>
+          <w:color w:val="808080"/>
+          <w:sz w:val="20"/>
+          <w:szCs w:val="20"/>
+        </w:rPr>
+        <w:t>цифр</w:t>
+      </w:r>
+      <w:r>
+        <w:rPr>
+          <w:rFonts w:ascii="Courier New" w:hAnsi="Courier New" w:cs="Courier New"/>
+          <w:color w:val="808080"/>
+          <w:sz w:val="20"/>
+          <w:szCs w:val="20"/>
+          <w:lang w:val="en-US"/>
+        </w:rPr>
+        <w:t xml:space="preserve"> </w:t>
+      </w:r>
+      <w:r>
+        <w:rPr>
+          <w:rFonts w:ascii="Courier New" w:hAnsi="Courier New" w:cs="Courier New"/>
+          <w:color w:val="808080"/>
+          <w:sz w:val="20"/>
+          <w:szCs w:val="20"/>
+        </w:rPr>
+        <w:t>этого</w:t>
+      </w:r>
+      <w:r>
+        <w:rPr>
+          <w:rFonts w:ascii="Courier New" w:hAnsi="Courier New" w:cs="Courier New"/>
+          <w:color w:val="808080"/>
+          <w:sz w:val="20"/>
+          <w:szCs w:val="20"/>
+          <w:lang w:val="en-US"/>
+        </w:rPr>
+        <w:t xml:space="preserve"> </w:t>
+      </w:r>
+      <w:r>
+        <w:rPr>
+          <w:rFonts w:ascii="Courier New" w:hAnsi="Courier New" w:cs="Courier New"/>
+          <w:color w:val="808080"/>
+          <w:sz w:val="20"/>
+          <w:szCs w:val="20"/>
+        </w:rPr>
+        <w:t>числа</w:t>
+      </w:r>
+      <w:r>
+        <w:rPr>
+          <w:rFonts w:ascii="Courier New" w:hAnsi="Courier New" w:cs="Courier New"/>
+          <w:color w:val="808080"/>
+          <w:sz w:val="20"/>
+          <w:szCs w:val="20"/>
+          <w:lang w:val="en-US"/>
+        </w:rPr>
+        <w:br/>
+      </w:r>
+      <w:r>
+        <w:rPr>
+          <w:rFonts w:ascii="Courier New" w:hAnsi="Courier New" w:cs="Courier New"/>
+          <w:color w:val="808080"/>
+          <w:sz w:val="20"/>
+          <w:szCs w:val="20"/>
+          <w:lang w:val="en-US"/>
+        </w:rPr>
+        <w:br/>
+        <w:t xml:space="preserve">// </w:t>
+      </w:r>
+      <w:r>
+        <w:rPr>
+          <w:rFonts w:ascii="Courier New" w:hAnsi="Courier New" w:cs="Courier New"/>
+          <w:color w:val="808080"/>
+          <w:sz w:val="20"/>
+          <w:szCs w:val="20"/>
+        </w:rPr>
+        <w:t>НОД</w:t>
+      </w:r>
+      <w:r>
+        <w:rPr>
+          <w:rFonts w:ascii="Courier New" w:hAnsi="Courier New" w:cs="Courier New"/>
+          <w:color w:val="808080"/>
+          <w:sz w:val="20"/>
+          <w:szCs w:val="20"/>
+          <w:lang w:val="en-US"/>
+        </w:rPr>
+        <w:t xml:space="preserve"> </w:t>
+      </w:r>
+      <w:r>
+        <w:rPr>
+          <w:rFonts w:ascii="Courier New" w:hAnsi="Courier New" w:cs="Courier New"/>
+          <w:color w:val="808080"/>
+          <w:sz w:val="20"/>
+          <w:szCs w:val="20"/>
+        </w:rPr>
+        <w:t>двух</w:t>
+      </w:r>
+      <w:r>
+        <w:rPr>
+          <w:rFonts w:ascii="Courier New" w:hAnsi="Courier New" w:cs="Courier New"/>
+          <w:color w:val="808080"/>
+          <w:sz w:val="20"/>
+          <w:szCs w:val="20"/>
+          <w:lang w:val="en-US"/>
+        </w:rPr>
+        <w:t xml:space="preserve"> </w:t>
+      </w:r>
+      <w:r>
+        <w:rPr>
+          <w:rFonts w:ascii="Courier New" w:hAnsi="Courier New" w:cs="Courier New"/>
+          <w:color w:val="808080"/>
+          <w:sz w:val="20"/>
+          <w:szCs w:val="20"/>
+        </w:rPr>
+        <w:t>чисел</w:t>
+      </w:r>
+      <w:r>
+        <w:rPr>
+          <w:rFonts w:ascii="Courier New" w:hAnsi="Courier New" w:cs="Courier New"/>
+          <w:color w:val="808080"/>
+          <w:sz w:val="20"/>
+          <w:szCs w:val="20"/>
+          <w:lang w:val="en-US"/>
+        </w:rPr>
+        <w:br/>
+      </w:r>
+      <w:r>
+        <w:rPr>
+          <w:rFonts w:ascii="Courier New" w:hAnsi="Courier New" w:cs="Courier New"/>
+          <w:color w:val="CC7832"/>
+          <w:sz w:val="20"/>
+          <w:szCs w:val="20"/>
+          <w:lang w:val="en-US"/>
+        </w:rPr>
+        <w:lastRenderedPageBreak/>
+        <w:t xml:space="preserve">fun </w:t>
+      </w:r>
+      <w:proofErr w:type="spellStart"/>
+      <w:r>
+        <w:rPr>
+          <w:rFonts w:ascii="Courier New" w:hAnsi="Courier New" w:cs="Courier New"/>
+          <w:color w:val="FFC66D"/>
+          <w:sz w:val="20"/>
+          <w:szCs w:val="20"/>
+          <w:lang w:val="en-US"/>
+        </w:rPr>
+        <w:t>nodTwoNumbers</w:t>
+      </w:r>
+      <w:proofErr w:type="spellEnd"/>
+      <w:r>
+        <w:rPr>
+          <w:rFonts w:ascii="Courier New" w:hAnsi="Courier New" w:cs="Courier New"/>
+          <w:color w:val="A9B7C6"/>
+          <w:sz w:val="20"/>
+          <w:szCs w:val="20"/>
+          <w:lang w:val="en-US"/>
+        </w:rPr>
+        <w:t xml:space="preserve">(number1: </w:t>
+      </w:r>
+      <w:proofErr w:type="spellStart"/>
+      <w:r>
+        <w:rPr>
+          <w:rFonts w:ascii="Courier New" w:hAnsi="Courier New" w:cs="Courier New"/>
+          <w:color w:val="A9B7C6"/>
+          <w:sz w:val="20"/>
+          <w:szCs w:val="20"/>
+          <w:lang w:val="en-US"/>
+        </w:rPr>
+        <w:t>Int</w:t>
+      </w:r>
+      <w:proofErr w:type="spellEnd"/>
+      <w:r>
+        <w:rPr>
+          <w:rFonts w:ascii="Courier New" w:hAnsi="Courier New" w:cs="Courier New"/>
+          <w:color w:val="CC7832"/>
+          <w:sz w:val="20"/>
+          <w:szCs w:val="20"/>
+          <w:lang w:val="en-US"/>
+        </w:rPr>
+        <w:t xml:space="preserve">, </w:t>
+      </w:r>
+      <w:r>
+        <w:rPr>
+          <w:rFonts w:ascii="Courier New" w:hAnsi="Courier New" w:cs="Courier New"/>
+          <w:color w:val="A9B7C6"/>
+          <w:sz w:val="20"/>
+          <w:szCs w:val="20"/>
+          <w:lang w:val="en-US"/>
+        </w:rPr>
+        <w:t xml:space="preserve">number2: </w:t>
+      </w:r>
+      <w:proofErr w:type="spellStart"/>
+      <w:r>
+        <w:rPr>
+          <w:rFonts w:ascii="Courier New" w:hAnsi="Courier New" w:cs="Courier New"/>
+          <w:color w:val="A9B7C6"/>
+          <w:sz w:val="20"/>
+          <w:szCs w:val="20"/>
+          <w:lang w:val="en-US"/>
+        </w:rPr>
+        <w:t>Int</w:t>
+      </w:r>
+      <w:proofErr w:type="spellEnd"/>
+      <w:r>
+        <w:rPr>
+          <w:rFonts w:ascii="Courier New" w:hAnsi="Courier New" w:cs="Courier New"/>
+          <w:color w:val="CC7832"/>
+          <w:sz w:val="20"/>
+          <w:szCs w:val="20"/>
+          <w:lang w:val="en-US"/>
+        </w:rPr>
+        <w:t xml:space="preserve">, </w:t>
+      </w:r>
+      <w:r>
+        <w:rPr>
+          <w:rFonts w:ascii="Courier New" w:hAnsi="Courier New" w:cs="Courier New"/>
+          <w:color w:val="A9B7C6"/>
+          <w:sz w:val="20"/>
+          <w:szCs w:val="20"/>
+          <w:lang w:val="en-US"/>
+        </w:rPr>
+        <w:t xml:space="preserve">nod: </w:t>
+      </w:r>
+      <w:proofErr w:type="spellStart"/>
+      <w:r>
+        <w:rPr>
+          <w:rFonts w:ascii="Courier New" w:hAnsi="Courier New" w:cs="Courier New"/>
+          <w:color w:val="A9B7C6"/>
+          <w:sz w:val="20"/>
+          <w:szCs w:val="20"/>
+          <w:lang w:val="en-US"/>
+        </w:rPr>
+        <w:t>Int</w:t>
+      </w:r>
+      <w:proofErr w:type="spellEnd"/>
+      <w:r>
+        <w:rPr>
+          <w:rFonts w:ascii="Courier New" w:hAnsi="Courier New" w:cs="Courier New"/>
+          <w:color w:val="A9B7C6"/>
+          <w:sz w:val="20"/>
+          <w:szCs w:val="20"/>
+          <w:lang w:val="en-US"/>
+        </w:rPr>
+        <w:t xml:space="preserve"> = (</w:t>
+      </w:r>
+      <w:r>
+        <w:rPr>
+          <w:rFonts w:ascii="Courier New" w:hAnsi="Courier New" w:cs="Courier New"/>
+          <w:color w:val="CC7832"/>
+          <w:sz w:val="20"/>
+          <w:szCs w:val="20"/>
+          <w:lang w:val="en-US"/>
+        </w:rPr>
+        <w:t xml:space="preserve">if </w:t>
+      </w:r>
+      <w:r>
+        <w:rPr>
+          <w:rFonts w:ascii="Courier New" w:hAnsi="Courier New" w:cs="Courier New"/>
+          <w:color w:val="A9B7C6"/>
+          <w:sz w:val="20"/>
+          <w:szCs w:val="20"/>
+          <w:lang w:val="en-US"/>
+        </w:rPr>
+        <w:t xml:space="preserve">(number1 &gt; number2) number2 </w:t>
+      </w:r>
+      <w:r>
+        <w:rPr>
+          <w:rFonts w:ascii="Courier New" w:hAnsi="Courier New" w:cs="Courier New"/>
+          <w:color w:val="CC7832"/>
+          <w:sz w:val="20"/>
+          <w:szCs w:val="20"/>
+          <w:lang w:val="en-US"/>
+        </w:rPr>
+        <w:t xml:space="preserve">else </w:t>
+      </w:r>
+      <w:r>
+        <w:rPr>
+          <w:rFonts w:ascii="Courier New" w:hAnsi="Courier New" w:cs="Courier New"/>
+          <w:color w:val="A9B7C6"/>
+          <w:sz w:val="20"/>
+          <w:szCs w:val="20"/>
+          <w:lang w:val="en-US"/>
+        </w:rPr>
+        <w:t xml:space="preserve">number1)) : </w:t>
+      </w:r>
+      <w:proofErr w:type="spellStart"/>
+      <w:r>
+        <w:rPr>
+          <w:rFonts w:ascii="Courier New" w:hAnsi="Courier New" w:cs="Courier New"/>
+          <w:color w:val="A9B7C6"/>
+          <w:sz w:val="20"/>
+          <w:szCs w:val="20"/>
+          <w:lang w:val="en-US"/>
+        </w:rPr>
+        <w:t>Int</w:t>
+      </w:r>
+      <w:proofErr w:type="spellEnd"/>
+      <w:r>
+        <w:rPr>
+          <w:rFonts w:ascii="Courier New" w:hAnsi="Courier New" w:cs="Courier New"/>
+          <w:color w:val="A9B7C6"/>
+          <w:sz w:val="20"/>
+          <w:szCs w:val="20"/>
+          <w:lang w:val="en-US"/>
+        </w:rPr>
+        <w:t xml:space="preserve"> =</w:t>
+      </w:r>
+      <w:r>
+        <w:rPr>
+          <w:rFonts w:ascii="Courier New" w:hAnsi="Courier New" w:cs="Courier New"/>
+          <w:color w:val="A9B7C6"/>
+          <w:sz w:val="20"/>
+          <w:szCs w:val="20"/>
+          <w:lang w:val="en-US"/>
+        </w:rPr>
+        <w:br/>
+        <w:t xml:space="preserve">    </w:t>
+      </w:r>
+      <w:r>
+        <w:rPr>
+          <w:rFonts w:ascii="Courier New" w:hAnsi="Courier New" w:cs="Courier New"/>
+          <w:color w:val="CC7832"/>
+          <w:sz w:val="20"/>
+          <w:szCs w:val="20"/>
+          <w:lang w:val="en-US"/>
+        </w:rPr>
+        <w:t>when</w:t>
+      </w:r>
+      <w:r>
+        <w:rPr>
+          <w:rFonts w:ascii="Courier New" w:hAnsi="Courier New" w:cs="Courier New"/>
+          <w:color w:val="CC7832"/>
+          <w:sz w:val="20"/>
+          <w:szCs w:val="20"/>
+          <w:lang w:val="en-US"/>
+        </w:rPr>
+        <w:br/>
+        <w:t xml:space="preserve">    </w:t>
+      </w:r>
+      <w:r>
+        <w:rPr>
+          <w:rFonts w:ascii="Courier New" w:hAnsi="Courier New" w:cs="Courier New"/>
+          <w:color w:val="A9B7C6"/>
+          <w:sz w:val="20"/>
+          <w:szCs w:val="20"/>
+          <w:lang w:val="en-US"/>
+        </w:rPr>
+        <w:t>{</w:t>
+      </w:r>
+      <w:r>
+        <w:rPr>
+          <w:rFonts w:ascii="Courier New" w:hAnsi="Courier New" w:cs="Courier New"/>
+          <w:color w:val="A9B7C6"/>
+          <w:sz w:val="20"/>
+          <w:szCs w:val="20"/>
+          <w:lang w:val="en-US"/>
+        </w:rPr>
+        <w:br/>
+        <w:t xml:space="preserve">        (number1 == </w:t>
+      </w:r>
+      <w:r>
+        <w:rPr>
+          <w:rFonts w:ascii="Courier New" w:hAnsi="Courier New" w:cs="Courier New"/>
+          <w:color w:val="6897BB"/>
+          <w:sz w:val="20"/>
+          <w:szCs w:val="20"/>
+          <w:lang w:val="en-US"/>
+        </w:rPr>
+        <w:t xml:space="preserve">0 </w:t>
+      </w:r>
+      <w:r>
+        <w:rPr>
+          <w:rFonts w:ascii="Courier New" w:hAnsi="Courier New" w:cs="Courier New"/>
+          <w:color w:val="A9B7C6"/>
+          <w:sz w:val="20"/>
+          <w:szCs w:val="20"/>
+          <w:lang w:val="en-US"/>
+        </w:rPr>
+        <w:t xml:space="preserve">|| number2 == </w:t>
+      </w:r>
+      <w:r>
+        <w:rPr>
+          <w:rFonts w:ascii="Courier New" w:hAnsi="Courier New" w:cs="Courier New"/>
+          <w:color w:val="6897BB"/>
+          <w:sz w:val="20"/>
+          <w:szCs w:val="20"/>
+          <w:lang w:val="en-US"/>
+        </w:rPr>
+        <w:t>0</w:t>
+      </w:r>
+      <w:r>
+        <w:rPr>
+          <w:rFonts w:ascii="Courier New" w:hAnsi="Courier New" w:cs="Courier New"/>
+          <w:color w:val="A9B7C6"/>
+          <w:sz w:val="20"/>
+          <w:szCs w:val="20"/>
+          <w:lang w:val="en-US"/>
+        </w:rPr>
+        <w:t>) -&gt; -</w:t>
+      </w:r>
+      <w:r>
+        <w:rPr>
+          <w:rFonts w:ascii="Courier New" w:hAnsi="Courier New" w:cs="Courier New"/>
+          <w:color w:val="6897BB"/>
+          <w:sz w:val="20"/>
+          <w:szCs w:val="20"/>
+          <w:lang w:val="en-US"/>
+        </w:rPr>
+        <w:t>1</w:t>
+      </w:r>
+      <w:r>
+        <w:rPr>
+          <w:rFonts w:ascii="Courier New" w:hAnsi="Courier New" w:cs="Courier New"/>
+          <w:color w:val="6897BB"/>
+          <w:sz w:val="20"/>
+          <w:szCs w:val="20"/>
+          <w:lang w:val="en-US"/>
+        </w:rPr>
+        <w:br/>
+        <w:t xml:space="preserve">        </w:t>
+      </w:r>
+      <w:r>
+        <w:rPr>
+          <w:rFonts w:ascii="Courier New" w:hAnsi="Courier New" w:cs="Courier New"/>
+          <w:color w:val="A9B7C6"/>
+          <w:sz w:val="20"/>
+          <w:szCs w:val="20"/>
+          <w:lang w:val="en-US"/>
+        </w:rPr>
+        <w:t xml:space="preserve">(number1 % nod == </w:t>
+      </w:r>
+      <w:r>
+        <w:rPr>
+          <w:rFonts w:ascii="Courier New" w:hAnsi="Courier New" w:cs="Courier New"/>
+          <w:color w:val="6897BB"/>
+          <w:sz w:val="20"/>
+          <w:szCs w:val="20"/>
+          <w:lang w:val="en-US"/>
+        </w:rPr>
+        <w:t xml:space="preserve">0 </w:t>
+      </w:r>
+      <w:r>
+        <w:rPr>
+          <w:rFonts w:ascii="Courier New" w:hAnsi="Courier New" w:cs="Courier New"/>
+          <w:color w:val="A9B7C6"/>
+          <w:sz w:val="20"/>
+          <w:szCs w:val="20"/>
+          <w:lang w:val="en-US"/>
+        </w:rPr>
+        <w:t xml:space="preserve">&amp;&amp; number2 % nod == </w:t>
+      </w:r>
+      <w:r>
+        <w:rPr>
+          <w:rFonts w:ascii="Courier New" w:hAnsi="Courier New" w:cs="Courier New"/>
+          <w:color w:val="6897BB"/>
+          <w:sz w:val="20"/>
+          <w:szCs w:val="20"/>
+          <w:lang w:val="en-US"/>
+        </w:rPr>
+        <w:t>0</w:t>
+      </w:r>
+      <w:r>
+        <w:rPr>
+          <w:rFonts w:ascii="Courier New" w:hAnsi="Courier New" w:cs="Courier New"/>
+          <w:color w:val="A9B7C6"/>
+          <w:sz w:val="20"/>
+          <w:szCs w:val="20"/>
+          <w:lang w:val="en-US"/>
+        </w:rPr>
+        <w:t>) -&gt; nod</w:t>
+      </w:r>
+      <w:r>
+        <w:rPr>
+          <w:rFonts w:ascii="Courier New" w:hAnsi="Courier New" w:cs="Courier New"/>
+          <w:color w:val="A9B7C6"/>
+          <w:sz w:val="20"/>
+          <w:szCs w:val="20"/>
+          <w:lang w:val="en-US"/>
+        </w:rPr>
+        <w:br/>
+        <w:t xml:space="preserve">        </w:t>
+      </w:r>
+      <w:r>
+        <w:rPr>
+          <w:rFonts w:ascii="Courier New" w:hAnsi="Courier New" w:cs="Courier New"/>
+          <w:color w:val="CC7832"/>
+          <w:sz w:val="20"/>
+          <w:szCs w:val="20"/>
+          <w:lang w:val="en-US"/>
+        </w:rPr>
+        <w:t xml:space="preserve">else </w:t>
+      </w:r>
+      <w:r>
+        <w:rPr>
+          <w:rFonts w:ascii="Courier New" w:hAnsi="Courier New" w:cs="Courier New"/>
+          <w:color w:val="A9B7C6"/>
+          <w:sz w:val="20"/>
+          <w:szCs w:val="20"/>
+          <w:lang w:val="en-US"/>
+        </w:rPr>
+        <w:t xml:space="preserve">-&gt; </w:t>
+      </w:r>
+      <w:proofErr w:type="spellStart"/>
+      <w:r>
+        <w:rPr>
+          <w:rFonts w:ascii="Courier New" w:hAnsi="Courier New" w:cs="Courier New"/>
+          <w:i/>
+          <w:iCs/>
+          <w:color w:val="A9B7C6"/>
+          <w:sz w:val="20"/>
+          <w:szCs w:val="20"/>
+          <w:lang w:val="en-US"/>
+        </w:rPr>
+        <w:t>nodTwoNumbers</w:t>
+      </w:r>
+      <w:proofErr w:type="spellEnd"/>
+      <w:r>
+        <w:rPr>
+          <w:rFonts w:ascii="Courier New" w:hAnsi="Courier New" w:cs="Courier New"/>
+          <w:color w:val="A9B7C6"/>
+          <w:sz w:val="20"/>
+          <w:szCs w:val="20"/>
+          <w:lang w:val="en-US"/>
+        </w:rPr>
+        <w:t>(number1</w:t>
+      </w:r>
+      <w:r>
+        <w:rPr>
+          <w:rFonts w:ascii="Courier New" w:hAnsi="Courier New" w:cs="Courier New"/>
+          <w:color w:val="CC7832"/>
+          <w:sz w:val="20"/>
+          <w:szCs w:val="20"/>
+          <w:lang w:val="en-US"/>
+        </w:rPr>
+        <w:t xml:space="preserve">, </w:t>
+      </w:r>
+      <w:r>
+        <w:rPr>
+          <w:rFonts w:ascii="Courier New" w:hAnsi="Courier New" w:cs="Courier New"/>
+          <w:color w:val="A9B7C6"/>
+          <w:sz w:val="20"/>
+          <w:szCs w:val="20"/>
+          <w:lang w:val="en-US"/>
+        </w:rPr>
+        <w:t>number2</w:t>
+      </w:r>
+      <w:r>
+        <w:rPr>
+          <w:rFonts w:ascii="Courier New" w:hAnsi="Courier New" w:cs="Courier New"/>
+          <w:color w:val="CC7832"/>
+          <w:sz w:val="20"/>
+          <w:szCs w:val="20"/>
+          <w:lang w:val="en-US"/>
+        </w:rPr>
+        <w:t xml:space="preserve">, </w:t>
+      </w:r>
+      <w:r>
+        <w:rPr>
+          <w:rFonts w:ascii="Courier New" w:hAnsi="Courier New" w:cs="Courier New"/>
+          <w:color w:val="A9B7C6"/>
+          <w:sz w:val="20"/>
+          <w:szCs w:val="20"/>
+          <w:lang w:val="en-US"/>
+        </w:rPr>
+        <w:t xml:space="preserve">nod - </w:t>
+      </w:r>
+      <w:r>
+        <w:rPr>
+          <w:rFonts w:ascii="Courier New" w:hAnsi="Courier New" w:cs="Courier New"/>
+          <w:color w:val="6897BB"/>
+          <w:sz w:val="20"/>
+          <w:szCs w:val="20"/>
+          <w:lang w:val="en-US"/>
+        </w:rPr>
+        <w:t>1</w:t>
+      </w:r>
+      <w:r>
+        <w:rPr>
+          <w:rFonts w:ascii="Courier New" w:hAnsi="Courier New" w:cs="Courier New"/>
+          <w:color w:val="A9B7C6"/>
+          <w:sz w:val="20"/>
+          <w:szCs w:val="20"/>
+          <w:lang w:val="en-US"/>
+        </w:rPr>
+        <w:t>)</w:t>
+      </w:r>
+      <w:r>
+        <w:rPr>
+          <w:rFonts w:ascii="Courier New" w:hAnsi="Courier New" w:cs="Courier New"/>
+          <w:color w:val="A9B7C6"/>
+          <w:sz w:val="20"/>
+          <w:szCs w:val="20"/>
+          <w:lang w:val="en-US"/>
+        </w:rPr>
+        <w:br/>
+        <w:t xml:space="preserve">    }</w:t>
+      </w:r>
+      <w:r>
+        <w:rPr>
+          <w:rFonts w:ascii="Courier New" w:hAnsi="Courier New" w:cs="Courier New"/>
+          <w:color w:val="A9B7C6"/>
+          <w:sz w:val="20"/>
+          <w:szCs w:val="20"/>
+          <w:lang w:val="en-US"/>
+        </w:rPr>
+        <w:br/>
+      </w:r>
+      <w:r>
+        <w:rPr>
+          <w:rFonts w:ascii="Courier New" w:hAnsi="Courier New" w:cs="Courier New"/>
+          <w:color w:val="A9B7C6"/>
+          <w:sz w:val="20"/>
+          <w:szCs w:val="20"/>
+          <w:lang w:val="en-US"/>
+        </w:rPr>
+        <w:br/>
+      </w:r>
+      <w:r>
+        <w:rPr>
+          <w:rFonts w:ascii="Courier New" w:hAnsi="Courier New" w:cs="Courier New"/>
+          <w:color w:val="808080"/>
+          <w:sz w:val="20"/>
+          <w:szCs w:val="20"/>
+          <w:lang w:val="en-US"/>
+        </w:rPr>
+        <w:t xml:space="preserve">// </w:t>
+      </w:r>
+      <w:r>
+        <w:rPr>
+          <w:rFonts w:ascii="Courier New" w:hAnsi="Courier New" w:cs="Courier New"/>
+          <w:color w:val="808080"/>
+          <w:sz w:val="20"/>
+          <w:szCs w:val="20"/>
+        </w:rPr>
+        <w:t>Сумма</w:t>
+      </w:r>
+      <w:r>
+        <w:rPr>
+          <w:rFonts w:ascii="Courier New" w:hAnsi="Courier New" w:cs="Courier New"/>
+          <w:color w:val="808080"/>
+          <w:sz w:val="20"/>
+          <w:szCs w:val="20"/>
+          <w:lang w:val="en-US"/>
+        </w:rPr>
+        <w:t xml:space="preserve"> </w:t>
+      </w:r>
+      <w:r>
+        <w:rPr>
+          <w:rFonts w:ascii="Courier New" w:hAnsi="Courier New" w:cs="Courier New"/>
+          <w:color w:val="808080"/>
+          <w:sz w:val="20"/>
+          <w:szCs w:val="20"/>
+        </w:rPr>
+        <w:t>простых</w:t>
+      </w:r>
+      <w:r>
+        <w:rPr>
+          <w:rFonts w:ascii="Courier New" w:hAnsi="Courier New" w:cs="Courier New"/>
+          <w:color w:val="808080"/>
+          <w:sz w:val="20"/>
+          <w:szCs w:val="20"/>
+          <w:lang w:val="en-US"/>
+        </w:rPr>
+        <w:t xml:space="preserve"> </w:t>
+      </w:r>
+      <w:r>
+        <w:rPr>
+          <w:rFonts w:ascii="Courier New" w:hAnsi="Courier New" w:cs="Courier New"/>
+          <w:color w:val="808080"/>
+          <w:sz w:val="20"/>
+          <w:szCs w:val="20"/>
+        </w:rPr>
+        <w:t>цифр</w:t>
+      </w:r>
+      <w:r>
+        <w:rPr>
+          <w:rFonts w:ascii="Courier New" w:hAnsi="Courier New" w:cs="Courier New"/>
+          <w:color w:val="808080"/>
+          <w:sz w:val="20"/>
+          <w:szCs w:val="20"/>
+          <w:lang w:val="en-US"/>
+        </w:rPr>
+        <w:t xml:space="preserve"> </w:t>
+      </w:r>
+      <w:r>
+        <w:rPr>
+          <w:rFonts w:ascii="Courier New" w:hAnsi="Courier New" w:cs="Courier New"/>
+          <w:color w:val="808080"/>
+          <w:sz w:val="20"/>
+          <w:szCs w:val="20"/>
+        </w:rPr>
+        <w:t>числа</w:t>
+      </w:r>
+      <w:r>
+        <w:rPr>
+          <w:rFonts w:ascii="Courier New" w:hAnsi="Courier New" w:cs="Courier New"/>
+          <w:color w:val="808080"/>
+          <w:sz w:val="20"/>
+          <w:szCs w:val="20"/>
+          <w:lang w:val="en-US"/>
+        </w:rPr>
+        <w:br/>
+      </w:r>
+      <w:r>
+        <w:rPr>
+          <w:rFonts w:ascii="Courier New" w:hAnsi="Courier New" w:cs="Courier New"/>
+          <w:color w:val="CC7832"/>
+          <w:sz w:val="20"/>
+          <w:szCs w:val="20"/>
+          <w:lang w:val="en-US"/>
+        </w:rPr>
+        <w:t xml:space="preserve">fun </w:t>
+      </w:r>
+      <w:proofErr w:type="spellStart"/>
+      <w:r>
+        <w:rPr>
+          <w:rFonts w:ascii="Courier New" w:hAnsi="Courier New" w:cs="Courier New"/>
+          <w:color w:val="FFC66D"/>
+          <w:sz w:val="20"/>
+          <w:szCs w:val="20"/>
+          <w:lang w:val="en-US"/>
+        </w:rPr>
+        <w:t>sumOfSimpleDigitsOfNumber</w:t>
+      </w:r>
+      <w:proofErr w:type="spellEnd"/>
+      <w:r>
+        <w:rPr>
+          <w:rFonts w:ascii="Courier New" w:hAnsi="Courier New" w:cs="Courier New"/>
+          <w:color w:val="A9B7C6"/>
+          <w:sz w:val="20"/>
+          <w:szCs w:val="20"/>
+          <w:lang w:val="en-US"/>
+        </w:rPr>
+        <w:t xml:space="preserve">(number: </w:t>
+      </w:r>
+      <w:proofErr w:type="spellStart"/>
+      <w:r>
+        <w:rPr>
+          <w:rFonts w:ascii="Courier New" w:hAnsi="Courier New" w:cs="Courier New"/>
+          <w:color w:val="A9B7C6"/>
+          <w:sz w:val="20"/>
+          <w:szCs w:val="20"/>
+          <w:lang w:val="en-US"/>
+        </w:rPr>
+        <w:t>Int</w:t>
+      </w:r>
+      <w:proofErr w:type="spellEnd"/>
+      <w:r>
+        <w:rPr>
+          <w:rFonts w:ascii="Courier New" w:hAnsi="Courier New" w:cs="Courier New"/>
+          <w:color w:val="CC7832"/>
+          <w:sz w:val="20"/>
+          <w:szCs w:val="20"/>
+          <w:lang w:val="en-US"/>
+        </w:rPr>
+        <w:t xml:space="preserve">, </w:t>
+      </w:r>
+      <w:r>
+        <w:rPr>
+          <w:rFonts w:ascii="Courier New" w:hAnsi="Courier New" w:cs="Courier New"/>
+          <w:color w:val="A9B7C6"/>
+          <w:sz w:val="20"/>
+          <w:szCs w:val="20"/>
+          <w:lang w:val="en-US"/>
+        </w:rPr>
+        <w:t xml:space="preserve">sum: </w:t>
+      </w:r>
+      <w:proofErr w:type="spellStart"/>
+      <w:r>
+        <w:rPr>
+          <w:rFonts w:ascii="Courier New" w:hAnsi="Courier New" w:cs="Courier New"/>
+          <w:color w:val="A9B7C6"/>
+          <w:sz w:val="20"/>
+          <w:szCs w:val="20"/>
+          <w:lang w:val="en-US"/>
+        </w:rPr>
+        <w:t>Int</w:t>
+      </w:r>
+      <w:proofErr w:type="spellEnd"/>
+      <w:r>
+        <w:rPr>
+          <w:rFonts w:ascii="Courier New" w:hAnsi="Courier New" w:cs="Courier New"/>
+          <w:color w:val="A9B7C6"/>
+          <w:sz w:val="20"/>
+          <w:szCs w:val="20"/>
+          <w:lang w:val="en-US"/>
+        </w:rPr>
+        <w:t xml:space="preserve"> = </w:t>
+      </w:r>
+      <w:r>
+        <w:rPr>
+          <w:rFonts w:ascii="Courier New" w:hAnsi="Courier New" w:cs="Courier New"/>
+          <w:color w:val="6897BB"/>
+          <w:sz w:val="20"/>
+          <w:szCs w:val="20"/>
+          <w:lang w:val="en-US"/>
+        </w:rPr>
+        <w:t>0</w:t>
+      </w:r>
+      <w:r>
+        <w:rPr>
+          <w:rFonts w:ascii="Courier New" w:hAnsi="Courier New" w:cs="Courier New"/>
+          <w:color w:val="A9B7C6"/>
+          <w:sz w:val="20"/>
+          <w:szCs w:val="20"/>
+          <w:lang w:val="en-US"/>
+        </w:rPr>
+        <w:t xml:space="preserve">) : </w:t>
+      </w:r>
+      <w:proofErr w:type="spellStart"/>
+      <w:r>
+        <w:rPr>
+          <w:rFonts w:ascii="Courier New" w:hAnsi="Courier New" w:cs="Courier New"/>
+          <w:color w:val="A9B7C6"/>
+          <w:sz w:val="20"/>
+          <w:szCs w:val="20"/>
+          <w:lang w:val="en-US"/>
+        </w:rPr>
+        <w:t>Int</w:t>
+      </w:r>
+      <w:proofErr w:type="spellEnd"/>
+      <w:r>
+        <w:rPr>
+          <w:rFonts w:ascii="Courier New" w:hAnsi="Courier New" w:cs="Courier New"/>
+          <w:color w:val="A9B7C6"/>
+          <w:sz w:val="20"/>
+          <w:szCs w:val="20"/>
+          <w:lang w:val="en-US"/>
+        </w:rPr>
+        <w:t xml:space="preserve"> =</w:t>
+      </w:r>
+      <w:r>
+        <w:rPr>
+          <w:rFonts w:ascii="Courier New" w:hAnsi="Courier New" w:cs="Courier New"/>
+          <w:color w:val="A9B7C6"/>
+          <w:sz w:val="20"/>
+          <w:szCs w:val="20"/>
+          <w:lang w:val="en-US"/>
+        </w:rPr>
+        <w:br/>
+        <w:t xml:space="preserve">    </w:t>
+      </w:r>
+      <w:r>
+        <w:rPr>
+          <w:rFonts w:ascii="Courier New" w:hAnsi="Courier New" w:cs="Courier New"/>
+          <w:color w:val="CC7832"/>
+          <w:sz w:val="20"/>
+          <w:szCs w:val="20"/>
+          <w:lang w:val="en-US"/>
+        </w:rPr>
+        <w:t>when</w:t>
+      </w:r>
+      <w:r>
+        <w:rPr>
+          <w:rFonts w:ascii="Courier New" w:hAnsi="Courier New" w:cs="Courier New"/>
+          <w:color w:val="CC7832"/>
+          <w:sz w:val="20"/>
+          <w:szCs w:val="20"/>
+          <w:lang w:val="en-US"/>
+        </w:rPr>
+        <w:br/>
+        <w:t xml:space="preserve">    </w:t>
+      </w:r>
+      <w:r>
+        <w:rPr>
+          <w:rFonts w:ascii="Courier New" w:hAnsi="Courier New" w:cs="Courier New"/>
+          <w:color w:val="A9B7C6"/>
+          <w:sz w:val="20"/>
+          <w:szCs w:val="20"/>
+          <w:lang w:val="en-US"/>
+        </w:rPr>
+        <w:t>{</w:t>
+      </w:r>
+      <w:r>
+        <w:rPr>
+          <w:rFonts w:ascii="Courier New" w:hAnsi="Courier New" w:cs="Courier New"/>
+          <w:color w:val="A9B7C6"/>
+          <w:sz w:val="20"/>
+          <w:szCs w:val="20"/>
+          <w:lang w:val="en-US"/>
+        </w:rPr>
+        <w:br/>
+        <w:t xml:space="preserve">        (number == </w:t>
+      </w:r>
+      <w:r>
+        <w:rPr>
+          <w:rFonts w:ascii="Courier New" w:hAnsi="Courier New" w:cs="Courier New"/>
+          <w:color w:val="6897BB"/>
+          <w:sz w:val="20"/>
+          <w:szCs w:val="20"/>
+          <w:lang w:val="en-US"/>
+        </w:rPr>
+        <w:t>0</w:t>
+      </w:r>
+      <w:r>
+        <w:rPr>
+          <w:rFonts w:ascii="Courier New" w:hAnsi="Courier New" w:cs="Courier New"/>
+          <w:color w:val="A9B7C6"/>
+          <w:sz w:val="20"/>
+          <w:szCs w:val="20"/>
+          <w:lang w:val="en-US"/>
+        </w:rPr>
+        <w:t>) -&gt; sum</w:t>
+      </w:r>
+      <w:r>
+        <w:rPr>
+          <w:rFonts w:ascii="Courier New" w:hAnsi="Courier New" w:cs="Courier New"/>
+          <w:color w:val="A9B7C6"/>
+          <w:sz w:val="20"/>
+          <w:szCs w:val="20"/>
+          <w:lang w:val="en-US"/>
+        </w:rPr>
+        <w:br/>
+        <w:t xml:space="preserve">        </w:t>
+      </w:r>
+      <w:proofErr w:type="spellStart"/>
+      <w:r>
+        <w:rPr>
+          <w:rFonts w:ascii="Courier New" w:hAnsi="Courier New" w:cs="Courier New"/>
+          <w:i/>
+          <w:iCs/>
+          <w:color w:val="A9B7C6"/>
+          <w:sz w:val="20"/>
+          <w:szCs w:val="20"/>
+          <w:lang w:val="en-US"/>
+        </w:rPr>
+        <w:t>simpleNumber</w:t>
+      </w:r>
+      <w:proofErr w:type="spellEnd"/>
+      <w:r>
+        <w:rPr>
+          <w:rFonts w:ascii="Courier New" w:hAnsi="Courier New" w:cs="Courier New"/>
+          <w:color w:val="A9B7C6"/>
+          <w:sz w:val="20"/>
+          <w:szCs w:val="20"/>
+          <w:lang w:val="en-US"/>
+        </w:rPr>
+        <w:t xml:space="preserve">(number % </w:t>
+      </w:r>
+      <w:r>
+        <w:rPr>
+          <w:rFonts w:ascii="Courier New" w:hAnsi="Courier New" w:cs="Courier New"/>
+          <w:color w:val="6897BB"/>
+          <w:sz w:val="20"/>
+          <w:szCs w:val="20"/>
+          <w:lang w:val="en-US"/>
+        </w:rPr>
+        <w:t>10</w:t>
+      </w:r>
+      <w:r>
+        <w:rPr>
+          <w:rFonts w:ascii="Courier New" w:hAnsi="Courier New" w:cs="Courier New"/>
+          <w:color w:val="A9B7C6"/>
+          <w:sz w:val="20"/>
+          <w:szCs w:val="20"/>
+          <w:lang w:val="en-US"/>
+        </w:rPr>
+        <w:t xml:space="preserve">) -&gt; </w:t>
+      </w:r>
+      <w:proofErr w:type="spellStart"/>
+      <w:r>
+        <w:rPr>
+          <w:rFonts w:ascii="Courier New" w:hAnsi="Courier New" w:cs="Courier New"/>
+          <w:i/>
+          <w:iCs/>
+          <w:color w:val="A9B7C6"/>
+          <w:sz w:val="20"/>
+          <w:szCs w:val="20"/>
+          <w:lang w:val="en-US"/>
+        </w:rPr>
+        <w:t>sumOfSimpleDigitsOfNumber</w:t>
+      </w:r>
+      <w:proofErr w:type="spellEnd"/>
+      <w:r>
+        <w:rPr>
+          <w:rFonts w:ascii="Courier New" w:hAnsi="Courier New" w:cs="Courier New"/>
+          <w:color w:val="A9B7C6"/>
+          <w:sz w:val="20"/>
+          <w:szCs w:val="20"/>
+          <w:lang w:val="en-US"/>
+        </w:rPr>
+        <w:t xml:space="preserve">(number / </w:t>
+      </w:r>
+      <w:r>
+        <w:rPr>
+          <w:rFonts w:ascii="Courier New" w:hAnsi="Courier New" w:cs="Courier New"/>
+          <w:color w:val="6897BB"/>
+          <w:sz w:val="20"/>
+          <w:szCs w:val="20"/>
+          <w:lang w:val="en-US"/>
+        </w:rPr>
+        <w:t>10</w:t>
+      </w:r>
+      <w:r>
+        <w:rPr>
+          <w:rFonts w:ascii="Courier New" w:hAnsi="Courier New" w:cs="Courier New"/>
+          <w:color w:val="CC7832"/>
+          <w:sz w:val="20"/>
+          <w:szCs w:val="20"/>
+          <w:lang w:val="en-US"/>
+        </w:rPr>
+        <w:t xml:space="preserve">, </w:t>
+      </w:r>
+      <w:r>
+        <w:rPr>
+          <w:rFonts w:ascii="Courier New" w:hAnsi="Courier New" w:cs="Courier New"/>
+          <w:color w:val="A9B7C6"/>
+          <w:sz w:val="20"/>
+          <w:szCs w:val="20"/>
+          <w:lang w:val="en-US"/>
+        </w:rPr>
+        <w:t xml:space="preserve">sum + (number % </w:t>
+      </w:r>
+      <w:r>
+        <w:rPr>
+          <w:rFonts w:ascii="Courier New" w:hAnsi="Courier New" w:cs="Courier New"/>
+          <w:color w:val="6897BB"/>
+          <w:sz w:val="20"/>
+          <w:szCs w:val="20"/>
+          <w:lang w:val="en-US"/>
+        </w:rPr>
+        <w:t>10</w:t>
+      </w:r>
+      <w:r>
+        <w:rPr>
+          <w:rFonts w:ascii="Courier New" w:hAnsi="Courier New" w:cs="Courier New"/>
+          <w:color w:val="A9B7C6"/>
+          <w:sz w:val="20"/>
+          <w:szCs w:val="20"/>
+          <w:lang w:val="en-US"/>
+        </w:rPr>
+        <w:t>))</w:t>
+      </w:r>
+      <w:r>
+        <w:rPr>
+          <w:rFonts w:ascii="Courier New" w:hAnsi="Courier New" w:cs="Courier New"/>
+          <w:color w:val="A9B7C6"/>
+          <w:sz w:val="20"/>
+          <w:szCs w:val="20"/>
+          <w:lang w:val="en-US"/>
+        </w:rPr>
+        <w:br/>
+        <w:t xml:space="preserve">        </w:t>
+      </w:r>
+      <w:r>
+        <w:rPr>
+          <w:rFonts w:ascii="Courier New" w:hAnsi="Courier New" w:cs="Courier New"/>
+          <w:color w:val="CC7832"/>
+          <w:sz w:val="20"/>
+          <w:szCs w:val="20"/>
+          <w:lang w:val="en-US"/>
+        </w:rPr>
+        <w:t xml:space="preserve">else </w:t>
+      </w:r>
+      <w:r>
+        <w:rPr>
+          <w:rFonts w:ascii="Courier New" w:hAnsi="Courier New" w:cs="Courier New"/>
+          <w:color w:val="A9B7C6"/>
+          <w:sz w:val="20"/>
+          <w:szCs w:val="20"/>
+          <w:lang w:val="en-US"/>
+        </w:rPr>
+        <w:t xml:space="preserve">-&gt; </w:t>
+      </w:r>
+      <w:proofErr w:type="spellStart"/>
+      <w:r>
+        <w:rPr>
+          <w:rFonts w:ascii="Courier New" w:hAnsi="Courier New" w:cs="Courier New"/>
+          <w:i/>
+          <w:iCs/>
+          <w:color w:val="A9B7C6"/>
+          <w:sz w:val="20"/>
+          <w:szCs w:val="20"/>
+          <w:lang w:val="en-US"/>
+        </w:rPr>
+        <w:t>sumOfSimpleDigitsOfNumber</w:t>
+      </w:r>
+      <w:proofErr w:type="spellEnd"/>
+      <w:r>
+        <w:rPr>
+          <w:rFonts w:ascii="Courier New" w:hAnsi="Courier New" w:cs="Courier New"/>
+          <w:color w:val="A9B7C6"/>
+          <w:sz w:val="20"/>
+          <w:szCs w:val="20"/>
+          <w:lang w:val="en-US"/>
+        </w:rPr>
+        <w:t xml:space="preserve">(number / </w:t>
+      </w:r>
+      <w:r>
+        <w:rPr>
+          <w:rFonts w:ascii="Courier New" w:hAnsi="Courier New" w:cs="Courier New"/>
+          <w:color w:val="6897BB"/>
+          <w:sz w:val="20"/>
+          <w:szCs w:val="20"/>
+          <w:lang w:val="en-US"/>
+        </w:rPr>
+        <w:t>10</w:t>
+      </w:r>
+      <w:r>
+        <w:rPr>
+          <w:rFonts w:ascii="Courier New" w:hAnsi="Courier New" w:cs="Courier New"/>
+          <w:color w:val="CC7832"/>
+          <w:sz w:val="20"/>
+          <w:szCs w:val="20"/>
+          <w:lang w:val="en-US"/>
+        </w:rPr>
+        <w:t xml:space="preserve">, </w:t>
+      </w:r>
+      <w:r>
+        <w:rPr>
+          <w:rFonts w:ascii="Courier New" w:hAnsi="Courier New" w:cs="Courier New"/>
+          <w:color w:val="A9B7C6"/>
+          <w:sz w:val="20"/>
+          <w:szCs w:val="20"/>
+          <w:lang w:val="en-US"/>
+        </w:rPr>
+        <w:t>sum)</w:t>
+      </w:r>
+      <w:r>
+        <w:rPr>
+          <w:rFonts w:ascii="Courier New" w:hAnsi="Courier New" w:cs="Courier New"/>
+          <w:color w:val="A9B7C6"/>
+          <w:sz w:val="20"/>
+          <w:szCs w:val="20"/>
+          <w:lang w:val="en-US"/>
+        </w:rPr>
+        <w:br/>
+        <w:t xml:space="preserve">    }</w:t>
+      </w:r>
+      <w:r>
+        <w:rPr>
+          <w:rFonts w:ascii="Courier New" w:hAnsi="Courier New" w:cs="Courier New"/>
+          <w:color w:val="A9B7C6"/>
+          <w:sz w:val="20"/>
+          <w:szCs w:val="20"/>
+          <w:lang w:val="en-US"/>
+        </w:rPr>
+        <w:br/>
+      </w:r>
+      <w:r>
+        <w:rPr>
+          <w:rFonts w:ascii="Courier New" w:hAnsi="Courier New" w:cs="Courier New"/>
+          <w:color w:val="A9B7C6"/>
+          <w:sz w:val="20"/>
+          <w:szCs w:val="20"/>
+          <w:lang w:val="en-US"/>
+        </w:rPr>
+        <w:br/>
+      </w:r>
+      <w:r>
+        <w:rPr>
+          <w:rFonts w:ascii="Courier New" w:hAnsi="Courier New" w:cs="Courier New"/>
+          <w:color w:val="808080"/>
+          <w:sz w:val="20"/>
+          <w:szCs w:val="20"/>
+          <w:lang w:val="en-US"/>
+        </w:rPr>
+        <w:t xml:space="preserve">// </w:t>
+      </w:r>
+      <w:r>
+        <w:rPr>
+          <w:rFonts w:ascii="Courier New" w:hAnsi="Courier New" w:cs="Courier New"/>
+          <w:color w:val="808080"/>
+          <w:sz w:val="20"/>
+          <w:szCs w:val="20"/>
+        </w:rPr>
+        <w:t>Основное</w:t>
+      </w:r>
+      <w:r>
+        <w:rPr>
+          <w:rFonts w:ascii="Courier New" w:hAnsi="Courier New" w:cs="Courier New"/>
+          <w:color w:val="808080"/>
+          <w:sz w:val="20"/>
+          <w:szCs w:val="20"/>
+          <w:lang w:val="en-US"/>
+        </w:rPr>
+        <w:t xml:space="preserve"> </w:t>
+      </w:r>
+      <w:proofErr w:type="spellStart"/>
+      <w:r>
+        <w:rPr>
+          <w:rFonts w:ascii="Courier New" w:hAnsi="Courier New" w:cs="Courier New"/>
+          <w:color w:val="808080"/>
+          <w:sz w:val="20"/>
+          <w:szCs w:val="20"/>
+        </w:rPr>
+        <w:t>подзадание</w:t>
+      </w:r>
+      <w:proofErr w:type="spellEnd"/>
+      <w:r>
+        <w:rPr>
+          <w:rFonts w:ascii="Courier New" w:hAnsi="Courier New" w:cs="Courier New"/>
+          <w:color w:val="808080"/>
+          <w:sz w:val="20"/>
+          <w:szCs w:val="20"/>
+          <w:lang w:val="en-US"/>
+        </w:rPr>
+        <w:t xml:space="preserve"> 3</w:t>
+      </w:r>
+      <w:r>
+        <w:rPr>
+          <w:rFonts w:ascii="Courier New" w:hAnsi="Courier New" w:cs="Courier New"/>
+          <w:color w:val="808080"/>
+          <w:sz w:val="20"/>
+          <w:szCs w:val="20"/>
+          <w:lang w:val="en-US"/>
+        </w:rPr>
+        <w:br/>
+      </w:r>
+      <w:r>
+        <w:rPr>
+          <w:rFonts w:ascii="Courier New" w:hAnsi="Courier New" w:cs="Courier New"/>
+          <w:color w:val="CC7832"/>
+          <w:sz w:val="20"/>
+          <w:szCs w:val="20"/>
+          <w:lang w:val="en-US"/>
+        </w:rPr>
+        <w:t xml:space="preserve">fun </w:t>
+      </w:r>
+      <w:r>
+        <w:rPr>
+          <w:rFonts w:ascii="Courier New" w:hAnsi="Courier New" w:cs="Courier New"/>
+          <w:color w:val="FFC66D"/>
+          <w:sz w:val="20"/>
+          <w:szCs w:val="20"/>
+          <w:lang w:val="en-US"/>
+        </w:rPr>
+        <w:t>task8method3</w:t>
+      </w:r>
+      <w:r>
+        <w:rPr>
+          <w:rFonts w:ascii="Courier New" w:hAnsi="Courier New" w:cs="Courier New"/>
+          <w:color w:val="A9B7C6"/>
+          <w:sz w:val="20"/>
+          <w:szCs w:val="20"/>
+          <w:lang w:val="en-US"/>
+        </w:rPr>
+        <w:t xml:space="preserve">(number: </w:t>
+      </w:r>
+      <w:proofErr w:type="spellStart"/>
+      <w:r>
+        <w:rPr>
+          <w:rFonts w:ascii="Courier New" w:hAnsi="Courier New" w:cs="Courier New"/>
+          <w:color w:val="A9B7C6"/>
+          <w:sz w:val="20"/>
+          <w:szCs w:val="20"/>
+          <w:lang w:val="en-US"/>
+        </w:rPr>
+        <w:t>Int</w:t>
+      </w:r>
+      <w:proofErr w:type="spellEnd"/>
+      <w:r>
+        <w:rPr>
+          <w:rFonts w:ascii="Courier New" w:hAnsi="Courier New" w:cs="Courier New"/>
+          <w:color w:val="CC7832"/>
+          <w:sz w:val="20"/>
+          <w:szCs w:val="20"/>
+          <w:lang w:val="en-US"/>
+        </w:rPr>
+        <w:t xml:space="preserve">, </w:t>
+      </w:r>
+      <w:r>
+        <w:rPr>
+          <w:rFonts w:ascii="Courier New" w:hAnsi="Courier New" w:cs="Courier New"/>
+          <w:color w:val="A9B7C6"/>
+          <w:sz w:val="20"/>
+          <w:szCs w:val="20"/>
+          <w:lang w:val="en-US"/>
+        </w:rPr>
+        <w:t xml:space="preserve">del: </w:t>
+      </w:r>
+      <w:proofErr w:type="spellStart"/>
+      <w:r>
+        <w:rPr>
+          <w:rFonts w:ascii="Courier New" w:hAnsi="Courier New" w:cs="Courier New"/>
+          <w:color w:val="A9B7C6"/>
+          <w:sz w:val="20"/>
+          <w:szCs w:val="20"/>
+          <w:lang w:val="en-US"/>
+        </w:rPr>
+        <w:t>Int</w:t>
+      </w:r>
+      <w:proofErr w:type="spellEnd"/>
+      <w:r>
+        <w:rPr>
+          <w:rFonts w:ascii="Courier New" w:hAnsi="Courier New" w:cs="Courier New"/>
+          <w:color w:val="A9B7C6"/>
+          <w:sz w:val="20"/>
+          <w:szCs w:val="20"/>
+          <w:lang w:val="en-US"/>
+        </w:rPr>
+        <w:t xml:space="preserve"> = number - </w:t>
+      </w:r>
+      <w:r>
+        <w:rPr>
+          <w:rFonts w:ascii="Courier New" w:hAnsi="Courier New" w:cs="Courier New"/>
+          <w:color w:val="6897BB"/>
+          <w:sz w:val="20"/>
+          <w:szCs w:val="20"/>
+          <w:lang w:val="en-US"/>
+        </w:rPr>
+        <w:t>1</w:t>
+      </w:r>
+      <w:r>
+        <w:rPr>
+          <w:rFonts w:ascii="Courier New" w:hAnsi="Courier New" w:cs="Courier New"/>
+          <w:color w:val="CC7832"/>
+          <w:sz w:val="20"/>
+          <w:szCs w:val="20"/>
+          <w:lang w:val="en-US"/>
+        </w:rPr>
+        <w:t xml:space="preserve">, </w:t>
+      </w:r>
+      <w:r>
+        <w:rPr>
+          <w:rFonts w:ascii="Courier New" w:hAnsi="Courier New" w:cs="Courier New"/>
+          <w:color w:val="A9B7C6"/>
+          <w:sz w:val="20"/>
+          <w:szCs w:val="20"/>
+          <w:lang w:val="en-US"/>
+        </w:rPr>
+        <w:t xml:space="preserve">count: </w:t>
+      </w:r>
+      <w:proofErr w:type="spellStart"/>
+      <w:r>
+        <w:rPr>
+          <w:rFonts w:ascii="Courier New" w:hAnsi="Courier New" w:cs="Courier New"/>
+          <w:color w:val="A9B7C6"/>
+          <w:sz w:val="20"/>
+          <w:szCs w:val="20"/>
+          <w:lang w:val="en-US"/>
+        </w:rPr>
+        <w:t>Int</w:t>
+      </w:r>
+      <w:proofErr w:type="spellEnd"/>
+      <w:r>
+        <w:rPr>
+          <w:rFonts w:ascii="Courier New" w:hAnsi="Courier New" w:cs="Courier New"/>
+          <w:color w:val="A9B7C6"/>
+          <w:sz w:val="20"/>
+          <w:szCs w:val="20"/>
+          <w:lang w:val="en-US"/>
+        </w:rPr>
+        <w:t xml:space="preserve"> = </w:t>
+      </w:r>
+      <w:r>
+        <w:rPr>
+          <w:rFonts w:ascii="Courier New" w:hAnsi="Courier New" w:cs="Courier New"/>
+          <w:color w:val="6897BB"/>
+          <w:sz w:val="20"/>
+          <w:szCs w:val="20"/>
+          <w:lang w:val="en-US"/>
+        </w:rPr>
+        <w:t>0</w:t>
+      </w:r>
+      <w:r>
+        <w:rPr>
+          <w:rFonts w:ascii="Courier New" w:hAnsi="Courier New" w:cs="Courier New"/>
+          <w:color w:val="A9B7C6"/>
+          <w:sz w:val="20"/>
+          <w:szCs w:val="20"/>
+          <w:lang w:val="en-US"/>
+        </w:rPr>
+        <w:t xml:space="preserve">) : </w:t>
+      </w:r>
+      <w:proofErr w:type="spellStart"/>
+      <w:r>
+        <w:rPr>
+          <w:rFonts w:ascii="Courier New" w:hAnsi="Courier New" w:cs="Courier New"/>
+          <w:color w:val="A9B7C6"/>
+          <w:sz w:val="20"/>
+          <w:szCs w:val="20"/>
+          <w:lang w:val="en-US"/>
+        </w:rPr>
+        <w:t>Int</w:t>
+      </w:r>
+      <w:proofErr w:type="spellEnd"/>
+      <w:r>
+        <w:rPr>
+          <w:rFonts w:ascii="Courier New" w:hAnsi="Courier New" w:cs="Courier New"/>
+          <w:color w:val="A9B7C6"/>
+          <w:sz w:val="20"/>
+          <w:szCs w:val="20"/>
+          <w:lang w:val="en-US"/>
+        </w:rPr>
+        <w:t xml:space="preserve"> =</w:t>
+      </w:r>
+      <w:r>
+        <w:rPr>
+          <w:rFonts w:ascii="Courier New" w:hAnsi="Courier New" w:cs="Courier New"/>
+          <w:color w:val="A9B7C6"/>
+          <w:sz w:val="20"/>
+          <w:szCs w:val="20"/>
+          <w:lang w:val="en-US"/>
+        </w:rPr>
+        <w:br/>
+        <w:t xml:space="preserve">    </w:t>
+      </w:r>
+      <w:r>
+        <w:rPr>
+          <w:rFonts w:ascii="Courier New" w:hAnsi="Courier New" w:cs="Courier New"/>
+          <w:color w:val="CC7832"/>
+          <w:sz w:val="20"/>
+          <w:szCs w:val="20"/>
+          <w:lang w:val="en-US"/>
+        </w:rPr>
+        <w:t>when</w:t>
+      </w:r>
+      <w:r>
+        <w:rPr>
+          <w:rFonts w:ascii="Courier New" w:hAnsi="Courier New" w:cs="Courier New"/>
+          <w:color w:val="CC7832"/>
+          <w:sz w:val="20"/>
+          <w:szCs w:val="20"/>
+          <w:lang w:val="en-US"/>
+        </w:rPr>
+        <w:br/>
+        <w:t xml:space="preserve">    </w:t>
+      </w:r>
+      <w:r>
+        <w:rPr>
+          <w:rFonts w:ascii="Courier New" w:hAnsi="Courier New" w:cs="Courier New"/>
+          <w:color w:val="A9B7C6"/>
+          <w:sz w:val="20"/>
+          <w:szCs w:val="20"/>
+          <w:lang w:val="en-US"/>
+        </w:rPr>
+        <w:t>{</w:t>
+      </w:r>
+      <w:r>
+        <w:rPr>
+          <w:rFonts w:ascii="Courier New" w:hAnsi="Courier New" w:cs="Courier New"/>
+          <w:color w:val="A9B7C6"/>
+          <w:sz w:val="20"/>
+          <w:szCs w:val="20"/>
+          <w:lang w:val="en-US"/>
+        </w:rPr>
+        <w:br/>
+        <w:t xml:space="preserve">        (del == -</w:t>
+      </w:r>
+      <w:r>
+        <w:rPr>
+          <w:rFonts w:ascii="Courier New" w:hAnsi="Courier New" w:cs="Courier New"/>
+          <w:color w:val="6897BB"/>
+          <w:sz w:val="20"/>
+          <w:szCs w:val="20"/>
+          <w:lang w:val="en-US"/>
+        </w:rPr>
+        <w:t xml:space="preserve">1 </w:t>
+      </w:r>
+      <w:r>
+        <w:rPr>
+          <w:rFonts w:ascii="Courier New" w:hAnsi="Courier New" w:cs="Courier New"/>
+          <w:color w:val="A9B7C6"/>
+          <w:sz w:val="20"/>
+          <w:szCs w:val="20"/>
+          <w:lang w:val="en-US"/>
+        </w:rPr>
+        <w:t xml:space="preserve">|| del == </w:t>
+      </w:r>
+      <w:r>
+        <w:rPr>
+          <w:rFonts w:ascii="Courier New" w:hAnsi="Courier New" w:cs="Courier New"/>
+          <w:color w:val="6897BB"/>
+          <w:sz w:val="20"/>
+          <w:szCs w:val="20"/>
+          <w:lang w:val="en-US"/>
+        </w:rPr>
+        <w:t>0</w:t>
+      </w:r>
+      <w:r>
+        <w:rPr>
+          <w:rFonts w:ascii="Courier New" w:hAnsi="Courier New" w:cs="Courier New"/>
+          <w:color w:val="A9B7C6"/>
+          <w:sz w:val="20"/>
+          <w:szCs w:val="20"/>
+          <w:lang w:val="en-US"/>
+        </w:rPr>
+        <w:t xml:space="preserve">) -&gt; </w:t>
+      </w:r>
+      <w:r>
+        <w:rPr>
+          <w:rFonts w:ascii="Courier New" w:hAnsi="Courier New" w:cs="Courier New"/>
+          <w:color w:val="6897BB"/>
+          <w:sz w:val="20"/>
+          <w:szCs w:val="20"/>
+          <w:lang w:val="en-US"/>
+        </w:rPr>
+        <w:t>0</w:t>
+      </w:r>
+      <w:r>
+        <w:rPr>
+          <w:rFonts w:ascii="Courier New" w:hAnsi="Courier New" w:cs="Courier New"/>
+          <w:color w:val="6897BB"/>
+          <w:sz w:val="20"/>
+          <w:szCs w:val="20"/>
+          <w:lang w:val="en-US"/>
+        </w:rPr>
+        <w:br/>
+        <w:t xml:space="preserve">        </w:t>
+      </w:r>
+      <w:r>
+        <w:rPr>
+          <w:rFonts w:ascii="Courier New" w:hAnsi="Courier New" w:cs="Courier New"/>
+          <w:color w:val="A9B7C6"/>
+          <w:sz w:val="20"/>
+          <w:szCs w:val="20"/>
+          <w:lang w:val="en-US"/>
+        </w:rPr>
+        <w:t xml:space="preserve">(del == </w:t>
+      </w:r>
+      <w:r>
+        <w:rPr>
+          <w:rFonts w:ascii="Courier New" w:hAnsi="Courier New" w:cs="Courier New"/>
+          <w:color w:val="6897BB"/>
+          <w:sz w:val="20"/>
+          <w:szCs w:val="20"/>
+          <w:lang w:val="en-US"/>
+        </w:rPr>
+        <w:t>1</w:t>
+      </w:r>
+      <w:r>
+        <w:rPr>
+          <w:rFonts w:ascii="Courier New" w:hAnsi="Courier New" w:cs="Courier New"/>
+          <w:color w:val="A9B7C6"/>
+          <w:sz w:val="20"/>
+          <w:szCs w:val="20"/>
+          <w:lang w:val="en-US"/>
+        </w:rPr>
+        <w:t>) -&gt; count</w:t>
+      </w:r>
+      <w:r>
+        <w:rPr>
+          <w:rFonts w:ascii="Courier New" w:hAnsi="Courier New" w:cs="Courier New"/>
+          <w:color w:val="A9B7C6"/>
+          <w:sz w:val="20"/>
+          <w:szCs w:val="20"/>
+          <w:lang w:val="en-US"/>
+        </w:rPr>
+        <w:br/>
+        <w:t xml:space="preserve">        (</w:t>
+      </w:r>
+      <w:r>
+        <w:rPr>
+          <w:rFonts w:ascii="Courier New" w:hAnsi="Courier New" w:cs="Courier New"/>
+          <w:color w:val="A9B7C6"/>
+          <w:sz w:val="20"/>
+          <w:szCs w:val="20"/>
+          <w:lang w:val="en-US"/>
+        </w:rPr>
+        <w:br/>
+        <w:t xml:space="preserve">            number % del != </w:t>
+      </w:r>
+      <w:r>
+        <w:rPr>
+          <w:rFonts w:ascii="Courier New" w:hAnsi="Courier New" w:cs="Courier New"/>
+          <w:color w:val="6897BB"/>
+          <w:sz w:val="20"/>
+          <w:szCs w:val="20"/>
+          <w:lang w:val="en-US"/>
+        </w:rPr>
+        <w:t xml:space="preserve">0 </w:t>
+      </w:r>
+      <w:r>
+        <w:rPr>
+          <w:rFonts w:ascii="Courier New" w:hAnsi="Courier New" w:cs="Courier New"/>
+          <w:color w:val="A9B7C6"/>
+          <w:sz w:val="20"/>
+          <w:szCs w:val="20"/>
+          <w:lang w:val="en-US"/>
+        </w:rPr>
+        <w:t>&amp;&amp;</w:t>
+      </w:r>
+      <w:r>
+        <w:rPr>
+          <w:rFonts w:ascii="Courier New" w:hAnsi="Courier New" w:cs="Courier New"/>
+          <w:color w:val="A9B7C6"/>
+          <w:sz w:val="20"/>
+          <w:szCs w:val="20"/>
+          <w:lang w:val="en-US"/>
+        </w:rPr>
+        <w:br/>
+        <w:t xml:space="preserve">            </w:t>
+      </w:r>
+      <w:proofErr w:type="spellStart"/>
+      <w:r>
+        <w:rPr>
+          <w:rFonts w:ascii="Courier New" w:hAnsi="Courier New" w:cs="Courier New"/>
+          <w:i/>
+          <w:iCs/>
+          <w:color w:val="A9B7C6"/>
+          <w:sz w:val="20"/>
+          <w:szCs w:val="20"/>
+          <w:lang w:val="en-US"/>
+        </w:rPr>
+        <w:t>nodTwoNumbers</w:t>
+      </w:r>
+      <w:proofErr w:type="spellEnd"/>
+      <w:r>
+        <w:rPr>
+          <w:rFonts w:ascii="Courier New" w:hAnsi="Courier New" w:cs="Courier New"/>
+          <w:color w:val="A9B7C6"/>
+          <w:sz w:val="20"/>
+          <w:szCs w:val="20"/>
+          <w:lang w:val="en-US"/>
+        </w:rPr>
+        <w:t>(number</w:t>
+      </w:r>
+      <w:r>
+        <w:rPr>
+          <w:rFonts w:ascii="Courier New" w:hAnsi="Courier New" w:cs="Courier New"/>
+          <w:color w:val="CC7832"/>
+          <w:sz w:val="20"/>
+          <w:szCs w:val="20"/>
+          <w:lang w:val="en-US"/>
+        </w:rPr>
+        <w:t xml:space="preserve">, </w:t>
+      </w:r>
+      <w:r>
+        <w:rPr>
+          <w:rFonts w:ascii="Courier New" w:hAnsi="Courier New" w:cs="Courier New"/>
+          <w:color w:val="A9B7C6"/>
+          <w:sz w:val="20"/>
+          <w:szCs w:val="20"/>
+          <w:lang w:val="en-US"/>
+        </w:rPr>
+        <w:t xml:space="preserve">del) != </w:t>
+      </w:r>
+      <w:r>
+        <w:rPr>
+          <w:rFonts w:ascii="Courier New" w:hAnsi="Courier New" w:cs="Courier New"/>
+          <w:color w:val="6897BB"/>
+          <w:sz w:val="20"/>
+          <w:szCs w:val="20"/>
+          <w:lang w:val="en-US"/>
+        </w:rPr>
+        <w:t xml:space="preserve">1 </w:t>
+      </w:r>
+      <w:r>
+        <w:rPr>
+          <w:rFonts w:ascii="Courier New" w:hAnsi="Courier New" w:cs="Courier New"/>
+          <w:color w:val="A9B7C6"/>
+          <w:sz w:val="20"/>
+          <w:szCs w:val="20"/>
+          <w:lang w:val="en-US"/>
+        </w:rPr>
+        <w:t>&amp;&amp;</w:t>
+      </w:r>
+      <w:r>
+        <w:rPr>
+          <w:rFonts w:ascii="Courier New" w:hAnsi="Courier New" w:cs="Courier New"/>
+          <w:color w:val="A9B7C6"/>
+          <w:sz w:val="20"/>
+          <w:szCs w:val="20"/>
+          <w:lang w:val="en-US"/>
+        </w:rPr>
+        <w:br/>
+        <w:t xml:space="preserve">            </w:t>
+      </w:r>
+      <w:proofErr w:type="spellStart"/>
+      <w:r>
+        <w:rPr>
+          <w:rFonts w:ascii="Courier New" w:hAnsi="Courier New" w:cs="Courier New"/>
+          <w:i/>
+          <w:iCs/>
+          <w:color w:val="A9B7C6"/>
+          <w:sz w:val="20"/>
+          <w:szCs w:val="20"/>
+          <w:lang w:val="en-US"/>
+        </w:rPr>
+        <w:t>nodTwoNumbers</w:t>
+      </w:r>
+      <w:proofErr w:type="spellEnd"/>
+      <w:r>
+        <w:rPr>
+          <w:rFonts w:ascii="Courier New" w:hAnsi="Courier New" w:cs="Courier New"/>
+          <w:color w:val="A9B7C6"/>
+          <w:sz w:val="20"/>
+          <w:szCs w:val="20"/>
+          <w:lang w:val="en-US"/>
+        </w:rPr>
+        <w:t>(</w:t>
+      </w:r>
+      <w:proofErr w:type="spellStart"/>
+      <w:r>
+        <w:rPr>
+          <w:rFonts w:ascii="Courier New" w:hAnsi="Courier New" w:cs="Courier New"/>
+          <w:i/>
+          <w:iCs/>
+          <w:color w:val="A9B7C6"/>
+          <w:sz w:val="20"/>
+          <w:szCs w:val="20"/>
+          <w:lang w:val="en-US"/>
+        </w:rPr>
+        <w:t>sumOfSimpleDigitsOfNumber</w:t>
+      </w:r>
+      <w:proofErr w:type="spellEnd"/>
+      <w:r>
+        <w:rPr>
+          <w:rFonts w:ascii="Courier New" w:hAnsi="Courier New" w:cs="Courier New"/>
+          <w:color w:val="A9B7C6"/>
+          <w:sz w:val="20"/>
+          <w:szCs w:val="20"/>
+          <w:lang w:val="en-US"/>
+        </w:rPr>
+        <w:t>(number)</w:t>
+      </w:r>
+      <w:r>
+        <w:rPr>
+          <w:rFonts w:ascii="Courier New" w:hAnsi="Courier New" w:cs="Courier New"/>
+          <w:color w:val="CC7832"/>
+          <w:sz w:val="20"/>
+          <w:szCs w:val="20"/>
+          <w:lang w:val="en-US"/>
+        </w:rPr>
+        <w:t xml:space="preserve">, </w:t>
+      </w:r>
+      <w:r>
+        <w:rPr>
+          <w:rFonts w:ascii="Courier New" w:hAnsi="Courier New" w:cs="Courier New"/>
+          <w:color w:val="A9B7C6"/>
+          <w:sz w:val="20"/>
+          <w:szCs w:val="20"/>
+          <w:lang w:val="en-US"/>
+        </w:rPr>
+        <w:t xml:space="preserve">del) == </w:t>
+      </w:r>
+      <w:r>
+        <w:rPr>
+          <w:rFonts w:ascii="Courier New" w:hAnsi="Courier New" w:cs="Courier New"/>
+          <w:color w:val="6897BB"/>
+          <w:sz w:val="20"/>
+          <w:szCs w:val="20"/>
+          <w:lang w:val="en-US"/>
+        </w:rPr>
+        <w:t>1</w:t>
+      </w:r>
+      <w:r>
+        <w:rPr>
+          <w:rFonts w:ascii="Courier New" w:hAnsi="Courier New" w:cs="Courier New"/>
+          <w:color w:val="6897BB"/>
+          <w:sz w:val="20"/>
+          <w:szCs w:val="20"/>
+          <w:lang w:val="en-US"/>
+        </w:rPr>
+        <w:br/>
+        <w:t xml:space="preserve">        </w:t>
+      </w:r>
+      <w:r>
+        <w:rPr>
+          <w:rFonts w:ascii="Courier New" w:hAnsi="Courier New" w:cs="Courier New"/>
+          <w:color w:val="A9B7C6"/>
+          <w:sz w:val="20"/>
+          <w:szCs w:val="20"/>
+          <w:lang w:val="en-US"/>
+        </w:rPr>
+        <w:t xml:space="preserve">) -&gt; </w:t>
+      </w:r>
+      <w:r>
+        <w:rPr>
+          <w:rFonts w:ascii="Courier New" w:hAnsi="Courier New" w:cs="Courier New"/>
+          <w:i/>
+          <w:iCs/>
+          <w:color w:val="A9B7C6"/>
+          <w:sz w:val="20"/>
+          <w:szCs w:val="20"/>
+          <w:lang w:val="en-US"/>
+        </w:rPr>
+        <w:t>task8method3</w:t>
+      </w:r>
+      <w:r>
+        <w:rPr>
+          <w:rFonts w:ascii="Courier New" w:hAnsi="Courier New" w:cs="Courier New"/>
+          <w:color w:val="A9B7C6"/>
+          <w:sz w:val="20"/>
+          <w:szCs w:val="20"/>
+          <w:lang w:val="en-US"/>
+        </w:rPr>
+        <w:t>(number</w:t>
+      </w:r>
+      <w:r>
+        <w:rPr>
+          <w:rFonts w:ascii="Courier New" w:hAnsi="Courier New" w:cs="Courier New"/>
+          <w:color w:val="CC7832"/>
+          <w:sz w:val="20"/>
+          <w:szCs w:val="20"/>
+          <w:lang w:val="en-US"/>
+        </w:rPr>
+        <w:t xml:space="preserve">, </w:t>
+      </w:r>
+      <w:r>
+        <w:rPr>
+          <w:rFonts w:ascii="Courier New" w:hAnsi="Courier New" w:cs="Courier New"/>
+          <w:color w:val="A9B7C6"/>
+          <w:sz w:val="20"/>
+          <w:szCs w:val="20"/>
+          <w:lang w:val="en-US"/>
+        </w:rPr>
+        <w:t xml:space="preserve">del - </w:t>
+      </w:r>
+      <w:r>
+        <w:rPr>
+          <w:rFonts w:ascii="Courier New" w:hAnsi="Courier New" w:cs="Courier New"/>
+          <w:color w:val="6897BB"/>
+          <w:sz w:val="20"/>
+          <w:szCs w:val="20"/>
+          <w:lang w:val="en-US"/>
+        </w:rPr>
+        <w:t>1</w:t>
+      </w:r>
+      <w:r>
+        <w:rPr>
+          <w:rFonts w:ascii="Courier New" w:hAnsi="Courier New" w:cs="Courier New"/>
+          <w:color w:val="CC7832"/>
+          <w:sz w:val="20"/>
+          <w:szCs w:val="20"/>
+          <w:lang w:val="en-US"/>
+        </w:rPr>
+        <w:t xml:space="preserve">, </w:t>
+      </w:r>
+      <w:r>
+        <w:rPr>
+          <w:rFonts w:ascii="Courier New" w:hAnsi="Courier New" w:cs="Courier New"/>
+          <w:color w:val="A9B7C6"/>
+          <w:sz w:val="20"/>
+          <w:szCs w:val="20"/>
+          <w:lang w:val="en-US"/>
+        </w:rPr>
+        <w:t xml:space="preserve">count + </w:t>
+      </w:r>
+      <w:r>
+        <w:rPr>
+          <w:rFonts w:ascii="Courier New" w:hAnsi="Courier New" w:cs="Courier New"/>
+          <w:color w:val="6897BB"/>
+          <w:sz w:val="20"/>
+          <w:szCs w:val="20"/>
+          <w:lang w:val="en-US"/>
+        </w:rPr>
+        <w:t>1</w:t>
+      </w:r>
+      <w:r>
+        <w:rPr>
+          <w:rFonts w:ascii="Courier New" w:hAnsi="Courier New" w:cs="Courier New"/>
+          <w:color w:val="A9B7C6"/>
+          <w:sz w:val="20"/>
+          <w:szCs w:val="20"/>
+          <w:lang w:val="en-US"/>
+        </w:rPr>
+        <w:t>)</w:t>
+      </w:r>
+      <w:r>
+        <w:rPr>
+          <w:rFonts w:ascii="Courier New" w:hAnsi="Courier New" w:cs="Courier New"/>
+          <w:color w:val="A9B7C6"/>
+          <w:sz w:val="20"/>
+          <w:szCs w:val="20"/>
+          <w:lang w:val="en-US"/>
+        </w:rPr>
+        <w:br/>
+        <w:t xml:space="preserve">        </w:t>
+      </w:r>
+      <w:r>
+        <w:rPr>
+          <w:rFonts w:ascii="Courier New" w:hAnsi="Courier New" w:cs="Courier New"/>
+          <w:color w:val="CC7832"/>
+          <w:sz w:val="20"/>
+          <w:szCs w:val="20"/>
+          <w:lang w:val="en-US"/>
+        </w:rPr>
+        <w:t xml:space="preserve">else </w:t>
+      </w:r>
+      <w:r>
+        <w:rPr>
+          <w:rFonts w:ascii="Courier New" w:hAnsi="Courier New" w:cs="Courier New"/>
+          <w:color w:val="A9B7C6"/>
+          <w:sz w:val="20"/>
+          <w:szCs w:val="20"/>
+          <w:lang w:val="en-US"/>
+        </w:rPr>
+        <w:t xml:space="preserve">-&gt; </w:t>
+      </w:r>
+      <w:r>
+        <w:rPr>
+          <w:rFonts w:ascii="Courier New" w:hAnsi="Courier New" w:cs="Courier New"/>
+          <w:i/>
+          <w:iCs/>
+          <w:color w:val="A9B7C6"/>
+          <w:sz w:val="20"/>
+          <w:szCs w:val="20"/>
+          <w:lang w:val="en-US"/>
+        </w:rPr>
+        <w:t>task8method3</w:t>
+      </w:r>
+      <w:r>
+        <w:rPr>
+          <w:rFonts w:ascii="Courier New" w:hAnsi="Courier New" w:cs="Courier New"/>
+          <w:color w:val="A9B7C6"/>
+          <w:sz w:val="20"/>
+          <w:szCs w:val="20"/>
+          <w:lang w:val="en-US"/>
+        </w:rPr>
+        <w:t>(number</w:t>
+      </w:r>
+      <w:r>
+        <w:rPr>
+          <w:rFonts w:ascii="Courier New" w:hAnsi="Courier New" w:cs="Courier New"/>
+          <w:color w:val="CC7832"/>
+          <w:sz w:val="20"/>
+          <w:szCs w:val="20"/>
+          <w:lang w:val="en-US"/>
+        </w:rPr>
+        <w:t xml:space="preserve">, </w:t>
+      </w:r>
+      <w:r>
+        <w:rPr>
+          <w:rFonts w:ascii="Courier New" w:hAnsi="Courier New" w:cs="Courier New"/>
+          <w:color w:val="A9B7C6"/>
+          <w:sz w:val="20"/>
+          <w:szCs w:val="20"/>
+          <w:lang w:val="en-US"/>
+        </w:rPr>
+        <w:t xml:space="preserve">del - </w:t>
+      </w:r>
+      <w:r>
+        <w:rPr>
+          <w:rFonts w:ascii="Courier New" w:hAnsi="Courier New" w:cs="Courier New"/>
+          <w:color w:val="6897BB"/>
+          <w:sz w:val="20"/>
+          <w:szCs w:val="20"/>
+          <w:lang w:val="en-US"/>
+        </w:rPr>
+        <w:t>1</w:t>
+      </w:r>
+      <w:r>
+        <w:rPr>
+          <w:rFonts w:ascii="Courier New" w:hAnsi="Courier New" w:cs="Courier New"/>
+          <w:color w:val="CC7832"/>
+          <w:sz w:val="20"/>
+          <w:szCs w:val="20"/>
+          <w:lang w:val="en-US"/>
+        </w:rPr>
+        <w:t xml:space="preserve">, </w:t>
+      </w:r>
+      <w:r>
+        <w:rPr>
+          <w:rFonts w:ascii="Courier New" w:hAnsi="Courier New" w:cs="Courier New"/>
+          <w:color w:val="A9B7C6"/>
+          <w:sz w:val="20"/>
+          <w:szCs w:val="20"/>
+          <w:lang w:val="en-US"/>
+        </w:rPr>
+        <w:t>count)</w:t>
+      </w:r>
+      <w:r>
+        <w:rPr>
+          <w:rFonts w:ascii="Courier New" w:hAnsi="Courier New" w:cs="Courier New"/>
+          <w:color w:val="A9B7C6"/>
+          <w:sz w:val="20"/>
+          <w:szCs w:val="20"/>
+          <w:lang w:val="en-US"/>
+        </w:rPr>
+        <w:br/>
+        <w:t xml:space="preserve">    }</w:t>
+      </w:r>
+      <w:r>
+        <w:rPr>
+          <w:rFonts w:ascii="Courier New" w:hAnsi="Courier New" w:cs="Courier New"/>
+          <w:color w:val="A9B7C6"/>
+          <w:sz w:val="20"/>
+          <w:szCs w:val="20"/>
+          <w:lang w:val="en-US"/>
+        </w:rPr>
+        <w:br/>
+      </w:r>
+      <w:r>
+        <w:rPr>
+          <w:rFonts w:ascii="Courier New" w:hAnsi="Courier New" w:cs="Courier New"/>
+          <w:color w:val="A9B7C6"/>
+          <w:sz w:val="20"/>
+          <w:szCs w:val="20"/>
+          <w:lang w:val="en-US"/>
+        </w:rPr>
+        <w:br/>
+      </w:r>
+      <w:r>
+        <w:rPr>
+          <w:rFonts w:ascii="Courier New" w:hAnsi="Courier New" w:cs="Courier New"/>
           <w:color w:val="CC7832"/>
           <w:sz w:val="20"/>
           <w:szCs w:val="20"/>
@@ -38136,7 +41147,6 @@
         <w:t>()?.</w:t>
       </w:r>
       <w:proofErr w:type="spellStart"/>
-      <w:proofErr w:type="gramStart"/>
       <w:r>
         <w:rPr>
           <w:rFonts w:ascii="Courier New" w:hAnsi="Courier New" w:cs="Courier New"/>
@@ -38158,18 +41168,7 @@
           <w:szCs w:val="20"/>
           <w:lang w:val="en-US"/>
         </w:rPr>
-        <w:t>(</w:t>
-      </w:r>
-      <w:proofErr w:type="gramEnd"/>
-      <w:r>
-        <w:rPr>
-          <w:rFonts w:ascii="Courier New" w:hAnsi="Courier New" w:cs="Courier New"/>
-          <w:color w:val="A9B7C6"/>
-          <w:sz w:val="20"/>
-          <w:szCs w:val="20"/>
-          <w:lang w:val="en-US"/>
-        </w:rPr>
-        <w:t xml:space="preserve">) ?: </w:t>
+        <w:t xml:space="preserve">() ?: </w:t>
       </w:r>
       <w:r>
         <w:rPr>
@@ -38233,7 +41232,7 @@
           <w:sz w:val="20"/>
           <w:szCs w:val="20"/>
         </w:rPr>
-        <w:t>Сумма</w:t>
+        <w:t>Результат</w:t>
       </w:r>
       <w:r>
         <w:rPr>
@@ -38252,7 +41251,7 @@
           <w:sz w:val="20"/>
           <w:szCs w:val="20"/>
         </w:rPr>
-        <w:t>непростых</w:t>
+        <w:t>задания</w:t>
       </w:r>
       <w:r>
         <w:rPr>
@@ -38262,94 +41261,7 @@
           <w:szCs w:val="20"/>
           <w:lang w:val="en-US"/>
         </w:rPr>
-        <w:t xml:space="preserve"> </w:t>
-      </w:r>
-      <w:r>
-        <w:rPr>
-          <w:rFonts w:ascii="Courier New" w:hAnsi="Courier New" w:cs="Courier New"/>
-          <w:color w:val="6A8759"/>
-          <w:sz w:val="20"/>
-          <w:szCs w:val="20"/>
-        </w:rPr>
-        <w:t>делителей</w:t>
-      </w:r>
-      <w:r>
-        <w:rPr>
-          <w:rFonts w:ascii="Courier New" w:hAnsi="Courier New" w:cs="Courier New"/>
-          <w:color w:val="6A8759"/>
-          <w:sz w:val="20"/>
-          <w:szCs w:val="20"/>
-          <w:lang w:val="en-US"/>
-        </w:rPr>
-        <w:t xml:space="preserve"> </w:t>
-      </w:r>
-      <w:r>
-        <w:rPr>
-          <w:rFonts w:ascii="Courier New" w:hAnsi="Courier New" w:cs="Courier New"/>
-          <w:color w:val="6A8759"/>
-          <w:sz w:val="20"/>
-          <w:szCs w:val="20"/>
-        </w:rPr>
-        <w:t>числа</w:t>
-      </w:r>
-      <w:r>
-        <w:rPr>
-          <w:rFonts w:ascii="Courier New" w:hAnsi="Courier New" w:cs="Courier New"/>
-          <w:color w:val="6A8759"/>
-          <w:sz w:val="20"/>
-          <w:szCs w:val="20"/>
-          <w:lang w:val="en-US"/>
-        </w:rPr>
-        <w:t xml:space="preserve"> </w:t>
-      </w:r>
-      <w:r>
-        <w:rPr>
-          <w:rFonts w:ascii="Courier New" w:hAnsi="Courier New" w:cs="Courier New"/>
-          <w:color w:val="CC7832"/>
-          <w:sz w:val="20"/>
-          <w:szCs w:val="20"/>
-          <w:lang w:val="en-US"/>
-        </w:rPr>
-        <w:t>$</w:t>
-      </w:r>
-      <w:r>
-        <w:rPr>
-          <w:rFonts w:ascii="Courier New" w:hAnsi="Courier New" w:cs="Courier New"/>
-          <w:color w:val="A9B7C6"/>
-          <w:sz w:val="20"/>
-          <w:szCs w:val="20"/>
-          <w:lang w:val="en-US"/>
-        </w:rPr>
-        <w:t>number</w:t>
-      </w:r>
-      <w:r>
-        <w:rPr>
-          <w:rFonts w:ascii="Courier New" w:hAnsi="Courier New" w:cs="Courier New"/>
-          <w:color w:val="6A8759"/>
-          <w:sz w:val="20"/>
-          <w:szCs w:val="20"/>
-          <w:lang w:val="en-US"/>
-        </w:rPr>
-        <w:t xml:space="preserve"> </w:t>
-      </w:r>
-      <w:r>
-        <w:rPr>
-          <w:rFonts w:ascii="Courier New" w:hAnsi="Courier New" w:cs="Courier New"/>
-          <w:color w:val="6A8759"/>
-          <w:sz w:val="20"/>
-          <w:szCs w:val="20"/>
-        </w:rPr>
-        <w:t>равна</w:t>
-      </w:r>
-      <w:r>
-        <w:rPr>
-          <w:rFonts w:ascii="Courier New" w:hAnsi="Courier New" w:cs="Courier New"/>
-          <w:color w:val="6A8759"/>
-          <w:sz w:val="20"/>
-          <w:szCs w:val="20"/>
-          <w:lang w:val="en-US"/>
-        </w:rPr>
-        <w:t xml:space="preserve"> </w:t>
+        <w:t xml:space="preserve"> 1: </w:t>
       </w:r>
       <w:r>
         <w:rPr>
@@ -38424,6 +41336,296 @@
           <w:lang w:val="en-US"/>
         </w:rPr>
         <w:br/>
+        <w:t xml:space="preserve">        </w:t>
+      </w:r>
+      <w:proofErr w:type="spellStart"/>
+      <w:r>
+        <w:rPr>
+          <w:rFonts w:ascii="Courier New" w:hAnsi="Courier New" w:cs="Courier New"/>
+          <w:i/>
+          <w:iCs/>
+          <w:color w:val="A9B7C6"/>
+          <w:sz w:val="20"/>
+          <w:szCs w:val="20"/>
+          <w:lang w:val="en-US"/>
+        </w:rPr>
+        <w:t>println</w:t>
+      </w:r>
+      <w:proofErr w:type="spellEnd"/>
+      <w:r>
+        <w:rPr>
+          <w:rFonts w:ascii="Courier New" w:hAnsi="Courier New" w:cs="Courier New"/>
+          <w:color w:val="A9B7C6"/>
+          <w:sz w:val="20"/>
+          <w:szCs w:val="20"/>
+          <w:lang w:val="en-US"/>
+        </w:rPr>
+        <w:t>(</w:t>
+      </w:r>
+      <w:r>
+        <w:rPr>
+          <w:rFonts w:ascii="Courier New" w:hAnsi="Courier New" w:cs="Courier New"/>
+          <w:color w:val="6A8759"/>
+          <w:sz w:val="20"/>
+          <w:szCs w:val="20"/>
+          <w:lang w:val="en-US"/>
+        </w:rPr>
+        <w:t>"</w:t>
+      </w:r>
+      <w:r>
+        <w:rPr>
+          <w:rFonts w:ascii="Courier New" w:hAnsi="Courier New" w:cs="Courier New"/>
+          <w:color w:val="6A8759"/>
+          <w:sz w:val="20"/>
+          <w:szCs w:val="20"/>
+        </w:rPr>
+        <w:t>Результат</w:t>
+      </w:r>
+      <w:r>
+        <w:rPr>
+          <w:rFonts w:ascii="Courier New" w:hAnsi="Courier New" w:cs="Courier New"/>
+          <w:color w:val="6A8759"/>
+          <w:sz w:val="20"/>
+          <w:szCs w:val="20"/>
+          <w:lang w:val="en-US"/>
+        </w:rPr>
+        <w:t xml:space="preserve"> </w:t>
+      </w:r>
+      <w:r>
+        <w:rPr>
+          <w:rFonts w:ascii="Courier New" w:hAnsi="Courier New" w:cs="Courier New"/>
+          <w:color w:val="6A8759"/>
+          <w:sz w:val="20"/>
+          <w:szCs w:val="20"/>
+        </w:rPr>
+        <w:t>задания</w:t>
+      </w:r>
+      <w:r>
+        <w:rPr>
+          <w:rFonts w:ascii="Courier New" w:hAnsi="Courier New" w:cs="Courier New"/>
+          <w:color w:val="6A8759"/>
+          <w:sz w:val="20"/>
+          <w:szCs w:val="20"/>
+          <w:lang w:val="en-US"/>
+        </w:rPr>
+        <w:t xml:space="preserve"> 2: </w:t>
+      </w:r>
+      <w:r>
+        <w:rPr>
+          <w:rFonts w:ascii="Courier New" w:hAnsi="Courier New" w:cs="Courier New"/>
+          <w:color w:val="CC7832"/>
+          <w:sz w:val="20"/>
+          <w:szCs w:val="20"/>
+          <w:lang w:val="en-US"/>
+        </w:rPr>
+        <w:t>${</w:t>
+      </w:r>
+      <w:r>
+        <w:rPr>
+          <w:rFonts w:ascii="Courier New" w:hAnsi="Courier New" w:cs="Courier New"/>
+          <w:i/>
+          <w:iCs/>
+          <w:color w:val="A9B7C6"/>
+          <w:sz w:val="20"/>
+          <w:szCs w:val="20"/>
+          <w:lang w:val="en-US"/>
+        </w:rPr>
+        <w:t>countDigitsLess3</w:t>
+      </w:r>
+      <w:r>
+        <w:rPr>
+          <w:rFonts w:ascii="Courier New" w:hAnsi="Courier New" w:cs="Courier New"/>
+          <w:color w:val="A9B7C6"/>
+          <w:sz w:val="20"/>
+          <w:szCs w:val="20"/>
+          <w:lang w:val="en-US"/>
+        </w:rPr>
+        <w:t>(number)</w:t>
+      </w:r>
+      <w:r>
+        <w:rPr>
+          <w:rFonts w:ascii="Courier New" w:hAnsi="Courier New" w:cs="Courier New"/>
+          <w:color w:val="CC7832"/>
+          <w:sz w:val="20"/>
+          <w:szCs w:val="20"/>
+          <w:lang w:val="en-US"/>
+        </w:rPr>
+        <w:t>}</w:t>
+      </w:r>
+      <w:r>
+        <w:rPr>
+          <w:rFonts w:ascii="Courier New" w:hAnsi="Courier New" w:cs="Courier New"/>
+          <w:color w:val="6A8759"/>
+          <w:sz w:val="20"/>
+          <w:szCs w:val="20"/>
+          <w:lang w:val="en-US"/>
+        </w:rPr>
+        <w:t>"</w:t>
+      </w:r>
+      <w:r>
+        <w:rPr>
+          <w:rFonts w:ascii="Courier New" w:hAnsi="Courier New" w:cs="Courier New"/>
+          <w:color w:val="A9B7C6"/>
+          <w:sz w:val="20"/>
+          <w:szCs w:val="20"/>
+          <w:lang w:val="en-US"/>
+        </w:rPr>
+        <w:t>)</w:t>
+      </w:r>
+      <w:r>
+        <w:rPr>
+          <w:rFonts w:ascii="Courier New" w:hAnsi="Courier New" w:cs="Courier New"/>
+          <w:color w:val="A9B7C6"/>
+          <w:sz w:val="20"/>
+          <w:szCs w:val="20"/>
+          <w:lang w:val="en-US"/>
+        </w:rPr>
+        <w:br/>
+        <w:t xml:space="preserve">        </w:t>
+      </w:r>
+      <w:proofErr w:type="spellStart"/>
+      <w:r>
+        <w:rPr>
+          <w:rFonts w:ascii="Courier New" w:hAnsi="Courier New" w:cs="Courier New"/>
+          <w:i/>
+          <w:iCs/>
+          <w:color w:val="A9B7C6"/>
+          <w:sz w:val="20"/>
+          <w:szCs w:val="20"/>
+          <w:lang w:val="en-US"/>
+        </w:rPr>
+        <w:t>println</w:t>
+      </w:r>
+      <w:proofErr w:type="spellEnd"/>
+      <w:r>
+        <w:rPr>
+          <w:rFonts w:ascii="Courier New" w:hAnsi="Courier New" w:cs="Courier New"/>
+          <w:color w:val="A9B7C6"/>
+          <w:sz w:val="20"/>
+          <w:szCs w:val="20"/>
+          <w:lang w:val="en-US"/>
+        </w:rPr>
+        <w:t>(</w:t>
+      </w:r>
+      <w:r>
+        <w:rPr>
+          <w:rFonts w:ascii="Courier New" w:hAnsi="Courier New" w:cs="Courier New"/>
+          <w:color w:val="6A8759"/>
+          <w:sz w:val="20"/>
+          <w:szCs w:val="20"/>
+          <w:lang w:val="en-US"/>
+        </w:rPr>
+        <w:t>"</w:t>
+      </w:r>
+      <w:r>
+        <w:rPr>
+          <w:rFonts w:ascii="Courier New" w:hAnsi="Courier New" w:cs="Courier New"/>
+          <w:color w:val="6A8759"/>
+          <w:sz w:val="20"/>
+          <w:szCs w:val="20"/>
+        </w:rPr>
+        <w:t>Результат</w:t>
+      </w:r>
+      <w:r>
+        <w:rPr>
+          <w:rFonts w:ascii="Courier New" w:hAnsi="Courier New" w:cs="Courier New"/>
+          <w:color w:val="6A8759"/>
+          <w:sz w:val="20"/>
+          <w:szCs w:val="20"/>
+          <w:lang w:val="en-US"/>
+        </w:rPr>
+        <w:t xml:space="preserve"> </w:t>
+      </w:r>
+      <w:r>
+        <w:rPr>
+          <w:rFonts w:ascii="Courier New" w:hAnsi="Courier New" w:cs="Courier New"/>
+          <w:color w:val="6A8759"/>
+          <w:sz w:val="20"/>
+          <w:szCs w:val="20"/>
+        </w:rPr>
+        <w:t>задания</w:t>
+      </w:r>
+      <w:r>
+        <w:rPr>
+          <w:rFonts w:ascii="Courier New" w:hAnsi="Courier New" w:cs="Courier New"/>
+          <w:color w:val="6A8759"/>
+          <w:sz w:val="20"/>
+          <w:szCs w:val="20"/>
+          <w:lang w:val="en-US"/>
+        </w:rPr>
+        <w:t xml:space="preserve"> 3: </w:t>
+      </w:r>
+      <w:r>
+        <w:rPr>
+          <w:rFonts w:ascii="Courier New" w:hAnsi="Courier New" w:cs="Courier New"/>
+          <w:color w:val="CC7832"/>
+          <w:sz w:val="20"/>
+          <w:szCs w:val="20"/>
+          <w:lang w:val="en-US"/>
+        </w:rPr>
+        <w:t>${</w:t>
+      </w:r>
+      <w:r>
+        <w:rPr>
+          <w:rFonts w:ascii="Courier New" w:hAnsi="Courier New" w:cs="Courier New"/>
+          <w:i/>
+          <w:iCs/>
+          <w:color w:val="A9B7C6"/>
+          <w:sz w:val="20"/>
+          <w:szCs w:val="20"/>
+          <w:lang w:val="en-US"/>
+        </w:rPr>
+        <w:t>task8method3</w:t>
+      </w:r>
+      <w:r>
+        <w:rPr>
+          <w:rFonts w:ascii="Courier New" w:hAnsi="Courier New" w:cs="Courier New"/>
+          <w:color w:val="A9B7C6"/>
+          <w:sz w:val="20"/>
+          <w:szCs w:val="20"/>
+          <w:lang w:val="en-US"/>
+        </w:rPr>
+        <w:t>(number)</w:t>
+      </w:r>
+      <w:r>
+        <w:rPr>
+          <w:rFonts w:ascii="Courier New" w:hAnsi="Courier New" w:cs="Courier New"/>
+          <w:color w:val="CC7832"/>
+          <w:sz w:val="20"/>
+          <w:szCs w:val="20"/>
+          <w:lang w:val="en-US"/>
+        </w:rPr>
+        <w:t>}</w:t>
+      </w:r>
+      <w:r>
+        <w:rPr>
+          <w:rFonts w:ascii="Courier New" w:hAnsi="Courier New" w:cs="Courier New"/>
+          <w:color w:val="6A8759"/>
+          <w:sz w:val="20"/>
+          <w:szCs w:val="20"/>
+          <w:lang w:val="en-US"/>
+        </w:rPr>
+        <w:t>"</w:t>
+      </w:r>
+      <w:r>
+        <w:rPr>
+          <w:rFonts w:ascii="Courier New" w:hAnsi="Courier New" w:cs="Courier New"/>
+          <w:color w:val="A9B7C6"/>
+          <w:sz w:val="20"/>
+          <w:szCs w:val="20"/>
+          <w:lang w:val="en-US"/>
+        </w:rPr>
+        <w:t>)</w:t>
+      </w:r>
+      <w:r>
+        <w:rPr>
+          <w:rFonts w:ascii="Courier New" w:hAnsi="Courier New" w:cs="Courier New"/>
+          <w:color w:val="A9B7C6"/>
+          <w:sz w:val="20"/>
+          <w:szCs w:val="20"/>
+          <w:lang w:val="en-US"/>
+        </w:rPr>
+        <w:br/>
         <w:t xml:space="preserve">    }</w:t>
       </w:r>
       <w:r>
@@ -38593,6 +41795,17 @@
         </w:rPr>
         <w:br/>
         <w:t xml:space="preserve">    }</w:t>
+      </w:r>
+      <w:r>
+        <w:rPr>
+          <w:rFonts w:ascii="Courier New" w:hAnsi="Courier New" w:cs="Courier New"/>
+          <w:color w:val="A9B7C6"/>
+          <w:sz w:val="20"/>
+          <w:szCs w:val="20"/>
+          <w:lang w:val="en-US"/>
+        </w:rPr>
+        <w:br/>
+        <w:t>}</w:t>
       </w:r>
     </w:p>
     <w:p>
@@ -38647,7 +41860,6 @@
           <w:color w:val="000000"/>
           <w:sz w:val="28"/>
           <w:szCs w:val="28"/>
-          <w:lang w:val="en-US"/>
         </w:rPr>
       </w:pPr>
       <w:r>
@@ -38655,10 +41867,10 @@
           <w:noProof/>
         </w:rPr>
         <w:drawing>
-          <wp:inline distT="0" distB="0" distL="0" distR="0" wp14:anchorId="558E8B0B" wp14:editId="587912EA">
-            <wp:extent cx="3505200" cy="438150"/>
-            <wp:effectExtent l="0" t="0" r="0" b="0"/>
-            <wp:docPr id="3" name="Рисунок 3"/>
+          <wp:inline distT="0" distB="0" distL="0" distR="0" wp14:anchorId="1F41C11B" wp14:editId="3899F862">
+            <wp:extent cx="1866900" cy="809625"/>
+            <wp:effectExtent l="0" t="0" r="0" b="9525"/>
+            <wp:docPr id="8" name="Рисунок 8"/>
             <wp:cNvGraphicFramePr>
               <a:graphicFrameLocks xmlns:a="http://schemas.openxmlformats.org/drawingml/2006/main" noChangeAspect="1"/>
             </wp:cNvGraphicFramePr>
@@ -38678,7 +41890,7 @@
                   <pic:spPr>
                     <a:xfrm>
                       <a:off x="0" y="0"/>
-                      <a:ext cx="3505200" cy="438150"/>
+                      <a:ext cx="1866900" cy="809625"/>
                     </a:xfrm>
                     <a:prstGeom prst="rect">
                       <a:avLst/>
@@ -41416,28 +44628,13 @@
   <a:extraClrSchemeLst/>
   <a:extLst>
     <a:ext uri="{05A4C25C-085E-4340-85A3-A5531E510DB2}">
-      <thm15:themeFamily xmlns:thm15="http://schemas.microsoft.com/office/thememl/2012/main" xmlns="" name="Office Theme" id="{62F939B6-93AF-4DB8-9C6B-D6C7DFDC589F}" vid="{4A3C46E8-61CC-4603-A589-7422A47A8E4A}"/>
+      <thm15:themeFamily xmlns="" xmlns:thm15="http://schemas.microsoft.com/office/thememl/2012/main" name="Office Theme" id="{62F939B6-93AF-4DB8-9C6B-D6C7DFDC589F}" vid="{4A3C46E8-61CC-4603-A589-7422A47A8E4A}"/>
     </a:ext>
   </a:extLst>
 </a:theme>
 </file>
 
 <file path=customXml/item1.xml><?xml version="1.0" encoding="utf-8"?>
-<?mso-contentType ?>
-<FormTemplates xmlns="http://schemas.microsoft.com/sharepoint/v3/contenttype/forms">
-  <Display>DocumentLibraryForm</Display>
-  <Edit>DocumentLibraryForm</Edit>
-  <New>DocumentLibraryForm</New>
-</FormTemplates>
-</file>
-
-<file path=customXml/item2.xml><?xml version="1.0" encoding="utf-8"?>
-<p:properties xmlns:p="http://schemas.microsoft.com/office/2006/metadata/properties" xmlns:xsi="http://www.w3.org/2001/XMLSchema-instance" xmlns:pc="http://schemas.microsoft.com/office/infopath/2007/PartnerControls">
-  <documentManagement/>
-</p:properties>
-</file>
-
-<file path=customXml/item3.xml><?xml version="1.0" encoding="utf-8"?>
 <ct:contentTypeSchema xmlns:ct="http://schemas.microsoft.com/office/2006/metadata/contentType" xmlns:ma="http://schemas.microsoft.com/office/2006/metadata/properties/metaAttributes" ct:_="" ma:_="" ma:contentTypeName="Документ" ma:contentTypeID="0x010100C11076531032E44E8537941A0BC56B6B" ma:contentTypeVersion="9" ma:contentTypeDescription="Создание документа." ma:contentTypeScope="" ma:versionID="597042dcc34847188f2231816d9009e6">
   <xsd:schema xmlns:xsd="http://www.w3.org/2001/XMLSchema" xmlns:xs="http://www.w3.org/2001/XMLSchema" xmlns:p="http://schemas.microsoft.com/office/2006/metadata/properties" xmlns:ns2="bb0f82e4-6d17-4b5c-b4f3-a98cf09d9784" targetNamespace="http://schemas.microsoft.com/office/2006/metadata/properties" ma:root="true" ma:fieldsID="37c8c829e7e0b5688814bf137e955752" ns2:_="">
     <xsd:import namespace="bb0f82e4-6d17-4b5c-b4f3-a98cf09d9784"/>
@@ -41615,24 +44812,22 @@
 </ct:contentTypeSchema>
 </file>
 
-<file path=customXml/itemProps1.xml><?xml version="1.0" encoding="utf-8"?>
-<ds:datastoreItem xmlns:ds="http://schemas.openxmlformats.org/officeDocument/2006/customXml" ds:itemID="{8526D337-87C5-4656-920B-9F01D6A855BE}">
-  <ds:schemaRefs>
-    <ds:schemaRef ds:uri="http://schemas.microsoft.com/sharepoint/v3/contenttype/forms"/>
-  </ds:schemaRefs>
-</ds:datastoreItem>
+<file path=customXml/item2.xml><?xml version="1.0" encoding="utf-8"?>
+<p:properties xmlns:p="http://schemas.microsoft.com/office/2006/metadata/properties" xmlns:xsi="http://www.w3.org/2001/XMLSchema-instance" xmlns:pc="http://schemas.microsoft.com/office/infopath/2007/PartnerControls">
+  <documentManagement/>
+</p:properties>
 </file>
 
-<file path=customXml/itemProps2.xml><?xml version="1.0" encoding="utf-8"?>
-<ds:datastoreItem xmlns:ds="http://schemas.openxmlformats.org/officeDocument/2006/customXml" ds:itemID="{46D3D591-AD0A-4FC0-AC5E-661BF68A3AAA}">
-  <ds:schemaRefs>
-    <ds:schemaRef ds:uri="http://schemas.microsoft.com/office/2006/metadata/properties"/>
-    <ds:schemaRef ds:uri="http://schemas.microsoft.com/office/infopath/2007/PartnerControls"/>
-  </ds:schemaRefs>
-</ds:datastoreItem>
+<file path=customXml/item3.xml><?xml version="1.0" encoding="utf-8"?>
+<?mso-contentType ?>
+<FormTemplates xmlns="http://schemas.microsoft.com/sharepoint/v3/contenttype/forms">
+  <Display>DocumentLibraryForm</Display>
+  <Edit>DocumentLibraryForm</Edit>
+  <New>DocumentLibraryForm</New>
+</FormTemplates>
 </file>
 
-<file path=customXml/itemProps3.xml><?xml version="1.0" encoding="utf-8"?>
+<file path=customXml/itemProps1.xml><?xml version="1.0" encoding="utf-8"?>
 <ds:datastoreItem xmlns:ds="http://schemas.openxmlformats.org/officeDocument/2006/customXml" ds:itemID="{CD39A9C2-AD01-403A-9A12-86BD156938E5}">
   <ds:schemaRefs>
     <ds:schemaRef ds:uri="http://schemas.microsoft.com/office/2006/metadata/contentType"/>
@@ -41648,4 +44843,21 @@
     <ds:schemaRef ds:uri="http://schemas.microsoft.com/internal/obd"/>
   </ds:schemaRefs>
 </ds:datastoreItem>
+</file>
+
+<file path=customXml/itemProps2.xml><?xml version="1.0" encoding="utf-8"?>
+<ds:datastoreItem xmlns:ds="http://schemas.openxmlformats.org/officeDocument/2006/customXml" ds:itemID="{46D3D591-AD0A-4FC0-AC5E-661BF68A3AAA}">
+  <ds:schemaRefs>
+    <ds:schemaRef ds:uri="http://schemas.microsoft.com/office/2006/metadata/properties"/>
+    <ds:schemaRef ds:uri="http://schemas.microsoft.com/office/infopath/2007/PartnerControls"/>
+  </ds:schemaRefs>
+</ds:datastoreItem>
+</file>
+
+<file path=customXml/itemProps3.xml><?xml version="1.0" encoding="utf-8"?>
+<ds:datastoreItem xmlns:ds="http://schemas.openxmlformats.org/officeDocument/2006/customXml" ds:itemID="{8526D337-87C5-4656-920B-9F01D6A855BE}">
+  <ds:schemaRefs>
+    <ds:schemaRef ds:uri="http://schemas.microsoft.com/sharepoint/v3/contenttype/forms"/>
+  </ds:schemaRefs>
+</ds:datastoreItem>
 </file>
--- a/klab1/report.docx
+++ b/klab1/report.docx
@@ -36640,8 +36640,6 @@
         </w:rPr>
         <w:t>Метод 3. Найти количество чисел, не являющихся делителями исходного числа, не взаимно простых с ним и взаимно простых с суммой простых цифр этого числа.</w:t>
       </w:r>
-      <w:bookmarkStart w:id="32" w:name="_GoBack"/>
-      <w:bookmarkEnd w:id="32"/>
     </w:p>
     <w:p>
       <w:pPr>
@@ -41860,6 +41858,7 @@
           <w:color w:val="000000"/>
           <w:sz w:val="28"/>
           <w:szCs w:val="28"/>
+          <w:lang w:val="en-US"/>
         </w:rPr>
       </w:pPr>
       <w:r>
@@ -41902,6 +41901,6120 @@
           </wp:inline>
         </w:drawing>
       </w:r>
+    </w:p>
+    <w:p>
+      <w:pPr>
+        <w:shd w:val="clear" w:color="auto" w:fill="FFFFFF"/>
+        <w:rPr>
+          <w:b/>
+          <w:color w:val="000000"/>
+          <w:sz w:val="28"/>
+          <w:szCs w:val="28"/>
+          <w:lang w:val="en-US"/>
+        </w:rPr>
+      </w:pPr>
+    </w:p>
+    <w:p>
+      <w:pPr>
+        <w:spacing w:line="360" w:lineRule="auto"/>
+        <w:jc w:val="center"/>
+        <w:rPr>
+          <w:b/>
+          <w:bCs/>
+          <w:sz w:val="40"/>
+          <w:szCs w:val="40"/>
+        </w:rPr>
+      </w:pPr>
+      <w:r>
+        <w:rPr>
+          <w:b/>
+          <w:bCs/>
+          <w:sz w:val="40"/>
+          <w:szCs w:val="40"/>
+        </w:rPr>
+        <w:t xml:space="preserve">Задание </w:t>
+      </w:r>
+      <w:r>
+        <w:rPr>
+          <w:b/>
+          <w:bCs/>
+          <w:sz w:val="40"/>
+          <w:szCs w:val="40"/>
+          <w:lang w:val="en-US"/>
+        </w:rPr>
+        <w:t>9</w:t>
+      </w:r>
+      <w:r>
+        <w:rPr>
+          <w:b/>
+          <w:bCs/>
+          <w:sz w:val="40"/>
+          <w:szCs w:val="40"/>
+        </w:rPr>
+        <w:t>.</w:t>
+      </w:r>
+    </w:p>
+    <w:p>
+      <w:pPr>
+        <w:shd w:val="clear" w:color="auto" w:fill="FFFFFF"/>
+        <w:jc w:val="both"/>
+        <w:rPr>
+          <w:color w:val="000000"/>
+          <w:sz w:val="28"/>
+          <w:szCs w:val="28"/>
+        </w:rPr>
+      </w:pPr>
+      <w:r>
+        <w:rPr>
+          <w:color w:val="000000"/>
+          <w:sz w:val="28"/>
+          <w:szCs w:val="28"/>
+        </w:rPr>
+        <w:t>“</w:t>
+      </w:r>
+      <w:r>
+        <w:rPr>
+          <w:color w:val="000000"/>
+          <w:sz w:val="28"/>
+          <w:szCs w:val="28"/>
+        </w:rPr>
+        <w:t>Работа с числами</w:t>
+      </w:r>
+      <w:r>
+        <w:rPr>
+          <w:color w:val="000000"/>
+          <w:sz w:val="28"/>
+          <w:szCs w:val="28"/>
+        </w:rPr>
+        <w:t xml:space="preserve">”. </w:t>
+      </w:r>
+      <w:r>
+        <w:rPr>
+          <w:color w:val="000000"/>
+          <w:sz w:val="28"/>
+          <w:szCs w:val="28"/>
+        </w:rPr>
+        <w:t xml:space="preserve">Реализовать возможность пользователю выбирать, какие из методов для введённого числа он хочет исполнить, и продолжать работу программы, пока пользователь не укажет обратное, то есть пользователь </w:t>
+      </w:r>
+      <w:r>
+        <w:rPr>
+          <w:color w:val="000000"/>
+          <w:sz w:val="28"/>
+          <w:szCs w:val="28"/>
+        </w:rPr>
+        <w:lastRenderedPageBreak/>
+        <w:t>может вводить числа и методы для них, пока не введёт соответствующую команду.</w:t>
+      </w:r>
+    </w:p>
+    <w:p>
+      <w:pPr>
+        <w:shd w:val="clear" w:color="auto" w:fill="FFFFFF"/>
+        <w:jc w:val="both"/>
+        <w:rPr>
+          <w:color w:val="000000"/>
+          <w:sz w:val="28"/>
+          <w:szCs w:val="28"/>
+        </w:rPr>
+      </w:pPr>
+    </w:p>
+    <w:p>
+      <w:pPr>
+        <w:shd w:val="clear" w:color="auto" w:fill="FFFFFF"/>
+        <w:jc w:val="both"/>
+        <w:rPr>
+          <w:b/>
+          <w:color w:val="000000"/>
+          <w:sz w:val="28"/>
+          <w:szCs w:val="28"/>
+          <w:lang w:val="en-US"/>
+        </w:rPr>
+      </w:pPr>
+      <w:r>
+        <w:rPr>
+          <w:b/>
+          <w:color w:val="000000"/>
+          <w:sz w:val="28"/>
+          <w:szCs w:val="28"/>
+        </w:rPr>
+        <w:t>Код</w:t>
+      </w:r>
+      <w:r>
+        <w:rPr>
+          <w:b/>
+          <w:color w:val="000000"/>
+          <w:sz w:val="28"/>
+          <w:szCs w:val="28"/>
+          <w:lang w:val="en-US"/>
+        </w:rPr>
+        <w:t>:</w:t>
+      </w:r>
+    </w:p>
+    <w:p>
+      <w:pPr>
+        <w:shd w:val="clear" w:color="auto" w:fill="2B2B2B"/>
+        <w:tabs>
+          <w:tab w:val="left" w:pos="916"/>
+          <w:tab w:val="left" w:pos="1832"/>
+          <w:tab w:val="left" w:pos="2748"/>
+          <w:tab w:val="left" w:pos="3664"/>
+          <w:tab w:val="left" w:pos="4580"/>
+          <w:tab w:val="left" w:pos="5496"/>
+          <w:tab w:val="left" w:pos="6412"/>
+          <w:tab w:val="left" w:pos="7328"/>
+          <w:tab w:val="left" w:pos="8244"/>
+          <w:tab w:val="left" w:pos="9160"/>
+          <w:tab w:val="left" w:pos="10076"/>
+          <w:tab w:val="left" w:pos="10992"/>
+          <w:tab w:val="left" w:pos="11908"/>
+          <w:tab w:val="left" w:pos="12824"/>
+          <w:tab w:val="left" w:pos="13740"/>
+          <w:tab w:val="left" w:pos="14656"/>
+        </w:tabs>
+        <w:rPr>
+          <w:rFonts w:ascii="Courier New" w:hAnsi="Courier New" w:cs="Courier New"/>
+          <w:color w:val="A9B7C6"/>
+          <w:sz w:val="20"/>
+          <w:szCs w:val="20"/>
+          <w:lang w:val="en-US"/>
+        </w:rPr>
+      </w:pPr>
+      <w:r>
+        <w:rPr>
+          <w:rFonts w:ascii="Courier New" w:hAnsi="Courier New" w:cs="Courier New"/>
+          <w:color w:val="808080"/>
+          <w:sz w:val="20"/>
+          <w:szCs w:val="20"/>
+          <w:lang w:val="en-US"/>
+        </w:rPr>
+        <w:t xml:space="preserve">// </w:t>
+      </w:r>
+      <w:r>
+        <w:rPr>
+          <w:rFonts w:ascii="Courier New" w:hAnsi="Courier New" w:cs="Courier New"/>
+          <w:color w:val="808080"/>
+          <w:sz w:val="20"/>
+          <w:szCs w:val="20"/>
+        </w:rPr>
+        <w:t>Задание</w:t>
+      </w:r>
+      <w:r>
+        <w:rPr>
+          <w:rFonts w:ascii="Courier New" w:hAnsi="Courier New" w:cs="Courier New"/>
+          <w:color w:val="808080"/>
+          <w:sz w:val="20"/>
+          <w:szCs w:val="20"/>
+          <w:lang w:val="en-US"/>
+        </w:rPr>
+        <w:t xml:space="preserve"> 8-9. </w:t>
+      </w:r>
+      <w:r>
+        <w:rPr>
+          <w:rFonts w:ascii="Courier New" w:hAnsi="Courier New" w:cs="Courier New"/>
+          <w:color w:val="808080"/>
+          <w:sz w:val="20"/>
+          <w:szCs w:val="20"/>
+        </w:rPr>
+        <w:t>Работа</w:t>
+      </w:r>
+      <w:r>
+        <w:rPr>
+          <w:rFonts w:ascii="Courier New" w:hAnsi="Courier New" w:cs="Courier New"/>
+          <w:color w:val="808080"/>
+          <w:sz w:val="20"/>
+          <w:szCs w:val="20"/>
+          <w:lang w:val="en-US"/>
+        </w:rPr>
+        <w:t xml:space="preserve"> </w:t>
+      </w:r>
+      <w:r>
+        <w:rPr>
+          <w:rFonts w:ascii="Courier New" w:hAnsi="Courier New" w:cs="Courier New"/>
+          <w:color w:val="808080"/>
+          <w:sz w:val="20"/>
+          <w:szCs w:val="20"/>
+        </w:rPr>
+        <w:t>с</w:t>
+      </w:r>
+      <w:r>
+        <w:rPr>
+          <w:rFonts w:ascii="Courier New" w:hAnsi="Courier New" w:cs="Courier New"/>
+          <w:color w:val="808080"/>
+          <w:sz w:val="20"/>
+          <w:szCs w:val="20"/>
+          <w:lang w:val="en-US"/>
+        </w:rPr>
+        <w:t xml:space="preserve"> </w:t>
+      </w:r>
+      <w:r>
+        <w:rPr>
+          <w:rFonts w:ascii="Courier New" w:hAnsi="Courier New" w:cs="Courier New"/>
+          <w:color w:val="808080"/>
+          <w:sz w:val="20"/>
+          <w:szCs w:val="20"/>
+        </w:rPr>
+        <w:t>числами</w:t>
+      </w:r>
+      <w:proofErr w:type="gramStart"/>
+      <w:r>
+        <w:rPr>
+          <w:rFonts w:ascii="Courier New" w:hAnsi="Courier New" w:cs="Courier New"/>
+          <w:color w:val="808080"/>
+          <w:sz w:val="20"/>
+          <w:szCs w:val="20"/>
+          <w:lang w:val="en-US"/>
+        </w:rPr>
+        <w:t>.</w:t>
+      </w:r>
+      <w:proofErr w:type="gramEnd"/>
+      <w:r>
+        <w:rPr>
+          <w:rFonts w:ascii="Courier New" w:hAnsi="Courier New" w:cs="Courier New"/>
+          <w:color w:val="808080"/>
+          <w:sz w:val="20"/>
+          <w:szCs w:val="20"/>
+          <w:lang w:val="en-US"/>
+        </w:rPr>
+        <w:br/>
+        <w:t xml:space="preserve">// </w:t>
+      </w:r>
+      <w:proofErr w:type="gramStart"/>
+      <w:r>
+        <w:rPr>
+          <w:rFonts w:ascii="Courier New" w:hAnsi="Courier New" w:cs="Courier New"/>
+          <w:color w:val="808080"/>
+          <w:sz w:val="20"/>
+          <w:szCs w:val="20"/>
+        </w:rPr>
+        <w:t>п</w:t>
+      </w:r>
+      <w:proofErr w:type="gramEnd"/>
+      <w:r>
+        <w:rPr>
+          <w:rFonts w:ascii="Courier New" w:hAnsi="Courier New" w:cs="Courier New"/>
+          <w:color w:val="808080"/>
+          <w:sz w:val="20"/>
+          <w:szCs w:val="20"/>
+        </w:rPr>
+        <w:t>роверка</w:t>
+      </w:r>
+      <w:r>
+        <w:rPr>
+          <w:rFonts w:ascii="Courier New" w:hAnsi="Courier New" w:cs="Courier New"/>
+          <w:color w:val="808080"/>
+          <w:sz w:val="20"/>
+          <w:szCs w:val="20"/>
+          <w:lang w:val="en-US"/>
+        </w:rPr>
+        <w:t xml:space="preserve"> </w:t>
+      </w:r>
+      <w:r>
+        <w:rPr>
+          <w:rFonts w:ascii="Courier New" w:hAnsi="Courier New" w:cs="Courier New"/>
+          <w:color w:val="808080"/>
+          <w:sz w:val="20"/>
+          <w:szCs w:val="20"/>
+        </w:rPr>
+        <w:t>числа</w:t>
+      </w:r>
+      <w:r>
+        <w:rPr>
+          <w:rFonts w:ascii="Courier New" w:hAnsi="Courier New" w:cs="Courier New"/>
+          <w:color w:val="808080"/>
+          <w:sz w:val="20"/>
+          <w:szCs w:val="20"/>
+          <w:lang w:val="en-US"/>
+        </w:rPr>
+        <w:t xml:space="preserve"> </w:t>
+      </w:r>
+      <w:r>
+        <w:rPr>
+          <w:rFonts w:ascii="Courier New" w:hAnsi="Courier New" w:cs="Courier New"/>
+          <w:color w:val="808080"/>
+          <w:sz w:val="20"/>
+          <w:szCs w:val="20"/>
+        </w:rPr>
+        <w:t>на</w:t>
+      </w:r>
+      <w:r>
+        <w:rPr>
+          <w:rFonts w:ascii="Courier New" w:hAnsi="Courier New" w:cs="Courier New"/>
+          <w:color w:val="808080"/>
+          <w:sz w:val="20"/>
+          <w:szCs w:val="20"/>
+          <w:lang w:val="en-US"/>
+        </w:rPr>
+        <w:t xml:space="preserve"> </w:t>
+      </w:r>
+      <w:r>
+        <w:rPr>
+          <w:rFonts w:ascii="Courier New" w:hAnsi="Courier New" w:cs="Courier New"/>
+          <w:color w:val="808080"/>
+          <w:sz w:val="20"/>
+          <w:szCs w:val="20"/>
+        </w:rPr>
+        <w:t>простоту</w:t>
+      </w:r>
+      <w:r>
+        <w:rPr>
+          <w:rFonts w:ascii="Courier New" w:hAnsi="Courier New" w:cs="Courier New"/>
+          <w:color w:val="808080"/>
+          <w:sz w:val="20"/>
+          <w:szCs w:val="20"/>
+          <w:lang w:val="en-US"/>
+        </w:rPr>
+        <w:br/>
+      </w:r>
+      <w:r>
+        <w:rPr>
+          <w:rFonts w:ascii="Courier New" w:hAnsi="Courier New" w:cs="Courier New"/>
+          <w:color w:val="CC7832"/>
+          <w:sz w:val="20"/>
+          <w:szCs w:val="20"/>
+          <w:lang w:val="en-US"/>
+        </w:rPr>
+        <w:t xml:space="preserve">fun </w:t>
+      </w:r>
+      <w:r>
+        <w:rPr>
+          <w:rFonts w:ascii="Courier New" w:hAnsi="Courier New" w:cs="Courier New"/>
+          <w:color w:val="FFC66D"/>
+          <w:sz w:val="20"/>
+          <w:szCs w:val="20"/>
+          <w:lang w:val="en-US"/>
+        </w:rPr>
+        <w:t>simpleNumber</w:t>
+      </w:r>
+      <w:r>
+        <w:rPr>
+          <w:rFonts w:ascii="Courier New" w:hAnsi="Courier New" w:cs="Courier New"/>
+          <w:color w:val="A9B7C6"/>
+          <w:sz w:val="20"/>
+          <w:szCs w:val="20"/>
+          <w:lang w:val="en-US"/>
+        </w:rPr>
+        <w:t>(number: Int</w:t>
+      </w:r>
+      <w:r>
+        <w:rPr>
+          <w:rFonts w:ascii="Courier New" w:hAnsi="Courier New" w:cs="Courier New"/>
+          <w:color w:val="CC7832"/>
+          <w:sz w:val="20"/>
+          <w:szCs w:val="20"/>
+          <w:lang w:val="en-US"/>
+        </w:rPr>
+        <w:t xml:space="preserve">, </w:t>
+      </w:r>
+      <w:r>
+        <w:rPr>
+          <w:rFonts w:ascii="Courier New" w:hAnsi="Courier New" w:cs="Courier New"/>
+          <w:color w:val="A9B7C6"/>
+          <w:sz w:val="20"/>
+          <w:szCs w:val="20"/>
+          <w:lang w:val="en-US"/>
+        </w:rPr>
+        <w:t xml:space="preserve">del: Int = number - </w:t>
+      </w:r>
+      <w:r>
+        <w:rPr>
+          <w:rFonts w:ascii="Courier New" w:hAnsi="Courier New" w:cs="Courier New"/>
+          <w:color w:val="6897BB"/>
+          <w:sz w:val="20"/>
+          <w:szCs w:val="20"/>
+          <w:lang w:val="en-US"/>
+        </w:rPr>
+        <w:t>1</w:t>
+      </w:r>
+      <w:r>
+        <w:rPr>
+          <w:rFonts w:ascii="Courier New" w:hAnsi="Courier New" w:cs="Courier New"/>
+          <w:color w:val="A9B7C6"/>
+          <w:sz w:val="20"/>
+          <w:szCs w:val="20"/>
+          <w:lang w:val="en-US"/>
+        </w:rPr>
+        <w:t>) : Boolean =</w:t>
+      </w:r>
+      <w:r>
+        <w:rPr>
+          <w:rFonts w:ascii="Courier New" w:hAnsi="Courier New" w:cs="Courier New"/>
+          <w:color w:val="A9B7C6"/>
+          <w:sz w:val="20"/>
+          <w:szCs w:val="20"/>
+          <w:lang w:val="en-US"/>
+        </w:rPr>
+        <w:br/>
+        <w:t xml:space="preserve">    </w:t>
+      </w:r>
+      <w:r>
+        <w:rPr>
+          <w:rFonts w:ascii="Courier New" w:hAnsi="Courier New" w:cs="Courier New"/>
+          <w:color w:val="CC7832"/>
+          <w:sz w:val="20"/>
+          <w:szCs w:val="20"/>
+          <w:lang w:val="en-US"/>
+        </w:rPr>
+        <w:t>when</w:t>
+      </w:r>
+      <w:r>
+        <w:rPr>
+          <w:rFonts w:ascii="Courier New" w:hAnsi="Courier New" w:cs="Courier New"/>
+          <w:color w:val="CC7832"/>
+          <w:sz w:val="20"/>
+          <w:szCs w:val="20"/>
+          <w:lang w:val="en-US"/>
+        </w:rPr>
+        <w:br/>
+        <w:t xml:space="preserve">    </w:t>
+      </w:r>
+      <w:r>
+        <w:rPr>
+          <w:rFonts w:ascii="Courier New" w:hAnsi="Courier New" w:cs="Courier New"/>
+          <w:color w:val="A9B7C6"/>
+          <w:sz w:val="20"/>
+          <w:szCs w:val="20"/>
+          <w:lang w:val="en-US"/>
+        </w:rPr>
+        <w:t>{</w:t>
+      </w:r>
+      <w:r>
+        <w:rPr>
+          <w:rFonts w:ascii="Courier New" w:hAnsi="Courier New" w:cs="Courier New"/>
+          <w:color w:val="A9B7C6"/>
+          <w:sz w:val="20"/>
+          <w:szCs w:val="20"/>
+          <w:lang w:val="en-US"/>
+        </w:rPr>
+        <w:br/>
+        <w:t xml:space="preserve">        number == </w:t>
+      </w:r>
+      <w:r>
+        <w:rPr>
+          <w:rFonts w:ascii="Courier New" w:hAnsi="Courier New" w:cs="Courier New"/>
+          <w:color w:val="6897BB"/>
+          <w:sz w:val="20"/>
+          <w:szCs w:val="20"/>
+          <w:lang w:val="en-US"/>
+        </w:rPr>
+        <w:t xml:space="preserve">1 </w:t>
+      </w:r>
+      <w:r>
+        <w:rPr>
+          <w:rFonts w:ascii="Courier New" w:hAnsi="Courier New" w:cs="Courier New"/>
+          <w:color w:val="A9B7C6"/>
+          <w:sz w:val="20"/>
+          <w:szCs w:val="20"/>
+          <w:lang w:val="en-US"/>
+        </w:rPr>
+        <w:t xml:space="preserve">-&gt; </w:t>
+      </w:r>
+      <w:r>
+        <w:rPr>
+          <w:rFonts w:ascii="Courier New" w:hAnsi="Courier New" w:cs="Courier New"/>
+          <w:color w:val="CC7832"/>
+          <w:sz w:val="20"/>
+          <w:szCs w:val="20"/>
+          <w:lang w:val="en-US"/>
+        </w:rPr>
+        <w:t>true</w:t>
+      </w:r>
+      <w:r>
+        <w:rPr>
+          <w:rFonts w:ascii="Courier New" w:hAnsi="Courier New" w:cs="Courier New"/>
+          <w:color w:val="CC7832"/>
+          <w:sz w:val="20"/>
+          <w:szCs w:val="20"/>
+          <w:lang w:val="en-US"/>
+        </w:rPr>
+        <w:br/>
+        <w:t xml:space="preserve">        </w:t>
+      </w:r>
+      <w:r>
+        <w:rPr>
+          <w:rFonts w:ascii="Courier New" w:hAnsi="Courier New" w:cs="Courier New"/>
+          <w:color w:val="A9B7C6"/>
+          <w:sz w:val="20"/>
+          <w:szCs w:val="20"/>
+          <w:lang w:val="en-US"/>
+        </w:rPr>
+        <w:t xml:space="preserve">del == </w:t>
+      </w:r>
+      <w:r>
+        <w:rPr>
+          <w:rFonts w:ascii="Courier New" w:hAnsi="Courier New" w:cs="Courier New"/>
+          <w:color w:val="6897BB"/>
+          <w:sz w:val="20"/>
+          <w:szCs w:val="20"/>
+          <w:lang w:val="en-US"/>
+        </w:rPr>
+        <w:t xml:space="preserve">1 </w:t>
+      </w:r>
+      <w:r>
+        <w:rPr>
+          <w:rFonts w:ascii="Courier New" w:hAnsi="Courier New" w:cs="Courier New"/>
+          <w:color w:val="A9B7C6"/>
+          <w:sz w:val="20"/>
+          <w:szCs w:val="20"/>
+          <w:lang w:val="en-US"/>
+        </w:rPr>
+        <w:t xml:space="preserve">-&gt; </w:t>
+      </w:r>
+      <w:r>
+        <w:rPr>
+          <w:rFonts w:ascii="Courier New" w:hAnsi="Courier New" w:cs="Courier New"/>
+          <w:color w:val="CC7832"/>
+          <w:sz w:val="20"/>
+          <w:szCs w:val="20"/>
+          <w:lang w:val="en-US"/>
+        </w:rPr>
+        <w:t>true</w:t>
+      </w:r>
+      <w:r>
+        <w:rPr>
+          <w:rFonts w:ascii="Courier New" w:hAnsi="Courier New" w:cs="Courier New"/>
+          <w:color w:val="CC7832"/>
+          <w:sz w:val="20"/>
+          <w:szCs w:val="20"/>
+          <w:lang w:val="en-US"/>
+        </w:rPr>
+        <w:br/>
+        <w:t xml:space="preserve">        </w:t>
+      </w:r>
+      <w:r>
+        <w:rPr>
+          <w:rFonts w:ascii="Courier New" w:hAnsi="Courier New" w:cs="Courier New"/>
+          <w:color w:val="A9B7C6"/>
+          <w:sz w:val="20"/>
+          <w:szCs w:val="20"/>
+          <w:lang w:val="en-US"/>
+        </w:rPr>
+        <w:t xml:space="preserve">number % del == </w:t>
+      </w:r>
+      <w:r>
+        <w:rPr>
+          <w:rFonts w:ascii="Courier New" w:hAnsi="Courier New" w:cs="Courier New"/>
+          <w:color w:val="6897BB"/>
+          <w:sz w:val="20"/>
+          <w:szCs w:val="20"/>
+          <w:lang w:val="en-US"/>
+        </w:rPr>
+        <w:t xml:space="preserve">0 </w:t>
+      </w:r>
+      <w:r>
+        <w:rPr>
+          <w:rFonts w:ascii="Courier New" w:hAnsi="Courier New" w:cs="Courier New"/>
+          <w:color w:val="A9B7C6"/>
+          <w:sz w:val="20"/>
+          <w:szCs w:val="20"/>
+          <w:lang w:val="en-US"/>
+        </w:rPr>
+        <w:t xml:space="preserve">-&gt; </w:t>
+      </w:r>
+      <w:r>
+        <w:rPr>
+          <w:rFonts w:ascii="Courier New" w:hAnsi="Courier New" w:cs="Courier New"/>
+          <w:color w:val="CC7832"/>
+          <w:sz w:val="20"/>
+          <w:szCs w:val="20"/>
+          <w:lang w:val="en-US"/>
+        </w:rPr>
+        <w:t>false</w:t>
+      </w:r>
+      <w:r>
+        <w:rPr>
+          <w:rFonts w:ascii="Courier New" w:hAnsi="Courier New" w:cs="Courier New"/>
+          <w:color w:val="CC7832"/>
+          <w:sz w:val="20"/>
+          <w:szCs w:val="20"/>
+          <w:lang w:val="en-US"/>
+        </w:rPr>
+        <w:br/>
+        <w:t xml:space="preserve">        else </w:t>
+      </w:r>
+      <w:r>
+        <w:rPr>
+          <w:rFonts w:ascii="Courier New" w:hAnsi="Courier New" w:cs="Courier New"/>
+          <w:color w:val="A9B7C6"/>
+          <w:sz w:val="20"/>
+          <w:szCs w:val="20"/>
+          <w:lang w:val="en-US"/>
+        </w:rPr>
+        <w:t xml:space="preserve">-&gt; </w:t>
+      </w:r>
+      <w:r>
+        <w:rPr>
+          <w:rFonts w:ascii="Courier New" w:hAnsi="Courier New" w:cs="Courier New"/>
+          <w:i/>
+          <w:iCs/>
+          <w:color w:val="A9B7C6"/>
+          <w:sz w:val="20"/>
+          <w:szCs w:val="20"/>
+          <w:lang w:val="en-US"/>
+        </w:rPr>
+        <w:t>simpleNumber</w:t>
+      </w:r>
+      <w:r>
+        <w:rPr>
+          <w:rFonts w:ascii="Courier New" w:hAnsi="Courier New" w:cs="Courier New"/>
+          <w:color w:val="A9B7C6"/>
+          <w:sz w:val="20"/>
+          <w:szCs w:val="20"/>
+          <w:lang w:val="en-US"/>
+        </w:rPr>
+        <w:t>(number</w:t>
+      </w:r>
+      <w:r>
+        <w:rPr>
+          <w:rFonts w:ascii="Courier New" w:hAnsi="Courier New" w:cs="Courier New"/>
+          <w:color w:val="CC7832"/>
+          <w:sz w:val="20"/>
+          <w:szCs w:val="20"/>
+          <w:lang w:val="en-US"/>
+        </w:rPr>
+        <w:t xml:space="preserve">, </w:t>
+      </w:r>
+      <w:r>
+        <w:rPr>
+          <w:rFonts w:ascii="Courier New" w:hAnsi="Courier New" w:cs="Courier New"/>
+          <w:color w:val="A9B7C6"/>
+          <w:sz w:val="20"/>
+          <w:szCs w:val="20"/>
+          <w:lang w:val="en-US"/>
+        </w:rPr>
+        <w:t xml:space="preserve">del - </w:t>
+      </w:r>
+      <w:r>
+        <w:rPr>
+          <w:rFonts w:ascii="Courier New" w:hAnsi="Courier New" w:cs="Courier New"/>
+          <w:color w:val="6897BB"/>
+          <w:sz w:val="20"/>
+          <w:szCs w:val="20"/>
+          <w:lang w:val="en-US"/>
+        </w:rPr>
+        <w:t>1</w:t>
+      </w:r>
+      <w:r>
+        <w:rPr>
+          <w:rFonts w:ascii="Courier New" w:hAnsi="Courier New" w:cs="Courier New"/>
+          <w:color w:val="A9B7C6"/>
+          <w:sz w:val="20"/>
+          <w:szCs w:val="20"/>
+          <w:lang w:val="en-US"/>
+        </w:rPr>
+        <w:t>)</w:t>
+      </w:r>
+      <w:r>
+        <w:rPr>
+          <w:rFonts w:ascii="Courier New" w:hAnsi="Courier New" w:cs="Courier New"/>
+          <w:color w:val="A9B7C6"/>
+          <w:sz w:val="20"/>
+          <w:szCs w:val="20"/>
+          <w:lang w:val="en-US"/>
+        </w:rPr>
+        <w:br/>
+        <w:t xml:space="preserve">    }</w:t>
+      </w:r>
+      <w:r>
+        <w:rPr>
+          <w:rFonts w:ascii="Courier New" w:hAnsi="Courier New" w:cs="Courier New"/>
+          <w:color w:val="A9B7C6"/>
+          <w:sz w:val="20"/>
+          <w:szCs w:val="20"/>
+          <w:lang w:val="en-US"/>
+        </w:rPr>
+        <w:br/>
+      </w:r>
+      <w:r>
+        <w:rPr>
+          <w:rFonts w:ascii="Courier New" w:hAnsi="Courier New" w:cs="Courier New"/>
+          <w:color w:val="A9B7C6"/>
+          <w:sz w:val="20"/>
+          <w:szCs w:val="20"/>
+          <w:lang w:val="en-US"/>
+        </w:rPr>
+        <w:br/>
+      </w:r>
+      <w:r>
+        <w:rPr>
+          <w:rFonts w:ascii="Courier New" w:hAnsi="Courier New" w:cs="Courier New"/>
+          <w:color w:val="808080"/>
+          <w:sz w:val="20"/>
+          <w:szCs w:val="20"/>
+          <w:lang w:val="en-US"/>
+        </w:rPr>
+        <w:t xml:space="preserve">// </w:t>
+      </w:r>
+      <w:proofErr w:type="spellStart"/>
+      <w:r>
+        <w:rPr>
+          <w:rFonts w:ascii="Courier New" w:hAnsi="Courier New" w:cs="Courier New"/>
+          <w:color w:val="808080"/>
+          <w:sz w:val="20"/>
+          <w:szCs w:val="20"/>
+        </w:rPr>
+        <w:t>Подзадание</w:t>
+      </w:r>
+      <w:proofErr w:type="spellEnd"/>
+      <w:r>
+        <w:rPr>
+          <w:rFonts w:ascii="Courier New" w:hAnsi="Courier New" w:cs="Courier New"/>
+          <w:color w:val="808080"/>
+          <w:sz w:val="20"/>
+          <w:szCs w:val="20"/>
+          <w:lang w:val="en-US"/>
+        </w:rPr>
+        <w:t xml:space="preserve"> 1. </w:t>
+      </w:r>
+      <w:proofErr w:type="gramStart"/>
+      <w:r>
+        <w:rPr>
+          <w:rFonts w:ascii="Courier New" w:hAnsi="Courier New" w:cs="Courier New"/>
+          <w:color w:val="808080"/>
+          <w:sz w:val="20"/>
+          <w:szCs w:val="20"/>
+        </w:rPr>
+        <w:t>Сумма</w:t>
+      </w:r>
+      <w:r>
+        <w:rPr>
+          <w:rFonts w:ascii="Courier New" w:hAnsi="Courier New" w:cs="Courier New"/>
+          <w:color w:val="808080"/>
+          <w:sz w:val="20"/>
+          <w:szCs w:val="20"/>
+          <w:lang w:val="en-US"/>
+        </w:rPr>
+        <w:t xml:space="preserve"> </w:t>
+      </w:r>
+      <w:r>
+        <w:rPr>
+          <w:rFonts w:ascii="Courier New" w:hAnsi="Courier New" w:cs="Courier New"/>
+          <w:color w:val="808080"/>
+          <w:sz w:val="20"/>
+          <w:szCs w:val="20"/>
+        </w:rPr>
+        <w:t>непростых</w:t>
+      </w:r>
+      <w:r>
+        <w:rPr>
+          <w:rFonts w:ascii="Courier New" w:hAnsi="Courier New" w:cs="Courier New"/>
+          <w:color w:val="808080"/>
+          <w:sz w:val="20"/>
+          <w:szCs w:val="20"/>
+          <w:lang w:val="en-US"/>
+        </w:rPr>
+        <w:t xml:space="preserve"> </w:t>
+      </w:r>
+      <w:r>
+        <w:rPr>
+          <w:rFonts w:ascii="Courier New" w:hAnsi="Courier New" w:cs="Courier New"/>
+          <w:color w:val="808080"/>
+          <w:sz w:val="20"/>
+          <w:szCs w:val="20"/>
+        </w:rPr>
+        <w:t>делителей</w:t>
+      </w:r>
+      <w:r>
+        <w:rPr>
+          <w:rFonts w:ascii="Courier New" w:hAnsi="Courier New" w:cs="Courier New"/>
+          <w:color w:val="808080"/>
+          <w:sz w:val="20"/>
+          <w:szCs w:val="20"/>
+          <w:lang w:val="en-US"/>
+        </w:rPr>
+        <w:t xml:space="preserve"> </w:t>
+      </w:r>
+      <w:r>
+        <w:rPr>
+          <w:rFonts w:ascii="Courier New" w:hAnsi="Courier New" w:cs="Courier New"/>
+          <w:color w:val="808080"/>
+          <w:sz w:val="20"/>
+          <w:szCs w:val="20"/>
+        </w:rPr>
+        <w:t>числа</w:t>
+      </w:r>
+      <w:r>
+        <w:rPr>
+          <w:rFonts w:ascii="Courier New" w:hAnsi="Courier New" w:cs="Courier New"/>
+          <w:color w:val="808080"/>
+          <w:sz w:val="20"/>
+          <w:szCs w:val="20"/>
+          <w:lang w:val="en-US"/>
+        </w:rPr>
+        <w:t>.</w:t>
+      </w:r>
+      <w:r>
+        <w:rPr>
+          <w:rFonts w:ascii="Courier New" w:hAnsi="Courier New" w:cs="Courier New"/>
+          <w:color w:val="808080"/>
+          <w:sz w:val="20"/>
+          <w:szCs w:val="20"/>
+          <w:lang w:val="en-US"/>
+        </w:rPr>
+        <w:br/>
+      </w:r>
+      <w:r>
+        <w:rPr>
+          <w:rFonts w:ascii="Courier New" w:hAnsi="Courier New" w:cs="Courier New"/>
+          <w:color w:val="CC7832"/>
+          <w:sz w:val="20"/>
+          <w:szCs w:val="20"/>
+          <w:lang w:val="en-US"/>
+        </w:rPr>
+        <w:t xml:space="preserve">fun </w:t>
+      </w:r>
+      <w:r>
+        <w:rPr>
+          <w:rFonts w:ascii="Courier New" w:hAnsi="Courier New" w:cs="Courier New"/>
+          <w:color w:val="FFC66D"/>
+          <w:sz w:val="20"/>
+          <w:szCs w:val="20"/>
+          <w:lang w:val="en-US"/>
+        </w:rPr>
+        <w:t>sumOfNoSimpleDelOfNumber</w:t>
+      </w:r>
+      <w:r>
+        <w:rPr>
+          <w:rFonts w:ascii="Courier New" w:hAnsi="Courier New" w:cs="Courier New"/>
+          <w:color w:val="A9B7C6"/>
+          <w:sz w:val="20"/>
+          <w:szCs w:val="20"/>
+          <w:lang w:val="en-US"/>
+        </w:rPr>
+        <w:t>(number:</w:t>
+      </w:r>
+      <w:proofErr w:type="gramEnd"/>
+      <w:r>
+        <w:rPr>
+          <w:rFonts w:ascii="Courier New" w:hAnsi="Courier New" w:cs="Courier New"/>
+          <w:color w:val="A9B7C6"/>
+          <w:sz w:val="20"/>
+          <w:szCs w:val="20"/>
+          <w:lang w:val="en-US"/>
+        </w:rPr>
+        <w:t xml:space="preserve"> Int</w:t>
+      </w:r>
+      <w:r>
+        <w:rPr>
+          <w:rFonts w:ascii="Courier New" w:hAnsi="Courier New" w:cs="Courier New"/>
+          <w:color w:val="CC7832"/>
+          <w:sz w:val="20"/>
+          <w:szCs w:val="20"/>
+          <w:lang w:val="en-US"/>
+        </w:rPr>
+        <w:t xml:space="preserve">, </w:t>
+      </w:r>
+      <w:r>
+        <w:rPr>
+          <w:rFonts w:ascii="Courier New" w:hAnsi="Courier New" w:cs="Courier New"/>
+          <w:color w:val="A9B7C6"/>
+          <w:sz w:val="20"/>
+          <w:szCs w:val="20"/>
+          <w:lang w:val="en-US"/>
+        </w:rPr>
+        <w:t>del: Int = number</w:t>
+      </w:r>
+      <w:r>
+        <w:rPr>
+          <w:rFonts w:ascii="Courier New" w:hAnsi="Courier New" w:cs="Courier New"/>
+          <w:color w:val="CC7832"/>
+          <w:sz w:val="20"/>
+          <w:szCs w:val="20"/>
+          <w:lang w:val="en-US"/>
+        </w:rPr>
+        <w:t xml:space="preserve">, </w:t>
+      </w:r>
+      <w:r>
+        <w:rPr>
+          <w:rFonts w:ascii="Courier New" w:hAnsi="Courier New" w:cs="Courier New"/>
+          <w:color w:val="A9B7C6"/>
+          <w:sz w:val="20"/>
+          <w:szCs w:val="20"/>
+          <w:lang w:val="en-US"/>
+        </w:rPr>
+        <w:t xml:space="preserve">sum: Int = </w:t>
+      </w:r>
+      <w:r>
+        <w:rPr>
+          <w:rFonts w:ascii="Courier New" w:hAnsi="Courier New" w:cs="Courier New"/>
+          <w:color w:val="6897BB"/>
+          <w:sz w:val="20"/>
+          <w:szCs w:val="20"/>
+          <w:lang w:val="en-US"/>
+        </w:rPr>
+        <w:t>0</w:t>
+      </w:r>
+      <w:r>
+        <w:rPr>
+          <w:rFonts w:ascii="Courier New" w:hAnsi="Courier New" w:cs="Courier New"/>
+          <w:color w:val="A9B7C6"/>
+          <w:sz w:val="20"/>
+          <w:szCs w:val="20"/>
+          <w:lang w:val="en-US"/>
+        </w:rPr>
+        <w:t>) : Int =</w:t>
+      </w:r>
+      <w:r>
+        <w:rPr>
+          <w:rFonts w:ascii="Courier New" w:hAnsi="Courier New" w:cs="Courier New"/>
+          <w:color w:val="A9B7C6"/>
+          <w:sz w:val="20"/>
+          <w:szCs w:val="20"/>
+          <w:lang w:val="en-US"/>
+        </w:rPr>
+        <w:br/>
+        <w:t xml:space="preserve">    </w:t>
+      </w:r>
+      <w:r>
+        <w:rPr>
+          <w:rFonts w:ascii="Courier New" w:hAnsi="Courier New" w:cs="Courier New"/>
+          <w:color w:val="CC7832"/>
+          <w:sz w:val="20"/>
+          <w:szCs w:val="20"/>
+          <w:lang w:val="en-US"/>
+        </w:rPr>
+        <w:t>when</w:t>
+      </w:r>
+      <w:r>
+        <w:rPr>
+          <w:rFonts w:ascii="Courier New" w:hAnsi="Courier New" w:cs="Courier New"/>
+          <w:color w:val="CC7832"/>
+          <w:sz w:val="20"/>
+          <w:szCs w:val="20"/>
+          <w:lang w:val="en-US"/>
+        </w:rPr>
+        <w:br/>
+        <w:t xml:space="preserve">    </w:t>
+      </w:r>
+      <w:r>
+        <w:rPr>
+          <w:rFonts w:ascii="Courier New" w:hAnsi="Courier New" w:cs="Courier New"/>
+          <w:color w:val="A9B7C6"/>
+          <w:sz w:val="20"/>
+          <w:szCs w:val="20"/>
+          <w:lang w:val="en-US"/>
+        </w:rPr>
+        <w:t>{</w:t>
+      </w:r>
+      <w:r>
+        <w:rPr>
+          <w:rFonts w:ascii="Courier New" w:hAnsi="Courier New" w:cs="Courier New"/>
+          <w:color w:val="A9B7C6"/>
+          <w:sz w:val="20"/>
+          <w:szCs w:val="20"/>
+          <w:lang w:val="en-US"/>
+        </w:rPr>
+        <w:br/>
+        <w:t xml:space="preserve">        (number == </w:t>
+      </w:r>
+      <w:r>
+        <w:rPr>
+          <w:rFonts w:ascii="Courier New" w:hAnsi="Courier New" w:cs="Courier New"/>
+          <w:color w:val="6897BB"/>
+          <w:sz w:val="20"/>
+          <w:szCs w:val="20"/>
+          <w:lang w:val="en-US"/>
+        </w:rPr>
+        <w:t>0</w:t>
+      </w:r>
+      <w:r>
+        <w:rPr>
+          <w:rFonts w:ascii="Courier New" w:hAnsi="Courier New" w:cs="Courier New"/>
+          <w:color w:val="A9B7C6"/>
+          <w:sz w:val="20"/>
+          <w:szCs w:val="20"/>
+          <w:lang w:val="en-US"/>
+        </w:rPr>
+        <w:t xml:space="preserve">) -&gt; </w:t>
+      </w:r>
+      <w:r>
+        <w:rPr>
+          <w:rFonts w:ascii="Courier New" w:hAnsi="Courier New" w:cs="Courier New"/>
+          <w:color w:val="6897BB"/>
+          <w:sz w:val="20"/>
+          <w:szCs w:val="20"/>
+          <w:lang w:val="en-US"/>
+        </w:rPr>
+        <w:t>0</w:t>
+      </w:r>
+      <w:r>
+        <w:rPr>
+          <w:rFonts w:ascii="Courier New" w:hAnsi="Courier New" w:cs="Courier New"/>
+          <w:color w:val="6897BB"/>
+          <w:sz w:val="20"/>
+          <w:szCs w:val="20"/>
+          <w:lang w:val="en-US"/>
+        </w:rPr>
+        <w:br/>
+        <w:t xml:space="preserve">        </w:t>
+      </w:r>
+      <w:r>
+        <w:rPr>
+          <w:rFonts w:ascii="Courier New" w:hAnsi="Courier New" w:cs="Courier New"/>
+          <w:color w:val="A9B7C6"/>
+          <w:sz w:val="20"/>
+          <w:szCs w:val="20"/>
+          <w:lang w:val="en-US"/>
+        </w:rPr>
+        <w:t xml:space="preserve">(del == </w:t>
+      </w:r>
+      <w:r>
+        <w:rPr>
+          <w:rFonts w:ascii="Courier New" w:hAnsi="Courier New" w:cs="Courier New"/>
+          <w:color w:val="6897BB"/>
+          <w:sz w:val="20"/>
+          <w:szCs w:val="20"/>
+          <w:lang w:val="en-US"/>
+        </w:rPr>
+        <w:t>0</w:t>
+      </w:r>
+      <w:r>
+        <w:rPr>
+          <w:rFonts w:ascii="Courier New" w:hAnsi="Courier New" w:cs="Courier New"/>
+          <w:color w:val="A9B7C6"/>
+          <w:sz w:val="20"/>
+          <w:szCs w:val="20"/>
+          <w:lang w:val="en-US"/>
+        </w:rPr>
+        <w:t>) -&gt; sum</w:t>
+      </w:r>
+      <w:r>
+        <w:rPr>
+          <w:rFonts w:ascii="Courier New" w:hAnsi="Courier New" w:cs="Courier New"/>
+          <w:color w:val="A9B7C6"/>
+          <w:sz w:val="20"/>
+          <w:szCs w:val="20"/>
+          <w:lang w:val="en-US"/>
+        </w:rPr>
+        <w:br/>
+        <w:t xml:space="preserve">        (number % del == </w:t>
+      </w:r>
+      <w:r>
+        <w:rPr>
+          <w:rFonts w:ascii="Courier New" w:hAnsi="Courier New" w:cs="Courier New"/>
+          <w:color w:val="6897BB"/>
+          <w:sz w:val="20"/>
+          <w:szCs w:val="20"/>
+          <w:lang w:val="en-US"/>
+        </w:rPr>
+        <w:t xml:space="preserve">0 </w:t>
+      </w:r>
+      <w:r>
+        <w:rPr>
+          <w:rFonts w:ascii="Courier New" w:hAnsi="Courier New" w:cs="Courier New"/>
+          <w:color w:val="A9B7C6"/>
+          <w:sz w:val="20"/>
+          <w:szCs w:val="20"/>
+          <w:lang w:val="en-US"/>
+        </w:rPr>
+        <w:t>&amp;&amp; !</w:t>
+      </w:r>
+      <w:r>
+        <w:rPr>
+          <w:rFonts w:ascii="Courier New" w:hAnsi="Courier New" w:cs="Courier New"/>
+          <w:i/>
+          <w:iCs/>
+          <w:color w:val="A9B7C6"/>
+          <w:sz w:val="20"/>
+          <w:szCs w:val="20"/>
+          <w:lang w:val="en-US"/>
+        </w:rPr>
+        <w:t>simpleNumber</w:t>
+      </w:r>
+      <w:r>
+        <w:rPr>
+          <w:rFonts w:ascii="Courier New" w:hAnsi="Courier New" w:cs="Courier New"/>
+          <w:color w:val="A9B7C6"/>
+          <w:sz w:val="20"/>
+          <w:szCs w:val="20"/>
+          <w:lang w:val="en-US"/>
+        </w:rPr>
+        <w:t xml:space="preserve">(del)) -&gt; </w:t>
+      </w:r>
+      <w:r>
+        <w:rPr>
+          <w:rFonts w:ascii="Courier New" w:hAnsi="Courier New" w:cs="Courier New"/>
+          <w:i/>
+          <w:iCs/>
+          <w:color w:val="A9B7C6"/>
+          <w:sz w:val="20"/>
+          <w:szCs w:val="20"/>
+          <w:lang w:val="en-US"/>
+        </w:rPr>
+        <w:t>sumOfNoSimpleDelOfNumber</w:t>
+      </w:r>
+      <w:r>
+        <w:rPr>
+          <w:rFonts w:ascii="Courier New" w:hAnsi="Courier New" w:cs="Courier New"/>
+          <w:color w:val="A9B7C6"/>
+          <w:sz w:val="20"/>
+          <w:szCs w:val="20"/>
+          <w:lang w:val="en-US"/>
+        </w:rPr>
+        <w:t>(number</w:t>
+      </w:r>
+      <w:r>
+        <w:rPr>
+          <w:rFonts w:ascii="Courier New" w:hAnsi="Courier New" w:cs="Courier New"/>
+          <w:color w:val="CC7832"/>
+          <w:sz w:val="20"/>
+          <w:szCs w:val="20"/>
+          <w:lang w:val="en-US"/>
+        </w:rPr>
+        <w:t xml:space="preserve">, </w:t>
+      </w:r>
+      <w:r>
+        <w:rPr>
+          <w:rFonts w:ascii="Courier New" w:hAnsi="Courier New" w:cs="Courier New"/>
+          <w:color w:val="A9B7C6"/>
+          <w:sz w:val="20"/>
+          <w:szCs w:val="20"/>
+          <w:lang w:val="en-US"/>
+        </w:rPr>
+        <w:t xml:space="preserve">del - </w:t>
+      </w:r>
+      <w:r>
+        <w:rPr>
+          <w:rFonts w:ascii="Courier New" w:hAnsi="Courier New" w:cs="Courier New"/>
+          <w:color w:val="6897BB"/>
+          <w:sz w:val="20"/>
+          <w:szCs w:val="20"/>
+          <w:lang w:val="en-US"/>
+        </w:rPr>
+        <w:t>1</w:t>
+      </w:r>
+      <w:r>
+        <w:rPr>
+          <w:rFonts w:ascii="Courier New" w:hAnsi="Courier New" w:cs="Courier New"/>
+          <w:color w:val="CC7832"/>
+          <w:sz w:val="20"/>
+          <w:szCs w:val="20"/>
+          <w:lang w:val="en-US"/>
+        </w:rPr>
+        <w:t xml:space="preserve">, </w:t>
+      </w:r>
+      <w:r>
+        <w:rPr>
+          <w:rFonts w:ascii="Courier New" w:hAnsi="Courier New" w:cs="Courier New"/>
+          <w:color w:val="A9B7C6"/>
+          <w:sz w:val="20"/>
+          <w:szCs w:val="20"/>
+          <w:lang w:val="en-US"/>
+        </w:rPr>
+        <w:t>sum + del)</w:t>
+      </w:r>
+      <w:r>
+        <w:rPr>
+          <w:rFonts w:ascii="Courier New" w:hAnsi="Courier New" w:cs="Courier New"/>
+          <w:color w:val="A9B7C6"/>
+          <w:sz w:val="20"/>
+          <w:szCs w:val="20"/>
+          <w:lang w:val="en-US"/>
+        </w:rPr>
+        <w:br/>
+        <w:t xml:space="preserve">        </w:t>
+      </w:r>
+      <w:r>
+        <w:rPr>
+          <w:rFonts w:ascii="Courier New" w:hAnsi="Courier New" w:cs="Courier New"/>
+          <w:color w:val="CC7832"/>
+          <w:sz w:val="20"/>
+          <w:szCs w:val="20"/>
+          <w:lang w:val="en-US"/>
+        </w:rPr>
+        <w:t xml:space="preserve">else </w:t>
+      </w:r>
+      <w:r>
+        <w:rPr>
+          <w:rFonts w:ascii="Courier New" w:hAnsi="Courier New" w:cs="Courier New"/>
+          <w:color w:val="A9B7C6"/>
+          <w:sz w:val="20"/>
+          <w:szCs w:val="20"/>
+          <w:lang w:val="en-US"/>
+        </w:rPr>
+        <w:t xml:space="preserve">-&gt; </w:t>
+      </w:r>
+      <w:r>
+        <w:rPr>
+          <w:rFonts w:ascii="Courier New" w:hAnsi="Courier New" w:cs="Courier New"/>
+          <w:i/>
+          <w:iCs/>
+          <w:color w:val="A9B7C6"/>
+          <w:sz w:val="20"/>
+          <w:szCs w:val="20"/>
+          <w:lang w:val="en-US"/>
+        </w:rPr>
+        <w:t>sumOfNoSimpleDelOfNumber</w:t>
+      </w:r>
+      <w:r>
+        <w:rPr>
+          <w:rFonts w:ascii="Courier New" w:hAnsi="Courier New" w:cs="Courier New"/>
+          <w:color w:val="A9B7C6"/>
+          <w:sz w:val="20"/>
+          <w:szCs w:val="20"/>
+          <w:lang w:val="en-US"/>
+        </w:rPr>
+        <w:t>(number</w:t>
+      </w:r>
+      <w:r>
+        <w:rPr>
+          <w:rFonts w:ascii="Courier New" w:hAnsi="Courier New" w:cs="Courier New"/>
+          <w:color w:val="CC7832"/>
+          <w:sz w:val="20"/>
+          <w:szCs w:val="20"/>
+          <w:lang w:val="en-US"/>
+        </w:rPr>
+        <w:t xml:space="preserve">, </w:t>
+      </w:r>
+      <w:r>
+        <w:rPr>
+          <w:rFonts w:ascii="Courier New" w:hAnsi="Courier New" w:cs="Courier New"/>
+          <w:color w:val="A9B7C6"/>
+          <w:sz w:val="20"/>
+          <w:szCs w:val="20"/>
+          <w:lang w:val="en-US"/>
+        </w:rPr>
+        <w:t xml:space="preserve">del - </w:t>
+      </w:r>
+      <w:r>
+        <w:rPr>
+          <w:rFonts w:ascii="Courier New" w:hAnsi="Courier New" w:cs="Courier New"/>
+          <w:color w:val="6897BB"/>
+          <w:sz w:val="20"/>
+          <w:szCs w:val="20"/>
+          <w:lang w:val="en-US"/>
+        </w:rPr>
+        <w:t>1</w:t>
+      </w:r>
+      <w:r>
+        <w:rPr>
+          <w:rFonts w:ascii="Courier New" w:hAnsi="Courier New" w:cs="Courier New"/>
+          <w:color w:val="CC7832"/>
+          <w:sz w:val="20"/>
+          <w:szCs w:val="20"/>
+          <w:lang w:val="en-US"/>
+        </w:rPr>
+        <w:t xml:space="preserve">, </w:t>
+      </w:r>
+      <w:r>
+        <w:rPr>
+          <w:rFonts w:ascii="Courier New" w:hAnsi="Courier New" w:cs="Courier New"/>
+          <w:color w:val="A9B7C6"/>
+          <w:sz w:val="20"/>
+          <w:szCs w:val="20"/>
+          <w:lang w:val="en-US"/>
+        </w:rPr>
+        <w:t>sum)</w:t>
+      </w:r>
+      <w:r>
+        <w:rPr>
+          <w:rFonts w:ascii="Courier New" w:hAnsi="Courier New" w:cs="Courier New"/>
+          <w:color w:val="A9B7C6"/>
+          <w:sz w:val="20"/>
+          <w:szCs w:val="20"/>
+          <w:lang w:val="en-US"/>
+        </w:rPr>
+        <w:br/>
+        <w:t xml:space="preserve">    }</w:t>
+      </w:r>
+      <w:r>
+        <w:rPr>
+          <w:rFonts w:ascii="Courier New" w:hAnsi="Courier New" w:cs="Courier New"/>
+          <w:color w:val="A9B7C6"/>
+          <w:sz w:val="20"/>
+          <w:szCs w:val="20"/>
+          <w:lang w:val="en-US"/>
+        </w:rPr>
+        <w:br/>
+      </w:r>
+      <w:r>
+        <w:rPr>
+          <w:rFonts w:ascii="Courier New" w:hAnsi="Courier New" w:cs="Courier New"/>
+          <w:color w:val="A9B7C6"/>
+          <w:sz w:val="20"/>
+          <w:szCs w:val="20"/>
+          <w:lang w:val="en-US"/>
+        </w:rPr>
+        <w:br/>
+      </w:r>
+      <w:r>
+        <w:rPr>
+          <w:rFonts w:ascii="Courier New" w:hAnsi="Courier New" w:cs="Courier New"/>
+          <w:color w:val="808080"/>
+          <w:sz w:val="20"/>
+          <w:szCs w:val="20"/>
+          <w:lang w:val="en-US"/>
+        </w:rPr>
+        <w:t xml:space="preserve">// </w:t>
+      </w:r>
+      <w:proofErr w:type="spellStart"/>
+      <w:r>
+        <w:rPr>
+          <w:rFonts w:ascii="Courier New" w:hAnsi="Courier New" w:cs="Courier New"/>
+          <w:color w:val="808080"/>
+          <w:sz w:val="20"/>
+          <w:szCs w:val="20"/>
+        </w:rPr>
+        <w:t>Подзадание</w:t>
+      </w:r>
+      <w:proofErr w:type="spellEnd"/>
+      <w:r>
+        <w:rPr>
+          <w:rFonts w:ascii="Courier New" w:hAnsi="Courier New" w:cs="Courier New"/>
+          <w:color w:val="808080"/>
+          <w:sz w:val="20"/>
+          <w:szCs w:val="20"/>
+          <w:lang w:val="en-US"/>
+        </w:rPr>
+        <w:t xml:space="preserve"> 2. </w:t>
+      </w:r>
+      <w:proofErr w:type="gramStart"/>
+      <w:r>
+        <w:rPr>
+          <w:rFonts w:ascii="Courier New" w:hAnsi="Courier New" w:cs="Courier New"/>
+          <w:color w:val="808080"/>
+          <w:sz w:val="20"/>
+          <w:szCs w:val="20"/>
+        </w:rPr>
+        <w:t>Количество</w:t>
+      </w:r>
+      <w:r>
+        <w:rPr>
+          <w:rFonts w:ascii="Courier New" w:hAnsi="Courier New" w:cs="Courier New"/>
+          <w:color w:val="808080"/>
+          <w:sz w:val="20"/>
+          <w:szCs w:val="20"/>
+          <w:lang w:val="en-US"/>
+        </w:rPr>
+        <w:t xml:space="preserve"> </w:t>
+      </w:r>
+      <w:r>
+        <w:rPr>
+          <w:rFonts w:ascii="Courier New" w:hAnsi="Courier New" w:cs="Courier New"/>
+          <w:color w:val="808080"/>
+          <w:sz w:val="20"/>
+          <w:szCs w:val="20"/>
+        </w:rPr>
+        <w:t>цифр</w:t>
+      </w:r>
+      <w:r>
+        <w:rPr>
+          <w:rFonts w:ascii="Courier New" w:hAnsi="Courier New" w:cs="Courier New"/>
+          <w:color w:val="808080"/>
+          <w:sz w:val="20"/>
+          <w:szCs w:val="20"/>
+          <w:lang w:val="en-US"/>
+        </w:rPr>
+        <w:t xml:space="preserve"> </w:t>
+      </w:r>
+      <w:r>
+        <w:rPr>
+          <w:rFonts w:ascii="Courier New" w:hAnsi="Courier New" w:cs="Courier New"/>
+          <w:color w:val="808080"/>
+          <w:sz w:val="20"/>
+          <w:szCs w:val="20"/>
+        </w:rPr>
+        <w:t>числа</w:t>
+      </w:r>
+      <w:r>
+        <w:rPr>
+          <w:rFonts w:ascii="Courier New" w:hAnsi="Courier New" w:cs="Courier New"/>
+          <w:color w:val="808080"/>
+          <w:sz w:val="20"/>
+          <w:szCs w:val="20"/>
+          <w:lang w:val="en-US"/>
+        </w:rPr>
+        <w:t xml:space="preserve">, </w:t>
+      </w:r>
+      <w:r>
+        <w:rPr>
+          <w:rFonts w:ascii="Courier New" w:hAnsi="Courier New" w:cs="Courier New"/>
+          <w:color w:val="808080"/>
+          <w:sz w:val="20"/>
+          <w:szCs w:val="20"/>
+        </w:rPr>
+        <w:t>меньших</w:t>
+      </w:r>
+      <w:r>
+        <w:rPr>
+          <w:rFonts w:ascii="Courier New" w:hAnsi="Courier New" w:cs="Courier New"/>
+          <w:color w:val="808080"/>
+          <w:sz w:val="20"/>
+          <w:szCs w:val="20"/>
+          <w:lang w:val="en-US"/>
+        </w:rPr>
+        <w:t xml:space="preserve"> 3.</w:t>
+      </w:r>
+      <w:r>
+        <w:rPr>
+          <w:rFonts w:ascii="Courier New" w:hAnsi="Courier New" w:cs="Courier New"/>
+          <w:color w:val="808080"/>
+          <w:sz w:val="20"/>
+          <w:szCs w:val="20"/>
+          <w:lang w:val="en-US"/>
+        </w:rPr>
+        <w:br/>
+      </w:r>
+      <w:r>
+        <w:rPr>
+          <w:rFonts w:ascii="Courier New" w:hAnsi="Courier New" w:cs="Courier New"/>
+          <w:color w:val="CC7832"/>
+          <w:sz w:val="20"/>
+          <w:szCs w:val="20"/>
+          <w:lang w:val="en-US"/>
+        </w:rPr>
+        <w:t xml:space="preserve">fun </w:t>
+      </w:r>
+      <w:r>
+        <w:rPr>
+          <w:rFonts w:ascii="Courier New" w:hAnsi="Courier New" w:cs="Courier New"/>
+          <w:color w:val="FFC66D"/>
+          <w:sz w:val="20"/>
+          <w:szCs w:val="20"/>
+          <w:lang w:val="en-US"/>
+        </w:rPr>
+        <w:t>countDigitsLess3</w:t>
+      </w:r>
+      <w:r>
+        <w:rPr>
+          <w:rFonts w:ascii="Courier New" w:hAnsi="Courier New" w:cs="Courier New"/>
+          <w:color w:val="A9B7C6"/>
+          <w:sz w:val="20"/>
+          <w:szCs w:val="20"/>
+          <w:lang w:val="en-US"/>
+        </w:rPr>
+        <w:t>(number:</w:t>
+      </w:r>
+      <w:proofErr w:type="gramEnd"/>
+      <w:r>
+        <w:rPr>
+          <w:rFonts w:ascii="Courier New" w:hAnsi="Courier New" w:cs="Courier New"/>
+          <w:color w:val="A9B7C6"/>
+          <w:sz w:val="20"/>
+          <w:szCs w:val="20"/>
+          <w:lang w:val="en-US"/>
+        </w:rPr>
+        <w:t xml:space="preserve"> Int</w:t>
+      </w:r>
+      <w:r>
+        <w:rPr>
+          <w:rFonts w:ascii="Courier New" w:hAnsi="Courier New" w:cs="Courier New"/>
+          <w:color w:val="CC7832"/>
+          <w:sz w:val="20"/>
+          <w:szCs w:val="20"/>
+          <w:lang w:val="en-US"/>
+        </w:rPr>
+        <w:t xml:space="preserve">, </w:t>
+      </w:r>
+      <w:r>
+        <w:rPr>
+          <w:rFonts w:ascii="Courier New" w:hAnsi="Courier New" w:cs="Courier New"/>
+          <w:color w:val="A9B7C6"/>
+          <w:sz w:val="20"/>
+          <w:szCs w:val="20"/>
+          <w:lang w:val="en-US"/>
+        </w:rPr>
+        <w:t xml:space="preserve">count: Int = </w:t>
+      </w:r>
+      <w:r>
+        <w:rPr>
+          <w:rFonts w:ascii="Courier New" w:hAnsi="Courier New" w:cs="Courier New"/>
+          <w:color w:val="6897BB"/>
+          <w:sz w:val="20"/>
+          <w:szCs w:val="20"/>
+          <w:lang w:val="en-US"/>
+        </w:rPr>
+        <w:t>0</w:t>
+      </w:r>
+      <w:proofErr w:type="gramStart"/>
+      <w:r>
+        <w:rPr>
+          <w:rFonts w:ascii="Courier New" w:hAnsi="Courier New" w:cs="Courier New"/>
+          <w:color w:val="A9B7C6"/>
+          <w:sz w:val="20"/>
+          <w:szCs w:val="20"/>
+          <w:lang w:val="en-US"/>
+        </w:rPr>
+        <w:t>) :</w:t>
+      </w:r>
+      <w:proofErr w:type="gramEnd"/>
+      <w:r>
+        <w:rPr>
+          <w:rFonts w:ascii="Courier New" w:hAnsi="Courier New" w:cs="Courier New"/>
+          <w:color w:val="A9B7C6"/>
+          <w:sz w:val="20"/>
+          <w:szCs w:val="20"/>
+          <w:lang w:val="en-US"/>
+        </w:rPr>
+        <w:t xml:space="preserve"> Int =</w:t>
+      </w:r>
+      <w:r>
+        <w:rPr>
+          <w:rFonts w:ascii="Courier New" w:hAnsi="Courier New" w:cs="Courier New"/>
+          <w:color w:val="A9B7C6"/>
+          <w:sz w:val="20"/>
+          <w:szCs w:val="20"/>
+          <w:lang w:val="en-US"/>
+        </w:rPr>
+        <w:br/>
+        <w:t xml:space="preserve">    </w:t>
+      </w:r>
+      <w:r>
+        <w:rPr>
+          <w:rFonts w:ascii="Courier New" w:hAnsi="Courier New" w:cs="Courier New"/>
+          <w:color w:val="CC7832"/>
+          <w:sz w:val="20"/>
+          <w:szCs w:val="20"/>
+          <w:lang w:val="en-US"/>
+        </w:rPr>
+        <w:t>when</w:t>
+      </w:r>
+      <w:r>
+        <w:rPr>
+          <w:rFonts w:ascii="Courier New" w:hAnsi="Courier New" w:cs="Courier New"/>
+          <w:color w:val="CC7832"/>
+          <w:sz w:val="20"/>
+          <w:szCs w:val="20"/>
+          <w:lang w:val="en-US"/>
+        </w:rPr>
+        <w:br/>
+        <w:t xml:space="preserve">    </w:t>
+      </w:r>
+      <w:r>
+        <w:rPr>
+          <w:rFonts w:ascii="Courier New" w:hAnsi="Courier New" w:cs="Courier New"/>
+          <w:color w:val="A9B7C6"/>
+          <w:sz w:val="20"/>
+          <w:szCs w:val="20"/>
+          <w:lang w:val="en-US"/>
+        </w:rPr>
+        <w:t>{</w:t>
+      </w:r>
+      <w:r>
+        <w:rPr>
+          <w:rFonts w:ascii="Courier New" w:hAnsi="Courier New" w:cs="Courier New"/>
+          <w:color w:val="A9B7C6"/>
+          <w:sz w:val="20"/>
+          <w:szCs w:val="20"/>
+          <w:lang w:val="en-US"/>
+        </w:rPr>
+        <w:br/>
+        <w:t xml:space="preserve">        (number == </w:t>
+      </w:r>
+      <w:r>
+        <w:rPr>
+          <w:rFonts w:ascii="Courier New" w:hAnsi="Courier New" w:cs="Courier New"/>
+          <w:color w:val="6897BB"/>
+          <w:sz w:val="20"/>
+          <w:szCs w:val="20"/>
+          <w:lang w:val="en-US"/>
+        </w:rPr>
+        <w:t>0</w:t>
+      </w:r>
+      <w:r>
+        <w:rPr>
+          <w:rFonts w:ascii="Courier New" w:hAnsi="Courier New" w:cs="Courier New"/>
+          <w:color w:val="A9B7C6"/>
+          <w:sz w:val="20"/>
+          <w:szCs w:val="20"/>
+          <w:lang w:val="en-US"/>
+        </w:rPr>
+        <w:t>) -&gt; count</w:t>
+      </w:r>
+      <w:r>
+        <w:rPr>
+          <w:rFonts w:ascii="Courier New" w:hAnsi="Courier New" w:cs="Courier New"/>
+          <w:color w:val="A9B7C6"/>
+          <w:sz w:val="20"/>
+          <w:szCs w:val="20"/>
+          <w:lang w:val="en-US"/>
+        </w:rPr>
+        <w:br/>
+        <w:t xml:space="preserve">        (number % </w:t>
+      </w:r>
+      <w:r>
+        <w:rPr>
+          <w:rFonts w:ascii="Courier New" w:hAnsi="Courier New" w:cs="Courier New"/>
+          <w:color w:val="6897BB"/>
+          <w:sz w:val="20"/>
+          <w:szCs w:val="20"/>
+          <w:lang w:val="en-US"/>
+        </w:rPr>
+        <w:t xml:space="preserve">10 </w:t>
+      </w:r>
+      <w:r>
+        <w:rPr>
+          <w:rFonts w:ascii="Courier New" w:hAnsi="Courier New" w:cs="Courier New"/>
+          <w:color w:val="A9B7C6"/>
+          <w:sz w:val="20"/>
+          <w:szCs w:val="20"/>
+          <w:lang w:val="en-US"/>
+        </w:rPr>
+        <w:t xml:space="preserve">&lt; </w:t>
+      </w:r>
+      <w:r>
+        <w:rPr>
+          <w:rFonts w:ascii="Courier New" w:hAnsi="Courier New" w:cs="Courier New"/>
+          <w:color w:val="6897BB"/>
+          <w:sz w:val="20"/>
+          <w:szCs w:val="20"/>
+          <w:lang w:val="en-US"/>
+        </w:rPr>
+        <w:t>3</w:t>
+      </w:r>
+      <w:r>
+        <w:rPr>
+          <w:rFonts w:ascii="Courier New" w:hAnsi="Courier New" w:cs="Courier New"/>
+          <w:color w:val="A9B7C6"/>
+          <w:sz w:val="20"/>
+          <w:szCs w:val="20"/>
+          <w:lang w:val="en-US"/>
+        </w:rPr>
+        <w:t xml:space="preserve">) -&gt; </w:t>
+      </w:r>
+      <w:r>
+        <w:rPr>
+          <w:rFonts w:ascii="Courier New" w:hAnsi="Courier New" w:cs="Courier New"/>
+          <w:i/>
+          <w:iCs/>
+          <w:color w:val="A9B7C6"/>
+          <w:sz w:val="20"/>
+          <w:szCs w:val="20"/>
+          <w:lang w:val="en-US"/>
+        </w:rPr>
+        <w:t>countDigitsLess3</w:t>
+      </w:r>
+      <w:r>
+        <w:rPr>
+          <w:rFonts w:ascii="Courier New" w:hAnsi="Courier New" w:cs="Courier New"/>
+          <w:color w:val="A9B7C6"/>
+          <w:sz w:val="20"/>
+          <w:szCs w:val="20"/>
+          <w:lang w:val="en-US"/>
+        </w:rPr>
+        <w:t xml:space="preserve">(number / </w:t>
+      </w:r>
+      <w:r>
+        <w:rPr>
+          <w:rFonts w:ascii="Courier New" w:hAnsi="Courier New" w:cs="Courier New"/>
+          <w:color w:val="6897BB"/>
+          <w:sz w:val="20"/>
+          <w:szCs w:val="20"/>
+          <w:lang w:val="en-US"/>
+        </w:rPr>
+        <w:t>10</w:t>
+      </w:r>
+      <w:r>
+        <w:rPr>
+          <w:rFonts w:ascii="Courier New" w:hAnsi="Courier New" w:cs="Courier New"/>
+          <w:color w:val="CC7832"/>
+          <w:sz w:val="20"/>
+          <w:szCs w:val="20"/>
+          <w:lang w:val="en-US"/>
+        </w:rPr>
+        <w:t xml:space="preserve">, </w:t>
+      </w:r>
+      <w:r>
+        <w:rPr>
+          <w:rFonts w:ascii="Courier New" w:hAnsi="Courier New" w:cs="Courier New"/>
+          <w:color w:val="A9B7C6"/>
+          <w:sz w:val="20"/>
+          <w:szCs w:val="20"/>
+          <w:lang w:val="en-US"/>
+        </w:rPr>
+        <w:t xml:space="preserve">count + </w:t>
+      </w:r>
+      <w:r>
+        <w:rPr>
+          <w:rFonts w:ascii="Courier New" w:hAnsi="Courier New" w:cs="Courier New"/>
+          <w:color w:val="6897BB"/>
+          <w:sz w:val="20"/>
+          <w:szCs w:val="20"/>
+          <w:lang w:val="en-US"/>
+        </w:rPr>
+        <w:t>1</w:t>
+      </w:r>
+      <w:r>
+        <w:rPr>
+          <w:rFonts w:ascii="Courier New" w:hAnsi="Courier New" w:cs="Courier New"/>
+          <w:color w:val="A9B7C6"/>
+          <w:sz w:val="20"/>
+          <w:szCs w:val="20"/>
+          <w:lang w:val="en-US"/>
+        </w:rPr>
+        <w:t>)</w:t>
+      </w:r>
+      <w:r>
+        <w:rPr>
+          <w:rFonts w:ascii="Courier New" w:hAnsi="Courier New" w:cs="Courier New"/>
+          <w:color w:val="A9B7C6"/>
+          <w:sz w:val="20"/>
+          <w:szCs w:val="20"/>
+          <w:lang w:val="en-US"/>
+        </w:rPr>
+        <w:br/>
+        <w:t xml:space="preserve">        </w:t>
+      </w:r>
+      <w:r>
+        <w:rPr>
+          <w:rFonts w:ascii="Courier New" w:hAnsi="Courier New" w:cs="Courier New"/>
+          <w:color w:val="CC7832"/>
+          <w:sz w:val="20"/>
+          <w:szCs w:val="20"/>
+          <w:lang w:val="en-US"/>
+        </w:rPr>
+        <w:t xml:space="preserve">else </w:t>
+      </w:r>
+      <w:r>
+        <w:rPr>
+          <w:rFonts w:ascii="Courier New" w:hAnsi="Courier New" w:cs="Courier New"/>
+          <w:color w:val="A9B7C6"/>
+          <w:sz w:val="20"/>
+          <w:szCs w:val="20"/>
+          <w:lang w:val="en-US"/>
+        </w:rPr>
+        <w:t xml:space="preserve">-&gt; </w:t>
+      </w:r>
+      <w:r>
+        <w:rPr>
+          <w:rFonts w:ascii="Courier New" w:hAnsi="Courier New" w:cs="Courier New"/>
+          <w:i/>
+          <w:iCs/>
+          <w:color w:val="A9B7C6"/>
+          <w:sz w:val="20"/>
+          <w:szCs w:val="20"/>
+          <w:lang w:val="en-US"/>
+        </w:rPr>
+        <w:t>countDigitsLess3</w:t>
+      </w:r>
+      <w:r>
+        <w:rPr>
+          <w:rFonts w:ascii="Courier New" w:hAnsi="Courier New" w:cs="Courier New"/>
+          <w:color w:val="A9B7C6"/>
+          <w:sz w:val="20"/>
+          <w:szCs w:val="20"/>
+          <w:lang w:val="en-US"/>
+        </w:rPr>
+        <w:t xml:space="preserve">(number / </w:t>
+      </w:r>
+      <w:r>
+        <w:rPr>
+          <w:rFonts w:ascii="Courier New" w:hAnsi="Courier New" w:cs="Courier New"/>
+          <w:color w:val="6897BB"/>
+          <w:sz w:val="20"/>
+          <w:szCs w:val="20"/>
+          <w:lang w:val="en-US"/>
+        </w:rPr>
+        <w:t>10</w:t>
+      </w:r>
+      <w:r>
+        <w:rPr>
+          <w:rFonts w:ascii="Courier New" w:hAnsi="Courier New" w:cs="Courier New"/>
+          <w:color w:val="CC7832"/>
+          <w:sz w:val="20"/>
+          <w:szCs w:val="20"/>
+          <w:lang w:val="en-US"/>
+        </w:rPr>
+        <w:t xml:space="preserve">, </w:t>
+      </w:r>
+      <w:r>
+        <w:rPr>
+          <w:rFonts w:ascii="Courier New" w:hAnsi="Courier New" w:cs="Courier New"/>
+          <w:color w:val="A9B7C6"/>
+          <w:sz w:val="20"/>
+          <w:szCs w:val="20"/>
+          <w:lang w:val="en-US"/>
+        </w:rPr>
+        <w:t>count)</w:t>
+      </w:r>
+      <w:r>
+        <w:rPr>
+          <w:rFonts w:ascii="Courier New" w:hAnsi="Courier New" w:cs="Courier New"/>
+          <w:color w:val="A9B7C6"/>
+          <w:sz w:val="20"/>
+          <w:szCs w:val="20"/>
+          <w:lang w:val="en-US"/>
+        </w:rPr>
+        <w:br/>
+        <w:t xml:space="preserve">    }</w:t>
+      </w:r>
+      <w:r>
+        <w:rPr>
+          <w:rFonts w:ascii="Courier New" w:hAnsi="Courier New" w:cs="Courier New"/>
+          <w:color w:val="A9B7C6"/>
+          <w:sz w:val="20"/>
+          <w:szCs w:val="20"/>
+          <w:lang w:val="en-US"/>
+        </w:rPr>
+        <w:br/>
+      </w:r>
+      <w:r>
+        <w:rPr>
+          <w:rFonts w:ascii="Courier New" w:hAnsi="Courier New" w:cs="Courier New"/>
+          <w:color w:val="A9B7C6"/>
+          <w:sz w:val="20"/>
+          <w:szCs w:val="20"/>
+          <w:lang w:val="en-US"/>
+        </w:rPr>
+        <w:br/>
+      </w:r>
+      <w:r>
+        <w:rPr>
+          <w:rFonts w:ascii="Courier New" w:hAnsi="Courier New" w:cs="Courier New"/>
+          <w:color w:val="808080"/>
+          <w:sz w:val="20"/>
+          <w:szCs w:val="20"/>
+          <w:lang w:val="en-US"/>
+        </w:rPr>
+        <w:t xml:space="preserve">// </w:t>
+      </w:r>
+      <w:proofErr w:type="spellStart"/>
+      <w:r>
+        <w:rPr>
+          <w:rFonts w:ascii="Courier New" w:hAnsi="Courier New" w:cs="Courier New"/>
+          <w:color w:val="808080"/>
+          <w:sz w:val="20"/>
+          <w:szCs w:val="20"/>
+        </w:rPr>
+        <w:t>Подзадание</w:t>
+      </w:r>
+      <w:proofErr w:type="spellEnd"/>
+      <w:r>
+        <w:rPr>
+          <w:rFonts w:ascii="Courier New" w:hAnsi="Courier New" w:cs="Courier New"/>
+          <w:color w:val="808080"/>
+          <w:sz w:val="20"/>
+          <w:szCs w:val="20"/>
+          <w:lang w:val="en-US"/>
+        </w:rPr>
+        <w:t xml:space="preserve"> 3. </w:t>
+      </w:r>
+      <w:proofErr w:type="gramStart"/>
+      <w:r>
+        <w:rPr>
+          <w:rFonts w:ascii="Courier New" w:hAnsi="Courier New" w:cs="Courier New"/>
+          <w:color w:val="808080"/>
+          <w:sz w:val="20"/>
+          <w:szCs w:val="20"/>
+        </w:rPr>
+        <w:t>Количество</w:t>
+      </w:r>
+      <w:r>
+        <w:rPr>
+          <w:rFonts w:ascii="Courier New" w:hAnsi="Courier New" w:cs="Courier New"/>
+          <w:color w:val="808080"/>
+          <w:sz w:val="20"/>
+          <w:szCs w:val="20"/>
+          <w:lang w:val="en-US"/>
+        </w:rPr>
+        <w:t xml:space="preserve"> </w:t>
+      </w:r>
+      <w:r>
+        <w:rPr>
+          <w:rFonts w:ascii="Courier New" w:hAnsi="Courier New" w:cs="Courier New"/>
+          <w:color w:val="808080"/>
+          <w:sz w:val="20"/>
+          <w:szCs w:val="20"/>
+        </w:rPr>
+        <w:t>чисел</w:t>
+      </w:r>
+      <w:r>
+        <w:rPr>
+          <w:rFonts w:ascii="Courier New" w:hAnsi="Courier New" w:cs="Courier New"/>
+          <w:color w:val="808080"/>
+          <w:sz w:val="20"/>
+          <w:szCs w:val="20"/>
+          <w:lang w:val="en-US"/>
+        </w:rPr>
+        <w:t xml:space="preserve">, </w:t>
+      </w:r>
+      <w:r>
+        <w:rPr>
+          <w:rFonts w:ascii="Courier New" w:hAnsi="Courier New" w:cs="Courier New"/>
+          <w:color w:val="808080"/>
+          <w:sz w:val="20"/>
+          <w:szCs w:val="20"/>
+        </w:rPr>
+        <w:t>которые</w:t>
+      </w:r>
+      <w:r>
+        <w:rPr>
+          <w:rFonts w:ascii="Courier New" w:hAnsi="Courier New" w:cs="Courier New"/>
+          <w:color w:val="808080"/>
+          <w:sz w:val="20"/>
+          <w:szCs w:val="20"/>
+          <w:lang w:val="en-US"/>
+        </w:rPr>
+        <w:br/>
+        <w:t xml:space="preserve">// </w:t>
+      </w:r>
+      <w:r>
+        <w:rPr>
+          <w:rFonts w:ascii="Courier New" w:hAnsi="Courier New" w:cs="Courier New"/>
+          <w:color w:val="808080"/>
+          <w:sz w:val="20"/>
+          <w:szCs w:val="20"/>
+        </w:rPr>
+        <w:t>не</w:t>
+      </w:r>
+      <w:r>
+        <w:rPr>
+          <w:rFonts w:ascii="Courier New" w:hAnsi="Courier New" w:cs="Courier New"/>
+          <w:color w:val="808080"/>
+          <w:sz w:val="20"/>
+          <w:szCs w:val="20"/>
+          <w:lang w:val="en-US"/>
+        </w:rPr>
+        <w:t xml:space="preserve"> </w:t>
+      </w:r>
+      <w:r>
+        <w:rPr>
+          <w:rFonts w:ascii="Courier New" w:hAnsi="Courier New" w:cs="Courier New"/>
+          <w:color w:val="808080"/>
+          <w:sz w:val="20"/>
+          <w:szCs w:val="20"/>
+        </w:rPr>
+        <w:t>являются</w:t>
+      </w:r>
+      <w:r>
+        <w:rPr>
+          <w:rFonts w:ascii="Courier New" w:hAnsi="Courier New" w:cs="Courier New"/>
+          <w:color w:val="808080"/>
+          <w:sz w:val="20"/>
+          <w:szCs w:val="20"/>
+          <w:lang w:val="en-US"/>
+        </w:rPr>
+        <w:t xml:space="preserve"> </w:t>
+      </w:r>
+      <w:r>
+        <w:rPr>
+          <w:rFonts w:ascii="Courier New" w:hAnsi="Courier New" w:cs="Courier New"/>
+          <w:color w:val="808080"/>
+          <w:sz w:val="20"/>
+          <w:szCs w:val="20"/>
+        </w:rPr>
+        <w:t>делителями</w:t>
+      </w:r>
+      <w:r>
+        <w:rPr>
+          <w:rFonts w:ascii="Courier New" w:hAnsi="Courier New" w:cs="Courier New"/>
+          <w:color w:val="808080"/>
+          <w:sz w:val="20"/>
+          <w:szCs w:val="20"/>
+          <w:lang w:val="en-US"/>
+        </w:rPr>
+        <w:t xml:space="preserve"> </w:t>
+      </w:r>
+      <w:r>
+        <w:rPr>
+          <w:rFonts w:ascii="Courier New" w:hAnsi="Courier New" w:cs="Courier New"/>
+          <w:color w:val="808080"/>
+          <w:sz w:val="20"/>
+          <w:szCs w:val="20"/>
+        </w:rPr>
+        <w:t>исходного</w:t>
+      </w:r>
+      <w:r>
+        <w:rPr>
+          <w:rFonts w:ascii="Courier New" w:hAnsi="Courier New" w:cs="Courier New"/>
+          <w:color w:val="808080"/>
+          <w:sz w:val="20"/>
+          <w:szCs w:val="20"/>
+          <w:lang w:val="en-US"/>
+        </w:rPr>
+        <w:t xml:space="preserve"> </w:t>
+      </w:r>
+      <w:r>
+        <w:rPr>
+          <w:rFonts w:ascii="Courier New" w:hAnsi="Courier New" w:cs="Courier New"/>
+          <w:color w:val="808080"/>
+          <w:sz w:val="20"/>
+          <w:szCs w:val="20"/>
+        </w:rPr>
+        <w:t>числа</w:t>
+      </w:r>
+      <w:r>
+        <w:rPr>
+          <w:rFonts w:ascii="Courier New" w:hAnsi="Courier New" w:cs="Courier New"/>
+          <w:color w:val="808080"/>
+          <w:sz w:val="20"/>
+          <w:szCs w:val="20"/>
+          <w:lang w:val="en-US"/>
+        </w:rPr>
+        <w:br/>
+        <w:t xml:space="preserve">// </w:t>
+      </w:r>
+      <w:r>
+        <w:rPr>
+          <w:rFonts w:ascii="Courier New" w:hAnsi="Courier New" w:cs="Courier New"/>
+          <w:color w:val="808080"/>
+          <w:sz w:val="20"/>
+          <w:szCs w:val="20"/>
+        </w:rPr>
+        <w:t>не</w:t>
+      </w:r>
+      <w:r>
+        <w:rPr>
+          <w:rFonts w:ascii="Courier New" w:hAnsi="Courier New" w:cs="Courier New"/>
+          <w:color w:val="808080"/>
+          <w:sz w:val="20"/>
+          <w:szCs w:val="20"/>
+          <w:lang w:val="en-US"/>
+        </w:rPr>
+        <w:t xml:space="preserve"> </w:t>
+      </w:r>
+      <w:r>
+        <w:rPr>
+          <w:rFonts w:ascii="Courier New" w:hAnsi="Courier New" w:cs="Courier New"/>
+          <w:color w:val="808080"/>
+          <w:sz w:val="20"/>
+          <w:szCs w:val="20"/>
+        </w:rPr>
+        <w:t>взаимно</w:t>
+      </w:r>
+      <w:r>
+        <w:rPr>
+          <w:rFonts w:ascii="Courier New" w:hAnsi="Courier New" w:cs="Courier New"/>
+          <w:color w:val="808080"/>
+          <w:sz w:val="20"/>
+          <w:szCs w:val="20"/>
+          <w:lang w:val="en-US"/>
+        </w:rPr>
+        <w:t xml:space="preserve"> </w:t>
+      </w:r>
+      <w:r>
+        <w:rPr>
+          <w:rFonts w:ascii="Courier New" w:hAnsi="Courier New" w:cs="Courier New"/>
+          <w:color w:val="808080"/>
+          <w:sz w:val="20"/>
+          <w:szCs w:val="20"/>
+        </w:rPr>
+        <w:t>простые</w:t>
+      </w:r>
+      <w:r>
+        <w:rPr>
+          <w:rFonts w:ascii="Courier New" w:hAnsi="Courier New" w:cs="Courier New"/>
+          <w:color w:val="808080"/>
+          <w:sz w:val="20"/>
+          <w:szCs w:val="20"/>
+          <w:lang w:val="en-US"/>
+        </w:rPr>
+        <w:t xml:space="preserve"> </w:t>
+      </w:r>
+      <w:r>
+        <w:rPr>
+          <w:rFonts w:ascii="Courier New" w:hAnsi="Courier New" w:cs="Courier New"/>
+          <w:color w:val="808080"/>
+          <w:sz w:val="20"/>
+          <w:szCs w:val="20"/>
+        </w:rPr>
+        <w:t>с</w:t>
+      </w:r>
+      <w:r>
+        <w:rPr>
+          <w:rFonts w:ascii="Courier New" w:hAnsi="Courier New" w:cs="Courier New"/>
+          <w:color w:val="808080"/>
+          <w:sz w:val="20"/>
+          <w:szCs w:val="20"/>
+          <w:lang w:val="en-US"/>
+        </w:rPr>
+        <w:t xml:space="preserve"> </w:t>
+      </w:r>
+      <w:r>
+        <w:rPr>
+          <w:rFonts w:ascii="Courier New" w:hAnsi="Courier New" w:cs="Courier New"/>
+          <w:color w:val="808080"/>
+          <w:sz w:val="20"/>
+          <w:szCs w:val="20"/>
+        </w:rPr>
+        <w:t>ним</w:t>
+      </w:r>
+      <w:r>
+        <w:rPr>
+          <w:rFonts w:ascii="Courier New" w:hAnsi="Courier New" w:cs="Courier New"/>
+          <w:color w:val="808080"/>
+          <w:sz w:val="20"/>
+          <w:szCs w:val="20"/>
+          <w:lang w:val="en-US"/>
+        </w:rPr>
+        <w:br/>
+        <w:t xml:space="preserve">// </w:t>
+      </w:r>
+      <w:r>
+        <w:rPr>
+          <w:rFonts w:ascii="Courier New" w:hAnsi="Courier New" w:cs="Courier New"/>
+          <w:color w:val="808080"/>
+          <w:sz w:val="20"/>
+          <w:szCs w:val="20"/>
+        </w:rPr>
+        <w:t>взаимно</w:t>
+      </w:r>
+      <w:r>
+        <w:rPr>
+          <w:rFonts w:ascii="Courier New" w:hAnsi="Courier New" w:cs="Courier New"/>
+          <w:color w:val="808080"/>
+          <w:sz w:val="20"/>
+          <w:szCs w:val="20"/>
+          <w:lang w:val="en-US"/>
+        </w:rPr>
+        <w:t xml:space="preserve"> </w:t>
+      </w:r>
+      <w:r>
+        <w:rPr>
+          <w:rFonts w:ascii="Courier New" w:hAnsi="Courier New" w:cs="Courier New"/>
+          <w:color w:val="808080"/>
+          <w:sz w:val="20"/>
+          <w:szCs w:val="20"/>
+        </w:rPr>
+        <w:t>простые</w:t>
+      </w:r>
+      <w:r>
+        <w:rPr>
+          <w:rFonts w:ascii="Courier New" w:hAnsi="Courier New" w:cs="Courier New"/>
+          <w:color w:val="808080"/>
+          <w:sz w:val="20"/>
+          <w:szCs w:val="20"/>
+          <w:lang w:val="en-US"/>
+        </w:rPr>
+        <w:t xml:space="preserve"> </w:t>
+      </w:r>
+      <w:r>
+        <w:rPr>
+          <w:rFonts w:ascii="Courier New" w:hAnsi="Courier New" w:cs="Courier New"/>
+          <w:color w:val="808080"/>
+          <w:sz w:val="20"/>
+          <w:szCs w:val="20"/>
+        </w:rPr>
+        <w:t>с</w:t>
+      </w:r>
+      <w:r>
+        <w:rPr>
+          <w:rFonts w:ascii="Courier New" w:hAnsi="Courier New" w:cs="Courier New"/>
+          <w:color w:val="808080"/>
+          <w:sz w:val="20"/>
+          <w:szCs w:val="20"/>
+          <w:lang w:val="en-US"/>
+        </w:rPr>
+        <w:t xml:space="preserve"> </w:t>
+      </w:r>
+      <w:r>
+        <w:rPr>
+          <w:rFonts w:ascii="Courier New" w:hAnsi="Courier New" w:cs="Courier New"/>
+          <w:color w:val="808080"/>
+          <w:sz w:val="20"/>
+          <w:szCs w:val="20"/>
+        </w:rPr>
+        <w:t>суммой</w:t>
+      </w:r>
+      <w:r>
+        <w:rPr>
+          <w:rFonts w:ascii="Courier New" w:hAnsi="Courier New" w:cs="Courier New"/>
+          <w:color w:val="808080"/>
+          <w:sz w:val="20"/>
+          <w:szCs w:val="20"/>
+          <w:lang w:val="en-US"/>
+        </w:rPr>
+        <w:t xml:space="preserve"> </w:t>
+      </w:r>
+      <w:r>
+        <w:rPr>
+          <w:rFonts w:ascii="Courier New" w:hAnsi="Courier New" w:cs="Courier New"/>
+          <w:color w:val="808080"/>
+          <w:sz w:val="20"/>
+          <w:szCs w:val="20"/>
+        </w:rPr>
+        <w:t>простых</w:t>
+      </w:r>
+      <w:r>
+        <w:rPr>
+          <w:rFonts w:ascii="Courier New" w:hAnsi="Courier New" w:cs="Courier New"/>
+          <w:color w:val="808080"/>
+          <w:sz w:val="20"/>
+          <w:szCs w:val="20"/>
+          <w:lang w:val="en-US"/>
+        </w:rPr>
+        <w:t xml:space="preserve"> </w:t>
+      </w:r>
+      <w:r>
+        <w:rPr>
+          <w:rFonts w:ascii="Courier New" w:hAnsi="Courier New" w:cs="Courier New"/>
+          <w:color w:val="808080"/>
+          <w:sz w:val="20"/>
+          <w:szCs w:val="20"/>
+        </w:rPr>
+        <w:t>цифр</w:t>
+      </w:r>
+      <w:r>
+        <w:rPr>
+          <w:rFonts w:ascii="Courier New" w:hAnsi="Courier New" w:cs="Courier New"/>
+          <w:color w:val="808080"/>
+          <w:sz w:val="20"/>
+          <w:szCs w:val="20"/>
+          <w:lang w:val="en-US"/>
+        </w:rPr>
+        <w:t xml:space="preserve"> </w:t>
+      </w:r>
+      <w:r>
+        <w:rPr>
+          <w:rFonts w:ascii="Courier New" w:hAnsi="Courier New" w:cs="Courier New"/>
+          <w:color w:val="808080"/>
+          <w:sz w:val="20"/>
+          <w:szCs w:val="20"/>
+        </w:rPr>
+        <w:t>этого</w:t>
+      </w:r>
+      <w:r>
+        <w:rPr>
+          <w:rFonts w:ascii="Courier New" w:hAnsi="Courier New" w:cs="Courier New"/>
+          <w:color w:val="808080"/>
+          <w:sz w:val="20"/>
+          <w:szCs w:val="20"/>
+          <w:lang w:val="en-US"/>
+        </w:rPr>
+        <w:t xml:space="preserve"> </w:t>
+      </w:r>
+      <w:r>
+        <w:rPr>
+          <w:rFonts w:ascii="Courier New" w:hAnsi="Courier New" w:cs="Courier New"/>
+          <w:color w:val="808080"/>
+          <w:sz w:val="20"/>
+          <w:szCs w:val="20"/>
+        </w:rPr>
+        <w:t>числа</w:t>
+      </w:r>
+      <w:r>
+        <w:rPr>
+          <w:rFonts w:ascii="Courier New" w:hAnsi="Courier New" w:cs="Courier New"/>
+          <w:color w:val="808080"/>
+          <w:sz w:val="20"/>
+          <w:szCs w:val="20"/>
+          <w:lang w:val="en-US"/>
+        </w:rPr>
+        <w:br/>
+      </w:r>
+      <w:r>
+        <w:rPr>
+          <w:rFonts w:ascii="Courier New" w:hAnsi="Courier New" w:cs="Courier New"/>
+          <w:color w:val="808080"/>
+          <w:sz w:val="20"/>
+          <w:szCs w:val="20"/>
+          <w:lang w:val="en-US"/>
+        </w:rPr>
+        <w:br/>
+        <w:t xml:space="preserve">// </w:t>
+      </w:r>
+      <w:r>
+        <w:rPr>
+          <w:rFonts w:ascii="Courier New" w:hAnsi="Courier New" w:cs="Courier New"/>
+          <w:color w:val="808080"/>
+          <w:sz w:val="20"/>
+          <w:szCs w:val="20"/>
+        </w:rPr>
+        <w:t>НОД</w:t>
+      </w:r>
+      <w:r>
+        <w:rPr>
+          <w:rFonts w:ascii="Courier New" w:hAnsi="Courier New" w:cs="Courier New"/>
+          <w:color w:val="808080"/>
+          <w:sz w:val="20"/>
+          <w:szCs w:val="20"/>
+          <w:lang w:val="en-US"/>
+        </w:rPr>
+        <w:t xml:space="preserve"> </w:t>
+      </w:r>
+      <w:r>
+        <w:rPr>
+          <w:rFonts w:ascii="Courier New" w:hAnsi="Courier New" w:cs="Courier New"/>
+          <w:color w:val="808080"/>
+          <w:sz w:val="20"/>
+          <w:szCs w:val="20"/>
+        </w:rPr>
+        <w:t>двух</w:t>
+      </w:r>
+      <w:r>
+        <w:rPr>
+          <w:rFonts w:ascii="Courier New" w:hAnsi="Courier New" w:cs="Courier New"/>
+          <w:color w:val="808080"/>
+          <w:sz w:val="20"/>
+          <w:szCs w:val="20"/>
+          <w:lang w:val="en-US"/>
+        </w:rPr>
+        <w:t xml:space="preserve"> </w:t>
+      </w:r>
+      <w:r>
+        <w:rPr>
+          <w:rFonts w:ascii="Courier New" w:hAnsi="Courier New" w:cs="Courier New"/>
+          <w:color w:val="808080"/>
+          <w:sz w:val="20"/>
+          <w:szCs w:val="20"/>
+        </w:rPr>
+        <w:t>чисел</w:t>
+      </w:r>
+      <w:r>
+        <w:rPr>
+          <w:rFonts w:ascii="Courier New" w:hAnsi="Courier New" w:cs="Courier New"/>
+          <w:color w:val="808080"/>
+          <w:sz w:val="20"/>
+          <w:szCs w:val="20"/>
+          <w:lang w:val="en-US"/>
+        </w:rPr>
+        <w:br/>
+      </w:r>
+      <w:r>
+        <w:rPr>
+          <w:rFonts w:ascii="Courier New" w:hAnsi="Courier New" w:cs="Courier New"/>
+          <w:color w:val="CC7832"/>
+          <w:sz w:val="20"/>
+          <w:szCs w:val="20"/>
+          <w:lang w:val="en-US"/>
+        </w:rPr>
+        <w:t xml:space="preserve">fun </w:t>
+      </w:r>
+      <w:r>
+        <w:rPr>
+          <w:rFonts w:ascii="Courier New" w:hAnsi="Courier New" w:cs="Courier New"/>
+          <w:color w:val="FFC66D"/>
+          <w:sz w:val="20"/>
+          <w:szCs w:val="20"/>
+          <w:lang w:val="en-US"/>
+        </w:rPr>
+        <w:t>nodTwoNumbers</w:t>
+      </w:r>
+      <w:r>
+        <w:rPr>
+          <w:rFonts w:ascii="Courier New" w:hAnsi="Courier New" w:cs="Courier New"/>
+          <w:color w:val="A9B7C6"/>
+          <w:sz w:val="20"/>
+          <w:szCs w:val="20"/>
+          <w:lang w:val="en-US"/>
+        </w:rPr>
+        <w:t>(number1:</w:t>
+      </w:r>
+      <w:proofErr w:type="gramEnd"/>
+      <w:r>
+        <w:rPr>
+          <w:rFonts w:ascii="Courier New" w:hAnsi="Courier New" w:cs="Courier New"/>
+          <w:color w:val="A9B7C6"/>
+          <w:sz w:val="20"/>
+          <w:szCs w:val="20"/>
+          <w:lang w:val="en-US"/>
+        </w:rPr>
+        <w:t xml:space="preserve"> Int</w:t>
+      </w:r>
+      <w:r>
+        <w:rPr>
+          <w:rFonts w:ascii="Courier New" w:hAnsi="Courier New" w:cs="Courier New"/>
+          <w:color w:val="CC7832"/>
+          <w:sz w:val="20"/>
+          <w:szCs w:val="20"/>
+          <w:lang w:val="en-US"/>
+        </w:rPr>
+        <w:t xml:space="preserve">, </w:t>
+      </w:r>
+      <w:r>
+        <w:rPr>
+          <w:rFonts w:ascii="Courier New" w:hAnsi="Courier New" w:cs="Courier New"/>
+          <w:color w:val="A9B7C6"/>
+          <w:sz w:val="20"/>
+          <w:szCs w:val="20"/>
+          <w:lang w:val="en-US"/>
+        </w:rPr>
+        <w:t>number2: Int</w:t>
+      </w:r>
+      <w:r>
+        <w:rPr>
+          <w:rFonts w:ascii="Courier New" w:hAnsi="Courier New" w:cs="Courier New"/>
+          <w:color w:val="CC7832"/>
+          <w:sz w:val="20"/>
+          <w:szCs w:val="20"/>
+          <w:lang w:val="en-US"/>
+        </w:rPr>
+        <w:t xml:space="preserve">, </w:t>
+      </w:r>
+      <w:r>
+        <w:rPr>
+          <w:rFonts w:ascii="Courier New" w:hAnsi="Courier New" w:cs="Courier New"/>
+          <w:color w:val="A9B7C6"/>
+          <w:sz w:val="20"/>
+          <w:szCs w:val="20"/>
+          <w:lang w:val="en-US"/>
+        </w:rPr>
+        <w:t>nod: Int = (</w:t>
+      </w:r>
+      <w:r>
+        <w:rPr>
+          <w:rFonts w:ascii="Courier New" w:hAnsi="Courier New" w:cs="Courier New"/>
+          <w:color w:val="CC7832"/>
+          <w:sz w:val="20"/>
+          <w:szCs w:val="20"/>
+          <w:lang w:val="en-US"/>
+        </w:rPr>
+        <w:t xml:space="preserve">if </w:t>
+      </w:r>
+      <w:r>
+        <w:rPr>
+          <w:rFonts w:ascii="Courier New" w:hAnsi="Courier New" w:cs="Courier New"/>
+          <w:color w:val="A9B7C6"/>
+          <w:sz w:val="20"/>
+          <w:szCs w:val="20"/>
+          <w:lang w:val="en-US"/>
+        </w:rPr>
+        <w:t xml:space="preserve">(number1 &gt; number2) number2 </w:t>
+      </w:r>
+      <w:r>
+        <w:rPr>
+          <w:rFonts w:ascii="Courier New" w:hAnsi="Courier New" w:cs="Courier New"/>
+          <w:color w:val="CC7832"/>
+          <w:sz w:val="20"/>
+          <w:szCs w:val="20"/>
+          <w:lang w:val="en-US"/>
+        </w:rPr>
+        <w:t xml:space="preserve">else </w:t>
+      </w:r>
+      <w:r>
+        <w:rPr>
+          <w:rFonts w:ascii="Courier New" w:hAnsi="Courier New" w:cs="Courier New"/>
+          <w:color w:val="A9B7C6"/>
+          <w:sz w:val="20"/>
+          <w:szCs w:val="20"/>
+          <w:lang w:val="en-US"/>
+        </w:rPr>
+        <w:t>number1)) : Int =</w:t>
+      </w:r>
+      <w:r>
+        <w:rPr>
+          <w:rFonts w:ascii="Courier New" w:hAnsi="Courier New" w:cs="Courier New"/>
+          <w:color w:val="A9B7C6"/>
+          <w:sz w:val="20"/>
+          <w:szCs w:val="20"/>
+          <w:lang w:val="en-US"/>
+        </w:rPr>
+        <w:br/>
+        <w:t xml:space="preserve">    </w:t>
+      </w:r>
+      <w:r>
+        <w:rPr>
+          <w:rFonts w:ascii="Courier New" w:hAnsi="Courier New" w:cs="Courier New"/>
+          <w:color w:val="CC7832"/>
+          <w:sz w:val="20"/>
+          <w:szCs w:val="20"/>
+          <w:lang w:val="en-US"/>
+        </w:rPr>
+        <w:t>when</w:t>
+      </w:r>
+      <w:r>
+        <w:rPr>
+          <w:rFonts w:ascii="Courier New" w:hAnsi="Courier New" w:cs="Courier New"/>
+          <w:color w:val="CC7832"/>
+          <w:sz w:val="20"/>
+          <w:szCs w:val="20"/>
+          <w:lang w:val="en-US"/>
+        </w:rPr>
+        <w:br/>
+        <w:t xml:space="preserve">    </w:t>
+      </w:r>
+      <w:r>
+        <w:rPr>
+          <w:rFonts w:ascii="Courier New" w:hAnsi="Courier New" w:cs="Courier New"/>
+          <w:color w:val="A9B7C6"/>
+          <w:sz w:val="20"/>
+          <w:szCs w:val="20"/>
+          <w:lang w:val="en-US"/>
+        </w:rPr>
+        <w:t>{</w:t>
+      </w:r>
+      <w:r>
+        <w:rPr>
+          <w:rFonts w:ascii="Courier New" w:hAnsi="Courier New" w:cs="Courier New"/>
+          <w:color w:val="A9B7C6"/>
+          <w:sz w:val="20"/>
+          <w:szCs w:val="20"/>
+          <w:lang w:val="en-US"/>
+        </w:rPr>
+        <w:br/>
+        <w:t xml:space="preserve">        (number1 == </w:t>
+      </w:r>
+      <w:r>
+        <w:rPr>
+          <w:rFonts w:ascii="Courier New" w:hAnsi="Courier New" w:cs="Courier New"/>
+          <w:color w:val="6897BB"/>
+          <w:sz w:val="20"/>
+          <w:szCs w:val="20"/>
+          <w:lang w:val="en-US"/>
+        </w:rPr>
+        <w:t xml:space="preserve">0 </w:t>
+      </w:r>
+      <w:r>
+        <w:rPr>
+          <w:rFonts w:ascii="Courier New" w:hAnsi="Courier New" w:cs="Courier New"/>
+          <w:color w:val="A9B7C6"/>
+          <w:sz w:val="20"/>
+          <w:szCs w:val="20"/>
+          <w:lang w:val="en-US"/>
+        </w:rPr>
+        <w:t xml:space="preserve">|| number2 == </w:t>
+      </w:r>
+      <w:r>
+        <w:rPr>
+          <w:rFonts w:ascii="Courier New" w:hAnsi="Courier New" w:cs="Courier New"/>
+          <w:color w:val="6897BB"/>
+          <w:sz w:val="20"/>
+          <w:szCs w:val="20"/>
+          <w:lang w:val="en-US"/>
+        </w:rPr>
+        <w:t>0</w:t>
+      </w:r>
+      <w:r>
+        <w:rPr>
+          <w:rFonts w:ascii="Courier New" w:hAnsi="Courier New" w:cs="Courier New"/>
+          <w:color w:val="A9B7C6"/>
+          <w:sz w:val="20"/>
+          <w:szCs w:val="20"/>
+          <w:lang w:val="en-US"/>
+        </w:rPr>
+        <w:t>) -&gt; -</w:t>
+      </w:r>
+      <w:r>
+        <w:rPr>
+          <w:rFonts w:ascii="Courier New" w:hAnsi="Courier New" w:cs="Courier New"/>
+          <w:color w:val="6897BB"/>
+          <w:sz w:val="20"/>
+          <w:szCs w:val="20"/>
+          <w:lang w:val="en-US"/>
+        </w:rPr>
+        <w:t>1</w:t>
+      </w:r>
+      <w:r>
+        <w:rPr>
+          <w:rFonts w:ascii="Courier New" w:hAnsi="Courier New" w:cs="Courier New"/>
+          <w:color w:val="6897BB"/>
+          <w:sz w:val="20"/>
+          <w:szCs w:val="20"/>
+          <w:lang w:val="en-US"/>
+        </w:rPr>
+        <w:br/>
+        <w:t xml:space="preserve">        </w:t>
+      </w:r>
+      <w:r>
+        <w:rPr>
+          <w:rFonts w:ascii="Courier New" w:hAnsi="Courier New" w:cs="Courier New"/>
+          <w:color w:val="A9B7C6"/>
+          <w:sz w:val="20"/>
+          <w:szCs w:val="20"/>
+          <w:lang w:val="en-US"/>
+        </w:rPr>
+        <w:t xml:space="preserve">(number1 % nod == </w:t>
+      </w:r>
+      <w:r>
+        <w:rPr>
+          <w:rFonts w:ascii="Courier New" w:hAnsi="Courier New" w:cs="Courier New"/>
+          <w:color w:val="6897BB"/>
+          <w:sz w:val="20"/>
+          <w:szCs w:val="20"/>
+          <w:lang w:val="en-US"/>
+        </w:rPr>
+        <w:t xml:space="preserve">0 </w:t>
+      </w:r>
+      <w:r>
+        <w:rPr>
+          <w:rFonts w:ascii="Courier New" w:hAnsi="Courier New" w:cs="Courier New"/>
+          <w:color w:val="A9B7C6"/>
+          <w:sz w:val="20"/>
+          <w:szCs w:val="20"/>
+          <w:lang w:val="en-US"/>
+        </w:rPr>
+        <w:t xml:space="preserve">&amp;&amp; number2 % nod == </w:t>
+      </w:r>
+      <w:r>
+        <w:rPr>
+          <w:rFonts w:ascii="Courier New" w:hAnsi="Courier New" w:cs="Courier New"/>
+          <w:color w:val="6897BB"/>
+          <w:sz w:val="20"/>
+          <w:szCs w:val="20"/>
+          <w:lang w:val="en-US"/>
+        </w:rPr>
+        <w:t>0</w:t>
+      </w:r>
+      <w:r>
+        <w:rPr>
+          <w:rFonts w:ascii="Courier New" w:hAnsi="Courier New" w:cs="Courier New"/>
+          <w:color w:val="A9B7C6"/>
+          <w:sz w:val="20"/>
+          <w:szCs w:val="20"/>
+          <w:lang w:val="en-US"/>
+        </w:rPr>
+        <w:t>) -&gt; nod</w:t>
+      </w:r>
+      <w:r>
+        <w:rPr>
+          <w:rFonts w:ascii="Courier New" w:hAnsi="Courier New" w:cs="Courier New"/>
+          <w:color w:val="A9B7C6"/>
+          <w:sz w:val="20"/>
+          <w:szCs w:val="20"/>
+          <w:lang w:val="en-US"/>
+        </w:rPr>
+        <w:br/>
+        <w:t xml:space="preserve">        </w:t>
+      </w:r>
+      <w:r>
+        <w:rPr>
+          <w:rFonts w:ascii="Courier New" w:hAnsi="Courier New" w:cs="Courier New"/>
+          <w:color w:val="CC7832"/>
+          <w:sz w:val="20"/>
+          <w:szCs w:val="20"/>
+          <w:lang w:val="en-US"/>
+        </w:rPr>
+        <w:t xml:space="preserve">else </w:t>
+      </w:r>
+      <w:r>
+        <w:rPr>
+          <w:rFonts w:ascii="Courier New" w:hAnsi="Courier New" w:cs="Courier New"/>
+          <w:color w:val="A9B7C6"/>
+          <w:sz w:val="20"/>
+          <w:szCs w:val="20"/>
+          <w:lang w:val="en-US"/>
+        </w:rPr>
+        <w:t xml:space="preserve">-&gt; </w:t>
+      </w:r>
+      <w:r>
+        <w:rPr>
+          <w:rFonts w:ascii="Courier New" w:hAnsi="Courier New" w:cs="Courier New"/>
+          <w:i/>
+          <w:iCs/>
+          <w:color w:val="A9B7C6"/>
+          <w:sz w:val="20"/>
+          <w:szCs w:val="20"/>
+          <w:lang w:val="en-US"/>
+        </w:rPr>
+        <w:t>nodTwoNumbers</w:t>
+      </w:r>
+      <w:r>
+        <w:rPr>
+          <w:rFonts w:ascii="Courier New" w:hAnsi="Courier New" w:cs="Courier New"/>
+          <w:color w:val="A9B7C6"/>
+          <w:sz w:val="20"/>
+          <w:szCs w:val="20"/>
+          <w:lang w:val="en-US"/>
+        </w:rPr>
+        <w:t>(number1</w:t>
+      </w:r>
+      <w:r>
+        <w:rPr>
+          <w:rFonts w:ascii="Courier New" w:hAnsi="Courier New" w:cs="Courier New"/>
+          <w:color w:val="CC7832"/>
+          <w:sz w:val="20"/>
+          <w:szCs w:val="20"/>
+          <w:lang w:val="en-US"/>
+        </w:rPr>
+        <w:t xml:space="preserve">, </w:t>
+      </w:r>
+      <w:r>
+        <w:rPr>
+          <w:rFonts w:ascii="Courier New" w:hAnsi="Courier New" w:cs="Courier New"/>
+          <w:color w:val="A9B7C6"/>
+          <w:sz w:val="20"/>
+          <w:szCs w:val="20"/>
+          <w:lang w:val="en-US"/>
+        </w:rPr>
+        <w:t>number2</w:t>
+      </w:r>
+      <w:r>
+        <w:rPr>
+          <w:rFonts w:ascii="Courier New" w:hAnsi="Courier New" w:cs="Courier New"/>
+          <w:color w:val="CC7832"/>
+          <w:sz w:val="20"/>
+          <w:szCs w:val="20"/>
+          <w:lang w:val="en-US"/>
+        </w:rPr>
+        <w:t xml:space="preserve">, </w:t>
+      </w:r>
+      <w:r>
+        <w:rPr>
+          <w:rFonts w:ascii="Courier New" w:hAnsi="Courier New" w:cs="Courier New"/>
+          <w:color w:val="A9B7C6"/>
+          <w:sz w:val="20"/>
+          <w:szCs w:val="20"/>
+          <w:lang w:val="en-US"/>
+        </w:rPr>
+        <w:t xml:space="preserve">nod - </w:t>
+      </w:r>
+      <w:r>
+        <w:rPr>
+          <w:rFonts w:ascii="Courier New" w:hAnsi="Courier New" w:cs="Courier New"/>
+          <w:color w:val="6897BB"/>
+          <w:sz w:val="20"/>
+          <w:szCs w:val="20"/>
+          <w:lang w:val="en-US"/>
+        </w:rPr>
+        <w:t>1</w:t>
+      </w:r>
+      <w:r>
+        <w:rPr>
+          <w:rFonts w:ascii="Courier New" w:hAnsi="Courier New" w:cs="Courier New"/>
+          <w:color w:val="A9B7C6"/>
+          <w:sz w:val="20"/>
+          <w:szCs w:val="20"/>
+          <w:lang w:val="en-US"/>
+        </w:rPr>
+        <w:t>)</w:t>
+      </w:r>
+      <w:r>
+        <w:rPr>
+          <w:rFonts w:ascii="Courier New" w:hAnsi="Courier New" w:cs="Courier New"/>
+          <w:color w:val="A9B7C6"/>
+          <w:sz w:val="20"/>
+          <w:szCs w:val="20"/>
+          <w:lang w:val="en-US"/>
+        </w:rPr>
+        <w:br/>
+        <w:t xml:space="preserve">    }</w:t>
+      </w:r>
+      <w:r>
+        <w:rPr>
+          <w:rFonts w:ascii="Courier New" w:hAnsi="Courier New" w:cs="Courier New"/>
+          <w:color w:val="A9B7C6"/>
+          <w:sz w:val="20"/>
+          <w:szCs w:val="20"/>
+          <w:lang w:val="en-US"/>
+        </w:rPr>
+        <w:br/>
+      </w:r>
+      <w:r>
+        <w:rPr>
+          <w:rFonts w:ascii="Courier New" w:hAnsi="Courier New" w:cs="Courier New"/>
+          <w:color w:val="A9B7C6"/>
+          <w:sz w:val="20"/>
+          <w:szCs w:val="20"/>
+          <w:lang w:val="en-US"/>
+        </w:rPr>
+        <w:br/>
+      </w:r>
+      <w:r>
+        <w:rPr>
+          <w:rFonts w:ascii="Courier New" w:hAnsi="Courier New" w:cs="Courier New"/>
+          <w:color w:val="808080"/>
+          <w:sz w:val="20"/>
+          <w:szCs w:val="20"/>
+          <w:lang w:val="en-US"/>
+        </w:rPr>
+        <w:t xml:space="preserve">// </w:t>
+      </w:r>
+      <w:r>
+        <w:rPr>
+          <w:rFonts w:ascii="Courier New" w:hAnsi="Courier New" w:cs="Courier New"/>
+          <w:color w:val="808080"/>
+          <w:sz w:val="20"/>
+          <w:szCs w:val="20"/>
+        </w:rPr>
+        <w:t>Сумма</w:t>
+      </w:r>
+      <w:r>
+        <w:rPr>
+          <w:rFonts w:ascii="Courier New" w:hAnsi="Courier New" w:cs="Courier New"/>
+          <w:color w:val="808080"/>
+          <w:sz w:val="20"/>
+          <w:szCs w:val="20"/>
+          <w:lang w:val="en-US"/>
+        </w:rPr>
+        <w:t xml:space="preserve"> </w:t>
+      </w:r>
+      <w:r>
+        <w:rPr>
+          <w:rFonts w:ascii="Courier New" w:hAnsi="Courier New" w:cs="Courier New"/>
+          <w:color w:val="808080"/>
+          <w:sz w:val="20"/>
+          <w:szCs w:val="20"/>
+        </w:rPr>
+        <w:t>простых</w:t>
+      </w:r>
+      <w:r>
+        <w:rPr>
+          <w:rFonts w:ascii="Courier New" w:hAnsi="Courier New" w:cs="Courier New"/>
+          <w:color w:val="808080"/>
+          <w:sz w:val="20"/>
+          <w:szCs w:val="20"/>
+          <w:lang w:val="en-US"/>
+        </w:rPr>
+        <w:t xml:space="preserve"> </w:t>
+      </w:r>
+      <w:r>
+        <w:rPr>
+          <w:rFonts w:ascii="Courier New" w:hAnsi="Courier New" w:cs="Courier New"/>
+          <w:color w:val="808080"/>
+          <w:sz w:val="20"/>
+          <w:szCs w:val="20"/>
+        </w:rPr>
+        <w:t>цифр</w:t>
+      </w:r>
+      <w:r>
+        <w:rPr>
+          <w:rFonts w:ascii="Courier New" w:hAnsi="Courier New" w:cs="Courier New"/>
+          <w:color w:val="808080"/>
+          <w:sz w:val="20"/>
+          <w:szCs w:val="20"/>
+          <w:lang w:val="en-US"/>
+        </w:rPr>
+        <w:t xml:space="preserve"> </w:t>
+      </w:r>
+      <w:r>
+        <w:rPr>
+          <w:rFonts w:ascii="Courier New" w:hAnsi="Courier New" w:cs="Courier New"/>
+          <w:color w:val="808080"/>
+          <w:sz w:val="20"/>
+          <w:szCs w:val="20"/>
+        </w:rPr>
+        <w:t>числа</w:t>
+      </w:r>
+      <w:r>
+        <w:rPr>
+          <w:rFonts w:ascii="Courier New" w:hAnsi="Courier New" w:cs="Courier New"/>
+          <w:color w:val="808080"/>
+          <w:sz w:val="20"/>
+          <w:szCs w:val="20"/>
+          <w:lang w:val="en-US"/>
+        </w:rPr>
+        <w:br/>
+      </w:r>
+      <w:r>
+        <w:rPr>
+          <w:rFonts w:ascii="Courier New" w:hAnsi="Courier New" w:cs="Courier New"/>
+          <w:color w:val="CC7832"/>
+          <w:sz w:val="20"/>
+          <w:szCs w:val="20"/>
+          <w:lang w:val="en-US"/>
+        </w:rPr>
+        <w:t xml:space="preserve">fun </w:t>
+      </w:r>
+      <w:r>
+        <w:rPr>
+          <w:rFonts w:ascii="Courier New" w:hAnsi="Courier New" w:cs="Courier New"/>
+          <w:color w:val="FFC66D"/>
+          <w:sz w:val="20"/>
+          <w:szCs w:val="20"/>
+          <w:lang w:val="en-US"/>
+        </w:rPr>
+        <w:t>sumOfSimpleDigitsOfNumber</w:t>
+      </w:r>
+      <w:r>
+        <w:rPr>
+          <w:rFonts w:ascii="Courier New" w:hAnsi="Courier New" w:cs="Courier New"/>
+          <w:color w:val="A9B7C6"/>
+          <w:sz w:val="20"/>
+          <w:szCs w:val="20"/>
+          <w:lang w:val="en-US"/>
+        </w:rPr>
+        <w:t>(number: Int</w:t>
+      </w:r>
+      <w:r>
+        <w:rPr>
+          <w:rFonts w:ascii="Courier New" w:hAnsi="Courier New" w:cs="Courier New"/>
+          <w:color w:val="CC7832"/>
+          <w:sz w:val="20"/>
+          <w:szCs w:val="20"/>
+          <w:lang w:val="en-US"/>
+        </w:rPr>
+        <w:t xml:space="preserve">, </w:t>
+      </w:r>
+      <w:r>
+        <w:rPr>
+          <w:rFonts w:ascii="Courier New" w:hAnsi="Courier New" w:cs="Courier New"/>
+          <w:color w:val="A9B7C6"/>
+          <w:sz w:val="20"/>
+          <w:szCs w:val="20"/>
+          <w:lang w:val="en-US"/>
+        </w:rPr>
+        <w:t xml:space="preserve">sum: Int = </w:t>
+      </w:r>
+      <w:r>
+        <w:rPr>
+          <w:rFonts w:ascii="Courier New" w:hAnsi="Courier New" w:cs="Courier New"/>
+          <w:color w:val="6897BB"/>
+          <w:sz w:val="20"/>
+          <w:szCs w:val="20"/>
+          <w:lang w:val="en-US"/>
+        </w:rPr>
+        <w:t>0</w:t>
+      </w:r>
+      <w:r>
+        <w:rPr>
+          <w:rFonts w:ascii="Courier New" w:hAnsi="Courier New" w:cs="Courier New"/>
+          <w:color w:val="A9B7C6"/>
+          <w:sz w:val="20"/>
+          <w:szCs w:val="20"/>
+          <w:lang w:val="en-US"/>
+        </w:rPr>
+        <w:t>) : Int =</w:t>
+      </w:r>
+      <w:r>
+        <w:rPr>
+          <w:rFonts w:ascii="Courier New" w:hAnsi="Courier New" w:cs="Courier New"/>
+          <w:color w:val="A9B7C6"/>
+          <w:sz w:val="20"/>
+          <w:szCs w:val="20"/>
+          <w:lang w:val="en-US"/>
+        </w:rPr>
+        <w:br/>
+        <w:t xml:space="preserve">    </w:t>
+      </w:r>
+      <w:r>
+        <w:rPr>
+          <w:rFonts w:ascii="Courier New" w:hAnsi="Courier New" w:cs="Courier New"/>
+          <w:color w:val="CC7832"/>
+          <w:sz w:val="20"/>
+          <w:szCs w:val="20"/>
+          <w:lang w:val="en-US"/>
+        </w:rPr>
+        <w:t>when</w:t>
+      </w:r>
+      <w:r>
+        <w:rPr>
+          <w:rFonts w:ascii="Courier New" w:hAnsi="Courier New" w:cs="Courier New"/>
+          <w:color w:val="CC7832"/>
+          <w:sz w:val="20"/>
+          <w:szCs w:val="20"/>
+          <w:lang w:val="en-US"/>
+        </w:rPr>
+        <w:br/>
+        <w:t xml:space="preserve">    </w:t>
+      </w:r>
+      <w:r>
+        <w:rPr>
+          <w:rFonts w:ascii="Courier New" w:hAnsi="Courier New" w:cs="Courier New"/>
+          <w:color w:val="A9B7C6"/>
+          <w:sz w:val="20"/>
+          <w:szCs w:val="20"/>
+          <w:lang w:val="en-US"/>
+        </w:rPr>
+        <w:t>{</w:t>
+      </w:r>
+      <w:r>
+        <w:rPr>
+          <w:rFonts w:ascii="Courier New" w:hAnsi="Courier New" w:cs="Courier New"/>
+          <w:color w:val="A9B7C6"/>
+          <w:sz w:val="20"/>
+          <w:szCs w:val="20"/>
+          <w:lang w:val="en-US"/>
+        </w:rPr>
+        <w:br/>
+        <w:t xml:space="preserve">        (number == </w:t>
+      </w:r>
+      <w:r>
+        <w:rPr>
+          <w:rFonts w:ascii="Courier New" w:hAnsi="Courier New" w:cs="Courier New"/>
+          <w:color w:val="6897BB"/>
+          <w:sz w:val="20"/>
+          <w:szCs w:val="20"/>
+          <w:lang w:val="en-US"/>
+        </w:rPr>
+        <w:t>0</w:t>
+      </w:r>
+      <w:r>
+        <w:rPr>
+          <w:rFonts w:ascii="Courier New" w:hAnsi="Courier New" w:cs="Courier New"/>
+          <w:color w:val="A9B7C6"/>
+          <w:sz w:val="20"/>
+          <w:szCs w:val="20"/>
+          <w:lang w:val="en-US"/>
+        </w:rPr>
+        <w:t>) -&gt; sum</w:t>
+      </w:r>
+      <w:r>
+        <w:rPr>
+          <w:rFonts w:ascii="Courier New" w:hAnsi="Courier New" w:cs="Courier New"/>
+          <w:color w:val="A9B7C6"/>
+          <w:sz w:val="20"/>
+          <w:szCs w:val="20"/>
+          <w:lang w:val="en-US"/>
+        </w:rPr>
+        <w:br/>
+        <w:t xml:space="preserve">        </w:t>
+      </w:r>
+      <w:r>
+        <w:rPr>
+          <w:rFonts w:ascii="Courier New" w:hAnsi="Courier New" w:cs="Courier New"/>
+          <w:i/>
+          <w:iCs/>
+          <w:color w:val="A9B7C6"/>
+          <w:sz w:val="20"/>
+          <w:szCs w:val="20"/>
+          <w:lang w:val="en-US"/>
+        </w:rPr>
+        <w:t>simpleNumber</w:t>
+      </w:r>
+      <w:r>
+        <w:rPr>
+          <w:rFonts w:ascii="Courier New" w:hAnsi="Courier New" w:cs="Courier New"/>
+          <w:color w:val="A9B7C6"/>
+          <w:sz w:val="20"/>
+          <w:szCs w:val="20"/>
+          <w:lang w:val="en-US"/>
+        </w:rPr>
+        <w:t xml:space="preserve">(number % </w:t>
+      </w:r>
+      <w:r>
+        <w:rPr>
+          <w:rFonts w:ascii="Courier New" w:hAnsi="Courier New" w:cs="Courier New"/>
+          <w:color w:val="6897BB"/>
+          <w:sz w:val="20"/>
+          <w:szCs w:val="20"/>
+          <w:lang w:val="en-US"/>
+        </w:rPr>
+        <w:t>10</w:t>
+      </w:r>
+      <w:r>
+        <w:rPr>
+          <w:rFonts w:ascii="Courier New" w:hAnsi="Courier New" w:cs="Courier New"/>
+          <w:color w:val="A9B7C6"/>
+          <w:sz w:val="20"/>
+          <w:szCs w:val="20"/>
+          <w:lang w:val="en-US"/>
+        </w:rPr>
+        <w:t xml:space="preserve">) -&gt; </w:t>
+      </w:r>
+      <w:r>
+        <w:rPr>
+          <w:rFonts w:ascii="Courier New" w:hAnsi="Courier New" w:cs="Courier New"/>
+          <w:i/>
+          <w:iCs/>
+          <w:color w:val="A9B7C6"/>
+          <w:sz w:val="20"/>
+          <w:szCs w:val="20"/>
+          <w:lang w:val="en-US"/>
+        </w:rPr>
+        <w:t>sumOfSimpleDigitsOfNumber</w:t>
+      </w:r>
+      <w:r>
+        <w:rPr>
+          <w:rFonts w:ascii="Courier New" w:hAnsi="Courier New" w:cs="Courier New"/>
+          <w:color w:val="A9B7C6"/>
+          <w:sz w:val="20"/>
+          <w:szCs w:val="20"/>
+          <w:lang w:val="en-US"/>
+        </w:rPr>
+        <w:t xml:space="preserve">(number / </w:t>
+      </w:r>
+      <w:r>
+        <w:rPr>
+          <w:rFonts w:ascii="Courier New" w:hAnsi="Courier New" w:cs="Courier New"/>
+          <w:color w:val="6897BB"/>
+          <w:sz w:val="20"/>
+          <w:szCs w:val="20"/>
+          <w:lang w:val="en-US"/>
+        </w:rPr>
+        <w:t>10</w:t>
+      </w:r>
+      <w:r>
+        <w:rPr>
+          <w:rFonts w:ascii="Courier New" w:hAnsi="Courier New" w:cs="Courier New"/>
+          <w:color w:val="CC7832"/>
+          <w:sz w:val="20"/>
+          <w:szCs w:val="20"/>
+          <w:lang w:val="en-US"/>
+        </w:rPr>
+        <w:t xml:space="preserve">, </w:t>
+      </w:r>
+      <w:r>
+        <w:rPr>
+          <w:rFonts w:ascii="Courier New" w:hAnsi="Courier New" w:cs="Courier New"/>
+          <w:color w:val="A9B7C6"/>
+          <w:sz w:val="20"/>
+          <w:szCs w:val="20"/>
+          <w:lang w:val="en-US"/>
+        </w:rPr>
+        <w:t xml:space="preserve">sum + (number % </w:t>
+      </w:r>
+      <w:r>
+        <w:rPr>
+          <w:rFonts w:ascii="Courier New" w:hAnsi="Courier New" w:cs="Courier New"/>
+          <w:color w:val="6897BB"/>
+          <w:sz w:val="20"/>
+          <w:szCs w:val="20"/>
+          <w:lang w:val="en-US"/>
+        </w:rPr>
+        <w:t>10</w:t>
+      </w:r>
+      <w:r>
+        <w:rPr>
+          <w:rFonts w:ascii="Courier New" w:hAnsi="Courier New" w:cs="Courier New"/>
+          <w:color w:val="A9B7C6"/>
+          <w:sz w:val="20"/>
+          <w:szCs w:val="20"/>
+          <w:lang w:val="en-US"/>
+        </w:rPr>
+        <w:t>))</w:t>
+      </w:r>
+      <w:r>
+        <w:rPr>
+          <w:rFonts w:ascii="Courier New" w:hAnsi="Courier New" w:cs="Courier New"/>
+          <w:color w:val="A9B7C6"/>
+          <w:sz w:val="20"/>
+          <w:szCs w:val="20"/>
+          <w:lang w:val="en-US"/>
+        </w:rPr>
+        <w:br/>
+        <w:t xml:space="preserve">        </w:t>
+      </w:r>
+      <w:r>
+        <w:rPr>
+          <w:rFonts w:ascii="Courier New" w:hAnsi="Courier New" w:cs="Courier New"/>
+          <w:color w:val="CC7832"/>
+          <w:sz w:val="20"/>
+          <w:szCs w:val="20"/>
+          <w:lang w:val="en-US"/>
+        </w:rPr>
+        <w:t xml:space="preserve">else </w:t>
+      </w:r>
+      <w:r>
+        <w:rPr>
+          <w:rFonts w:ascii="Courier New" w:hAnsi="Courier New" w:cs="Courier New"/>
+          <w:color w:val="A9B7C6"/>
+          <w:sz w:val="20"/>
+          <w:szCs w:val="20"/>
+          <w:lang w:val="en-US"/>
+        </w:rPr>
+        <w:t xml:space="preserve">-&gt; </w:t>
+      </w:r>
+      <w:r>
+        <w:rPr>
+          <w:rFonts w:ascii="Courier New" w:hAnsi="Courier New" w:cs="Courier New"/>
+          <w:i/>
+          <w:iCs/>
+          <w:color w:val="A9B7C6"/>
+          <w:sz w:val="20"/>
+          <w:szCs w:val="20"/>
+          <w:lang w:val="en-US"/>
+        </w:rPr>
+        <w:t>sumOfSimpleDigitsOfNumber</w:t>
+      </w:r>
+      <w:r>
+        <w:rPr>
+          <w:rFonts w:ascii="Courier New" w:hAnsi="Courier New" w:cs="Courier New"/>
+          <w:color w:val="A9B7C6"/>
+          <w:sz w:val="20"/>
+          <w:szCs w:val="20"/>
+          <w:lang w:val="en-US"/>
+        </w:rPr>
+        <w:t xml:space="preserve">(number / </w:t>
+      </w:r>
+      <w:r>
+        <w:rPr>
+          <w:rFonts w:ascii="Courier New" w:hAnsi="Courier New" w:cs="Courier New"/>
+          <w:color w:val="6897BB"/>
+          <w:sz w:val="20"/>
+          <w:szCs w:val="20"/>
+          <w:lang w:val="en-US"/>
+        </w:rPr>
+        <w:t>10</w:t>
+      </w:r>
+      <w:r>
+        <w:rPr>
+          <w:rFonts w:ascii="Courier New" w:hAnsi="Courier New" w:cs="Courier New"/>
+          <w:color w:val="CC7832"/>
+          <w:sz w:val="20"/>
+          <w:szCs w:val="20"/>
+          <w:lang w:val="en-US"/>
+        </w:rPr>
+        <w:t xml:space="preserve">, </w:t>
+      </w:r>
+      <w:r>
+        <w:rPr>
+          <w:rFonts w:ascii="Courier New" w:hAnsi="Courier New" w:cs="Courier New"/>
+          <w:color w:val="A9B7C6"/>
+          <w:sz w:val="20"/>
+          <w:szCs w:val="20"/>
+          <w:lang w:val="en-US"/>
+        </w:rPr>
+        <w:t>sum)</w:t>
+      </w:r>
+      <w:r>
+        <w:rPr>
+          <w:rFonts w:ascii="Courier New" w:hAnsi="Courier New" w:cs="Courier New"/>
+          <w:color w:val="A9B7C6"/>
+          <w:sz w:val="20"/>
+          <w:szCs w:val="20"/>
+          <w:lang w:val="en-US"/>
+        </w:rPr>
+        <w:br/>
+        <w:t xml:space="preserve">    }</w:t>
+      </w:r>
+      <w:r>
+        <w:rPr>
+          <w:rFonts w:ascii="Courier New" w:hAnsi="Courier New" w:cs="Courier New"/>
+          <w:color w:val="A9B7C6"/>
+          <w:sz w:val="20"/>
+          <w:szCs w:val="20"/>
+          <w:lang w:val="en-US"/>
+        </w:rPr>
+        <w:br/>
+      </w:r>
+      <w:r>
+        <w:rPr>
+          <w:rFonts w:ascii="Courier New" w:hAnsi="Courier New" w:cs="Courier New"/>
+          <w:color w:val="A9B7C6"/>
+          <w:sz w:val="20"/>
+          <w:szCs w:val="20"/>
+          <w:lang w:val="en-US"/>
+        </w:rPr>
+        <w:br/>
+      </w:r>
+      <w:r>
+        <w:rPr>
+          <w:rFonts w:ascii="Courier New" w:hAnsi="Courier New" w:cs="Courier New"/>
+          <w:color w:val="808080"/>
+          <w:sz w:val="20"/>
+          <w:szCs w:val="20"/>
+          <w:lang w:val="en-US"/>
+        </w:rPr>
+        <w:t xml:space="preserve">// </w:t>
+      </w:r>
+      <w:r>
+        <w:rPr>
+          <w:rFonts w:ascii="Courier New" w:hAnsi="Courier New" w:cs="Courier New"/>
+          <w:color w:val="808080"/>
+          <w:sz w:val="20"/>
+          <w:szCs w:val="20"/>
+        </w:rPr>
+        <w:t>Основное</w:t>
+      </w:r>
+      <w:r>
+        <w:rPr>
+          <w:rFonts w:ascii="Courier New" w:hAnsi="Courier New" w:cs="Courier New"/>
+          <w:color w:val="808080"/>
+          <w:sz w:val="20"/>
+          <w:szCs w:val="20"/>
+          <w:lang w:val="en-US"/>
+        </w:rPr>
+        <w:t xml:space="preserve"> </w:t>
+      </w:r>
+      <w:proofErr w:type="spellStart"/>
+      <w:r>
+        <w:rPr>
+          <w:rFonts w:ascii="Courier New" w:hAnsi="Courier New" w:cs="Courier New"/>
+          <w:color w:val="808080"/>
+          <w:sz w:val="20"/>
+          <w:szCs w:val="20"/>
+        </w:rPr>
+        <w:t>подзадание</w:t>
+      </w:r>
+      <w:proofErr w:type="spellEnd"/>
+      <w:r>
+        <w:rPr>
+          <w:rFonts w:ascii="Courier New" w:hAnsi="Courier New" w:cs="Courier New"/>
+          <w:color w:val="808080"/>
+          <w:sz w:val="20"/>
+          <w:szCs w:val="20"/>
+          <w:lang w:val="en-US"/>
+        </w:rPr>
+        <w:t xml:space="preserve"> 3</w:t>
+      </w:r>
+      <w:r>
+        <w:rPr>
+          <w:rFonts w:ascii="Courier New" w:hAnsi="Courier New" w:cs="Courier New"/>
+          <w:color w:val="808080"/>
+          <w:sz w:val="20"/>
+          <w:szCs w:val="20"/>
+          <w:lang w:val="en-US"/>
+        </w:rPr>
+        <w:br/>
+      </w:r>
+      <w:r>
+        <w:rPr>
+          <w:rFonts w:ascii="Courier New" w:hAnsi="Courier New" w:cs="Courier New"/>
+          <w:color w:val="CC7832"/>
+          <w:sz w:val="20"/>
+          <w:szCs w:val="20"/>
+          <w:lang w:val="en-US"/>
+        </w:rPr>
+        <w:lastRenderedPageBreak/>
+        <w:t xml:space="preserve">fun </w:t>
+      </w:r>
+      <w:r>
+        <w:rPr>
+          <w:rFonts w:ascii="Courier New" w:hAnsi="Courier New" w:cs="Courier New"/>
+          <w:color w:val="FFC66D"/>
+          <w:sz w:val="20"/>
+          <w:szCs w:val="20"/>
+          <w:lang w:val="en-US"/>
+        </w:rPr>
+        <w:t>task8method3</w:t>
+      </w:r>
+      <w:r>
+        <w:rPr>
+          <w:rFonts w:ascii="Courier New" w:hAnsi="Courier New" w:cs="Courier New"/>
+          <w:color w:val="A9B7C6"/>
+          <w:sz w:val="20"/>
+          <w:szCs w:val="20"/>
+          <w:lang w:val="en-US"/>
+        </w:rPr>
+        <w:t>(number: Int</w:t>
+      </w:r>
+      <w:r>
+        <w:rPr>
+          <w:rFonts w:ascii="Courier New" w:hAnsi="Courier New" w:cs="Courier New"/>
+          <w:color w:val="CC7832"/>
+          <w:sz w:val="20"/>
+          <w:szCs w:val="20"/>
+          <w:lang w:val="en-US"/>
+        </w:rPr>
+        <w:t xml:space="preserve">, </w:t>
+      </w:r>
+      <w:r>
+        <w:rPr>
+          <w:rFonts w:ascii="Courier New" w:hAnsi="Courier New" w:cs="Courier New"/>
+          <w:color w:val="A9B7C6"/>
+          <w:sz w:val="20"/>
+          <w:szCs w:val="20"/>
+          <w:lang w:val="en-US"/>
+        </w:rPr>
+        <w:t xml:space="preserve">del: Int = number - </w:t>
+      </w:r>
+      <w:r>
+        <w:rPr>
+          <w:rFonts w:ascii="Courier New" w:hAnsi="Courier New" w:cs="Courier New"/>
+          <w:color w:val="6897BB"/>
+          <w:sz w:val="20"/>
+          <w:szCs w:val="20"/>
+          <w:lang w:val="en-US"/>
+        </w:rPr>
+        <w:t>1</w:t>
+      </w:r>
+      <w:r>
+        <w:rPr>
+          <w:rFonts w:ascii="Courier New" w:hAnsi="Courier New" w:cs="Courier New"/>
+          <w:color w:val="CC7832"/>
+          <w:sz w:val="20"/>
+          <w:szCs w:val="20"/>
+          <w:lang w:val="en-US"/>
+        </w:rPr>
+        <w:t xml:space="preserve">, </w:t>
+      </w:r>
+      <w:r>
+        <w:rPr>
+          <w:rFonts w:ascii="Courier New" w:hAnsi="Courier New" w:cs="Courier New"/>
+          <w:color w:val="A9B7C6"/>
+          <w:sz w:val="20"/>
+          <w:szCs w:val="20"/>
+          <w:lang w:val="en-US"/>
+        </w:rPr>
+        <w:t xml:space="preserve">count: Int = </w:t>
+      </w:r>
+      <w:r>
+        <w:rPr>
+          <w:rFonts w:ascii="Courier New" w:hAnsi="Courier New" w:cs="Courier New"/>
+          <w:color w:val="6897BB"/>
+          <w:sz w:val="20"/>
+          <w:szCs w:val="20"/>
+          <w:lang w:val="en-US"/>
+        </w:rPr>
+        <w:t>0</w:t>
+      </w:r>
+      <w:r>
+        <w:rPr>
+          <w:rFonts w:ascii="Courier New" w:hAnsi="Courier New" w:cs="Courier New"/>
+          <w:color w:val="A9B7C6"/>
+          <w:sz w:val="20"/>
+          <w:szCs w:val="20"/>
+          <w:lang w:val="en-US"/>
+        </w:rPr>
+        <w:t>) : Int =</w:t>
+      </w:r>
+      <w:r>
+        <w:rPr>
+          <w:rFonts w:ascii="Courier New" w:hAnsi="Courier New" w:cs="Courier New"/>
+          <w:color w:val="A9B7C6"/>
+          <w:sz w:val="20"/>
+          <w:szCs w:val="20"/>
+          <w:lang w:val="en-US"/>
+        </w:rPr>
+        <w:br/>
+        <w:t xml:space="preserve">    </w:t>
+      </w:r>
+      <w:r>
+        <w:rPr>
+          <w:rFonts w:ascii="Courier New" w:hAnsi="Courier New" w:cs="Courier New"/>
+          <w:color w:val="CC7832"/>
+          <w:sz w:val="20"/>
+          <w:szCs w:val="20"/>
+          <w:lang w:val="en-US"/>
+        </w:rPr>
+        <w:t>when</w:t>
+      </w:r>
+      <w:r>
+        <w:rPr>
+          <w:rFonts w:ascii="Courier New" w:hAnsi="Courier New" w:cs="Courier New"/>
+          <w:color w:val="CC7832"/>
+          <w:sz w:val="20"/>
+          <w:szCs w:val="20"/>
+          <w:lang w:val="en-US"/>
+        </w:rPr>
+        <w:br/>
+        <w:t xml:space="preserve">    </w:t>
+      </w:r>
+      <w:r>
+        <w:rPr>
+          <w:rFonts w:ascii="Courier New" w:hAnsi="Courier New" w:cs="Courier New"/>
+          <w:color w:val="A9B7C6"/>
+          <w:sz w:val="20"/>
+          <w:szCs w:val="20"/>
+          <w:lang w:val="en-US"/>
+        </w:rPr>
+        <w:t>{</w:t>
+      </w:r>
+      <w:r>
+        <w:rPr>
+          <w:rFonts w:ascii="Courier New" w:hAnsi="Courier New" w:cs="Courier New"/>
+          <w:color w:val="A9B7C6"/>
+          <w:sz w:val="20"/>
+          <w:szCs w:val="20"/>
+          <w:lang w:val="en-US"/>
+        </w:rPr>
+        <w:br/>
+        <w:t xml:space="preserve">        (del == -</w:t>
+      </w:r>
+      <w:r>
+        <w:rPr>
+          <w:rFonts w:ascii="Courier New" w:hAnsi="Courier New" w:cs="Courier New"/>
+          <w:color w:val="6897BB"/>
+          <w:sz w:val="20"/>
+          <w:szCs w:val="20"/>
+          <w:lang w:val="en-US"/>
+        </w:rPr>
+        <w:t xml:space="preserve">1 </w:t>
+      </w:r>
+      <w:r>
+        <w:rPr>
+          <w:rFonts w:ascii="Courier New" w:hAnsi="Courier New" w:cs="Courier New"/>
+          <w:color w:val="A9B7C6"/>
+          <w:sz w:val="20"/>
+          <w:szCs w:val="20"/>
+          <w:lang w:val="en-US"/>
+        </w:rPr>
+        <w:t xml:space="preserve">|| del == </w:t>
+      </w:r>
+      <w:r>
+        <w:rPr>
+          <w:rFonts w:ascii="Courier New" w:hAnsi="Courier New" w:cs="Courier New"/>
+          <w:color w:val="6897BB"/>
+          <w:sz w:val="20"/>
+          <w:szCs w:val="20"/>
+          <w:lang w:val="en-US"/>
+        </w:rPr>
+        <w:t>0</w:t>
+      </w:r>
+      <w:r>
+        <w:rPr>
+          <w:rFonts w:ascii="Courier New" w:hAnsi="Courier New" w:cs="Courier New"/>
+          <w:color w:val="A9B7C6"/>
+          <w:sz w:val="20"/>
+          <w:szCs w:val="20"/>
+          <w:lang w:val="en-US"/>
+        </w:rPr>
+        <w:t xml:space="preserve">) -&gt; </w:t>
+      </w:r>
+      <w:r>
+        <w:rPr>
+          <w:rFonts w:ascii="Courier New" w:hAnsi="Courier New" w:cs="Courier New"/>
+          <w:color w:val="6897BB"/>
+          <w:sz w:val="20"/>
+          <w:szCs w:val="20"/>
+          <w:lang w:val="en-US"/>
+        </w:rPr>
+        <w:t>0</w:t>
+      </w:r>
+      <w:r>
+        <w:rPr>
+          <w:rFonts w:ascii="Courier New" w:hAnsi="Courier New" w:cs="Courier New"/>
+          <w:color w:val="6897BB"/>
+          <w:sz w:val="20"/>
+          <w:szCs w:val="20"/>
+          <w:lang w:val="en-US"/>
+        </w:rPr>
+        <w:br/>
+        <w:t xml:space="preserve">        </w:t>
+      </w:r>
+      <w:r>
+        <w:rPr>
+          <w:rFonts w:ascii="Courier New" w:hAnsi="Courier New" w:cs="Courier New"/>
+          <w:color w:val="A9B7C6"/>
+          <w:sz w:val="20"/>
+          <w:szCs w:val="20"/>
+          <w:lang w:val="en-US"/>
+        </w:rPr>
+        <w:t xml:space="preserve">(del == </w:t>
+      </w:r>
+      <w:r>
+        <w:rPr>
+          <w:rFonts w:ascii="Courier New" w:hAnsi="Courier New" w:cs="Courier New"/>
+          <w:color w:val="6897BB"/>
+          <w:sz w:val="20"/>
+          <w:szCs w:val="20"/>
+          <w:lang w:val="en-US"/>
+        </w:rPr>
+        <w:t>1</w:t>
+      </w:r>
+      <w:r>
+        <w:rPr>
+          <w:rFonts w:ascii="Courier New" w:hAnsi="Courier New" w:cs="Courier New"/>
+          <w:color w:val="A9B7C6"/>
+          <w:sz w:val="20"/>
+          <w:szCs w:val="20"/>
+          <w:lang w:val="en-US"/>
+        </w:rPr>
+        <w:t>) -&gt; count</w:t>
+      </w:r>
+      <w:r>
+        <w:rPr>
+          <w:rFonts w:ascii="Courier New" w:hAnsi="Courier New" w:cs="Courier New"/>
+          <w:color w:val="A9B7C6"/>
+          <w:sz w:val="20"/>
+          <w:szCs w:val="20"/>
+          <w:lang w:val="en-US"/>
+        </w:rPr>
+        <w:br/>
+        <w:t xml:space="preserve">        (</w:t>
+      </w:r>
+      <w:r>
+        <w:rPr>
+          <w:rFonts w:ascii="Courier New" w:hAnsi="Courier New" w:cs="Courier New"/>
+          <w:color w:val="A9B7C6"/>
+          <w:sz w:val="20"/>
+          <w:szCs w:val="20"/>
+          <w:lang w:val="en-US"/>
+        </w:rPr>
+        <w:br/>
+        <w:t xml:space="preserve">            number % del != </w:t>
+      </w:r>
+      <w:r>
+        <w:rPr>
+          <w:rFonts w:ascii="Courier New" w:hAnsi="Courier New" w:cs="Courier New"/>
+          <w:color w:val="6897BB"/>
+          <w:sz w:val="20"/>
+          <w:szCs w:val="20"/>
+          <w:lang w:val="en-US"/>
+        </w:rPr>
+        <w:t xml:space="preserve">0 </w:t>
+      </w:r>
+      <w:r>
+        <w:rPr>
+          <w:rFonts w:ascii="Courier New" w:hAnsi="Courier New" w:cs="Courier New"/>
+          <w:color w:val="A9B7C6"/>
+          <w:sz w:val="20"/>
+          <w:szCs w:val="20"/>
+          <w:lang w:val="en-US"/>
+        </w:rPr>
+        <w:t>&amp;&amp;</w:t>
+      </w:r>
+      <w:r>
+        <w:rPr>
+          <w:rFonts w:ascii="Courier New" w:hAnsi="Courier New" w:cs="Courier New"/>
+          <w:color w:val="A9B7C6"/>
+          <w:sz w:val="20"/>
+          <w:szCs w:val="20"/>
+          <w:lang w:val="en-US"/>
+        </w:rPr>
+        <w:br/>
+        <w:t xml:space="preserve">            </w:t>
+      </w:r>
+      <w:r>
+        <w:rPr>
+          <w:rFonts w:ascii="Courier New" w:hAnsi="Courier New" w:cs="Courier New"/>
+          <w:i/>
+          <w:iCs/>
+          <w:color w:val="A9B7C6"/>
+          <w:sz w:val="20"/>
+          <w:szCs w:val="20"/>
+          <w:lang w:val="en-US"/>
+        </w:rPr>
+        <w:t>nodTwoNumbers</w:t>
+      </w:r>
+      <w:r>
+        <w:rPr>
+          <w:rFonts w:ascii="Courier New" w:hAnsi="Courier New" w:cs="Courier New"/>
+          <w:color w:val="A9B7C6"/>
+          <w:sz w:val="20"/>
+          <w:szCs w:val="20"/>
+          <w:lang w:val="en-US"/>
+        </w:rPr>
+        <w:t>(number</w:t>
+      </w:r>
+      <w:r>
+        <w:rPr>
+          <w:rFonts w:ascii="Courier New" w:hAnsi="Courier New" w:cs="Courier New"/>
+          <w:color w:val="CC7832"/>
+          <w:sz w:val="20"/>
+          <w:szCs w:val="20"/>
+          <w:lang w:val="en-US"/>
+        </w:rPr>
+        <w:t xml:space="preserve">, </w:t>
+      </w:r>
+      <w:r>
+        <w:rPr>
+          <w:rFonts w:ascii="Courier New" w:hAnsi="Courier New" w:cs="Courier New"/>
+          <w:color w:val="A9B7C6"/>
+          <w:sz w:val="20"/>
+          <w:szCs w:val="20"/>
+          <w:lang w:val="en-US"/>
+        </w:rPr>
+        <w:t xml:space="preserve">del) != </w:t>
+      </w:r>
+      <w:r>
+        <w:rPr>
+          <w:rFonts w:ascii="Courier New" w:hAnsi="Courier New" w:cs="Courier New"/>
+          <w:color w:val="6897BB"/>
+          <w:sz w:val="20"/>
+          <w:szCs w:val="20"/>
+          <w:lang w:val="en-US"/>
+        </w:rPr>
+        <w:t xml:space="preserve">1 </w:t>
+      </w:r>
+      <w:r>
+        <w:rPr>
+          <w:rFonts w:ascii="Courier New" w:hAnsi="Courier New" w:cs="Courier New"/>
+          <w:color w:val="A9B7C6"/>
+          <w:sz w:val="20"/>
+          <w:szCs w:val="20"/>
+          <w:lang w:val="en-US"/>
+        </w:rPr>
+        <w:t>&amp;&amp;</w:t>
+      </w:r>
+      <w:r>
+        <w:rPr>
+          <w:rFonts w:ascii="Courier New" w:hAnsi="Courier New" w:cs="Courier New"/>
+          <w:color w:val="A9B7C6"/>
+          <w:sz w:val="20"/>
+          <w:szCs w:val="20"/>
+          <w:lang w:val="en-US"/>
+        </w:rPr>
+        <w:br/>
+        <w:t xml:space="preserve">            </w:t>
+      </w:r>
+      <w:r>
+        <w:rPr>
+          <w:rFonts w:ascii="Courier New" w:hAnsi="Courier New" w:cs="Courier New"/>
+          <w:i/>
+          <w:iCs/>
+          <w:color w:val="A9B7C6"/>
+          <w:sz w:val="20"/>
+          <w:szCs w:val="20"/>
+          <w:lang w:val="en-US"/>
+        </w:rPr>
+        <w:t>nodTwoNumbers</w:t>
+      </w:r>
+      <w:r>
+        <w:rPr>
+          <w:rFonts w:ascii="Courier New" w:hAnsi="Courier New" w:cs="Courier New"/>
+          <w:color w:val="A9B7C6"/>
+          <w:sz w:val="20"/>
+          <w:szCs w:val="20"/>
+          <w:lang w:val="en-US"/>
+        </w:rPr>
+        <w:t>(</w:t>
+      </w:r>
+      <w:r>
+        <w:rPr>
+          <w:rFonts w:ascii="Courier New" w:hAnsi="Courier New" w:cs="Courier New"/>
+          <w:i/>
+          <w:iCs/>
+          <w:color w:val="A9B7C6"/>
+          <w:sz w:val="20"/>
+          <w:szCs w:val="20"/>
+          <w:lang w:val="en-US"/>
+        </w:rPr>
+        <w:t>sumOfSimpleDigitsOfNumber</w:t>
+      </w:r>
+      <w:r>
+        <w:rPr>
+          <w:rFonts w:ascii="Courier New" w:hAnsi="Courier New" w:cs="Courier New"/>
+          <w:color w:val="A9B7C6"/>
+          <w:sz w:val="20"/>
+          <w:szCs w:val="20"/>
+          <w:lang w:val="en-US"/>
+        </w:rPr>
+        <w:t>(number)</w:t>
+      </w:r>
+      <w:r>
+        <w:rPr>
+          <w:rFonts w:ascii="Courier New" w:hAnsi="Courier New" w:cs="Courier New"/>
+          <w:color w:val="CC7832"/>
+          <w:sz w:val="20"/>
+          <w:szCs w:val="20"/>
+          <w:lang w:val="en-US"/>
+        </w:rPr>
+        <w:t xml:space="preserve">, </w:t>
+      </w:r>
+      <w:r>
+        <w:rPr>
+          <w:rFonts w:ascii="Courier New" w:hAnsi="Courier New" w:cs="Courier New"/>
+          <w:color w:val="A9B7C6"/>
+          <w:sz w:val="20"/>
+          <w:szCs w:val="20"/>
+          <w:lang w:val="en-US"/>
+        </w:rPr>
+        <w:t xml:space="preserve">del) == </w:t>
+      </w:r>
+      <w:r>
+        <w:rPr>
+          <w:rFonts w:ascii="Courier New" w:hAnsi="Courier New" w:cs="Courier New"/>
+          <w:color w:val="6897BB"/>
+          <w:sz w:val="20"/>
+          <w:szCs w:val="20"/>
+          <w:lang w:val="en-US"/>
+        </w:rPr>
+        <w:t>1</w:t>
+      </w:r>
+      <w:r>
+        <w:rPr>
+          <w:rFonts w:ascii="Courier New" w:hAnsi="Courier New" w:cs="Courier New"/>
+          <w:color w:val="6897BB"/>
+          <w:sz w:val="20"/>
+          <w:szCs w:val="20"/>
+          <w:lang w:val="en-US"/>
+        </w:rPr>
+        <w:br/>
+        <w:t xml:space="preserve">        </w:t>
+      </w:r>
+      <w:r>
+        <w:rPr>
+          <w:rFonts w:ascii="Courier New" w:hAnsi="Courier New" w:cs="Courier New"/>
+          <w:color w:val="A9B7C6"/>
+          <w:sz w:val="20"/>
+          <w:szCs w:val="20"/>
+          <w:lang w:val="en-US"/>
+        </w:rPr>
+        <w:t xml:space="preserve">) -&gt; </w:t>
+      </w:r>
+      <w:r>
+        <w:rPr>
+          <w:rFonts w:ascii="Courier New" w:hAnsi="Courier New" w:cs="Courier New"/>
+          <w:i/>
+          <w:iCs/>
+          <w:color w:val="A9B7C6"/>
+          <w:sz w:val="20"/>
+          <w:szCs w:val="20"/>
+          <w:lang w:val="en-US"/>
+        </w:rPr>
+        <w:t>task8method3</w:t>
+      </w:r>
+      <w:r>
+        <w:rPr>
+          <w:rFonts w:ascii="Courier New" w:hAnsi="Courier New" w:cs="Courier New"/>
+          <w:color w:val="A9B7C6"/>
+          <w:sz w:val="20"/>
+          <w:szCs w:val="20"/>
+          <w:lang w:val="en-US"/>
+        </w:rPr>
+        <w:t>(number</w:t>
+      </w:r>
+      <w:r>
+        <w:rPr>
+          <w:rFonts w:ascii="Courier New" w:hAnsi="Courier New" w:cs="Courier New"/>
+          <w:color w:val="CC7832"/>
+          <w:sz w:val="20"/>
+          <w:szCs w:val="20"/>
+          <w:lang w:val="en-US"/>
+        </w:rPr>
+        <w:t xml:space="preserve">, </w:t>
+      </w:r>
+      <w:r>
+        <w:rPr>
+          <w:rFonts w:ascii="Courier New" w:hAnsi="Courier New" w:cs="Courier New"/>
+          <w:color w:val="A9B7C6"/>
+          <w:sz w:val="20"/>
+          <w:szCs w:val="20"/>
+          <w:lang w:val="en-US"/>
+        </w:rPr>
+        <w:t xml:space="preserve">del - </w:t>
+      </w:r>
+      <w:r>
+        <w:rPr>
+          <w:rFonts w:ascii="Courier New" w:hAnsi="Courier New" w:cs="Courier New"/>
+          <w:color w:val="6897BB"/>
+          <w:sz w:val="20"/>
+          <w:szCs w:val="20"/>
+          <w:lang w:val="en-US"/>
+        </w:rPr>
+        <w:t>1</w:t>
+      </w:r>
+      <w:r>
+        <w:rPr>
+          <w:rFonts w:ascii="Courier New" w:hAnsi="Courier New" w:cs="Courier New"/>
+          <w:color w:val="CC7832"/>
+          <w:sz w:val="20"/>
+          <w:szCs w:val="20"/>
+          <w:lang w:val="en-US"/>
+        </w:rPr>
+        <w:t xml:space="preserve">, </w:t>
+      </w:r>
+      <w:r>
+        <w:rPr>
+          <w:rFonts w:ascii="Courier New" w:hAnsi="Courier New" w:cs="Courier New"/>
+          <w:color w:val="A9B7C6"/>
+          <w:sz w:val="20"/>
+          <w:szCs w:val="20"/>
+          <w:lang w:val="en-US"/>
+        </w:rPr>
+        <w:t xml:space="preserve">count + </w:t>
+      </w:r>
+      <w:r>
+        <w:rPr>
+          <w:rFonts w:ascii="Courier New" w:hAnsi="Courier New" w:cs="Courier New"/>
+          <w:color w:val="6897BB"/>
+          <w:sz w:val="20"/>
+          <w:szCs w:val="20"/>
+          <w:lang w:val="en-US"/>
+        </w:rPr>
+        <w:t>1</w:t>
+      </w:r>
+      <w:r>
+        <w:rPr>
+          <w:rFonts w:ascii="Courier New" w:hAnsi="Courier New" w:cs="Courier New"/>
+          <w:color w:val="A9B7C6"/>
+          <w:sz w:val="20"/>
+          <w:szCs w:val="20"/>
+          <w:lang w:val="en-US"/>
+        </w:rPr>
+        <w:t>)</w:t>
+      </w:r>
+      <w:r>
+        <w:rPr>
+          <w:rFonts w:ascii="Courier New" w:hAnsi="Courier New" w:cs="Courier New"/>
+          <w:color w:val="A9B7C6"/>
+          <w:sz w:val="20"/>
+          <w:szCs w:val="20"/>
+          <w:lang w:val="en-US"/>
+        </w:rPr>
+        <w:br/>
+        <w:t xml:space="preserve">        </w:t>
+      </w:r>
+      <w:r>
+        <w:rPr>
+          <w:rFonts w:ascii="Courier New" w:hAnsi="Courier New" w:cs="Courier New"/>
+          <w:color w:val="CC7832"/>
+          <w:sz w:val="20"/>
+          <w:szCs w:val="20"/>
+          <w:lang w:val="en-US"/>
+        </w:rPr>
+        <w:t xml:space="preserve">else </w:t>
+      </w:r>
+      <w:r>
+        <w:rPr>
+          <w:rFonts w:ascii="Courier New" w:hAnsi="Courier New" w:cs="Courier New"/>
+          <w:color w:val="A9B7C6"/>
+          <w:sz w:val="20"/>
+          <w:szCs w:val="20"/>
+          <w:lang w:val="en-US"/>
+        </w:rPr>
+        <w:t xml:space="preserve">-&gt; </w:t>
+      </w:r>
+      <w:r>
+        <w:rPr>
+          <w:rFonts w:ascii="Courier New" w:hAnsi="Courier New" w:cs="Courier New"/>
+          <w:i/>
+          <w:iCs/>
+          <w:color w:val="A9B7C6"/>
+          <w:sz w:val="20"/>
+          <w:szCs w:val="20"/>
+          <w:lang w:val="en-US"/>
+        </w:rPr>
+        <w:t>task8method3</w:t>
+      </w:r>
+      <w:r>
+        <w:rPr>
+          <w:rFonts w:ascii="Courier New" w:hAnsi="Courier New" w:cs="Courier New"/>
+          <w:color w:val="A9B7C6"/>
+          <w:sz w:val="20"/>
+          <w:szCs w:val="20"/>
+          <w:lang w:val="en-US"/>
+        </w:rPr>
+        <w:t>(number</w:t>
+      </w:r>
+      <w:r>
+        <w:rPr>
+          <w:rFonts w:ascii="Courier New" w:hAnsi="Courier New" w:cs="Courier New"/>
+          <w:color w:val="CC7832"/>
+          <w:sz w:val="20"/>
+          <w:szCs w:val="20"/>
+          <w:lang w:val="en-US"/>
+        </w:rPr>
+        <w:t xml:space="preserve">, </w:t>
+      </w:r>
+      <w:r>
+        <w:rPr>
+          <w:rFonts w:ascii="Courier New" w:hAnsi="Courier New" w:cs="Courier New"/>
+          <w:color w:val="A9B7C6"/>
+          <w:sz w:val="20"/>
+          <w:szCs w:val="20"/>
+          <w:lang w:val="en-US"/>
+        </w:rPr>
+        <w:t xml:space="preserve">del - </w:t>
+      </w:r>
+      <w:r>
+        <w:rPr>
+          <w:rFonts w:ascii="Courier New" w:hAnsi="Courier New" w:cs="Courier New"/>
+          <w:color w:val="6897BB"/>
+          <w:sz w:val="20"/>
+          <w:szCs w:val="20"/>
+          <w:lang w:val="en-US"/>
+        </w:rPr>
+        <w:t>1</w:t>
+      </w:r>
+      <w:r>
+        <w:rPr>
+          <w:rFonts w:ascii="Courier New" w:hAnsi="Courier New" w:cs="Courier New"/>
+          <w:color w:val="CC7832"/>
+          <w:sz w:val="20"/>
+          <w:szCs w:val="20"/>
+          <w:lang w:val="en-US"/>
+        </w:rPr>
+        <w:t xml:space="preserve">, </w:t>
+      </w:r>
+      <w:r>
+        <w:rPr>
+          <w:rFonts w:ascii="Courier New" w:hAnsi="Courier New" w:cs="Courier New"/>
+          <w:color w:val="A9B7C6"/>
+          <w:sz w:val="20"/>
+          <w:szCs w:val="20"/>
+          <w:lang w:val="en-US"/>
+        </w:rPr>
+        <w:t>count)</w:t>
+      </w:r>
+      <w:r>
+        <w:rPr>
+          <w:rFonts w:ascii="Courier New" w:hAnsi="Courier New" w:cs="Courier New"/>
+          <w:color w:val="A9B7C6"/>
+          <w:sz w:val="20"/>
+          <w:szCs w:val="20"/>
+          <w:lang w:val="en-US"/>
+        </w:rPr>
+        <w:br/>
+        <w:t xml:space="preserve">    }</w:t>
+      </w:r>
+      <w:r>
+        <w:rPr>
+          <w:rFonts w:ascii="Courier New" w:hAnsi="Courier New" w:cs="Courier New"/>
+          <w:color w:val="A9B7C6"/>
+          <w:sz w:val="20"/>
+          <w:szCs w:val="20"/>
+          <w:lang w:val="en-US"/>
+        </w:rPr>
+        <w:br/>
+      </w:r>
+      <w:r>
+        <w:rPr>
+          <w:rFonts w:ascii="Courier New" w:hAnsi="Courier New" w:cs="Courier New"/>
+          <w:color w:val="A9B7C6"/>
+          <w:sz w:val="20"/>
+          <w:szCs w:val="20"/>
+          <w:lang w:val="en-US"/>
+        </w:rPr>
+        <w:br/>
+      </w:r>
+      <w:r>
+        <w:rPr>
+          <w:rFonts w:ascii="Courier New" w:hAnsi="Courier New" w:cs="Courier New"/>
+          <w:color w:val="CC7832"/>
+          <w:sz w:val="20"/>
+          <w:szCs w:val="20"/>
+          <w:lang w:val="en-US"/>
+        </w:rPr>
+        <w:t xml:space="preserve">fun </w:t>
+      </w:r>
+      <w:r>
+        <w:rPr>
+          <w:rFonts w:ascii="Courier New" w:hAnsi="Courier New" w:cs="Courier New"/>
+          <w:color w:val="FFC66D"/>
+          <w:sz w:val="20"/>
+          <w:szCs w:val="20"/>
+          <w:lang w:val="en-US"/>
+        </w:rPr>
+        <w:t>continueMode</w:t>
+      </w:r>
+      <w:r>
+        <w:rPr>
+          <w:rFonts w:ascii="Courier New" w:hAnsi="Courier New" w:cs="Courier New"/>
+          <w:color w:val="A9B7C6"/>
+          <w:sz w:val="20"/>
+          <w:szCs w:val="20"/>
+          <w:lang w:val="en-US"/>
+        </w:rPr>
+        <w:t>() : String</w:t>
+      </w:r>
+      <w:r>
+        <w:rPr>
+          <w:rFonts w:ascii="Courier New" w:hAnsi="Courier New" w:cs="Courier New"/>
+          <w:color w:val="A9B7C6"/>
+          <w:sz w:val="20"/>
+          <w:szCs w:val="20"/>
+          <w:lang w:val="en-US"/>
+        </w:rPr>
+        <w:br/>
+        <w:t xml:space="preserve">    {</w:t>
+      </w:r>
+      <w:r>
+        <w:rPr>
+          <w:rFonts w:ascii="Courier New" w:hAnsi="Courier New" w:cs="Courier New"/>
+          <w:color w:val="A9B7C6"/>
+          <w:sz w:val="20"/>
+          <w:szCs w:val="20"/>
+          <w:lang w:val="en-US"/>
+        </w:rPr>
+        <w:br/>
+        <w:t xml:space="preserve">        </w:t>
+      </w:r>
+      <w:r>
+        <w:rPr>
+          <w:rFonts w:ascii="Courier New" w:hAnsi="Courier New" w:cs="Courier New"/>
+          <w:i/>
+          <w:iCs/>
+          <w:color w:val="A9B7C6"/>
+          <w:sz w:val="20"/>
+          <w:szCs w:val="20"/>
+          <w:lang w:val="en-US"/>
+        </w:rPr>
+        <w:t>print</w:t>
+      </w:r>
+      <w:r>
+        <w:rPr>
+          <w:rFonts w:ascii="Courier New" w:hAnsi="Courier New" w:cs="Courier New"/>
+          <w:color w:val="A9B7C6"/>
+          <w:sz w:val="20"/>
+          <w:szCs w:val="20"/>
+          <w:lang w:val="en-US"/>
+        </w:rPr>
+        <w:t>(</w:t>
+      </w:r>
+      <w:r>
+        <w:rPr>
+          <w:rFonts w:ascii="Courier New" w:hAnsi="Courier New" w:cs="Courier New"/>
+          <w:color w:val="6A8759"/>
+          <w:sz w:val="20"/>
+          <w:szCs w:val="20"/>
+          <w:lang w:val="en-US"/>
+        </w:rPr>
+        <w:t>"Continue? y/n -&gt; "</w:t>
+      </w:r>
+      <w:r>
+        <w:rPr>
+          <w:rFonts w:ascii="Courier New" w:hAnsi="Courier New" w:cs="Courier New"/>
+          <w:color w:val="A9B7C6"/>
+          <w:sz w:val="20"/>
+          <w:szCs w:val="20"/>
+          <w:lang w:val="en-US"/>
+        </w:rPr>
+        <w:t>)</w:t>
+      </w:r>
+      <w:r>
+        <w:rPr>
+          <w:rFonts w:ascii="Courier New" w:hAnsi="Courier New" w:cs="Courier New"/>
+          <w:color w:val="A9B7C6"/>
+          <w:sz w:val="20"/>
+          <w:szCs w:val="20"/>
+          <w:lang w:val="en-US"/>
+        </w:rPr>
+        <w:br/>
+        <w:t xml:space="preserve">        </w:t>
+      </w:r>
+      <w:r>
+        <w:rPr>
+          <w:rFonts w:ascii="Courier New" w:hAnsi="Courier New" w:cs="Courier New"/>
+          <w:color w:val="CC7832"/>
+          <w:sz w:val="20"/>
+          <w:szCs w:val="20"/>
+          <w:lang w:val="en-US"/>
+        </w:rPr>
+        <w:t xml:space="preserve">return when </w:t>
+      </w:r>
+      <w:r>
+        <w:rPr>
+          <w:rFonts w:ascii="Courier New" w:hAnsi="Courier New" w:cs="Courier New"/>
+          <w:color w:val="A9B7C6"/>
+          <w:sz w:val="20"/>
+          <w:szCs w:val="20"/>
+          <w:lang w:val="en-US"/>
+        </w:rPr>
+        <w:t>(</w:t>
+      </w:r>
+      <w:proofErr w:type="gramStart"/>
+      <w:r>
+        <w:rPr>
+          <w:rFonts w:ascii="Courier New" w:hAnsi="Courier New" w:cs="Courier New"/>
+          <w:i/>
+          <w:iCs/>
+          <w:color w:val="A9B7C6"/>
+          <w:sz w:val="20"/>
+          <w:szCs w:val="20"/>
+          <w:lang w:val="en-US"/>
+        </w:rPr>
+        <w:t>readLine</w:t>
+      </w:r>
+      <w:r>
+        <w:rPr>
+          <w:rFonts w:ascii="Courier New" w:hAnsi="Courier New" w:cs="Courier New"/>
+          <w:color w:val="A9B7C6"/>
+          <w:sz w:val="20"/>
+          <w:szCs w:val="20"/>
+          <w:lang w:val="en-US"/>
+        </w:rPr>
+        <w:t>(</w:t>
+      </w:r>
+      <w:proofErr w:type="gramEnd"/>
+      <w:r>
+        <w:rPr>
+          <w:rFonts w:ascii="Courier New" w:hAnsi="Courier New" w:cs="Courier New"/>
+          <w:color w:val="A9B7C6"/>
+          <w:sz w:val="20"/>
+          <w:szCs w:val="20"/>
+          <w:lang w:val="en-US"/>
+        </w:rPr>
+        <w:t>)) {</w:t>
+      </w:r>
+      <w:r>
+        <w:rPr>
+          <w:rFonts w:ascii="Courier New" w:hAnsi="Courier New" w:cs="Courier New"/>
+          <w:color w:val="A9B7C6"/>
+          <w:sz w:val="20"/>
+          <w:szCs w:val="20"/>
+          <w:lang w:val="en-US"/>
+        </w:rPr>
+        <w:br/>
+        <w:t xml:space="preserve">            </w:t>
+      </w:r>
+      <w:r>
+        <w:rPr>
+          <w:rFonts w:ascii="Courier New" w:hAnsi="Courier New" w:cs="Courier New"/>
+          <w:color w:val="6A8759"/>
+          <w:sz w:val="20"/>
+          <w:szCs w:val="20"/>
+          <w:lang w:val="en-US"/>
+        </w:rPr>
+        <w:t xml:space="preserve">"y" </w:t>
+      </w:r>
+      <w:r>
+        <w:rPr>
+          <w:rFonts w:ascii="Courier New" w:hAnsi="Courier New" w:cs="Courier New"/>
+          <w:color w:val="A9B7C6"/>
+          <w:sz w:val="20"/>
+          <w:szCs w:val="20"/>
+          <w:lang w:val="en-US"/>
+        </w:rPr>
+        <w:t xml:space="preserve">-&gt; </w:t>
+      </w:r>
+      <w:r>
+        <w:rPr>
+          <w:rFonts w:ascii="Courier New" w:hAnsi="Courier New" w:cs="Courier New"/>
+          <w:color w:val="6A8759"/>
+          <w:sz w:val="20"/>
+          <w:szCs w:val="20"/>
+          <w:lang w:val="en-US"/>
+        </w:rPr>
+        <w:t>"mainRelease"</w:t>
+      </w:r>
+      <w:r>
+        <w:rPr>
+          <w:rFonts w:ascii="Courier New" w:hAnsi="Courier New" w:cs="Courier New"/>
+          <w:color w:val="6A8759"/>
+          <w:sz w:val="20"/>
+          <w:szCs w:val="20"/>
+          <w:lang w:val="en-US"/>
+        </w:rPr>
+        <w:br/>
+        <w:t xml:space="preserve">            "n" </w:t>
+      </w:r>
+      <w:r>
+        <w:rPr>
+          <w:rFonts w:ascii="Courier New" w:hAnsi="Courier New" w:cs="Courier New"/>
+          <w:color w:val="A9B7C6"/>
+          <w:sz w:val="20"/>
+          <w:szCs w:val="20"/>
+          <w:lang w:val="en-US"/>
+        </w:rPr>
+        <w:t xml:space="preserve">-&gt; </w:t>
+      </w:r>
+      <w:r>
+        <w:rPr>
+          <w:rFonts w:ascii="Courier New" w:hAnsi="Courier New" w:cs="Courier New"/>
+          <w:color w:val="6A8759"/>
+          <w:sz w:val="20"/>
+          <w:szCs w:val="20"/>
+          <w:lang w:val="en-US"/>
+        </w:rPr>
+        <w:t>"return"</w:t>
+      </w:r>
+      <w:r>
+        <w:rPr>
+          <w:rFonts w:ascii="Courier New" w:hAnsi="Courier New" w:cs="Courier New"/>
+          <w:color w:val="6A8759"/>
+          <w:sz w:val="20"/>
+          <w:szCs w:val="20"/>
+          <w:lang w:val="en-US"/>
+        </w:rPr>
+        <w:br/>
+        <w:t xml:space="preserve">            </w:t>
+      </w:r>
+      <w:r>
+        <w:rPr>
+          <w:rFonts w:ascii="Courier New" w:hAnsi="Courier New" w:cs="Courier New"/>
+          <w:color w:val="CC7832"/>
+          <w:sz w:val="20"/>
+          <w:szCs w:val="20"/>
+          <w:lang w:val="en-US"/>
+        </w:rPr>
+        <w:t xml:space="preserve">else </w:t>
+      </w:r>
+      <w:r>
+        <w:rPr>
+          <w:rFonts w:ascii="Courier New" w:hAnsi="Courier New" w:cs="Courier New"/>
+          <w:color w:val="A9B7C6"/>
+          <w:sz w:val="20"/>
+          <w:szCs w:val="20"/>
+          <w:lang w:val="en-US"/>
+        </w:rPr>
+        <w:t xml:space="preserve">-&gt; </w:t>
+      </w:r>
+      <w:r>
+        <w:rPr>
+          <w:rFonts w:ascii="Courier New" w:hAnsi="Courier New" w:cs="Courier New"/>
+          <w:i/>
+          <w:iCs/>
+          <w:color w:val="A9B7C6"/>
+          <w:sz w:val="20"/>
+          <w:szCs w:val="20"/>
+          <w:lang w:val="en-US"/>
+        </w:rPr>
+        <w:t>continueMode</w:t>
+      </w:r>
+      <w:r>
+        <w:rPr>
+          <w:rFonts w:ascii="Courier New" w:hAnsi="Courier New" w:cs="Courier New"/>
+          <w:color w:val="A9B7C6"/>
+          <w:sz w:val="20"/>
+          <w:szCs w:val="20"/>
+          <w:lang w:val="en-US"/>
+        </w:rPr>
+        <w:t>()</w:t>
+      </w:r>
+      <w:r>
+        <w:rPr>
+          <w:rFonts w:ascii="Courier New" w:hAnsi="Courier New" w:cs="Courier New"/>
+          <w:color w:val="A9B7C6"/>
+          <w:sz w:val="20"/>
+          <w:szCs w:val="20"/>
+          <w:lang w:val="en-US"/>
+        </w:rPr>
+        <w:br/>
+        <w:t xml:space="preserve">        }</w:t>
+      </w:r>
+      <w:r>
+        <w:rPr>
+          <w:rFonts w:ascii="Courier New" w:hAnsi="Courier New" w:cs="Courier New"/>
+          <w:color w:val="A9B7C6"/>
+          <w:sz w:val="20"/>
+          <w:szCs w:val="20"/>
+          <w:lang w:val="en-US"/>
+        </w:rPr>
+        <w:br/>
+        <w:t xml:space="preserve">    }</w:t>
+      </w:r>
+      <w:r>
+        <w:rPr>
+          <w:rFonts w:ascii="Courier New" w:hAnsi="Courier New" w:cs="Courier New"/>
+          <w:color w:val="A9B7C6"/>
+          <w:sz w:val="20"/>
+          <w:szCs w:val="20"/>
+          <w:lang w:val="en-US"/>
+        </w:rPr>
+        <w:br/>
+      </w:r>
+      <w:r>
+        <w:rPr>
+          <w:rFonts w:ascii="Courier New" w:hAnsi="Courier New" w:cs="Courier New"/>
+          <w:color w:val="A9B7C6"/>
+          <w:sz w:val="20"/>
+          <w:szCs w:val="20"/>
+          <w:lang w:val="en-US"/>
+        </w:rPr>
+        <w:br/>
+      </w:r>
+      <w:r>
+        <w:rPr>
+          <w:rFonts w:ascii="Courier New" w:hAnsi="Courier New" w:cs="Courier New"/>
+          <w:color w:val="CC7832"/>
+          <w:sz w:val="20"/>
+          <w:szCs w:val="20"/>
+          <w:lang w:val="en-US"/>
+        </w:rPr>
+        <w:t xml:space="preserve">fun </w:t>
+      </w:r>
+      <w:r>
+        <w:rPr>
+          <w:rFonts w:ascii="Courier New" w:hAnsi="Courier New" w:cs="Courier New"/>
+          <w:color w:val="FFC66D"/>
+          <w:sz w:val="20"/>
+          <w:szCs w:val="20"/>
+          <w:lang w:val="en-US"/>
+        </w:rPr>
+        <w:t>mainRelease</w:t>
+      </w:r>
+      <w:r>
+        <w:rPr>
+          <w:rFonts w:ascii="Courier New" w:hAnsi="Courier New" w:cs="Courier New"/>
+          <w:color w:val="A9B7C6"/>
+          <w:sz w:val="20"/>
+          <w:szCs w:val="20"/>
+          <w:lang w:val="en-US"/>
+        </w:rPr>
+        <w:t>()</w:t>
+      </w:r>
+      <w:r>
+        <w:rPr>
+          <w:rFonts w:ascii="Courier New" w:hAnsi="Courier New" w:cs="Courier New"/>
+          <w:color w:val="A9B7C6"/>
+          <w:sz w:val="20"/>
+          <w:szCs w:val="20"/>
+          <w:lang w:val="en-US"/>
+        </w:rPr>
+        <w:br/>
+        <w:t>{</w:t>
+      </w:r>
+      <w:r>
+        <w:rPr>
+          <w:rFonts w:ascii="Courier New" w:hAnsi="Courier New" w:cs="Courier New"/>
+          <w:color w:val="A9B7C6"/>
+          <w:sz w:val="20"/>
+          <w:szCs w:val="20"/>
+          <w:lang w:val="en-US"/>
+        </w:rPr>
+        <w:br/>
+        <w:t xml:space="preserve">    </w:t>
+      </w:r>
+      <w:r>
+        <w:rPr>
+          <w:rFonts w:ascii="Courier New" w:hAnsi="Courier New" w:cs="Courier New"/>
+          <w:i/>
+          <w:iCs/>
+          <w:color w:val="A9B7C6"/>
+          <w:sz w:val="20"/>
+          <w:szCs w:val="20"/>
+          <w:lang w:val="en-US"/>
+        </w:rPr>
+        <w:t>print</w:t>
+      </w:r>
+      <w:r>
+        <w:rPr>
+          <w:rFonts w:ascii="Courier New" w:hAnsi="Courier New" w:cs="Courier New"/>
+          <w:color w:val="A9B7C6"/>
+          <w:sz w:val="20"/>
+          <w:szCs w:val="20"/>
+          <w:lang w:val="en-US"/>
+        </w:rPr>
+        <w:t>(</w:t>
+      </w:r>
+      <w:r>
+        <w:rPr>
+          <w:rFonts w:ascii="Courier New" w:hAnsi="Courier New" w:cs="Courier New"/>
+          <w:color w:val="6A8759"/>
+          <w:sz w:val="20"/>
+          <w:szCs w:val="20"/>
+          <w:lang w:val="en-US"/>
+        </w:rPr>
+        <w:t>"Number -&gt; "</w:t>
+      </w:r>
+      <w:r>
+        <w:rPr>
+          <w:rFonts w:ascii="Courier New" w:hAnsi="Courier New" w:cs="Courier New"/>
+          <w:color w:val="A9B7C6"/>
+          <w:sz w:val="20"/>
+          <w:szCs w:val="20"/>
+          <w:lang w:val="en-US"/>
+        </w:rPr>
+        <w:t>)</w:t>
+      </w:r>
+      <w:r>
+        <w:rPr>
+          <w:rFonts w:ascii="Courier New" w:hAnsi="Courier New" w:cs="Courier New"/>
+          <w:color w:val="A9B7C6"/>
+          <w:sz w:val="20"/>
+          <w:szCs w:val="20"/>
+          <w:lang w:val="en-US"/>
+        </w:rPr>
+        <w:br/>
+        <w:t xml:space="preserve">    </w:t>
+      </w:r>
+      <w:r>
+        <w:rPr>
+          <w:rFonts w:ascii="Courier New" w:hAnsi="Courier New" w:cs="Courier New"/>
+          <w:color w:val="CC7832"/>
+          <w:sz w:val="20"/>
+          <w:szCs w:val="20"/>
+          <w:lang w:val="en-US"/>
+        </w:rPr>
+        <w:t xml:space="preserve">try </w:t>
+      </w:r>
+      <w:r>
+        <w:rPr>
+          <w:rFonts w:ascii="Courier New" w:hAnsi="Courier New" w:cs="Courier New"/>
+          <w:color w:val="A9B7C6"/>
+          <w:sz w:val="20"/>
+          <w:szCs w:val="20"/>
+          <w:lang w:val="en-US"/>
+        </w:rPr>
+        <w:t>{</w:t>
+      </w:r>
+      <w:r>
+        <w:rPr>
+          <w:rFonts w:ascii="Courier New" w:hAnsi="Courier New" w:cs="Courier New"/>
+          <w:color w:val="A9B7C6"/>
+          <w:sz w:val="20"/>
+          <w:szCs w:val="20"/>
+          <w:lang w:val="en-US"/>
+        </w:rPr>
+        <w:br/>
+        <w:t xml:space="preserve">        </w:t>
+      </w:r>
+      <w:r>
+        <w:rPr>
+          <w:rFonts w:ascii="Courier New" w:hAnsi="Courier New" w:cs="Courier New"/>
+          <w:color w:val="CC7832"/>
+          <w:sz w:val="20"/>
+          <w:szCs w:val="20"/>
+          <w:lang w:val="en-US"/>
+        </w:rPr>
+        <w:t xml:space="preserve">val </w:t>
+      </w:r>
+      <w:r>
+        <w:rPr>
+          <w:rFonts w:ascii="Courier New" w:hAnsi="Courier New" w:cs="Courier New"/>
+          <w:color w:val="A9B7C6"/>
+          <w:sz w:val="20"/>
+          <w:szCs w:val="20"/>
+          <w:lang w:val="en-US"/>
+        </w:rPr>
+        <w:t xml:space="preserve">number = </w:t>
+      </w:r>
+      <w:r>
+        <w:rPr>
+          <w:rFonts w:ascii="Courier New" w:hAnsi="Courier New" w:cs="Courier New"/>
+          <w:i/>
+          <w:iCs/>
+          <w:color w:val="A9B7C6"/>
+          <w:sz w:val="20"/>
+          <w:szCs w:val="20"/>
+          <w:lang w:val="en-US"/>
+        </w:rPr>
+        <w:t>readLine</w:t>
+      </w:r>
+      <w:r>
+        <w:rPr>
+          <w:rFonts w:ascii="Courier New" w:hAnsi="Courier New" w:cs="Courier New"/>
+          <w:color w:val="A9B7C6"/>
+          <w:sz w:val="20"/>
+          <w:szCs w:val="20"/>
+          <w:lang w:val="en-US"/>
+        </w:rPr>
+        <w:t>()?.</w:t>
+      </w:r>
+      <w:r>
+        <w:rPr>
+          <w:rFonts w:ascii="Courier New" w:hAnsi="Courier New" w:cs="Courier New"/>
+          <w:i/>
+          <w:iCs/>
+          <w:color w:val="FFC66D"/>
+          <w:sz w:val="20"/>
+          <w:szCs w:val="20"/>
+          <w:lang w:val="en-US"/>
+        </w:rPr>
+        <w:t>toInt</w:t>
+      </w:r>
+      <w:r>
+        <w:rPr>
+          <w:rFonts w:ascii="Courier New" w:hAnsi="Courier New" w:cs="Courier New"/>
+          <w:color w:val="A9B7C6"/>
+          <w:sz w:val="20"/>
+          <w:szCs w:val="20"/>
+          <w:lang w:val="en-US"/>
+        </w:rPr>
+        <w:t xml:space="preserve">() ?: </w:t>
+      </w:r>
+      <w:r>
+        <w:rPr>
+          <w:rFonts w:ascii="Courier New" w:hAnsi="Courier New" w:cs="Courier New"/>
+          <w:color w:val="6897BB"/>
+          <w:sz w:val="20"/>
+          <w:szCs w:val="20"/>
+          <w:lang w:val="en-US"/>
+        </w:rPr>
+        <w:t>0</w:t>
+      </w:r>
+      <w:r>
+        <w:rPr>
+          <w:rFonts w:ascii="Courier New" w:hAnsi="Courier New" w:cs="Courier New"/>
+          <w:color w:val="6897BB"/>
+          <w:sz w:val="20"/>
+          <w:szCs w:val="20"/>
+          <w:lang w:val="en-US"/>
+        </w:rPr>
+        <w:br/>
+        <w:t xml:space="preserve">        </w:t>
+      </w:r>
+      <w:r>
+        <w:rPr>
+          <w:rFonts w:ascii="Courier New" w:hAnsi="Courier New" w:cs="Courier New"/>
+          <w:i/>
+          <w:iCs/>
+          <w:color w:val="A9B7C6"/>
+          <w:sz w:val="20"/>
+          <w:szCs w:val="20"/>
+          <w:lang w:val="en-US"/>
+        </w:rPr>
+        <w:t>print</w:t>
+      </w:r>
+      <w:r>
+        <w:rPr>
+          <w:rFonts w:ascii="Courier New" w:hAnsi="Courier New" w:cs="Courier New"/>
+          <w:color w:val="A9B7C6"/>
+          <w:sz w:val="20"/>
+          <w:szCs w:val="20"/>
+          <w:lang w:val="en-US"/>
+        </w:rPr>
+        <w:t>(</w:t>
+      </w:r>
+      <w:r>
+        <w:rPr>
+          <w:rFonts w:ascii="Courier New" w:hAnsi="Courier New" w:cs="Courier New"/>
+          <w:color w:val="6A8759"/>
+          <w:sz w:val="20"/>
+          <w:szCs w:val="20"/>
+          <w:lang w:val="en-US"/>
+        </w:rPr>
+        <w:t>"Method 1/2/3 -&gt; "</w:t>
+      </w:r>
+      <w:r>
+        <w:rPr>
+          <w:rFonts w:ascii="Courier New" w:hAnsi="Courier New" w:cs="Courier New"/>
+          <w:color w:val="A9B7C6"/>
+          <w:sz w:val="20"/>
+          <w:szCs w:val="20"/>
+          <w:lang w:val="en-US"/>
+        </w:rPr>
+        <w:t>)</w:t>
+      </w:r>
+      <w:r>
+        <w:rPr>
+          <w:rFonts w:ascii="Courier New" w:hAnsi="Courier New" w:cs="Courier New"/>
+          <w:color w:val="A9B7C6"/>
+          <w:sz w:val="20"/>
+          <w:szCs w:val="20"/>
+          <w:lang w:val="en-US"/>
+        </w:rPr>
+        <w:br/>
+        <w:t xml:space="preserve">        </w:t>
+      </w:r>
+      <w:r>
+        <w:rPr>
+          <w:rFonts w:ascii="Courier New" w:hAnsi="Courier New" w:cs="Courier New"/>
+          <w:color w:val="CC7832"/>
+          <w:sz w:val="20"/>
+          <w:szCs w:val="20"/>
+          <w:lang w:val="en-US"/>
+        </w:rPr>
+        <w:t>when</w:t>
+      </w:r>
+      <w:r>
+        <w:rPr>
+          <w:rFonts w:ascii="Courier New" w:hAnsi="Courier New" w:cs="Courier New"/>
+          <w:color w:val="A9B7C6"/>
+          <w:sz w:val="20"/>
+          <w:szCs w:val="20"/>
+          <w:lang w:val="en-US"/>
+        </w:rPr>
+        <w:t>(</w:t>
+      </w:r>
+      <w:r>
+        <w:rPr>
+          <w:rFonts w:ascii="Courier New" w:hAnsi="Courier New" w:cs="Courier New"/>
+          <w:i/>
+          <w:iCs/>
+          <w:color w:val="A9B7C6"/>
+          <w:sz w:val="20"/>
+          <w:szCs w:val="20"/>
+          <w:lang w:val="en-US"/>
+        </w:rPr>
+        <w:t>readLine</w:t>
+      </w:r>
+      <w:r>
+        <w:rPr>
+          <w:rFonts w:ascii="Courier New" w:hAnsi="Courier New" w:cs="Courier New"/>
+          <w:color w:val="A9B7C6"/>
+          <w:sz w:val="20"/>
+          <w:szCs w:val="20"/>
+          <w:lang w:val="en-US"/>
+        </w:rPr>
+        <w:t>()?.</w:t>
+      </w:r>
+      <w:r>
+        <w:rPr>
+          <w:rFonts w:ascii="Courier New" w:hAnsi="Courier New" w:cs="Courier New"/>
+          <w:i/>
+          <w:iCs/>
+          <w:color w:val="FFC66D"/>
+          <w:sz w:val="20"/>
+          <w:szCs w:val="20"/>
+          <w:lang w:val="en-US"/>
+        </w:rPr>
+        <w:t>toInt</w:t>
+      </w:r>
+      <w:r>
+        <w:rPr>
+          <w:rFonts w:ascii="Courier New" w:hAnsi="Courier New" w:cs="Courier New"/>
+          <w:color w:val="A9B7C6"/>
+          <w:sz w:val="20"/>
+          <w:szCs w:val="20"/>
+          <w:lang w:val="en-US"/>
+        </w:rPr>
+        <w:t xml:space="preserve">() ?: </w:t>
+      </w:r>
+      <w:r>
+        <w:rPr>
+          <w:rFonts w:ascii="Courier New" w:hAnsi="Courier New" w:cs="Courier New"/>
+          <w:color w:val="6897BB"/>
+          <w:sz w:val="20"/>
+          <w:szCs w:val="20"/>
+          <w:lang w:val="en-US"/>
+        </w:rPr>
+        <w:t>1</w:t>
+      </w:r>
+      <w:r>
+        <w:rPr>
+          <w:rFonts w:ascii="Courier New" w:hAnsi="Courier New" w:cs="Courier New"/>
+          <w:color w:val="A9B7C6"/>
+          <w:sz w:val="20"/>
+          <w:szCs w:val="20"/>
+          <w:lang w:val="en-US"/>
+        </w:rPr>
+        <w:t>)</w:t>
+      </w:r>
+      <w:r>
+        <w:rPr>
+          <w:rFonts w:ascii="Courier New" w:hAnsi="Courier New" w:cs="Courier New"/>
+          <w:color w:val="A9B7C6"/>
+          <w:sz w:val="20"/>
+          <w:szCs w:val="20"/>
+          <w:lang w:val="en-US"/>
+        </w:rPr>
+        <w:br/>
+        <w:t xml:space="preserve">        {</w:t>
+      </w:r>
+      <w:r>
+        <w:rPr>
+          <w:rFonts w:ascii="Courier New" w:hAnsi="Courier New" w:cs="Courier New"/>
+          <w:color w:val="A9B7C6"/>
+          <w:sz w:val="20"/>
+          <w:szCs w:val="20"/>
+          <w:lang w:val="en-US"/>
+        </w:rPr>
+        <w:br/>
+        <w:t xml:space="preserve">            </w:t>
+      </w:r>
+      <w:r>
+        <w:rPr>
+          <w:rFonts w:ascii="Courier New" w:hAnsi="Courier New" w:cs="Courier New"/>
+          <w:color w:val="6897BB"/>
+          <w:sz w:val="20"/>
+          <w:szCs w:val="20"/>
+          <w:lang w:val="en-US"/>
+        </w:rPr>
+        <w:t xml:space="preserve">1 </w:t>
+      </w:r>
+      <w:r>
+        <w:rPr>
+          <w:rFonts w:ascii="Courier New" w:hAnsi="Courier New" w:cs="Courier New"/>
+          <w:color w:val="A9B7C6"/>
+          <w:sz w:val="20"/>
+          <w:szCs w:val="20"/>
+          <w:lang w:val="en-US"/>
+        </w:rPr>
+        <w:t xml:space="preserve">-&gt; </w:t>
+      </w:r>
+      <w:r>
+        <w:rPr>
+          <w:rFonts w:ascii="Courier New" w:hAnsi="Courier New" w:cs="Courier New"/>
+          <w:i/>
+          <w:iCs/>
+          <w:color w:val="A9B7C6"/>
+          <w:sz w:val="20"/>
+          <w:szCs w:val="20"/>
+          <w:lang w:val="en-US"/>
+        </w:rPr>
+        <w:t>println</w:t>
+      </w:r>
+      <w:r>
+        <w:rPr>
+          <w:rFonts w:ascii="Courier New" w:hAnsi="Courier New" w:cs="Courier New"/>
+          <w:color w:val="A9B7C6"/>
+          <w:sz w:val="20"/>
+          <w:szCs w:val="20"/>
+          <w:lang w:val="en-US"/>
+        </w:rPr>
+        <w:t>(</w:t>
+      </w:r>
+      <w:r>
+        <w:rPr>
+          <w:rFonts w:ascii="Courier New" w:hAnsi="Courier New" w:cs="Courier New"/>
+          <w:color w:val="6A8759"/>
+          <w:sz w:val="20"/>
+          <w:szCs w:val="20"/>
+          <w:lang w:val="en-US"/>
+        </w:rPr>
+        <w:t>"</w:t>
+      </w:r>
+      <w:r>
+        <w:rPr>
+          <w:rFonts w:ascii="Courier New" w:hAnsi="Courier New" w:cs="Courier New"/>
+          <w:color w:val="6A8759"/>
+          <w:sz w:val="20"/>
+          <w:szCs w:val="20"/>
+        </w:rPr>
+        <w:t>Сумма</w:t>
+      </w:r>
+      <w:r>
+        <w:rPr>
+          <w:rFonts w:ascii="Courier New" w:hAnsi="Courier New" w:cs="Courier New"/>
+          <w:color w:val="6A8759"/>
+          <w:sz w:val="20"/>
+          <w:szCs w:val="20"/>
+          <w:lang w:val="en-US"/>
+        </w:rPr>
+        <w:t xml:space="preserve"> </w:t>
+      </w:r>
+      <w:r>
+        <w:rPr>
+          <w:rFonts w:ascii="Courier New" w:hAnsi="Courier New" w:cs="Courier New"/>
+          <w:color w:val="6A8759"/>
+          <w:sz w:val="20"/>
+          <w:szCs w:val="20"/>
+        </w:rPr>
+        <w:t>непростых</w:t>
+      </w:r>
+      <w:r>
+        <w:rPr>
+          <w:rFonts w:ascii="Courier New" w:hAnsi="Courier New" w:cs="Courier New"/>
+          <w:color w:val="6A8759"/>
+          <w:sz w:val="20"/>
+          <w:szCs w:val="20"/>
+          <w:lang w:val="en-US"/>
+        </w:rPr>
+        <w:t xml:space="preserve"> </w:t>
+      </w:r>
+      <w:r>
+        <w:rPr>
+          <w:rFonts w:ascii="Courier New" w:hAnsi="Courier New" w:cs="Courier New"/>
+          <w:color w:val="6A8759"/>
+          <w:sz w:val="20"/>
+          <w:szCs w:val="20"/>
+        </w:rPr>
+        <w:t>делителей</w:t>
+      </w:r>
+      <w:r>
+        <w:rPr>
+          <w:rFonts w:ascii="Courier New" w:hAnsi="Courier New" w:cs="Courier New"/>
+          <w:color w:val="6A8759"/>
+          <w:sz w:val="20"/>
+          <w:szCs w:val="20"/>
+          <w:lang w:val="en-US"/>
+        </w:rPr>
+        <w:t xml:space="preserve"> </w:t>
+      </w:r>
+      <w:r>
+        <w:rPr>
+          <w:rFonts w:ascii="Courier New" w:hAnsi="Courier New" w:cs="Courier New"/>
+          <w:color w:val="6A8759"/>
+          <w:sz w:val="20"/>
+          <w:szCs w:val="20"/>
+        </w:rPr>
+        <w:t>числа</w:t>
+      </w:r>
+      <w:r>
+        <w:rPr>
+          <w:rFonts w:ascii="Courier New" w:hAnsi="Courier New" w:cs="Courier New"/>
+          <w:color w:val="6A8759"/>
+          <w:sz w:val="20"/>
+          <w:szCs w:val="20"/>
+          <w:lang w:val="en-US"/>
+        </w:rPr>
+        <w:t xml:space="preserve"> </w:t>
+      </w:r>
+      <w:r>
+        <w:rPr>
+          <w:rFonts w:ascii="Courier New" w:hAnsi="Courier New" w:cs="Courier New"/>
+          <w:color w:val="CC7832"/>
+          <w:sz w:val="20"/>
+          <w:szCs w:val="20"/>
+          <w:lang w:val="en-US"/>
+        </w:rPr>
+        <w:t>$</w:t>
+      </w:r>
+      <w:r>
+        <w:rPr>
+          <w:rFonts w:ascii="Courier New" w:hAnsi="Courier New" w:cs="Courier New"/>
+          <w:color w:val="A9B7C6"/>
+          <w:sz w:val="20"/>
+          <w:szCs w:val="20"/>
+          <w:lang w:val="en-US"/>
+        </w:rPr>
+        <w:t>number</w:t>
+      </w:r>
+      <w:r>
+        <w:rPr>
+          <w:rFonts w:ascii="Courier New" w:hAnsi="Courier New" w:cs="Courier New"/>
+          <w:color w:val="6A8759"/>
+          <w:sz w:val="20"/>
+          <w:szCs w:val="20"/>
+          <w:lang w:val="en-US"/>
+        </w:rPr>
+        <w:t xml:space="preserve">: </w:t>
+      </w:r>
+      <w:r>
+        <w:rPr>
+          <w:rFonts w:ascii="Courier New" w:hAnsi="Courier New" w:cs="Courier New"/>
+          <w:color w:val="CC7832"/>
+          <w:sz w:val="20"/>
+          <w:szCs w:val="20"/>
+          <w:lang w:val="en-US"/>
+        </w:rPr>
+        <w:t>${</w:t>
+      </w:r>
+      <w:r>
+        <w:rPr>
+          <w:rFonts w:ascii="Courier New" w:hAnsi="Courier New" w:cs="Courier New"/>
+          <w:i/>
+          <w:iCs/>
+          <w:color w:val="A9B7C6"/>
+          <w:sz w:val="20"/>
+          <w:szCs w:val="20"/>
+          <w:lang w:val="en-US"/>
+        </w:rPr>
+        <w:t>sumOfNoSimpleDelOfNumber</w:t>
+      </w:r>
+      <w:r>
+        <w:rPr>
+          <w:rFonts w:ascii="Courier New" w:hAnsi="Courier New" w:cs="Courier New"/>
+          <w:color w:val="A9B7C6"/>
+          <w:sz w:val="20"/>
+          <w:szCs w:val="20"/>
+          <w:lang w:val="en-US"/>
+        </w:rPr>
+        <w:t>(number)</w:t>
+      </w:r>
+      <w:r>
+        <w:rPr>
+          <w:rFonts w:ascii="Courier New" w:hAnsi="Courier New" w:cs="Courier New"/>
+          <w:color w:val="CC7832"/>
+          <w:sz w:val="20"/>
+          <w:szCs w:val="20"/>
+          <w:lang w:val="en-US"/>
+        </w:rPr>
+        <w:t>}</w:t>
+      </w:r>
+      <w:r>
+        <w:rPr>
+          <w:rFonts w:ascii="Courier New" w:hAnsi="Courier New" w:cs="Courier New"/>
+          <w:color w:val="6A8759"/>
+          <w:sz w:val="20"/>
+          <w:szCs w:val="20"/>
+          <w:lang w:val="en-US"/>
+        </w:rPr>
+        <w:t>"</w:t>
+      </w:r>
+      <w:r>
+        <w:rPr>
+          <w:rFonts w:ascii="Courier New" w:hAnsi="Courier New" w:cs="Courier New"/>
+          <w:color w:val="A9B7C6"/>
+          <w:sz w:val="20"/>
+          <w:szCs w:val="20"/>
+          <w:lang w:val="en-US"/>
+        </w:rPr>
+        <w:t>)</w:t>
+      </w:r>
+      <w:r>
+        <w:rPr>
+          <w:rFonts w:ascii="Courier New" w:hAnsi="Courier New" w:cs="Courier New"/>
+          <w:color w:val="A9B7C6"/>
+          <w:sz w:val="20"/>
+          <w:szCs w:val="20"/>
+          <w:lang w:val="en-US"/>
+        </w:rPr>
+        <w:br/>
+        <w:t xml:space="preserve">            </w:t>
+      </w:r>
+      <w:r>
+        <w:rPr>
+          <w:rFonts w:ascii="Courier New" w:hAnsi="Courier New" w:cs="Courier New"/>
+          <w:color w:val="6897BB"/>
+          <w:sz w:val="20"/>
+          <w:szCs w:val="20"/>
+          <w:lang w:val="en-US"/>
+        </w:rPr>
+        <w:t xml:space="preserve">2 </w:t>
+      </w:r>
+      <w:r>
+        <w:rPr>
+          <w:rFonts w:ascii="Courier New" w:hAnsi="Courier New" w:cs="Courier New"/>
+          <w:color w:val="A9B7C6"/>
+          <w:sz w:val="20"/>
+          <w:szCs w:val="20"/>
+          <w:lang w:val="en-US"/>
+        </w:rPr>
+        <w:t xml:space="preserve">-&gt; </w:t>
+      </w:r>
+      <w:r>
+        <w:rPr>
+          <w:rFonts w:ascii="Courier New" w:hAnsi="Courier New" w:cs="Courier New"/>
+          <w:i/>
+          <w:iCs/>
+          <w:color w:val="A9B7C6"/>
+          <w:sz w:val="20"/>
+          <w:szCs w:val="20"/>
+          <w:lang w:val="en-US"/>
+        </w:rPr>
+        <w:t>println</w:t>
+      </w:r>
+      <w:r>
+        <w:rPr>
+          <w:rFonts w:ascii="Courier New" w:hAnsi="Courier New" w:cs="Courier New"/>
+          <w:color w:val="A9B7C6"/>
+          <w:sz w:val="20"/>
+          <w:szCs w:val="20"/>
+          <w:lang w:val="en-US"/>
+        </w:rPr>
+        <w:t>(</w:t>
+      </w:r>
+      <w:r>
+        <w:rPr>
+          <w:rFonts w:ascii="Courier New" w:hAnsi="Courier New" w:cs="Courier New"/>
+          <w:color w:val="6A8759"/>
+          <w:sz w:val="20"/>
+          <w:szCs w:val="20"/>
+          <w:lang w:val="en-US"/>
+        </w:rPr>
+        <w:t>"</w:t>
+      </w:r>
+      <w:r>
+        <w:rPr>
+          <w:rFonts w:ascii="Courier New" w:hAnsi="Courier New" w:cs="Courier New"/>
+          <w:color w:val="6A8759"/>
+          <w:sz w:val="20"/>
+          <w:szCs w:val="20"/>
+        </w:rPr>
+        <w:t>Количество</w:t>
+      </w:r>
+      <w:r>
+        <w:rPr>
+          <w:rFonts w:ascii="Courier New" w:hAnsi="Courier New" w:cs="Courier New"/>
+          <w:color w:val="6A8759"/>
+          <w:sz w:val="20"/>
+          <w:szCs w:val="20"/>
+          <w:lang w:val="en-US"/>
+        </w:rPr>
+        <w:t xml:space="preserve"> </w:t>
+      </w:r>
+      <w:r>
+        <w:rPr>
+          <w:rFonts w:ascii="Courier New" w:hAnsi="Courier New" w:cs="Courier New"/>
+          <w:color w:val="6A8759"/>
+          <w:sz w:val="20"/>
+          <w:szCs w:val="20"/>
+        </w:rPr>
+        <w:t>цифр</w:t>
+      </w:r>
+      <w:r>
+        <w:rPr>
+          <w:rFonts w:ascii="Courier New" w:hAnsi="Courier New" w:cs="Courier New"/>
+          <w:color w:val="6A8759"/>
+          <w:sz w:val="20"/>
+          <w:szCs w:val="20"/>
+          <w:lang w:val="en-US"/>
+        </w:rPr>
+        <w:t xml:space="preserve"> </w:t>
+      </w:r>
+      <w:r>
+        <w:rPr>
+          <w:rFonts w:ascii="Courier New" w:hAnsi="Courier New" w:cs="Courier New"/>
+          <w:color w:val="6A8759"/>
+          <w:sz w:val="20"/>
+          <w:szCs w:val="20"/>
+        </w:rPr>
+        <w:t>числа</w:t>
+      </w:r>
+      <w:r>
+        <w:rPr>
+          <w:rFonts w:ascii="Courier New" w:hAnsi="Courier New" w:cs="Courier New"/>
+          <w:color w:val="6A8759"/>
+          <w:sz w:val="20"/>
+          <w:szCs w:val="20"/>
+          <w:lang w:val="en-US"/>
+        </w:rPr>
+        <w:t xml:space="preserve"> </w:t>
+      </w:r>
+      <w:r>
+        <w:rPr>
+          <w:rFonts w:ascii="Courier New" w:hAnsi="Courier New" w:cs="Courier New"/>
+          <w:color w:val="CC7832"/>
+          <w:sz w:val="20"/>
+          <w:szCs w:val="20"/>
+          <w:lang w:val="en-US"/>
+        </w:rPr>
+        <w:t>$</w:t>
+      </w:r>
+      <w:r>
+        <w:rPr>
+          <w:rFonts w:ascii="Courier New" w:hAnsi="Courier New" w:cs="Courier New"/>
+          <w:color w:val="A9B7C6"/>
+          <w:sz w:val="20"/>
+          <w:szCs w:val="20"/>
+          <w:lang w:val="en-US"/>
+        </w:rPr>
+        <w:t>number</w:t>
+      </w:r>
+      <w:r>
+        <w:rPr>
+          <w:rFonts w:ascii="Courier New" w:hAnsi="Courier New" w:cs="Courier New"/>
+          <w:color w:val="6A8759"/>
+          <w:sz w:val="20"/>
+          <w:szCs w:val="20"/>
+          <w:lang w:val="en-US"/>
+        </w:rPr>
+        <w:t xml:space="preserve">, </w:t>
+      </w:r>
+      <w:r>
+        <w:rPr>
+          <w:rFonts w:ascii="Courier New" w:hAnsi="Courier New" w:cs="Courier New"/>
+          <w:color w:val="6A8759"/>
+          <w:sz w:val="20"/>
+          <w:szCs w:val="20"/>
+        </w:rPr>
+        <w:t>меньших</w:t>
+      </w:r>
+      <w:r>
+        <w:rPr>
+          <w:rFonts w:ascii="Courier New" w:hAnsi="Courier New" w:cs="Courier New"/>
+          <w:color w:val="6A8759"/>
+          <w:sz w:val="20"/>
+          <w:szCs w:val="20"/>
+          <w:lang w:val="en-US"/>
+        </w:rPr>
+        <w:t xml:space="preserve"> 3: </w:t>
+      </w:r>
+      <w:r>
+        <w:rPr>
+          <w:rFonts w:ascii="Courier New" w:hAnsi="Courier New" w:cs="Courier New"/>
+          <w:color w:val="CC7832"/>
+          <w:sz w:val="20"/>
+          <w:szCs w:val="20"/>
+          <w:lang w:val="en-US"/>
+        </w:rPr>
+        <w:t>${</w:t>
+      </w:r>
+      <w:r>
+        <w:rPr>
+          <w:rFonts w:ascii="Courier New" w:hAnsi="Courier New" w:cs="Courier New"/>
+          <w:i/>
+          <w:iCs/>
+          <w:color w:val="A9B7C6"/>
+          <w:sz w:val="20"/>
+          <w:szCs w:val="20"/>
+          <w:lang w:val="en-US"/>
+        </w:rPr>
+        <w:t>countDigitsLess3</w:t>
+      </w:r>
+      <w:r>
+        <w:rPr>
+          <w:rFonts w:ascii="Courier New" w:hAnsi="Courier New" w:cs="Courier New"/>
+          <w:color w:val="A9B7C6"/>
+          <w:sz w:val="20"/>
+          <w:szCs w:val="20"/>
+          <w:lang w:val="en-US"/>
+        </w:rPr>
+        <w:t>(number)</w:t>
+      </w:r>
+      <w:r>
+        <w:rPr>
+          <w:rFonts w:ascii="Courier New" w:hAnsi="Courier New" w:cs="Courier New"/>
+          <w:color w:val="CC7832"/>
+          <w:sz w:val="20"/>
+          <w:szCs w:val="20"/>
+          <w:lang w:val="en-US"/>
+        </w:rPr>
+        <w:t>}</w:t>
+      </w:r>
+      <w:r>
+        <w:rPr>
+          <w:rFonts w:ascii="Courier New" w:hAnsi="Courier New" w:cs="Courier New"/>
+          <w:color w:val="6A8759"/>
+          <w:sz w:val="20"/>
+          <w:szCs w:val="20"/>
+          <w:lang w:val="en-US"/>
+        </w:rPr>
+        <w:t>"</w:t>
+      </w:r>
+      <w:r>
+        <w:rPr>
+          <w:rFonts w:ascii="Courier New" w:hAnsi="Courier New" w:cs="Courier New"/>
+          <w:color w:val="A9B7C6"/>
+          <w:sz w:val="20"/>
+          <w:szCs w:val="20"/>
+          <w:lang w:val="en-US"/>
+        </w:rPr>
+        <w:t>)</w:t>
+      </w:r>
+      <w:r>
+        <w:rPr>
+          <w:rFonts w:ascii="Courier New" w:hAnsi="Courier New" w:cs="Courier New"/>
+          <w:color w:val="A9B7C6"/>
+          <w:sz w:val="20"/>
+          <w:szCs w:val="20"/>
+          <w:lang w:val="en-US"/>
+        </w:rPr>
+        <w:br/>
+        <w:t xml:space="preserve">            </w:t>
+      </w:r>
+      <w:r>
+        <w:rPr>
+          <w:rFonts w:ascii="Courier New" w:hAnsi="Courier New" w:cs="Courier New"/>
+          <w:color w:val="6897BB"/>
+          <w:sz w:val="20"/>
+          <w:szCs w:val="20"/>
+          <w:lang w:val="en-US"/>
+        </w:rPr>
+        <w:t xml:space="preserve">3 </w:t>
+      </w:r>
+      <w:r>
+        <w:rPr>
+          <w:rFonts w:ascii="Courier New" w:hAnsi="Courier New" w:cs="Courier New"/>
+          <w:color w:val="A9B7C6"/>
+          <w:sz w:val="20"/>
+          <w:szCs w:val="20"/>
+          <w:lang w:val="en-US"/>
+        </w:rPr>
+        <w:t xml:space="preserve">-&gt; </w:t>
+      </w:r>
+      <w:r>
+        <w:rPr>
+          <w:rFonts w:ascii="Courier New" w:hAnsi="Courier New" w:cs="Courier New"/>
+          <w:i/>
+          <w:iCs/>
+          <w:color w:val="A9B7C6"/>
+          <w:sz w:val="20"/>
+          <w:szCs w:val="20"/>
+          <w:lang w:val="en-US"/>
+        </w:rPr>
+        <w:t>println</w:t>
+      </w:r>
+      <w:r>
+        <w:rPr>
+          <w:rFonts w:ascii="Courier New" w:hAnsi="Courier New" w:cs="Courier New"/>
+          <w:color w:val="A9B7C6"/>
+          <w:sz w:val="20"/>
+          <w:szCs w:val="20"/>
+          <w:lang w:val="en-US"/>
+        </w:rPr>
+        <w:t>(</w:t>
+      </w:r>
+      <w:r>
+        <w:rPr>
+          <w:rFonts w:ascii="Courier New" w:hAnsi="Courier New" w:cs="Courier New"/>
+          <w:color w:val="6A8759"/>
+          <w:sz w:val="20"/>
+          <w:szCs w:val="20"/>
+          <w:lang w:val="en-US"/>
+        </w:rPr>
+        <w:t>"</w:t>
+      </w:r>
+      <w:r>
+        <w:rPr>
+          <w:rFonts w:ascii="Courier New" w:hAnsi="Courier New" w:cs="Courier New"/>
+          <w:color w:val="6A8759"/>
+          <w:sz w:val="20"/>
+          <w:szCs w:val="20"/>
+        </w:rPr>
+        <w:t>Количество</w:t>
+      </w:r>
+      <w:r>
+        <w:rPr>
+          <w:rFonts w:ascii="Courier New" w:hAnsi="Courier New" w:cs="Courier New"/>
+          <w:color w:val="6A8759"/>
+          <w:sz w:val="20"/>
+          <w:szCs w:val="20"/>
+          <w:lang w:val="en-US"/>
+        </w:rPr>
+        <w:t xml:space="preserve"> </w:t>
+      </w:r>
+      <w:r>
+        <w:rPr>
+          <w:rFonts w:ascii="Courier New" w:hAnsi="Courier New" w:cs="Courier New"/>
+          <w:color w:val="6A8759"/>
+          <w:sz w:val="20"/>
+          <w:szCs w:val="20"/>
+        </w:rPr>
+        <w:t>чисел</w:t>
+      </w:r>
+      <w:r>
+        <w:rPr>
+          <w:rFonts w:ascii="Courier New" w:hAnsi="Courier New" w:cs="Courier New"/>
+          <w:color w:val="6A8759"/>
+          <w:sz w:val="20"/>
+          <w:szCs w:val="20"/>
+          <w:lang w:val="en-US"/>
+        </w:rPr>
+        <w:t xml:space="preserve"> </w:t>
+      </w:r>
+      <w:r>
+        <w:rPr>
+          <w:rFonts w:ascii="Courier New" w:hAnsi="Courier New" w:cs="Courier New"/>
+          <w:color w:val="6A8759"/>
+          <w:sz w:val="20"/>
+          <w:szCs w:val="20"/>
+        </w:rPr>
+        <w:t>по</w:t>
+      </w:r>
+      <w:r>
+        <w:rPr>
+          <w:rFonts w:ascii="Courier New" w:hAnsi="Courier New" w:cs="Courier New"/>
+          <w:color w:val="6A8759"/>
+          <w:sz w:val="20"/>
+          <w:szCs w:val="20"/>
+          <w:lang w:val="en-US"/>
+        </w:rPr>
+        <w:t xml:space="preserve"> </w:t>
+      </w:r>
+      <w:r>
+        <w:rPr>
+          <w:rFonts w:ascii="Courier New" w:hAnsi="Courier New" w:cs="Courier New"/>
+          <w:color w:val="6A8759"/>
+          <w:sz w:val="20"/>
+          <w:szCs w:val="20"/>
+        </w:rPr>
+        <w:t>заданию</w:t>
+      </w:r>
+      <w:r>
+        <w:rPr>
+          <w:rFonts w:ascii="Courier New" w:hAnsi="Courier New" w:cs="Courier New"/>
+          <w:color w:val="6A8759"/>
+          <w:sz w:val="20"/>
+          <w:szCs w:val="20"/>
+          <w:lang w:val="en-US"/>
+        </w:rPr>
+        <w:t xml:space="preserve"> 3: </w:t>
+      </w:r>
+      <w:r>
+        <w:rPr>
+          <w:rFonts w:ascii="Courier New" w:hAnsi="Courier New" w:cs="Courier New"/>
+          <w:color w:val="CC7832"/>
+          <w:sz w:val="20"/>
+          <w:szCs w:val="20"/>
+          <w:lang w:val="en-US"/>
+        </w:rPr>
+        <w:t>${</w:t>
+      </w:r>
+      <w:r>
+        <w:rPr>
+          <w:rFonts w:ascii="Courier New" w:hAnsi="Courier New" w:cs="Courier New"/>
+          <w:i/>
+          <w:iCs/>
+          <w:color w:val="A9B7C6"/>
+          <w:sz w:val="20"/>
+          <w:szCs w:val="20"/>
+          <w:lang w:val="en-US"/>
+        </w:rPr>
+        <w:t>task8method3</w:t>
+      </w:r>
+      <w:r>
+        <w:rPr>
+          <w:rFonts w:ascii="Courier New" w:hAnsi="Courier New" w:cs="Courier New"/>
+          <w:color w:val="A9B7C6"/>
+          <w:sz w:val="20"/>
+          <w:szCs w:val="20"/>
+          <w:lang w:val="en-US"/>
+        </w:rPr>
+        <w:t>(number)</w:t>
+      </w:r>
+      <w:r>
+        <w:rPr>
+          <w:rFonts w:ascii="Courier New" w:hAnsi="Courier New" w:cs="Courier New"/>
+          <w:color w:val="CC7832"/>
+          <w:sz w:val="20"/>
+          <w:szCs w:val="20"/>
+          <w:lang w:val="en-US"/>
+        </w:rPr>
+        <w:t>}</w:t>
+      </w:r>
+      <w:r>
+        <w:rPr>
+          <w:rFonts w:ascii="Courier New" w:hAnsi="Courier New" w:cs="Courier New"/>
+          <w:color w:val="6A8759"/>
+          <w:sz w:val="20"/>
+          <w:szCs w:val="20"/>
+          <w:lang w:val="en-US"/>
+        </w:rPr>
+        <w:t>"</w:t>
+      </w:r>
+      <w:r>
+        <w:rPr>
+          <w:rFonts w:ascii="Courier New" w:hAnsi="Courier New" w:cs="Courier New"/>
+          <w:color w:val="A9B7C6"/>
+          <w:sz w:val="20"/>
+          <w:szCs w:val="20"/>
+          <w:lang w:val="en-US"/>
+        </w:rPr>
+        <w:t>)</w:t>
+      </w:r>
+      <w:r>
+        <w:rPr>
+          <w:rFonts w:ascii="Courier New" w:hAnsi="Courier New" w:cs="Courier New"/>
+          <w:color w:val="A9B7C6"/>
+          <w:sz w:val="20"/>
+          <w:szCs w:val="20"/>
+          <w:lang w:val="en-US"/>
+        </w:rPr>
+        <w:br/>
+        <w:t xml:space="preserve">            </w:t>
+      </w:r>
+      <w:r>
+        <w:rPr>
+          <w:rFonts w:ascii="Courier New" w:hAnsi="Courier New" w:cs="Courier New"/>
+          <w:color w:val="CC7832"/>
+          <w:sz w:val="20"/>
+          <w:szCs w:val="20"/>
+          <w:lang w:val="en-US"/>
+        </w:rPr>
+        <w:t xml:space="preserve">else </w:t>
+      </w:r>
+      <w:r>
+        <w:rPr>
+          <w:rFonts w:ascii="Courier New" w:hAnsi="Courier New" w:cs="Courier New"/>
+          <w:color w:val="A9B7C6"/>
+          <w:sz w:val="20"/>
+          <w:szCs w:val="20"/>
+          <w:lang w:val="en-US"/>
+        </w:rPr>
+        <w:t xml:space="preserve">-&gt; </w:t>
+      </w:r>
+      <w:r>
+        <w:rPr>
+          <w:rFonts w:ascii="Courier New" w:hAnsi="Courier New" w:cs="Courier New"/>
+          <w:i/>
+          <w:iCs/>
+          <w:color w:val="A9B7C6"/>
+          <w:sz w:val="20"/>
+          <w:szCs w:val="20"/>
+          <w:lang w:val="en-US"/>
+        </w:rPr>
+        <w:t>println</w:t>
+      </w:r>
+      <w:r>
+        <w:rPr>
+          <w:rFonts w:ascii="Courier New" w:hAnsi="Courier New" w:cs="Courier New"/>
+          <w:color w:val="A9B7C6"/>
+          <w:sz w:val="20"/>
+          <w:szCs w:val="20"/>
+          <w:lang w:val="en-US"/>
+        </w:rPr>
+        <w:t>(</w:t>
+      </w:r>
+      <w:r>
+        <w:rPr>
+          <w:rFonts w:ascii="Courier New" w:hAnsi="Courier New" w:cs="Courier New"/>
+          <w:color w:val="6A8759"/>
+          <w:sz w:val="20"/>
+          <w:szCs w:val="20"/>
+          <w:lang w:val="en-US"/>
+        </w:rPr>
+        <w:t>"</w:t>
+      </w:r>
+      <w:r>
+        <w:rPr>
+          <w:rFonts w:ascii="Courier New" w:hAnsi="Courier New" w:cs="Courier New"/>
+          <w:color w:val="6A8759"/>
+          <w:sz w:val="20"/>
+          <w:szCs w:val="20"/>
+        </w:rPr>
+        <w:t>Такого</w:t>
+      </w:r>
+      <w:r>
+        <w:rPr>
+          <w:rFonts w:ascii="Courier New" w:hAnsi="Courier New" w:cs="Courier New"/>
+          <w:color w:val="6A8759"/>
+          <w:sz w:val="20"/>
+          <w:szCs w:val="20"/>
+          <w:lang w:val="en-US"/>
+        </w:rPr>
+        <w:t xml:space="preserve"> </w:t>
+      </w:r>
+      <w:r>
+        <w:rPr>
+          <w:rFonts w:ascii="Courier New" w:hAnsi="Courier New" w:cs="Courier New"/>
+          <w:color w:val="6A8759"/>
+          <w:sz w:val="20"/>
+          <w:szCs w:val="20"/>
+        </w:rPr>
+        <w:t>метода</w:t>
+      </w:r>
+      <w:r>
+        <w:rPr>
+          <w:rFonts w:ascii="Courier New" w:hAnsi="Courier New" w:cs="Courier New"/>
+          <w:color w:val="6A8759"/>
+          <w:sz w:val="20"/>
+          <w:szCs w:val="20"/>
+          <w:lang w:val="en-US"/>
+        </w:rPr>
+        <w:t xml:space="preserve"> </w:t>
+      </w:r>
+      <w:r>
+        <w:rPr>
+          <w:rFonts w:ascii="Courier New" w:hAnsi="Courier New" w:cs="Courier New"/>
+          <w:color w:val="6A8759"/>
+          <w:sz w:val="20"/>
+          <w:szCs w:val="20"/>
+        </w:rPr>
+        <w:t>нет</w:t>
+      </w:r>
+      <w:r>
+        <w:rPr>
+          <w:rFonts w:ascii="Courier New" w:hAnsi="Courier New" w:cs="Courier New"/>
+          <w:color w:val="6A8759"/>
+          <w:sz w:val="20"/>
+          <w:szCs w:val="20"/>
+          <w:lang w:val="en-US"/>
+        </w:rPr>
+        <w:t xml:space="preserve"> </w:t>
+      </w:r>
+      <w:r>
+        <w:rPr>
+          <w:rFonts w:ascii="Courier New" w:hAnsi="Courier New" w:cs="Courier New"/>
+          <w:color w:val="6A8759"/>
+          <w:sz w:val="20"/>
+          <w:szCs w:val="20"/>
+        </w:rPr>
+        <w:t>в</w:t>
+      </w:r>
+      <w:r>
+        <w:rPr>
+          <w:rFonts w:ascii="Courier New" w:hAnsi="Courier New" w:cs="Courier New"/>
+          <w:color w:val="6A8759"/>
+          <w:sz w:val="20"/>
+          <w:szCs w:val="20"/>
+          <w:lang w:val="en-US"/>
+        </w:rPr>
+        <w:t xml:space="preserve"> </w:t>
+      </w:r>
+      <w:r>
+        <w:rPr>
+          <w:rFonts w:ascii="Courier New" w:hAnsi="Courier New" w:cs="Courier New"/>
+          <w:color w:val="6A8759"/>
+          <w:sz w:val="20"/>
+          <w:szCs w:val="20"/>
+        </w:rPr>
+        <w:t>списке</w:t>
+      </w:r>
+      <w:r>
+        <w:rPr>
+          <w:rFonts w:ascii="Courier New" w:hAnsi="Courier New" w:cs="Courier New"/>
+          <w:color w:val="6A8759"/>
+          <w:sz w:val="20"/>
+          <w:szCs w:val="20"/>
+          <w:lang w:val="en-US"/>
+        </w:rPr>
+        <w:t>"</w:t>
+      </w:r>
+      <w:r>
+        <w:rPr>
+          <w:rFonts w:ascii="Courier New" w:hAnsi="Courier New" w:cs="Courier New"/>
+          <w:color w:val="A9B7C6"/>
+          <w:sz w:val="20"/>
+          <w:szCs w:val="20"/>
+          <w:lang w:val="en-US"/>
+        </w:rPr>
+        <w:t>)</w:t>
+      </w:r>
+      <w:r>
+        <w:rPr>
+          <w:rFonts w:ascii="Courier New" w:hAnsi="Courier New" w:cs="Courier New"/>
+          <w:color w:val="A9B7C6"/>
+          <w:sz w:val="20"/>
+          <w:szCs w:val="20"/>
+          <w:lang w:val="en-US"/>
+        </w:rPr>
+        <w:br/>
+        <w:t xml:space="preserve">        }</w:t>
+      </w:r>
+      <w:r>
+        <w:rPr>
+          <w:rFonts w:ascii="Courier New" w:hAnsi="Courier New" w:cs="Courier New"/>
+          <w:color w:val="A9B7C6"/>
+          <w:sz w:val="20"/>
+          <w:szCs w:val="20"/>
+          <w:lang w:val="en-US"/>
+        </w:rPr>
+        <w:br/>
+        <w:t xml:space="preserve">    }</w:t>
+      </w:r>
+      <w:r>
+        <w:rPr>
+          <w:rFonts w:ascii="Courier New" w:hAnsi="Courier New" w:cs="Courier New"/>
+          <w:color w:val="A9B7C6"/>
+          <w:sz w:val="20"/>
+          <w:szCs w:val="20"/>
+          <w:lang w:val="en-US"/>
+        </w:rPr>
+        <w:br/>
+        <w:t xml:space="preserve">    </w:t>
+      </w:r>
+      <w:r>
+        <w:rPr>
+          <w:rFonts w:ascii="Courier New" w:hAnsi="Courier New" w:cs="Courier New"/>
+          <w:color w:val="CC7832"/>
+          <w:sz w:val="20"/>
+          <w:szCs w:val="20"/>
+          <w:lang w:val="en-US"/>
+        </w:rPr>
+        <w:t xml:space="preserve">catch </w:t>
+      </w:r>
+      <w:r>
+        <w:rPr>
+          <w:rFonts w:ascii="Courier New" w:hAnsi="Courier New" w:cs="Courier New"/>
+          <w:color w:val="A9B7C6"/>
+          <w:sz w:val="20"/>
+          <w:szCs w:val="20"/>
+          <w:lang w:val="en-US"/>
+        </w:rPr>
+        <w:t>(ex: NumberFormatException)</w:t>
+      </w:r>
+      <w:r>
+        <w:rPr>
+          <w:rFonts w:ascii="Courier New" w:hAnsi="Courier New" w:cs="Courier New"/>
+          <w:color w:val="A9B7C6"/>
+          <w:sz w:val="20"/>
+          <w:szCs w:val="20"/>
+          <w:lang w:val="en-US"/>
+        </w:rPr>
+        <w:br/>
+        <w:t xml:space="preserve">    {</w:t>
+      </w:r>
+      <w:r>
+        <w:rPr>
+          <w:rFonts w:ascii="Courier New" w:hAnsi="Courier New" w:cs="Courier New"/>
+          <w:color w:val="A9B7C6"/>
+          <w:sz w:val="20"/>
+          <w:szCs w:val="20"/>
+          <w:lang w:val="en-US"/>
+        </w:rPr>
+        <w:br/>
+        <w:t xml:space="preserve">        </w:t>
+      </w:r>
+      <w:r>
+        <w:rPr>
+          <w:rFonts w:ascii="Courier New" w:hAnsi="Courier New" w:cs="Courier New"/>
+          <w:i/>
+          <w:iCs/>
+          <w:color w:val="A9B7C6"/>
+          <w:sz w:val="20"/>
+          <w:szCs w:val="20"/>
+          <w:lang w:val="en-US"/>
+        </w:rPr>
+        <w:t>println</w:t>
+      </w:r>
+      <w:r>
+        <w:rPr>
+          <w:rFonts w:ascii="Courier New" w:hAnsi="Courier New" w:cs="Courier New"/>
+          <w:color w:val="A9B7C6"/>
+          <w:sz w:val="20"/>
+          <w:szCs w:val="20"/>
+          <w:lang w:val="en-US"/>
+        </w:rPr>
+        <w:t>(</w:t>
+      </w:r>
+      <w:r>
+        <w:rPr>
+          <w:rFonts w:ascii="Courier New" w:hAnsi="Courier New" w:cs="Courier New"/>
+          <w:color w:val="6A8759"/>
+          <w:sz w:val="20"/>
+          <w:szCs w:val="20"/>
+          <w:lang w:val="en-US"/>
+        </w:rPr>
+        <w:t>"</w:t>
+      </w:r>
+      <w:r>
+        <w:rPr>
+          <w:rFonts w:ascii="Courier New" w:hAnsi="Courier New" w:cs="Courier New"/>
+          <w:color w:val="6A8759"/>
+          <w:sz w:val="20"/>
+          <w:szCs w:val="20"/>
+        </w:rPr>
+        <w:t>Некорректный</w:t>
+      </w:r>
+      <w:r>
+        <w:rPr>
+          <w:rFonts w:ascii="Courier New" w:hAnsi="Courier New" w:cs="Courier New"/>
+          <w:color w:val="6A8759"/>
+          <w:sz w:val="20"/>
+          <w:szCs w:val="20"/>
+          <w:lang w:val="en-US"/>
+        </w:rPr>
+        <w:t xml:space="preserve"> </w:t>
+      </w:r>
+      <w:r>
+        <w:rPr>
+          <w:rFonts w:ascii="Courier New" w:hAnsi="Courier New" w:cs="Courier New"/>
+          <w:color w:val="6A8759"/>
+          <w:sz w:val="20"/>
+          <w:szCs w:val="20"/>
+        </w:rPr>
+        <w:t>ввод</w:t>
+      </w:r>
+      <w:r>
+        <w:rPr>
+          <w:rFonts w:ascii="Courier New" w:hAnsi="Courier New" w:cs="Courier New"/>
+          <w:color w:val="6A8759"/>
+          <w:sz w:val="20"/>
+          <w:szCs w:val="20"/>
+          <w:lang w:val="en-US"/>
+        </w:rPr>
+        <w:t>"</w:t>
+      </w:r>
+      <w:r>
+        <w:rPr>
+          <w:rFonts w:ascii="Courier New" w:hAnsi="Courier New" w:cs="Courier New"/>
+          <w:color w:val="A9B7C6"/>
+          <w:sz w:val="20"/>
+          <w:szCs w:val="20"/>
+          <w:lang w:val="en-US"/>
+        </w:rPr>
+        <w:t>)</w:t>
+      </w:r>
+      <w:r>
+        <w:rPr>
+          <w:rFonts w:ascii="Courier New" w:hAnsi="Courier New" w:cs="Courier New"/>
+          <w:color w:val="A9B7C6"/>
+          <w:sz w:val="20"/>
+          <w:szCs w:val="20"/>
+          <w:lang w:val="en-US"/>
+        </w:rPr>
+        <w:br/>
+        <w:t xml:space="preserve">    }</w:t>
+      </w:r>
+      <w:r>
+        <w:rPr>
+          <w:rFonts w:ascii="Courier New" w:hAnsi="Courier New" w:cs="Courier New"/>
+          <w:color w:val="A9B7C6"/>
+          <w:sz w:val="20"/>
+          <w:szCs w:val="20"/>
+          <w:lang w:val="en-US"/>
+        </w:rPr>
+        <w:br/>
+      </w:r>
+      <w:r>
+        <w:rPr>
+          <w:rFonts w:ascii="Courier New" w:hAnsi="Courier New" w:cs="Courier New"/>
+          <w:color w:val="A9B7C6"/>
+          <w:sz w:val="20"/>
+          <w:szCs w:val="20"/>
+          <w:lang w:val="en-US"/>
+        </w:rPr>
+        <w:br/>
+        <w:t xml:space="preserve">    </w:t>
+      </w:r>
+      <w:r>
+        <w:rPr>
+          <w:rFonts w:ascii="Courier New" w:hAnsi="Courier New" w:cs="Courier New"/>
+          <w:color w:val="CC7832"/>
+          <w:sz w:val="20"/>
+          <w:szCs w:val="20"/>
+          <w:lang w:val="en-US"/>
+        </w:rPr>
+        <w:t>when</w:t>
+      </w:r>
+      <w:r>
+        <w:rPr>
+          <w:rFonts w:ascii="Courier New" w:hAnsi="Courier New" w:cs="Courier New"/>
+          <w:color w:val="A9B7C6"/>
+          <w:sz w:val="20"/>
+          <w:szCs w:val="20"/>
+          <w:lang w:val="en-US"/>
+        </w:rPr>
+        <w:t>(</w:t>
+      </w:r>
+      <w:r>
+        <w:rPr>
+          <w:rFonts w:ascii="Courier New" w:hAnsi="Courier New" w:cs="Courier New"/>
+          <w:i/>
+          <w:iCs/>
+          <w:color w:val="A9B7C6"/>
+          <w:sz w:val="20"/>
+          <w:szCs w:val="20"/>
+          <w:lang w:val="en-US"/>
+        </w:rPr>
+        <w:t>continueMode</w:t>
+      </w:r>
+      <w:r>
+        <w:rPr>
+          <w:rFonts w:ascii="Courier New" w:hAnsi="Courier New" w:cs="Courier New"/>
+          <w:color w:val="A9B7C6"/>
+          <w:sz w:val="20"/>
+          <w:szCs w:val="20"/>
+          <w:lang w:val="en-US"/>
+        </w:rPr>
+        <w:t>())</w:t>
+      </w:r>
+      <w:r>
+        <w:rPr>
+          <w:rFonts w:ascii="Courier New" w:hAnsi="Courier New" w:cs="Courier New"/>
+          <w:color w:val="A9B7C6"/>
+          <w:sz w:val="20"/>
+          <w:szCs w:val="20"/>
+          <w:lang w:val="en-US"/>
+        </w:rPr>
+        <w:br/>
+        <w:t xml:space="preserve">    {</w:t>
+      </w:r>
+      <w:r>
+        <w:rPr>
+          <w:rFonts w:ascii="Courier New" w:hAnsi="Courier New" w:cs="Courier New"/>
+          <w:color w:val="A9B7C6"/>
+          <w:sz w:val="20"/>
+          <w:szCs w:val="20"/>
+          <w:lang w:val="en-US"/>
+        </w:rPr>
+        <w:br/>
+        <w:t xml:space="preserve">        </w:t>
+      </w:r>
+      <w:r>
+        <w:rPr>
+          <w:rFonts w:ascii="Courier New" w:hAnsi="Courier New" w:cs="Courier New"/>
+          <w:color w:val="6A8759"/>
+          <w:sz w:val="20"/>
+          <w:szCs w:val="20"/>
+          <w:lang w:val="en-US"/>
+        </w:rPr>
+        <w:t xml:space="preserve">"mainRelease" </w:t>
+      </w:r>
+      <w:r>
+        <w:rPr>
+          <w:rFonts w:ascii="Courier New" w:hAnsi="Courier New" w:cs="Courier New"/>
+          <w:color w:val="A9B7C6"/>
+          <w:sz w:val="20"/>
+          <w:szCs w:val="20"/>
+          <w:lang w:val="en-US"/>
+        </w:rPr>
+        <w:t xml:space="preserve">-&gt; </w:t>
+      </w:r>
+      <w:r>
+        <w:rPr>
+          <w:rFonts w:ascii="Courier New" w:hAnsi="Courier New" w:cs="Courier New"/>
+          <w:i/>
+          <w:iCs/>
+          <w:color w:val="A9B7C6"/>
+          <w:sz w:val="20"/>
+          <w:szCs w:val="20"/>
+          <w:lang w:val="en-US"/>
+        </w:rPr>
+        <w:t>mainRelease</w:t>
+      </w:r>
+      <w:r>
+        <w:rPr>
+          <w:rFonts w:ascii="Courier New" w:hAnsi="Courier New" w:cs="Courier New"/>
+          <w:color w:val="A9B7C6"/>
+          <w:sz w:val="20"/>
+          <w:szCs w:val="20"/>
+          <w:lang w:val="en-US"/>
+        </w:rPr>
+        <w:t>()</w:t>
+      </w:r>
+      <w:r>
+        <w:rPr>
+          <w:rFonts w:ascii="Courier New" w:hAnsi="Courier New" w:cs="Courier New"/>
+          <w:color w:val="A9B7C6"/>
+          <w:sz w:val="20"/>
+          <w:szCs w:val="20"/>
+          <w:lang w:val="en-US"/>
+        </w:rPr>
+        <w:br/>
+        <w:t xml:space="preserve">        </w:t>
+      </w:r>
+      <w:r>
+        <w:rPr>
+          <w:rFonts w:ascii="Courier New" w:hAnsi="Courier New" w:cs="Courier New"/>
+          <w:color w:val="6A8759"/>
+          <w:sz w:val="20"/>
+          <w:szCs w:val="20"/>
+          <w:lang w:val="en-US"/>
+        </w:rPr>
+        <w:t xml:space="preserve">"return" </w:t>
+      </w:r>
+      <w:r>
+        <w:rPr>
+          <w:rFonts w:ascii="Courier New" w:hAnsi="Courier New" w:cs="Courier New"/>
+          <w:color w:val="A9B7C6"/>
+          <w:sz w:val="20"/>
+          <w:szCs w:val="20"/>
+          <w:lang w:val="en-US"/>
+        </w:rPr>
+        <w:t xml:space="preserve">-&gt; </w:t>
+      </w:r>
+      <w:r>
+        <w:rPr>
+          <w:rFonts w:ascii="Courier New" w:hAnsi="Courier New" w:cs="Courier New"/>
+          <w:color w:val="CC7832"/>
+          <w:sz w:val="20"/>
+          <w:szCs w:val="20"/>
+          <w:lang w:val="en-US"/>
+        </w:rPr>
+        <w:t>return</w:t>
+      </w:r>
+      <w:r>
+        <w:rPr>
+          <w:rFonts w:ascii="Courier New" w:hAnsi="Courier New" w:cs="Courier New"/>
+          <w:color w:val="CC7832"/>
+          <w:sz w:val="20"/>
+          <w:szCs w:val="20"/>
+          <w:lang w:val="en-US"/>
+        </w:rPr>
+        <w:br/>
+        <w:t xml:space="preserve">    </w:t>
+      </w:r>
+      <w:r>
+        <w:rPr>
+          <w:rFonts w:ascii="Courier New" w:hAnsi="Courier New" w:cs="Courier New"/>
+          <w:color w:val="A9B7C6"/>
+          <w:sz w:val="20"/>
+          <w:szCs w:val="20"/>
+          <w:lang w:val="en-US"/>
+        </w:rPr>
+        <w:t>}</w:t>
+      </w:r>
+      <w:r>
+        <w:rPr>
+          <w:rFonts w:ascii="Courier New" w:hAnsi="Courier New" w:cs="Courier New"/>
+          <w:color w:val="A9B7C6"/>
+          <w:sz w:val="20"/>
+          <w:szCs w:val="20"/>
+          <w:lang w:val="en-US"/>
+        </w:rPr>
+        <w:br/>
+        <w:t>}</w:t>
+      </w:r>
+      <w:r>
+        <w:rPr>
+          <w:rFonts w:ascii="Courier New" w:hAnsi="Courier New" w:cs="Courier New"/>
+          <w:color w:val="A9B7C6"/>
+          <w:sz w:val="20"/>
+          <w:szCs w:val="20"/>
+          <w:lang w:val="en-US"/>
+        </w:rPr>
+        <w:br/>
+      </w:r>
+      <w:r>
+        <w:rPr>
+          <w:rFonts w:ascii="Courier New" w:hAnsi="Courier New" w:cs="Courier New"/>
+          <w:color w:val="A9B7C6"/>
+          <w:sz w:val="20"/>
+          <w:szCs w:val="20"/>
+          <w:lang w:val="en-US"/>
+        </w:rPr>
+        <w:br/>
+      </w:r>
+      <w:r>
+        <w:rPr>
+          <w:rFonts w:ascii="Courier New" w:hAnsi="Courier New" w:cs="Courier New"/>
+          <w:color w:val="CC7832"/>
+          <w:sz w:val="20"/>
+          <w:szCs w:val="20"/>
+          <w:lang w:val="en-US"/>
+        </w:rPr>
+        <w:t xml:space="preserve">fun </w:t>
+      </w:r>
+      <w:r>
+        <w:rPr>
+          <w:rFonts w:ascii="Courier New" w:hAnsi="Courier New" w:cs="Courier New"/>
+          <w:color w:val="FFC66D"/>
+          <w:sz w:val="20"/>
+          <w:szCs w:val="20"/>
+          <w:lang w:val="en-US"/>
+        </w:rPr>
+        <w:t>main</w:t>
+      </w:r>
+      <w:r>
+        <w:rPr>
+          <w:rFonts w:ascii="Courier New" w:hAnsi="Courier New" w:cs="Courier New"/>
+          <w:color w:val="A9B7C6"/>
+          <w:sz w:val="20"/>
+          <w:szCs w:val="20"/>
+          <w:lang w:val="en-US"/>
+        </w:rPr>
+        <w:t>(args: Array&lt;String&gt;)</w:t>
+      </w:r>
+      <w:r>
+        <w:rPr>
+          <w:rFonts w:ascii="Courier New" w:hAnsi="Courier New" w:cs="Courier New"/>
+          <w:color w:val="A9B7C6"/>
+          <w:sz w:val="20"/>
+          <w:szCs w:val="20"/>
+          <w:lang w:val="en-US"/>
+        </w:rPr>
+        <w:br/>
+        <w:t>{</w:t>
+      </w:r>
+      <w:r>
+        <w:rPr>
+          <w:rFonts w:ascii="Courier New" w:hAnsi="Courier New" w:cs="Courier New"/>
+          <w:color w:val="A9B7C6"/>
+          <w:sz w:val="20"/>
+          <w:szCs w:val="20"/>
+          <w:lang w:val="en-US"/>
+        </w:rPr>
+        <w:br/>
+        <w:t xml:space="preserve">    </w:t>
+      </w:r>
+      <w:r>
+        <w:rPr>
+          <w:rFonts w:ascii="Courier New" w:hAnsi="Courier New" w:cs="Courier New"/>
+          <w:i/>
+          <w:iCs/>
+          <w:color w:val="A9B7C6"/>
+          <w:sz w:val="20"/>
+          <w:szCs w:val="20"/>
+          <w:lang w:val="en-US"/>
+        </w:rPr>
+        <w:t>mainRelease</w:t>
+      </w:r>
+      <w:r>
+        <w:rPr>
+          <w:rFonts w:ascii="Courier New" w:hAnsi="Courier New" w:cs="Courier New"/>
+          <w:color w:val="A9B7C6"/>
+          <w:sz w:val="20"/>
+          <w:szCs w:val="20"/>
+          <w:lang w:val="en-US"/>
+        </w:rPr>
+        <w:t>()</w:t>
+      </w:r>
+      <w:r>
+        <w:rPr>
+          <w:rFonts w:ascii="Courier New" w:hAnsi="Courier New" w:cs="Courier New"/>
+          <w:color w:val="A9B7C6"/>
+          <w:sz w:val="20"/>
+          <w:szCs w:val="20"/>
+          <w:lang w:val="en-US"/>
+        </w:rPr>
+        <w:br/>
+        <w:t>}</w:t>
+      </w:r>
+    </w:p>
+    <w:p>
+      <w:pPr>
+        <w:shd w:val="clear" w:color="auto" w:fill="FFFFFF"/>
+        <w:rPr>
+          <w:b/>
+          <w:sz w:val="28"/>
+          <w:szCs w:val="28"/>
+          <w:lang w:val="en-US"/>
+        </w:rPr>
+      </w:pPr>
+    </w:p>
+    <w:p>
+      <w:pPr>
+        <w:shd w:val="clear" w:color="auto" w:fill="FFFFFF"/>
+        <w:rPr>
+          <w:b/>
+          <w:color w:val="000000"/>
+          <w:sz w:val="28"/>
+          <w:szCs w:val="28"/>
+          <w:lang w:val="en-US"/>
+        </w:rPr>
+      </w:pPr>
+      <w:proofErr w:type="spellStart"/>
+      <w:r>
+        <w:rPr>
+          <w:b/>
+          <w:color w:val="000000"/>
+          <w:sz w:val="28"/>
+          <w:szCs w:val="28"/>
+        </w:rPr>
+        <w:t>Скрины</w:t>
+      </w:r>
+      <w:proofErr w:type="spellEnd"/>
+      <w:r>
+        <w:rPr>
+          <w:b/>
+          <w:color w:val="000000"/>
+          <w:sz w:val="28"/>
+          <w:szCs w:val="28"/>
+          <w:lang w:val="en-US"/>
+        </w:rPr>
+        <w:t>:</w:t>
+      </w:r>
+    </w:p>
+    <w:p>
+      <w:pPr>
+        <w:shd w:val="clear" w:color="auto" w:fill="FFFFFF"/>
+        <w:rPr>
+          <w:b/>
+          <w:color w:val="000000"/>
+          <w:sz w:val="28"/>
+          <w:szCs w:val="28"/>
+          <w:lang w:val="en-US"/>
+        </w:rPr>
+      </w:pPr>
+    </w:p>
+    <w:p>
+      <w:pPr>
+        <w:shd w:val="clear" w:color="auto" w:fill="FFFFFF"/>
+        <w:rPr>
+          <w:b/>
+          <w:color w:val="000000"/>
+          <w:sz w:val="28"/>
+          <w:szCs w:val="28"/>
+          <w:lang w:val="en-US"/>
+        </w:rPr>
+      </w:pPr>
+      <w:r>
+        <w:rPr>
+          <w:noProof/>
+        </w:rPr>
+        <w:lastRenderedPageBreak/>
+        <w:drawing>
+          <wp:inline distT="0" distB="0" distL="0" distR="0" wp14:anchorId="35381071" wp14:editId="42DB82B6">
+            <wp:extent cx="3028950" cy="1809750"/>
+            <wp:effectExtent l="0" t="0" r="0" b="0"/>
+            <wp:docPr id="9" name="Рисунок 9"/>
+            <wp:cNvGraphicFramePr>
+              <a:graphicFrameLocks xmlns:a="http://schemas.openxmlformats.org/drawingml/2006/main" noChangeAspect="1"/>
+            </wp:cNvGraphicFramePr>
+            <a:graphic xmlns:a="http://schemas.openxmlformats.org/drawingml/2006/main">
+              <a:graphicData uri="http://schemas.openxmlformats.org/drawingml/2006/picture">
+                <pic:pic xmlns:pic="http://schemas.openxmlformats.org/drawingml/2006/picture">
+                  <pic:nvPicPr>
+                    <pic:cNvPr id="0" name=""/>
+                    <pic:cNvPicPr/>
+                  </pic:nvPicPr>
+                  <pic:blipFill>
+                    <a:blip r:embed="rId27"/>
+                    <a:stretch>
+                      <a:fillRect/>
+                    </a:stretch>
+                  </pic:blipFill>
+                  <pic:spPr>
+                    <a:xfrm>
+                      <a:off x="0" y="0"/>
+                      <a:ext cx="3028950" cy="1809750"/>
+                    </a:xfrm>
+                    <a:prstGeom prst="rect">
+                      <a:avLst/>
+                    </a:prstGeom>
+                  </pic:spPr>
+                </pic:pic>
+              </a:graphicData>
+            </a:graphic>
+          </wp:inline>
+        </w:drawing>
+      </w:r>
+      <w:bookmarkStart w:id="32" w:name="_GoBack"/>
+      <w:bookmarkEnd w:id="32"/>
     </w:p>
     <w:sectPr>
       <w:pgSz w:w="11906" w:h="16838"/>

--- a/klab1/report.docx
+++ b/klab1/report.docx
@@ -41940,7 +41940,6 @@
           <w:bCs/>
           <w:sz w:val="40"/>
           <w:szCs w:val="40"/>
-          <w:lang w:val="en-US"/>
         </w:rPr>
         <w:t>9</w:t>
       </w:r>
@@ -42274,6 +42273,7 @@
         </w:rPr>
         <w:t xml:space="preserve">fun </w:t>
       </w:r>
+      <w:proofErr w:type="spellStart"/>
       <w:r>
         <w:rPr>
           <w:rFonts w:ascii="Courier New" w:hAnsi="Courier New" w:cs="Courier New"/>
@@ -42284,16 +42284,29 @@
         </w:rPr>
         <w:t>simpleNumber</w:t>
       </w:r>
-      <w:r>
-        <w:rPr>
-          <w:rFonts w:ascii="Courier New" w:hAnsi="Courier New" w:cs="Courier New"/>
-          <w:color w:val="A9B7C6"/>
-          <w:sz w:val="20"/>
-          <w:szCs w:val="20"/>
-          <w:lang w:val="en-US"/>
-        </w:rPr>
-        <w:t>(number: Int</w:t>
-      </w:r>
+      <w:proofErr w:type="spellEnd"/>
+      <w:r>
+        <w:rPr>
+          <w:rFonts w:ascii="Courier New" w:hAnsi="Courier New" w:cs="Courier New"/>
+          <w:color w:val="A9B7C6"/>
+          <w:sz w:val="20"/>
+          <w:szCs w:val="20"/>
+          <w:lang w:val="en-US"/>
+        </w:rPr>
+        <w:t xml:space="preserve">(number: </w:t>
+      </w:r>
+      <w:proofErr w:type="spellStart"/>
+      <w:r>
+        <w:rPr>
+          <w:rFonts w:ascii="Courier New" w:hAnsi="Courier New" w:cs="Courier New"/>
+          <w:color w:val="A9B7C6"/>
+          <w:sz w:val="20"/>
+          <w:szCs w:val="20"/>
+          <w:lang w:val="en-US"/>
+        </w:rPr>
+        <w:t>Int</w:t>
+      </w:r>
+      <w:proofErr w:type="spellEnd"/>
       <w:r>
         <w:rPr>
           <w:rFonts w:ascii="Courier New" w:hAnsi="Courier New" w:cs="Courier New"/>
@@ -42312,7 +42325,29 @@
           <w:szCs w:val="20"/>
           <w:lang w:val="en-US"/>
         </w:rPr>
-        <w:t xml:space="preserve">del: Int = number - </w:t>
+        <w:t xml:space="preserve">del: </w:t>
+      </w:r>
+      <w:proofErr w:type="spellStart"/>
+      <w:r>
+        <w:rPr>
+          <w:rFonts w:ascii="Courier New" w:hAnsi="Courier New" w:cs="Courier New"/>
+          <w:color w:val="A9B7C6"/>
+          <w:sz w:val="20"/>
+          <w:szCs w:val="20"/>
+          <w:lang w:val="en-US"/>
+        </w:rPr>
+        <w:t>Int</w:t>
+      </w:r>
+      <w:proofErr w:type="spellEnd"/>
+      <w:r>
+        <w:rPr>
+          <w:rFonts w:ascii="Courier New" w:hAnsi="Courier New" w:cs="Courier New"/>
+          <w:color w:val="A9B7C6"/>
+          <w:sz w:val="20"/>
+          <w:szCs w:val="20"/>
+          <w:lang w:val="en-US"/>
+        </w:rPr>
+        <w:t xml:space="preserve"> = number - </w:t>
       </w:r>
       <w:r>
         <w:rPr>
@@ -42540,6 +42575,7 @@
         </w:rPr>
         <w:t xml:space="preserve">-&gt; </w:t>
       </w:r>
+      <w:proofErr w:type="spellStart"/>
       <w:r>
         <w:rPr>
           <w:rFonts w:ascii="Courier New" w:hAnsi="Courier New" w:cs="Courier New"/>
@@ -42552,6 +42588,7 @@
         </w:rPr>
         <w:t>simpleNumber</w:t>
       </w:r>
+      <w:proofErr w:type="spellEnd"/>
       <w:r>
         <w:rPr>
           <w:rFonts w:ascii="Courier New" w:hAnsi="Courier New" w:cs="Courier New"/>
@@ -43007,6 +43044,7 @@
         </w:rPr>
         <w:t>&amp;&amp; !</w:t>
       </w:r>
+      <w:proofErr w:type="spellStart"/>
       <w:r>
         <w:rPr>
           <w:rFonts w:ascii="Courier New" w:hAnsi="Courier New" w:cs="Courier New"/>
@@ -43019,6 +43057,7 @@
         </w:rPr>
         <w:t>simpleNumber</w:t>
       </w:r>
+      <w:proofErr w:type="spellEnd"/>
       <w:r>
         <w:rPr>
           <w:rFonts w:ascii="Courier New" w:hAnsi="Courier New" w:cs="Courier New"/>
@@ -43029,6 +43068,7 @@
         </w:rPr>
         <w:t xml:space="preserve">(del)) -&gt; </w:t>
       </w:r>
+      <w:proofErr w:type="spellStart"/>
       <w:r>
         <w:rPr>
           <w:rFonts w:ascii="Courier New" w:hAnsi="Courier New" w:cs="Courier New"/>
@@ -43041,6 +43081,7 @@
         </w:rPr>
         <w:t>sumOfNoSimpleDelOfNumber</w:t>
       </w:r>
+      <w:proofErr w:type="spellEnd"/>
       <w:r>
         <w:rPr>
           <w:rFonts w:ascii="Courier New" w:hAnsi="Courier New" w:cs="Courier New"/>
@@ -43132,6 +43173,7 @@
         </w:rPr>
         <w:t xml:space="preserve">-&gt; </w:t>
       </w:r>
+      <w:proofErr w:type="spellStart"/>
       <w:r>
         <w:rPr>
           <w:rFonts w:ascii="Courier New" w:hAnsi="Courier New" w:cs="Courier New"/>
@@ -43144,6 +43186,7 @@
         </w:rPr>
         <w:t>sumOfNoSimpleDelOfNumber</w:t>
       </w:r>
+      <w:proofErr w:type="spellEnd"/>
       <w:r>
         <w:rPr>
           <w:rFonts w:ascii="Courier New" w:hAnsi="Courier New" w:cs="Courier New"/>
@@ -43392,8 +43435,20 @@
           <w:szCs w:val="20"/>
           <w:lang w:val="en-US"/>
         </w:rPr>
-        <w:t xml:space="preserve"> Int</w:t>
-      </w:r>
+        <w:t xml:space="preserve"> </w:t>
+      </w:r>
+      <w:proofErr w:type="spellStart"/>
+      <w:r>
+        <w:rPr>
+          <w:rFonts w:ascii="Courier New" w:hAnsi="Courier New" w:cs="Courier New"/>
+          <w:color w:val="A9B7C6"/>
+          <w:sz w:val="20"/>
+          <w:szCs w:val="20"/>
+          <w:lang w:val="en-US"/>
+        </w:rPr>
+        <w:t>Int</w:t>
+      </w:r>
+      <w:proofErr w:type="spellEnd"/>
       <w:r>
         <w:rPr>
           <w:rFonts w:ascii="Courier New" w:hAnsi="Courier New" w:cs="Courier New"/>
@@ -43412,7 +43467,29 @@
           <w:szCs w:val="20"/>
           <w:lang w:val="en-US"/>
         </w:rPr>
-        <w:t xml:space="preserve">count: Int = </w:t>
+        <w:t xml:space="preserve">count: </w:t>
+      </w:r>
+      <w:proofErr w:type="spellStart"/>
+      <w:r>
+        <w:rPr>
+          <w:rFonts w:ascii="Courier New" w:hAnsi="Courier New" w:cs="Courier New"/>
+          <w:color w:val="A9B7C6"/>
+          <w:sz w:val="20"/>
+          <w:szCs w:val="20"/>
+          <w:lang w:val="en-US"/>
+        </w:rPr>
+        <w:t>Int</w:t>
+      </w:r>
+      <w:proofErr w:type="spellEnd"/>
+      <w:r>
+        <w:rPr>
+          <w:rFonts w:ascii="Courier New" w:hAnsi="Courier New" w:cs="Courier New"/>
+          <w:color w:val="A9B7C6"/>
+          <w:sz w:val="20"/>
+          <w:szCs w:val="20"/>
+          <w:lang w:val="en-US"/>
+        </w:rPr>
+        <w:t xml:space="preserve"> = </w:t>
       </w:r>
       <w:r>
         <w:rPr>
@@ -43444,7 +43521,29 @@
           <w:szCs w:val="20"/>
           <w:lang w:val="en-US"/>
         </w:rPr>
-        <w:t xml:space="preserve"> Int =</w:t>
+        <w:t xml:space="preserve"> </w:t>
+      </w:r>
+      <w:proofErr w:type="spellStart"/>
+      <w:r>
+        <w:rPr>
+          <w:rFonts w:ascii="Courier New" w:hAnsi="Courier New" w:cs="Courier New"/>
+          <w:color w:val="A9B7C6"/>
+          <w:sz w:val="20"/>
+          <w:szCs w:val="20"/>
+          <w:lang w:val="en-US"/>
+        </w:rPr>
+        <w:t>Int</w:t>
+      </w:r>
+      <w:proofErr w:type="spellEnd"/>
+      <w:r>
+        <w:rPr>
+          <w:rFonts w:ascii="Courier New" w:hAnsi="Courier New" w:cs="Courier New"/>
+          <w:color w:val="A9B7C6"/>
+          <w:sz w:val="20"/>
+          <w:szCs w:val="20"/>
+          <w:lang w:val="en-US"/>
+        </w:rPr>
+        <w:t xml:space="preserve"> =</w:t>
       </w:r>
       <w:r>
         <w:rPr>
@@ -45244,8 +45343,20 @@
           <w:szCs w:val="20"/>
           <w:lang w:val="en-US"/>
         </w:rPr>
-        <w:t>(number: Int</w:t>
-      </w:r>
+        <w:t xml:space="preserve">(number: </w:t>
+      </w:r>
+      <w:proofErr w:type="spellStart"/>
+      <w:r>
+        <w:rPr>
+          <w:rFonts w:ascii="Courier New" w:hAnsi="Courier New" w:cs="Courier New"/>
+          <w:color w:val="A9B7C6"/>
+          <w:sz w:val="20"/>
+          <w:szCs w:val="20"/>
+          <w:lang w:val="en-US"/>
+        </w:rPr>
+        <w:t>Int</w:t>
+      </w:r>
+      <w:proofErr w:type="spellEnd"/>
       <w:r>
         <w:rPr>
           <w:rFonts w:ascii="Courier New" w:hAnsi="Courier New" w:cs="Courier New"/>
@@ -45264,7 +45375,29 @@
           <w:szCs w:val="20"/>
           <w:lang w:val="en-US"/>
         </w:rPr>
-        <w:t xml:space="preserve">del: Int = number - </w:t>
+        <w:t xml:space="preserve">del: </w:t>
+      </w:r>
+      <w:proofErr w:type="spellStart"/>
+      <w:r>
+        <w:rPr>
+          <w:rFonts w:ascii="Courier New" w:hAnsi="Courier New" w:cs="Courier New"/>
+          <w:color w:val="A9B7C6"/>
+          <w:sz w:val="20"/>
+          <w:szCs w:val="20"/>
+          <w:lang w:val="en-US"/>
+        </w:rPr>
+        <w:t>Int</w:t>
+      </w:r>
+      <w:proofErr w:type="spellEnd"/>
+      <w:r>
+        <w:rPr>
+          <w:rFonts w:ascii="Courier New" w:hAnsi="Courier New" w:cs="Courier New"/>
+          <w:color w:val="A9B7C6"/>
+          <w:sz w:val="20"/>
+          <w:szCs w:val="20"/>
+          <w:lang w:val="en-US"/>
+        </w:rPr>
+        <w:t xml:space="preserve"> = number - </w:t>
       </w:r>
       <w:r>
         <w:rPr>
@@ -45294,7 +45427,29 @@
           <w:szCs w:val="20"/>
           <w:lang w:val="en-US"/>
         </w:rPr>
-        <w:t xml:space="preserve">count: Int = </w:t>
+        <w:t xml:space="preserve">count: </w:t>
+      </w:r>
+      <w:proofErr w:type="spellStart"/>
+      <w:r>
+        <w:rPr>
+          <w:rFonts w:ascii="Courier New" w:hAnsi="Courier New" w:cs="Courier New"/>
+          <w:color w:val="A9B7C6"/>
+          <w:sz w:val="20"/>
+          <w:szCs w:val="20"/>
+          <w:lang w:val="en-US"/>
+        </w:rPr>
+        <w:t>Int</w:t>
+      </w:r>
+      <w:proofErr w:type="spellEnd"/>
+      <w:r>
+        <w:rPr>
+          <w:rFonts w:ascii="Courier New" w:hAnsi="Courier New" w:cs="Courier New"/>
+          <w:color w:val="A9B7C6"/>
+          <w:sz w:val="20"/>
+          <w:szCs w:val="20"/>
+          <w:lang w:val="en-US"/>
+        </w:rPr>
+        <w:t xml:space="preserve"> = </w:t>
       </w:r>
       <w:r>
         <w:rPr>
@@ -45314,7 +45469,29 @@
           <w:szCs w:val="20"/>
           <w:lang w:val="en-US"/>
         </w:rPr>
-        <w:t>) : Int =</w:t>
+        <w:t xml:space="preserve">) : </w:t>
+      </w:r>
+      <w:proofErr w:type="spellStart"/>
+      <w:r>
+        <w:rPr>
+          <w:rFonts w:ascii="Courier New" w:hAnsi="Courier New" w:cs="Courier New"/>
+          <w:color w:val="A9B7C6"/>
+          <w:sz w:val="20"/>
+          <w:szCs w:val="20"/>
+          <w:lang w:val="en-US"/>
+        </w:rPr>
+        <w:t>Int</w:t>
+      </w:r>
+      <w:proofErr w:type="spellEnd"/>
+      <w:r>
+        <w:rPr>
+          <w:rFonts w:ascii="Courier New" w:hAnsi="Courier New" w:cs="Courier New"/>
+          <w:color w:val="A9B7C6"/>
+          <w:sz w:val="20"/>
+          <w:szCs w:val="20"/>
+          <w:lang w:val="en-US"/>
+        </w:rPr>
+        <w:t xml:space="preserve"> =</w:t>
       </w:r>
       <w:r>
         <w:rPr>
@@ -47969,7 +48146,6 @@
           <w:color w:val="000000"/>
           <w:sz w:val="28"/>
           <w:szCs w:val="28"/>
-          <w:lang w:val="en-US"/>
         </w:rPr>
       </w:pPr>
       <w:r>
@@ -48013,8 +48189,2855 @@
           </wp:inline>
         </w:drawing>
       </w:r>
+    </w:p>
+    <w:p>
+      <w:pPr>
+        <w:shd w:val="clear" w:color="auto" w:fill="FFFFFF"/>
+        <w:rPr>
+          <w:b/>
+          <w:color w:val="000000"/>
+          <w:sz w:val="28"/>
+          <w:szCs w:val="28"/>
+        </w:rPr>
+      </w:pPr>
+    </w:p>
+    <w:p>
+      <w:pPr>
+        <w:spacing w:line="360" w:lineRule="auto"/>
+        <w:jc w:val="center"/>
+        <w:rPr>
+          <w:b/>
+          <w:bCs/>
+          <w:sz w:val="40"/>
+          <w:szCs w:val="40"/>
+          <w:lang w:val="en-US"/>
+        </w:rPr>
+      </w:pPr>
+      <w:r>
+        <w:rPr>
+          <w:b/>
+          <w:bCs/>
+          <w:sz w:val="40"/>
+          <w:szCs w:val="40"/>
+        </w:rPr>
+        <w:t>Задание</w:t>
+      </w:r>
+      <w:r>
+        <w:rPr>
+          <w:b/>
+          <w:bCs/>
+          <w:sz w:val="40"/>
+          <w:szCs w:val="40"/>
+          <w:lang w:val="en-US"/>
+        </w:rPr>
+        <w:t xml:space="preserve"> 10.22.</w:t>
+      </w:r>
+    </w:p>
+    <w:p>
+      <w:pPr>
+        <w:pStyle w:val="a8"/>
+        <w:rPr>
+          <w:color w:val="111111"/>
+          <w:sz w:val="28"/>
+          <w:szCs w:val="28"/>
+          <w:lang w:val="en-US"/>
+        </w:rPr>
+      </w:pPr>
+      <w:r>
+        <w:rPr>
+          <w:color w:val="111111"/>
+          <w:sz w:val="28"/>
+          <w:szCs w:val="28"/>
+          <w:lang w:val="en-US"/>
+        </w:rPr>
+        <w:t>Using </w:t>
+      </w:r>
+      <w:hyperlink r:id="rId28" w:history="1">
+        <w:r>
+          <w:rPr>
+            <w:rStyle w:val="a7"/>
+            <w:rFonts w:eastAsiaTheme="majorEastAsia"/>
+            <w:sz w:val="28"/>
+            <w:szCs w:val="28"/>
+            <w:lang w:val="en-US"/>
+          </w:rPr>
+          <w:t>names.txt</w:t>
+        </w:r>
+      </w:hyperlink>
+      <w:r>
+        <w:rPr>
+          <w:color w:val="111111"/>
+          <w:sz w:val="28"/>
+          <w:szCs w:val="28"/>
+          <w:lang w:val="en-US"/>
+        </w:rPr>
+        <w:t xml:space="preserve"> (right click and 'Save Link/Target As...'), a 46K text file containing over five-thousand first names, begin by sorting it into alphabetical order. </w:t>
+      </w:r>
+      <w:proofErr w:type="gramStart"/>
+      <w:r>
+        <w:rPr>
+          <w:color w:val="111111"/>
+          <w:sz w:val="28"/>
+          <w:szCs w:val="28"/>
+          <w:lang w:val="en-US"/>
+        </w:rPr>
+        <w:t>Then working out the alphabetical value for each name, multiply this value by its alphabetical position in the list to obtain a name score.</w:t>
+      </w:r>
+      <w:proofErr w:type="gramEnd"/>
+    </w:p>
+    <w:p>
+      <w:pPr>
+        <w:pStyle w:val="a8"/>
+        <w:rPr>
+          <w:color w:val="111111"/>
+          <w:sz w:val="28"/>
+          <w:szCs w:val="28"/>
+          <w:lang w:val="en-US"/>
+        </w:rPr>
+      </w:pPr>
+      <w:r>
+        <w:rPr>
+          <w:color w:val="111111"/>
+          <w:sz w:val="28"/>
+          <w:szCs w:val="28"/>
+          <w:lang w:val="en-US"/>
+        </w:rPr>
+        <w:t>For example, when the list is sorted into alphabetical order, COLIN, which is worth 3 + 15 + 12 + 9 + 14 = 53, is the 938th name in the list. So, COLIN would obtain a score of 938 × 53 = 49714.</w:t>
+      </w:r>
+    </w:p>
+    <w:p>
+      <w:pPr>
+        <w:pStyle w:val="a8"/>
+        <w:rPr>
+          <w:color w:val="111111"/>
+          <w:sz w:val="28"/>
+          <w:szCs w:val="28"/>
+          <w:lang w:val="en-US"/>
+        </w:rPr>
+      </w:pPr>
+      <w:r>
+        <w:rPr>
+          <w:color w:val="111111"/>
+          <w:sz w:val="28"/>
+          <w:szCs w:val="28"/>
+          <w:lang w:val="en-US"/>
+        </w:rPr>
+        <w:t>What is the total of all the name scores in the file?</w:t>
+      </w:r>
+    </w:p>
+    <w:p>
+      <w:pPr>
+        <w:shd w:val="clear" w:color="auto" w:fill="FFFFFF"/>
+        <w:jc w:val="both"/>
+        <w:rPr>
+          <w:color w:val="000000"/>
+          <w:sz w:val="28"/>
+          <w:szCs w:val="28"/>
+          <w:lang w:val="en-US"/>
+        </w:rPr>
+      </w:pPr>
+    </w:p>
+    <w:p>
+      <w:pPr>
+        <w:shd w:val="clear" w:color="auto" w:fill="FFFFFF"/>
+        <w:jc w:val="both"/>
+        <w:rPr>
+          <w:b/>
+          <w:color w:val="000000"/>
+          <w:sz w:val="28"/>
+          <w:szCs w:val="28"/>
+          <w:lang w:val="en-US"/>
+        </w:rPr>
+      </w:pPr>
+      <w:r>
+        <w:rPr>
+          <w:b/>
+          <w:color w:val="000000"/>
+          <w:sz w:val="28"/>
+          <w:szCs w:val="28"/>
+        </w:rPr>
+        <w:t>Код</w:t>
+      </w:r>
+      <w:r>
+        <w:rPr>
+          <w:b/>
+          <w:color w:val="000000"/>
+          <w:sz w:val="28"/>
+          <w:szCs w:val="28"/>
+          <w:lang w:val="en-US"/>
+        </w:rPr>
+        <w:t>:</w:t>
+      </w:r>
+    </w:p>
+    <w:p>
+      <w:pPr>
+        <w:shd w:val="clear" w:color="auto" w:fill="2B2B2B"/>
+        <w:tabs>
+          <w:tab w:val="left" w:pos="916"/>
+          <w:tab w:val="left" w:pos="1832"/>
+          <w:tab w:val="left" w:pos="2748"/>
+          <w:tab w:val="left" w:pos="3664"/>
+          <w:tab w:val="left" w:pos="4580"/>
+          <w:tab w:val="left" w:pos="5496"/>
+          <w:tab w:val="left" w:pos="6412"/>
+          <w:tab w:val="left" w:pos="7328"/>
+          <w:tab w:val="left" w:pos="8244"/>
+          <w:tab w:val="left" w:pos="9160"/>
+          <w:tab w:val="left" w:pos="10076"/>
+          <w:tab w:val="left" w:pos="10992"/>
+          <w:tab w:val="left" w:pos="11908"/>
+          <w:tab w:val="left" w:pos="12824"/>
+          <w:tab w:val="left" w:pos="13740"/>
+          <w:tab w:val="left" w:pos="14656"/>
+        </w:tabs>
+        <w:rPr>
+          <w:rFonts w:ascii="Courier New" w:hAnsi="Courier New" w:cs="Courier New"/>
+          <w:color w:val="A9B7C6"/>
+          <w:sz w:val="20"/>
+          <w:szCs w:val="20"/>
+          <w:lang w:val="en-US"/>
+        </w:rPr>
+      </w:pPr>
+      <w:r>
+        <w:rPr>
+          <w:rFonts w:ascii="Courier New" w:hAnsi="Courier New" w:cs="Courier New"/>
+          <w:color w:val="808080"/>
+          <w:sz w:val="20"/>
+          <w:szCs w:val="20"/>
+          <w:lang w:val="en-US"/>
+        </w:rPr>
+        <w:t xml:space="preserve">// </w:t>
+      </w:r>
+      <w:r>
+        <w:rPr>
+          <w:rFonts w:ascii="Courier New" w:hAnsi="Courier New" w:cs="Courier New"/>
+          <w:color w:val="808080"/>
+          <w:sz w:val="20"/>
+          <w:szCs w:val="20"/>
+        </w:rPr>
+        <w:t>Задание</w:t>
+      </w:r>
+      <w:r>
+        <w:rPr>
+          <w:rFonts w:ascii="Courier New" w:hAnsi="Courier New" w:cs="Courier New"/>
+          <w:color w:val="808080"/>
+          <w:sz w:val="20"/>
+          <w:szCs w:val="20"/>
+          <w:lang w:val="en-US"/>
+        </w:rPr>
+        <w:t xml:space="preserve"> 10.22</w:t>
+      </w:r>
+      <w:r>
+        <w:rPr>
+          <w:rFonts w:ascii="Courier New" w:hAnsi="Courier New" w:cs="Courier New"/>
+          <w:color w:val="808080"/>
+          <w:sz w:val="20"/>
+          <w:szCs w:val="20"/>
+          <w:lang w:val="en-US"/>
+        </w:rPr>
+        <w:br/>
+      </w:r>
+      <w:r>
+        <w:rPr>
+          <w:rFonts w:ascii="Courier New" w:hAnsi="Courier New" w:cs="Courier New"/>
+          <w:color w:val="CC7832"/>
+          <w:sz w:val="20"/>
+          <w:szCs w:val="20"/>
+          <w:lang w:val="en-US"/>
+        </w:rPr>
+        <w:t xml:space="preserve">fun </w:t>
+      </w:r>
+      <w:r>
+        <w:rPr>
+          <w:rFonts w:ascii="Courier New" w:hAnsi="Courier New" w:cs="Courier New"/>
+          <w:color w:val="FFC66D"/>
+          <w:sz w:val="20"/>
+          <w:szCs w:val="20"/>
+          <w:lang w:val="en-US"/>
+        </w:rPr>
+        <w:t>task1022</w:t>
+      </w:r>
+      <w:r>
+        <w:rPr>
+          <w:rFonts w:ascii="Courier New" w:hAnsi="Courier New" w:cs="Courier New"/>
+          <w:color w:val="A9B7C6"/>
+          <w:sz w:val="20"/>
+          <w:szCs w:val="20"/>
+          <w:lang w:val="en-US"/>
+        </w:rPr>
+        <w:t xml:space="preserve">(names: </w:t>
+      </w:r>
+      <w:proofErr w:type="spellStart"/>
+      <w:r>
+        <w:rPr>
+          <w:rFonts w:ascii="Courier New" w:hAnsi="Courier New" w:cs="Courier New"/>
+          <w:color w:val="A9B7C6"/>
+          <w:sz w:val="20"/>
+          <w:szCs w:val="20"/>
+          <w:lang w:val="en-US"/>
+        </w:rPr>
+        <w:t>MutableList</w:t>
+      </w:r>
+      <w:proofErr w:type="spellEnd"/>
+      <w:r>
+        <w:rPr>
+          <w:rFonts w:ascii="Courier New" w:hAnsi="Courier New" w:cs="Courier New"/>
+          <w:color w:val="A9B7C6"/>
+          <w:sz w:val="20"/>
+          <w:szCs w:val="20"/>
+          <w:lang w:val="en-US"/>
+        </w:rPr>
+        <w:t>&lt;String&gt;) : Long</w:t>
+      </w:r>
+      <w:r>
+        <w:rPr>
+          <w:rFonts w:ascii="Courier New" w:hAnsi="Courier New" w:cs="Courier New"/>
+          <w:color w:val="A9B7C6"/>
+          <w:sz w:val="20"/>
+          <w:szCs w:val="20"/>
+          <w:lang w:val="en-US"/>
+        </w:rPr>
+        <w:br/>
+        <w:t xml:space="preserve">    {</w:t>
+      </w:r>
+      <w:r>
+        <w:rPr>
+          <w:rFonts w:ascii="Courier New" w:hAnsi="Courier New" w:cs="Courier New"/>
+          <w:color w:val="A9B7C6"/>
+          <w:sz w:val="20"/>
+          <w:szCs w:val="20"/>
+          <w:lang w:val="en-US"/>
+        </w:rPr>
+        <w:br/>
+        <w:t xml:space="preserve">        </w:t>
+      </w:r>
+      <w:r>
+        <w:rPr>
+          <w:rFonts w:ascii="Courier New" w:hAnsi="Courier New" w:cs="Courier New"/>
+          <w:color w:val="808080"/>
+          <w:sz w:val="20"/>
+          <w:szCs w:val="20"/>
+          <w:lang w:val="en-US"/>
+        </w:rPr>
+        <w:t xml:space="preserve">// </w:t>
+      </w:r>
+      <w:r>
+        <w:rPr>
+          <w:rFonts w:ascii="Courier New" w:hAnsi="Courier New" w:cs="Courier New"/>
+          <w:color w:val="808080"/>
+          <w:sz w:val="20"/>
+          <w:szCs w:val="20"/>
+        </w:rPr>
+        <w:t>получаем</w:t>
+      </w:r>
+      <w:r>
+        <w:rPr>
+          <w:rFonts w:ascii="Courier New" w:hAnsi="Courier New" w:cs="Courier New"/>
+          <w:color w:val="808080"/>
+          <w:sz w:val="20"/>
+          <w:szCs w:val="20"/>
+          <w:lang w:val="en-US"/>
+        </w:rPr>
+        <w:t xml:space="preserve"> </w:t>
+      </w:r>
+      <w:r>
+        <w:rPr>
+          <w:rFonts w:ascii="Courier New" w:hAnsi="Courier New" w:cs="Courier New"/>
+          <w:color w:val="808080"/>
+          <w:sz w:val="20"/>
+          <w:szCs w:val="20"/>
+        </w:rPr>
+        <w:t>лист</w:t>
+      </w:r>
+      <w:r>
+        <w:rPr>
+          <w:rFonts w:ascii="Courier New" w:hAnsi="Courier New" w:cs="Courier New"/>
+          <w:color w:val="808080"/>
+          <w:sz w:val="20"/>
+          <w:szCs w:val="20"/>
+          <w:lang w:val="en-US"/>
+        </w:rPr>
+        <w:t xml:space="preserve"> </w:t>
+      </w:r>
+      <w:r>
+        <w:rPr>
+          <w:rFonts w:ascii="Courier New" w:hAnsi="Courier New" w:cs="Courier New"/>
+          <w:color w:val="808080"/>
+          <w:sz w:val="20"/>
+          <w:szCs w:val="20"/>
+        </w:rPr>
+        <w:t>со</w:t>
+      </w:r>
+      <w:r>
+        <w:rPr>
+          <w:rFonts w:ascii="Courier New" w:hAnsi="Courier New" w:cs="Courier New"/>
+          <w:color w:val="808080"/>
+          <w:sz w:val="20"/>
+          <w:szCs w:val="20"/>
+          <w:lang w:val="en-US"/>
+        </w:rPr>
+        <w:t xml:space="preserve"> </w:t>
+      </w:r>
+      <w:r>
+        <w:rPr>
+          <w:rFonts w:ascii="Courier New" w:hAnsi="Courier New" w:cs="Courier New"/>
+          <w:color w:val="808080"/>
+          <w:sz w:val="20"/>
+          <w:szCs w:val="20"/>
+        </w:rPr>
+        <w:t>значениями</w:t>
+      </w:r>
+      <w:r>
+        <w:rPr>
+          <w:rFonts w:ascii="Courier New" w:hAnsi="Courier New" w:cs="Courier New"/>
+          <w:color w:val="808080"/>
+          <w:sz w:val="20"/>
+          <w:szCs w:val="20"/>
+          <w:lang w:val="en-US"/>
+        </w:rPr>
+        <w:t xml:space="preserve"> </w:t>
+      </w:r>
+      <w:r>
+        <w:rPr>
+          <w:rFonts w:ascii="Courier New" w:hAnsi="Courier New" w:cs="Courier New"/>
+          <w:color w:val="808080"/>
+          <w:sz w:val="20"/>
+          <w:szCs w:val="20"/>
+        </w:rPr>
+        <w:t>из</w:t>
+      </w:r>
+      <w:r>
+        <w:rPr>
+          <w:rFonts w:ascii="Courier New" w:hAnsi="Courier New" w:cs="Courier New"/>
+          <w:color w:val="808080"/>
+          <w:sz w:val="20"/>
+          <w:szCs w:val="20"/>
+          <w:lang w:val="en-US"/>
+        </w:rPr>
+        <w:t xml:space="preserve"> </w:t>
+      </w:r>
+      <w:r>
+        <w:rPr>
+          <w:rFonts w:ascii="Courier New" w:hAnsi="Courier New" w:cs="Courier New"/>
+          <w:color w:val="808080"/>
+          <w:sz w:val="20"/>
+          <w:szCs w:val="20"/>
+        </w:rPr>
+        <w:t>суммы</w:t>
+      </w:r>
+      <w:r>
+        <w:rPr>
+          <w:rFonts w:ascii="Courier New" w:hAnsi="Courier New" w:cs="Courier New"/>
+          <w:color w:val="808080"/>
+          <w:sz w:val="20"/>
+          <w:szCs w:val="20"/>
+          <w:lang w:val="en-US"/>
+        </w:rPr>
+        <w:t xml:space="preserve"> </w:t>
+      </w:r>
+      <w:r>
+        <w:rPr>
+          <w:rFonts w:ascii="Courier New" w:hAnsi="Courier New" w:cs="Courier New"/>
+          <w:color w:val="808080"/>
+          <w:sz w:val="20"/>
+          <w:szCs w:val="20"/>
+        </w:rPr>
+        <w:t>букв</w:t>
+      </w:r>
+      <w:r>
+        <w:rPr>
+          <w:rFonts w:ascii="Courier New" w:hAnsi="Courier New" w:cs="Courier New"/>
+          <w:color w:val="808080"/>
+          <w:sz w:val="20"/>
+          <w:szCs w:val="20"/>
+          <w:lang w:val="en-US"/>
+        </w:rPr>
+        <w:br/>
+        <w:t xml:space="preserve">        </w:t>
+      </w:r>
+      <w:proofErr w:type="spellStart"/>
+      <w:r>
+        <w:rPr>
+          <w:rFonts w:ascii="Courier New" w:hAnsi="Courier New" w:cs="Courier New"/>
+          <w:color w:val="CC7832"/>
+          <w:sz w:val="20"/>
+          <w:szCs w:val="20"/>
+          <w:lang w:val="en-US"/>
+        </w:rPr>
+        <w:t>val</w:t>
+      </w:r>
+      <w:proofErr w:type="spellEnd"/>
+      <w:r>
+        <w:rPr>
+          <w:rFonts w:ascii="Courier New" w:hAnsi="Courier New" w:cs="Courier New"/>
+          <w:color w:val="CC7832"/>
+          <w:sz w:val="20"/>
+          <w:szCs w:val="20"/>
+          <w:lang w:val="en-US"/>
+        </w:rPr>
+        <w:t xml:space="preserve"> </w:t>
+      </w:r>
+      <w:proofErr w:type="spellStart"/>
+      <w:r>
+        <w:rPr>
+          <w:rFonts w:ascii="Courier New" w:hAnsi="Courier New" w:cs="Courier New"/>
+          <w:color w:val="A9B7C6"/>
+          <w:sz w:val="20"/>
+          <w:szCs w:val="20"/>
+          <w:lang w:val="en-US"/>
+        </w:rPr>
+        <w:t>nameScores</w:t>
+      </w:r>
+      <w:proofErr w:type="spellEnd"/>
+      <w:r>
+        <w:rPr>
+          <w:rFonts w:ascii="Courier New" w:hAnsi="Courier New" w:cs="Courier New"/>
+          <w:color w:val="A9B7C6"/>
+          <w:sz w:val="20"/>
+          <w:szCs w:val="20"/>
+          <w:lang w:val="en-US"/>
+        </w:rPr>
+        <w:t xml:space="preserve">: </w:t>
+      </w:r>
+      <w:proofErr w:type="spellStart"/>
+      <w:r>
+        <w:rPr>
+          <w:rFonts w:ascii="Courier New" w:hAnsi="Courier New" w:cs="Courier New"/>
+          <w:color w:val="A9B7C6"/>
+          <w:sz w:val="20"/>
+          <w:szCs w:val="20"/>
+          <w:lang w:val="en-US"/>
+        </w:rPr>
+        <w:t>MutableList</w:t>
+      </w:r>
+      <w:proofErr w:type="spellEnd"/>
+      <w:r>
+        <w:rPr>
+          <w:rFonts w:ascii="Courier New" w:hAnsi="Courier New" w:cs="Courier New"/>
+          <w:color w:val="A9B7C6"/>
+          <w:sz w:val="20"/>
+          <w:szCs w:val="20"/>
+          <w:lang w:val="en-US"/>
+        </w:rPr>
+        <w:t>&lt;</w:t>
+      </w:r>
+      <w:proofErr w:type="spellStart"/>
+      <w:r>
+        <w:rPr>
+          <w:rFonts w:ascii="Courier New" w:hAnsi="Courier New" w:cs="Courier New"/>
+          <w:color w:val="A9B7C6"/>
+          <w:sz w:val="20"/>
+          <w:szCs w:val="20"/>
+          <w:lang w:val="en-US"/>
+        </w:rPr>
+        <w:t>Int</w:t>
+      </w:r>
+      <w:proofErr w:type="spellEnd"/>
+      <w:r>
+        <w:rPr>
+          <w:rFonts w:ascii="Courier New" w:hAnsi="Courier New" w:cs="Courier New"/>
+          <w:color w:val="A9B7C6"/>
+          <w:sz w:val="20"/>
+          <w:szCs w:val="20"/>
+          <w:lang w:val="en-US"/>
+        </w:rPr>
+        <w:t xml:space="preserve">&gt; = </w:t>
+      </w:r>
+      <w:proofErr w:type="spellStart"/>
+      <w:r>
+        <w:rPr>
+          <w:rFonts w:ascii="Courier New" w:hAnsi="Courier New" w:cs="Courier New"/>
+          <w:i/>
+          <w:iCs/>
+          <w:color w:val="A9B7C6"/>
+          <w:sz w:val="20"/>
+          <w:szCs w:val="20"/>
+          <w:lang w:val="en-US"/>
+        </w:rPr>
+        <w:t>mutableListOf</w:t>
+      </w:r>
+      <w:proofErr w:type="spellEnd"/>
+      <w:r>
+        <w:rPr>
+          <w:rFonts w:ascii="Courier New" w:hAnsi="Courier New" w:cs="Courier New"/>
+          <w:color w:val="A9B7C6"/>
+          <w:sz w:val="20"/>
+          <w:szCs w:val="20"/>
+          <w:lang w:val="en-US"/>
+        </w:rPr>
+        <w:t>()</w:t>
+      </w:r>
+      <w:r>
+        <w:rPr>
+          <w:rFonts w:ascii="Courier New" w:hAnsi="Courier New" w:cs="Courier New"/>
+          <w:color w:val="A9B7C6"/>
+          <w:sz w:val="20"/>
+          <w:szCs w:val="20"/>
+          <w:lang w:val="en-US"/>
+        </w:rPr>
+        <w:br/>
+        <w:t xml:space="preserve">        </w:t>
+      </w:r>
+      <w:proofErr w:type="spellStart"/>
+      <w:r>
+        <w:rPr>
+          <w:rFonts w:ascii="Courier New" w:hAnsi="Courier New" w:cs="Courier New"/>
+          <w:color w:val="A9B7C6"/>
+          <w:sz w:val="20"/>
+          <w:szCs w:val="20"/>
+          <w:lang w:val="en-US"/>
+        </w:rPr>
+        <w:t>names.</w:t>
+      </w:r>
+      <w:r>
+        <w:rPr>
+          <w:rFonts w:ascii="Courier New" w:hAnsi="Courier New" w:cs="Courier New"/>
+          <w:i/>
+          <w:iCs/>
+          <w:color w:val="FFC66D"/>
+          <w:sz w:val="20"/>
+          <w:szCs w:val="20"/>
+          <w:lang w:val="en-US"/>
+        </w:rPr>
+        <w:t>forEachIndexed</w:t>
+      </w:r>
+      <w:proofErr w:type="spellEnd"/>
+      <w:r>
+        <w:rPr>
+          <w:rFonts w:ascii="Courier New" w:hAnsi="Courier New" w:cs="Courier New"/>
+          <w:color w:val="72737A"/>
+          <w:sz w:val="20"/>
+          <w:szCs w:val="20"/>
+          <w:lang w:val="en-US"/>
+        </w:rPr>
+        <w:t xml:space="preserve">() </w:t>
+      </w:r>
+      <w:r>
+        <w:rPr>
+          <w:rFonts w:ascii="Courier New" w:hAnsi="Courier New" w:cs="Courier New"/>
+          <w:b/>
+          <w:bCs/>
+          <w:color w:val="A9B7C6"/>
+          <w:sz w:val="20"/>
+          <w:szCs w:val="20"/>
+          <w:lang w:val="en-US"/>
+        </w:rPr>
+        <w:t>{</w:t>
+      </w:r>
+      <w:r>
+        <w:rPr>
+          <w:rFonts w:ascii="Courier New" w:hAnsi="Courier New" w:cs="Courier New"/>
+          <w:b/>
+          <w:bCs/>
+          <w:color w:val="A9B7C6"/>
+          <w:sz w:val="20"/>
+          <w:szCs w:val="20"/>
+          <w:lang w:val="en-US"/>
+        </w:rPr>
+        <w:br/>
+        <w:t xml:space="preserve">                </w:t>
+      </w:r>
+      <w:r>
+        <w:rPr>
+          <w:rFonts w:ascii="Courier New" w:hAnsi="Courier New" w:cs="Courier New"/>
+          <w:color w:val="A9B7C6"/>
+          <w:sz w:val="20"/>
+          <w:szCs w:val="20"/>
+          <w:lang w:val="en-US"/>
+        </w:rPr>
+        <w:t xml:space="preserve">index: </w:t>
+      </w:r>
+      <w:proofErr w:type="spellStart"/>
+      <w:r>
+        <w:rPr>
+          <w:rFonts w:ascii="Courier New" w:hAnsi="Courier New" w:cs="Courier New"/>
+          <w:color w:val="A9B7C6"/>
+          <w:sz w:val="20"/>
+          <w:szCs w:val="20"/>
+          <w:lang w:val="en-US"/>
+        </w:rPr>
+        <w:t>Int</w:t>
+      </w:r>
+      <w:proofErr w:type="spellEnd"/>
+      <w:r>
+        <w:rPr>
+          <w:rFonts w:ascii="Courier New" w:hAnsi="Courier New" w:cs="Courier New"/>
+          <w:color w:val="CC7832"/>
+          <w:sz w:val="20"/>
+          <w:szCs w:val="20"/>
+          <w:lang w:val="en-US"/>
+        </w:rPr>
+        <w:t xml:space="preserve">, </w:t>
+      </w:r>
+      <w:r>
+        <w:rPr>
+          <w:rFonts w:ascii="Courier New" w:hAnsi="Courier New" w:cs="Courier New"/>
+          <w:color w:val="A9B7C6"/>
+          <w:sz w:val="20"/>
+          <w:szCs w:val="20"/>
+          <w:lang w:val="en-US"/>
+        </w:rPr>
+        <w:t xml:space="preserve">s: String </w:t>
+      </w:r>
+      <w:r>
+        <w:rPr>
+          <w:rFonts w:ascii="Courier New" w:hAnsi="Courier New" w:cs="Courier New"/>
+          <w:b/>
+          <w:bCs/>
+          <w:color w:val="A9B7C6"/>
+          <w:sz w:val="20"/>
+          <w:szCs w:val="20"/>
+          <w:lang w:val="en-US"/>
+        </w:rPr>
+        <w:t xml:space="preserve">-&gt; </w:t>
+      </w:r>
+      <w:r>
+        <w:rPr>
+          <w:rFonts w:ascii="Courier New" w:hAnsi="Courier New" w:cs="Courier New"/>
+          <w:i/>
+          <w:iCs/>
+          <w:color w:val="A9B7C6"/>
+          <w:sz w:val="20"/>
+          <w:szCs w:val="20"/>
+          <w:lang w:val="en-US"/>
+        </w:rPr>
+        <w:t xml:space="preserve">run </w:t>
+      </w:r>
+      <w:r>
+        <w:rPr>
+          <w:rFonts w:ascii="Courier New" w:hAnsi="Courier New" w:cs="Courier New"/>
+          <w:b/>
+          <w:bCs/>
+          <w:color w:val="A9B7C6"/>
+          <w:sz w:val="20"/>
+          <w:szCs w:val="20"/>
+          <w:lang w:val="en-US"/>
+        </w:rPr>
+        <w:t>{</w:t>
+      </w:r>
+      <w:r>
+        <w:rPr>
+          <w:rFonts w:ascii="Courier New" w:hAnsi="Courier New" w:cs="Courier New"/>
+          <w:b/>
+          <w:bCs/>
+          <w:color w:val="A9B7C6"/>
+          <w:sz w:val="20"/>
+          <w:szCs w:val="20"/>
+          <w:lang w:val="en-US"/>
+        </w:rPr>
+        <w:br/>
+        <w:t xml:space="preserve">                </w:t>
+      </w:r>
+      <w:proofErr w:type="spellStart"/>
+      <w:r>
+        <w:rPr>
+          <w:rFonts w:ascii="Courier New" w:hAnsi="Courier New" w:cs="Courier New"/>
+          <w:color w:val="CC7832"/>
+          <w:sz w:val="20"/>
+          <w:szCs w:val="20"/>
+          <w:lang w:val="en-US"/>
+        </w:rPr>
+        <w:t>var</w:t>
+      </w:r>
+      <w:proofErr w:type="spellEnd"/>
+      <w:r>
+        <w:rPr>
+          <w:rFonts w:ascii="Courier New" w:hAnsi="Courier New" w:cs="Courier New"/>
+          <w:color w:val="CC7832"/>
+          <w:sz w:val="20"/>
+          <w:szCs w:val="20"/>
+          <w:lang w:val="en-US"/>
+        </w:rPr>
+        <w:t xml:space="preserve"> </w:t>
+      </w:r>
+      <w:proofErr w:type="spellStart"/>
+      <w:r>
+        <w:rPr>
+          <w:rFonts w:ascii="Courier New" w:hAnsi="Courier New" w:cs="Courier New"/>
+          <w:color w:val="A9B7C6"/>
+          <w:sz w:val="20"/>
+          <w:szCs w:val="20"/>
+          <w:lang w:val="en-US"/>
+        </w:rPr>
+        <w:t>nameScore</w:t>
+      </w:r>
+      <w:proofErr w:type="spellEnd"/>
+      <w:r>
+        <w:rPr>
+          <w:rFonts w:ascii="Courier New" w:hAnsi="Courier New" w:cs="Courier New"/>
+          <w:color w:val="A9B7C6"/>
+          <w:sz w:val="20"/>
+          <w:szCs w:val="20"/>
+          <w:lang w:val="en-US"/>
+        </w:rPr>
+        <w:t xml:space="preserve"> = </w:t>
+      </w:r>
+      <w:r>
+        <w:rPr>
+          <w:rFonts w:ascii="Courier New" w:hAnsi="Courier New" w:cs="Courier New"/>
+          <w:color w:val="6897BB"/>
+          <w:sz w:val="20"/>
+          <w:szCs w:val="20"/>
+          <w:lang w:val="en-US"/>
+        </w:rPr>
+        <w:t>0</w:t>
+      </w:r>
+      <w:r>
+        <w:rPr>
+          <w:rFonts w:ascii="Courier New" w:hAnsi="Courier New" w:cs="Courier New"/>
+          <w:color w:val="6897BB"/>
+          <w:sz w:val="20"/>
+          <w:szCs w:val="20"/>
+          <w:lang w:val="en-US"/>
+        </w:rPr>
+        <w:br/>
+        <w:t xml:space="preserve">                </w:t>
+      </w:r>
+      <w:proofErr w:type="spellStart"/>
+      <w:r>
+        <w:rPr>
+          <w:rFonts w:ascii="Courier New" w:hAnsi="Courier New" w:cs="Courier New"/>
+          <w:color w:val="A9B7C6"/>
+          <w:sz w:val="20"/>
+          <w:szCs w:val="20"/>
+          <w:lang w:val="en-US"/>
+        </w:rPr>
+        <w:t>s.</w:t>
+      </w:r>
+      <w:r>
+        <w:rPr>
+          <w:rFonts w:ascii="Courier New" w:hAnsi="Courier New" w:cs="Courier New"/>
+          <w:i/>
+          <w:iCs/>
+          <w:color w:val="FFC66D"/>
+          <w:sz w:val="20"/>
+          <w:szCs w:val="20"/>
+          <w:lang w:val="en-US"/>
+        </w:rPr>
+        <w:t>forEach</w:t>
+      </w:r>
+      <w:proofErr w:type="spellEnd"/>
+      <w:r>
+        <w:rPr>
+          <w:rFonts w:ascii="Courier New" w:hAnsi="Courier New" w:cs="Courier New"/>
+          <w:i/>
+          <w:iCs/>
+          <w:color w:val="FFC66D"/>
+          <w:sz w:val="20"/>
+          <w:szCs w:val="20"/>
+          <w:lang w:val="en-US"/>
+        </w:rPr>
+        <w:t xml:space="preserve"> </w:t>
+      </w:r>
+      <w:r>
+        <w:rPr>
+          <w:rFonts w:ascii="Courier New" w:hAnsi="Courier New" w:cs="Courier New"/>
+          <w:b/>
+          <w:bCs/>
+          <w:color w:val="A9B7C6"/>
+          <w:sz w:val="20"/>
+          <w:szCs w:val="20"/>
+          <w:lang w:val="en-US"/>
+        </w:rPr>
+        <w:t>{</w:t>
+      </w:r>
+      <w:r>
+        <w:rPr>
+          <w:rFonts w:ascii="Courier New" w:hAnsi="Courier New" w:cs="Courier New"/>
+          <w:b/>
+          <w:bCs/>
+          <w:color w:val="A9B7C6"/>
+          <w:sz w:val="20"/>
+          <w:szCs w:val="20"/>
+          <w:lang w:val="en-US"/>
+        </w:rPr>
+        <w:br/>
+        <w:t xml:space="preserve">                    </w:t>
+      </w:r>
+      <w:proofErr w:type="spellStart"/>
+      <w:r>
+        <w:rPr>
+          <w:rFonts w:ascii="Courier New" w:hAnsi="Courier New" w:cs="Courier New"/>
+          <w:color w:val="A9B7C6"/>
+          <w:sz w:val="20"/>
+          <w:szCs w:val="20"/>
+          <w:lang w:val="en-US"/>
+        </w:rPr>
+        <w:t>nameScore</w:t>
+      </w:r>
+      <w:proofErr w:type="spellEnd"/>
+      <w:r>
+        <w:rPr>
+          <w:rFonts w:ascii="Courier New" w:hAnsi="Courier New" w:cs="Courier New"/>
+          <w:color w:val="A9B7C6"/>
+          <w:sz w:val="20"/>
+          <w:szCs w:val="20"/>
+          <w:lang w:val="en-US"/>
+        </w:rPr>
+        <w:t xml:space="preserve"> += </w:t>
+      </w:r>
+      <w:proofErr w:type="spellStart"/>
+      <w:r>
+        <w:rPr>
+          <w:rFonts w:ascii="Courier New" w:hAnsi="Courier New" w:cs="Courier New"/>
+          <w:b/>
+          <w:bCs/>
+          <w:color w:val="A9B7C6"/>
+          <w:sz w:val="20"/>
+          <w:szCs w:val="20"/>
+          <w:lang w:val="en-US"/>
+        </w:rPr>
+        <w:t>it</w:t>
+      </w:r>
+      <w:r>
+        <w:rPr>
+          <w:rFonts w:ascii="Courier New" w:hAnsi="Courier New" w:cs="Courier New"/>
+          <w:color w:val="A9B7C6"/>
+          <w:sz w:val="20"/>
+          <w:szCs w:val="20"/>
+          <w:lang w:val="en-US"/>
+        </w:rPr>
+        <w:t>.toInt</w:t>
+      </w:r>
+      <w:proofErr w:type="spellEnd"/>
+      <w:r>
+        <w:rPr>
+          <w:rFonts w:ascii="Courier New" w:hAnsi="Courier New" w:cs="Courier New"/>
+          <w:color w:val="A9B7C6"/>
+          <w:sz w:val="20"/>
+          <w:szCs w:val="20"/>
+          <w:lang w:val="en-US"/>
+        </w:rPr>
+        <w:t xml:space="preserve">() - </w:t>
+      </w:r>
+      <w:r>
+        <w:rPr>
+          <w:rFonts w:ascii="Courier New" w:hAnsi="Courier New" w:cs="Courier New"/>
+          <w:color w:val="6897BB"/>
+          <w:sz w:val="20"/>
+          <w:szCs w:val="20"/>
+          <w:lang w:val="en-US"/>
+        </w:rPr>
+        <w:t>64</w:t>
+      </w:r>
+      <w:r>
+        <w:rPr>
+          <w:rFonts w:ascii="Courier New" w:hAnsi="Courier New" w:cs="Courier New"/>
+          <w:color w:val="6897BB"/>
+          <w:sz w:val="20"/>
+          <w:szCs w:val="20"/>
+          <w:lang w:val="en-US"/>
+        </w:rPr>
+        <w:br/>
+        <w:t xml:space="preserve">                </w:t>
+      </w:r>
+      <w:r>
+        <w:rPr>
+          <w:rFonts w:ascii="Courier New" w:hAnsi="Courier New" w:cs="Courier New"/>
+          <w:b/>
+          <w:bCs/>
+          <w:color w:val="A9B7C6"/>
+          <w:sz w:val="20"/>
+          <w:szCs w:val="20"/>
+          <w:lang w:val="en-US"/>
+        </w:rPr>
+        <w:t>}</w:t>
+      </w:r>
+      <w:r>
+        <w:rPr>
+          <w:rFonts w:ascii="Courier New" w:hAnsi="Courier New" w:cs="Courier New"/>
+          <w:b/>
+          <w:bCs/>
+          <w:color w:val="A9B7C6"/>
+          <w:sz w:val="20"/>
+          <w:szCs w:val="20"/>
+          <w:lang w:val="en-US"/>
+        </w:rPr>
+        <w:br/>
+        <w:t xml:space="preserve">                </w:t>
+      </w:r>
+      <w:proofErr w:type="spellStart"/>
+      <w:r>
+        <w:rPr>
+          <w:rFonts w:ascii="Courier New" w:hAnsi="Courier New" w:cs="Courier New"/>
+          <w:color w:val="A9B7C6"/>
+          <w:sz w:val="20"/>
+          <w:szCs w:val="20"/>
+          <w:lang w:val="en-US"/>
+        </w:rPr>
+        <w:t>nameScore</w:t>
+      </w:r>
+      <w:proofErr w:type="spellEnd"/>
+      <w:r>
+        <w:rPr>
+          <w:rFonts w:ascii="Courier New" w:hAnsi="Courier New" w:cs="Courier New"/>
+          <w:color w:val="A9B7C6"/>
+          <w:sz w:val="20"/>
+          <w:szCs w:val="20"/>
+          <w:lang w:val="en-US"/>
+        </w:rPr>
+        <w:t xml:space="preserve"> *= (index + </w:t>
+      </w:r>
+      <w:r>
+        <w:rPr>
+          <w:rFonts w:ascii="Courier New" w:hAnsi="Courier New" w:cs="Courier New"/>
+          <w:color w:val="6897BB"/>
+          <w:sz w:val="20"/>
+          <w:szCs w:val="20"/>
+          <w:lang w:val="en-US"/>
+        </w:rPr>
+        <w:t>1</w:t>
+      </w:r>
+      <w:r>
+        <w:rPr>
+          <w:rFonts w:ascii="Courier New" w:hAnsi="Courier New" w:cs="Courier New"/>
+          <w:color w:val="A9B7C6"/>
+          <w:sz w:val="20"/>
+          <w:szCs w:val="20"/>
+          <w:lang w:val="en-US"/>
+        </w:rPr>
+        <w:t>)</w:t>
+      </w:r>
+      <w:r>
+        <w:rPr>
+          <w:rFonts w:ascii="Courier New" w:hAnsi="Courier New" w:cs="Courier New"/>
+          <w:color w:val="A9B7C6"/>
+          <w:sz w:val="20"/>
+          <w:szCs w:val="20"/>
+          <w:lang w:val="en-US"/>
+        </w:rPr>
+        <w:br/>
+        <w:t xml:space="preserve">                </w:t>
+      </w:r>
+      <w:proofErr w:type="spellStart"/>
+      <w:r>
+        <w:rPr>
+          <w:rFonts w:ascii="Courier New" w:hAnsi="Courier New" w:cs="Courier New"/>
+          <w:color w:val="A9B7C6"/>
+          <w:sz w:val="20"/>
+          <w:szCs w:val="20"/>
+          <w:lang w:val="en-US"/>
+        </w:rPr>
+        <w:t>nameScores.add</w:t>
+      </w:r>
+      <w:proofErr w:type="spellEnd"/>
+      <w:r>
+        <w:rPr>
+          <w:rFonts w:ascii="Courier New" w:hAnsi="Courier New" w:cs="Courier New"/>
+          <w:color w:val="A9B7C6"/>
+          <w:sz w:val="20"/>
+          <w:szCs w:val="20"/>
+          <w:lang w:val="en-US"/>
+        </w:rPr>
+        <w:t>(</w:t>
+      </w:r>
+      <w:proofErr w:type="spellStart"/>
+      <w:r>
+        <w:rPr>
+          <w:rFonts w:ascii="Courier New" w:hAnsi="Courier New" w:cs="Courier New"/>
+          <w:color w:val="A9B7C6"/>
+          <w:sz w:val="20"/>
+          <w:szCs w:val="20"/>
+          <w:lang w:val="en-US"/>
+        </w:rPr>
+        <w:t>nameScore</w:t>
+      </w:r>
+      <w:proofErr w:type="spellEnd"/>
+      <w:r>
+        <w:rPr>
+          <w:rFonts w:ascii="Courier New" w:hAnsi="Courier New" w:cs="Courier New"/>
+          <w:color w:val="A9B7C6"/>
+          <w:sz w:val="20"/>
+          <w:szCs w:val="20"/>
+          <w:lang w:val="en-US"/>
+        </w:rPr>
+        <w:t>)</w:t>
+      </w:r>
+      <w:r>
+        <w:rPr>
+          <w:rFonts w:ascii="Courier New" w:hAnsi="Courier New" w:cs="Courier New"/>
+          <w:color w:val="A9B7C6"/>
+          <w:sz w:val="20"/>
+          <w:szCs w:val="20"/>
+          <w:lang w:val="en-US"/>
+        </w:rPr>
+        <w:br/>
+        <w:t xml:space="preserve">            </w:t>
+      </w:r>
+      <w:r>
+        <w:rPr>
+          <w:rFonts w:ascii="Courier New" w:hAnsi="Courier New" w:cs="Courier New"/>
+          <w:b/>
+          <w:bCs/>
+          <w:color w:val="A9B7C6"/>
+          <w:sz w:val="20"/>
+          <w:szCs w:val="20"/>
+          <w:lang w:val="en-US"/>
+        </w:rPr>
+        <w:t>}</w:t>
+      </w:r>
+      <w:r>
+        <w:rPr>
+          <w:rFonts w:ascii="Courier New" w:hAnsi="Courier New" w:cs="Courier New"/>
+          <w:b/>
+          <w:bCs/>
+          <w:color w:val="A9B7C6"/>
+          <w:sz w:val="20"/>
+          <w:szCs w:val="20"/>
+          <w:lang w:val="en-US"/>
+        </w:rPr>
+        <w:br/>
+        <w:t xml:space="preserve">        }</w:t>
+      </w:r>
+      <w:r>
+        <w:rPr>
+          <w:rFonts w:ascii="Courier New" w:hAnsi="Courier New" w:cs="Courier New"/>
+          <w:b/>
+          <w:bCs/>
+          <w:color w:val="A9B7C6"/>
+          <w:sz w:val="20"/>
+          <w:szCs w:val="20"/>
+          <w:lang w:val="en-US"/>
+        </w:rPr>
+        <w:br/>
+      </w:r>
+      <w:r>
+        <w:rPr>
+          <w:rFonts w:ascii="Courier New" w:hAnsi="Courier New" w:cs="Courier New"/>
+          <w:color w:val="808080"/>
+          <w:sz w:val="20"/>
+          <w:szCs w:val="20"/>
+          <w:lang w:val="en-US"/>
+        </w:rPr>
+        <w:t>/*</w:t>
+      </w:r>
+      <w:r>
+        <w:rPr>
+          <w:rFonts w:ascii="Courier New" w:hAnsi="Courier New" w:cs="Courier New"/>
+          <w:color w:val="808080"/>
+          <w:sz w:val="20"/>
+          <w:szCs w:val="20"/>
+          <w:lang w:val="en-US"/>
+        </w:rPr>
+        <w:br/>
+        <w:t xml:space="preserve">        </w:t>
+      </w:r>
+      <w:proofErr w:type="spellStart"/>
+      <w:r>
+        <w:rPr>
+          <w:rFonts w:ascii="Courier New" w:hAnsi="Courier New" w:cs="Courier New"/>
+          <w:color w:val="808080"/>
+          <w:sz w:val="20"/>
+          <w:szCs w:val="20"/>
+          <w:lang w:val="en-US"/>
+        </w:rPr>
+        <w:t>nameScores.forEachIndexed</w:t>
+      </w:r>
+      <w:proofErr w:type="spellEnd"/>
+      <w:r>
+        <w:rPr>
+          <w:rFonts w:ascii="Courier New" w:hAnsi="Courier New" w:cs="Courier New"/>
+          <w:color w:val="808080"/>
+          <w:sz w:val="20"/>
+          <w:szCs w:val="20"/>
+          <w:lang w:val="en-US"/>
+        </w:rPr>
+        <w:t>() {</w:t>
+      </w:r>
+      <w:r>
+        <w:rPr>
+          <w:rFonts w:ascii="Courier New" w:hAnsi="Courier New" w:cs="Courier New"/>
+          <w:color w:val="808080"/>
+          <w:sz w:val="20"/>
+          <w:szCs w:val="20"/>
+          <w:lang w:val="en-US"/>
+        </w:rPr>
+        <w:br/>
+        <w:t xml:space="preserve">                index: </w:t>
+      </w:r>
+      <w:proofErr w:type="spellStart"/>
+      <w:r>
+        <w:rPr>
+          <w:rFonts w:ascii="Courier New" w:hAnsi="Courier New" w:cs="Courier New"/>
+          <w:color w:val="808080"/>
+          <w:sz w:val="20"/>
+          <w:szCs w:val="20"/>
+          <w:lang w:val="en-US"/>
+        </w:rPr>
+        <w:t>Int</w:t>
+      </w:r>
+      <w:proofErr w:type="spellEnd"/>
+      <w:r>
+        <w:rPr>
+          <w:rFonts w:ascii="Courier New" w:hAnsi="Courier New" w:cs="Courier New"/>
+          <w:color w:val="808080"/>
+          <w:sz w:val="20"/>
+          <w:szCs w:val="20"/>
+          <w:lang w:val="en-US"/>
+        </w:rPr>
+        <w:t xml:space="preserve">, s: </w:t>
+      </w:r>
+      <w:proofErr w:type="spellStart"/>
+      <w:r>
+        <w:rPr>
+          <w:rFonts w:ascii="Courier New" w:hAnsi="Courier New" w:cs="Courier New"/>
+          <w:color w:val="808080"/>
+          <w:sz w:val="20"/>
+          <w:szCs w:val="20"/>
+          <w:lang w:val="en-US"/>
+        </w:rPr>
+        <w:t>Int</w:t>
+      </w:r>
+      <w:proofErr w:type="spellEnd"/>
+      <w:r>
+        <w:rPr>
+          <w:rFonts w:ascii="Courier New" w:hAnsi="Courier New" w:cs="Courier New"/>
+          <w:color w:val="808080"/>
+          <w:sz w:val="20"/>
+          <w:szCs w:val="20"/>
+          <w:lang w:val="en-US"/>
+        </w:rPr>
+        <w:t xml:space="preserve"> -&gt;</w:t>
+      </w:r>
+      <w:r>
+        <w:rPr>
+          <w:rFonts w:ascii="Courier New" w:hAnsi="Courier New" w:cs="Courier New"/>
+          <w:color w:val="808080"/>
+          <w:sz w:val="20"/>
+          <w:szCs w:val="20"/>
+          <w:lang w:val="en-US"/>
+        </w:rPr>
+        <w:br/>
+        <w:t xml:space="preserve">            </w:t>
+      </w:r>
+      <w:proofErr w:type="spellStart"/>
+      <w:r>
+        <w:rPr>
+          <w:rFonts w:ascii="Courier New" w:hAnsi="Courier New" w:cs="Courier New"/>
+          <w:color w:val="808080"/>
+          <w:sz w:val="20"/>
+          <w:szCs w:val="20"/>
+          <w:lang w:val="en-US"/>
+        </w:rPr>
+        <w:t>println</w:t>
+      </w:r>
+      <w:proofErr w:type="spellEnd"/>
+      <w:r>
+        <w:rPr>
+          <w:rFonts w:ascii="Courier New" w:hAnsi="Courier New" w:cs="Courier New"/>
+          <w:color w:val="808080"/>
+          <w:sz w:val="20"/>
+          <w:szCs w:val="20"/>
+          <w:lang w:val="en-US"/>
+        </w:rPr>
+        <w:t>("${index + 1}: $s")</w:t>
+      </w:r>
+      <w:r>
+        <w:rPr>
+          <w:rFonts w:ascii="Courier New" w:hAnsi="Courier New" w:cs="Courier New"/>
+          <w:color w:val="808080"/>
+          <w:sz w:val="20"/>
+          <w:szCs w:val="20"/>
+          <w:lang w:val="en-US"/>
+        </w:rPr>
+        <w:br/>
+        <w:t xml:space="preserve">        }</w:t>
+      </w:r>
+      <w:r>
+        <w:rPr>
+          <w:rFonts w:ascii="Courier New" w:hAnsi="Courier New" w:cs="Courier New"/>
+          <w:color w:val="808080"/>
+          <w:sz w:val="20"/>
+          <w:szCs w:val="20"/>
+          <w:lang w:val="en-US"/>
+        </w:rPr>
+        <w:br/>
+        <w:t>*/</w:t>
+      </w:r>
+      <w:r>
+        <w:rPr>
+          <w:rFonts w:ascii="Courier New" w:hAnsi="Courier New" w:cs="Courier New"/>
+          <w:color w:val="808080"/>
+          <w:sz w:val="20"/>
+          <w:szCs w:val="20"/>
+          <w:lang w:val="en-US"/>
+        </w:rPr>
+        <w:br/>
+        <w:t xml:space="preserve">        // </w:t>
+      </w:r>
+      <w:r>
+        <w:rPr>
+          <w:rFonts w:ascii="Courier New" w:hAnsi="Courier New" w:cs="Courier New"/>
+          <w:color w:val="808080"/>
+          <w:sz w:val="20"/>
+          <w:szCs w:val="20"/>
+        </w:rPr>
+        <w:t>получаем</w:t>
+      </w:r>
+      <w:r>
+        <w:rPr>
+          <w:rFonts w:ascii="Courier New" w:hAnsi="Courier New" w:cs="Courier New"/>
+          <w:color w:val="808080"/>
+          <w:sz w:val="20"/>
+          <w:szCs w:val="20"/>
+          <w:lang w:val="en-US"/>
+        </w:rPr>
+        <w:t xml:space="preserve"> </w:t>
+      </w:r>
+      <w:r>
+        <w:rPr>
+          <w:rFonts w:ascii="Courier New" w:hAnsi="Courier New" w:cs="Courier New"/>
+          <w:color w:val="808080"/>
+          <w:sz w:val="20"/>
+          <w:szCs w:val="20"/>
+        </w:rPr>
+        <w:t>общее</w:t>
+      </w:r>
+      <w:r>
+        <w:rPr>
+          <w:rFonts w:ascii="Courier New" w:hAnsi="Courier New" w:cs="Courier New"/>
+          <w:color w:val="808080"/>
+          <w:sz w:val="20"/>
+          <w:szCs w:val="20"/>
+          <w:lang w:val="en-US"/>
+        </w:rPr>
+        <w:t xml:space="preserve"> </w:t>
+      </w:r>
+      <w:r>
+        <w:rPr>
+          <w:rFonts w:ascii="Courier New" w:hAnsi="Courier New" w:cs="Courier New"/>
+          <w:color w:val="808080"/>
+          <w:sz w:val="20"/>
+          <w:szCs w:val="20"/>
+        </w:rPr>
+        <w:t>значение</w:t>
+      </w:r>
+      <w:r>
+        <w:rPr>
+          <w:rFonts w:ascii="Courier New" w:hAnsi="Courier New" w:cs="Courier New"/>
+          <w:color w:val="808080"/>
+          <w:sz w:val="20"/>
+          <w:szCs w:val="20"/>
+          <w:lang w:val="en-US"/>
+        </w:rPr>
+        <w:br/>
+        <w:t xml:space="preserve">        </w:t>
+      </w:r>
+      <w:proofErr w:type="spellStart"/>
+      <w:r>
+        <w:rPr>
+          <w:rFonts w:ascii="Courier New" w:hAnsi="Courier New" w:cs="Courier New"/>
+          <w:color w:val="CC7832"/>
+          <w:sz w:val="20"/>
+          <w:szCs w:val="20"/>
+          <w:lang w:val="en-US"/>
+        </w:rPr>
+        <w:t>var</w:t>
+      </w:r>
+      <w:proofErr w:type="spellEnd"/>
+      <w:r>
+        <w:rPr>
+          <w:rFonts w:ascii="Courier New" w:hAnsi="Courier New" w:cs="Courier New"/>
+          <w:color w:val="CC7832"/>
+          <w:sz w:val="20"/>
+          <w:szCs w:val="20"/>
+          <w:lang w:val="en-US"/>
+        </w:rPr>
+        <w:t xml:space="preserve"> </w:t>
+      </w:r>
+      <w:proofErr w:type="spellStart"/>
+      <w:r>
+        <w:rPr>
+          <w:rFonts w:ascii="Courier New" w:hAnsi="Courier New" w:cs="Courier New"/>
+          <w:color w:val="A9B7C6"/>
+          <w:sz w:val="20"/>
+          <w:szCs w:val="20"/>
+          <w:lang w:val="en-US"/>
+        </w:rPr>
+        <w:t>totalNameScores</w:t>
+      </w:r>
+      <w:proofErr w:type="spellEnd"/>
+      <w:r>
+        <w:rPr>
+          <w:rFonts w:ascii="Courier New" w:hAnsi="Courier New" w:cs="Courier New"/>
+          <w:color w:val="A9B7C6"/>
+          <w:sz w:val="20"/>
+          <w:szCs w:val="20"/>
+          <w:lang w:val="en-US"/>
+        </w:rPr>
+        <w:t xml:space="preserve"> = </w:t>
+      </w:r>
+      <w:r>
+        <w:rPr>
+          <w:rFonts w:ascii="Courier New" w:hAnsi="Courier New" w:cs="Courier New"/>
+          <w:color w:val="6897BB"/>
+          <w:sz w:val="20"/>
+          <w:szCs w:val="20"/>
+          <w:lang w:val="en-US"/>
+        </w:rPr>
+        <w:t>0L</w:t>
+      </w:r>
+      <w:r>
+        <w:rPr>
+          <w:rFonts w:ascii="Courier New" w:hAnsi="Courier New" w:cs="Courier New"/>
+          <w:color w:val="6897BB"/>
+          <w:sz w:val="20"/>
+          <w:szCs w:val="20"/>
+          <w:lang w:val="en-US"/>
+        </w:rPr>
+        <w:br/>
+        <w:t xml:space="preserve">        </w:t>
+      </w:r>
+      <w:proofErr w:type="spellStart"/>
+      <w:r>
+        <w:rPr>
+          <w:rFonts w:ascii="Courier New" w:hAnsi="Courier New" w:cs="Courier New"/>
+          <w:color w:val="A9B7C6"/>
+          <w:sz w:val="20"/>
+          <w:szCs w:val="20"/>
+          <w:lang w:val="en-US"/>
+        </w:rPr>
+        <w:t>nameScores.</w:t>
+      </w:r>
+      <w:r>
+        <w:rPr>
+          <w:rFonts w:ascii="Courier New" w:hAnsi="Courier New" w:cs="Courier New"/>
+          <w:i/>
+          <w:iCs/>
+          <w:color w:val="FFC66D"/>
+          <w:sz w:val="20"/>
+          <w:szCs w:val="20"/>
+          <w:lang w:val="en-US"/>
+        </w:rPr>
+        <w:t>forEach</w:t>
+      </w:r>
+      <w:proofErr w:type="spellEnd"/>
+      <w:r>
+        <w:rPr>
+          <w:rFonts w:ascii="Courier New" w:hAnsi="Courier New" w:cs="Courier New"/>
+          <w:i/>
+          <w:iCs/>
+          <w:color w:val="FFC66D"/>
+          <w:sz w:val="20"/>
+          <w:szCs w:val="20"/>
+          <w:lang w:val="en-US"/>
+        </w:rPr>
+        <w:t xml:space="preserve"> </w:t>
+      </w:r>
+      <w:r>
+        <w:rPr>
+          <w:rFonts w:ascii="Courier New" w:hAnsi="Courier New" w:cs="Courier New"/>
+          <w:b/>
+          <w:bCs/>
+          <w:color w:val="A9B7C6"/>
+          <w:sz w:val="20"/>
+          <w:szCs w:val="20"/>
+          <w:lang w:val="en-US"/>
+        </w:rPr>
+        <w:t>{</w:t>
+      </w:r>
+      <w:r>
+        <w:rPr>
+          <w:rFonts w:ascii="Courier New" w:hAnsi="Courier New" w:cs="Courier New"/>
+          <w:b/>
+          <w:bCs/>
+          <w:color w:val="A9B7C6"/>
+          <w:sz w:val="20"/>
+          <w:szCs w:val="20"/>
+          <w:lang w:val="en-US"/>
+        </w:rPr>
+        <w:br/>
+        <w:t xml:space="preserve">            </w:t>
+      </w:r>
+      <w:proofErr w:type="spellStart"/>
+      <w:r>
+        <w:rPr>
+          <w:rFonts w:ascii="Courier New" w:hAnsi="Courier New" w:cs="Courier New"/>
+          <w:color w:val="A9B7C6"/>
+          <w:sz w:val="20"/>
+          <w:szCs w:val="20"/>
+          <w:lang w:val="en-US"/>
+        </w:rPr>
+        <w:t>totalNameScores</w:t>
+      </w:r>
+      <w:proofErr w:type="spellEnd"/>
+      <w:r>
+        <w:rPr>
+          <w:rFonts w:ascii="Courier New" w:hAnsi="Courier New" w:cs="Courier New"/>
+          <w:color w:val="A9B7C6"/>
+          <w:sz w:val="20"/>
+          <w:szCs w:val="20"/>
+          <w:lang w:val="en-US"/>
+        </w:rPr>
+        <w:t xml:space="preserve"> += </w:t>
+      </w:r>
+      <w:r>
+        <w:rPr>
+          <w:rFonts w:ascii="Courier New" w:hAnsi="Courier New" w:cs="Courier New"/>
+          <w:b/>
+          <w:bCs/>
+          <w:color w:val="A9B7C6"/>
+          <w:sz w:val="20"/>
+          <w:szCs w:val="20"/>
+          <w:lang w:val="en-US"/>
+        </w:rPr>
+        <w:t>it</w:t>
+      </w:r>
+      <w:r>
+        <w:rPr>
+          <w:rFonts w:ascii="Courier New" w:hAnsi="Courier New" w:cs="Courier New"/>
+          <w:b/>
+          <w:bCs/>
+          <w:color w:val="A9B7C6"/>
+          <w:sz w:val="20"/>
+          <w:szCs w:val="20"/>
+          <w:lang w:val="en-US"/>
+        </w:rPr>
+        <w:br/>
+        <w:t xml:space="preserve">        }</w:t>
+      </w:r>
+      <w:r>
+        <w:rPr>
+          <w:rFonts w:ascii="Courier New" w:hAnsi="Courier New" w:cs="Courier New"/>
+          <w:b/>
+          <w:bCs/>
+          <w:color w:val="A9B7C6"/>
+          <w:sz w:val="20"/>
+          <w:szCs w:val="20"/>
+          <w:lang w:val="en-US"/>
+        </w:rPr>
+        <w:br/>
+      </w:r>
+      <w:r>
+        <w:rPr>
+          <w:rFonts w:ascii="Courier New" w:hAnsi="Courier New" w:cs="Courier New"/>
+          <w:b/>
+          <w:bCs/>
+          <w:color w:val="A9B7C6"/>
+          <w:sz w:val="20"/>
+          <w:szCs w:val="20"/>
+          <w:lang w:val="en-US"/>
+        </w:rPr>
+        <w:br/>
+        <w:t xml:space="preserve">        </w:t>
+      </w:r>
+      <w:r>
+        <w:rPr>
+          <w:rFonts w:ascii="Courier New" w:hAnsi="Courier New" w:cs="Courier New"/>
+          <w:color w:val="CC7832"/>
+          <w:sz w:val="20"/>
+          <w:szCs w:val="20"/>
+          <w:lang w:val="en-US"/>
+        </w:rPr>
+        <w:t xml:space="preserve">return </w:t>
+      </w:r>
+      <w:proofErr w:type="spellStart"/>
+      <w:r>
+        <w:rPr>
+          <w:rFonts w:ascii="Courier New" w:hAnsi="Courier New" w:cs="Courier New"/>
+          <w:color w:val="A9B7C6"/>
+          <w:sz w:val="20"/>
+          <w:szCs w:val="20"/>
+          <w:lang w:val="en-US"/>
+        </w:rPr>
+        <w:t>totalNameScores</w:t>
+      </w:r>
+      <w:proofErr w:type="spellEnd"/>
+      <w:r>
+        <w:rPr>
+          <w:rFonts w:ascii="Courier New" w:hAnsi="Courier New" w:cs="Courier New"/>
+          <w:color w:val="A9B7C6"/>
+          <w:sz w:val="20"/>
+          <w:szCs w:val="20"/>
+          <w:lang w:val="en-US"/>
+        </w:rPr>
+        <w:br/>
+      </w:r>
+      <w:r>
+        <w:rPr>
+          <w:rFonts w:ascii="Courier New" w:hAnsi="Courier New" w:cs="Courier New"/>
+          <w:color w:val="A9B7C6"/>
+          <w:sz w:val="20"/>
+          <w:szCs w:val="20"/>
+          <w:lang w:val="en-US"/>
+        </w:rPr>
+        <w:lastRenderedPageBreak/>
+        <w:t xml:space="preserve">    }</w:t>
+      </w:r>
+      <w:r>
+        <w:rPr>
+          <w:rFonts w:ascii="Courier New" w:hAnsi="Courier New" w:cs="Courier New"/>
+          <w:color w:val="A9B7C6"/>
+          <w:sz w:val="20"/>
+          <w:szCs w:val="20"/>
+          <w:lang w:val="en-US"/>
+        </w:rPr>
+        <w:br/>
+      </w:r>
+      <w:r>
+        <w:rPr>
+          <w:rFonts w:ascii="Courier New" w:hAnsi="Courier New" w:cs="Courier New"/>
+          <w:color w:val="A9B7C6"/>
+          <w:sz w:val="20"/>
+          <w:szCs w:val="20"/>
+          <w:lang w:val="en-US"/>
+        </w:rPr>
+        <w:br/>
+      </w:r>
+      <w:r>
+        <w:rPr>
+          <w:rFonts w:ascii="Courier New" w:hAnsi="Courier New" w:cs="Courier New"/>
+          <w:color w:val="CC7832"/>
+          <w:sz w:val="20"/>
+          <w:szCs w:val="20"/>
+          <w:lang w:val="en-US"/>
+        </w:rPr>
+        <w:t xml:space="preserve">fun </w:t>
+      </w:r>
+      <w:r>
+        <w:rPr>
+          <w:rFonts w:ascii="Courier New" w:hAnsi="Courier New" w:cs="Courier New"/>
+          <w:color w:val="FFC66D"/>
+          <w:sz w:val="20"/>
+          <w:szCs w:val="20"/>
+          <w:lang w:val="en-US"/>
+        </w:rPr>
+        <w:t>main</w:t>
+      </w:r>
+      <w:r>
+        <w:rPr>
+          <w:rFonts w:ascii="Courier New" w:hAnsi="Courier New" w:cs="Courier New"/>
+          <w:color w:val="A9B7C6"/>
+          <w:sz w:val="20"/>
+          <w:szCs w:val="20"/>
+          <w:lang w:val="en-US"/>
+        </w:rPr>
+        <w:t>(</w:t>
+      </w:r>
+      <w:proofErr w:type="spellStart"/>
+      <w:r>
+        <w:rPr>
+          <w:rFonts w:ascii="Courier New" w:hAnsi="Courier New" w:cs="Courier New"/>
+          <w:color w:val="A9B7C6"/>
+          <w:sz w:val="20"/>
+          <w:szCs w:val="20"/>
+          <w:lang w:val="en-US"/>
+        </w:rPr>
+        <w:t>args</w:t>
+      </w:r>
+      <w:proofErr w:type="spellEnd"/>
+      <w:r>
+        <w:rPr>
+          <w:rFonts w:ascii="Courier New" w:hAnsi="Courier New" w:cs="Courier New"/>
+          <w:color w:val="A9B7C6"/>
+          <w:sz w:val="20"/>
+          <w:szCs w:val="20"/>
+          <w:lang w:val="en-US"/>
+        </w:rPr>
+        <w:t>: Array&lt;String&gt;) {</w:t>
+      </w:r>
+      <w:r>
+        <w:rPr>
+          <w:rFonts w:ascii="Courier New" w:hAnsi="Courier New" w:cs="Courier New"/>
+          <w:color w:val="A9B7C6"/>
+          <w:sz w:val="20"/>
+          <w:szCs w:val="20"/>
+          <w:lang w:val="en-US"/>
+        </w:rPr>
+        <w:br/>
+        <w:t xml:space="preserve">    </w:t>
+      </w:r>
+      <w:r>
+        <w:rPr>
+          <w:rFonts w:ascii="Courier New" w:hAnsi="Courier New" w:cs="Courier New"/>
+          <w:color w:val="808080"/>
+          <w:sz w:val="20"/>
+          <w:szCs w:val="20"/>
+          <w:lang w:val="en-US"/>
+        </w:rPr>
+        <w:t xml:space="preserve">// </w:t>
+      </w:r>
+      <w:r>
+        <w:rPr>
+          <w:rFonts w:ascii="Courier New" w:hAnsi="Courier New" w:cs="Courier New"/>
+          <w:color w:val="808080"/>
+          <w:sz w:val="20"/>
+          <w:szCs w:val="20"/>
+        </w:rPr>
+        <w:t>читаем</w:t>
+      </w:r>
+      <w:r>
+        <w:rPr>
+          <w:rFonts w:ascii="Courier New" w:hAnsi="Courier New" w:cs="Courier New"/>
+          <w:color w:val="808080"/>
+          <w:sz w:val="20"/>
+          <w:szCs w:val="20"/>
+          <w:lang w:val="en-US"/>
+        </w:rPr>
+        <w:t xml:space="preserve"> </w:t>
+      </w:r>
+      <w:r>
+        <w:rPr>
+          <w:rFonts w:ascii="Courier New" w:hAnsi="Courier New" w:cs="Courier New"/>
+          <w:color w:val="808080"/>
+          <w:sz w:val="20"/>
+          <w:szCs w:val="20"/>
+        </w:rPr>
+        <w:t>файл</w:t>
+      </w:r>
+      <w:r>
+        <w:rPr>
+          <w:rFonts w:ascii="Courier New" w:hAnsi="Courier New" w:cs="Courier New"/>
+          <w:color w:val="808080"/>
+          <w:sz w:val="20"/>
+          <w:szCs w:val="20"/>
+          <w:lang w:val="en-US"/>
+        </w:rPr>
+        <w:t xml:space="preserve"> </w:t>
+      </w:r>
+      <w:r>
+        <w:rPr>
+          <w:rFonts w:ascii="Courier New" w:hAnsi="Courier New" w:cs="Courier New"/>
+          <w:color w:val="808080"/>
+          <w:sz w:val="20"/>
+          <w:szCs w:val="20"/>
+        </w:rPr>
+        <w:t>в</w:t>
+      </w:r>
+      <w:r>
+        <w:rPr>
+          <w:rFonts w:ascii="Courier New" w:hAnsi="Courier New" w:cs="Courier New"/>
+          <w:color w:val="808080"/>
+          <w:sz w:val="20"/>
+          <w:szCs w:val="20"/>
+          <w:lang w:val="en-US"/>
+        </w:rPr>
+        <w:t xml:space="preserve"> </w:t>
+      </w:r>
+      <w:r>
+        <w:rPr>
+          <w:rFonts w:ascii="Courier New" w:hAnsi="Courier New" w:cs="Courier New"/>
+          <w:color w:val="808080"/>
+          <w:sz w:val="20"/>
+          <w:szCs w:val="20"/>
+        </w:rPr>
+        <w:t>строку</w:t>
+      </w:r>
+      <w:r>
+        <w:rPr>
+          <w:rFonts w:ascii="Courier New" w:hAnsi="Courier New" w:cs="Courier New"/>
+          <w:color w:val="808080"/>
+          <w:sz w:val="20"/>
+          <w:szCs w:val="20"/>
+          <w:lang w:val="en-US"/>
+        </w:rPr>
+        <w:br/>
+        <w:t xml:space="preserve">    </w:t>
+      </w:r>
+      <w:proofErr w:type="spellStart"/>
+      <w:r>
+        <w:rPr>
+          <w:rFonts w:ascii="Courier New" w:hAnsi="Courier New" w:cs="Courier New"/>
+          <w:color w:val="CC7832"/>
+          <w:sz w:val="20"/>
+          <w:szCs w:val="20"/>
+          <w:lang w:val="en-US"/>
+        </w:rPr>
+        <w:t>val</w:t>
+      </w:r>
+      <w:proofErr w:type="spellEnd"/>
+      <w:r>
+        <w:rPr>
+          <w:rFonts w:ascii="Courier New" w:hAnsi="Courier New" w:cs="Courier New"/>
+          <w:color w:val="CC7832"/>
+          <w:sz w:val="20"/>
+          <w:szCs w:val="20"/>
+          <w:lang w:val="en-US"/>
+        </w:rPr>
+        <w:t xml:space="preserve"> </w:t>
+      </w:r>
+      <w:proofErr w:type="spellStart"/>
+      <w:r>
+        <w:rPr>
+          <w:rFonts w:ascii="Courier New" w:hAnsi="Courier New" w:cs="Courier New"/>
+          <w:color w:val="A9B7C6"/>
+          <w:sz w:val="20"/>
+          <w:szCs w:val="20"/>
+          <w:lang w:val="en-US"/>
+        </w:rPr>
+        <w:t>namesInStr</w:t>
+      </w:r>
+      <w:proofErr w:type="spellEnd"/>
+      <w:r>
+        <w:rPr>
+          <w:rFonts w:ascii="Courier New" w:hAnsi="Courier New" w:cs="Courier New"/>
+          <w:color w:val="A9B7C6"/>
+          <w:sz w:val="20"/>
+          <w:szCs w:val="20"/>
+          <w:lang w:val="en-US"/>
+        </w:rPr>
+        <w:t>: String = File(</w:t>
+      </w:r>
+      <w:r>
+        <w:rPr>
+          <w:rFonts w:ascii="Courier New" w:hAnsi="Courier New" w:cs="Courier New"/>
+          <w:color w:val="6A8759"/>
+          <w:sz w:val="20"/>
+          <w:szCs w:val="20"/>
+          <w:lang w:val="en-US"/>
+        </w:rPr>
+        <w:t>"names.txt"</w:t>
+      </w:r>
+      <w:r>
+        <w:rPr>
+          <w:rFonts w:ascii="Courier New" w:hAnsi="Courier New" w:cs="Courier New"/>
+          <w:color w:val="A9B7C6"/>
+          <w:sz w:val="20"/>
+          <w:szCs w:val="20"/>
+          <w:lang w:val="en-US"/>
+        </w:rPr>
+        <w:t>).</w:t>
+      </w:r>
+      <w:proofErr w:type="spellStart"/>
+      <w:r>
+        <w:rPr>
+          <w:rFonts w:ascii="Courier New" w:hAnsi="Courier New" w:cs="Courier New"/>
+          <w:i/>
+          <w:iCs/>
+          <w:color w:val="FFC66D"/>
+          <w:sz w:val="20"/>
+          <w:szCs w:val="20"/>
+          <w:lang w:val="en-US"/>
+        </w:rPr>
+        <w:t>readText</w:t>
+      </w:r>
+      <w:proofErr w:type="spellEnd"/>
+      <w:r>
+        <w:rPr>
+          <w:rFonts w:ascii="Courier New" w:hAnsi="Courier New" w:cs="Courier New"/>
+          <w:color w:val="A9B7C6"/>
+          <w:sz w:val="20"/>
+          <w:szCs w:val="20"/>
+          <w:lang w:val="en-US"/>
+        </w:rPr>
+        <w:t>()</w:t>
+      </w:r>
+      <w:r>
+        <w:rPr>
+          <w:rFonts w:ascii="Courier New" w:hAnsi="Courier New" w:cs="Courier New"/>
+          <w:color w:val="A9B7C6"/>
+          <w:sz w:val="20"/>
+          <w:szCs w:val="20"/>
+          <w:lang w:val="en-US"/>
+        </w:rPr>
+        <w:br/>
+      </w:r>
+      <w:r>
+        <w:rPr>
+          <w:rFonts w:ascii="Courier New" w:hAnsi="Courier New" w:cs="Courier New"/>
+          <w:color w:val="A9B7C6"/>
+          <w:sz w:val="20"/>
+          <w:szCs w:val="20"/>
+          <w:lang w:val="en-US"/>
+        </w:rPr>
+        <w:br/>
+        <w:t xml:space="preserve">    </w:t>
+      </w:r>
+      <w:r>
+        <w:rPr>
+          <w:rFonts w:ascii="Courier New" w:hAnsi="Courier New" w:cs="Courier New"/>
+          <w:color w:val="808080"/>
+          <w:sz w:val="20"/>
+          <w:szCs w:val="20"/>
+          <w:lang w:val="en-US"/>
+        </w:rPr>
+        <w:t xml:space="preserve">// </w:t>
+      </w:r>
+      <w:r>
+        <w:rPr>
+          <w:rFonts w:ascii="Courier New" w:hAnsi="Courier New" w:cs="Courier New"/>
+          <w:color w:val="808080"/>
+          <w:sz w:val="20"/>
+          <w:szCs w:val="20"/>
+        </w:rPr>
+        <w:t>бьём</w:t>
+      </w:r>
+      <w:r>
+        <w:rPr>
+          <w:rFonts w:ascii="Courier New" w:hAnsi="Courier New" w:cs="Courier New"/>
+          <w:color w:val="808080"/>
+          <w:sz w:val="20"/>
+          <w:szCs w:val="20"/>
+          <w:lang w:val="en-US"/>
+        </w:rPr>
+        <w:t xml:space="preserve"> </w:t>
+      </w:r>
+      <w:r>
+        <w:rPr>
+          <w:rFonts w:ascii="Courier New" w:hAnsi="Courier New" w:cs="Courier New"/>
+          <w:color w:val="808080"/>
+          <w:sz w:val="20"/>
+          <w:szCs w:val="20"/>
+        </w:rPr>
+        <w:t>строку</w:t>
+      </w:r>
+      <w:r>
+        <w:rPr>
+          <w:rFonts w:ascii="Courier New" w:hAnsi="Courier New" w:cs="Courier New"/>
+          <w:color w:val="808080"/>
+          <w:sz w:val="20"/>
+          <w:szCs w:val="20"/>
+          <w:lang w:val="en-US"/>
+        </w:rPr>
+        <w:t xml:space="preserve"> </w:t>
+      </w:r>
+      <w:r>
+        <w:rPr>
+          <w:rFonts w:ascii="Courier New" w:hAnsi="Courier New" w:cs="Courier New"/>
+          <w:color w:val="808080"/>
+          <w:sz w:val="20"/>
+          <w:szCs w:val="20"/>
+        </w:rPr>
+        <w:t>на</w:t>
+      </w:r>
+      <w:r>
+        <w:rPr>
+          <w:rFonts w:ascii="Courier New" w:hAnsi="Courier New" w:cs="Courier New"/>
+          <w:color w:val="808080"/>
+          <w:sz w:val="20"/>
+          <w:szCs w:val="20"/>
+          <w:lang w:val="en-US"/>
+        </w:rPr>
+        <w:t xml:space="preserve"> </w:t>
+      </w:r>
+      <w:r>
+        <w:rPr>
+          <w:rFonts w:ascii="Courier New" w:hAnsi="Courier New" w:cs="Courier New"/>
+          <w:color w:val="808080"/>
+          <w:sz w:val="20"/>
+          <w:szCs w:val="20"/>
+        </w:rPr>
+        <w:t>имена</w:t>
+      </w:r>
+      <w:r>
+        <w:rPr>
+          <w:rFonts w:ascii="Courier New" w:hAnsi="Courier New" w:cs="Courier New"/>
+          <w:color w:val="808080"/>
+          <w:sz w:val="20"/>
+          <w:szCs w:val="20"/>
+          <w:lang w:val="en-US"/>
+        </w:rPr>
+        <w:t xml:space="preserve"> </w:t>
+      </w:r>
+      <w:r>
+        <w:rPr>
+          <w:rFonts w:ascii="Courier New" w:hAnsi="Courier New" w:cs="Courier New"/>
+          <w:color w:val="808080"/>
+          <w:sz w:val="20"/>
+          <w:szCs w:val="20"/>
+        </w:rPr>
+        <w:t>и</w:t>
+      </w:r>
+      <w:r>
+        <w:rPr>
+          <w:rFonts w:ascii="Courier New" w:hAnsi="Courier New" w:cs="Courier New"/>
+          <w:color w:val="808080"/>
+          <w:sz w:val="20"/>
+          <w:szCs w:val="20"/>
+          <w:lang w:val="en-US"/>
+        </w:rPr>
+        <w:t xml:space="preserve"> </w:t>
+      </w:r>
+      <w:r>
+        <w:rPr>
+          <w:rFonts w:ascii="Courier New" w:hAnsi="Courier New" w:cs="Courier New"/>
+          <w:color w:val="808080"/>
+          <w:sz w:val="20"/>
+          <w:szCs w:val="20"/>
+        </w:rPr>
+        <w:t>сортируем</w:t>
+      </w:r>
+      <w:r>
+        <w:rPr>
+          <w:rFonts w:ascii="Courier New" w:hAnsi="Courier New" w:cs="Courier New"/>
+          <w:color w:val="808080"/>
+          <w:sz w:val="20"/>
+          <w:szCs w:val="20"/>
+          <w:lang w:val="en-US"/>
+        </w:rPr>
+        <w:br/>
+        <w:t xml:space="preserve">    </w:t>
+      </w:r>
+      <w:proofErr w:type="spellStart"/>
+      <w:r>
+        <w:rPr>
+          <w:rFonts w:ascii="Courier New" w:hAnsi="Courier New" w:cs="Courier New"/>
+          <w:color w:val="CC7832"/>
+          <w:sz w:val="20"/>
+          <w:szCs w:val="20"/>
+          <w:lang w:val="en-US"/>
+        </w:rPr>
+        <w:t>var</w:t>
+      </w:r>
+      <w:proofErr w:type="spellEnd"/>
+      <w:r>
+        <w:rPr>
+          <w:rFonts w:ascii="Courier New" w:hAnsi="Courier New" w:cs="Courier New"/>
+          <w:color w:val="CC7832"/>
+          <w:sz w:val="20"/>
+          <w:szCs w:val="20"/>
+          <w:lang w:val="en-US"/>
+        </w:rPr>
+        <w:t xml:space="preserve"> </w:t>
+      </w:r>
+      <w:proofErr w:type="spellStart"/>
+      <w:r>
+        <w:rPr>
+          <w:rFonts w:ascii="Courier New" w:hAnsi="Courier New" w:cs="Courier New"/>
+          <w:color w:val="A9B7C6"/>
+          <w:sz w:val="20"/>
+          <w:szCs w:val="20"/>
+          <w:lang w:val="en-US"/>
+        </w:rPr>
+        <w:t>namesWithQuotes</w:t>
+      </w:r>
+      <w:proofErr w:type="spellEnd"/>
+      <w:r>
+        <w:rPr>
+          <w:rFonts w:ascii="Courier New" w:hAnsi="Courier New" w:cs="Courier New"/>
+          <w:color w:val="A9B7C6"/>
+          <w:sz w:val="20"/>
+          <w:szCs w:val="20"/>
+          <w:lang w:val="en-US"/>
+        </w:rPr>
+        <w:t xml:space="preserve"> = </w:t>
+      </w:r>
+      <w:proofErr w:type="spellStart"/>
+      <w:r>
+        <w:rPr>
+          <w:rFonts w:ascii="Courier New" w:hAnsi="Courier New" w:cs="Courier New"/>
+          <w:color w:val="A9B7C6"/>
+          <w:sz w:val="20"/>
+          <w:szCs w:val="20"/>
+          <w:lang w:val="en-US"/>
+        </w:rPr>
+        <w:t>namesInStr.</w:t>
+      </w:r>
+      <w:r>
+        <w:rPr>
+          <w:rFonts w:ascii="Courier New" w:hAnsi="Courier New" w:cs="Courier New"/>
+          <w:i/>
+          <w:iCs/>
+          <w:color w:val="FFC66D"/>
+          <w:sz w:val="20"/>
+          <w:szCs w:val="20"/>
+          <w:lang w:val="en-US"/>
+        </w:rPr>
+        <w:t>split</w:t>
+      </w:r>
+      <w:proofErr w:type="spellEnd"/>
+      <w:r>
+        <w:rPr>
+          <w:rFonts w:ascii="Courier New" w:hAnsi="Courier New" w:cs="Courier New"/>
+          <w:color w:val="A9B7C6"/>
+          <w:sz w:val="20"/>
+          <w:szCs w:val="20"/>
+          <w:lang w:val="en-US"/>
+        </w:rPr>
+        <w:t>(</w:t>
+      </w:r>
+      <w:r>
+        <w:rPr>
+          <w:rFonts w:ascii="Courier New" w:hAnsi="Courier New" w:cs="Courier New"/>
+          <w:color w:val="6A8759"/>
+          <w:sz w:val="20"/>
+          <w:szCs w:val="20"/>
+          <w:lang w:val="en-US"/>
+        </w:rPr>
+        <w:t>","</w:t>
+      </w:r>
+      <w:r>
+        <w:rPr>
+          <w:rFonts w:ascii="Courier New" w:hAnsi="Courier New" w:cs="Courier New"/>
+          <w:color w:val="A9B7C6"/>
+          <w:sz w:val="20"/>
+          <w:szCs w:val="20"/>
+          <w:lang w:val="en-US"/>
+        </w:rPr>
+        <w:t>)</w:t>
+      </w:r>
+      <w:r>
+        <w:rPr>
+          <w:rFonts w:ascii="Courier New" w:hAnsi="Courier New" w:cs="Courier New"/>
+          <w:color w:val="A9B7C6"/>
+          <w:sz w:val="20"/>
+          <w:szCs w:val="20"/>
+          <w:lang w:val="en-US"/>
+        </w:rPr>
+        <w:br/>
+        <w:t xml:space="preserve">    </w:t>
+      </w:r>
+      <w:proofErr w:type="spellStart"/>
+      <w:r>
+        <w:rPr>
+          <w:rFonts w:ascii="Courier New" w:hAnsi="Courier New" w:cs="Courier New"/>
+          <w:color w:val="A9B7C6"/>
+          <w:sz w:val="20"/>
+          <w:szCs w:val="20"/>
+          <w:lang w:val="en-US"/>
+        </w:rPr>
+        <w:t>namesWithQuotes</w:t>
+      </w:r>
+      <w:proofErr w:type="spellEnd"/>
+      <w:r>
+        <w:rPr>
+          <w:rFonts w:ascii="Courier New" w:hAnsi="Courier New" w:cs="Courier New"/>
+          <w:color w:val="A9B7C6"/>
+          <w:sz w:val="20"/>
+          <w:szCs w:val="20"/>
+          <w:lang w:val="en-US"/>
+        </w:rPr>
+        <w:t xml:space="preserve"> = </w:t>
+      </w:r>
+      <w:proofErr w:type="spellStart"/>
+      <w:r>
+        <w:rPr>
+          <w:rFonts w:ascii="Courier New" w:hAnsi="Courier New" w:cs="Courier New"/>
+          <w:color w:val="A9B7C6"/>
+          <w:sz w:val="20"/>
+          <w:szCs w:val="20"/>
+          <w:lang w:val="en-US"/>
+        </w:rPr>
+        <w:t>namesWithQuotes.</w:t>
+      </w:r>
+      <w:r>
+        <w:rPr>
+          <w:rFonts w:ascii="Courier New" w:hAnsi="Courier New" w:cs="Courier New"/>
+          <w:i/>
+          <w:iCs/>
+          <w:color w:val="FFC66D"/>
+          <w:sz w:val="20"/>
+          <w:szCs w:val="20"/>
+          <w:lang w:val="en-US"/>
+        </w:rPr>
+        <w:t>sorted</w:t>
+      </w:r>
+      <w:proofErr w:type="spellEnd"/>
+      <w:r>
+        <w:rPr>
+          <w:rFonts w:ascii="Courier New" w:hAnsi="Courier New" w:cs="Courier New"/>
+          <w:color w:val="A9B7C6"/>
+          <w:sz w:val="20"/>
+          <w:szCs w:val="20"/>
+          <w:lang w:val="en-US"/>
+        </w:rPr>
+        <w:t>()</w:t>
+      </w:r>
+      <w:r>
+        <w:rPr>
+          <w:rFonts w:ascii="Courier New" w:hAnsi="Courier New" w:cs="Courier New"/>
+          <w:color w:val="A9B7C6"/>
+          <w:sz w:val="20"/>
+          <w:szCs w:val="20"/>
+          <w:lang w:val="en-US"/>
+        </w:rPr>
+        <w:br/>
+      </w:r>
+      <w:r>
+        <w:rPr>
+          <w:rFonts w:ascii="Courier New" w:hAnsi="Courier New" w:cs="Courier New"/>
+          <w:color w:val="A9B7C6"/>
+          <w:sz w:val="20"/>
+          <w:szCs w:val="20"/>
+          <w:lang w:val="en-US"/>
+        </w:rPr>
+        <w:br/>
+        <w:t xml:space="preserve">    </w:t>
+      </w:r>
+      <w:r>
+        <w:rPr>
+          <w:rFonts w:ascii="Courier New" w:hAnsi="Courier New" w:cs="Courier New"/>
+          <w:color w:val="808080"/>
+          <w:sz w:val="20"/>
+          <w:szCs w:val="20"/>
+          <w:lang w:val="en-US"/>
+        </w:rPr>
+        <w:t xml:space="preserve">// </w:t>
+      </w:r>
+      <w:r>
+        <w:rPr>
+          <w:rFonts w:ascii="Courier New" w:hAnsi="Courier New" w:cs="Courier New"/>
+          <w:color w:val="808080"/>
+          <w:sz w:val="20"/>
+          <w:szCs w:val="20"/>
+        </w:rPr>
+        <w:t>удаляем</w:t>
+      </w:r>
+      <w:r>
+        <w:rPr>
+          <w:rFonts w:ascii="Courier New" w:hAnsi="Courier New" w:cs="Courier New"/>
+          <w:color w:val="808080"/>
+          <w:sz w:val="20"/>
+          <w:szCs w:val="20"/>
+          <w:lang w:val="en-US"/>
+        </w:rPr>
+        <w:t xml:space="preserve"> </w:t>
+      </w:r>
+      <w:r>
+        <w:rPr>
+          <w:rFonts w:ascii="Courier New" w:hAnsi="Courier New" w:cs="Courier New"/>
+          <w:color w:val="808080"/>
+          <w:sz w:val="20"/>
+          <w:szCs w:val="20"/>
+        </w:rPr>
+        <w:t>кавычки</w:t>
+      </w:r>
+      <w:r>
+        <w:rPr>
+          <w:rFonts w:ascii="Courier New" w:hAnsi="Courier New" w:cs="Courier New"/>
+          <w:color w:val="808080"/>
+          <w:sz w:val="20"/>
+          <w:szCs w:val="20"/>
+          <w:lang w:val="en-US"/>
+        </w:rPr>
+        <w:t xml:space="preserve"> </w:t>
+      </w:r>
+      <w:r>
+        <w:rPr>
+          <w:rFonts w:ascii="Courier New" w:hAnsi="Courier New" w:cs="Courier New"/>
+          <w:color w:val="808080"/>
+          <w:sz w:val="20"/>
+          <w:szCs w:val="20"/>
+        </w:rPr>
+        <w:t>из</w:t>
+      </w:r>
+      <w:r>
+        <w:rPr>
+          <w:rFonts w:ascii="Courier New" w:hAnsi="Courier New" w:cs="Courier New"/>
+          <w:color w:val="808080"/>
+          <w:sz w:val="20"/>
+          <w:szCs w:val="20"/>
+          <w:lang w:val="en-US"/>
+        </w:rPr>
+        <w:t xml:space="preserve"> </w:t>
+      </w:r>
+      <w:r>
+        <w:rPr>
+          <w:rFonts w:ascii="Courier New" w:hAnsi="Courier New" w:cs="Courier New"/>
+          <w:color w:val="808080"/>
+          <w:sz w:val="20"/>
+          <w:szCs w:val="20"/>
+        </w:rPr>
+        <w:t>имён</w:t>
+      </w:r>
+      <w:r>
+        <w:rPr>
+          <w:rFonts w:ascii="Courier New" w:hAnsi="Courier New" w:cs="Courier New"/>
+          <w:color w:val="808080"/>
+          <w:sz w:val="20"/>
+          <w:szCs w:val="20"/>
+          <w:lang w:val="en-US"/>
+        </w:rPr>
+        <w:br/>
+        <w:t xml:space="preserve">    </w:t>
+      </w:r>
+      <w:proofErr w:type="spellStart"/>
+      <w:r>
+        <w:rPr>
+          <w:rFonts w:ascii="Courier New" w:hAnsi="Courier New" w:cs="Courier New"/>
+          <w:color w:val="CC7832"/>
+          <w:sz w:val="20"/>
+          <w:szCs w:val="20"/>
+          <w:lang w:val="en-US"/>
+        </w:rPr>
+        <w:t>val</w:t>
+      </w:r>
+      <w:proofErr w:type="spellEnd"/>
+      <w:r>
+        <w:rPr>
+          <w:rFonts w:ascii="Courier New" w:hAnsi="Courier New" w:cs="Courier New"/>
+          <w:color w:val="CC7832"/>
+          <w:sz w:val="20"/>
+          <w:szCs w:val="20"/>
+          <w:lang w:val="en-US"/>
+        </w:rPr>
+        <w:t xml:space="preserve"> </w:t>
+      </w:r>
+      <w:r>
+        <w:rPr>
+          <w:rFonts w:ascii="Courier New" w:hAnsi="Courier New" w:cs="Courier New"/>
+          <w:color w:val="A9B7C6"/>
+          <w:sz w:val="20"/>
+          <w:szCs w:val="20"/>
+          <w:lang w:val="en-US"/>
+        </w:rPr>
+        <w:t xml:space="preserve">names: </w:t>
+      </w:r>
+      <w:proofErr w:type="spellStart"/>
+      <w:r>
+        <w:rPr>
+          <w:rFonts w:ascii="Courier New" w:hAnsi="Courier New" w:cs="Courier New"/>
+          <w:color w:val="A9B7C6"/>
+          <w:sz w:val="20"/>
+          <w:szCs w:val="20"/>
+          <w:lang w:val="en-US"/>
+        </w:rPr>
+        <w:t>MutableList</w:t>
+      </w:r>
+      <w:proofErr w:type="spellEnd"/>
+      <w:r>
+        <w:rPr>
+          <w:rFonts w:ascii="Courier New" w:hAnsi="Courier New" w:cs="Courier New"/>
+          <w:color w:val="A9B7C6"/>
+          <w:sz w:val="20"/>
+          <w:szCs w:val="20"/>
+          <w:lang w:val="en-US"/>
+        </w:rPr>
+        <w:t xml:space="preserve">&lt;String&gt; = </w:t>
+      </w:r>
+      <w:proofErr w:type="spellStart"/>
+      <w:r>
+        <w:rPr>
+          <w:rFonts w:ascii="Courier New" w:hAnsi="Courier New" w:cs="Courier New"/>
+          <w:i/>
+          <w:iCs/>
+          <w:color w:val="A9B7C6"/>
+          <w:sz w:val="20"/>
+          <w:szCs w:val="20"/>
+          <w:lang w:val="en-US"/>
+        </w:rPr>
+        <w:t>mutableListOf</w:t>
+      </w:r>
+      <w:proofErr w:type="spellEnd"/>
+      <w:r>
+        <w:rPr>
+          <w:rFonts w:ascii="Courier New" w:hAnsi="Courier New" w:cs="Courier New"/>
+          <w:color w:val="A9B7C6"/>
+          <w:sz w:val="20"/>
+          <w:szCs w:val="20"/>
+          <w:lang w:val="en-US"/>
+        </w:rPr>
+        <w:t>()</w:t>
+      </w:r>
+      <w:r>
+        <w:rPr>
+          <w:rFonts w:ascii="Courier New" w:hAnsi="Courier New" w:cs="Courier New"/>
+          <w:color w:val="A9B7C6"/>
+          <w:sz w:val="20"/>
+          <w:szCs w:val="20"/>
+          <w:lang w:val="en-US"/>
+        </w:rPr>
+        <w:br/>
+        <w:t xml:space="preserve">    </w:t>
+      </w:r>
+      <w:proofErr w:type="spellStart"/>
+      <w:r>
+        <w:rPr>
+          <w:rFonts w:ascii="Courier New" w:hAnsi="Courier New" w:cs="Courier New"/>
+          <w:color w:val="A9B7C6"/>
+          <w:sz w:val="20"/>
+          <w:szCs w:val="20"/>
+          <w:lang w:val="en-US"/>
+        </w:rPr>
+        <w:t>namesWithQuotes.</w:t>
+      </w:r>
+      <w:r>
+        <w:rPr>
+          <w:rFonts w:ascii="Courier New" w:hAnsi="Courier New" w:cs="Courier New"/>
+          <w:i/>
+          <w:iCs/>
+          <w:color w:val="FFC66D"/>
+          <w:sz w:val="20"/>
+          <w:szCs w:val="20"/>
+          <w:lang w:val="en-US"/>
+        </w:rPr>
+        <w:t>forEach</w:t>
+      </w:r>
+      <w:proofErr w:type="spellEnd"/>
+      <w:r>
+        <w:rPr>
+          <w:rFonts w:ascii="Courier New" w:hAnsi="Courier New" w:cs="Courier New"/>
+          <w:i/>
+          <w:iCs/>
+          <w:color w:val="FFC66D"/>
+          <w:sz w:val="20"/>
+          <w:szCs w:val="20"/>
+          <w:lang w:val="en-US"/>
+        </w:rPr>
+        <w:t xml:space="preserve"> </w:t>
+      </w:r>
+      <w:r>
+        <w:rPr>
+          <w:rFonts w:ascii="Courier New" w:hAnsi="Courier New" w:cs="Courier New"/>
+          <w:b/>
+          <w:bCs/>
+          <w:color w:val="A9B7C6"/>
+          <w:sz w:val="20"/>
+          <w:szCs w:val="20"/>
+          <w:lang w:val="en-US"/>
+        </w:rPr>
+        <w:t>{</w:t>
+      </w:r>
+      <w:r>
+        <w:rPr>
+          <w:rFonts w:ascii="Courier New" w:hAnsi="Courier New" w:cs="Courier New"/>
+          <w:b/>
+          <w:bCs/>
+          <w:color w:val="A9B7C6"/>
+          <w:sz w:val="20"/>
+          <w:szCs w:val="20"/>
+          <w:lang w:val="en-US"/>
+        </w:rPr>
+        <w:br/>
+        <w:t xml:space="preserve">        </w:t>
+      </w:r>
+      <w:proofErr w:type="spellStart"/>
+      <w:r>
+        <w:rPr>
+          <w:rFonts w:ascii="Courier New" w:hAnsi="Courier New" w:cs="Courier New"/>
+          <w:color w:val="A9B7C6"/>
+          <w:sz w:val="20"/>
+          <w:szCs w:val="20"/>
+          <w:lang w:val="en-US"/>
+        </w:rPr>
+        <w:t>names.add</w:t>
+      </w:r>
+      <w:proofErr w:type="spellEnd"/>
+      <w:r>
+        <w:rPr>
+          <w:rFonts w:ascii="Courier New" w:hAnsi="Courier New" w:cs="Courier New"/>
+          <w:color w:val="A9B7C6"/>
+          <w:sz w:val="20"/>
+          <w:szCs w:val="20"/>
+          <w:lang w:val="en-US"/>
+        </w:rPr>
+        <w:t>(</w:t>
+      </w:r>
+      <w:proofErr w:type="spellStart"/>
+      <w:r>
+        <w:rPr>
+          <w:rFonts w:ascii="Courier New" w:hAnsi="Courier New" w:cs="Courier New"/>
+          <w:b/>
+          <w:bCs/>
+          <w:color w:val="A9B7C6"/>
+          <w:sz w:val="20"/>
+          <w:szCs w:val="20"/>
+          <w:lang w:val="en-US"/>
+        </w:rPr>
+        <w:t>it</w:t>
+      </w:r>
+      <w:r>
+        <w:rPr>
+          <w:rFonts w:ascii="Courier New" w:hAnsi="Courier New" w:cs="Courier New"/>
+          <w:color w:val="A9B7C6"/>
+          <w:sz w:val="20"/>
+          <w:szCs w:val="20"/>
+          <w:lang w:val="en-US"/>
+        </w:rPr>
+        <w:t>.</w:t>
+      </w:r>
+      <w:r>
+        <w:rPr>
+          <w:rFonts w:ascii="Courier New" w:hAnsi="Courier New" w:cs="Courier New"/>
+          <w:i/>
+          <w:iCs/>
+          <w:color w:val="FFC66D"/>
+          <w:sz w:val="20"/>
+          <w:szCs w:val="20"/>
+          <w:lang w:val="en-US"/>
+        </w:rPr>
+        <w:t>removeSuffix</w:t>
+      </w:r>
+      <w:proofErr w:type="spellEnd"/>
+      <w:r>
+        <w:rPr>
+          <w:rFonts w:ascii="Courier New" w:hAnsi="Courier New" w:cs="Courier New"/>
+          <w:color w:val="A9B7C6"/>
+          <w:sz w:val="20"/>
+          <w:szCs w:val="20"/>
+          <w:lang w:val="en-US"/>
+        </w:rPr>
+        <w:t>(</w:t>
+      </w:r>
+      <w:r>
+        <w:rPr>
+          <w:rFonts w:ascii="Courier New" w:hAnsi="Courier New" w:cs="Courier New"/>
+          <w:color w:val="6A8759"/>
+          <w:sz w:val="20"/>
+          <w:szCs w:val="20"/>
+          <w:lang w:val="en-US"/>
+        </w:rPr>
+        <w:t>"</w:t>
+      </w:r>
+      <w:r>
+        <w:rPr>
+          <w:rFonts w:ascii="Courier New" w:hAnsi="Courier New" w:cs="Courier New"/>
+          <w:color w:val="CC7832"/>
+          <w:sz w:val="20"/>
+          <w:szCs w:val="20"/>
+          <w:lang w:val="en-US"/>
+        </w:rPr>
+        <w:t>\"</w:t>
+      </w:r>
+      <w:r>
+        <w:rPr>
+          <w:rFonts w:ascii="Courier New" w:hAnsi="Courier New" w:cs="Courier New"/>
+          <w:color w:val="6A8759"/>
+          <w:sz w:val="20"/>
+          <w:szCs w:val="20"/>
+          <w:lang w:val="en-US"/>
+        </w:rPr>
+        <w:t>"</w:t>
+      </w:r>
+      <w:r>
+        <w:rPr>
+          <w:rFonts w:ascii="Courier New" w:hAnsi="Courier New" w:cs="Courier New"/>
+          <w:color w:val="A9B7C6"/>
+          <w:sz w:val="20"/>
+          <w:szCs w:val="20"/>
+          <w:lang w:val="en-US"/>
+        </w:rPr>
+        <w:t>).</w:t>
+      </w:r>
+      <w:proofErr w:type="spellStart"/>
+      <w:r>
+        <w:rPr>
+          <w:rFonts w:ascii="Courier New" w:hAnsi="Courier New" w:cs="Courier New"/>
+          <w:i/>
+          <w:iCs/>
+          <w:color w:val="FFC66D"/>
+          <w:sz w:val="20"/>
+          <w:szCs w:val="20"/>
+          <w:lang w:val="en-US"/>
+        </w:rPr>
+        <w:t>removePrefix</w:t>
+      </w:r>
+      <w:proofErr w:type="spellEnd"/>
+      <w:r>
+        <w:rPr>
+          <w:rFonts w:ascii="Courier New" w:hAnsi="Courier New" w:cs="Courier New"/>
+          <w:color w:val="A9B7C6"/>
+          <w:sz w:val="20"/>
+          <w:szCs w:val="20"/>
+          <w:lang w:val="en-US"/>
+        </w:rPr>
+        <w:t>(</w:t>
+      </w:r>
+      <w:r>
+        <w:rPr>
+          <w:rFonts w:ascii="Courier New" w:hAnsi="Courier New" w:cs="Courier New"/>
+          <w:color w:val="6A8759"/>
+          <w:sz w:val="20"/>
+          <w:szCs w:val="20"/>
+          <w:lang w:val="en-US"/>
+        </w:rPr>
+        <w:t>"</w:t>
+      </w:r>
+      <w:r>
+        <w:rPr>
+          <w:rFonts w:ascii="Courier New" w:hAnsi="Courier New" w:cs="Courier New"/>
+          <w:color w:val="CC7832"/>
+          <w:sz w:val="20"/>
+          <w:szCs w:val="20"/>
+          <w:lang w:val="en-US"/>
+        </w:rPr>
+        <w:t>\"</w:t>
+      </w:r>
+      <w:r>
+        <w:rPr>
+          <w:rFonts w:ascii="Courier New" w:hAnsi="Courier New" w:cs="Courier New"/>
+          <w:color w:val="6A8759"/>
+          <w:sz w:val="20"/>
+          <w:szCs w:val="20"/>
+          <w:lang w:val="en-US"/>
+        </w:rPr>
+        <w:t>"</w:t>
+      </w:r>
+      <w:r>
+        <w:rPr>
+          <w:rFonts w:ascii="Courier New" w:hAnsi="Courier New" w:cs="Courier New"/>
+          <w:color w:val="A9B7C6"/>
+          <w:sz w:val="20"/>
+          <w:szCs w:val="20"/>
+          <w:lang w:val="en-US"/>
+        </w:rPr>
+        <w:t>))</w:t>
+      </w:r>
+      <w:r>
+        <w:rPr>
+          <w:rFonts w:ascii="Courier New" w:hAnsi="Courier New" w:cs="Courier New"/>
+          <w:color w:val="A9B7C6"/>
+          <w:sz w:val="20"/>
+          <w:szCs w:val="20"/>
+          <w:lang w:val="en-US"/>
+        </w:rPr>
+        <w:br/>
+        <w:t xml:space="preserve">    </w:t>
+      </w:r>
+      <w:r>
+        <w:rPr>
+          <w:rFonts w:ascii="Courier New" w:hAnsi="Courier New" w:cs="Courier New"/>
+          <w:b/>
+          <w:bCs/>
+          <w:color w:val="A9B7C6"/>
+          <w:sz w:val="20"/>
+          <w:szCs w:val="20"/>
+          <w:lang w:val="en-US"/>
+        </w:rPr>
+        <w:t>}</w:t>
+      </w:r>
+      <w:r>
+        <w:rPr>
+          <w:rFonts w:ascii="Courier New" w:hAnsi="Courier New" w:cs="Courier New"/>
+          <w:b/>
+          <w:bCs/>
+          <w:color w:val="A9B7C6"/>
+          <w:sz w:val="20"/>
+          <w:szCs w:val="20"/>
+          <w:lang w:val="en-US"/>
+        </w:rPr>
+        <w:br/>
+      </w:r>
+      <w:r>
+        <w:rPr>
+          <w:rFonts w:ascii="Courier New" w:hAnsi="Courier New" w:cs="Courier New"/>
+          <w:b/>
+          <w:bCs/>
+          <w:color w:val="A9B7C6"/>
+          <w:sz w:val="20"/>
+          <w:szCs w:val="20"/>
+          <w:lang w:val="en-US"/>
+        </w:rPr>
+        <w:br/>
+        <w:t xml:space="preserve">    </w:t>
+      </w:r>
+      <w:proofErr w:type="spellStart"/>
+      <w:r>
+        <w:rPr>
+          <w:rFonts w:ascii="Courier New" w:hAnsi="Courier New" w:cs="Courier New"/>
+          <w:i/>
+          <w:iCs/>
+          <w:color w:val="A9B7C6"/>
+          <w:sz w:val="20"/>
+          <w:szCs w:val="20"/>
+          <w:lang w:val="en-US"/>
+        </w:rPr>
+        <w:t>println</w:t>
+      </w:r>
+      <w:proofErr w:type="spellEnd"/>
+      <w:r>
+        <w:rPr>
+          <w:rFonts w:ascii="Courier New" w:hAnsi="Courier New" w:cs="Courier New"/>
+          <w:color w:val="A9B7C6"/>
+          <w:sz w:val="20"/>
+          <w:szCs w:val="20"/>
+          <w:lang w:val="en-US"/>
+        </w:rPr>
+        <w:t>(</w:t>
+      </w:r>
+      <w:r>
+        <w:rPr>
+          <w:rFonts w:ascii="Courier New" w:hAnsi="Courier New" w:cs="Courier New"/>
+          <w:color w:val="6A8759"/>
+          <w:sz w:val="20"/>
+          <w:szCs w:val="20"/>
+          <w:lang w:val="en-US"/>
+        </w:rPr>
+        <w:t xml:space="preserve">"Total score: </w:t>
+      </w:r>
+      <w:r>
+        <w:rPr>
+          <w:rFonts w:ascii="Courier New" w:hAnsi="Courier New" w:cs="Courier New"/>
+          <w:color w:val="CC7832"/>
+          <w:sz w:val="20"/>
+          <w:szCs w:val="20"/>
+          <w:lang w:val="en-US"/>
+        </w:rPr>
+        <w:t>${</w:t>
+      </w:r>
+      <w:r>
+        <w:rPr>
+          <w:rFonts w:ascii="Courier New" w:hAnsi="Courier New" w:cs="Courier New"/>
+          <w:i/>
+          <w:iCs/>
+          <w:color w:val="A9B7C6"/>
+          <w:sz w:val="20"/>
+          <w:szCs w:val="20"/>
+          <w:lang w:val="en-US"/>
+        </w:rPr>
+        <w:t>task1022</w:t>
+      </w:r>
+      <w:r>
+        <w:rPr>
+          <w:rFonts w:ascii="Courier New" w:hAnsi="Courier New" w:cs="Courier New"/>
+          <w:color w:val="A9B7C6"/>
+          <w:sz w:val="20"/>
+          <w:szCs w:val="20"/>
+          <w:lang w:val="en-US"/>
+        </w:rPr>
+        <w:t>(names)</w:t>
+      </w:r>
+      <w:r>
+        <w:rPr>
+          <w:rFonts w:ascii="Courier New" w:hAnsi="Courier New" w:cs="Courier New"/>
+          <w:color w:val="CC7832"/>
+          <w:sz w:val="20"/>
+          <w:szCs w:val="20"/>
+          <w:lang w:val="en-US"/>
+        </w:rPr>
+        <w:t>}</w:t>
+      </w:r>
+      <w:r>
+        <w:rPr>
+          <w:rFonts w:ascii="Courier New" w:hAnsi="Courier New" w:cs="Courier New"/>
+          <w:color w:val="6A8759"/>
+          <w:sz w:val="20"/>
+          <w:szCs w:val="20"/>
+          <w:lang w:val="en-US"/>
+        </w:rPr>
+        <w:t>"</w:t>
+      </w:r>
+      <w:r>
+        <w:rPr>
+          <w:rFonts w:ascii="Courier New" w:hAnsi="Courier New" w:cs="Courier New"/>
+          <w:color w:val="A9B7C6"/>
+          <w:sz w:val="20"/>
+          <w:szCs w:val="20"/>
+          <w:lang w:val="en-US"/>
+        </w:rPr>
+        <w:t>)</w:t>
+      </w:r>
+      <w:r>
+        <w:rPr>
+          <w:rFonts w:ascii="Courier New" w:hAnsi="Courier New" w:cs="Courier New"/>
+          <w:color w:val="A9B7C6"/>
+          <w:sz w:val="20"/>
+          <w:szCs w:val="20"/>
+          <w:lang w:val="en-US"/>
+        </w:rPr>
+        <w:br/>
+        <w:t>}</w:t>
+      </w:r>
+    </w:p>
+    <w:p>
+      <w:pPr>
+        <w:shd w:val="clear" w:color="auto" w:fill="FFFFFF"/>
+        <w:rPr>
+          <w:b/>
+          <w:sz w:val="28"/>
+          <w:szCs w:val="28"/>
+          <w:lang w:val="en-US"/>
+        </w:rPr>
+      </w:pPr>
+    </w:p>
+    <w:p>
+      <w:pPr>
+        <w:shd w:val="clear" w:color="auto" w:fill="FFFFFF"/>
+        <w:rPr>
+          <w:b/>
+          <w:color w:val="000000"/>
+          <w:sz w:val="28"/>
+          <w:szCs w:val="28"/>
+          <w:lang w:val="en-US"/>
+        </w:rPr>
+      </w:pPr>
+      <w:proofErr w:type="spellStart"/>
+      <w:r>
+        <w:rPr>
+          <w:b/>
+          <w:color w:val="000000"/>
+          <w:sz w:val="28"/>
+          <w:szCs w:val="28"/>
+        </w:rPr>
+        <w:t>Скрины</w:t>
+      </w:r>
+      <w:proofErr w:type="spellEnd"/>
+      <w:r>
+        <w:rPr>
+          <w:b/>
+          <w:color w:val="000000"/>
+          <w:sz w:val="28"/>
+          <w:szCs w:val="28"/>
+          <w:lang w:val="en-US"/>
+        </w:rPr>
+        <w:t>:</w:t>
+      </w:r>
+    </w:p>
+    <w:p>
+      <w:pPr>
+        <w:shd w:val="clear" w:color="auto" w:fill="FFFFFF"/>
+        <w:rPr>
+          <w:b/>
+          <w:color w:val="000000"/>
+          <w:sz w:val="28"/>
+          <w:szCs w:val="28"/>
+          <w:lang w:val="en-US"/>
+        </w:rPr>
+      </w:pPr>
+    </w:p>
+    <w:p>
+      <w:pPr>
+        <w:shd w:val="clear" w:color="auto" w:fill="FFFFFF"/>
+        <w:rPr>
+          <w:b/>
+          <w:color w:val="000000"/>
+          <w:sz w:val="28"/>
+          <w:szCs w:val="28"/>
+        </w:rPr>
+      </w:pPr>
+      <w:r>
+        <w:rPr>
+          <w:noProof/>
+        </w:rPr>
+        <w:drawing>
+          <wp:inline distT="0" distB="0" distL="0" distR="0" wp14:anchorId="705FEE04" wp14:editId="2B3B0F82">
+            <wp:extent cx="1733550" cy="161925"/>
+            <wp:effectExtent l="0" t="0" r="0" b="9525"/>
+            <wp:docPr id="10" name="Рисунок 10"/>
+            <wp:cNvGraphicFramePr>
+              <a:graphicFrameLocks xmlns:a="http://schemas.openxmlformats.org/drawingml/2006/main" noChangeAspect="1"/>
+            </wp:cNvGraphicFramePr>
+            <a:graphic xmlns:a="http://schemas.openxmlformats.org/drawingml/2006/main">
+              <a:graphicData uri="http://schemas.openxmlformats.org/drawingml/2006/picture">
+                <pic:pic xmlns:pic="http://schemas.openxmlformats.org/drawingml/2006/picture">
+                  <pic:nvPicPr>
+                    <pic:cNvPr id="0" name=""/>
+                    <pic:cNvPicPr/>
+                  </pic:nvPicPr>
+                  <pic:blipFill>
+                    <a:blip r:embed="rId29"/>
+                    <a:stretch>
+                      <a:fillRect/>
+                    </a:stretch>
+                  </pic:blipFill>
+                  <pic:spPr>
+                    <a:xfrm>
+                      <a:off x="0" y="0"/>
+                      <a:ext cx="1733550" cy="161925"/>
+                    </a:xfrm>
+                    <a:prstGeom prst="rect">
+                      <a:avLst/>
+                    </a:prstGeom>
+                  </pic:spPr>
+                </pic:pic>
+              </a:graphicData>
+            </a:graphic>
+          </wp:inline>
+        </w:drawing>
+      </w:r>
       <w:bookmarkStart w:id="32" w:name="_GoBack"/>
       <w:bookmarkEnd w:id="32"/>
+    </w:p>
+    <w:p>
+      <w:pPr>
+        <w:shd w:val="clear" w:color="auto" w:fill="FFFFFF"/>
+        <w:rPr>
+          <w:b/>
+          <w:color w:val="000000"/>
+          <w:sz w:val="28"/>
+          <w:szCs w:val="28"/>
+        </w:rPr>
+      </w:pPr>
     </w:p>
     <w:sectPr>
       <w:pgSz w:w="11906" w:h="16838"/>
@@ -49996,6 +53019,16 @@
       <w:u w:val="single"/>
     </w:rPr>
   </w:style>
+  <w:style w:type="paragraph" w:styleId="a8">
+    <w:name w:val="Normal (Web)"/>
+    <w:basedOn w:val="a"/>
+    <w:uiPriority w:val="99"/>
+    <w:unhideWhenUsed/>
+    <w:rsid w:val="00ED14B2"/>
+    <w:pPr>
+      <w:spacing w:before="100" w:beforeAutospacing="1" w:after="100" w:afterAutospacing="1"/>
+    </w:pPr>
+  </w:style>
 </w:styles>
 </file>
 
@@ -50483,6 +53516,16 @@
       <w:u w:val="single"/>
     </w:rPr>
   </w:style>
+  <w:style w:type="paragraph" w:styleId="a8">
+    <w:name w:val="Normal (Web)"/>
+    <w:basedOn w:val="a"/>
+    <w:uiPriority w:val="99"/>
+    <w:unhideWhenUsed/>
+    <w:rsid w:val="00ED14B2"/>
+    <w:pPr>
+      <w:spacing w:before="100" w:beforeAutospacing="1" w:after="100" w:afterAutospacing="1"/>
+    </w:pPr>
+  </w:style>
 </w:styles>
 </file>
 
@@ -50741,13 +53784,28 @@
   <a:extraClrSchemeLst/>
   <a:extLst>
     <a:ext uri="{05A4C25C-085E-4340-85A3-A5531E510DB2}">
-      <thm15:themeFamily xmlns="" xmlns:thm15="http://schemas.microsoft.com/office/thememl/2012/main" name="Office Theme" id="{62F939B6-93AF-4DB8-9C6B-D6C7DFDC589F}" vid="{4A3C46E8-61CC-4603-A589-7422A47A8E4A}"/>
+      <thm15:themeFamily xmlns:thm15="http://schemas.microsoft.com/office/thememl/2012/main" xmlns="" name="Office Theme" id="{62F939B6-93AF-4DB8-9C6B-D6C7DFDC589F}" vid="{4A3C46E8-61CC-4603-A589-7422A47A8E4A}"/>
     </a:ext>
   </a:extLst>
 </a:theme>
 </file>
 
 <file path=customXml/item1.xml><?xml version="1.0" encoding="utf-8"?>
+<?mso-contentType ?>
+<FormTemplates xmlns="http://schemas.microsoft.com/sharepoint/v3/contenttype/forms">
+  <Display>DocumentLibraryForm</Display>
+  <Edit>DocumentLibraryForm</Edit>
+  <New>DocumentLibraryForm</New>
+</FormTemplates>
+</file>
+
+<file path=customXml/item2.xml><?xml version="1.0" encoding="utf-8"?>
+<p:properties xmlns:p="http://schemas.microsoft.com/office/2006/metadata/properties" xmlns:xsi="http://www.w3.org/2001/XMLSchema-instance" xmlns:pc="http://schemas.microsoft.com/office/infopath/2007/PartnerControls">
+  <documentManagement/>
+</p:properties>
+</file>
+
+<file path=customXml/item3.xml><?xml version="1.0" encoding="utf-8"?>
 <ct:contentTypeSchema xmlns:ct="http://schemas.microsoft.com/office/2006/metadata/contentType" xmlns:ma="http://schemas.microsoft.com/office/2006/metadata/properties/metaAttributes" ct:_="" ma:_="" ma:contentTypeName="Документ" ma:contentTypeID="0x010100C11076531032E44E8537941A0BC56B6B" ma:contentTypeVersion="9" ma:contentTypeDescription="Создание документа." ma:contentTypeScope="" ma:versionID="597042dcc34847188f2231816d9009e6">
   <xsd:schema xmlns:xsd="http://www.w3.org/2001/XMLSchema" xmlns:xs="http://www.w3.org/2001/XMLSchema" xmlns:p="http://schemas.microsoft.com/office/2006/metadata/properties" xmlns:ns2="bb0f82e4-6d17-4b5c-b4f3-a98cf09d9784" targetNamespace="http://schemas.microsoft.com/office/2006/metadata/properties" ma:root="true" ma:fieldsID="37c8c829e7e0b5688814bf137e955752" ns2:_="">
     <xsd:import namespace="bb0f82e4-6d17-4b5c-b4f3-a98cf09d9784"/>
@@ -50925,22 +53983,24 @@
 </ct:contentTypeSchema>
 </file>
 
-<file path=customXml/item2.xml><?xml version="1.0" encoding="utf-8"?>
-<p:properties xmlns:p="http://schemas.microsoft.com/office/2006/metadata/properties" xmlns:xsi="http://www.w3.org/2001/XMLSchema-instance" xmlns:pc="http://schemas.microsoft.com/office/infopath/2007/PartnerControls">
-  <documentManagement/>
-</p:properties>
+<file path=customXml/itemProps1.xml><?xml version="1.0" encoding="utf-8"?>
+<ds:datastoreItem xmlns:ds="http://schemas.openxmlformats.org/officeDocument/2006/customXml" ds:itemID="{8526D337-87C5-4656-920B-9F01D6A855BE}">
+  <ds:schemaRefs>
+    <ds:schemaRef ds:uri="http://schemas.microsoft.com/sharepoint/v3/contenttype/forms"/>
+  </ds:schemaRefs>
+</ds:datastoreItem>
 </file>
 
-<file path=customXml/item3.xml><?xml version="1.0" encoding="utf-8"?>
-<?mso-contentType ?>
-<FormTemplates xmlns="http://schemas.microsoft.com/sharepoint/v3/contenttype/forms">
-  <Display>DocumentLibraryForm</Display>
-  <Edit>DocumentLibraryForm</Edit>
-  <New>DocumentLibraryForm</New>
-</FormTemplates>
+<file path=customXml/itemProps2.xml><?xml version="1.0" encoding="utf-8"?>
+<ds:datastoreItem xmlns:ds="http://schemas.openxmlformats.org/officeDocument/2006/customXml" ds:itemID="{46D3D591-AD0A-4FC0-AC5E-661BF68A3AAA}">
+  <ds:schemaRefs>
+    <ds:schemaRef ds:uri="http://schemas.microsoft.com/office/2006/metadata/properties"/>
+    <ds:schemaRef ds:uri="http://schemas.microsoft.com/office/infopath/2007/PartnerControls"/>
+  </ds:schemaRefs>
+</ds:datastoreItem>
 </file>
 
-<file path=customXml/itemProps1.xml><?xml version="1.0" encoding="utf-8"?>
+<file path=customXml/itemProps3.xml><?xml version="1.0" encoding="utf-8"?>
 <ds:datastoreItem xmlns:ds="http://schemas.openxmlformats.org/officeDocument/2006/customXml" ds:itemID="{CD39A9C2-AD01-403A-9A12-86BD156938E5}">
   <ds:schemaRefs>
     <ds:schemaRef ds:uri="http://schemas.microsoft.com/office/2006/metadata/contentType"/>
@@ -50956,21 +54016,4 @@
     <ds:schemaRef ds:uri="http://schemas.microsoft.com/internal/obd"/>
   </ds:schemaRefs>
 </ds:datastoreItem>
-</file>
-
-<file path=customXml/itemProps2.xml><?xml version="1.0" encoding="utf-8"?>
-<ds:datastoreItem xmlns:ds="http://schemas.openxmlformats.org/officeDocument/2006/customXml" ds:itemID="{46D3D591-AD0A-4FC0-AC5E-661BF68A3AAA}">
-  <ds:schemaRefs>
-    <ds:schemaRef ds:uri="http://schemas.microsoft.com/office/2006/metadata/properties"/>
-    <ds:schemaRef ds:uri="http://schemas.microsoft.com/office/infopath/2007/PartnerControls"/>
-  </ds:schemaRefs>
-</ds:datastoreItem>
-</file>
-
-<file path=customXml/itemProps3.xml><?xml version="1.0" encoding="utf-8"?>
-<ds:datastoreItem xmlns:ds="http://schemas.openxmlformats.org/officeDocument/2006/customXml" ds:itemID="{8526D337-87C5-4656-920B-9F01D6A855BE}">
-  <ds:schemaRefs>
-    <ds:schemaRef ds:uri="http://schemas.microsoft.com/sharepoint/v3/contenttype/forms"/>
-  </ds:schemaRefs>
-</ds:datastoreItem>
 </file>